--- a/Relatorio.docx
+++ b/Relatorio.docx
@@ -8,11 +8,399 @@
           <w:lang w:val="pt-PT"/>
         </w:rPr>
       </w:pPr>
+    </w:p>
+    <w:p>
+      <w:pPr>
+        <w:jc w:val="center"/>
+        <w:rPr>
+          <w:rFonts w:ascii="Colonna MT" w:hAnsi="Colonna MT"/>
+          <w:sz w:val="180"/>
+          <w:szCs w:val="56"/>
+          <w:lang w:val="pt-PT"/>
+        </w:rPr>
+      </w:pPr>
       <w:r>
         <w:rPr>
           <w:noProof/>
           <w:lang w:val="pt-PT"/>
         </w:rPr>
+        <w:drawing>
+          <wp:anchor distT="0" distB="0" distL="114300" distR="114300" simplePos="0" relativeHeight="251681792" behindDoc="1" locked="0" layoutInCell="1" allowOverlap="1">
+            <wp:simplePos x="0" y="0"/>
+            <wp:positionH relativeFrom="column">
+              <wp:posOffset>-517690</wp:posOffset>
+            </wp:positionH>
+            <wp:positionV relativeFrom="paragraph">
+              <wp:posOffset>1241480</wp:posOffset>
+            </wp:positionV>
+            <wp:extent cx="4758690" cy="3029585"/>
+            <wp:effectExtent l="0" t="0" r="3810" b="5715"/>
+            <wp:wrapTight wrapText="bothSides">
+              <wp:wrapPolygon edited="0">
+                <wp:start x="0" y="0"/>
+                <wp:lineTo x="0" y="21550"/>
+                <wp:lineTo x="21560" y="21550"/>
+                <wp:lineTo x="21560" y="0"/>
+                <wp:lineTo x="0" y="0"/>
+              </wp:wrapPolygon>
+            </wp:wrapTight>
+            <wp:docPr id="29" name="Picture 29"/>
+            <wp:cNvGraphicFramePr>
+              <a:graphicFrameLocks xmlns:a="http://schemas.openxmlformats.org/drawingml/2006/main" noChangeAspect="1"/>
+            </wp:cNvGraphicFramePr>
+            <a:graphic xmlns:a="http://schemas.openxmlformats.org/drawingml/2006/main">
+              <a:graphicData uri="http://schemas.openxmlformats.org/drawingml/2006/picture">
+                <pic:pic xmlns:pic="http://schemas.openxmlformats.org/drawingml/2006/picture">
+                  <pic:nvPicPr>
+                    <pic:cNvPr id="29" name="Screen Shot 2018-06-04 at 19.13.25.png"/>
+                    <pic:cNvPicPr/>
+                  </pic:nvPicPr>
+                  <pic:blipFill>
+                    <a:blip r:embed="rId7" cstate="print">
+                      <a:extLst>
+                        <a:ext uri="{28A0092B-C50C-407E-A947-70E740481C1C}">
+                          <a14:useLocalDpi xmlns:a14="http://schemas.microsoft.com/office/drawing/2010/main" val="0"/>
+                        </a:ext>
+                      </a:extLst>
+                    </a:blip>
+                    <a:stretch>
+                      <a:fillRect/>
+                    </a:stretch>
+                  </pic:blipFill>
+                  <pic:spPr>
+                    <a:xfrm>
+                      <a:off x="0" y="0"/>
+                      <a:ext cx="4758690" cy="3029585"/>
+                    </a:xfrm>
+                    <a:prstGeom prst="rect">
+                      <a:avLst/>
+                    </a:prstGeom>
+                  </pic:spPr>
+                </pic:pic>
+              </a:graphicData>
+            </a:graphic>
+            <wp14:sizeRelH relativeFrom="margin">
+              <wp14:pctWidth>0</wp14:pctWidth>
+            </wp14:sizeRelH>
+            <wp14:sizeRelV relativeFrom="margin">
+              <wp14:pctHeight>0</wp14:pctHeight>
+            </wp14:sizeRelV>
+          </wp:anchor>
+        </w:drawing>
+      </w:r>
+      <w:r>
+        <w:rPr>
+          <w:rFonts w:ascii="Colonna MT" w:hAnsi="Colonna MT"/>
+          <w:sz w:val="180"/>
+          <w:szCs w:val="56"/>
+          <w:lang w:val="pt-PT"/>
+        </w:rPr>
+        <w:t>TAC</w:t>
+      </w:r>
+    </w:p>
+    <w:p>
+      <w:pPr>
+        <w:rPr>
+          <w:lang w:val="pt-PT"/>
+        </w:rPr>
+      </w:pPr>
+    </w:p>
+    <w:p>
+      <w:pPr>
+        <w:rPr>
+          <w:lang w:val="pt-PT"/>
+        </w:rPr>
+      </w:pPr>
+    </w:p>
+    <w:p>
+      <w:pPr>
+        <w:rPr>
+          <w:lang w:val="pt-PT"/>
+        </w:rPr>
+      </w:pPr>
+    </w:p>
+    <w:p>
+      <w:pPr>
+        <w:rPr>
+          <w:lang w:val="pt-PT"/>
+        </w:rPr>
+      </w:pPr>
+    </w:p>
+    <w:p>
+      <w:pPr>
+        <w:rPr>
+          <w:lang w:val="pt-PT"/>
+        </w:rPr>
+      </w:pPr>
+    </w:p>
+    <w:p>
+      <w:pPr>
+        <w:rPr>
+          <w:lang w:val="pt-PT"/>
+        </w:rPr>
+      </w:pPr>
+    </w:p>
+    <w:p>
+      <w:pPr>
+        <w:rPr>
+          <w:lang w:val="pt-PT"/>
+        </w:rPr>
+      </w:pPr>
+      <w:r>
+        <w:rPr>
+          <w:noProof/>
+          <w:lang w:val="pt-PT"/>
+        </w:rPr>
+        <w:drawing>
+          <wp:anchor distT="0" distB="0" distL="114300" distR="114300" simplePos="0" relativeHeight="251682816" behindDoc="1" locked="0" layoutInCell="1" allowOverlap="1">
+            <wp:simplePos x="0" y="0"/>
+            <wp:positionH relativeFrom="column">
+              <wp:posOffset>2105632</wp:posOffset>
+            </wp:positionH>
+            <wp:positionV relativeFrom="paragraph">
+              <wp:posOffset>340609</wp:posOffset>
+            </wp:positionV>
+            <wp:extent cx="3663950" cy="2376170"/>
+            <wp:effectExtent l="0" t="0" r="6350" b="0"/>
+            <wp:wrapTight wrapText="bothSides">
+              <wp:wrapPolygon edited="0">
+                <wp:start x="0" y="0"/>
+                <wp:lineTo x="0" y="21473"/>
+                <wp:lineTo x="21563" y="21473"/>
+                <wp:lineTo x="21563" y="0"/>
+                <wp:lineTo x="0" y="0"/>
+              </wp:wrapPolygon>
+            </wp:wrapTight>
+            <wp:docPr id="30" name="Picture 30"/>
+            <wp:cNvGraphicFramePr>
+              <a:graphicFrameLocks xmlns:a="http://schemas.openxmlformats.org/drawingml/2006/main" noChangeAspect="1"/>
+            </wp:cNvGraphicFramePr>
+            <a:graphic xmlns:a="http://schemas.openxmlformats.org/drawingml/2006/main">
+              <a:graphicData uri="http://schemas.openxmlformats.org/drawingml/2006/picture">
+                <pic:pic xmlns:pic="http://schemas.openxmlformats.org/drawingml/2006/picture">
+                  <pic:nvPicPr>
+                    <pic:cNvPr id="30" name="Screen Shot 2018-06-04 at 19.13.54.png"/>
+                    <pic:cNvPicPr/>
+                  </pic:nvPicPr>
+                  <pic:blipFill>
+                    <a:blip r:embed="rId8">
+                      <a:extLst>
+                        <a:ext uri="{28A0092B-C50C-407E-A947-70E740481C1C}">
+                          <a14:useLocalDpi xmlns:a14="http://schemas.microsoft.com/office/drawing/2010/main" val="0"/>
+                        </a:ext>
+                      </a:extLst>
+                    </a:blip>
+                    <a:stretch>
+                      <a:fillRect/>
+                    </a:stretch>
+                  </pic:blipFill>
+                  <pic:spPr>
+                    <a:xfrm>
+                      <a:off x="0" y="0"/>
+                      <a:ext cx="3663950" cy="2376170"/>
+                    </a:xfrm>
+                    <a:prstGeom prst="rect">
+                      <a:avLst/>
+                    </a:prstGeom>
+                  </pic:spPr>
+                </pic:pic>
+              </a:graphicData>
+            </a:graphic>
+            <wp14:sizeRelH relativeFrom="margin">
+              <wp14:pctWidth>0</wp14:pctWidth>
+            </wp14:sizeRelH>
+            <wp14:sizeRelV relativeFrom="margin">
+              <wp14:pctHeight>0</wp14:pctHeight>
+            </wp14:sizeRelV>
+          </wp:anchor>
+        </w:drawing>
+      </w:r>
+    </w:p>
+    <w:p>
+      <w:pPr>
+        <w:rPr>
+          <w:lang w:val="pt-PT"/>
+        </w:rPr>
+      </w:pPr>
+    </w:p>
+    <w:p>
+      <w:pPr>
+        <w:rPr>
+          <w:lang w:val="pt-PT"/>
+        </w:rPr>
+      </w:pPr>
+    </w:p>
+    <w:p>
+      <w:pPr>
+        <w:rPr>
+          <w:lang w:val="pt-PT"/>
+        </w:rPr>
+      </w:pPr>
+    </w:p>
+    <w:p>
+      <w:pPr>
+        <w:rPr>
+          <w:lang w:val="pt-PT"/>
+        </w:rPr>
+      </w:pPr>
+    </w:p>
+    <w:p>
+      <w:pPr>
+        <w:rPr>
+          <w:lang w:val="pt-PT"/>
+        </w:rPr>
+      </w:pPr>
+    </w:p>
+    <w:p>
+      <w:pPr>
+        <w:rPr>
+          <w:lang w:val="pt-PT"/>
+        </w:rPr>
+      </w:pPr>
+    </w:p>
+    <w:p>
+      <w:pPr>
+        <w:rPr>
+          <w:lang w:val="pt-PT"/>
+        </w:rPr>
+      </w:pPr>
+    </w:p>
+    <w:p>
+      <w:pPr>
+        <w:rPr>
+          <w:lang w:val="pt-PT"/>
+        </w:rPr>
+      </w:pPr>
+    </w:p>
+    <w:p>
+      <w:pPr>
+        <w:rPr>
+          <w:lang w:val="pt-PT"/>
+        </w:rPr>
+      </w:pPr>
+    </w:p>
+    <w:p>
+      <w:pPr>
+        <w:rPr>
+          <w:lang w:val="pt-PT"/>
+        </w:rPr>
+      </w:pPr>
+    </w:p>
+    <w:p>
+      <w:pPr>
+        <w:rPr>
+          <w:lang w:val="pt-PT"/>
+        </w:rPr>
+      </w:pPr>
+    </w:p>
+    <w:p>
+      <w:pPr>
+        <w:rPr>
+          <w:lang w:val="pt-PT"/>
+        </w:rPr>
+      </w:pPr>
+      <w:r>
+        <w:rPr>
+          <w:lang w:val="pt-PT"/>
+        </w:rPr>
+        <w:t>Eduardo Barros – 21270614</w:t>
+      </w:r>
+    </w:p>
+    <w:p>
+      <w:pPr>
+        <w:rPr>
+          <w:lang w:val="pt-PT"/>
+        </w:rPr>
+      </w:pPr>
+      <w:r>
+        <w:rPr>
+          <w:lang w:val="pt-PT"/>
+        </w:rPr>
+        <w:t>Henrique Dias – 21260023</w:t>
+      </w:r>
+    </w:p>
+    <w:p>
+      <w:pPr>
+        <w:rPr>
+          <w:lang w:val="pt-PT"/>
+        </w:rPr>
+      </w:pPr>
+    </w:p>
+    <w:p>
+      <w:pPr>
+        <w:rPr>
+          <w:lang w:val="pt-PT"/>
+        </w:rPr>
+      </w:pPr>
+    </w:p>
+    <w:p>
+      <w:pPr>
+        <w:rPr>
+          <w:lang w:val="pt-PT"/>
+        </w:rPr>
+      </w:pPr>
+    </w:p>
+    <w:p>
+      <w:pPr>
+        <w:rPr>
+          <w:lang w:val="pt-PT"/>
+        </w:rPr>
+      </w:pPr>
+    </w:p>
+    <w:p>
+      <w:pPr>
+        <w:rPr>
+          <w:lang w:val="pt-PT"/>
+        </w:rPr>
+      </w:pPr>
+    </w:p>
+    <w:p>
+      <w:pPr>
+        <w:rPr>
+          <w:lang w:val="pt-PT"/>
+        </w:rPr>
+      </w:pPr>
+    </w:p>
+    <w:p>
+      <w:pPr>
+        <w:rPr>
+          <w:lang w:val="pt-PT"/>
+        </w:rPr>
+      </w:pPr>
+    </w:p>
+    <w:p>
+      <w:pPr>
+        <w:rPr>
+          <w:lang w:val="pt-PT"/>
+        </w:rPr>
+      </w:pPr>
+    </w:p>
+    <w:p>
+      <w:pPr>
+        <w:rPr>
+          <w:lang w:val="pt-PT"/>
+        </w:rPr>
+      </w:pPr>
+    </w:p>
+    <w:p>
+      <w:pPr>
+        <w:rPr>
+          <w:lang w:val="pt-PT"/>
+        </w:rPr>
+      </w:pPr>
+    </w:p>
+    <w:p>
+      <w:pPr>
+        <w:rPr>
+          <w:lang w:val="pt-PT"/>
+        </w:rPr>
+      </w:pPr>
+      <w:r>
+        <w:rPr>
+          <w:noProof/>
+          <w:lang w:val="pt-PT"/>
+        </w:rPr>
+        <w:lastRenderedPageBreak/>
         <w:drawing>
           <wp:anchor distT="0" distB="0" distL="114300" distR="114300" simplePos="0" relativeHeight="251664384" behindDoc="1" locked="0" layoutInCell="1" allowOverlap="1" wp14:anchorId="1DB49DD7">
             <wp:simplePos x="0" y="0"/>
@@ -45,7 +433,7 @@
                     <pic:cNvPicPr/>
                   </pic:nvPicPr>
                   <pic:blipFill>
-                    <a:blip r:embed="rId7">
+                    <a:blip r:embed="rId9">
                       <a:extLst>
                         <a:ext uri="{28A0092B-C50C-407E-A947-70E740481C1C}">
                           <a14:useLocalDpi xmlns:a14="http://schemas.microsoft.com/office/drawing/2010/main" val="0"/>
@@ -81,7 +469,13 @@
         <w:rPr>
           <w:lang w:val="pt-PT"/>
         </w:rPr>
-        <w:t>Menus:</w:t>
+        <w:t>MENUS</w:t>
+      </w:r>
+      <w:r>
+        <w:rPr>
+          <w:lang w:val="pt-PT"/>
+        </w:rPr>
+        <w:t>:</w:t>
       </w:r>
     </w:p>
     <w:p>
@@ -235,7 +629,7 @@
                     <pic:cNvPicPr/>
                   </pic:nvPicPr>
                   <pic:blipFill>
-                    <a:blip r:embed="rId8">
+                    <a:blip r:embed="rId10">
                       <a:extLst>
                         <a:ext uri="{28A0092B-C50C-407E-A947-70E740481C1C}">
                           <a14:useLocalDpi xmlns:a14="http://schemas.microsoft.com/office/drawing/2010/main" val="0"/>
@@ -332,7 +726,7 @@
                     <pic:cNvPicPr/>
                   </pic:nvPicPr>
                   <pic:blipFill>
-                    <a:blip r:embed="rId9">
+                    <a:blip r:embed="rId11">
                       <a:extLst>
                         <a:ext uri="{28A0092B-C50C-407E-A947-70E740481C1C}">
                           <a14:useLocalDpi xmlns:a14="http://schemas.microsoft.com/office/drawing/2010/main" val="0"/>
@@ -410,7 +804,13 @@
         <w:rPr>
           <w:lang w:val="pt-PT"/>
         </w:rPr>
-        <w:t>Vetor:</w:t>
+        <w:t>VETOR</w:t>
+      </w:r>
+      <w:r>
+        <w:rPr>
+          <w:lang w:val="pt-PT"/>
+        </w:rPr>
+        <w:t>:</w:t>
       </w:r>
     </w:p>
     <w:p>
@@ -483,7 +883,13 @@
         <w:rPr>
           <w:lang w:val="pt-PT"/>
         </w:rPr>
-        <w:t>Limites do cursor:</w:t>
+        <w:t>LIMITES DO CURSOR</w:t>
+      </w:r>
+      <w:r>
+        <w:rPr>
+          <w:lang w:val="pt-PT"/>
+        </w:rPr>
+        <w:t>:</w:t>
       </w:r>
     </w:p>
     <w:p>
@@ -528,7 +934,7 @@
         <w:rPr>
           <w:lang w:val="pt-PT"/>
         </w:rPr>
-        <w:t>Explosões</w:t>
+        <w:t>EXPLOSÕES</w:t>
       </w:r>
       <w:r>
         <w:rPr>
@@ -581,7 +987,7 @@
                     <pic:cNvPicPr/>
                   </pic:nvPicPr>
                   <pic:blipFill>
-                    <a:blip r:embed="rId10">
+                    <a:blip r:embed="rId12">
                       <a:extLst>
                         <a:ext uri="{28A0092B-C50C-407E-A947-70E740481C1C}">
                           <a14:useLocalDpi xmlns:a14="http://schemas.microsoft.com/office/drawing/2010/main" val="0"/>
@@ -703,7 +1109,7 @@
                     <pic:cNvPicPr/>
                   </pic:nvPicPr>
                   <pic:blipFill>
-                    <a:blip r:embed="rId11">
+                    <a:blip r:embed="rId13">
                       <a:extLst>
                         <a:ext uri="{28A0092B-C50C-407E-A947-70E740481C1C}">
                           <a14:useLocalDpi xmlns:a14="http://schemas.microsoft.com/office/drawing/2010/main" val="0"/>
@@ -947,7 +1353,7 @@
                     <pic:cNvPicPr/>
                   </pic:nvPicPr>
                   <pic:blipFill>
-                    <a:blip r:embed="rId12">
+                    <a:blip r:embed="rId14">
                       <a:extLst>
                         <a:ext uri="{28A0092B-C50C-407E-A947-70E740481C1C}">
                           <a14:useLocalDpi xmlns:a14="http://schemas.microsoft.com/office/drawing/2010/main" val="0"/>
@@ -1285,7 +1691,7 @@
                     <pic:cNvPicPr/>
                   </pic:nvPicPr>
                   <pic:blipFill>
-                    <a:blip r:embed="rId13">
+                    <a:blip r:embed="rId15">
                       <a:extLst>
                         <a:ext uri="{28A0092B-C50C-407E-A947-70E740481C1C}">
                           <a14:useLocalDpi xmlns:a14="http://schemas.microsoft.com/office/drawing/2010/main" val="0"/>
@@ -1410,7 +1816,7 @@
                     <pic:cNvPicPr/>
                   </pic:nvPicPr>
                   <pic:blipFill>
-                    <a:blip r:embed="rId14">
+                    <a:blip r:embed="rId16">
                       <a:extLst>
                         <a:ext uri="{28A0092B-C50C-407E-A947-70E740481C1C}">
                           <a14:useLocalDpi xmlns:a14="http://schemas.microsoft.com/office/drawing/2010/main" val="0"/>
@@ -1797,7 +2203,7 @@
                     <pic:cNvPicPr/>
                   </pic:nvPicPr>
                   <pic:blipFill>
-                    <a:blip r:embed="rId15">
+                    <a:blip r:embed="rId17">
                       <a:extLst>
                         <a:ext uri="{28A0092B-C50C-407E-A947-70E740481C1C}">
                           <a14:useLocalDpi xmlns:a14="http://schemas.microsoft.com/office/drawing/2010/main" val="0"/>
@@ -1936,7 +2342,7 @@
                     <pic:cNvPicPr/>
                   </pic:nvPicPr>
                   <pic:blipFill>
-                    <a:blip r:embed="rId16">
+                    <a:blip r:embed="rId18">
                       <a:extLst>
                         <a:ext uri="{28A0092B-C50C-407E-A947-70E740481C1C}">
                           <a14:useLocalDpi xmlns:a14="http://schemas.microsoft.com/office/drawing/2010/main" val="0"/>
@@ -2302,64 +2708,1980 @@
         <w:rPr>
           <w:lang w:val="pt-PT"/>
         </w:rPr>
-        <w:t>Criar grelha:</w:t>
-      </w:r>
-    </w:p>
-    <w:p>
-      <w:pPr>
-        <w:rPr>
-          <w:lang w:val="pt-PT"/>
-        </w:rPr>
-      </w:pPr>
-      <w:bookmarkStart w:id="0" w:name="_GoBack"/>
-      <w:bookmarkEnd w:id="0"/>
-    </w:p>
-    <w:p>
-      <w:pPr>
-        <w:rPr>
-          <w:lang w:val="pt-PT"/>
-        </w:rPr>
-      </w:pPr>
-    </w:p>
-    <w:p>
-      <w:pPr>
-        <w:rPr>
-          <w:lang w:val="pt-PT"/>
-        </w:rPr>
-      </w:pPr>
-    </w:p>
-    <w:p>
-      <w:pPr>
-        <w:rPr>
-          <w:lang w:val="pt-PT"/>
-        </w:rPr>
-      </w:pPr>
-    </w:p>
-    <w:p>
-      <w:pPr>
-        <w:rPr>
-          <w:lang w:val="pt-PT"/>
-        </w:rPr>
-      </w:pPr>
-    </w:p>
-    <w:p>
-      <w:pPr>
-        <w:rPr>
-          <w:lang w:val="pt-PT"/>
-        </w:rPr>
-      </w:pPr>
-    </w:p>
-    <w:p>
-      <w:pPr>
-        <w:rPr>
-          <w:lang w:val="pt-PT"/>
-        </w:rPr>
-      </w:pPr>
-      <w:r>
-        <w:rPr>
-          <w:lang w:val="pt-PT"/>
-        </w:rPr>
-        <w:t>Tempo:</w:t>
+        <w:t>FICHEIRO:</w:t>
+      </w:r>
+    </w:p>
+    <w:p>
+      <w:pPr>
+        <w:rPr>
+          <w:lang w:val="pt-PT"/>
+        </w:rPr>
+      </w:pPr>
+    </w:p>
+    <w:p>
+      <w:pPr>
+        <w:rPr>
+          <w:lang w:val="pt-PT"/>
+        </w:rPr>
+      </w:pPr>
+      <w:r>
+        <w:rPr>
+          <w:noProof/>
+          <w:lang w:val="pt-PT"/>
+        </w:rPr>
+        <w:drawing>
+          <wp:anchor distT="0" distB="0" distL="114300" distR="114300" simplePos="0" relativeHeight="251668480" behindDoc="1" locked="0" layoutInCell="1" allowOverlap="1">
+            <wp:simplePos x="0" y="0"/>
+            <wp:positionH relativeFrom="column">
+              <wp:posOffset>-150495</wp:posOffset>
+            </wp:positionH>
+            <wp:positionV relativeFrom="paragraph">
+              <wp:posOffset>224155</wp:posOffset>
+            </wp:positionV>
+            <wp:extent cx="5727065" cy="1014730"/>
+            <wp:effectExtent l="0" t="0" r="635" b="1270"/>
+            <wp:wrapTight wrapText="bothSides">
+              <wp:wrapPolygon edited="0">
+                <wp:start x="0" y="0"/>
+                <wp:lineTo x="0" y="21357"/>
+                <wp:lineTo x="21554" y="21357"/>
+                <wp:lineTo x="21554" y="0"/>
+                <wp:lineTo x="0" y="0"/>
+              </wp:wrapPolygon>
+            </wp:wrapTight>
+            <wp:docPr id="14" name="Picture 14"/>
+            <wp:cNvGraphicFramePr>
+              <a:graphicFrameLocks xmlns:a="http://schemas.openxmlformats.org/drawingml/2006/main" noChangeAspect="1"/>
+            </wp:cNvGraphicFramePr>
+            <a:graphic xmlns:a="http://schemas.openxmlformats.org/drawingml/2006/main">
+              <a:graphicData uri="http://schemas.openxmlformats.org/drawingml/2006/picture">
+                <pic:pic xmlns:pic="http://schemas.openxmlformats.org/drawingml/2006/picture">
+                  <pic:nvPicPr>
+                    <pic:cNvPr id="14" name="Screen Shot 2018-06-04 at 18.36.09.png"/>
+                    <pic:cNvPicPr/>
+                  </pic:nvPicPr>
+                  <pic:blipFill>
+                    <a:blip r:embed="rId19" cstate="print">
+                      <a:extLst>
+                        <a:ext uri="{28A0092B-C50C-407E-A947-70E740481C1C}">
+                          <a14:useLocalDpi xmlns:a14="http://schemas.microsoft.com/office/drawing/2010/main" val="0"/>
+                        </a:ext>
+                      </a:extLst>
+                    </a:blip>
+                    <a:stretch>
+                      <a:fillRect/>
+                    </a:stretch>
+                  </pic:blipFill>
+                  <pic:spPr>
+                    <a:xfrm>
+                      <a:off x="0" y="0"/>
+                      <a:ext cx="5727065" cy="1014730"/>
+                    </a:xfrm>
+                    <a:prstGeom prst="rect">
+                      <a:avLst/>
+                    </a:prstGeom>
+                  </pic:spPr>
+                </pic:pic>
+              </a:graphicData>
+            </a:graphic>
+            <wp14:sizeRelH relativeFrom="margin">
+              <wp14:pctWidth>0</wp14:pctWidth>
+            </wp14:sizeRelH>
+            <wp14:sizeRelV relativeFrom="margin">
+              <wp14:pctHeight>0</wp14:pctHeight>
+            </wp14:sizeRelV>
+          </wp:anchor>
+        </w:drawing>
+      </w:r>
+    </w:p>
+    <w:p>
+      <w:pPr>
+        <w:rPr>
+          <w:lang w:val="pt-PT"/>
+        </w:rPr>
+      </w:pPr>
+      <w:r>
+        <w:rPr>
+          <w:noProof/>
+          <w:lang w:val="pt-PT"/>
+        </w:rPr>
+        <w:drawing>
+          <wp:anchor distT="0" distB="0" distL="114300" distR="114300" simplePos="0" relativeHeight="251671552" behindDoc="1" locked="0" layoutInCell="1" allowOverlap="1" wp14:anchorId="6A7D616A" wp14:editId="670EFFDD">
+            <wp:simplePos x="0" y="0"/>
+            <wp:positionH relativeFrom="column">
+              <wp:posOffset>-148038</wp:posOffset>
+            </wp:positionH>
+            <wp:positionV relativeFrom="paragraph">
+              <wp:posOffset>1241784</wp:posOffset>
+            </wp:positionV>
+            <wp:extent cx="3480435" cy="2204720"/>
+            <wp:effectExtent l="0" t="0" r="0" b="5080"/>
+            <wp:wrapTight wrapText="bothSides">
+              <wp:wrapPolygon edited="0">
+                <wp:start x="0" y="0"/>
+                <wp:lineTo x="0" y="21525"/>
+                <wp:lineTo x="21517" y="21525"/>
+                <wp:lineTo x="21517" y="0"/>
+                <wp:lineTo x="0" y="0"/>
+              </wp:wrapPolygon>
+            </wp:wrapTight>
+            <wp:docPr id="16" name="Picture 16"/>
+            <wp:cNvGraphicFramePr>
+              <a:graphicFrameLocks xmlns:a="http://schemas.openxmlformats.org/drawingml/2006/main" noChangeAspect="1"/>
+            </wp:cNvGraphicFramePr>
+            <a:graphic xmlns:a="http://schemas.openxmlformats.org/drawingml/2006/main">
+              <a:graphicData uri="http://schemas.openxmlformats.org/drawingml/2006/picture">
+                <pic:pic xmlns:pic="http://schemas.openxmlformats.org/drawingml/2006/picture">
+                  <pic:nvPicPr>
+                    <pic:cNvPr id="15" name="Screen Shot 2018-06-04 at 18.37.57.png"/>
+                    <pic:cNvPicPr/>
+                  </pic:nvPicPr>
+                  <pic:blipFill>
+                    <a:blip r:embed="rId20" cstate="print">
+                      <a:extLst>
+                        <a:ext uri="{28A0092B-C50C-407E-A947-70E740481C1C}">
+                          <a14:useLocalDpi xmlns:a14="http://schemas.microsoft.com/office/drawing/2010/main" val="0"/>
+                        </a:ext>
+                      </a:extLst>
+                    </a:blip>
+                    <a:stretch>
+                      <a:fillRect/>
+                    </a:stretch>
+                  </pic:blipFill>
+                  <pic:spPr>
+                    <a:xfrm>
+                      <a:off x="0" y="0"/>
+                      <a:ext cx="3480435" cy="2204720"/>
+                    </a:xfrm>
+                    <a:prstGeom prst="rect">
+                      <a:avLst/>
+                    </a:prstGeom>
+                  </pic:spPr>
+                </pic:pic>
+              </a:graphicData>
+            </a:graphic>
+            <wp14:sizeRelH relativeFrom="margin">
+              <wp14:pctWidth>0</wp14:pctWidth>
+            </wp14:sizeRelH>
+            <wp14:sizeRelV relativeFrom="margin">
+              <wp14:pctHeight>0</wp14:pctHeight>
+            </wp14:sizeRelV>
+          </wp:anchor>
+        </w:drawing>
+      </w:r>
+    </w:p>
+    <w:p>
+      <w:pPr>
+        <w:rPr>
+          <w:lang w:val="pt-PT"/>
+        </w:rPr>
+      </w:pPr>
+    </w:p>
+    <w:p>
+      <w:pPr>
+        <w:rPr>
+          <w:lang w:val="pt-PT"/>
+        </w:rPr>
+      </w:pPr>
+    </w:p>
+    <w:p>
+      <w:pPr>
+        <w:rPr>
+          <w:lang w:val="pt-PT"/>
+        </w:rPr>
+      </w:pPr>
+    </w:p>
+    <w:p>
+      <w:pPr>
+        <w:rPr>
+          <w:lang w:val="pt-PT"/>
+        </w:rPr>
+      </w:pPr>
+    </w:p>
+    <w:p>
+      <w:pPr>
+        <w:rPr>
+          <w:lang w:val="pt-PT"/>
+        </w:rPr>
+      </w:pPr>
+    </w:p>
+    <w:p>
+      <w:pPr>
+        <w:rPr>
+          <w:lang w:val="pt-PT"/>
+        </w:rPr>
+      </w:pPr>
+    </w:p>
+    <w:p>
+      <w:pPr>
+        <w:rPr>
+          <w:lang w:val="pt-PT"/>
+        </w:rPr>
+      </w:pPr>
+    </w:p>
+    <w:p>
+      <w:pPr>
+        <w:rPr>
+          <w:lang w:val="pt-PT"/>
+        </w:rPr>
+      </w:pPr>
+    </w:p>
+    <w:p>
+      <w:pPr>
+        <w:rPr>
+          <w:lang w:val="pt-PT"/>
+        </w:rPr>
+      </w:pPr>
+    </w:p>
+    <w:p>
+      <w:pPr>
+        <w:rPr>
+          <w:lang w:val="pt-PT"/>
+        </w:rPr>
+      </w:pPr>
+    </w:p>
+    <w:p>
+      <w:pPr>
+        <w:rPr>
+          <w:lang w:val="pt-PT"/>
+        </w:rPr>
+      </w:pPr>
+    </w:p>
+    <w:p>
+      <w:pPr>
+        <w:rPr>
+          <w:lang w:val="pt-PT"/>
+        </w:rPr>
+      </w:pPr>
+    </w:p>
+    <w:p>
+      <w:pPr>
+        <w:rPr>
+          <w:lang w:val="pt-PT"/>
+        </w:rPr>
+      </w:pPr>
+    </w:p>
+    <w:p>
+      <w:pPr>
+        <w:rPr>
+          <w:lang w:val="pt-PT"/>
+        </w:rPr>
+      </w:pPr>
+      <w:r>
+        <w:rPr>
+          <w:noProof/>
+          <w:lang w:val="pt-PT"/>
+        </w:rPr>
+        <w:lastRenderedPageBreak/>
+        <w:drawing>
+          <wp:anchor distT="0" distB="0" distL="114300" distR="114300" simplePos="0" relativeHeight="251672576" behindDoc="1" locked="0" layoutInCell="1" allowOverlap="1">
+            <wp:simplePos x="0" y="0"/>
+            <wp:positionH relativeFrom="column">
+              <wp:posOffset>-607</wp:posOffset>
+            </wp:positionH>
+            <wp:positionV relativeFrom="paragraph">
+              <wp:posOffset>580</wp:posOffset>
+            </wp:positionV>
+            <wp:extent cx="3310255" cy="878205"/>
+            <wp:effectExtent l="0" t="0" r="4445" b="0"/>
+            <wp:wrapTight wrapText="bothSides">
+              <wp:wrapPolygon edited="0">
+                <wp:start x="0" y="0"/>
+                <wp:lineTo x="0" y="21241"/>
+                <wp:lineTo x="21546" y="21241"/>
+                <wp:lineTo x="21546" y="0"/>
+                <wp:lineTo x="0" y="0"/>
+              </wp:wrapPolygon>
+            </wp:wrapTight>
+            <wp:docPr id="17" name="Picture 17"/>
+            <wp:cNvGraphicFramePr>
+              <a:graphicFrameLocks xmlns:a="http://schemas.openxmlformats.org/drawingml/2006/main" noChangeAspect="1"/>
+            </wp:cNvGraphicFramePr>
+            <a:graphic xmlns:a="http://schemas.openxmlformats.org/drawingml/2006/main">
+              <a:graphicData uri="http://schemas.openxmlformats.org/drawingml/2006/picture">
+                <pic:pic xmlns:pic="http://schemas.openxmlformats.org/drawingml/2006/picture">
+                  <pic:nvPicPr>
+                    <pic:cNvPr id="17" name="Screen Shot 2018-06-04 at 18.32.22.png"/>
+                    <pic:cNvPicPr/>
+                  </pic:nvPicPr>
+                  <pic:blipFill>
+                    <a:blip r:embed="rId21" cstate="print">
+                      <a:extLst>
+                        <a:ext uri="{28A0092B-C50C-407E-A947-70E740481C1C}">
+                          <a14:useLocalDpi xmlns:a14="http://schemas.microsoft.com/office/drawing/2010/main" val="0"/>
+                        </a:ext>
+                      </a:extLst>
+                    </a:blip>
+                    <a:stretch>
+                      <a:fillRect/>
+                    </a:stretch>
+                  </pic:blipFill>
+                  <pic:spPr>
+                    <a:xfrm>
+                      <a:off x="0" y="0"/>
+                      <a:ext cx="3310255" cy="878205"/>
+                    </a:xfrm>
+                    <a:prstGeom prst="rect">
+                      <a:avLst/>
+                    </a:prstGeom>
+                  </pic:spPr>
+                </pic:pic>
+              </a:graphicData>
+            </a:graphic>
+            <wp14:sizeRelH relativeFrom="margin">
+              <wp14:pctWidth>0</wp14:pctWidth>
+            </wp14:sizeRelH>
+            <wp14:sizeRelV relativeFrom="margin">
+              <wp14:pctHeight>0</wp14:pctHeight>
+            </wp14:sizeRelV>
+          </wp:anchor>
+        </w:drawing>
+      </w:r>
+    </w:p>
+    <w:p>
+      <w:pPr>
+        <w:rPr>
+          <w:lang w:val="pt-PT"/>
+        </w:rPr>
+      </w:pPr>
+    </w:p>
+    <w:p>
+      <w:pPr>
+        <w:rPr>
+          <w:lang w:val="pt-PT"/>
+        </w:rPr>
+      </w:pPr>
+    </w:p>
+    <w:p>
+      <w:pPr>
+        <w:rPr>
+          <w:lang w:val="pt-PT"/>
+        </w:rPr>
+      </w:pPr>
+    </w:p>
+    <w:p>
+      <w:pPr>
+        <w:rPr>
+          <w:lang w:val="pt-PT"/>
+        </w:rPr>
+      </w:pPr>
+      <w:r>
+        <w:rPr>
+          <w:noProof/>
+          <w:lang w:val="pt-PT"/>
+        </w:rPr>
+        <w:drawing>
+          <wp:anchor distT="0" distB="0" distL="114300" distR="114300" simplePos="0" relativeHeight="251673600" behindDoc="1" locked="0" layoutInCell="1" allowOverlap="1">
+            <wp:simplePos x="0" y="0"/>
+            <wp:positionH relativeFrom="column">
+              <wp:posOffset>-59855</wp:posOffset>
+            </wp:positionH>
+            <wp:positionV relativeFrom="paragraph">
+              <wp:posOffset>204829</wp:posOffset>
+            </wp:positionV>
+            <wp:extent cx="4253230" cy="1448435"/>
+            <wp:effectExtent l="0" t="0" r="1270" b="0"/>
+            <wp:wrapTight wrapText="bothSides">
+              <wp:wrapPolygon edited="0">
+                <wp:start x="0" y="0"/>
+                <wp:lineTo x="0" y="21401"/>
+                <wp:lineTo x="21542" y="21401"/>
+                <wp:lineTo x="21542" y="0"/>
+                <wp:lineTo x="0" y="0"/>
+              </wp:wrapPolygon>
+            </wp:wrapTight>
+            <wp:docPr id="18" name="Picture 18"/>
+            <wp:cNvGraphicFramePr>
+              <a:graphicFrameLocks xmlns:a="http://schemas.openxmlformats.org/drawingml/2006/main" noChangeAspect="1"/>
+            </wp:cNvGraphicFramePr>
+            <a:graphic xmlns:a="http://schemas.openxmlformats.org/drawingml/2006/main">
+              <a:graphicData uri="http://schemas.openxmlformats.org/drawingml/2006/picture">
+                <pic:pic xmlns:pic="http://schemas.openxmlformats.org/drawingml/2006/picture">
+                  <pic:nvPicPr>
+                    <pic:cNvPr id="18" name="Screen Shot 2018-06-04 at 18.34.47.png"/>
+                    <pic:cNvPicPr/>
+                  </pic:nvPicPr>
+                  <pic:blipFill>
+                    <a:blip r:embed="rId22" cstate="print">
+                      <a:extLst>
+                        <a:ext uri="{28A0092B-C50C-407E-A947-70E740481C1C}">
+                          <a14:useLocalDpi xmlns:a14="http://schemas.microsoft.com/office/drawing/2010/main" val="0"/>
+                        </a:ext>
+                      </a:extLst>
+                    </a:blip>
+                    <a:stretch>
+                      <a:fillRect/>
+                    </a:stretch>
+                  </pic:blipFill>
+                  <pic:spPr>
+                    <a:xfrm>
+                      <a:off x="0" y="0"/>
+                      <a:ext cx="4253230" cy="1448435"/>
+                    </a:xfrm>
+                    <a:prstGeom prst="rect">
+                      <a:avLst/>
+                    </a:prstGeom>
+                  </pic:spPr>
+                </pic:pic>
+              </a:graphicData>
+            </a:graphic>
+            <wp14:sizeRelH relativeFrom="margin">
+              <wp14:pctWidth>0</wp14:pctWidth>
+            </wp14:sizeRelH>
+            <wp14:sizeRelV relativeFrom="margin">
+              <wp14:pctHeight>0</wp14:pctHeight>
+            </wp14:sizeRelV>
+          </wp:anchor>
+        </w:drawing>
+      </w:r>
+    </w:p>
+    <w:p>
+      <w:pPr>
+        <w:rPr>
+          <w:lang w:val="pt-PT"/>
+        </w:rPr>
+      </w:pPr>
+    </w:p>
+    <w:p>
+      <w:pPr>
+        <w:rPr>
+          <w:lang w:val="pt-PT"/>
+        </w:rPr>
+      </w:pPr>
+    </w:p>
+    <w:p>
+      <w:pPr>
+        <w:rPr>
+          <w:lang w:val="pt-PT"/>
+        </w:rPr>
+      </w:pPr>
+    </w:p>
+    <w:p>
+      <w:pPr>
+        <w:rPr>
+          <w:lang w:val="pt-PT"/>
+        </w:rPr>
+      </w:pPr>
+    </w:p>
+    <w:p>
+      <w:pPr>
+        <w:rPr>
+          <w:lang w:val="pt-PT"/>
+        </w:rPr>
+      </w:pPr>
+    </w:p>
+    <w:p>
+      <w:pPr>
+        <w:rPr>
+          <w:lang w:val="pt-PT"/>
+        </w:rPr>
+      </w:pPr>
+    </w:p>
+    <w:p>
+      <w:pPr>
+        <w:rPr>
+          <w:lang w:val="pt-PT"/>
+        </w:rPr>
+      </w:pPr>
+    </w:p>
+    <w:p>
+      <w:pPr>
+        <w:rPr>
+          <w:lang w:val="pt-PT"/>
+        </w:rPr>
+      </w:pPr>
+    </w:p>
+    <w:p>
+      <w:pPr>
+        <w:rPr>
+          <w:lang w:val="pt-PT"/>
+        </w:rPr>
+      </w:pPr>
+      <w:r>
+        <w:rPr>
+          <w:noProof/>
+          <w:lang w:val="pt-PT"/>
+        </w:rPr>
+        <w:drawing>
+          <wp:anchor distT="0" distB="0" distL="114300" distR="114300" simplePos="0" relativeHeight="251675648" behindDoc="1" locked="0" layoutInCell="1" allowOverlap="1">
+            <wp:simplePos x="0" y="0"/>
+            <wp:positionH relativeFrom="column">
+              <wp:posOffset>-59718</wp:posOffset>
+            </wp:positionH>
+            <wp:positionV relativeFrom="paragraph">
+              <wp:posOffset>80424</wp:posOffset>
+            </wp:positionV>
+            <wp:extent cx="4999990" cy="1266190"/>
+            <wp:effectExtent l="0" t="0" r="3810" b="3810"/>
+            <wp:wrapTight wrapText="bothSides">
+              <wp:wrapPolygon edited="0">
+                <wp:start x="0" y="0"/>
+                <wp:lineTo x="0" y="21448"/>
+                <wp:lineTo x="21562" y="21448"/>
+                <wp:lineTo x="21562" y="0"/>
+                <wp:lineTo x="0" y="0"/>
+              </wp:wrapPolygon>
+            </wp:wrapTight>
+            <wp:docPr id="20" name="Picture 20"/>
+            <wp:cNvGraphicFramePr>
+              <a:graphicFrameLocks xmlns:a="http://schemas.openxmlformats.org/drawingml/2006/main" noChangeAspect="1"/>
+            </wp:cNvGraphicFramePr>
+            <a:graphic xmlns:a="http://schemas.openxmlformats.org/drawingml/2006/main">
+              <a:graphicData uri="http://schemas.openxmlformats.org/drawingml/2006/picture">
+                <pic:pic xmlns:pic="http://schemas.openxmlformats.org/drawingml/2006/picture">
+                  <pic:nvPicPr>
+                    <pic:cNvPr id="20" name="Screen Shot 2018-06-04 at 18.31.28.png"/>
+                    <pic:cNvPicPr/>
+                  </pic:nvPicPr>
+                  <pic:blipFill>
+                    <a:blip r:embed="rId23" cstate="print">
+                      <a:extLst>
+                        <a:ext uri="{28A0092B-C50C-407E-A947-70E740481C1C}">
+                          <a14:useLocalDpi xmlns:a14="http://schemas.microsoft.com/office/drawing/2010/main" val="0"/>
+                        </a:ext>
+                      </a:extLst>
+                    </a:blip>
+                    <a:stretch>
+                      <a:fillRect/>
+                    </a:stretch>
+                  </pic:blipFill>
+                  <pic:spPr>
+                    <a:xfrm>
+                      <a:off x="0" y="0"/>
+                      <a:ext cx="4999990" cy="1266190"/>
+                    </a:xfrm>
+                    <a:prstGeom prst="rect">
+                      <a:avLst/>
+                    </a:prstGeom>
+                  </pic:spPr>
+                </pic:pic>
+              </a:graphicData>
+            </a:graphic>
+            <wp14:sizeRelH relativeFrom="margin">
+              <wp14:pctWidth>0</wp14:pctWidth>
+            </wp14:sizeRelH>
+            <wp14:sizeRelV relativeFrom="margin">
+              <wp14:pctHeight>0</wp14:pctHeight>
+            </wp14:sizeRelV>
+          </wp:anchor>
+        </w:drawing>
+      </w:r>
+    </w:p>
+    <w:p>
+      <w:pPr>
+        <w:rPr>
+          <w:lang w:val="pt-PT"/>
+        </w:rPr>
+      </w:pPr>
+    </w:p>
+    <w:p>
+      <w:pPr>
+        <w:rPr>
+          <w:lang w:val="pt-PT"/>
+        </w:rPr>
+      </w:pPr>
+    </w:p>
+    <w:p>
+      <w:pPr>
+        <w:rPr>
+          <w:lang w:val="pt-PT"/>
+        </w:rPr>
+      </w:pPr>
+    </w:p>
+    <w:p>
+      <w:pPr>
+        <w:rPr>
+          <w:lang w:val="pt-PT"/>
+        </w:rPr>
+      </w:pPr>
+    </w:p>
+    <w:p>
+      <w:pPr>
+        <w:rPr>
+          <w:lang w:val="pt-PT"/>
+        </w:rPr>
+      </w:pPr>
+    </w:p>
+    <w:p>
+      <w:pPr>
+        <w:rPr>
+          <w:lang w:val="pt-PT"/>
+        </w:rPr>
+      </w:pPr>
+    </w:p>
+    <w:p>
+      <w:pPr>
+        <w:rPr>
+          <w:lang w:val="pt-PT"/>
+        </w:rPr>
+      </w:pPr>
+      <w:r>
+        <w:rPr>
+          <w:noProof/>
+          <w:lang w:val="pt-PT"/>
+        </w:rPr>
+        <w:drawing>
+          <wp:anchor distT="0" distB="0" distL="114300" distR="114300" simplePos="0" relativeHeight="251674624" behindDoc="1" locked="0" layoutInCell="1" allowOverlap="1">
+            <wp:simplePos x="0" y="0"/>
+            <wp:positionH relativeFrom="column">
+              <wp:posOffset>-59801</wp:posOffset>
+            </wp:positionH>
+            <wp:positionV relativeFrom="paragraph">
+              <wp:posOffset>120319</wp:posOffset>
+            </wp:positionV>
+            <wp:extent cx="4504055" cy="1664335"/>
+            <wp:effectExtent l="0" t="0" r="4445" b="0"/>
+            <wp:wrapTight wrapText="bothSides">
+              <wp:wrapPolygon edited="0">
+                <wp:start x="0" y="0"/>
+                <wp:lineTo x="0" y="21427"/>
+                <wp:lineTo x="21560" y="21427"/>
+                <wp:lineTo x="21560" y="0"/>
+                <wp:lineTo x="0" y="0"/>
+              </wp:wrapPolygon>
+            </wp:wrapTight>
+            <wp:docPr id="19" name="Picture 19"/>
+            <wp:cNvGraphicFramePr>
+              <a:graphicFrameLocks xmlns:a="http://schemas.openxmlformats.org/drawingml/2006/main" noChangeAspect="1"/>
+            </wp:cNvGraphicFramePr>
+            <a:graphic xmlns:a="http://schemas.openxmlformats.org/drawingml/2006/main">
+              <a:graphicData uri="http://schemas.openxmlformats.org/drawingml/2006/picture">
+                <pic:pic xmlns:pic="http://schemas.openxmlformats.org/drawingml/2006/picture">
+                  <pic:nvPicPr>
+                    <pic:cNvPr id="19" name="Screen Shot 2018-06-04 at 18.35.48.png"/>
+                    <pic:cNvPicPr/>
+                  </pic:nvPicPr>
+                  <pic:blipFill>
+                    <a:blip r:embed="rId24">
+                      <a:extLst>
+                        <a:ext uri="{28A0092B-C50C-407E-A947-70E740481C1C}">
+                          <a14:useLocalDpi xmlns:a14="http://schemas.microsoft.com/office/drawing/2010/main" val="0"/>
+                        </a:ext>
+                      </a:extLst>
+                    </a:blip>
+                    <a:stretch>
+                      <a:fillRect/>
+                    </a:stretch>
+                  </pic:blipFill>
+                  <pic:spPr>
+                    <a:xfrm>
+                      <a:off x="0" y="0"/>
+                      <a:ext cx="4504055" cy="1664335"/>
+                    </a:xfrm>
+                    <a:prstGeom prst="rect">
+                      <a:avLst/>
+                    </a:prstGeom>
+                  </pic:spPr>
+                </pic:pic>
+              </a:graphicData>
+            </a:graphic>
+            <wp14:sizeRelH relativeFrom="margin">
+              <wp14:pctWidth>0</wp14:pctWidth>
+            </wp14:sizeRelH>
+            <wp14:sizeRelV relativeFrom="margin">
+              <wp14:pctHeight>0</wp14:pctHeight>
+            </wp14:sizeRelV>
+          </wp:anchor>
+        </w:drawing>
+      </w:r>
+    </w:p>
+    <w:p>
+      <w:pPr>
+        <w:rPr>
+          <w:lang w:val="pt-PT"/>
+        </w:rPr>
+      </w:pPr>
+    </w:p>
+    <w:p>
+      <w:pPr>
+        <w:rPr>
+          <w:lang w:val="pt-PT"/>
+        </w:rPr>
+      </w:pPr>
+    </w:p>
+    <w:p>
+      <w:pPr>
+        <w:rPr>
+          <w:lang w:val="pt-PT"/>
+        </w:rPr>
+      </w:pPr>
+    </w:p>
+    <w:p>
+      <w:pPr>
+        <w:rPr>
+          <w:lang w:val="pt-PT"/>
+        </w:rPr>
+      </w:pPr>
+    </w:p>
+    <w:p>
+      <w:pPr>
+        <w:rPr>
+          <w:lang w:val="pt-PT"/>
+        </w:rPr>
+      </w:pPr>
+    </w:p>
+    <w:p>
+      <w:pPr>
+        <w:rPr>
+          <w:lang w:val="pt-PT"/>
+        </w:rPr>
+      </w:pPr>
+    </w:p>
+    <w:p>
+      <w:pPr>
+        <w:rPr>
+          <w:lang w:val="pt-PT"/>
+        </w:rPr>
+      </w:pPr>
+    </w:p>
+    <w:p>
+      <w:pPr>
+        <w:rPr>
+          <w:lang w:val="pt-PT"/>
+        </w:rPr>
+      </w:pPr>
+    </w:p>
+    <w:p>
+      <w:pPr>
+        <w:rPr>
+          <w:lang w:val="pt-PT"/>
+        </w:rPr>
+      </w:pPr>
+    </w:p>
+    <w:p>
+      <w:pPr>
+        <w:rPr>
+          <w:lang w:val="pt-PT"/>
+        </w:rPr>
+      </w:pPr>
+    </w:p>
+    <w:p>
+      <w:pPr>
+        <w:rPr>
+          <w:lang w:val="pt-PT"/>
+        </w:rPr>
+      </w:pPr>
+    </w:p>
+    <w:p>
+      <w:pPr>
+        <w:rPr>
+          <w:lang w:val="pt-PT"/>
+        </w:rPr>
+      </w:pPr>
+      <w:r>
+        <w:rPr>
+          <w:lang w:val="pt-PT"/>
+        </w:rPr>
+        <w:t>CRIAR GRELHA</w:t>
+      </w:r>
+      <w:r>
+        <w:rPr>
+          <w:lang w:val="pt-PT"/>
+        </w:rPr>
+        <w:t>:</w:t>
+      </w:r>
+    </w:p>
+    <w:p>
+      <w:pPr>
+        <w:rPr>
+          <w:lang w:val="pt-PT"/>
+        </w:rPr>
+      </w:pPr>
+      <w:r>
+        <w:rPr>
+          <w:noProof/>
+          <w:lang w:val="pt-PT"/>
+        </w:rPr>
+        <w:drawing>
+          <wp:anchor distT="0" distB="0" distL="114300" distR="114300" simplePos="0" relativeHeight="251676672" behindDoc="1" locked="0" layoutInCell="1" allowOverlap="1">
+            <wp:simplePos x="0" y="0"/>
+            <wp:positionH relativeFrom="column">
+              <wp:posOffset>-59635</wp:posOffset>
+            </wp:positionH>
+            <wp:positionV relativeFrom="paragraph">
+              <wp:posOffset>161649</wp:posOffset>
+            </wp:positionV>
+            <wp:extent cx="2112645" cy="1383030"/>
+            <wp:effectExtent l="0" t="0" r="0" b="1270"/>
+            <wp:wrapTight wrapText="bothSides">
+              <wp:wrapPolygon edited="0">
+                <wp:start x="0" y="0"/>
+                <wp:lineTo x="0" y="21421"/>
+                <wp:lineTo x="21425" y="21421"/>
+                <wp:lineTo x="21425" y="0"/>
+                <wp:lineTo x="0" y="0"/>
+              </wp:wrapPolygon>
+            </wp:wrapTight>
+            <wp:docPr id="22" name="Picture 22"/>
+            <wp:cNvGraphicFramePr>
+              <a:graphicFrameLocks xmlns:a="http://schemas.openxmlformats.org/drawingml/2006/main" noChangeAspect="1"/>
+            </wp:cNvGraphicFramePr>
+            <a:graphic xmlns:a="http://schemas.openxmlformats.org/drawingml/2006/main">
+              <a:graphicData uri="http://schemas.openxmlformats.org/drawingml/2006/picture">
+                <pic:pic xmlns:pic="http://schemas.openxmlformats.org/drawingml/2006/picture">
+                  <pic:nvPicPr>
+                    <pic:cNvPr id="22" name="Screen Shot 2018-06-04 at 18.42.11.png"/>
+                    <pic:cNvPicPr/>
+                  </pic:nvPicPr>
+                  <pic:blipFill>
+                    <a:blip r:embed="rId25">
+                      <a:extLst>
+                        <a:ext uri="{28A0092B-C50C-407E-A947-70E740481C1C}">
+                          <a14:useLocalDpi xmlns:a14="http://schemas.microsoft.com/office/drawing/2010/main" val="0"/>
+                        </a:ext>
+                      </a:extLst>
+                    </a:blip>
+                    <a:stretch>
+                      <a:fillRect/>
+                    </a:stretch>
+                  </pic:blipFill>
+                  <pic:spPr>
+                    <a:xfrm>
+                      <a:off x="0" y="0"/>
+                      <a:ext cx="2112645" cy="1383030"/>
+                    </a:xfrm>
+                    <a:prstGeom prst="rect">
+                      <a:avLst/>
+                    </a:prstGeom>
+                  </pic:spPr>
+                </pic:pic>
+              </a:graphicData>
+            </a:graphic>
+            <wp14:sizeRelH relativeFrom="margin">
+              <wp14:pctWidth>0</wp14:pctWidth>
+            </wp14:sizeRelH>
+            <wp14:sizeRelV relativeFrom="margin">
+              <wp14:pctHeight>0</wp14:pctHeight>
+            </wp14:sizeRelV>
+          </wp:anchor>
+        </w:drawing>
+      </w:r>
+    </w:p>
+    <w:p>
+      <w:pPr>
+        <w:pStyle w:val="ListParagraph"/>
+        <w:numPr>
+          <w:ilvl w:val="0"/>
+          <w:numId w:val="13"/>
+        </w:numPr>
+        <w:rPr>
+          <w:lang w:val="pt-PT"/>
+        </w:rPr>
+      </w:pPr>
+      <w:r>
+        <w:rPr>
+          <w:lang w:val="pt-PT"/>
+        </w:rPr>
+        <w:t>CONF_GRELH, é chamado no menu</w:t>
+      </w:r>
+    </w:p>
+    <w:p>
+      <w:pPr>
+        <w:rPr>
+          <w:lang w:val="pt-PT"/>
+        </w:rPr>
+      </w:pPr>
+    </w:p>
+    <w:p>
+      <w:pPr>
+        <w:pStyle w:val="ListParagraph"/>
+        <w:numPr>
+          <w:ilvl w:val="0"/>
+          <w:numId w:val="12"/>
+        </w:numPr>
+        <w:rPr>
+          <w:lang w:val="pt-PT"/>
+        </w:rPr>
+      </w:pPr>
+      <w:r>
+        <w:rPr>
+          <w:lang w:val="pt-PT"/>
+        </w:rPr>
+        <w:t>Se for para o jogo, editor=0, se for para configurar a grelha, editor=1</w:t>
+      </w:r>
+    </w:p>
+    <w:p>
+      <w:pPr>
+        <w:pStyle w:val="ListParagraph"/>
+        <w:numPr>
+          <w:ilvl w:val="0"/>
+          <w:numId w:val="11"/>
+        </w:numPr>
+        <w:rPr>
+          <w:lang w:val="pt-PT"/>
+        </w:rPr>
+      </w:pPr>
+      <w:r>
+        <w:rPr>
+          <w:lang w:val="pt-PT"/>
+        </w:rPr>
+        <w:t>Vai para o display onde está o tabuleiro e o cursor</w:t>
+      </w:r>
+    </w:p>
+    <w:p>
+      <w:pPr>
+        <w:pStyle w:val="ListParagraph"/>
+        <w:numPr>
+          <w:ilvl w:val="0"/>
+          <w:numId w:val="10"/>
+        </w:numPr>
+        <w:rPr>
+          <w:lang w:val="pt-PT"/>
+        </w:rPr>
+      </w:pPr>
+      <w:r>
+        <w:rPr>
+          <w:lang w:val="pt-PT"/>
+        </w:rPr>
+        <w:t>Vai para o menu inicial</w:t>
+      </w:r>
+    </w:p>
+    <w:p>
+      <w:pPr>
+        <w:rPr>
+          <w:lang w:val="pt-PT"/>
+        </w:rPr>
+      </w:pPr>
+    </w:p>
+    <w:p>
+      <w:pPr>
+        <w:rPr>
+          <w:lang w:val="pt-PT"/>
+        </w:rPr>
+      </w:pPr>
+    </w:p>
+    <w:p>
+      <w:pPr>
+        <w:rPr>
+          <w:lang w:val="pt-PT"/>
+        </w:rPr>
+      </w:pPr>
+    </w:p>
+    <w:p>
+      <w:pPr>
+        <w:rPr>
+          <w:lang w:val="pt-PT"/>
+        </w:rPr>
+      </w:pPr>
+    </w:p>
+    <w:p>
+      <w:pPr>
+        <w:rPr>
+          <w:lang w:val="pt-PT"/>
+        </w:rPr>
+      </w:pPr>
+    </w:p>
+    <w:p>
+      <w:pPr>
+        <w:rPr>
+          <w:lang w:val="pt-PT"/>
+        </w:rPr>
+      </w:pPr>
+    </w:p>
+    <w:p>
+      <w:pPr>
+        <w:rPr>
+          <w:lang w:val="pt-PT"/>
+        </w:rPr>
+      </w:pPr>
+      <w:r>
+        <w:rPr>
+          <w:noProof/>
+          <w:lang w:val="pt-PT"/>
+        </w:rPr>
+        <w:lastRenderedPageBreak/>
+        <mc:AlternateContent>
+          <mc:Choice Requires="wps">
+            <w:drawing>
+              <wp:anchor distT="0" distB="0" distL="114300" distR="114300" simplePos="0" relativeHeight="251679744" behindDoc="0" locked="0" layoutInCell="1" allowOverlap="1">
+                <wp:simplePos x="0" y="0"/>
+                <wp:positionH relativeFrom="column">
+                  <wp:posOffset>3687416</wp:posOffset>
+                </wp:positionH>
+                <wp:positionV relativeFrom="paragraph">
+                  <wp:posOffset>9939</wp:posOffset>
+                </wp:positionV>
+                <wp:extent cx="2872409" cy="2952000"/>
+                <wp:effectExtent l="0" t="0" r="0" b="0"/>
+                <wp:wrapNone/>
+                <wp:docPr id="25" name="Text Box 25"/>
+                <wp:cNvGraphicFramePr/>
+                <a:graphic xmlns:a="http://schemas.openxmlformats.org/drawingml/2006/main">
+                  <a:graphicData uri="http://schemas.microsoft.com/office/word/2010/wordprocessingShape">
+                    <wps:wsp>
+                      <wps:cNvSpPr txBox="1"/>
+                      <wps:spPr>
+                        <a:xfrm>
+                          <a:off x="0" y="0"/>
+                          <a:ext cx="2872409" cy="2952000"/>
+                        </a:xfrm>
+                        <a:prstGeom prst="rect">
+                          <a:avLst/>
+                        </a:prstGeom>
+                        <a:solidFill>
+                          <a:schemeClr val="lt1"/>
+                        </a:solidFill>
+                        <a:ln w="6350">
+                          <a:noFill/>
+                        </a:ln>
+                      </wps:spPr>
+                      <wps:txbx>
+                        <w:txbxContent>
+                          <w:p/>
+                          <w:p/>
+                          <w:p>
+                            <w:pPr>
+                              <w:pStyle w:val="ListParagraph"/>
+                              <w:numPr>
+                                <w:ilvl w:val="0"/>
+                                <w:numId w:val="14"/>
+                              </w:numPr>
+                              <w:rPr>
+                                <w:lang w:val="pt-PT"/>
+                              </w:rPr>
+                            </w:pPr>
+                            <w:r>
+                              <w:rPr>
+                                <w:lang w:val="pt-PT"/>
+                              </w:rPr>
+                              <w:t xml:space="preserve">Volta para o menu se o editor passar a ser 0 </w:t>
+                            </w:r>
+                          </w:p>
+                          <w:p>
+                            <w:pPr>
+                              <w:rPr>
+                                <w:lang w:val="pt-PT"/>
+                              </w:rPr>
+                            </w:pPr>
+                          </w:p>
+                          <w:p>
+                            <w:pPr>
+                              <w:rPr>
+                                <w:lang w:val="pt-PT"/>
+                              </w:rPr>
+                            </w:pPr>
+                          </w:p>
+                          <w:p>
+                            <w:pPr>
+                              <w:pStyle w:val="ListParagraph"/>
+                              <w:numPr>
+                                <w:ilvl w:val="0"/>
+                                <w:numId w:val="14"/>
+                              </w:numPr>
+                              <w:rPr>
+                                <w:lang w:val="pt-PT"/>
+                              </w:rPr>
+                            </w:pPr>
+                            <w:r>
+                              <w:rPr>
+                                <w:lang w:val="pt-PT"/>
+                              </w:rPr>
+                              <w:t>Se for carregado o ‘4’, retrocede</w:t>
+                            </w:r>
+                          </w:p>
+                          <w:p>
+                            <w:pPr>
+                              <w:rPr>
+                                <w:lang w:val="pt-PT"/>
+                              </w:rPr>
+                            </w:pPr>
+                          </w:p>
+                          <w:p>
+                            <w:pPr>
+                              <w:rPr>
+                                <w:lang w:val="pt-PT"/>
+                              </w:rPr>
+                            </w:pPr>
+                          </w:p>
+                          <w:p>
+                            <w:pPr>
+                              <w:pStyle w:val="ListParagraph"/>
+                              <w:numPr>
+                                <w:ilvl w:val="0"/>
+                                <w:numId w:val="14"/>
+                              </w:numPr>
+                              <w:rPr>
+                                <w:lang w:val="pt-PT"/>
+                              </w:rPr>
+                            </w:pPr>
+                            <w:r>
+                              <w:rPr>
+                                <w:lang w:val="pt-PT"/>
+                              </w:rPr>
+                              <w:t>Se for carregado o SPACE salta para METECOR</w:t>
+                            </w:r>
+                          </w:p>
+                          <w:p>
+                            <w:pPr>
+                              <w:rPr>
+                                <w:lang w:val="pt-PT"/>
+                              </w:rPr>
+                            </w:pPr>
+                          </w:p>
+                          <w:p>
+                            <w:pPr>
+                              <w:rPr>
+                                <w:lang w:val="pt-PT"/>
+                              </w:rPr>
+                            </w:pPr>
+                          </w:p>
+                          <w:p>
+                            <w:pPr>
+                              <w:pStyle w:val="ListParagraph"/>
+                              <w:numPr>
+                                <w:ilvl w:val="0"/>
+                                <w:numId w:val="14"/>
+                              </w:numPr>
+                              <w:rPr>
+                                <w:lang w:val="pt-PT"/>
+                              </w:rPr>
+                            </w:pPr>
+                            <w:r>
+                              <w:rPr>
+                                <w:lang w:val="pt-PT"/>
+                              </w:rPr>
+                              <w:t>Se carregar noutra tecla continua o ciclo</w:t>
+                            </w:r>
+                          </w:p>
+                        </w:txbxContent>
+                      </wps:txbx>
+                      <wps:bodyPr rot="0" spcFirstLastPara="0" vertOverflow="overflow" horzOverflow="overflow" vert="horz" wrap="square" lIns="91440" tIns="45720" rIns="91440" bIns="45720" numCol="1" spcCol="0" rtlCol="0" fromWordArt="0" anchor="t" anchorCtr="0" forceAA="0" compatLnSpc="1">
+                        <a:prstTxWarp prst="textNoShape">
+                          <a:avLst/>
+                        </a:prstTxWarp>
+                        <a:noAutofit/>
+                      </wps:bodyPr>
+                    </wps:wsp>
+                  </a:graphicData>
+                </a:graphic>
+                <wp14:sizeRelH relativeFrom="margin">
+                  <wp14:pctWidth>0</wp14:pctWidth>
+                </wp14:sizeRelH>
+                <wp14:sizeRelV relativeFrom="margin">
+                  <wp14:pctHeight>0</wp14:pctHeight>
+                </wp14:sizeRelV>
+              </wp:anchor>
+            </w:drawing>
+          </mc:Choice>
+          <mc:Fallback>
+            <w:pict>
+              <v:shapetype id="_x0000_t202" coordsize="21600,21600" o:spt="202" path="m,l,21600r21600,l21600,xe">
+                <v:stroke joinstyle="miter"/>
+                <v:path gradientshapeok="t" o:connecttype="rect"/>
+              </v:shapetype>
+              <v:shape id="Text Box 25" o:spid="_x0000_s1026" type="#_x0000_t202" style="position:absolute;margin-left:290.35pt;margin-top:.8pt;width:226.15pt;height:232.45pt;z-index:251679744;visibility:visible;mso-wrap-style:square;mso-width-percent:0;mso-height-percent:0;mso-wrap-distance-left:9pt;mso-wrap-distance-top:0;mso-wrap-distance-right:9pt;mso-wrap-distance-bottom:0;mso-position-horizontal:absolute;mso-position-horizontal-relative:text;mso-position-vertical:absolute;mso-position-vertical-relative:text;mso-width-percent:0;mso-height-percent:0;mso-width-relative:margin;mso-height-relative:margin;v-text-anchor:top" o:gfxdata="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" fillcolor="white [3201]" stroked="f" strokeweight=".5pt">
+                <v:textbox>
+                  <w:txbxContent>
+                    <w:p/>
+                    <w:p/>
+                    <w:p>
+                      <w:pPr>
+                        <w:pStyle w:val="ListParagraph"/>
+                        <w:numPr>
+                          <w:ilvl w:val="0"/>
+                          <w:numId w:val="14"/>
+                        </w:numPr>
+                        <w:rPr>
+                          <w:lang w:val="pt-PT"/>
+                        </w:rPr>
+                      </w:pPr>
+                      <w:r>
+                        <w:rPr>
+                          <w:lang w:val="pt-PT"/>
+                        </w:rPr>
+                        <w:t xml:space="preserve">Volta para o menu se o editor passar a ser 0 </w:t>
+                      </w:r>
+                    </w:p>
+                    <w:p>
+                      <w:pPr>
+                        <w:rPr>
+                          <w:lang w:val="pt-PT"/>
+                        </w:rPr>
+                      </w:pPr>
+                    </w:p>
+                    <w:p>
+                      <w:pPr>
+                        <w:rPr>
+                          <w:lang w:val="pt-PT"/>
+                        </w:rPr>
+                      </w:pPr>
+                    </w:p>
+                    <w:p>
+                      <w:pPr>
+                        <w:pStyle w:val="ListParagraph"/>
+                        <w:numPr>
+                          <w:ilvl w:val="0"/>
+                          <w:numId w:val="14"/>
+                        </w:numPr>
+                        <w:rPr>
+                          <w:lang w:val="pt-PT"/>
+                        </w:rPr>
+                      </w:pPr>
+                      <w:r>
+                        <w:rPr>
+                          <w:lang w:val="pt-PT"/>
+                        </w:rPr>
+                        <w:t>Se for carregado o ‘4’, retrocede</w:t>
+                      </w:r>
+                    </w:p>
+                    <w:p>
+                      <w:pPr>
+                        <w:rPr>
+                          <w:lang w:val="pt-PT"/>
+                        </w:rPr>
+                      </w:pPr>
+                    </w:p>
+                    <w:p>
+                      <w:pPr>
+                        <w:rPr>
+                          <w:lang w:val="pt-PT"/>
+                        </w:rPr>
+                      </w:pPr>
+                    </w:p>
+                    <w:p>
+                      <w:pPr>
+                        <w:pStyle w:val="ListParagraph"/>
+                        <w:numPr>
+                          <w:ilvl w:val="0"/>
+                          <w:numId w:val="14"/>
+                        </w:numPr>
+                        <w:rPr>
+                          <w:lang w:val="pt-PT"/>
+                        </w:rPr>
+                      </w:pPr>
+                      <w:r>
+                        <w:rPr>
+                          <w:lang w:val="pt-PT"/>
+                        </w:rPr>
+                        <w:t>Se for carregado o SPACE salta para METECOR</w:t>
+                      </w:r>
+                    </w:p>
+                    <w:p>
+                      <w:pPr>
+                        <w:rPr>
+                          <w:lang w:val="pt-PT"/>
+                        </w:rPr>
+                      </w:pPr>
+                    </w:p>
+                    <w:p>
+                      <w:pPr>
+                        <w:rPr>
+                          <w:lang w:val="pt-PT"/>
+                        </w:rPr>
+                      </w:pPr>
+                    </w:p>
+                    <w:p>
+                      <w:pPr>
+                        <w:pStyle w:val="ListParagraph"/>
+                        <w:numPr>
+                          <w:ilvl w:val="0"/>
+                          <w:numId w:val="14"/>
+                        </w:numPr>
+                        <w:rPr>
+                          <w:lang w:val="pt-PT"/>
+                        </w:rPr>
+                      </w:pPr>
+                      <w:r>
+                        <w:rPr>
+                          <w:lang w:val="pt-PT"/>
+                        </w:rPr>
+                        <w:t>Se carregar noutra tecla continua o ciclo</w:t>
+                      </w:r>
+                    </w:p>
+                  </w:txbxContent>
+                </v:textbox>
+              </v:shape>
+            </w:pict>
+          </mc:Fallback>
+        </mc:AlternateContent>
+      </w:r>
+      <w:r>
+        <w:rPr>
+          <w:noProof/>
+          <w:lang w:val="pt-PT"/>
+        </w:rPr>
+        <w:drawing>
+          <wp:anchor distT="0" distB="0" distL="114300" distR="114300" simplePos="0" relativeHeight="251678720" behindDoc="1" locked="0" layoutInCell="1" allowOverlap="1">
+            <wp:simplePos x="0" y="0"/>
+            <wp:positionH relativeFrom="column">
+              <wp:posOffset>1550503</wp:posOffset>
+            </wp:positionH>
+            <wp:positionV relativeFrom="paragraph">
+              <wp:posOffset>-463</wp:posOffset>
+            </wp:positionV>
+            <wp:extent cx="2136913" cy="2845264"/>
+            <wp:effectExtent l="0" t="0" r="0" b="0"/>
+            <wp:wrapTight wrapText="bothSides">
+              <wp:wrapPolygon edited="0">
+                <wp:start x="0" y="0"/>
+                <wp:lineTo x="0" y="21504"/>
+                <wp:lineTo x="21440" y="21504"/>
+                <wp:lineTo x="21440" y="0"/>
+                <wp:lineTo x="0" y="0"/>
+              </wp:wrapPolygon>
+            </wp:wrapTight>
+            <wp:docPr id="24" name="Picture 24"/>
+            <wp:cNvGraphicFramePr>
+              <a:graphicFrameLocks xmlns:a="http://schemas.openxmlformats.org/drawingml/2006/main" noChangeAspect="1"/>
+            </wp:cNvGraphicFramePr>
+            <a:graphic xmlns:a="http://schemas.openxmlformats.org/drawingml/2006/main">
+              <a:graphicData uri="http://schemas.openxmlformats.org/drawingml/2006/picture">
+                <pic:pic xmlns:pic="http://schemas.openxmlformats.org/drawingml/2006/picture">
+                  <pic:nvPicPr>
+                    <pic:cNvPr id="24" name="Screen Shot 2018-06-04 at 18.51.03.png"/>
+                    <pic:cNvPicPr/>
+                  </pic:nvPicPr>
+                  <pic:blipFill>
+                    <a:blip r:embed="rId26">
+                      <a:extLst>
+                        <a:ext uri="{28A0092B-C50C-407E-A947-70E740481C1C}">
+                          <a14:useLocalDpi xmlns:a14="http://schemas.microsoft.com/office/drawing/2010/main" val="0"/>
+                        </a:ext>
+                      </a:extLst>
+                    </a:blip>
+                    <a:stretch>
+                      <a:fillRect/>
+                    </a:stretch>
+                  </pic:blipFill>
+                  <pic:spPr>
+                    <a:xfrm>
+                      <a:off x="0" y="0"/>
+                      <a:ext cx="2156873" cy="2871840"/>
+                    </a:xfrm>
+                    <a:prstGeom prst="rect">
+                      <a:avLst/>
+                    </a:prstGeom>
+                  </pic:spPr>
+                </pic:pic>
+              </a:graphicData>
+            </a:graphic>
+            <wp14:sizeRelH relativeFrom="margin">
+              <wp14:pctWidth>0</wp14:pctWidth>
+            </wp14:sizeRelH>
+            <wp14:sizeRelV relativeFrom="margin">
+              <wp14:pctHeight>0</wp14:pctHeight>
+            </wp14:sizeRelV>
+          </wp:anchor>
+        </w:drawing>
+      </w:r>
+      <w:r>
+        <w:rPr>
+          <w:noProof/>
+          <w:lang w:val="pt-PT"/>
+        </w:rPr>
+        <w:drawing>
+          <wp:anchor distT="0" distB="0" distL="114300" distR="114300" simplePos="0" relativeHeight="251677696" behindDoc="1" locked="0" layoutInCell="1" allowOverlap="1">
+            <wp:simplePos x="0" y="0"/>
+            <wp:positionH relativeFrom="column">
+              <wp:posOffset>-556646</wp:posOffset>
+            </wp:positionH>
+            <wp:positionV relativeFrom="paragraph">
+              <wp:posOffset>-303</wp:posOffset>
+            </wp:positionV>
+            <wp:extent cx="1641475" cy="687070"/>
+            <wp:effectExtent l="0" t="0" r="0" b="0"/>
+            <wp:wrapTight wrapText="bothSides">
+              <wp:wrapPolygon edited="0">
+                <wp:start x="0" y="0"/>
+                <wp:lineTo x="0" y="21161"/>
+                <wp:lineTo x="21391" y="21161"/>
+                <wp:lineTo x="21391" y="0"/>
+                <wp:lineTo x="0" y="0"/>
+              </wp:wrapPolygon>
+            </wp:wrapTight>
+            <wp:docPr id="23" name="Picture 23"/>
+            <wp:cNvGraphicFramePr>
+              <a:graphicFrameLocks xmlns:a="http://schemas.openxmlformats.org/drawingml/2006/main" noChangeAspect="1"/>
+            </wp:cNvGraphicFramePr>
+            <a:graphic xmlns:a="http://schemas.openxmlformats.org/drawingml/2006/main">
+              <a:graphicData uri="http://schemas.openxmlformats.org/drawingml/2006/picture">
+                <pic:pic xmlns:pic="http://schemas.openxmlformats.org/drawingml/2006/picture">
+                  <pic:nvPicPr>
+                    <pic:cNvPr id="23" name="Screen Shot 2018-06-04 at 18.49.23.png"/>
+                    <pic:cNvPicPr/>
+                  </pic:nvPicPr>
+                  <pic:blipFill>
+                    <a:blip r:embed="rId27">
+                      <a:extLst>
+                        <a:ext uri="{28A0092B-C50C-407E-A947-70E740481C1C}">
+                          <a14:useLocalDpi xmlns:a14="http://schemas.microsoft.com/office/drawing/2010/main" val="0"/>
+                        </a:ext>
+                      </a:extLst>
+                    </a:blip>
+                    <a:stretch>
+                      <a:fillRect/>
+                    </a:stretch>
+                  </pic:blipFill>
+                  <pic:spPr>
+                    <a:xfrm>
+                      <a:off x="0" y="0"/>
+                      <a:ext cx="1641475" cy="687070"/>
+                    </a:xfrm>
+                    <a:prstGeom prst="rect">
+                      <a:avLst/>
+                    </a:prstGeom>
+                  </pic:spPr>
+                </pic:pic>
+              </a:graphicData>
+            </a:graphic>
+            <wp14:sizeRelH relativeFrom="margin">
+              <wp14:pctWidth>0</wp14:pctWidth>
+            </wp14:sizeRelH>
+            <wp14:sizeRelV relativeFrom="margin">
+              <wp14:pctHeight>0</wp14:pctHeight>
+            </wp14:sizeRelV>
+          </wp:anchor>
+        </w:drawing>
+      </w:r>
+    </w:p>
+    <w:p>
+      <w:pPr>
+        <w:pStyle w:val="ListParagraph"/>
+        <w:numPr>
+          <w:ilvl w:val="0"/>
+          <w:numId w:val="10"/>
+        </w:numPr>
+        <w:rPr>
+          <w:lang w:val="pt-PT"/>
+        </w:rPr>
+      </w:pPr>
+    </w:p>
+    <w:p>
+      <w:pPr>
+        <w:rPr>
+          <w:lang w:val="pt-PT"/>
+        </w:rPr>
+      </w:pPr>
+    </w:p>
+    <w:p>
+      <w:pPr>
+        <w:rPr>
+          <w:lang w:val="pt-PT"/>
+        </w:rPr>
+      </w:pPr>
+    </w:p>
+    <w:p>
+      <w:pPr>
+        <w:rPr>
+          <w:lang w:val="pt-PT"/>
+        </w:rPr>
+      </w:pPr>
+    </w:p>
+    <w:p>
+      <w:pPr>
+        <w:rPr>
+          <w:lang w:val="pt-PT"/>
+        </w:rPr>
+      </w:pPr>
+    </w:p>
+    <w:p>
+      <w:pPr>
+        <w:rPr>
+          <w:lang w:val="pt-PT"/>
+        </w:rPr>
+      </w:pPr>
+    </w:p>
+    <w:p>
+      <w:pPr>
+        <w:rPr>
+          <w:lang w:val="pt-PT"/>
+        </w:rPr>
+      </w:pPr>
+    </w:p>
+    <w:p>
+      <w:pPr>
+        <w:rPr>
+          <w:lang w:val="pt-PT"/>
+        </w:rPr>
+      </w:pPr>
+    </w:p>
+    <w:p>
+      <w:pPr>
+        <w:rPr>
+          <w:lang w:val="pt-PT"/>
+        </w:rPr>
+      </w:pPr>
+    </w:p>
+    <w:p>
+      <w:pPr>
+        <w:rPr>
+          <w:lang w:val="pt-PT"/>
+        </w:rPr>
+      </w:pPr>
+    </w:p>
+    <w:p>
+      <w:pPr>
+        <w:rPr>
+          <w:lang w:val="pt-PT"/>
+        </w:rPr>
+      </w:pPr>
+    </w:p>
+    <w:p>
+      <w:pPr>
+        <w:rPr>
+          <w:lang w:val="pt-PT"/>
+        </w:rPr>
+      </w:pPr>
+    </w:p>
+    <w:p>
+      <w:pPr>
+        <w:rPr>
+          <w:lang w:val="pt-PT"/>
+        </w:rPr>
+      </w:pPr>
+    </w:p>
+    <w:p>
+      <w:pPr>
+        <w:rPr>
+          <w:lang w:val="pt-PT"/>
+        </w:rPr>
+      </w:pPr>
+    </w:p>
+    <w:p>
+      <w:pPr>
+        <w:rPr>
+          <w:lang w:val="pt-PT"/>
+        </w:rPr>
+      </w:pPr>
+    </w:p>
+    <w:p>
+      <w:pPr>
+        <w:rPr>
+          <w:lang w:val="pt-PT"/>
+        </w:rPr>
+      </w:pPr>
+    </w:p>
+    <w:p>
+      <w:pPr>
+        <w:rPr>
+          <w:lang w:val="pt-PT"/>
+        </w:rPr>
+      </w:pPr>
+      <w:r>
+        <w:rPr>
+          <w:noProof/>
+          <w:lang w:val="pt-PT"/>
+        </w:rPr>
+        <w:drawing>
+          <wp:anchor distT="0" distB="0" distL="114300" distR="114300" simplePos="0" relativeHeight="251680768" behindDoc="1" locked="0" layoutInCell="1" allowOverlap="1">
+            <wp:simplePos x="0" y="0"/>
+            <wp:positionH relativeFrom="column">
+              <wp:posOffset>-497205</wp:posOffset>
+            </wp:positionH>
+            <wp:positionV relativeFrom="paragraph">
+              <wp:posOffset>134620</wp:posOffset>
+            </wp:positionV>
+            <wp:extent cx="2442210" cy="5564505"/>
+            <wp:effectExtent l="0" t="0" r="0" b="0"/>
+            <wp:wrapTight wrapText="bothSides">
+              <wp:wrapPolygon edited="0">
+                <wp:start x="0" y="0"/>
+                <wp:lineTo x="0" y="21543"/>
+                <wp:lineTo x="21454" y="21543"/>
+                <wp:lineTo x="21454" y="0"/>
+                <wp:lineTo x="0" y="0"/>
+              </wp:wrapPolygon>
+            </wp:wrapTight>
+            <wp:docPr id="27" name="Picture 27"/>
+            <wp:cNvGraphicFramePr>
+              <a:graphicFrameLocks xmlns:a="http://schemas.openxmlformats.org/drawingml/2006/main" noChangeAspect="1"/>
+            </wp:cNvGraphicFramePr>
+            <a:graphic xmlns:a="http://schemas.openxmlformats.org/drawingml/2006/main">
+              <a:graphicData uri="http://schemas.openxmlformats.org/drawingml/2006/picture">
+                <pic:pic xmlns:pic="http://schemas.openxmlformats.org/drawingml/2006/picture">
+                  <pic:nvPicPr>
+                    <pic:cNvPr id="27" name="Screen Shot 2018-06-04 at 19.04.08.png"/>
+                    <pic:cNvPicPr/>
+                  </pic:nvPicPr>
+                  <pic:blipFill>
+                    <a:blip r:embed="rId28">
+                      <a:extLst>
+                        <a:ext uri="{28A0092B-C50C-407E-A947-70E740481C1C}">
+                          <a14:useLocalDpi xmlns:a14="http://schemas.microsoft.com/office/drawing/2010/main" val="0"/>
+                        </a:ext>
+                      </a:extLst>
+                    </a:blip>
+                    <a:stretch>
+                      <a:fillRect/>
+                    </a:stretch>
+                  </pic:blipFill>
+                  <pic:spPr>
+                    <a:xfrm>
+                      <a:off x="0" y="0"/>
+                      <a:ext cx="2442210" cy="5564505"/>
+                    </a:xfrm>
+                    <a:prstGeom prst="rect">
+                      <a:avLst/>
+                    </a:prstGeom>
+                  </pic:spPr>
+                </pic:pic>
+              </a:graphicData>
+            </a:graphic>
+            <wp14:sizeRelH relativeFrom="margin">
+              <wp14:pctWidth>0</wp14:pctWidth>
+            </wp14:sizeRelH>
+            <wp14:sizeRelV relativeFrom="margin">
+              <wp14:pctHeight>0</wp14:pctHeight>
+            </wp14:sizeRelV>
+          </wp:anchor>
+        </w:drawing>
+      </w:r>
+    </w:p>
+    <w:p>
+      <w:pPr>
+        <w:rPr>
+          <w:lang w:val="pt-PT"/>
+        </w:rPr>
+      </w:pPr>
+    </w:p>
+    <w:p>
+      <w:pPr>
+        <w:rPr>
+          <w:lang w:val="pt-PT"/>
+        </w:rPr>
+      </w:pPr>
+    </w:p>
+    <w:p>
+      <w:pPr>
+        <w:pStyle w:val="ListParagraph"/>
+        <w:numPr>
+          <w:ilvl w:val="0"/>
+          <w:numId w:val="10"/>
+        </w:numPr>
+        <w:rPr>
+          <w:lang w:val="pt-PT"/>
+        </w:rPr>
+      </w:pPr>
+      <w:r>
+        <w:rPr>
+          <w:lang w:val="pt-PT"/>
+        </w:rPr>
+        <w:t xml:space="preserve">Vai colocar o valor em </w:t>
+      </w:r>
+      <w:proofErr w:type="spellStart"/>
+      <w:r>
+        <w:rPr>
+          <w:lang w:val="pt-PT"/>
+        </w:rPr>
+        <w:t>bx</w:t>
+      </w:r>
+      <w:proofErr w:type="spellEnd"/>
+      <w:r>
+        <w:rPr>
+          <w:lang w:val="pt-PT"/>
+        </w:rPr>
+        <w:t xml:space="preserve">, da atual posição do cursor, para dessa forma conseguirmos aceder á exata posição do </w:t>
+      </w:r>
+      <w:proofErr w:type="spellStart"/>
+      <w:r>
+        <w:rPr>
+          <w:lang w:val="pt-PT"/>
+        </w:rPr>
+        <w:t>array</w:t>
+      </w:r>
+      <w:proofErr w:type="spellEnd"/>
+      <w:r>
+        <w:rPr>
+          <w:lang w:val="pt-PT"/>
+        </w:rPr>
+        <w:t xml:space="preserve"> onde ele se encontra</w:t>
+      </w:r>
+    </w:p>
+    <w:p>
+      <w:pPr>
+        <w:rPr>
+          <w:lang w:val="pt-PT"/>
+        </w:rPr>
+      </w:pPr>
+    </w:p>
+    <w:p>
+      <w:pPr>
+        <w:rPr>
+          <w:lang w:val="pt-PT"/>
+        </w:rPr>
+      </w:pPr>
+    </w:p>
+    <w:p>
+      <w:pPr>
+        <w:pStyle w:val="ListParagraph"/>
+        <w:numPr>
+          <w:ilvl w:val="0"/>
+          <w:numId w:val="10"/>
+        </w:numPr>
+        <w:rPr>
+          <w:lang w:val="pt-PT"/>
+        </w:rPr>
+      </w:pPr>
+      <w:r>
+        <w:rPr>
+          <w:lang w:val="pt-PT"/>
+        </w:rPr>
+        <w:t xml:space="preserve">Colocando em </w:t>
+      </w:r>
+      <w:proofErr w:type="spellStart"/>
+      <w:r>
+        <w:rPr>
+          <w:lang w:val="pt-PT"/>
+        </w:rPr>
+        <w:t>bx</w:t>
+      </w:r>
+      <w:proofErr w:type="spellEnd"/>
+      <w:r>
+        <w:rPr>
+          <w:lang w:val="pt-PT"/>
+        </w:rPr>
+        <w:t xml:space="preserve"> = (</w:t>
+      </w:r>
+      <w:proofErr w:type="spellStart"/>
+      <w:r>
+        <w:rPr>
+          <w:lang w:val="pt-PT"/>
+        </w:rPr>
+        <w:t>posx</w:t>
+      </w:r>
+      <w:proofErr w:type="spellEnd"/>
+      <w:r>
+        <w:rPr>
+          <w:lang w:val="pt-PT"/>
+        </w:rPr>
+        <w:t>*</w:t>
+      </w:r>
+      <w:proofErr w:type="gramStart"/>
+      <w:r>
+        <w:rPr>
+          <w:lang w:val="pt-PT"/>
+        </w:rPr>
+        <w:t>2)+(</w:t>
+      </w:r>
+      <w:proofErr w:type="spellStart"/>
+      <w:proofErr w:type="gramEnd"/>
+      <w:r>
+        <w:rPr>
+          <w:lang w:val="pt-PT"/>
+        </w:rPr>
+        <w:t>posy</w:t>
+      </w:r>
+      <w:proofErr w:type="spellEnd"/>
+      <w:r>
+        <w:rPr>
+          <w:lang w:val="pt-PT"/>
+        </w:rPr>
+        <w:t>*18), como já averiguamos antes</w:t>
+      </w:r>
+    </w:p>
+    <w:p>
+      <w:pPr>
+        <w:rPr>
+          <w:lang w:val="pt-PT"/>
+        </w:rPr>
+      </w:pPr>
+    </w:p>
+    <w:p>
+      <w:pPr>
+        <w:rPr>
+          <w:lang w:val="pt-PT"/>
+        </w:rPr>
+      </w:pPr>
+    </w:p>
+    <w:p>
+      <w:pPr>
+        <w:rPr>
+          <w:lang w:val="pt-PT"/>
+        </w:rPr>
+      </w:pPr>
+    </w:p>
+    <w:p>
+      <w:pPr>
+        <w:rPr>
+          <w:lang w:val="pt-PT"/>
+        </w:rPr>
+      </w:pPr>
+    </w:p>
+    <w:p>
+      <w:pPr>
+        <w:rPr>
+          <w:lang w:val="pt-PT"/>
+        </w:rPr>
+      </w:pPr>
+    </w:p>
+    <w:p>
+      <w:pPr>
+        <w:rPr>
+          <w:lang w:val="pt-PT"/>
+        </w:rPr>
+      </w:pPr>
+    </w:p>
+    <w:p>
+      <w:pPr>
+        <w:rPr>
+          <w:lang w:val="pt-PT"/>
+        </w:rPr>
+      </w:pPr>
+    </w:p>
+    <w:p>
+      <w:pPr>
+        <w:rPr>
+          <w:lang w:val="pt-PT"/>
+        </w:rPr>
+      </w:pPr>
+    </w:p>
+    <w:p>
+      <w:pPr>
+        <w:rPr>
+          <w:lang w:val="pt-PT"/>
+        </w:rPr>
+      </w:pPr>
+    </w:p>
+    <w:p>
+      <w:pPr>
+        <w:pStyle w:val="ListParagraph"/>
+        <w:numPr>
+          <w:ilvl w:val="0"/>
+          <w:numId w:val="10"/>
+        </w:numPr>
+        <w:rPr>
+          <w:lang w:val="pt-PT"/>
+        </w:rPr>
+      </w:pPr>
+      <w:r>
+        <w:rPr>
+          <w:lang w:val="pt-PT"/>
+        </w:rPr>
+        <w:t>Chamamos a função de calculo aleatório para preencher a atual posição onde nos encontramos</w:t>
+      </w:r>
+    </w:p>
+    <w:p>
+      <w:pPr>
+        <w:rPr>
+          <w:lang w:val="pt-PT"/>
+        </w:rPr>
+      </w:pPr>
+    </w:p>
+    <w:p>
+      <w:pPr>
+        <w:pStyle w:val="ListParagraph"/>
+        <w:numPr>
+          <w:ilvl w:val="0"/>
+          <w:numId w:val="10"/>
+        </w:numPr>
+        <w:rPr>
+          <w:lang w:val="pt-PT"/>
+        </w:rPr>
+      </w:pPr>
+      <w:r>
+        <w:rPr>
+          <w:lang w:val="pt-PT"/>
+        </w:rPr>
+        <w:t>Verificamos se a cor gerada é preta para não a colocarmos</w:t>
+      </w:r>
+    </w:p>
+    <w:p>
+      <w:pPr>
+        <w:rPr>
+          <w:lang w:val="pt-PT"/>
+        </w:rPr>
+      </w:pPr>
+    </w:p>
+    <w:p>
+      <w:pPr>
+        <w:pStyle w:val="ListParagraph"/>
+        <w:numPr>
+          <w:ilvl w:val="0"/>
+          <w:numId w:val="10"/>
+        </w:numPr>
+        <w:rPr>
+          <w:lang w:val="pt-PT"/>
+        </w:rPr>
+      </w:pPr>
+      <w:r>
+        <w:rPr>
+          <w:lang w:val="pt-PT"/>
+        </w:rPr>
+        <w:t>Preenchemos o primeiro byte de atual posição</w:t>
+      </w:r>
+    </w:p>
+    <w:p>
+      <w:pPr>
+        <w:pStyle w:val="ListParagraph"/>
+        <w:rPr>
+          <w:lang w:val="pt-PT"/>
+        </w:rPr>
+      </w:pPr>
+    </w:p>
+    <w:p>
+      <w:pPr>
+        <w:pStyle w:val="ListParagraph"/>
+        <w:numPr>
+          <w:ilvl w:val="0"/>
+          <w:numId w:val="10"/>
+        </w:numPr>
+        <w:rPr>
+          <w:lang w:val="pt-PT"/>
+        </w:rPr>
+      </w:pPr>
+      <w:r>
+        <w:rPr>
+          <w:lang w:val="pt-PT"/>
+        </w:rPr>
+        <w:t xml:space="preserve">Preenchemos o </w:t>
+      </w:r>
+      <w:r>
+        <w:rPr>
+          <w:lang w:val="pt-PT"/>
+        </w:rPr>
+        <w:t>segundo</w:t>
+      </w:r>
+      <w:r>
+        <w:rPr>
+          <w:lang w:val="pt-PT"/>
+        </w:rPr>
+        <w:t xml:space="preserve"> byte de atual posição</w:t>
+      </w:r>
+    </w:p>
+    <w:p>
+      <w:pPr>
+        <w:pStyle w:val="ListParagraph"/>
+        <w:rPr>
+          <w:lang w:val="pt-PT"/>
+        </w:rPr>
+      </w:pPr>
+    </w:p>
+    <w:p>
+      <w:pPr>
+        <w:pStyle w:val="ListParagraph"/>
+        <w:numPr>
+          <w:ilvl w:val="0"/>
+          <w:numId w:val="10"/>
+        </w:numPr>
+        <w:rPr>
+          <w:lang w:val="pt-PT"/>
+        </w:rPr>
+      </w:pPr>
+      <w:r>
+        <w:rPr>
+          <w:lang w:val="pt-PT"/>
+        </w:rPr>
+        <w:t>Voltamos ao ciclo</w:t>
+      </w:r>
+    </w:p>
+    <w:p>
+      <w:pPr>
+        <w:rPr>
+          <w:lang w:val="pt-PT"/>
+        </w:rPr>
+      </w:pPr>
+      <w:r>
+        <w:rPr>
+          <w:lang w:val="pt-PT"/>
+        </w:rPr>
+        <w:lastRenderedPageBreak/>
+        <w:t>Tempo</w:t>
+      </w:r>
+      <w:r>
+        <w:rPr>
+          <w:lang w:val="pt-PT"/>
+        </w:rPr>
+        <w:t>:</w:t>
       </w:r>
     </w:p>
     <w:p>
@@ -2427,6 +4749,8 @@
           <w:lang w:val="pt-PT"/>
         </w:rPr>
       </w:pPr>
+      <w:bookmarkStart w:id="0" w:name="_GoBack"/>
+      <w:bookmarkEnd w:id="0"/>
     </w:p>
     <w:sectPr>
       <w:pgSz w:w="11900" w:h="16840"/>
@@ -2591,6 +4915,118 @@
     </w:lvl>
   </w:abstractNum>
   <w:abstractNum w:abstractNumId="1" w15:restartNumberingAfterBreak="0">
+    <w:nsid w:val="0CA8296B"/>
+    <w:multiLevelType w:val="hybridMultilevel"/>
+    <w:tmpl w:val="49DCE45A"/>
+    <w:lvl w:ilvl="0" w:tplc="E40C3D84">
+      <w:numFmt w:val="bullet"/>
+      <w:lvlText w:val=""/>
+      <w:lvlJc w:val="left"/>
+      <w:pPr>
+        <w:ind w:left="720" w:hanging="360"/>
+      </w:pPr>
+      <w:rPr>
+        <w:rFonts w:ascii="Wingdings" w:eastAsiaTheme="minorHAnsi" w:hAnsi="Wingdings" w:cstheme="minorBidi" w:hint="default"/>
+      </w:rPr>
+    </w:lvl>
+    <w:lvl w:ilvl="1" w:tplc="04090003" w:tentative="1">
+      <w:start w:val="1"/>
+      <w:numFmt w:val="bullet"/>
+      <w:lvlText w:val="o"/>
+      <w:lvlJc w:val="left"/>
+      <w:pPr>
+        <w:ind w:left="1440" w:hanging="360"/>
+      </w:pPr>
+      <w:rPr>
+        <w:rFonts w:ascii="Courier New" w:hAnsi="Courier New" w:cs="Courier New" w:hint="default"/>
+      </w:rPr>
+    </w:lvl>
+    <w:lvl w:ilvl="2" w:tplc="04090005" w:tentative="1">
+      <w:start w:val="1"/>
+      <w:numFmt w:val="bullet"/>
+      <w:lvlText w:val=""/>
+      <w:lvlJc w:val="left"/>
+      <w:pPr>
+        <w:ind w:left="2160" w:hanging="360"/>
+      </w:pPr>
+      <w:rPr>
+        <w:rFonts w:ascii="Wingdings" w:hAnsi="Wingdings" w:hint="default"/>
+      </w:rPr>
+    </w:lvl>
+    <w:lvl w:ilvl="3" w:tplc="04090001" w:tentative="1">
+      <w:start w:val="1"/>
+      <w:numFmt w:val="bullet"/>
+      <w:lvlText w:val=""/>
+      <w:lvlJc w:val="left"/>
+      <w:pPr>
+        <w:ind w:left="2880" w:hanging="360"/>
+      </w:pPr>
+      <w:rPr>
+        <w:rFonts w:ascii="Symbol" w:hAnsi="Symbol" w:hint="default"/>
+      </w:rPr>
+    </w:lvl>
+    <w:lvl w:ilvl="4" w:tplc="04090003" w:tentative="1">
+      <w:start w:val="1"/>
+      <w:numFmt w:val="bullet"/>
+      <w:lvlText w:val="o"/>
+      <w:lvlJc w:val="left"/>
+      <w:pPr>
+        <w:ind w:left="3600" w:hanging="360"/>
+      </w:pPr>
+      <w:rPr>
+        <w:rFonts w:ascii="Courier New" w:hAnsi="Courier New" w:cs="Courier New" w:hint="default"/>
+      </w:rPr>
+    </w:lvl>
+    <w:lvl w:ilvl="5" w:tplc="04090005" w:tentative="1">
+      <w:start w:val="1"/>
+      <w:numFmt w:val="bullet"/>
+      <w:lvlText w:val=""/>
+      <w:lvlJc w:val="left"/>
+      <w:pPr>
+        <w:ind w:left="4320" w:hanging="360"/>
+      </w:pPr>
+      <w:rPr>
+        <w:rFonts w:ascii="Wingdings" w:hAnsi="Wingdings" w:hint="default"/>
+      </w:rPr>
+    </w:lvl>
+    <w:lvl w:ilvl="6" w:tplc="04090001" w:tentative="1">
+      <w:start w:val="1"/>
+      <w:numFmt w:val="bullet"/>
+      <w:lvlText w:val=""/>
+      <w:lvlJc w:val="left"/>
+      <w:pPr>
+        <w:ind w:left="5040" w:hanging="360"/>
+      </w:pPr>
+      <w:rPr>
+        <w:rFonts w:ascii="Symbol" w:hAnsi="Symbol" w:hint="default"/>
+      </w:rPr>
+    </w:lvl>
+    <w:lvl w:ilvl="7" w:tplc="04090003" w:tentative="1">
+      <w:start w:val="1"/>
+      <w:numFmt w:val="bullet"/>
+      <w:lvlText w:val="o"/>
+      <w:lvlJc w:val="left"/>
+      <w:pPr>
+        <w:ind w:left="5760" w:hanging="360"/>
+      </w:pPr>
+      <w:rPr>
+        <w:rFonts w:ascii="Courier New" w:hAnsi="Courier New" w:cs="Courier New" w:hint="default"/>
+      </w:rPr>
+    </w:lvl>
+    <w:lvl w:ilvl="8" w:tplc="04090005" w:tentative="1">
+      <w:start w:val="1"/>
+      <w:numFmt w:val="bullet"/>
+      <w:lvlText w:val=""/>
+      <w:lvlJc w:val="left"/>
+      <w:pPr>
+        <w:ind w:left="6480" w:hanging="360"/>
+      </w:pPr>
+      <w:rPr>
+        <w:rFonts w:ascii="Wingdings" w:hAnsi="Wingdings" w:hint="default"/>
+      </w:rPr>
+    </w:lvl>
+  </w:abstractNum>
+  <w:abstractNum w:abstractNumId="2" w15:restartNumberingAfterBreak="0">
     <w:nsid w:val="0D5935CD"/>
     <w:multiLevelType w:val="hybridMultilevel"/>
     <w:tmpl w:val="56CE7DE6"/>
@@ -2702,7 +5138,7 @@
       </w:rPr>
     </w:lvl>
   </w:abstractNum>
-  <w:abstractNum w:abstractNumId="2" w15:restartNumberingAfterBreak="0">
+  <w:abstractNum w:abstractNumId="3" w15:restartNumberingAfterBreak="0">
     <w:nsid w:val="17276AAF"/>
     <w:multiLevelType w:val="hybridMultilevel"/>
     <w:tmpl w:val="FE8E3594"/>
@@ -2814,7 +5250,119 @@
       </w:rPr>
     </w:lvl>
   </w:abstractNum>
-  <w:abstractNum w:abstractNumId="3" w15:restartNumberingAfterBreak="0">
+  <w:abstractNum w:abstractNumId="4" w15:restartNumberingAfterBreak="0">
+    <w:nsid w:val="18F778BF"/>
+    <w:multiLevelType w:val="hybridMultilevel"/>
+    <w:tmpl w:val="3D8482FC"/>
+    <w:lvl w:ilvl="0" w:tplc="E40C3D84">
+      <w:numFmt w:val="bullet"/>
+      <w:lvlText w:val=""/>
+      <w:lvlJc w:val="left"/>
+      <w:pPr>
+        <w:ind w:left="720" w:hanging="360"/>
+      </w:pPr>
+      <w:rPr>
+        <w:rFonts w:ascii="Wingdings" w:eastAsiaTheme="minorHAnsi" w:hAnsi="Wingdings" w:cstheme="minorBidi" w:hint="default"/>
+      </w:rPr>
+    </w:lvl>
+    <w:lvl w:ilvl="1" w:tplc="04090003" w:tentative="1">
+      <w:start w:val="1"/>
+      <w:numFmt w:val="bullet"/>
+      <w:lvlText w:val="o"/>
+      <w:lvlJc w:val="left"/>
+      <w:pPr>
+        <w:ind w:left="1440" w:hanging="360"/>
+      </w:pPr>
+      <w:rPr>
+        <w:rFonts w:ascii="Courier New" w:hAnsi="Courier New" w:cs="Courier New" w:hint="default"/>
+      </w:rPr>
+    </w:lvl>
+    <w:lvl w:ilvl="2" w:tplc="04090005" w:tentative="1">
+      <w:start w:val="1"/>
+      <w:numFmt w:val="bullet"/>
+      <w:lvlText w:val=""/>
+      <w:lvlJc w:val="left"/>
+      <w:pPr>
+        <w:ind w:left="2160" w:hanging="360"/>
+      </w:pPr>
+      <w:rPr>
+        <w:rFonts w:ascii="Wingdings" w:hAnsi="Wingdings" w:hint="default"/>
+      </w:rPr>
+    </w:lvl>
+    <w:lvl w:ilvl="3" w:tplc="04090001" w:tentative="1">
+      <w:start w:val="1"/>
+      <w:numFmt w:val="bullet"/>
+      <w:lvlText w:val=""/>
+      <w:lvlJc w:val="left"/>
+      <w:pPr>
+        <w:ind w:left="2880" w:hanging="360"/>
+      </w:pPr>
+      <w:rPr>
+        <w:rFonts w:ascii="Symbol" w:hAnsi="Symbol" w:hint="default"/>
+      </w:rPr>
+    </w:lvl>
+    <w:lvl w:ilvl="4" w:tplc="04090003" w:tentative="1">
+      <w:start w:val="1"/>
+      <w:numFmt w:val="bullet"/>
+      <w:lvlText w:val="o"/>
+      <w:lvlJc w:val="left"/>
+      <w:pPr>
+        <w:ind w:left="3600" w:hanging="360"/>
+      </w:pPr>
+      <w:rPr>
+        <w:rFonts w:ascii="Courier New" w:hAnsi="Courier New" w:cs="Courier New" w:hint="default"/>
+      </w:rPr>
+    </w:lvl>
+    <w:lvl w:ilvl="5" w:tplc="04090005" w:tentative="1">
+      <w:start w:val="1"/>
+      <w:numFmt w:val="bullet"/>
+      <w:lvlText w:val=""/>
+      <w:lvlJc w:val="left"/>
+      <w:pPr>
+        <w:ind w:left="4320" w:hanging="360"/>
+      </w:pPr>
+      <w:rPr>
+        <w:rFonts w:ascii="Wingdings" w:hAnsi="Wingdings" w:hint="default"/>
+      </w:rPr>
+    </w:lvl>
+    <w:lvl w:ilvl="6" w:tplc="04090001" w:tentative="1">
+      <w:start w:val="1"/>
+      <w:numFmt w:val="bullet"/>
+      <w:lvlText w:val=""/>
+      <w:lvlJc w:val="left"/>
+      <w:pPr>
+        <w:ind w:left="5040" w:hanging="360"/>
+      </w:pPr>
+      <w:rPr>
+        <w:rFonts w:ascii="Symbol" w:hAnsi="Symbol" w:hint="default"/>
+      </w:rPr>
+    </w:lvl>
+    <w:lvl w:ilvl="7" w:tplc="04090003" w:tentative="1">
+      <w:start w:val="1"/>
+      <w:numFmt w:val="bullet"/>
+      <w:lvlText w:val="o"/>
+      <w:lvlJc w:val="left"/>
+      <w:pPr>
+        <w:ind w:left="5760" w:hanging="360"/>
+      </w:pPr>
+      <w:rPr>
+        <w:rFonts w:ascii="Courier New" w:hAnsi="Courier New" w:cs="Courier New" w:hint="default"/>
+      </w:rPr>
+    </w:lvl>
+    <w:lvl w:ilvl="8" w:tplc="04090005" w:tentative="1">
+      <w:start w:val="1"/>
+      <w:numFmt w:val="bullet"/>
+      <w:lvlText w:val=""/>
+      <w:lvlJc w:val="left"/>
+      <w:pPr>
+        <w:ind w:left="6480" w:hanging="360"/>
+      </w:pPr>
+      <w:rPr>
+        <w:rFonts w:ascii="Wingdings" w:hAnsi="Wingdings" w:hint="default"/>
+      </w:rPr>
+    </w:lvl>
+  </w:abstractNum>
+  <w:abstractNum w:abstractNumId="5" w15:restartNumberingAfterBreak="0">
     <w:nsid w:val="1CD07E77"/>
     <w:multiLevelType w:val="hybridMultilevel"/>
     <w:tmpl w:val="3C68F2A2"/>
@@ -2926,7 +5474,119 @@
       </w:rPr>
     </w:lvl>
   </w:abstractNum>
-  <w:abstractNum w:abstractNumId="4" w15:restartNumberingAfterBreak="0">
+  <w:abstractNum w:abstractNumId="6" w15:restartNumberingAfterBreak="0">
+    <w:nsid w:val="26C3408F"/>
+    <w:multiLevelType w:val="hybridMultilevel"/>
+    <w:tmpl w:val="D1D2FC44"/>
+    <w:lvl w:ilvl="0" w:tplc="E40C3D84">
+      <w:numFmt w:val="bullet"/>
+      <w:lvlText w:val=""/>
+      <w:lvlJc w:val="left"/>
+      <w:pPr>
+        <w:ind w:left="720" w:hanging="360"/>
+      </w:pPr>
+      <w:rPr>
+        <w:rFonts w:ascii="Wingdings" w:eastAsiaTheme="minorHAnsi" w:hAnsi="Wingdings" w:cstheme="minorBidi" w:hint="default"/>
+      </w:rPr>
+    </w:lvl>
+    <w:lvl w:ilvl="1" w:tplc="04090003" w:tentative="1">
+      <w:start w:val="1"/>
+      <w:numFmt w:val="bullet"/>
+      <w:lvlText w:val="o"/>
+      <w:lvlJc w:val="left"/>
+      <w:pPr>
+        <w:ind w:left="1440" w:hanging="360"/>
+      </w:pPr>
+      <w:rPr>
+        <w:rFonts w:ascii="Courier New" w:hAnsi="Courier New" w:cs="Courier New" w:hint="default"/>
+      </w:rPr>
+    </w:lvl>
+    <w:lvl w:ilvl="2" w:tplc="04090005" w:tentative="1">
+      <w:start w:val="1"/>
+      <w:numFmt w:val="bullet"/>
+      <w:lvlText w:val=""/>
+      <w:lvlJc w:val="left"/>
+      <w:pPr>
+        <w:ind w:left="2160" w:hanging="360"/>
+      </w:pPr>
+      <w:rPr>
+        <w:rFonts w:ascii="Wingdings" w:hAnsi="Wingdings" w:hint="default"/>
+      </w:rPr>
+    </w:lvl>
+    <w:lvl w:ilvl="3" w:tplc="04090001" w:tentative="1">
+      <w:start w:val="1"/>
+      <w:numFmt w:val="bullet"/>
+      <w:lvlText w:val=""/>
+      <w:lvlJc w:val="left"/>
+      <w:pPr>
+        <w:ind w:left="2880" w:hanging="360"/>
+      </w:pPr>
+      <w:rPr>
+        <w:rFonts w:ascii="Symbol" w:hAnsi="Symbol" w:hint="default"/>
+      </w:rPr>
+    </w:lvl>
+    <w:lvl w:ilvl="4" w:tplc="04090003" w:tentative="1">
+      <w:start w:val="1"/>
+      <w:numFmt w:val="bullet"/>
+      <w:lvlText w:val="o"/>
+      <w:lvlJc w:val="left"/>
+      <w:pPr>
+        <w:ind w:left="3600" w:hanging="360"/>
+      </w:pPr>
+      <w:rPr>
+        <w:rFonts w:ascii="Courier New" w:hAnsi="Courier New" w:cs="Courier New" w:hint="default"/>
+      </w:rPr>
+    </w:lvl>
+    <w:lvl w:ilvl="5" w:tplc="04090005" w:tentative="1">
+      <w:start w:val="1"/>
+      <w:numFmt w:val="bullet"/>
+      <w:lvlText w:val=""/>
+      <w:lvlJc w:val="left"/>
+      <w:pPr>
+        <w:ind w:left="4320" w:hanging="360"/>
+      </w:pPr>
+      <w:rPr>
+        <w:rFonts w:ascii="Wingdings" w:hAnsi="Wingdings" w:hint="default"/>
+      </w:rPr>
+    </w:lvl>
+    <w:lvl w:ilvl="6" w:tplc="04090001" w:tentative="1">
+      <w:start w:val="1"/>
+      <w:numFmt w:val="bullet"/>
+      <w:lvlText w:val=""/>
+      <w:lvlJc w:val="left"/>
+      <w:pPr>
+        <w:ind w:left="5040" w:hanging="360"/>
+      </w:pPr>
+      <w:rPr>
+        <w:rFonts w:ascii="Symbol" w:hAnsi="Symbol" w:hint="default"/>
+      </w:rPr>
+    </w:lvl>
+    <w:lvl w:ilvl="7" w:tplc="04090003" w:tentative="1">
+      <w:start w:val="1"/>
+      <w:numFmt w:val="bullet"/>
+      <w:lvlText w:val="o"/>
+      <w:lvlJc w:val="left"/>
+      <w:pPr>
+        <w:ind w:left="5760" w:hanging="360"/>
+      </w:pPr>
+      <w:rPr>
+        <w:rFonts w:ascii="Courier New" w:hAnsi="Courier New" w:cs="Courier New" w:hint="default"/>
+      </w:rPr>
+    </w:lvl>
+    <w:lvl w:ilvl="8" w:tplc="04090005" w:tentative="1">
+      <w:start w:val="1"/>
+      <w:numFmt w:val="bullet"/>
+      <w:lvlText w:val=""/>
+      <w:lvlJc w:val="left"/>
+      <w:pPr>
+        <w:ind w:left="6480" w:hanging="360"/>
+      </w:pPr>
+      <w:rPr>
+        <w:rFonts w:ascii="Wingdings" w:hAnsi="Wingdings" w:hint="default"/>
+      </w:rPr>
+    </w:lvl>
+  </w:abstractNum>
+  <w:abstractNum w:abstractNumId="7" w15:restartNumberingAfterBreak="0">
     <w:nsid w:val="279B2479"/>
     <w:multiLevelType w:val="hybridMultilevel"/>
     <w:tmpl w:val="CFCEA4BE"/>
@@ -3038,7 +5698,7 @@
       </w:rPr>
     </w:lvl>
   </w:abstractNum>
-  <w:abstractNum w:abstractNumId="5" w15:restartNumberingAfterBreak="0">
+  <w:abstractNum w:abstractNumId="8" w15:restartNumberingAfterBreak="0">
     <w:nsid w:val="365766FB"/>
     <w:multiLevelType w:val="hybridMultilevel"/>
     <w:tmpl w:val="803CE6E4"/>
@@ -3150,7 +5810,7 @@
       </w:rPr>
     </w:lvl>
   </w:abstractNum>
-  <w:abstractNum w:abstractNumId="6" w15:restartNumberingAfterBreak="0">
+  <w:abstractNum w:abstractNumId="9" w15:restartNumberingAfterBreak="0">
     <w:nsid w:val="4E7D63B7"/>
     <w:multiLevelType w:val="hybridMultilevel"/>
     <w:tmpl w:val="BE3A28EE"/>
@@ -3262,7 +5922,7 @@
       </w:rPr>
     </w:lvl>
   </w:abstractNum>
-  <w:abstractNum w:abstractNumId="7" w15:restartNumberingAfterBreak="0">
+  <w:abstractNum w:abstractNumId="10" w15:restartNumberingAfterBreak="0">
     <w:nsid w:val="556415BC"/>
     <w:multiLevelType w:val="hybridMultilevel"/>
     <w:tmpl w:val="77A0B91E"/>
@@ -3374,10 +6034,234 @@
       </w:rPr>
     </w:lvl>
   </w:abstractNum>
-  <w:abstractNum w:abstractNumId="8" w15:restartNumberingAfterBreak="0">
+  <w:abstractNum w:abstractNumId="11" w15:restartNumberingAfterBreak="0">
+    <w:nsid w:val="707B6589"/>
+    <w:multiLevelType w:val="hybridMultilevel"/>
+    <w:tmpl w:val="F13C1FE0"/>
+    <w:lvl w:ilvl="0" w:tplc="E40C3D84">
+      <w:numFmt w:val="bullet"/>
+      <w:lvlText w:val=""/>
+      <w:lvlJc w:val="left"/>
+      <w:pPr>
+        <w:ind w:left="720" w:hanging="360"/>
+      </w:pPr>
+      <w:rPr>
+        <w:rFonts w:ascii="Wingdings" w:eastAsiaTheme="minorHAnsi" w:hAnsi="Wingdings" w:cstheme="minorBidi" w:hint="default"/>
+      </w:rPr>
+    </w:lvl>
+    <w:lvl w:ilvl="1" w:tplc="04090003" w:tentative="1">
+      <w:start w:val="1"/>
+      <w:numFmt w:val="bullet"/>
+      <w:lvlText w:val="o"/>
+      <w:lvlJc w:val="left"/>
+      <w:pPr>
+        <w:ind w:left="1440" w:hanging="360"/>
+      </w:pPr>
+      <w:rPr>
+        <w:rFonts w:ascii="Courier New" w:hAnsi="Courier New" w:cs="Courier New" w:hint="default"/>
+      </w:rPr>
+    </w:lvl>
+    <w:lvl w:ilvl="2" w:tplc="04090005" w:tentative="1">
+      <w:start w:val="1"/>
+      <w:numFmt w:val="bullet"/>
+      <w:lvlText w:val=""/>
+      <w:lvlJc w:val="left"/>
+      <w:pPr>
+        <w:ind w:left="2160" w:hanging="360"/>
+      </w:pPr>
+      <w:rPr>
+        <w:rFonts w:ascii="Wingdings" w:hAnsi="Wingdings" w:hint="default"/>
+      </w:rPr>
+    </w:lvl>
+    <w:lvl w:ilvl="3" w:tplc="04090001" w:tentative="1">
+      <w:start w:val="1"/>
+      <w:numFmt w:val="bullet"/>
+      <w:lvlText w:val=""/>
+      <w:lvlJc w:val="left"/>
+      <w:pPr>
+        <w:ind w:left="2880" w:hanging="360"/>
+      </w:pPr>
+      <w:rPr>
+        <w:rFonts w:ascii="Symbol" w:hAnsi="Symbol" w:hint="default"/>
+      </w:rPr>
+    </w:lvl>
+    <w:lvl w:ilvl="4" w:tplc="04090003" w:tentative="1">
+      <w:start w:val="1"/>
+      <w:numFmt w:val="bullet"/>
+      <w:lvlText w:val="o"/>
+      <w:lvlJc w:val="left"/>
+      <w:pPr>
+        <w:ind w:left="3600" w:hanging="360"/>
+      </w:pPr>
+      <w:rPr>
+        <w:rFonts w:ascii="Courier New" w:hAnsi="Courier New" w:cs="Courier New" w:hint="default"/>
+      </w:rPr>
+    </w:lvl>
+    <w:lvl w:ilvl="5" w:tplc="04090005" w:tentative="1">
+      <w:start w:val="1"/>
+      <w:numFmt w:val="bullet"/>
+      <w:lvlText w:val=""/>
+      <w:lvlJc w:val="left"/>
+      <w:pPr>
+        <w:ind w:left="4320" w:hanging="360"/>
+      </w:pPr>
+      <w:rPr>
+        <w:rFonts w:ascii="Wingdings" w:hAnsi="Wingdings" w:hint="default"/>
+      </w:rPr>
+    </w:lvl>
+    <w:lvl w:ilvl="6" w:tplc="04090001" w:tentative="1">
+      <w:start w:val="1"/>
+      <w:numFmt w:val="bullet"/>
+      <w:lvlText w:val=""/>
+      <w:lvlJc w:val="left"/>
+      <w:pPr>
+        <w:ind w:left="5040" w:hanging="360"/>
+      </w:pPr>
+      <w:rPr>
+        <w:rFonts w:ascii="Symbol" w:hAnsi="Symbol" w:hint="default"/>
+      </w:rPr>
+    </w:lvl>
+    <w:lvl w:ilvl="7" w:tplc="04090003" w:tentative="1">
+      <w:start w:val="1"/>
+      <w:numFmt w:val="bullet"/>
+      <w:lvlText w:val="o"/>
+      <w:lvlJc w:val="left"/>
+      <w:pPr>
+        <w:ind w:left="5760" w:hanging="360"/>
+      </w:pPr>
+      <w:rPr>
+        <w:rFonts w:ascii="Courier New" w:hAnsi="Courier New" w:cs="Courier New" w:hint="default"/>
+      </w:rPr>
+    </w:lvl>
+    <w:lvl w:ilvl="8" w:tplc="04090005" w:tentative="1">
+      <w:start w:val="1"/>
+      <w:numFmt w:val="bullet"/>
+      <w:lvlText w:val=""/>
+      <w:lvlJc w:val="left"/>
+      <w:pPr>
+        <w:ind w:left="6480" w:hanging="360"/>
+      </w:pPr>
+      <w:rPr>
+        <w:rFonts w:ascii="Wingdings" w:hAnsi="Wingdings" w:hint="default"/>
+      </w:rPr>
+    </w:lvl>
+  </w:abstractNum>
+  <w:abstractNum w:abstractNumId="12" w15:restartNumberingAfterBreak="0">
     <w:nsid w:val="726C7913"/>
     <w:multiLevelType w:val="hybridMultilevel"/>
     <w:tmpl w:val="C7BE761E"/>
+    <w:lvl w:ilvl="0" w:tplc="E40C3D84">
+      <w:numFmt w:val="bullet"/>
+      <w:lvlText w:val=""/>
+      <w:lvlJc w:val="left"/>
+      <w:pPr>
+        <w:ind w:left="720" w:hanging="360"/>
+      </w:pPr>
+      <w:rPr>
+        <w:rFonts w:ascii="Wingdings" w:eastAsiaTheme="minorHAnsi" w:hAnsi="Wingdings" w:cstheme="minorBidi" w:hint="default"/>
+      </w:rPr>
+    </w:lvl>
+    <w:lvl w:ilvl="1" w:tplc="04090003" w:tentative="1">
+      <w:start w:val="1"/>
+      <w:numFmt w:val="bullet"/>
+      <w:lvlText w:val="o"/>
+      <w:lvlJc w:val="left"/>
+      <w:pPr>
+        <w:ind w:left="1440" w:hanging="360"/>
+      </w:pPr>
+      <w:rPr>
+        <w:rFonts w:ascii="Courier New" w:hAnsi="Courier New" w:cs="Courier New" w:hint="default"/>
+      </w:rPr>
+    </w:lvl>
+    <w:lvl w:ilvl="2" w:tplc="04090005" w:tentative="1">
+      <w:start w:val="1"/>
+      <w:numFmt w:val="bullet"/>
+      <w:lvlText w:val=""/>
+      <w:lvlJc w:val="left"/>
+      <w:pPr>
+        <w:ind w:left="2160" w:hanging="360"/>
+      </w:pPr>
+      <w:rPr>
+        <w:rFonts w:ascii="Wingdings" w:hAnsi="Wingdings" w:hint="default"/>
+      </w:rPr>
+    </w:lvl>
+    <w:lvl w:ilvl="3" w:tplc="04090001" w:tentative="1">
+      <w:start w:val="1"/>
+      <w:numFmt w:val="bullet"/>
+      <w:lvlText w:val=""/>
+      <w:lvlJc w:val="left"/>
+      <w:pPr>
+        <w:ind w:left="2880" w:hanging="360"/>
+      </w:pPr>
+      <w:rPr>
+        <w:rFonts w:ascii="Symbol" w:hAnsi="Symbol" w:hint="default"/>
+      </w:rPr>
+    </w:lvl>
+    <w:lvl w:ilvl="4" w:tplc="04090003" w:tentative="1">
+      <w:start w:val="1"/>
+      <w:numFmt w:val="bullet"/>
+      <w:lvlText w:val="o"/>
+      <w:lvlJc w:val="left"/>
+      <w:pPr>
+        <w:ind w:left="3600" w:hanging="360"/>
+      </w:pPr>
+      <w:rPr>
+        <w:rFonts w:ascii="Courier New" w:hAnsi="Courier New" w:cs="Courier New" w:hint="default"/>
+      </w:rPr>
+    </w:lvl>
+    <w:lvl w:ilvl="5" w:tplc="04090005" w:tentative="1">
+      <w:start w:val="1"/>
+      <w:numFmt w:val="bullet"/>
+      <w:lvlText w:val=""/>
+      <w:lvlJc w:val="left"/>
+      <w:pPr>
+        <w:ind w:left="4320" w:hanging="360"/>
+      </w:pPr>
+      <w:rPr>
+        <w:rFonts w:ascii="Wingdings" w:hAnsi="Wingdings" w:hint="default"/>
+      </w:rPr>
+    </w:lvl>
+    <w:lvl w:ilvl="6" w:tplc="04090001" w:tentative="1">
+      <w:start w:val="1"/>
+      <w:numFmt w:val="bullet"/>
+      <w:lvlText w:val=""/>
+      <w:lvlJc w:val="left"/>
+      <w:pPr>
+        <w:ind w:left="5040" w:hanging="360"/>
+      </w:pPr>
+      <w:rPr>
+        <w:rFonts w:ascii="Symbol" w:hAnsi="Symbol" w:hint="default"/>
+      </w:rPr>
+    </w:lvl>
+    <w:lvl w:ilvl="7" w:tplc="04090003" w:tentative="1">
+      <w:start w:val="1"/>
+      <w:numFmt w:val="bullet"/>
+      <w:lvlText w:val="o"/>
+      <w:lvlJc w:val="left"/>
+      <w:pPr>
+        <w:ind w:left="5760" w:hanging="360"/>
+      </w:pPr>
+      <w:rPr>
+        <w:rFonts w:ascii="Courier New" w:hAnsi="Courier New" w:cs="Courier New" w:hint="default"/>
+      </w:rPr>
+    </w:lvl>
+    <w:lvl w:ilvl="8" w:tplc="04090005" w:tentative="1">
+      <w:start w:val="1"/>
+      <w:numFmt w:val="bullet"/>
+      <w:lvlText w:val=""/>
+      <w:lvlJc w:val="left"/>
+      <w:pPr>
+        <w:ind w:left="6480" w:hanging="360"/>
+      </w:pPr>
+      <w:rPr>
+        <w:rFonts w:ascii="Wingdings" w:hAnsi="Wingdings" w:hint="default"/>
+      </w:rPr>
+    </w:lvl>
+  </w:abstractNum>
+  <w:abstractNum w:abstractNumId="13" w15:restartNumberingAfterBreak="0">
+    <w:nsid w:val="77013082"/>
+    <w:multiLevelType w:val="hybridMultilevel"/>
+    <w:tmpl w:val="3728884E"/>
     <w:lvl w:ilvl="0" w:tplc="E40C3D84">
       <w:numFmt w:val="bullet"/>
       <w:lvlText w:val=""/>
@@ -3490,28 +6374,43 @@
     <w:abstractNumId w:val="0"/>
   </w:num>
   <w:num w:numId="2">
+    <w:abstractNumId w:val="2"/>
+  </w:num>
+  <w:num w:numId="3">
+    <w:abstractNumId w:val="12"/>
+  </w:num>
+  <w:num w:numId="4">
+    <w:abstractNumId w:val="10"/>
+  </w:num>
+  <w:num w:numId="5">
+    <w:abstractNumId w:val="8"/>
+  </w:num>
+  <w:num w:numId="6">
+    <w:abstractNumId w:val="7"/>
+  </w:num>
+  <w:num w:numId="7">
+    <w:abstractNumId w:val="5"/>
+  </w:num>
+  <w:num w:numId="8">
+    <w:abstractNumId w:val="9"/>
+  </w:num>
+  <w:num w:numId="9">
+    <w:abstractNumId w:val="3"/>
+  </w:num>
+  <w:num w:numId="10">
+    <w:abstractNumId w:val="11"/>
+  </w:num>
+  <w:num w:numId="11">
+    <w:abstractNumId w:val="6"/>
+  </w:num>
+  <w:num w:numId="12">
     <w:abstractNumId w:val="1"/>
   </w:num>
-  <w:num w:numId="3">
-    <w:abstractNumId w:val="8"/>
+  <w:num w:numId="13">
+    <w:abstractNumId w:val="13"/>
   </w:num>
-  <w:num w:numId="4">
-    <w:abstractNumId w:val="7"/>
-  </w:num>
-  <w:num w:numId="5">
-    <w:abstractNumId w:val="5"/>
-  </w:num>
-  <w:num w:numId="6">
+  <w:num w:numId="14">
     <w:abstractNumId w:val="4"/>
-  </w:num>
-  <w:num w:numId="7">
-    <w:abstractNumId w:val="3"/>
-  </w:num>
-  <w:num w:numId="8">
-    <w:abstractNumId w:val="6"/>
-  </w:num>
-  <w:num w:numId="9">
-    <w:abstractNumId w:val="2"/>
   </w:num>
 </w:numbering>
 </file>

--- a/Relatorio.docx
+++ b/Relatorio.docx
@@ -19,6 +19,8 @@
           <w:lang w:val="pt-PT"/>
         </w:rPr>
       </w:pPr>
+      <w:bookmarkStart w:id="0" w:name="_GoBack"/>
+      <w:bookmarkEnd w:id="0"/>
       <w:r>
         <w:rPr>
           <w:noProof/>
@@ -4690,14 +4692,26 @@
           <w:lang w:val="pt-PT"/>
         </w:rPr>
       </w:pPr>
-      <w:proofErr w:type="spellStart"/>
-      <w:r>
-        <w:rPr>
-          <w:lang w:val="pt-PT"/>
-        </w:rPr>
-        <w:t>Pontuacao</w:t>
-      </w:r>
-      <w:proofErr w:type="spellEnd"/>
+    </w:p>
+    <w:p>
+      <w:pPr>
+        <w:rPr>
+          <w:lang w:val="pt-PT"/>
+        </w:rPr>
+      </w:pPr>
+    </w:p>
+    <w:p>
+      <w:pPr>
+        <w:rPr>
+          <w:lang w:val="pt-PT"/>
+        </w:rPr>
+      </w:pPr>
+      <w:r>
+        <w:rPr>
+          <w:lang w:val="pt-PT"/>
+        </w:rPr>
+        <w:t>Pontuação</w:t>
+      </w:r>
       <w:r>
         <w:rPr>
           <w:lang w:val="pt-PT"/>
@@ -4711,12 +4725,40 @@
           <w:lang w:val="pt-PT"/>
         </w:rPr>
       </w:pPr>
+    </w:p>
+    <w:p>
+      <w:pPr>
+        <w:rPr>
+          <w:lang w:val="pt-PT"/>
+        </w:rPr>
+      </w:pPr>
+    </w:p>
+    <w:p>
+      <w:pPr>
+        <w:rPr>
+          <w:lang w:val="pt-PT"/>
+        </w:rPr>
+      </w:pPr>
       <w:r>
         <w:rPr>
           <w:lang w:val="pt-PT"/>
         </w:rPr>
         <w:t>Guardar grelha:</w:t>
       </w:r>
+    </w:p>
+    <w:p>
+      <w:pPr>
+        <w:rPr>
+          <w:lang w:val="pt-PT"/>
+        </w:rPr>
+      </w:pPr>
+    </w:p>
+    <w:p>
+      <w:pPr>
+        <w:rPr>
+          <w:lang w:val="pt-PT"/>
+        </w:rPr>
+      </w:pPr>
     </w:p>
     <w:p>
       <w:pPr>
@@ -4749,8 +4791,6 @@
           <w:lang w:val="pt-PT"/>
         </w:rPr>
       </w:pPr>
-      <w:bookmarkStart w:id="0" w:name="_GoBack"/>
-      <w:bookmarkEnd w:id="0"/>
     </w:p>
     <w:sectPr>
       <w:pgSz w:w="11900" w:h="16840"/>

--- a/Relatorio.docx
+++ b/Relatorio.docx
@@ -2282,6 +2282,20 @@
     </w:p>
     <w:p>
       <w:pPr>
+        <w:rPr>
+          <w:lang w:val="pt-PT"/>
+        </w:rPr>
+      </w:pPr>
+    </w:p>
+    <w:p>
+      <w:pPr>
+        <w:rPr>
+          <w:lang w:val="pt-PT"/>
+        </w:rPr>
+      </w:pPr>
+    </w:p>
+    <w:p>
+      <w:pPr>
         <w:pStyle w:val="ListParagraph"/>
         <w:numPr>
           <w:ilvl w:val="0"/>
@@ -2295,6 +2309,7 @@
         <w:rPr>
           <w:lang w:val="pt-PT"/>
         </w:rPr>
+        <w:lastRenderedPageBreak/>
         <w:t>Limites do cursor</w:t>
       </w:r>
       <w:r>
@@ -2327,7 +2342,6 @@
         <w:rPr>
           <w:lang w:val="pt-PT"/>
         </w:rPr>
-        <w:lastRenderedPageBreak/>
         <w:t xml:space="preserve">2º  Compara al com 48h, se não for igual salta para passo seguinte </w:t>
       </w:r>
     </w:p>
@@ -2584,77 +2598,150 @@
         <w:rPr>
           <w:lang w:val="pt-PT"/>
         </w:rPr>
-        <w:t>Top 10</w:t>
-      </w:r>
-      <w:r>
-        <w:rPr>
-          <w:lang w:val="pt-PT"/>
-        </w:rPr>
-        <w:t>:</w:t>
-      </w:r>
-    </w:p>
-    <w:p>
-      <w:pPr>
-        <w:rPr>
-          <w:lang w:val="pt-PT"/>
-        </w:rPr>
-      </w:pPr>
-    </w:p>
-    <w:p>
-      <w:pPr>
-        <w:rPr>
-          <w:lang w:val="pt-PT"/>
-        </w:rPr>
-      </w:pPr>
-    </w:p>
-    <w:p>
-      <w:pPr>
-        <w:rPr>
-          <w:lang w:val="pt-PT"/>
-        </w:rPr>
-      </w:pPr>
-    </w:p>
-    <w:p>
-      <w:pPr>
-        <w:rPr>
-          <w:lang w:val="pt-PT"/>
-        </w:rPr>
-      </w:pPr>
-    </w:p>
-    <w:p>
-      <w:pPr>
-        <w:rPr>
-          <w:lang w:val="pt-PT"/>
-        </w:rPr>
-      </w:pPr>
-    </w:p>
-    <w:p>
-      <w:pPr>
-        <w:rPr>
-          <w:lang w:val="pt-PT"/>
-        </w:rPr>
-      </w:pPr>
-    </w:p>
-    <w:p>
-      <w:pPr>
-        <w:rPr>
-          <w:lang w:val="pt-PT"/>
-        </w:rPr>
-      </w:pPr>
-    </w:p>
-    <w:p>
-      <w:pPr>
-        <w:rPr>
-          <w:lang w:val="pt-PT"/>
-        </w:rPr>
-      </w:pPr>
-    </w:p>
-    <w:p>
-      <w:pPr>
-        <w:rPr>
-          <w:lang w:val="pt-PT"/>
-        </w:rPr>
-      </w:pPr>
+        <w:t xml:space="preserve">Atualizar </w:t>
+      </w:r>
+      <w:r>
+        <w:rPr>
+          <w:lang w:val="pt-PT"/>
+        </w:rPr>
+        <w:t>Top 10:</w:t>
+      </w:r>
+    </w:p>
+    <w:p>
+      <w:pPr>
+        <w:rPr>
+          <w:lang w:val="pt-PT"/>
+        </w:rPr>
+      </w:pPr>
+      <w:r>
+        <w:rPr>
+          <w:lang w:val="pt-PT"/>
+        </w:rPr>
+        <w:t xml:space="preserve">1º  </w:t>
+      </w:r>
+      <w:r>
+        <w:rPr>
+          <w:lang w:val="pt-PT"/>
+        </w:rPr>
+        <w:t>Correr um ciclo 10 vezes, para colocar na string</w:t>
+      </w:r>
+      <w:r>
+        <w:rPr>
+          <w:lang w:val="pt-PT"/>
+        </w:rPr>
+        <w:t xml:space="preserve"> previamente criada os pontos, </w:t>
+      </w:r>
+      <w:r>
+        <w:rPr>
+          <w:lang w:val="pt-PT"/>
+        </w:rPr>
+        <w:t xml:space="preserve">tempo e os nomes em 3 vetores distintos </w:t>
+      </w:r>
+    </w:p>
+    <w:p>
+      <w:pPr>
+        <w:rPr>
+          <w:lang w:val="pt-PT"/>
+        </w:rPr>
+      </w:pPr>
+      <w:r>
+        <w:rPr>
+          <w:lang w:val="pt-PT"/>
+        </w:rPr>
+        <w:t xml:space="preserve">2º  </w:t>
+      </w:r>
+      <w:r>
+        <w:rPr>
+          <w:lang w:val="pt-PT"/>
+        </w:rPr>
+        <w:t>Guardar a pontuação feita pelo jogador bem como o seu tempo, comparando com a ultima posição do array que contem as pontuações todas</w:t>
+      </w:r>
+    </w:p>
+    <w:p>
+      <w:pPr>
+        <w:rPr>
+          <w:lang w:val="pt-PT"/>
+        </w:rPr>
+      </w:pPr>
+      <w:r>
+        <w:rPr>
+          <w:lang w:val="pt-PT"/>
+        </w:rPr>
+        <w:t xml:space="preserve">3º  </w:t>
+      </w:r>
+      <w:r>
+        <w:rPr>
+          <w:lang w:val="pt-PT"/>
+        </w:rPr>
+        <w:t>Se a pontuação temporária</w:t>
+      </w:r>
+      <w:r>
+        <w:rPr>
+          <w:lang w:val="pt-PT"/>
+        </w:rPr>
+        <w:t xml:space="preserve"> (ultima)</w:t>
+      </w:r>
+      <w:r>
+        <w:rPr>
+          <w:lang w:val="pt-PT"/>
+        </w:rPr>
+        <w:t xml:space="preserve"> for maior que </w:t>
+      </w:r>
+      <w:r>
+        <w:rPr>
+          <w:lang w:val="pt-PT"/>
+        </w:rPr>
+        <w:t xml:space="preserve">a </w:t>
+      </w:r>
+      <w:r>
+        <w:rPr>
+          <w:lang w:val="pt-PT"/>
+        </w:rPr>
+        <w:t>do ultimo colocado</w:t>
+      </w:r>
+      <w:r>
+        <w:rPr>
+          <w:lang w:val="pt-PT"/>
+        </w:rPr>
+        <w:t>,</w:t>
+      </w:r>
+      <w:r>
+        <w:rPr>
+          <w:lang w:val="pt-PT"/>
+        </w:rPr>
+        <w:t xml:space="preserve"> colocar </w:t>
+      </w:r>
+      <w:r>
+        <w:rPr>
+          <w:lang w:val="pt-PT"/>
+        </w:rPr>
+        <w:t>dados na</w:t>
+      </w:r>
+      <w:r>
+        <w:rPr>
+          <w:lang w:val="pt-PT"/>
+        </w:rPr>
+        <w:t xml:space="preserve"> ultima posição do array</w:t>
+      </w:r>
+      <w:r>
+        <w:rPr>
+          <w:lang w:val="pt-PT"/>
+        </w:rPr>
+        <w:t xml:space="preserve"> </w:t>
+      </w:r>
+    </w:p>
+    <w:p>
+      <w:pPr>
+        <w:rPr>
+          <w:lang w:val="pt-PT"/>
+        </w:rPr>
+      </w:pPr>
+      <w:r>
+        <w:rPr>
+          <w:lang w:val="pt-PT"/>
+        </w:rPr>
+        <w:t>4º  Ir comparando com as pontuações de índice inferior e colocar caso seja maior que a ultima verificada</w:t>
+      </w:r>
     </w:p>
     <w:p>
       <w:pPr>
@@ -3301,7 +3388,7 @@
           </mc:Choice>
           <mc:Fallback>
             <w:pict>
-              <v:shapetype w14:anchorId="2F2D01CD" id="_x0000_t32" coordsize="21600,21600" o:spt="32" o:oned="t" path="m,l21600,21600e" filled="f">
+              <v:shapetype w14:anchorId="6FF09DE2" id="_x0000_t32" coordsize="21600,21600" o:spt="32" o:oned="t" path="m,l21600,21600e" filled="f">
                 <v:path arrowok="t" fillok="f" o:connecttype="none"/>
                 <o:lock v:ext="edit" shapetype="t"/>
               </v:shapetype>
@@ -3397,6 +3484,12 @@
         <w:rPr>
           <w:lang w:val="pt-PT"/>
         </w:rPr>
+        <w:t xml:space="preserve">   </w:t>
+      </w:r>
+      <w:r>
+        <w:rPr>
+          <w:lang w:val="pt-PT"/>
+        </w:rPr>
         <w:t>V</w:t>
       </w:r>
       <w:r>
@@ -3421,6 +3514,12 @@
         <w:rPr>
           <w:lang w:val="pt-PT"/>
         </w:rPr>
+        <w:t xml:space="preserve">   </w:t>
+      </w:r>
+      <w:r>
+        <w:rPr>
+          <w:lang w:val="pt-PT"/>
+        </w:rPr>
         <w:t>S</w:t>
       </w:r>
       <w:r>
@@ -3452,6 +3551,12 @@
         <w:rPr>
           <w:lang w:val="pt-PT"/>
         </w:rPr>
+        <w:t xml:space="preserve">   </w:t>
+      </w:r>
+      <w:r>
+        <w:rPr>
+          <w:lang w:val="pt-PT"/>
+        </w:rPr>
         <w:t>S</w:t>
       </w:r>
       <w:r>
@@ -3483,6 +3588,12 @@
         <w:rPr>
           <w:lang w:val="pt-PT"/>
         </w:rPr>
+        <w:t xml:space="preserve">    </w:t>
+      </w:r>
+      <w:r>
+        <w:rPr>
+          <w:lang w:val="pt-PT"/>
+        </w:rPr>
         <w:t>C</w:t>
       </w:r>
       <w:r>
@@ -3507,6 +3618,12 @@
         <w:rPr>
           <w:lang w:val="pt-PT"/>
         </w:rPr>
+        <w:t xml:space="preserve">    </w:t>
+      </w:r>
+      <w:r>
+        <w:rPr>
+          <w:lang w:val="pt-PT"/>
+        </w:rPr>
         <w:t>C</w:t>
       </w:r>
       <w:r>
@@ -3534,6 +3651,12 @@
           <w:lang w:val="pt-PT"/>
         </w:rPr>
       </w:pPr>
+      <w:r>
+        <w:rPr>
+          <w:lang w:val="pt-PT"/>
+        </w:rPr>
+        <w:t xml:space="preserve">    </w:t>
+      </w:r>
       <w:r>
         <w:rPr>
           <w:lang w:val="pt-PT"/>
@@ -3618,12 +3741,18 @@
           </mc:Choice>
           <mc:Fallback>
             <w:pict>
-              <v:shape w14:anchorId="3DAF3F80" id="Straight Arrow Connector 42" o:spid="_x0000_s1026" type="#_x0000_t32" style="position:absolute;margin-left:49.8pt;margin-top:14.65pt;width:0;height:18.8pt;z-index:251697152;visibility:visible;mso-wrap-style:square;mso-wrap-distance-left:9pt;mso-wrap-distance-top:0;mso-wrap-distance-right:9pt;mso-wrap-distance-bottom:0;mso-position-horizontal:absolute;mso-position-horizontal-relative:text;mso-position-vertical:absolute;mso-position-vertical-relative:text" o:gfxdata="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" strokecolor="#4472c4 [3204]" strokeweight=".5pt">
+              <v:shape w14:anchorId="1450C389" id="Straight Arrow Connector 42" o:spid="_x0000_s1026" type="#_x0000_t32" style="position:absolute;margin-left:49.8pt;margin-top:14.65pt;width:0;height:18.8pt;z-index:251697152;visibility:visible;mso-wrap-style:square;mso-wrap-distance-left:9pt;mso-wrap-distance-top:0;mso-wrap-distance-right:9pt;mso-wrap-distance-bottom:0;mso-position-horizontal:absolute;mso-position-horizontal-relative:text;mso-position-vertical:absolute;mso-position-vertical-relative:text" o:gfxdata="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" strokecolor="#4472c4 [3204]" strokeweight=".5pt">
                 <v:stroke endarrow="block" joinstyle="miter"/>
               </v:shape>
             </w:pict>
           </mc:Fallback>
         </mc:AlternateContent>
+      </w:r>
+      <w:r>
+        <w:rPr>
+          <w:lang w:val="pt-PT"/>
+        </w:rPr>
+        <w:t xml:space="preserve">    </w:t>
       </w:r>
       <w:r>
         <w:rPr>
@@ -3741,6 +3870,12 @@
         <w:rPr>
           <w:lang w:val="pt-PT"/>
         </w:rPr>
+        <w:t xml:space="preserve">  </w:t>
+      </w:r>
+      <w:r>
+        <w:rPr>
+          <w:lang w:val="pt-PT"/>
+        </w:rPr>
         <w:t>Saltamos no fim para a posição seguinte (direita baixo)</w:t>
       </w:r>
     </w:p>
@@ -3828,6 +3963,12 @@
         <w:rPr>
           <w:lang w:val="pt-PT"/>
         </w:rPr>
+        <w:t xml:space="preserve">  </w:t>
+      </w:r>
+      <w:r>
+        <w:rPr>
+          <w:lang w:val="pt-PT"/>
+        </w:rPr>
         <w:t>Sendo que a logica será a mesma</w:t>
       </w:r>
       <w:r>
@@ -3890,47 +4031,27 @@
           <w:lang w:val="pt-PT"/>
         </w:rPr>
       </w:pPr>
-      <w:r>
+    </w:p>
+    <w:p>
+      <w:pPr>
+        <w:jc w:val="center"/>
         <w:rPr>
           <w:color w:val="FFC000" w:themeColor="accent4"/>
           <w:sz w:val="32"/>
           <w:szCs w:val="32"/>
           <w:lang w:val="pt-PT"/>
         </w:rPr>
-        <w:t>TOP10</w:t>
-      </w:r>
-      <w:r>
+      </w:pPr>
+    </w:p>
+    <w:p>
+      <w:pPr>
+        <w:jc w:val="center"/>
         <w:rPr>
           <w:color w:val="FFC000" w:themeColor="accent4"/>
           <w:sz w:val="32"/>
           <w:szCs w:val="32"/>
           <w:lang w:val="pt-PT"/>
         </w:rPr>
-        <w:t>:</w:t>
-      </w:r>
-    </w:p>
-    <w:p>
-      <w:pPr>
-        <w:rPr>
-          <w:lang w:val="pt-PT"/>
-        </w:rPr>
-      </w:pPr>
-    </w:p>
-    <w:p>
-      <w:pPr>
-        <w:rPr>
-          <w:lang w:val="pt-PT"/>
-        </w:rPr>
-      </w:pPr>
-    </w:p>
-    <w:p>
-      <w:pPr>
-        <w:jc w:val="center"/>
-        <w:rPr>
-          <w:sz w:val="32"/>
-          <w:szCs w:val="32"/>
-          <w:lang w:val="pt-PT"/>
-        </w:rPr>
       </w:pPr>
       <w:r>
         <w:rPr>
@@ -3940,6 +4061,2268 @@
           <w:lang w:val="pt-PT"/>
         </w:rPr>
         <w:lastRenderedPageBreak/>
+        <w:t>TOP10</w:t>
+      </w:r>
+      <w:r>
+        <w:rPr>
+          <w:color w:val="FFC000" w:themeColor="accent4"/>
+          <w:sz w:val="32"/>
+          <w:szCs w:val="32"/>
+          <w:lang w:val="pt-PT"/>
+        </w:rPr>
+        <w:t>:</w:t>
+      </w:r>
+    </w:p>
+    <w:p>
+      <w:pPr>
+        <w:rPr>
+          <w:color w:val="BF8F00" w:themeColor="accent4" w:themeShade="BF"/>
+          <w:lang w:val="pt-PT"/>
+        </w:rPr>
+      </w:pPr>
+      <w:r>
+        <w:rPr>
+          <w:color w:val="BF8F00" w:themeColor="accent4" w:themeShade="BF"/>
+          <w:lang w:val="pt-PT"/>
+        </w:rPr>
+        <w:t>Atualiza TOP:</w:t>
+      </w:r>
+    </w:p>
+    <w:p>
+      <w:pPr>
+        <w:rPr>
+          <w:color w:val="BF8F00" w:themeColor="accent4" w:themeShade="BF"/>
+          <w:lang w:val="pt-PT"/>
+        </w:rPr>
+      </w:pPr>
+      <w:r>
+        <w:rPr>
+          <w:noProof/>
+          <w:lang w:val="pt-PT"/>
+        </w:rPr>
+        <w:drawing>
+          <wp:anchor distT="0" distB="0" distL="114300" distR="114300" simplePos="0" relativeHeight="251713536" behindDoc="1" locked="0" layoutInCell="1" allowOverlap="1">
+            <wp:simplePos x="0" y="0"/>
+            <wp:positionH relativeFrom="column">
+              <wp:posOffset>-487045</wp:posOffset>
+            </wp:positionH>
+            <wp:positionV relativeFrom="paragraph">
+              <wp:posOffset>161621</wp:posOffset>
+            </wp:positionV>
+            <wp:extent cx="1631950" cy="1818640"/>
+            <wp:effectExtent l="0" t="0" r="6350" b="0"/>
+            <wp:wrapTight wrapText="bothSides">
+              <wp:wrapPolygon edited="0">
+                <wp:start x="0" y="0"/>
+                <wp:lineTo x="0" y="21419"/>
+                <wp:lineTo x="21516" y="21419"/>
+                <wp:lineTo x="21516" y="0"/>
+                <wp:lineTo x="0" y="0"/>
+              </wp:wrapPolygon>
+            </wp:wrapTight>
+            <wp:docPr id="61" name="Picture 61"/>
+            <wp:cNvGraphicFramePr>
+              <a:graphicFrameLocks xmlns:a="http://schemas.openxmlformats.org/drawingml/2006/main" noChangeAspect="1"/>
+            </wp:cNvGraphicFramePr>
+            <a:graphic xmlns:a="http://schemas.openxmlformats.org/drawingml/2006/main">
+              <a:graphicData uri="http://schemas.openxmlformats.org/drawingml/2006/picture">
+                <pic:pic xmlns:pic="http://schemas.openxmlformats.org/drawingml/2006/picture">
+                  <pic:nvPicPr>
+                    <pic:cNvPr id="61" name="Screen Shot 2018-06-11 at 14.36.30.png"/>
+                    <pic:cNvPicPr/>
+                  </pic:nvPicPr>
+                  <pic:blipFill>
+                    <a:blip r:embed="rId21" cstate="print">
+                      <a:extLst>
+                        <a:ext uri="{28A0092B-C50C-407E-A947-70E740481C1C}">
+                          <a14:useLocalDpi xmlns:a14="http://schemas.microsoft.com/office/drawing/2010/main" val="0"/>
+                        </a:ext>
+                      </a:extLst>
+                    </a:blip>
+                    <a:stretch>
+                      <a:fillRect/>
+                    </a:stretch>
+                  </pic:blipFill>
+                  <pic:spPr>
+                    <a:xfrm>
+                      <a:off x="0" y="0"/>
+                      <a:ext cx="1631950" cy="1818640"/>
+                    </a:xfrm>
+                    <a:prstGeom prst="rect">
+                      <a:avLst/>
+                    </a:prstGeom>
+                  </pic:spPr>
+                </pic:pic>
+              </a:graphicData>
+            </a:graphic>
+            <wp14:sizeRelH relativeFrom="margin">
+              <wp14:pctWidth>0</wp14:pctWidth>
+            </wp14:sizeRelH>
+            <wp14:sizeRelV relativeFrom="margin">
+              <wp14:pctHeight>0</wp14:pctHeight>
+            </wp14:sizeRelV>
+          </wp:anchor>
+        </w:drawing>
+      </w:r>
+    </w:p>
+    <w:p>
+      <w:pPr>
+        <w:pStyle w:val="ListParagraph"/>
+        <w:numPr>
+          <w:ilvl w:val="0"/>
+          <w:numId w:val="24"/>
+        </w:numPr>
+        <w:rPr>
+          <w:lang w:val="pt-PT"/>
+        </w:rPr>
+      </w:pPr>
+      <w:r>
+        <w:rPr>
+          <w:lang w:val="pt-PT"/>
+        </w:rPr>
+        <w:t>Guardar a pontuação</w:t>
+      </w:r>
+      <w:r>
+        <w:rPr>
+          <w:lang w:val="pt-PT"/>
+        </w:rPr>
+        <w:t>/tempo</w:t>
+      </w:r>
+      <w:r>
+        <w:rPr>
+          <w:lang w:val="pt-PT"/>
+        </w:rPr>
+        <w:t xml:space="preserve"> </w:t>
+      </w:r>
+      <w:r>
+        <w:rPr>
+          <w:lang w:val="pt-PT"/>
+        </w:rPr>
+        <w:t>da ultima jogada</w:t>
+      </w:r>
+    </w:p>
+    <w:p>
+      <w:pPr>
+        <w:rPr>
+          <w:lang w:val="pt-PT"/>
+        </w:rPr>
+      </w:pPr>
+    </w:p>
+    <w:p>
+      <w:pPr>
+        <w:rPr>
+          <w:lang w:val="pt-PT"/>
+        </w:rPr>
+      </w:pPr>
+    </w:p>
+    <w:p>
+      <w:pPr>
+        <w:pStyle w:val="ListParagraph"/>
+        <w:numPr>
+          <w:ilvl w:val="0"/>
+          <w:numId w:val="24"/>
+        </w:numPr>
+        <w:rPr>
+          <w:lang w:val="pt-PT"/>
+        </w:rPr>
+      </w:pPr>
+      <w:r>
+        <w:rPr>
+          <w:lang w:val="pt-PT"/>
+        </w:rPr>
+        <w:t>Compar</w:t>
+      </w:r>
+      <w:r>
+        <w:rPr>
+          <w:lang w:val="pt-PT"/>
+        </w:rPr>
+        <w:t>ar</w:t>
+      </w:r>
+      <w:r>
+        <w:rPr>
+          <w:lang w:val="pt-PT"/>
+        </w:rPr>
+        <w:t xml:space="preserve"> com a ultima posição do array que contem as pontuações todas</w:t>
+      </w:r>
+      <w:r>
+        <w:rPr>
+          <w:lang w:val="pt-PT"/>
+        </w:rPr>
+        <w:t>, se for maior=atualizaTOP (incrementa vetor e compara com posição acima)</w:t>
+      </w:r>
+    </w:p>
+    <w:p>
+      <w:pPr>
+        <w:rPr>
+          <w:lang w:val="pt-PT"/>
+        </w:rPr>
+      </w:pPr>
+    </w:p>
+    <w:p>
+      <w:pPr>
+        <w:pStyle w:val="ListParagraph"/>
+        <w:numPr>
+          <w:ilvl w:val="0"/>
+          <w:numId w:val="24"/>
+        </w:numPr>
+        <w:rPr>
+          <w:lang w:val="pt-PT"/>
+        </w:rPr>
+      </w:pPr>
+      <w:r>
+        <w:rPr>
+          <w:lang w:val="pt-PT"/>
+        </w:rPr>
+        <w:t xml:space="preserve">Se a pontuação temporária </w:t>
+      </w:r>
+      <w:r>
+        <w:rPr>
+          <w:lang w:val="pt-PT"/>
+        </w:rPr>
+        <w:t>for menor</w:t>
+      </w:r>
+      <w:r>
+        <w:rPr>
+          <w:lang w:val="pt-PT"/>
+        </w:rPr>
+        <w:t xml:space="preserve"> que </w:t>
+      </w:r>
+      <w:r>
+        <w:rPr>
+          <w:lang w:val="pt-PT"/>
+        </w:rPr>
+        <w:t xml:space="preserve">a </w:t>
+      </w:r>
+      <w:r>
+        <w:rPr>
+          <w:lang w:val="pt-PT"/>
+        </w:rPr>
+        <w:t>do ultimo colocado colocar nome na ultima posição do array</w:t>
+      </w:r>
+    </w:p>
+    <w:p>
+      <w:pPr>
+        <w:rPr>
+          <w:lang w:val="pt-PT"/>
+        </w:rPr>
+      </w:pPr>
+      <w:r>
+        <w:rPr>
+          <w:noProof/>
+          <w:lang w:val="pt-PT"/>
+        </w:rPr>
+        <mc:AlternateContent>
+          <mc:Choice Requires="wps">
+            <w:drawing>
+              <wp:anchor distT="0" distB="0" distL="114300" distR="114300" simplePos="0" relativeHeight="251719680" behindDoc="0" locked="0" layoutInCell="1" allowOverlap="1">
+                <wp:simplePos x="0" y="0"/>
+                <wp:positionH relativeFrom="column">
+                  <wp:posOffset>795130</wp:posOffset>
+                </wp:positionH>
+                <wp:positionV relativeFrom="paragraph">
+                  <wp:posOffset>1684</wp:posOffset>
+                </wp:positionV>
+                <wp:extent cx="4283766" cy="546652"/>
+                <wp:effectExtent l="0" t="0" r="46990" b="63500"/>
+                <wp:wrapNone/>
+                <wp:docPr id="67" name="Straight Arrow Connector 67"/>
+                <wp:cNvGraphicFramePr/>
+                <a:graphic xmlns:a="http://schemas.openxmlformats.org/drawingml/2006/main">
+                  <a:graphicData uri="http://schemas.microsoft.com/office/word/2010/wordprocessingShape">
+                    <wps:wsp>
+                      <wps:cNvCnPr/>
+                      <wps:spPr>
+                        <a:xfrm>
+                          <a:off x="0" y="0"/>
+                          <a:ext cx="4283766" cy="546652"/>
+                        </a:xfrm>
+                        <a:prstGeom prst="straightConnector1">
+                          <a:avLst/>
+                        </a:prstGeom>
+                        <a:ln>
+                          <a:tailEnd type="triangle"/>
+                        </a:ln>
+                      </wps:spPr>
+                      <wps:style>
+                        <a:lnRef idx="1">
+                          <a:schemeClr val="accent1"/>
+                        </a:lnRef>
+                        <a:fillRef idx="0">
+                          <a:schemeClr val="accent1"/>
+                        </a:fillRef>
+                        <a:effectRef idx="0">
+                          <a:schemeClr val="accent1"/>
+                        </a:effectRef>
+                        <a:fontRef idx="minor">
+                          <a:schemeClr val="tx1"/>
+                        </a:fontRef>
+                      </wps:style>
+                      <wps:bodyPr/>
+                    </wps:wsp>
+                  </a:graphicData>
+                </a:graphic>
+                <wp14:sizeRelH relativeFrom="margin">
+                  <wp14:pctWidth>0</wp14:pctWidth>
+                </wp14:sizeRelH>
+                <wp14:sizeRelV relativeFrom="margin">
+                  <wp14:pctHeight>0</wp14:pctHeight>
+                </wp14:sizeRelV>
+              </wp:anchor>
+            </w:drawing>
+          </mc:Choice>
+          <mc:Fallback>
+            <w:pict>
+              <v:shape w14:anchorId="22CAA9E9" id="Straight Arrow Connector 67" o:spid="_x0000_s1026" type="#_x0000_t32" style="position:absolute;margin-left:62.6pt;margin-top:.15pt;width:337.3pt;height:43.05pt;z-index:251719680;visibility:visible;mso-wrap-style:square;mso-width-percent:0;mso-height-percent:0;mso-wrap-distance-left:9pt;mso-wrap-distance-top:0;mso-wrap-distance-right:9pt;mso-wrap-distance-bottom:0;mso-position-horizontal:absolute;mso-position-horizontal-relative:text;mso-position-vertical:absolute;mso-position-vertical-relative:text;mso-width-percent:0;mso-height-percent:0;mso-width-relative:margin;mso-height-relative:margin" o:gfxdata="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" strokecolor="#4472c4 [3204]" strokeweight=".5pt">
+                <v:stroke endarrow="block" joinstyle="miter"/>
+              </v:shape>
+            </w:pict>
+          </mc:Fallback>
+        </mc:AlternateContent>
+      </w:r>
+    </w:p>
+    <w:p>
+      <w:pPr>
+        <w:rPr>
+          <w:lang w:val="pt-PT"/>
+        </w:rPr>
+      </w:pPr>
+      <w:r>
+        <w:rPr>
+          <w:noProof/>
+          <w:lang w:val="pt-PT"/>
+        </w:rPr>
+        <w:drawing>
+          <wp:anchor distT="0" distB="0" distL="114300" distR="114300" simplePos="0" relativeHeight="251718656" behindDoc="1" locked="0" layoutInCell="1" allowOverlap="1">
+            <wp:simplePos x="0" y="0"/>
+            <wp:positionH relativeFrom="column">
+              <wp:posOffset>4808855</wp:posOffset>
+            </wp:positionH>
+            <wp:positionV relativeFrom="paragraph">
+              <wp:posOffset>162891</wp:posOffset>
+            </wp:positionV>
+            <wp:extent cx="924560" cy="973455"/>
+            <wp:effectExtent l="0" t="0" r="2540" b="4445"/>
+            <wp:wrapTight wrapText="bothSides">
+              <wp:wrapPolygon edited="0">
+                <wp:start x="0" y="0"/>
+                <wp:lineTo x="0" y="21417"/>
+                <wp:lineTo x="21363" y="21417"/>
+                <wp:lineTo x="21363" y="0"/>
+                <wp:lineTo x="0" y="0"/>
+              </wp:wrapPolygon>
+            </wp:wrapTight>
+            <wp:docPr id="66" name="Picture 66"/>
+            <wp:cNvGraphicFramePr>
+              <a:graphicFrameLocks xmlns:a="http://schemas.openxmlformats.org/drawingml/2006/main" noChangeAspect="1"/>
+            </wp:cNvGraphicFramePr>
+            <a:graphic xmlns:a="http://schemas.openxmlformats.org/drawingml/2006/main">
+              <a:graphicData uri="http://schemas.openxmlformats.org/drawingml/2006/picture">
+                <pic:pic xmlns:pic="http://schemas.openxmlformats.org/drawingml/2006/picture">
+                  <pic:nvPicPr>
+                    <pic:cNvPr id="66" name="Screen Shot 2018-06-11 at 15.41.05.png"/>
+                    <pic:cNvPicPr/>
+                  </pic:nvPicPr>
+                  <pic:blipFill>
+                    <a:blip r:embed="rId22" cstate="print">
+                      <a:extLst>
+                        <a:ext uri="{28A0092B-C50C-407E-A947-70E740481C1C}">
+                          <a14:useLocalDpi xmlns:a14="http://schemas.microsoft.com/office/drawing/2010/main" val="0"/>
+                        </a:ext>
+                      </a:extLst>
+                    </a:blip>
+                    <a:stretch>
+                      <a:fillRect/>
+                    </a:stretch>
+                  </pic:blipFill>
+                  <pic:spPr>
+                    <a:xfrm>
+                      <a:off x="0" y="0"/>
+                      <a:ext cx="924560" cy="973455"/>
+                    </a:xfrm>
+                    <a:prstGeom prst="rect">
+                      <a:avLst/>
+                    </a:prstGeom>
+                  </pic:spPr>
+                </pic:pic>
+              </a:graphicData>
+            </a:graphic>
+            <wp14:sizeRelH relativeFrom="margin">
+              <wp14:pctWidth>0</wp14:pctWidth>
+            </wp14:sizeRelH>
+            <wp14:sizeRelV relativeFrom="margin">
+              <wp14:pctHeight>0</wp14:pctHeight>
+            </wp14:sizeRelV>
+          </wp:anchor>
+        </w:drawing>
+      </w:r>
+    </w:p>
+    <w:p>
+      <w:pPr>
+        <w:rPr>
+          <w:lang w:val="pt-PT"/>
+        </w:rPr>
+      </w:pPr>
+    </w:p>
+    <w:p>
+      <w:pPr>
+        <w:pStyle w:val="ListParagraph"/>
+        <w:numPr>
+          <w:ilvl w:val="0"/>
+          <w:numId w:val="25"/>
+        </w:numPr>
+        <w:rPr>
+          <w:lang w:val="pt-PT"/>
+        </w:rPr>
+      </w:pPr>
+      <w:r>
+        <w:rPr>
+          <w:noProof/>
+          <w:lang w:val="pt-PT"/>
+        </w:rPr>
+        <w:t xml:space="preserve">Como </w:t>
+      </w:r>
+      <w:r>
+        <w:rPr>
+          <w:noProof/>
+          <w:lang w:val="pt-PT"/>
+        </w:rPr>
+        <w:t>vetorNOMES</w:t>
+      </w:r>
+      <w:r>
+        <w:rPr>
+          <w:lang w:val="pt-PT"/>
+        </w:rPr>
+        <w:t>=100 bytes</w:t>
+      </w:r>
+      <w:r>
+        <w:rPr>
+          <w:lang w:val="pt-PT"/>
+        </w:rPr>
+        <w:t xml:space="preserve">, sendo que cada nome terá 10 bytes, </w:t>
+      </w:r>
+      <w:r>
+        <w:rPr>
+          <w:lang w:val="pt-PT"/>
+        </w:rPr>
+        <w:t xml:space="preserve">fazer MUL para aceder a cada nome </w:t>
+      </w:r>
+    </w:p>
+    <w:p>
+      <w:pPr>
+        <w:pStyle w:val="ListParagraph"/>
+        <w:numPr>
+          <w:ilvl w:val="0"/>
+          <w:numId w:val="25"/>
+        </w:numPr>
+        <w:rPr>
+          <w:lang w:val="pt-PT"/>
+        </w:rPr>
+      </w:pPr>
+      <w:r>
+        <w:rPr>
+          <w:noProof/>
+          <w:lang w:val="pt-PT"/>
+        </w:rPr>
+        <mc:AlternateContent>
+          <mc:Choice Requires="wps">
+            <w:drawing>
+              <wp:anchor distT="0" distB="0" distL="114300" distR="114300" simplePos="0" relativeHeight="251720704" behindDoc="0" locked="0" layoutInCell="1" allowOverlap="1">
+                <wp:simplePos x="0" y="0"/>
+                <wp:positionH relativeFrom="column">
+                  <wp:posOffset>318052</wp:posOffset>
+                </wp:positionH>
+                <wp:positionV relativeFrom="paragraph">
+                  <wp:posOffset>184592</wp:posOffset>
+                </wp:positionV>
+                <wp:extent cx="4631138" cy="556591"/>
+                <wp:effectExtent l="25400" t="0" r="17145" b="66040"/>
+                <wp:wrapNone/>
+                <wp:docPr id="68" name="Straight Arrow Connector 68"/>
+                <wp:cNvGraphicFramePr/>
+                <a:graphic xmlns:a="http://schemas.openxmlformats.org/drawingml/2006/main">
+                  <a:graphicData uri="http://schemas.microsoft.com/office/word/2010/wordprocessingShape">
+                    <wps:wsp>
+                      <wps:cNvCnPr/>
+                      <wps:spPr>
+                        <a:xfrm flipH="1">
+                          <a:off x="0" y="0"/>
+                          <a:ext cx="4631138" cy="556591"/>
+                        </a:xfrm>
+                        <a:prstGeom prst="straightConnector1">
+                          <a:avLst/>
+                        </a:prstGeom>
+                        <a:ln>
+                          <a:tailEnd type="triangle"/>
+                        </a:ln>
+                      </wps:spPr>
+                      <wps:style>
+                        <a:lnRef idx="1">
+                          <a:schemeClr val="accent1"/>
+                        </a:lnRef>
+                        <a:fillRef idx="0">
+                          <a:schemeClr val="accent1"/>
+                        </a:fillRef>
+                        <a:effectRef idx="0">
+                          <a:schemeClr val="accent1"/>
+                        </a:effectRef>
+                        <a:fontRef idx="minor">
+                          <a:schemeClr val="tx1"/>
+                        </a:fontRef>
+                      </wps:style>
+                      <wps:bodyPr/>
+                    </wps:wsp>
+                  </a:graphicData>
+                </a:graphic>
+                <wp14:sizeRelH relativeFrom="margin">
+                  <wp14:pctWidth>0</wp14:pctWidth>
+                </wp14:sizeRelH>
+                <wp14:sizeRelV relativeFrom="margin">
+                  <wp14:pctHeight>0</wp14:pctHeight>
+                </wp14:sizeRelV>
+              </wp:anchor>
+            </w:drawing>
+          </mc:Choice>
+          <mc:Fallback>
+            <w:pict>
+              <v:shape w14:anchorId="707408E1" id="Straight Arrow Connector 68" o:spid="_x0000_s1026" type="#_x0000_t32" style="position:absolute;margin-left:25.05pt;margin-top:14.55pt;width:364.65pt;height:43.85pt;flip:x;z-index:251720704;visibility:visible;mso-wrap-style:square;mso-width-percent:0;mso-height-percent:0;mso-wrap-distance-left:9pt;mso-wrap-distance-top:0;mso-wrap-distance-right:9pt;mso-wrap-distance-bottom:0;mso-position-horizontal:absolute;mso-position-horizontal-relative:text;mso-position-vertical:absolute;mso-position-vertical-relative:text;mso-width-percent:0;mso-height-percent:0;mso-width-relative:margin;mso-height-relative:margin" o:gfxdata="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" strokecolor="#4472c4 [3204]" strokeweight=".5pt">
+                <v:stroke endarrow="block" joinstyle="miter"/>
+              </v:shape>
+            </w:pict>
+          </mc:Fallback>
+        </mc:AlternateContent>
+      </w:r>
+      <w:r>
+        <w:rPr>
+          <w:lang w:val="pt-PT"/>
+        </w:rPr>
+        <w:t>C</w:t>
+      </w:r>
+      <w:r>
+        <w:rPr>
+          <w:lang w:val="pt-PT"/>
+        </w:rPr>
+        <w:t xml:space="preserve">olocar </w:t>
+      </w:r>
+      <w:r>
+        <w:rPr>
+          <w:lang w:val="pt-PT"/>
+        </w:rPr>
+        <w:t>BX</w:t>
+      </w:r>
+      <w:r>
+        <w:rPr>
+          <w:lang w:val="pt-PT"/>
+        </w:rPr>
+        <w:t>=100 de forma a aceder ao ultimo nome do array</w:t>
+      </w:r>
+    </w:p>
+    <w:p>
+      <w:pPr>
+        <w:rPr>
+          <w:lang w:val="pt-PT"/>
+        </w:rPr>
+      </w:pPr>
+    </w:p>
+    <w:p>
+      <w:pPr>
+        <w:rPr>
+          <w:lang w:val="pt-PT"/>
+        </w:rPr>
+      </w:pPr>
+      <w:r>
+        <w:rPr>
+          <w:noProof/>
+          <w:lang w:val="pt-PT"/>
+        </w:rPr>
+        <w:drawing>
+          <wp:anchor distT="0" distB="0" distL="114300" distR="114300" simplePos="0" relativeHeight="251714560" behindDoc="1" locked="0" layoutInCell="1" allowOverlap="1">
+            <wp:simplePos x="0" y="0"/>
+            <wp:positionH relativeFrom="column">
+              <wp:posOffset>-726109</wp:posOffset>
+            </wp:positionH>
+            <wp:positionV relativeFrom="paragraph">
+              <wp:posOffset>224928</wp:posOffset>
+            </wp:positionV>
+            <wp:extent cx="1741170" cy="1473835"/>
+            <wp:effectExtent l="0" t="0" r="0" b="0"/>
+            <wp:wrapTight wrapText="bothSides">
+              <wp:wrapPolygon edited="0">
+                <wp:start x="0" y="0"/>
+                <wp:lineTo x="0" y="21405"/>
+                <wp:lineTo x="21427" y="21405"/>
+                <wp:lineTo x="21427" y="0"/>
+                <wp:lineTo x="0" y="0"/>
+              </wp:wrapPolygon>
+            </wp:wrapTight>
+            <wp:docPr id="62" name="Picture 62"/>
+            <wp:cNvGraphicFramePr>
+              <a:graphicFrameLocks xmlns:a="http://schemas.openxmlformats.org/drawingml/2006/main" noChangeAspect="1"/>
+            </wp:cNvGraphicFramePr>
+            <a:graphic xmlns:a="http://schemas.openxmlformats.org/drawingml/2006/main">
+              <a:graphicData uri="http://schemas.openxmlformats.org/drawingml/2006/picture">
+                <pic:pic xmlns:pic="http://schemas.openxmlformats.org/drawingml/2006/picture">
+                  <pic:nvPicPr>
+                    <pic:cNvPr id="62" name="Screen Shot 2018-06-11 at 14.40.49.png"/>
+                    <pic:cNvPicPr/>
+                  </pic:nvPicPr>
+                  <pic:blipFill>
+                    <a:blip r:embed="rId23" cstate="print">
+                      <a:extLst>
+                        <a:ext uri="{28A0092B-C50C-407E-A947-70E740481C1C}">
+                          <a14:useLocalDpi xmlns:a14="http://schemas.microsoft.com/office/drawing/2010/main" val="0"/>
+                        </a:ext>
+                      </a:extLst>
+                    </a:blip>
+                    <a:stretch>
+                      <a:fillRect/>
+                    </a:stretch>
+                  </pic:blipFill>
+                  <pic:spPr>
+                    <a:xfrm>
+                      <a:off x="0" y="0"/>
+                      <a:ext cx="1741170" cy="1473835"/>
+                    </a:xfrm>
+                    <a:prstGeom prst="rect">
+                      <a:avLst/>
+                    </a:prstGeom>
+                  </pic:spPr>
+                </pic:pic>
+              </a:graphicData>
+            </a:graphic>
+            <wp14:sizeRelH relativeFrom="margin">
+              <wp14:pctWidth>0</wp14:pctWidth>
+            </wp14:sizeRelH>
+            <wp14:sizeRelV relativeFrom="margin">
+              <wp14:pctHeight>0</wp14:pctHeight>
+            </wp14:sizeRelV>
+          </wp:anchor>
+        </w:drawing>
+      </w:r>
+    </w:p>
+    <w:p>
+      <w:pPr>
+        <w:rPr>
+          <w:lang w:val="pt-PT"/>
+        </w:rPr>
+      </w:pPr>
+    </w:p>
+    <w:p>
+      <w:pPr>
+        <w:pStyle w:val="ListParagraph"/>
+        <w:numPr>
+          <w:ilvl w:val="0"/>
+          <w:numId w:val="26"/>
+        </w:numPr>
+        <w:rPr>
+          <w:lang w:val="pt-PT"/>
+        </w:rPr>
+      </w:pPr>
+      <w:r>
+        <w:rPr>
+          <w:lang w:val="pt-PT"/>
+        </w:rPr>
+        <w:t>Caso seja introduzida pontuação</w:t>
+      </w:r>
+      <w:r>
+        <w:rPr>
+          <w:lang w:val="pt-PT"/>
+        </w:rPr>
+        <w:t xml:space="preserve"> no vetorPONTOS, valores do vetorNOMES</w:t>
+      </w:r>
+      <w:r>
+        <w:rPr>
+          <w:lang w:val="pt-PT"/>
+        </w:rPr>
+        <w:t>, fazem a troca</w:t>
+      </w:r>
+      <w:r>
+        <w:rPr>
+          <w:lang w:val="pt-PT"/>
+        </w:rPr>
+        <w:t xml:space="preserve"> do mesmo modo </w:t>
+      </w:r>
+    </w:p>
+    <w:p>
+      <w:pPr>
+        <w:rPr>
+          <w:lang w:val="pt-PT"/>
+        </w:rPr>
+      </w:pPr>
+    </w:p>
+    <w:p>
+      <w:pPr>
+        <w:rPr>
+          <w:lang w:val="pt-PT"/>
+        </w:rPr>
+      </w:pPr>
+    </w:p>
+    <w:p>
+      <w:pPr>
+        <w:rPr>
+          <w:lang w:val="pt-PT"/>
+        </w:rPr>
+      </w:pPr>
+    </w:p>
+    <w:p>
+      <w:pPr>
+        <w:pStyle w:val="ListParagraph"/>
+        <w:numPr>
+          <w:ilvl w:val="0"/>
+          <w:numId w:val="26"/>
+        </w:numPr>
+        <w:rPr>
+          <w:lang w:val="pt-PT"/>
+        </w:rPr>
+      </w:pPr>
+      <w:r>
+        <w:rPr>
+          <w:noProof/>
+          <w:lang w:val="pt-PT"/>
+        </w:rPr>
+        <mc:AlternateContent>
+          <mc:Choice Requires="wps">
+            <w:drawing>
+              <wp:anchor distT="0" distB="0" distL="114300" distR="114300" simplePos="0" relativeHeight="251721728" behindDoc="0" locked="0" layoutInCell="1" allowOverlap="1">
+                <wp:simplePos x="0" y="0"/>
+                <wp:positionH relativeFrom="column">
+                  <wp:posOffset>646043</wp:posOffset>
+                </wp:positionH>
+                <wp:positionV relativeFrom="paragraph">
+                  <wp:posOffset>100358</wp:posOffset>
+                </wp:positionV>
+                <wp:extent cx="69574" cy="943610"/>
+                <wp:effectExtent l="12700" t="0" r="57785" b="34290"/>
+                <wp:wrapNone/>
+                <wp:docPr id="69" name="Straight Arrow Connector 69"/>
+                <wp:cNvGraphicFramePr/>
+                <a:graphic xmlns:a="http://schemas.openxmlformats.org/drawingml/2006/main">
+                  <a:graphicData uri="http://schemas.microsoft.com/office/word/2010/wordprocessingShape">
+                    <wps:wsp>
+                      <wps:cNvCnPr/>
+                      <wps:spPr>
+                        <a:xfrm>
+                          <a:off x="0" y="0"/>
+                          <a:ext cx="69574" cy="943610"/>
+                        </a:xfrm>
+                        <a:prstGeom prst="straightConnector1">
+                          <a:avLst/>
+                        </a:prstGeom>
+                        <a:ln>
+                          <a:tailEnd type="triangle"/>
+                        </a:ln>
+                      </wps:spPr>
+                      <wps:style>
+                        <a:lnRef idx="1">
+                          <a:schemeClr val="accent1"/>
+                        </a:lnRef>
+                        <a:fillRef idx="0">
+                          <a:schemeClr val="accent1"/>
+                        </a:fillRef>
+                        <a:effectRef idx="0">
+                          <a:schemeClr val="accent1"/>
+                        </a:effectRef>
+                        <a:fontRef idx="minor">
+                          <a:schemeClr val="tx1"/>
+                        </a:fontRef>
+                      </wps:style>
+                      <wps:bodyPr/>
+                    </wps:wsp>
+                  </a:graphicData>
+                </a:graphic>
+                <wp14:sizeRelH relativeFrom="margin">
+                  <wp14:pctWidth>0</wp14:pctWidth>
+                </wp14:sizeRelH>
+                <wp14:sizeRelV relativeFrom="margin">
+                  <wp14:pctHeight>0</wp14:pctHeight>
+                </wp14:sizeRelV>
+              </wp:anchor>
+            </w:drawing>
+          </mc:Choice>
+          <mc:Fallback>
+            <w:pict>
+              <v:shape w14:anchorId="204A49AE" id="Straight Arrow Connector 69" o:spid="_x0000_s1026" type="#_x0000_t32" style="position:absolute;margin-left:50.85pt;margin-top:7.9pt;width:5.5pt;height:74.3pt;z-index:251721728;visibility:visible;mso-wrap-style:square;mso-width-percent:0;mso-height-percent:0;mso-wrap-distance-left:9pt;mso-wrap-distance-top:0;mso-wrap-distance-right:9pt;mso-wrap-distance-bottom:0;mso-position-horizontal:absolute;mso-position-horizontal-relative:text;mso-position-vertical:absolute;mso-position-vertical-relative:text;mso-width-percent:0;mso-height-percent:0;mso-width-relative:margin;mso-height-relative:margin" o:gfxdata="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" strokecolor="#4472c4 [3204]" strokeweight=".5pt">
+                <v:stroke endarrow="block" joinstyle="miter"/>
+              </v:shape>
+            </w:pict>
+          </mc:Fallback>
+        </mc:AlternateContent>
+      </w:r>
+      <w:r>
+        <w:rPr>
+          <w:lang w:val="pt-PT"/>
+        </w:rPr>
+        <w:t>Este</w:t>
+      </w:r>
+      <w:r>
+        <w:rPr>
+          <w:lang w:val="pt-PT"/>
+        </w:rPr>
+        <w:t xml:space="preserve"> ciclo corre </w:t>
+      </w:r>
+      <w:r>
+        <w:rPr>
+          <w:lang w:val="pt-PT"/>
+        </w:rPr>
+        <w:t>numero de</w:t>
+      </w:r>
+      <w:r>
+        <w:rPr>
+          <w:lang w:val="pt-PT"/>
+        </w:rPr>
+        <w:t xml:space="preserve"> vezes</w:t>
+      </w:r>
+      <w:r>
+        <w:rPr>
+          <w:lang w:val="pt-PT"/>
+        </w:rPr>
+        <w:t xml:space="preserve"> que tiver o CX</w:t>
+      </w:r>
+    </w:p>
+    <w:p>
+      <w:pPr>
+        <w:rPr>
+          <w:lang w:val="pt-PT"/>
+        </w:rPr>
+      </w:pPr>
+    </w:p>
+    <w:p>
+      <w:pPr>
+        <w:rPr>
+          <w:lang w:val="pt-PT"/>
+        </w:rPr>
+      </w:pPr>
+    </w:p>
+    <w:p>
+      <w:pPr>
+        <w:rPr>
+          <w:lang w:val="pt-PT"/>
+        </w:rPr>
+      </w:pPr>
+      <w:r>
+        <w:rPr>
+          <w:noProof/>
+          <w:lang w:val="pt-PT"/>
+        </w:rPr>
+        <w:drawing>
+          <wp:anchor distT="0" distB="0" distL="114300" distR="114300" simplePos="0" relativeHeight="251715584" behindDoc="1" locked="0" layoutInCell="1" allowOverlap="1">
+            <wp:simplePos x="0" y="0"/>
+            <wp:positionH relativeFrom="column">
+              <wp:posOffset>-596873</wp:posOffset>
+            </wp:positionH>
+            <wp:positionV relativeFrom="paragraph">
+              <wp:posOffset>185944</wp:posOffset>
+            </wp:positionV>
+            <wp:extent cx="1511300" cy="545465"/>
+            <wp:effectExtent l="0" t="0" r="0" b="635"/>
+            <wp:wrapTight wrapText="bothSides">
+              <wp:wrapPolygon edited="0">
+                <wp:start x="0" y="0"/>
+                <wp:lineTo x="0" y="21122"/>
+                <wp:lineTo x="21418" y="21122"/>
+                <wp:lineTo x="21418" y="0"/>
+                <wp:lineTo x="0" y="0"/>
+              </wp:wrapPolygon>
+            </wp:wrapTight>
+            <wp:docPr id="63" name="Picture 63"/>
+            <wp:cNvGraphicFramePr>
+              <a:graphicFrameLocks xmlns:a="http://schemas.openxmlformats.org/drawingml/2006/main" noChangeAspect="1"/>
+            </wp:cNvGraphicFramePr>
+            <a:graphic xmlns:a="http://schemas.openxmlformats.org/drawingml/2006/main">
+              <a:graphicData uri="http://schemas.openxmlformats.org/drawingml/2006/picture">
+                <pic:pic xmlns:pic="http://schemas.openxmlformats.org/drawingml/2006/picture">
+                  <pic:nvPicPr>
+                    <pic:cNvPr id="63" name="Screen Shot 2018-06-11 at 15.10.25.png"/>
+                    <pic:cNvPicPr/>
+                  </pic:nvPicPr>
+                  <pic:blipFill>
+                    <a:blip r:embed="rId24">
+                      <a:extLst>
+                        <a:ext uri="{28A0092B-C50C-407E-A947-70E740481C1C}">
+                          <a14:useLocalDpi xmlns:a14="http://schemas.microsoft.com/office/drawing/2010/main" val="0"/>
+                        </a:ext>
+                      </a:extLst>
+                    </a:blip>
+                    <a:stretch>
+                      <a:fillRect/>
+                    </a:stretch>
+                  </pic:blipFill>
+                  <pic:spPr>
+                    <a:xfrm>
+                      <a:off x="0" y="0"/>
+                      <a:ext cx="1511300" cy="545465"/>
+                    </a:xfrm>
+                    <a:prstGeom prst="rect">
+                      <a:avLst/>
+                    </a:prstGeom>
+                  </pic:spPr>
+                </pic:pic>
+              </a:graphicData>
+            </a:graphic>
+            <wp14:sizeRelH relativeFrom="margin">
+              <wp14:pctWidth>0</wp14:pctWidth>
+            </wp14:sizeRelH>
+            <wp14:sizeRelV relativeFrom="margin">
+              <wp14:pctHeight>0</wp14:pctHeight>
+            </wp14:sizeRelV>
+          </wp:anchor>
+        </w:drawing>
+      </w:r>
+    </w:p>
+    <w:p>
+      <w:pPr>
+        <w:pStyle w:val="ListParagraph"/>
+        <w:numPr>
+          <w:ilvl w:val="0"/>
+          <w:numId w:val="27"/>
+        </w:numPr>
+        <w:rPr>
+          <w:lang w:val="pt-PT"/>
+        </w:rPr>
+      </w:pPr>
+      <w:r>
+        <w:rPr>
+          <w:lang w:val="pt-PT"/>
+        </w:rPr>
+        <w:t>Vai</w:t>
+      </w:r>
+      <w:r>
+        <w:rPr>
+          <w:lang w:val="pt-PT"/>
+        </w:rPr>
+        <w:t xml:space="preserve"> para a posição especifica da pontuaç</w:t>
+      </w:r>
+      <w:r>
+        <w:rPr>
+          <w:lang w:val="pt-PT"/>
+        </w:rPr>
+        <w:t>ão e usa</w:t>
+      </w:r>
+      <w:r>
+        <w:rPr>
+          <w:lang w:val="pt-PT"/>
+        </w:rPr>
+        <w:t xml:space="preserve"> macro</w:t>
+      </w:r>
+      <w:r>
+        <w:rPr>
+          <w:lang w:val="pt-PT"/>
+        </w:rPr>
+        <w:t xml:space="preserve"> de</w:t>
+      </w:r>
+      <w:r>
+        <w:rPr>
+          <w:lang w:val="pt-PT"/>
+        </w:rPr>
+        <w:t xml:space="preserve"> imprimir a </w:t>
+      </w:r>
+      <w:r>
+        <w:rPr>
+          <w:lang w:val="pt-PT"/>
+        </w:rPr>
+        <w:t>números</w:t>
+      </w:r>
+    </w:p>
+    <w:p>
+      <w:pPr>
+        <w:pStyle w:val="ListParagraph"/>
+        <w:ind w:left="644"/>
+        <w:rPr>
+          <w:lang w:val="pt-PT"/>
+        </w:rPr>
+      </w:pPr>
+      <w:r>
+        <w:rPr>
+          <w:noProof/>
+          <w:lang w:val="pt-PT"/>
+        </w:rPr>
+        <mc:AlternateContent>
+          <mc:Choice Requires="wps">
+            <w:drawing>
+              <wp:anchor distT="0" distB="0" distL="114300" distR="114300" simplePos="0" relativeHeight="251723776" behindDoc="0" locked="0" layoutInCell="1" allowOverlap="1">
+                <wp:simplePos x="0" y="0"/>
+                <wp:positionH relativeFrom="column">
+                  <wp:posOffset>834888</wp:posOffset>
+                </wp:positionH>
+                <wp:positionV relativeFrom="paragraph">
+                  <wp:posOffset>97210</wp:posOffset>
+                </wp:positionV>
+                <wp:extent cx="725308" cy="536713"/>
+                <wp:effectExtent l="0" t="0" r="49530" b="34925"/>
+                <wp:wrapNone/>
+                <wp:docPr id="71" name="Straight Arrow Connector 71"/>
+                <wp:cNvGraphicFramePr/>
+                <a:graphic xmlns:a="http://schemas.openxmlformats.org/drawingml/2006/main">
+                  <a:graphicData uri="http://schemas.microsoft.com/office/word/2010/wordprocessingShape">
+                    <wps:wsp>
+                      <wps:cNvCnPr/>
+                      <wps:spPr>
+                        <a:xfrm>
+                          <a:off x="0" y="0"/>
+                          <a:ext cx="725308" cy="536713"/>
+                        </a:xfrm>
+                        <a:prstGeom prst="straightConnector1">
+                          <a:avLst/>
+                        </a:prstGeom>
+                        <a:ln>
+                          <a:tailEnd type="triangle"/>
+                        </a:ln>
+                      </wps:spPr>
+                      <wps:style>
+                        <a:lnRef idx="1">
+                          <a:schemeClr val="accent1"/>
+                        </a:lnRef>
+                        <a:fillRef idx="0">
+                          <a:schemeClr val="accent1"/>
+                        </a:fillRef>
+                        <a:effectRef idx="0">
+                          <a:schemeClr val="accent1"/>
+                        </a:effectRef>
+                        <a:fontRef idx="minor">
+                          <a:schemeClr val="tx1"/>
+                        </a:fontRef>
+                      </wps:style>
+                      <wps:bodyPr/>
+                    </wps:wsp>
+                  </a:graphicData>
+                </a:graphic>
+                <wp14:sizeRelH relativeFrom="margin">
+                  <wp14:pctWidth>0</wp14:pctWidth>
+                </wp14:sizeRelH>
+                <wp14:sizeRelV relativeFrom="margin">
+                  <wp14:pctHeight>0</wp14:pctHeight>
+                </wp14:sizeRelV>
+              </wp:anchor>
+            </w:drawing>
+          </mc:Choice>
+          <mc:Fallback>
+            <w:pict>
+              <v:shape w14:anchorId="5A7AF895" id="Straight Arrow Connector 71" o:spid="_x0000_s1026" type="#_x0000_t32" style="position:absolute;margin-left:65.75pt;margin-top:7.65pt;width:57.1pt;height:42.25pt;z-index:251723776;visibility:visible;mso-wrap-style:square;mso-width-percent:0;mso-height-percent:0;mso-wrap-distance-left:9pt;mso-wrap-distance-top:0;mso-wrap-distance-right:9pt;mso-wrap-distance-bottom:0;mso-position-horizontal:absolute;mso-position-horizontal-relative:text;mso-position-vertical:absolute;mso-position-vertical-relative:text;mso-width-percent:0;mso-height-percent:0;mso-width-relative:margin;mso-height-relative:margin" o:gfxdata="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" strokecolor="#4472c4 [3204]" strokeweight=".5pt">
+                <v:stroke endarrow="block" joinstyle="miter"/>
+              </v:shape>
+            </w:pict>
+          </mc:Fallback>
+        </mc:AlternateContent>
+      </w:r>
+    </w:p>
+    <w:p>
+      <w:pPr>
+        <w:pStyle w:val="ListParagraph"/>
+        <w:ind w:left="644"/>
+        <w:rPr>
+          <w:lang w:val="pt-PT"/>
+        </w:rPr>
+      </w:pPr>
+      <w:r>
+        <w:rPr>
+          <w:noProof/>
+          <w:lang w:val="pt-PT"/>
+        </w:rPr>
+        <w:drawing>
+          <wp:anchor distT="0" distB="0" distL="114300" distR="114300" simplePos="0" relativeHeight="251716608" behindDoc="1" locked="0" layoutInCell="1" allowOverlap="1">
+            <wp:simplePos x="0" y="0"/>
+            <wp:positionH relativeFrom="column">
+              <wp:posOffset>1391285</wp:posOffset>
+            </wp:positionH>
+            <wp:positionV relativeFrom="paragraph">
+              <wp:posOffset>137712</wp:posOffset>
+            </wp:positionV>
+            <wp:extent cx="2108200" cy="782955"/>
+            <wp:effectExtent l="0" t="0" r="0" b="4445"/>
+            <wp:wrapTight wrapText="bothSides">
+              <wp:wrapPolygon edited="0">
+                <wp:start x="0" y="0"/>
+                <wp:lineTo x="0" y="21372"/>
+                <wp:lineTo x="21470" y="21372"/>
+                <wp:lineTo x="21470" y="0"/>
+                <wp:lineTo x="0" y="0"/>
+              </wp:wrapPolygon>
+            </wp:wrapTight>
+            <wp:docPr id="64" name="Picture 64"/>
+            <wp:cNvGraphicFramePr>
+              <a:graphicFrameLocks xmlns:a="http://schemas.openxmlformats.org/drawingml/2006/main" noChangeAspect="1"/>
+            </wp:cNvGraphicFramePr>
+            <a:graphic xmlns:a="http://schemas.openxmlformats.org/drawingml/2006/main">
+              <a:graphicData uri="http://schemas.openxmlformats.org/drawingml/2006/picture">
+                <pic:pic xmlns:pic="http://schemas.openxmlformats.org/drawingml/2006/picture">
+                  <pic:nvPicPr>
+                    <pic:cNvPr id="64" name="Screen Shot 2018-06-11 at 15.11.14.png"/>
+                    <pic:cNvPicPr/>
+                  </pic:nvPicPr>
+                  <pic:blipFill>
+                    <a:blip r:embed="rId25">
+                      <a:extLst>
+                        <a:ext uri="{28A0092B-C50C-407E-A947-70E740481C1C}">
+                          <a14:useLocalDpi xmlns:a14="http://schemas.microsoft.com/office/drawing/2010/main" val="0"/>
+                        </a:ext>
+                      </a:extLst>
+                    </a:blip>
+                    <a:stretch>
+                      <a:fillRect/>
+                    </a:stretch>
+                  </pic:blipFill>
+                  <pic:spPr>
+                    <a:xfrm>
+                      <a:off x="0" y="0"/>
+                      <a:ext cx="2108200" cy="782955"/>
+                    </a:xfrm>
+                    <a:prstGeom prst="rect">
+                      <a:avLst/>
+                    </a:prstGeom>
+                  </pic:spPr>
+                </pic:pic>
+              </a:graphicData>
+            </a:graphic>
+            <wp14:sizeRelH relativeFrom="margin">
+              <wp14:pctWidth>0</wp14:pctWidth>
+            </wp14:sizeRelH>
+            <wp14:sizeRelV relativeFrom="margin">
+              <wp14:pctHeight>0</wp14:pctHeight>
+            </wp14:sizeRelV>
+          </wp:anchor>
+        </w:drawing>
+      </w:r>
+    </w:p>
+    <w:p>
+      <w:pPr>
+        <w:pStyle w:val="ListParagraph"/>
+        <w:ind w:left="644"/>
+        <w:rPr>
+          <w:lang w:val="pt-PT"/>
+        </w:rPr>
+      </w:pPr>
+      <w:r>
+        <w:rPr>
+          <w:noProof/>
+          <w:lang w:val="pt-PT"/>
+        </w:rPr>
+        <mc:AlternateContent>
+          <mc:Choice Requires="wps">
+            <w:drawing>
+              <wp:anchor distT="0" distB="0" distL="114300" distR="114300" simplePos="0" relativeHeight="251722752" behindDoc="0" locked="0" layoutInCell="1" allowOverlap="1">
+                <wp:simplePos x="0" y="0"/>
+                <wp:positionH relativeFrom="column">
+                  <wp:posOffset>3289852</wp:posOffset>
+                </wp:positionH>
+                <wp:positionV relativeFrom="paragraph">
+                  <wp:posOffset>31640</wp:posOffset>
+                </wp:positionV>
+                <wp:extent cx="2872409" cy="904240"/>
+                <wp:effectExtent l="0" t="0" r="0" b="0"/>
+                <wp:wrapNone/>
+                <wp:docPr id="70" name="Text Box 70"/>
+                <wp:cNvGraphicFramePr/>
+                <a:graphic xmlns:a="http://schemas.openxmlformats.org/drawingml/2006/main">
+                  <a:graphicData uri="http://schemas.microsoft.com/office/word/2010/wordprocessingShape">
+                    <wps:wsp>
+                      <wps:cNvSpPr txBox="1"/>
+                      <wps:spPr>
+                        <a:xfrm>
+                          <a:off x="0" y="0"/>
+                          <a:ext cx="2872409" cy="904240"/>
+                        </a:xfrm>
+                        <a:prstGeom prst="rect">
+                          <a:avLst/>
+                        </a:prstGeom>
+                        <a:noFill/>
+                        <a:ln w="6350">
+                          <a:noFill/>
+                        </a:ln>
+                      </wps:spPr>
+                      <wps:txbx>
+                        <w:txbxContent>
+                          <w:p>
+                            <w:pPr>
+                              <w:pStyle w:val="ListParagraph"/>
+                              <w:numPr>
+                                <w:ilvl w:val="0"/>
+                                <w:numId w:val="28"/>
+                              </w:numPr>
+                              <w:rPr>
+                                <w:lang w:val="pt-PT"/>
+                              </w:rPr>
+                            </w:pPr>
+                            <w:r>
+                              <w:rPr>
+                                <w:lang w:val="pt-PT"/>
+                              </w:rPr>
+                              <w:t>F</w:t>
+                            </w:r>
+                            <w:r>
+                              <w:rPr>
+                                <w:lang w:val="pt-PT"/>
+                              </w:rPr>
+                              <w:t>az</w:t>
+                            </w:r>
+                            <w:r>
+                              <w:rPr>
+                                <w:lang w:val="pt-PT"/>
+                              </w:rPr>
+                              <w:t xml:space="preserve"> o mesmo com tempo</w:t>
+                            </w:r>
+                            <w:r>
+                              <w:rPr>
+                                <w:lang w:val="pt-PT"/>
+                              </w:rPr>
+                              <w:t>s</w:t>
+                            </w:r>
+                            <w:r>
+                              <w:rPr>
+                                <w:lang w:val="pt-PT"/>
+                              </w:rPr>
+                              <w:t xml:space="preserve"> e nome</w:t>
+                            </w:r>
+                            <w:r>
+                              <w:rPr>
+                                <w:lang w:val="pt-PT"/>
+                              </w:rPr>
+                              <w:t>s</w:t>
+                            </w:r>
+                            <w:r>
+                              <w:rPr>
+                                <w:lang w:val="pt-PT"/>
+                              </w:rPr>
+                              <w:t xml:space="preserve"> </w:t>
+                            </w:r>
+                            <w:r>
+                              <w:rPr>
+                                <w:lang w:val="pt-PT"/>
+                              </w:rPr>
+                              <w:t>sendo que neste caso usa a macro de imprimir caratéres</w:t>
+                            </w:r>
+                          </w:p>
+                        </w:txbxContent>
+                      </wps:txbx>
+                      <wps:bodyPr rot="0" spcFirstLastPara="0" vertOverflow="overflow" horzOverflow="overflow" vert="horz" wrap="square" lIns="91440" tIns="45720" rIns="91440" bIns="45720" numCol="1" spcCol="0" rtlCol="0" fromWordArt="0" anchor="t" anchorCtr="0" forceAA="0" compatLnSpc="1">
+                        <a:prstTxWarp prst="textNoShape">
+                          <a:avLst/>
+                        </a:prstTxWarp>
+                        <a:noAutofit/>
+                      </wps:bodyPr>
+                    </wps:wsp>
+                  </a:graphicData>
+                </a:graphic>
+                <wp14:sizeRelH relativeFrom="margin">
+                  <wp14:pctWidth>0</wp14:pctWidth>
+                </wp14:sizeRelH>
+                <wp14:sizeRelV relativeFrom="margin">
+                  <wp14:pctHeight>0</wp14:pctHeight>
+                </wp14:sizeRelV>
+              </wp:anchor>
+            </w:drawing>
+          </mc:Choice>
+          <mc:Fallback>
+            <w:pict>
+              <v:shape id="Text Box 70" o:spid="_x0000_s1027" type="#_x0000_t202" style="position:absolute;left:0;text-align:left;margin-left:259.05pt;margin-top:2.5pt;width:226.15pt;height:71.2pt;z-index:251722752;visibility:visible;mso-wrap-style:square;mso-width-percent:0;mso-height-percent:0;mso-wrap-distance-left:9pt;mso-wrap-distance-top:0;mso-wrap-distance-right:9pt;mso-wrap-distance-bottom:0;mso-position-horizontal:absolute;mso-position-horizontal-relative:text;mso-position-vertical:absolute;mso-position-vertical-relative:text;mso-width-percent:0;mso-height-percent:0;mso-width-relative:margin;mso-height-relative:margin;v-text-anchor:top" o:gfxdata="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" filled="f" stroked="f" strokeweight=".5pt">
+                <v:textbox>
+                  <w:txbxContent>
+                    <w:p>
+                      <w:pPr>
+                        <w:pStyle w:val="ListParagraph"/>
+                        <w:numPr>
+                          <w:ilvl w:val="0"/>
+                          <w:numId w:val="28"/>
+                        </w:numPr>
+                        <w:rPr>
+                          <w:lang w:val="pt-PT"/>
+                        </w:rPr>
+                      </w:pPr>
+                      <w:r>
+                        <w:rPr>
+                          <w:lang w:val="pt-PT"/>
+                        </w:rPr>
+                        <w:t>F</w:t>
+                      </w:r>
+                      <w:r>
+                        <w:rPr>
+                          <w:lang w:val="pt-PT"/>
+                        </w:rPr>
+                        <w:t>az</w:t>
+                      </w:r>
+                      <w:r>
+                        <w:rPr>
+                          <w:lang w:val="pt-PT"/>
+                        </w:rPr>
+                        <w:t xml:space="preserve"> o mesmo com tempo</w:t>
+                      </w:r>
+                      <w:r>
+                        <w:rPr>
+                          <w:lang w:val="pt-PT"/>
+                        </w:rPr>
+                        <w:t>s</w:t>
+                      </w:r>
+                      <w:r>
+                        <w:rPr>
+                          <w:lang w:val="pt-PT"/>
+                        </w:rPr>
+                        <w:t xml:space="preserve"> e nome</w:t>
+                      </w:r>
+                      <w:r>
+                        <w:rPr>
+                          <w:lang w:val="pt-PT"/>
+                        </w:rPr>
+                        <w:t>s</w:t>
+                      </w:r>
+                      <w:r>
+                        <w:rPr>
+                          <w:lang w:val="pt-PT"/>
+                        </w:rPr>
+                        <w:t xml:space="preserve"> </w:t>
+                      </w:r>
+                      <w:r>
+                        <w:rPr>
+                          <w:lang w:val="pt-PT"/>
+                        </w:rPr>
+                        <w:t>sendo que neste caso usa a macro de imprimir caratéres</w:t>
+                      </w:r>
+                    </w:p>
+                  </w:txbxContent>
+                </v:textbox>
+              </v:shape>
+            </w:pict>
+          </mc:Fallback>
+        </mc:AlternateContent>
+      </w:r>
+    </w:p>
+    <w:p>
+      <w:pPr>
+        <w:pStyle w:val="ListParagraph"/>
+        <w:ind w:left="644"/>
+        <w:rPr>
+          <w:lang w:val="pt-PT"/>
+        </w:rPr>
+      </w:pPr>
+    </w:p>
+    <w:p>
+      <w:pPr>
+        <w:pStyle w:val="ListParagraph"/>
+        <w:ind w:left="644"/>
+        <w:rPr>
+          <w:lang w:val="pt-PT"/>
+        </w:rPr>
+      </w:pPr>
+    </w:p>
+    <w:p>
+      <w:pPr>
+        <w:rPr>
+          <w:lang w:val="pt-PT"/>
+        </w:rPr>
+      </w:pPr>
+      <w:r>
+        <w:rPr>
+          <w:noProof/>
+          <w:lang w:val="pt-PT"/>
+        </w:rPr>
+        <mc:AlternateContent>
+          <mc:Choice Requires="wps">
+            <w:drawing>
+              <wp:anchor distT="0" distB="0" distL="114300" distR="114300" simplePos="0" relativeHeight="251728896" behindDoc="0" locked="0" layoutInCell="1" allowOverlap="1">
+                <wp:simplePos x="0" y="0"/>
+                <wp:positionH relativeFrom="column">
+                  <wp:posOffset>1144933</wp:posOffset>
+                </wp:positionH>
+                <wp:positionV relativeFrom="paragraph">
+                  <wp:posOffset>71396</wp:posOffset>
+                </wp:positionV>
+                <wp:extent cx="1638024" cy="844826"/>
+                <wp:effectExtent l="25400" t="0" r="13335" b="31750"/>
+                <wp:wrapNone/>
+                <wp:docPr id="75" name="Straight Arrow Connector 75"/>
+                <wp:cNvGraphicFramePr/>
+                <a:graphic xmlns:a="http://schemas.openxmlformats.org/drawingml/2006/main">
+                  <a:graphicData uri="http://schemas.microsoft.com/office/word/2010/wordprocessingShape">
+                    <wps:wsp>
+                      <wps:cNvCnPr/>
+                      <wps:spPr>
+                        <a:xfrm flipH="1">
+                          <a:off x="0" y="0"/>
+                          <a:ext cx="1638024" cy="844826"/>
+                        </a:xfrm>
+                        <a:prstGeom prst="straightConnector1">
+                          <a:avLst/>
+                        </a:prstGeom>
+                        <a:ln>
+                          <a:tailEnd type="triangle"/>
+                        </a:ln>
+                      </wps:spPr>
+                      <wps:style>
+                        <a:lnRef idx="1">
+                          <a:schemeClr val="accent1"/>
+                        </a:lnRef>
+                        <a:fillRef idx="0">
+                          <a:schemeClr val="accent1"/>
+                        </a:fillRef>
+                        <a:effectRef idx="0">
+                          <a:schemeClr val="accent1"/>
+                        </a:effectRef>
+                        <a:fontRef idx="minor">
+                          <a:schemeClr val="tx1"/>
+                        </a:fontRef>
+                      </wps:style>
+                      <wps:bodyPr/>
+                    </wps:wsp>
+                  </a:graphicData>
+                </a:graphic>
+              </wp:anchor>
+            </w:drawing>
+          </mc:Choice>
+          <mc:Fallback>
+            <w:pict>
+              <v:shape w14:anchorId="2F10A78F" id="Straight Arrow Connector 75" o:spid="_x0000_s1026" type="#_x0000_t32" style="position:absolute;margin-left:90.15pt;margin-top:5.6pt;width:129pt;height:66.5pt;flip:x;z-index:251728896;visibility:visible;mso-wrap-style:square;mso-wrap-distance-left:9pt;mso-wrap-distance-top:0;mso-wrap-distance-right:9pt;mso-wrap-distance-bottom:0;mso-position-horizontal:absolute;mso-position-horizontal-relative:text;mso-position-vertical:absolute;mso-position-vertical-relative:text" o:gfxdata="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" strokecolor="#4472c4 [3204]" strokeweight=".5pt">
+                <v:stroke endarrow="block" joinstyle="miter"/>
+              </v:shape>
+            </w:pict>
+          </mc:Fallback>
+        </mc:AlternateContent>
+      </w:r>
+    </w:p>
+    <w:p>
+      <w:pPr>
+        <w:rPr>
+          <w:lang w:val="pt-PT"/>
+        </w:rPr>
+      </w:pPr>
+    </w:p>
+    <w:p>
+      <w:pPr>
+        <w:rPr>
+          <w:color w:val="BF8F00" w:themeColor="accent4" w:themeShade="BF"/>
+          <w:lang w:val="pt-PT"/>
+        </w:rPr>
+      </w:pPr>
+      <w:r>
+        <w:rPr>
+          <w:color w:val="BF8F00" w:themeColor="accent4" w:themeShade="BF"/>
+          <w:lang w:val="pt-PT"/>
+        </w:rPr>
+        <w:t>Recebe nome:</w:t>
+      </w:r>
+    </w:p>
+    <w:p>
+      <w:pPr>
+        <w:rPr>
+          <w:lang w:val="pt-PT"/>
+        </w:rPr>
+      </w:pPr>
+    </w:p>
+    <w:p>
+      <w:pPr>
+        <w:rPr>
+          <w:lang w:val="pt-PT"/>
+        </w:rPr>
+      </w:pPr>
+      <w:r>
+        <w:rPr>
+          <w:noProof/>
+          <w:color w:val="FFC000" w:themeColor="accent4"/>
+          <w:lang w:val="pt-PT"/>
+        </w:rPr>
+        <mc:AlternateContent>
+          <mc:Choice Requires="wps">
+            <w:drawing>
+              <wp:anchor distT="0" distB="0" distL="114300" distR="114300" simplePos="0" relativeHeight="251725824" behindDoc="0" locked="0" layoutInCell="1" allowOverlap="1">
+                <wp:simplePos x="0" y="0"/>
+                <wp:positionH relativeFrom="column">
+                  <wp:posOffset>1559174</wp:posOffset>
+                </wp:positionH>
+                <wp:positionV relativeFrom="paragraph">
+                  <wp:posOffset>42903</wp:posOffset>
+                </wp:positionV>
+                <wp:extent cx="4770755" cy="1430655"/>
+                <wp:effectExtent l="0" t="0" r="0" b="0"/>
+                <wp:wrapNone/>
+                <wp:docPr id="73" name="Text Box 73"/>
+                <wp:cNvGraphicFramePr/>
+                <a:graphic xmlns:a="http://schemas.openxmlformats.org/drawingml/2006/main">
+                  <a:graphicData uri="http://schemas.microsoft.com/office/word/2010/wordprocessingShape">
+                    <wps:wsp>
+                      <wps:cNvSpPr txBox="1"/>
+                      <wps:spPr>
+                        <a:xfrm>
+                          <a:off x="0" y="0"/>
+                          <a:ext cx="4770755" cy="1430655"/>
+                        </a:xfrm>
+                        <a:prstGeom prst="rect">
+                          <a:avLst/>
+                        </a:prstGeom>
+                        <a:noFill/>
+                        <a:ln w="6350">
+                          <a:noFill/>
+                        </a:ln>
+                      </wps:spPr>
+                      <wps:txbx>
+                        <w:txbxContent>
+                          <w:p>
+                            <w:pPr>
+                              <w:pStyle w:val="ListParagraph"/>
+                              <w:numPr>
+                                <w:ilvl w:val="0"/>
+                                <w:numId w:val="27"/>
+                              </w:numPr>
+                              <w:rPr>
+                                <w:lang w:val="pt-PT"/>
+                              </w:rPr>
+                            </w:pPr>
+                            <w:r>
+                              <w:rPr>
+                                <w:lang w:val="pt-PT"/>
+                              </w:rPr>
+                              <w:t>Usar interrupção 07h para receber, guardar carater num array de dimensões definidas</w:t>
+                            </w:r>
+                            <w:r>
+                              <w:rPr>
+                                <w:lang w:val="pt-PT"/>
+                              </w:rPr>
+                              <w:t xml:space="preserve"> </w:t>
+                            </w:r>
+                            <w:r>
+                              <w:rPr>
+                                <w:lang w:val="pt-PT"/>
+                              </w:rPr>
+                              <w:t>de forma ao nome só ter 10 bytes</w:t>
+                            </w:r>
+                          </w:p>
+                          <w:p>
+                            <w:pPr>
+                              <w:pStyle w:val="ListParagraph"/>
+                              <w:ind w:left="644"/>
+                              <w:rPr>
+                                <w:lang w:val="pt-PT"/>
+                              </w:rPr>
+                            </w:pPr>
+                          </w:p>
+                          <w:p>
+                            <w:pPr>
+                              <w:pStyle w:val="ListParagraph"/>
+                              <w:ind w:left="644"/>
+                              <w:rPr>
+                                <w:lang w:val="pt-PT"/>
+                              </w:rPr>
+                            </w:pPr>
+                          </w:p>
+                          <w:p>
+                            <w:pPr>
+                              <w:pStyle w:val="ListParagraph"/>
+                              <w:numPr>
+                                <w:ilvl w:val="0"/>
+                                <w:numId w:val="27"/>
+                              </w:numPr>
+                              <w:rPr>
+                                <w:lang w:val="pt-PT"/>
+                              </w:rPr>
+                            </w:pPr>
+                            <w:r>
+                              <w:rPr>
+                                <w:lang w:val="pt-PT"/>
+                              </w:rPr>
+                              <w:t xml:space="preserve"> U</w:t>
+                            </w:r>
+                            <w:r>
+                              <w:rPr>
+                                <w:lang w:val="pt-PT"/>
+                              </w:rPr>
+                              <w:t>sar interrupção 02h, para utilizador saber o que está a escrever</w:t>
+                            </w:r>
+                          </w:p>
+                          <w:p>
+                            <w:pPr>
+                              <w:rPr>
+                                <w:lang w:val="pt-PT"/>
+                              </w:rPr>
+                            </w:pPr>
+                          </w:p>
+                        </w:txbxContent>
+                      </wps:txbx>
+                      <wps:bodyPr rot="0" spcFirstLastPara="0" vertOverflow="overflow" horzOverflow="overflow" vert="horz" wrap="square" lIns="91440" tIns="45720" rIns="91440" bIns="45720" numCol="1" spcCol="0" rtlCol="0" fromWordArt="0" anchor="t" anchorCtr="0" forceAA="0" compatLnSpc="1">
+                        <a:prstTxWarp prst="textNoShape">
+                          <a:avLst/>
+                        </a:prstTxWarp>
+                        <a:noAutofit/>
+                      </wps:bodyPr>
+                    </wps:wsp>
+                  </a:graphicData>
+                </a:graphic>
+                <wp14:sizeRelH relativeFrom="margin">
+                  <wp14:pctWidth>0</wp14:pctWidth>
+                </wp14:sizeRelH>
+                <wp14:sizeRelV relativeFrom="margin">
+                  <wp14:pctHeight>0</wp14:pctHeight>
+                </wp14:sizeRelV>
+              </wp:anchor>
+            </w:drawing>
+          </mc:Choice>
+          <mc:Fallback>
+            <w:pict>
+              <v:shape id="Text Box 73" o:spid="_x0000_s1028" type="#_x0000_t202" style="position:absolute;margin-left:122.75pt;margin-top:3.4pt;width:375.65pt;height:112.65pt;z-index:251725824;visibility:visible;mso-wrap-style:square;mso-width-percent:0;mso-height-percent:0;mso-wrap-distance-left:9pt;mso-wrap-distance-top:0;mso-wrap-distance-right:9pt;mso-wrap-distance-bottom:0;mso-position-horizontal:absolute;mso-position-horizontal-relative:text;mso-position-vertical:absolute;mso-position-vertical-relative:text;mso-width-percent:0;mso-height-percent:0;mso-width-relative:margin;mso-height-relative:margin;v-text-anchor:top" o:gfxdata="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" filled="f" stroked="f" strokeweight=".5pt">
+                <v:textbox>
+                  <w:txbxContent>
+                    <w:p>
+                      <w:pPr>
+                        <w:pStyle w:val="ListParagraph"/>
+                        <w:numPr>
+                          <w:ilvl w:val="0"/>
+                          <w:numId w:val="27"/>
+                        </w:numPr>
+                        <w:rPr>
+                          <w:lang w:val="pt-PT"/>
+                        </w:rPr>
+                      </w:pPr>
+                      <w:r>
+                        <w:rPr>
+                          <w:lang w:val="pt-PT"/>
+                        </w:rPr>
+                        <w:t>Usar interrupção 07h para receber, guardar carater num array de dimensões definidas</w:t>
+                      </w:r>
+                      <w:r>
+                        <w:rPr>
+                          <w:lang w:val="pt-PT"/>
+                        </w:rPr>
+                        <w:t xml:space="preserve"> </w:t>
+                      </w:r>
+                      <w:r>
+                        <w:rPr>
+                          <w:lang w:val="pt-PT"/>
+                        </w:rPr>
+                        <w:t>de forma ao nome só ter 10 bytes</w:t>
+                      </w:r>
+                    </w:p>
+                    <w:p>
+                      <w:pPr>
+                        <w:pStyle w:val="ListParagraph"/>
+                        <w:ind w:left="644"/>
+                        <w:rPr>
+                          <w:lang w:val="pt-PT"/>
+                        </w:rPr>
+                      </w:pPr>
+                    </w:p>
+                    <w:p>
+                      <w:pPr>
+                        <w:pStyle w:val="ListParagraph"/>
+                        <w:ind w:left="644"/>
+                        <w:rPr>
+                          <w:lang w:val="pt-PT"/>
+                        </w:rPr>
+                      </w:pPr>
+                    </w:p>
+                    <w:p>
+                      <w:pPr>
+                        <w:pStyle w:val="ListParagraph"/>
+                        <w:numPr>
+                          <w:ilvl w:val="0"/>
+                          <w:numId w:val="27"/>
+                        </w:numPr>
+                        <w:rPr>
+                          <w:lang w:val="pt-PT"/>
+                        </w:rPr>
+                      </w:pPr>
+                      <w:r>
+                        <w:rPr>
+                          <w:lang w:val="pt-PT"/>
+                        </w:rPr>
+                        <w:t xml:space="preserve"> U</w:t>
+                      </w:r>
+                      <w:r>
+                        <w:rPr>
+                          <w:lang w:val="pt-PT"/>
+                        </w:rPr>
+                        <w:t>sar interrupção 02h, para utilizador saber o que está a escrever</w:t>
+                      </w:r>
+                    </w:p>
+                    <w:p>
+                      <w:pPr>
+                        <w:rPr>
+                          <w:lang w:val="pt-PT"/>
+                        </w:rPr>
+                      </w:pPr>
+                    </w:p>
+                  </w:txbxContent>
+                </v:textbox>
+              </v:shape>
+            </w:pict>
+          </mc:Fallback>
+        </mc:AlternateContent>
+      </w:r>
+      <w:r>
+        <w:rPr>
+          <w:noProof/>
+          <w:lang w:val="pt-PT"/>
+        </w:rPr>
+        <w:drawing>
+          <wp:anchor distT="0" distB="0" distL="114300" distR="114300" simplePos="0" relativeHeight="251727872" behindDoc="1" locked="0" layoutInCell="1" allowOverlap="1" wp14:anchorId="0E6AC4D1" wp14:editId="310D48B0">
+            <wp:simplePos x="0" y="0"/>
+            <wp:positionH relativeFrom="column">
+              <wp:posOffset>-487045</wp:posOffset>
+            </wp:positionH>
+            <wp:positionV relativeFrom="paragraph">
+              <wp:posOffset>46990</wp:posOffset>
+            </wp:positionV>
+            <wp:extent cx="2184400" cy="1004570"/>
+            <wp:effectExtent l="0" t="0" r="0" b="0"/>
+            <wp:wrapTight wrapText="bothSides">
+              <wp:wrapPolygon edited="0">
+                <wp:start x="0" y="0"/>
+                <wp:lineTo x="0" y="21300"/>
+                <wp:lineTo x="21474" y="21300"/>
+                <wp:lineTo x="21474" y="0"/>
+                <wp:lineTo x="0" y="0"/>
+              </wp:wrapPolygon>
+            </wp:wrapTight>
+            <wp:docPr id="72" name="Picture 72"/>
+            <wp:cNvGraphicFramePr>
+              <a:graphicFrameLocks xmlns:a="http://schemas.openxmlformats.org/drawingml/2006/main" noChangeAspect="1"/>
+            </wp:cNvGraphicFramePr>
+            <a:graphic xmlns:a="http://schemas.openxmlformats.org/drawingml/2006/main">
+              <a:graphicData uri="http://schemas.openxmlformats.org/drawingml/2006/picture">
+                <pic:pic xmlns:pic="http://schemas.openxmlformats.org/drawingml/2006/picture">
+                  <pic:nvPicPr>
+                    <pic:cNvPr id="72" name="Screen Shot 2018-06-11 at 17.03.41.png"/>
+                    <pic:cNvPicPr/>
+                  </pic:nvPicPr>
+                  <pic:blipFill>
+                    <a:blip r:embed="rId26">
+                      <a:extLst>
+                        <a:ext uri="{28A0092B-C50C-407E-A947-70E740481C1C}">
+                          <a14:useLocalDpi xmlns:a14="http://schemas.microsoft.com/office/drawing/2010/main" val="0"/>
+                        </a:ext>
+                      </a:extLst>
+                    </a:blip>
+                    <a:stretch>
+                      <a:fillRect/>
+                    </a:stretch>
+                  </pic:blipFill>
+                  <pic:spPr>
+                    <a:xfrm>
+                      <a:off x="0" y="0"/>
+                      <a:ext cx="2184400" cy="1004570"/>
+                    </a:xfrm>
+                    <a:prstGeom prst="rect">
+                      <a:avLst/>
+                    </a:prstGeom>
+                  </pic:spPr>
+                </pic:pic>
+              </a:graphicData>
+            </a:graphic>
+            <wp14:sizeRelH relativeFrom="margin">
+              <wp14:pctWidth>0</wp14:pctWidth>
+            </wp14:sizeRelH>
+            <wp14:sizeRelV relativeFrom="margin">
+              <wp14:pctHeight>0</wp14:pctHeight>
+            </wp14:sizeRelV>
+          </wp:anchor>
+        </w:drawing>
+      </w:r>
+    </w:p>
+    <w:p>
+      <w:pPr>
+        <w:rPr>
+          <w:lang w:val="pt-PT"/>
+        </w:rPr>
+      </w:pPr>
+    </w:p>
+    <w:p>
+      <w:pPr>
+        <w:rPr>
+          <w:lang w:val="pt-PT"/>
+        </w:rPr>
+      </w:pPr>
+    </w:p>
+    <w:p>
+      <w:pPr>
+        <w:rPr>
+          <w:lang w:val="pt-PT"/>
+        </w:rPr>
+      </w:pPr>
+    </w:p>
+    <w:p>
+      <w:pPr>
+        <w:rPr>
+          <w:lang w:val="pt-PT"/>
+        </w:rPr>
+      </w:pPr>
+    </w:p>
+    <w:p>
+      <w:pPr>
+        <w:rPr>
+          <w:lang w:val="pt-PT"/>
+        </w:rPr>
+      </w:pPr>
+      <w:r>
+        <w:rPr>
+          <w:noProof/>
+          <w:color w:val="FFC000" w:themeColor="accent4"/>
+          <w:sz w:val="32"/>
+          <w:szCs w:val="32"/>
+          <w:lang w:val="pt-PT"/>
+        </w:rPr>
+        <w:lastRenderedPageBreak/>
+        <w:drawing>
+          <wp:anchor distT="0" distB="0" distL="114300" distR="114300" simplePos="0" relativeHeight="251717632" behindDoc="1" locked="0" layoutInCell="1" allowOverlap="1">
+            <wp:simplePos x="0" y="0"/>
+            <wp:positionH relativeFrom="column">
+              <wp:posOffset>-256540</wp:posOffset>
+            </wp:positionH>
+            <wp:positionV relativeFrom="paragraph">
+              <wp:posOffset>83</wp:posOffset>
+            </wp:positionV>
+            <wp:extent cx="1489075" cy="1095375"/>
+            <wp:effectExtent l="0" t="0" r="4445" b="0"/>
+            <wp:wrapTight wrapText="bothSides">
+              <wp:wrapPolygon edited="0">
+                <wp:start x="0" y="0"/>
+                <wp:lineTo x="0" y="21323"/>
+                <wp:lineTo x="21419" y="21323"/>
+                <wp:lineTo x="21419" y="0"/>
+                <wp:lineTo x="0" y="0"/>
+              </wp:wrapPolygon>
+            </wp:wrapTight>
+            <wp:docPr id="65" name="Picture 65"/>
+            <wp:cNvGraphicFramePr>
+              <a:graphicFrameLocks xmlns:a="http://schemas.openxmlformats.org/drawingml/2006/main" noChangeAspect="1"/>
+            </wp:cNvGraphicFramePr>
+            <a:graphic xmlns:a="http://schemas.openxmlformats.org/drawingml/2006/main">
+              <a:graphicData uri="http://schemas.openxmlformats.org/drawingml/2006/picture">
+                <pic:pic xmlns:pic="http://schemas.openxmlformats.org/drawingml/2006/picture">
+                  <pic:nvPicPr>
+                    <pic:cNvPr id="65" name="Screen Shot 2018-06-11 at 15.19.05.png"/>
+                    <pic:cNvPicPr/>
+                  </pic:nvPicPr>
+                  <pic:blipFill>
+                    <a:blip r:embed="rId27">
+                      <a:extLst>
+                        <a:ext uri="{28A0092B-C50C-407E-A947-70E740481C1C}">
+                          <a14:useLocalDpi xmlns:a14="http://schemas.microsoft.com/office/drawing/2010/main" val="0"/>
+                        </a:ext>
+                      </a:extLst>
+                    </a:blip>
+                    <a:stretch>
+                      <a:fillRect/>
+                    </a:stretch>
+                  </pic:blipFill>
+                  <pic:spPr>
+                    <a:xfrm>
+                      <a:off x="0" y="0"/>
+                      <a:ext cx="1489075" cy="1095375"/>
+                    </a:xfrm>
+                    <a:prstGeom prst="rect">
+                      <a:avLst/>
+                    </a:prstGeom>
+                  </pic:spPr>
+                </pic:pic>
+              </a:graphicData>
+            </a:graphic>
+            <wp14:sizeRelH relativeFrom="margin">
+              <wp14:pctWidth>0</wp14:pctWidth>
+            </wp14:sizeRelH>
+            <wp14:sizeRelV relativeFrom="margin">
+              <wp14:pctHeight>0</wp14:pctHeight>
+            </wp14:sizeRelV>
+          </wp:anchor>
+        </w:drawing>
+      </w:r>
+    </w:p>
+    <w:p>
+      <w:pPr>
+        <w:rPr>
+          <w:lang w:val="pt-PT"/>
+        </w:rPr>
+      </w:pPr>
+    </w:p>
+    <w:p>
+      <w:pPr>
+        <w:pStyle w:val="ListParagraph"/>
+        <w:numPr>
+          <w:ilvl w:val="0"/>
+          <w:numId w:val="27"/>
+        </w:numPr>
+        <w:rPr>
+          <w:lang w:val="pt-PT"/>
+        </w:rPr>
+      </w:pPr>
+      <w:r>
+        <w:rPr>
+          <w:lang w:val="pt-PT"/>
+        </w:rPr>
+        <w:t>Mal seja introduzido</w:t>
+      </w:r>
+      <w:r>
+        <w:rPr>
+          <w:lang w:val="pt-PT"/>
+        </w:rPr>
+        <w:t xml:space="preserve"> o nome</w:t>
+      </w:r>
+      <w:r>
+        <w:rPr>
+          <w:lang w:val="pt-PT"/>
+        </w:rPr>
+        <w:t xml:space="preserve">, colocar a sua pontuação na posição </w:t>
+      </w:r>
+      <w:r>
+        <w:rPr>
+          <w:lang w:val="pt-PT"/>
+        </w:rPr>
+        <w:t>vetorNOMES[10] = posição 11 (não aparece em ficheiro)</w:t>
+      </w:r>
+    </w:p>
+    <w:p>
+      <w:pPr>
+        <w:rPr>
+          <w:lang w:val="pt-PT"/>
+        </w:rPr>
+      </w:pPr>
+    </w:p>
+    <w:p>
+      <w:pPr>
+        <w:rPr>
+          <w:lang w:val="pt-PT"/>
+        </w:rPr>
+      </w:pPr>
+      <w:r>
+        <w:rPr>
+          <w:noProof/>
+          <w:lang w:val="pt-PT"/>
+        </w:rPr>
+        <mc:AlternateContent>
+          <mc:Choice Requires="wps">
+            <w:drawing>
+              <wp:anchor distT="0" distB="0" distL="114300" distR="114300" simplePos="0" relativeHeight="251731968" behindDoc="0" locked="0" layoutInCell="1" allowOverlap="1">
+                <wp:simplePos x="0" y="0"/>
+                <wp:positionH relativeFrom="column">
+                  <wp:posOffset>596348</wp:posOffset>
+                </wp:positionH>
+                <wp:positionV relativeFrom="paragraph">
+                  <wp:posOffset>53699</wp:posOffset>
+                </wp:positionV>
+                <wp:extent cx="208584" cy="685800"/>
+                <wp:effectExtent l="38100" t="0" r="20320" b="38100"/>
+                <wp:wrapNone/>
+                <wp:docPr id="82" name="Straight Arrow Connector 82"/>
+                <wp:cNvGraphicFramePr/>
+                <a:graphic xmlns:a="http://schemas.openxmlformats.org/drawingml/2006/main">
+                  <a:graphicData uri="http://schemas.microsoft.com/office/word/2010/wordprocessingShape">
+                    <wps:wsp>
+                      <wps:cNvCnPr/>
+                      <wps:spPr>
+                        <a:xfrm flipH="1">
+                          <a:off x="0" y="0"/>
+                          <a:ext cx="208584" cy="685800"/>
+                        </a:xfrm>
+                        <a:prstGeom prst="straightConnector1">
+                          <a:avLst/>
+                        </a:prstGeom>
+                        <a:ln>
+                          <a:tailEnd type="triangle"/>
+                        </a:ln>
+                      </wps:spPr>
+                      <wps:style>
+                        <a:lnRef idx="1">
+                          <a:schemeClr val="accent1"/>
+                        </a:lnRef>
+                        <a:fillRef idx="0">
+                          <a:schemeClr val="accent1"/>
+                        </a:fillRef>
+                        <a:effectRef idx="0">
+                          <a:schemeClr val="accent1"/>
+                        </a:effectRef>
+                        <a:fontRef idx="minor">
+                          <a:schemeClr val="tx1"/>
+                        </a:fontRef>
+                      </wps:style>
+                      <wps:bodyPr/>
+                    </wps:wsp>
+                  </a:graphicData>
+                </a:graphic>
+              </wp:anchor>
+            </w:drawing>
+          </mc:Choice>
+          <mc:Fallback>
+            <w:pict>
+              <v:shape w14:anchorId="5B7DA8E1" id="Straight Arrow Connector 82" o:spid="_x0000_s1026" type="#_x0000_t32" style="position:absolute;margin-left:46.95pt;margin-top:4.25pt;width:16.4pt;height:54pt;flip:x;z-index:251731968;visibility:visible;mso-wrap-style:square;mso-wrap-distance-left:9pt;mso-wrap-distance-top:0;mso-wrap-distance-right:9pt;mso-wrap-distance-bottom:0;mso-position-horizontal:absolute;mso-position-horizontal-relative:text;mso-position-vertical:absolute;mso-position-vertical-relative:text" o:gfxdata="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" strokecolor="#4472c4 [3204]" strokeweight=".5pt">
+                <v:stroke endarrow="block" joinstyle="miter"/>
+              </v:shape>
+            </w:pict>
+          </mc:Fallback>
+        </mc:AlternateContent>
+      </w:r>
+    </w:p>
+    <w:p>
+      <w:pPr>
+        <w:rPr>
+          <w:lang w:val="pt-PT"/>
+        </w:rPr>
+      </w:pPr>
+    </w:p>
+    <w:p>
+      <w:pPr>
+        <w:rPr>
+          <w:lang w:val="pt-PT"/>
+        </w:rPr>
+      </w:pPr>
+      <w:r>
+        <w:rPr>
+          <w:noProof/>
+          <w:lang w:val="pt-PT"/>
+        </w:rPr>
+        <w:drawing>
+          <wp:anchor distT="0" distB="0" distL="114300" distR="114300" simplePos="0" relativeHeight="251729920" behindDoc="1" locked="0" layoutInCell="1" allowOverlap="1" wp14:anchorId="04185051">
+            <wp:simplePos x="0" y="0"/>
+            <wp:positionH relativeFrom="column">
+              <wp:posOffset>-287323</wp:posOffset>
+            </wp:positionH>
+            <wp:positionV relativeFrom="paragraph">
+              <wp:posOffset>134730</wp:posOffset>
+            </wp:positionV>
+            <wp:extent cx="1092835" cy="932815"/>
+            <wp:effectExtent l="0" t="0" r="0" b="0"/>
+            <wp:wrapTight wrapText="bothSides">
+              <wp:wrapPolygon edited="0">
+                <wp:start x="0" y="0"/>
+                <wp:lineTo x="0" y="21174"/>
+                <wp:lineTo x="21336" y="21174"/>
+                <wp:lineTo x="21336" y="0"/>
+                <wp:lineTo x="0" y="0"/>
+              </wp:wrapPolygon>
+            </wp:wrapTight>
+            <wp:docPr id="79" name="Picture 79"/>
+            <wp:cNvGraphicFramePr>
+              <a:graphicFrameLocks xmlns:a="http://schemas.openxmlformats.org/drawingml/2006/main" noChangeAspect="1"/>
+            </wp:cNvGraphicFramePr>
+            <a:graphic xmlns:a="http://schemas.openxmlformats.org/drawingml/2006/main">
+              <a:graphicData uri="http://schemas.openxmlformats.org/drawingml/2006/picture">
+                <pic:pic xmlns:pic="http://schemas.openxmlformats.org/drawingml/2006/picture">
+                  <pic:nvPicPr>
+                    <pic:cNvPr id="79" name="Screen Shot 2018-06-11 at 17.11.58.png"/>
+                    <pic:cNvPicPr/>
+                  </pic:nvPicPr>
+                  <pic:blipFill>
+                    <a:blip r:embed="rId28" cstate="print">
+                      <a:extLst>
+                        <a:ext uri="{28A0092B-C50C-407E-A947-70E740481C1C}">
+                          <a14:useLocalDpi xmlns:a14="http://schemas.microsoft.com/office/drawing/2010/main" val="0"/>
+                        </a:ext>
+                      </a:extLst>
+                    </a:blip>
+                    <a:stretch>
+                      <a:fillRect/>
+                    </a:stretch>
+                  </pic:blipFill>
+                  <pic:spPr>
+                    <a:xfrm>
+                      <a:off x="0" y="0"/>
+                      <a:ext cx="1092835" cy="932815"/>
+                    </a:xfrm>
+                    <a:prstGeom prst="rect">
+                      <a:avLst/>
+                    </a:prstGeom>
+                  </pic:spPr>
+                </pic:pic>
+              </a:graphicData>
+            </a:graphic>
+            <wp14:sizeRelH relativeFrom="margin">
+              <wp14:pctWidth>0</wp14:pctWidth>
+            </wp14:sizeRelH>
+            <wp14:sizeRelV relativeFrom="margin">
+              <wp14:pctHeight>0</wp14:pctHeight>
+            </wp14:sizeRelV>
+          </wp:anchor>
+        </w:drawing>
+      </w:r>
+    </w:p>
+    <w:p>
+      <w:pPr>
+        <w:pStyle w:val="ListParagraph"/>
+        <w:numPr>
+          <w:ilvl w:val="0"/>
+          <w:numId w:val="27"/>
+        </w:numPr>
+        <w:rPr>
+          <w:lang w:val="pt-PT"/>
+        </w:rPr>
+      </w:pPr>
+      <w:r>
+        <w:rPr>
+          <w:noProof/>
+          <w:lang w:val="pt-PT"/>
+        </w:rPr>
+        <w:drawing>
+          <wp:anchor distT="0" distB="0" distL="114300" distR="114300" simplePos="0" relativeHeight="251730944" behindDoc="1" locked="0" layoutInCell="1" allowOverlap="1">
+            <wp:simplePos x="0" y="0"/>
+            <wp:positionH relativeFrom="column">
+              <wp:posOffset>4263224</wp:posOffset>
+            </wp:positionH>
+            <wp:positionV relativeFrom="paragraph">
+              <wp:posOffset>21949</wp:posOffset>
+            </wp:positionV>
+            <wp:extent cx="1183640" cy="920115"/>
+            <wp:effectExtent l="0" t="0" r="0" b="0"/>
+            <wp:wrapTight wrapText="bothSides">
+              <wp:wrapPolygon edited="0">
+                <wp:start x="0" y="0"/>
+                <wp:lineTo x="0" y="21168"/>
+                <wp:lineTo x="21322" y="21168"/>
+                <wp:lineTo x="21322" y="0"/>
+                <wp:lineTo x="0" y="0"/>
+              </wp:wrapPolygon>
+            </wp:wrapTight>
+            <wp:docPr id="81" name="Picture 81"/>
+            <wp:cNvGraphicFramePr>
+              <a:graphicFrameLocks xmlns:a="http://schemas.openxmlformats.org/drawingml/2006/main" noChangeAspect="1"/>
+            </wp:cNvGraphicFramePr>
+            <a:graphic xmlns:a="http://schemas.openxmlformats.org/drawingml/2006/main">
+              <a:graphicData uri="http://schemas.openxmlformats.org/drawingml/2006/picture">
+                <pic:pic xmlns:pic="http://schemas.openxmlformats.org/drawingml/2006/picture">
+                  <pic:nvPicPr>
+                    <pic:cNvPr id="81" name="Screen Shot 2018-06-11 at 17.11.28.png"/>
+                    <pic:cNvPicPr/>
+                  </pic:nvPicPr>
+                  <pic:blipFill>
+                    <a:blip r:embed="rId29" cstate="print">
+                      <a:extLst>
+                        <a:ext uri="{28A0092B-C50C-407E-A947-70E740481C1C}">
+                          <a14:useLocalDpi xmlns:a14="http://schemas.microsoft.com/office/drawing/2010/main" val="0"/>
+                        </a:ext>
+                      </a:extLst>
+                    </a:blip>
+                    <a:stretch>
+                      <a:fillRect/>
+                    </a:stretch>
+                  </pic:blipFill>
+                  <pic:spPr>
+                    <a:xfrm>
+                      <a:off x="0" y="0"/>
+                      <a:ext cx="1183640" cy="920115"/>
+                    </a:xfrm>
+                    <a:prstGeom prst="rect">
+                      <a:avLst/>
+                    </a:prstGeom>
+                  </pic:spPr>
+                </pic:pic>
+              </a:graphicData>
+            </a:graphic>
+            <wp14:sizeRelH relativeFrom="margin">
+              <wp14:pctWidth>0</wp14:pctWidth>
+            </wp14:sizeRelH>
+            <wp14:sizeRelV relativeFrom="margin">
+              <wp14:pctHeight>0</wp14:pctHeight>
+            </wp14:sizeRelV>
+          </wp:anchor>
+        </w:drawing>
+      </w:r>
+      <w:r>
+        <w:rPr>
+          <w:lang w:val="pt-PT"/>
+        </w:rPr>
+        <w:t>Usar funções já pré concebidas para abrir, guardar e fechar pontuação/tempo/nome em 3 ficheiros de texto separado</w:t>
+      </w:r>
+      <w:r>
+        <w:rPr>
+          <w:lang w:val="pt-PT"/>
+        </w:rPr>
+        <w:t>s</w:t>
+      </w:r>
+    </w:p>
+    <w:p>
+      <w:pPr>
+        <w:rPr>
+          <w:lang w:val="pt-PT"/>
+        </w:rPr>
+      </w:pPr>
+    </w:p>
+    <w:p>
+      <w:pPr>
+        <w:rPr>
+          <w:lang w:val="pt-PT"/>
+        </w:rPr>
+      </w:pPr>
+      <w:r>
+        <w:rPr>
+          <w:noProof/>
+          <w:lang w:val="pt-PT"/>
+        </w:rPr>
+        <mc:AlternateContent>
+          <mc:Choice Requires="wps">
+            <w:drawing>
+              <wp:anchor distT="0" distB="0" distL="114300" distR="114300" simplePos="0" relativeHeight="251732992" behindDoc="0" locked="0" layoutInCell="1" allowOverlap="1">
+                <wp:simplePos x="0" y="0"/>
+                <wp:positionH relativeFrom="column">
+                  <wp:posOffset>735496</wp:posOffset>
+                </wp:positionH>
+                <wp:positionV relativeFrom="paragraph">
+                  <wp:posOffset>23523</wp:posOffset>
+                </wp:positionV>
+                <wp:extent cx="3697356" cy="0"/>
+                <wp:effectExtent l="0" t="63500" r="0" b="76200"/>
+                <wp:wrapNone/>
+                <wp:docPr id="83" name="Straight Arrow Connector 83"/>
+                <wp:cNvGraphicFramePr/>
+                <a:graphic xmlns:a="http://schemas.openxmlformats.org/drawingml/2006/main">
+                  <a:graphicData uri="http://schemas.microsoft.com/office/word/2010/wordprocessingShape">
+                    <wps:wsp>
+                      <wps:cNvCnPr/>
+                      <wps:spPr>
+                        <a:xfrm>
+                          <a:off x="0" y="0"/>
+                          <a:ext cx="3697356" cy="0"/>
+                        </a:xfrm>
+                        <a:prstGeom prst="straightConnector1">
+                          <a:avLst/>
+                        </a:prstGeom>
+                        <a:ln>
+                          <a:tailEnd type="triangle"/>
+                        </a:ln>
+                      </wps:spPr>
+                      <wps:style>
+                        <a:lnRef idx="1">
+                          <a:schemeClr val="accent1"/>
+                        </a:lnRef>
+                        <a:fillRef idx="0">
+                          <a:schemeClr val="accent1"/>
+                        </a:fillRef>
+                        <a:effectRef idx="0">
+                          <a:schemeClr val="accent1"/>
+                        </a:effectRef>
+                        <a:fontRef idx="minor">
+                          <a:schemeClr val="tx1"/>
+                        </a:fontRef>
+                      </wps:style>
+                      <wps:bodyPr/>
+                    </wps:wsp>
+                  </a:graphicData>
+                </a:graphic>
+              </wp:anchor>
+            </w:drawing>
+          </mc:Choice>
+          <mc:Fallback>
+            <w:pict>
+              <v:shape w14:anchorId="75CB7186" id="Straight Arrow Connector 83" o:spid="_x0000_s1026" type="#_x0000_t32" style="position:absolute;margin-left:57.9pt;margin-top:1.85pt;width:291.15pt;height:0;z-index:251732992;visibility:visible;mso-wrap-style:square;mso-wrap-distance-left:9pt;mso-wrap-distance-top:0;mso-wrap-distance-right:9pt;mso-wrap-distance-bottom:0;mso-position-horizontal:absolute;mso-position-horizontal-relative:text;mso-position-vertical:absolute;mso-position-vertical-relative:text" o:gfxdata="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" strokecolor="#4472c4 [3204]" strokeweight=".5pt">
+                <v:stroke endarrow="block" joinstyle="miter"/>
+              </v:shape>
+            </w:pict>
+          </mc:Fallback>
+        </mc:AlternateContent>
+      </w:r>
+    </w:p>
+    <w:p>
+      <w:pPr>
+        <w:rPr>
+          <w:lang w:val="pt-PT"/>
+        </w:rPr>
+      </w:pPr>
+    </w:p>
+    <w:p>
+      <w:pPr>
+        <w:jc w:val="center"/>
+        <w:rPr>
+          <w:sz w:val="32"/>
+          <w:szCs w:val="32"/>
+          <w:lang w:val="pt-PT"/>
+        </w:rPr>
+      </w:pPr>
+      <w:r>
+        <w:rPr>
+          <w:color w:val="FFC000" w:themeColor="accent4"/>
+          <w:sz w:val="32"/>
+          <w:szCs w:val="32"/>
+          <w:lang w:val="pt-PT"/>
+        </w:rPr>
         <w:t>CRIAR GRELHA</w:t>
       </w:r>
       <w:r>
@@ -4000,7 +6383,7 @@
                     <pic:cNvPicPr/>
                   </pic:nvPicPr>
                   <pic:blipFill>
-                    <a:blip r:embed="rId21">
+                    <a:blip r:embed="rId30">
                       <a:extLst>
                         <a:ext uri="{28A0092B-C50C-407E-A947-70E740481C1C}">
                           <a14:useLocalDpi xmlns:a14="http://schemas.microsoft.com/office/drawing/2010/main" val="0"/>
@@ -4288,7 +6671,7 @@
           </mc:Choice>
           <mc:Fallback>
             <w:pict>
-              <v:shape id="Text Box 25" o:spid="_x0000_s1027" type="#_x0000_t202" style="position:absolute;margin-left:154.15pt;margin-top:5.85pt;width:314.6pt;height:151.8pt;z-index:251679744;visibility:visible;mso-wrap-style:square;mso-width-percent:0;mso-height-percent:0;mso-wrap-distance-left:9pt;mso-wrap-distance-top:0;mso-wrap-distance-right:9pt;mso-wrap-distance-bottom:0;mso-position-horizontal:absolute;mso-position-horizontal-relative:text;mso-position-vertical:absolute;mso-position-vertical-relative:text;mso-width-percent:0;mso-height-percent:0;mso-width-relative:margin;mso-height-relative:margin;v-text-anchor:top" o:gfxdata="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" fillcolor="white [3201]" stroked="f" strokeweight=".5pt">
+              <v:shape id="Text Box 25" o:spid="_x0000_s1029" type="#_x0000_t202" style="position:absolute;margin-left:154.15pt;margin-top:5.85pt;width:314.6pt;height:151.8pt;z-index:251679744;visibility:visible;mso-wrap-style:square;mso-width-percent:0;mso-height-percent:0;mso-wrap-distance-left:9pt;mso-wrap-distance-top:0;mso-wrap-distance-right:9pt;mso-wrap-distance-bottom:0;mso-position-horizontal:absolute;mso-position-horizontal-relative:text;mso-position-vertical:absolute;mso-position-vertical-relative:text;mso-width-percent:0;mso-height-percent:0;mso-width-relative:margin;mso-height-relative:margin;v-text-anchor:top" o:gfxdata="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" fillcolor="white [3201]" stroked="f" strokeweight=".5pt">
                 <v:textbox>
                   <w:txbxContent>
                     <w:p/>
@@ -4462,7 +6845,7 @@
           </mc:Choice>
           <mc:Fallback>
             <w:pict>
-              <v:shape w14:anchorId="4A7B89B3" id="Straight Arrow Connector 35" o:spid="_x0000_s1026" type="#_x0000_t32" style="position:absolute;margin-left:-9.45pt;margin-top:6pt;width:3.6pt;height:39.9pt;flip:x;z-index:251689984;visibility:visible;mso-wrap-style:square;mso-width-percent:0;mso-height-percent:0;mso-wrap-distance-left:9pt;mso-wrap-distance-top:0;mso-wrap-distance-right:9pt;mso-wrap-distance-bottom:0;mso-position-horizontal:absolute;mso-position-horizontal-relative:text;mso-position-vertical:absolute;mso-position-vertical-relative:text;mso-width-percent:0;mso-height-percent:0;mso-width-relative:margin;mso-height-relative:margin" o:gfxdata="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" strokecolor="#4472c4 [3204]" strokeweight=".5pt">
+              <v:shape w14:anchorId="16B61397" id="Straight Arrow Connector 35" o:spid="_x0000_s1026" type="#_x0000_t32" style="position:absolute;margin-left:-9.45pt;margin-top:6pt;width:3.6pt;height:39.9pt;flip:x;z-index:251689984;visibility:visible;mso-wrap-style:square;mso-width-percent:0;mso-height-percent:0;mso-wrap-distance-left:9pt;mso-wrap-distance-top:0;mso-wrap-distance-right:9pt;mso-wrap-distance-bottom:0;mso-position-horizontal:absolute;mso-position-horizontal-relative:text;mso-position-vertical:absolute;mso-position-vertical-relative:text;mso-width-percent:0;mso-height-percent:0;mso-width-relative:margin;mso-height-relative:margin" o:gfxdata="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" strokecolor="#4472c4 [3204]" strokeweight=".5pt">
                 <v:stroke endarrow="block" joinstyle="miter"/>
               </v:shape>
             </w:pict>
@@ -4506,7 +6889,7 @@
                     <pic:cNvPicPr/>
                   </pic:nvPicPr>
                   <pic:blipFill>
-                    <a:blip r:embed="rId22" cstate="print">
+                    <a:blip r:embed="rId31" cstate="print">
                       <a:extLst>
                         <a:ext uri="{28A0092B-C50C-407E-A947-70E740481C1C}">
                           <a14:useLocalDpi xmlns:a14="http://schemas.microsoft.com/office/drawing/2010/main" val="0"/>
@@ -4591,7 +6974,7 @@
                     <pic:cNvPicPr/>
                   </pic:nvPicPr>
                   <pic:blipFill>
-                    <a:blip r:embed="rId23">
+                    <a:blip r:embed="rId32">
                       <a:extLst>
                         <a:ext uri="{28A0092B-C50C-407E-A947-70E740481C1C}">
                           <a14:useLocalDpi xmlns:a14="http://schemas.microsoft.com/office/drawing/2010/main" val="0"/>
@@ -4696,7 +7079,7 @@
           </mc:Choice>
           <mc:Fallback>
             <w:pict>
-              <v:shape w14:anchorId="4E8D73D6" id="Straight Arrow Connector 36" o:spid="_x0000_s1026" type="#_x0000_t32" style="position:absolute;margin-left:21.15pt;margin-top:12.15pt;width:42.25pt;height:9.8pt;flip:y;z-index:251691008;visibility:visible;mso-wrap-style:square;mso-width-percent:0;mso-height-percent:0;mso-wrap-distance-left:9pt;mso-wrap-distance-top:0;mso-wrap-distance-right:9pt;mso-wrap-distance-bottom:0;mso-position-horizontal:absolute;mso-position-horizontal-relative:text;mso-position-vertical:absolute;mso-position-vertical-relative:text;mso-width-percent:0;mso-height-percent:0;mso-width-relative:margin;mso-height-relative:margin" o:gfxdata="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" strokecolor="#4472c4 [3204]" strokeweight=".5pt">
+              <v:shape w14:anchorId="1F92040D" id="Straight Arrow Connector 36" o:spid="_x0000_s1026" type="#_x0000_t32" style="position:absolute;margin-left:21.15pt;margin-top:12.15pt;width:42.25pt;height:9.8pt;flip:y;z-index:251691008;visibility:visible;mso-wrap-style:square;mso-width-percent:0;mso-height-percent:0;mso-wrap-distance-left:9pt;mso-wrap-distance-top:0;mso-wrap-distance-right:9pt;mso-wrap-distance-bottom:0;mso-position-horizontal:absolute;mso-position-horizontal-relative:text;mso-position-vertical:absolute;mso-position-vertical-relative:text;mso-width-percent:0;mso-height-percent:0;mso-width-relative:margin;mso-height-relative:margin" o:gfxdata="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" strokecolor="#4472c4 [3204]" strokeweight=".5pt">
                 <v:stroke endarrow="block" joinstyle="miter"/>
               </v:shape>
             </w:pict>
@@ -4762,7 +7145,7 @@
                     <pic:cNvPicPr/>
                   </pic:nvPicPr>
                   <pic:blipFill>
-                    <a:blip r:embed="rId24" cstate="print">
+                    <a:blip r:embed="rId33" cstate="print">
                       <a:extLst>
                         <a:ext uri="{28A0092B-C50C-407E-A947-70E740481C1C}">
                           <a14:useLocalDpi xmlns:a14="http://schemas.microsoft.com/office/drawing/2010/main" val="0"/>
@@ -4867,7 +7250,7 @@
           </mc:Choice>
           <mc:Fallback>
             <w:pict>
-              <v:shape w14:anchorId="7D0FDF1C" id="Straight Arrow Connector 37" o:spid="_x0000_s1026" type="#_x0000_t32" style="position:absolute;margin-left:16.45pt;margin-top:4.4pt;width:37.55pt;height:29.7pt;flip:x;z-index:251692032;visibility:visible;mso-wrap-style:square;mso-width-percent:0;mso-height-percent:0;mso-wrap-distance-left:9pt;mso-wrap-distance-top:0;mso-wrap-distance-right:9pt;mso-wrap-distance-bottom:0;mso-position-horizontal:absolute;mso-position-horizontal-relative:text;mso-position-vertical:absolute;mso-position-vertical-relative:text;mso-width-percent:0;mso-height-percent:0;mso-width-relative:margin;mso-height-relative:margin" o:gfxdata="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" strokecolor="#4472c4 [3204]" strokeweight=".5pt">
+              <v:shape w14:anchorId="39D0EFEC" id="Straight Arrow Connector 37" o:spid="_x0000_s1026" type="#_x0000_t32" style="position:absolute;margin-left:16.45pt;margin-top:4.4pt;width:37.55pt;height:29.7pt;flip:x;z-index:251692032;visibility:visible;mso-wrap-style:square;mso-width-percent:0;mso-height-percent:0;mso-wrap-distance-left:9pt;mso-wrap-distance-top:0;mso-wrap-distance-right:9pt;mso-wrap-distance-bottom:0;mso-position-horizontal:absolute;mso-position-horizontal-relative:text;mso-position-vertical:absolute;mso-position-vertical-relative:text;mso-width-percent:0;mso-height-percent:0;mso-width-relative:margin;mso-height-relative:margin" o:gfxdata="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" strokecolor="#4472c4 [3204]" strokeweight=".5pt">
                 <v:stroke endarrow="block" joinstyle="miter"/>
               </v:shape>
             </w:pict>
@@ -5074,6 +7457,7 @@
           <w:szCs w:val="72"/>
           <w:lang w:val="pt-PT"/>
         </w:rPr>
+        <w:lastRenderedPageBreak/>
         <w:drawing>
           <wp:anchor distT="0" distB="0" distL="114300" distR="114300" simplePos="0" relativeHeight="251695104" behindDoc="1" locked="0" layoutInCell="1" allowOverlap="1">
             <wp:simplePos x="0" y="0"/>
@@ -5106,7 +7490,7 @@
                     <pic:cNvPicPr/>
                   </pic:nvPicPr>
                   <pic:blipFill>
-                    <a:blip r:embed="rId25" cstate="print">
+                    <a:blip r:embed="rId34" cstate="print">
                       <a:extLst>
                         <a:ext uri="{28A0092B-C50C-407E-A947-70E740481C1C}">
                           <a14:useLocalDpi xmlns:a14="http://schemas.microsoft.com/office/drawing/2010/main" val="0"/>
@@ -5298,13 +7682,8 @@
     </w:p>
     <w:p>
       <w:pPr>
-        <w:pStyle w:val="ListParagraph"/>
-        <w:numPr>
-          <w:ilvl w:val="0"/>
-          <w:numId w:val="21"/>
-        </w:numPr>
-        <w:rPr>
-          <w:color w:val="538135" w:themeColor="accent6" w:themeShade="BF"/>
+        <w:rPr>
+          <w:color w:val="000000" w:themeColor="text1"/>
           <w:sz w:val="72"/>
           <w:szCs w:val="72"/>
           <w:lang w:val="pt-PT"/>
@@ -5318,15 +7697,14 @@
           <w:szCs w:val="72"/>
           <w:lang w:val="pt-PT"/>
         </w:rPr>
-        <w:lastRenderedPageBreak/>
         <w:drawing>
           <wp:anchor distT="0" distB="0" distL="114300" distR="114300" simplePos="0" relativeHeight="251694080" behindDoc="1" locked="0" layoutInCell="1" allowOverlap="1">
             <wp:simplePos x="0" y="0"/>
             <wp:positionH relativeFrom="column">
-              <wp:posOffset>-805235</wp:posOffset>
+              <wp:posOffset>-596265</wp:posOffset>
             </wp:positionH>
             <wp:positionV relativeFrom="paragraph">
-              <wp:posOffset>166</wp:posOffset>
+              <wp:posOffset>468630</wp:posOffset>
             </wp:positionV>
             <wp:extent cx="1619250" cy="2216150"/>
             <wp:effectExtent l="0" t="0" r="6350" b="6350"/>
@@ -5351,7 +7729,7 @@
                     <pic:cNvPicPr/>
                   </pic:nvPicPr>
                   <pic:blipFill>
-                    <a:blip r:embed="rId26" cstate="print">
+                    <a:blip r:embed="rId35" cstate="print">
                       <a:extLst>
                         <a:ext uri="{28A0092B-C50C-407E-A947-70E740481C1C}">
                           <a14:useLocalDpi xmlns:a14="http://schemas.microsoft.com/office/drawing/2010/main" val="0"/>
@@ -5383,6 +7761,21 @@
           </wp:anchor>
         </w:drawing>
       </w:r>
+    </w:p>
+    <w:p>
+      <w:pPr>
+        <w:pStyle w:val="ListParagraph"/>
+        <w:numPr>
+          <w:ilvl w:val="0"/>
+          <w:numId w:val="21"/>
+        </w:numPr>
+        <w:rPr>
+          <w:color w:val="538135" w:themeColor="accent6" w:themeShade="BF"/>
+          <w:sz w:val="72"/>
+          <w:szCs w:val="72"/>
+          <w:lang w:val="pt-PT"/>
+        </w:rPr>
+      </w:pPr>
       <w:r>
         <w:rPr>
           <w:color w:val="000000" w:themeColor="text1"/>
@@ -5533,13 +7926,13 @@
               <wp:anchor distT="0" distB="0" distL="114300" distR="114300" simplePos="0" relativeHeight="251700224" behindDoc="0" locked="0" layoutInCell="1" allowOverlap="1">
                 <wp:simplePos x="0" y="0"/>
                 <wp:positionH relativeFrom="column">
-                  <wp:posOffset>228599</wp:posOffset>
+                  <wp:posOffset>884582</wp:posOffset>
                 </wp:positionH>
                 <wp:positionV relativeFrom="paragraph">
-                  <wp:posOffset>57702</wp:posOffset>
+                  <wp:posOffset>135751</wp:posOffset>
                 </wp:positionV>
-                <wp:extent cx="3697357" cy="854765"/>
-                <wp:effectExtent l="0" t="0" r="24130" b="59690"/>
+                <wp:extent cx="3040987" cy="775197"/>
+                <wp:effectExtent l="0" t="0" r="45720" b="50800"/>
                 <wp:wrapNone/>
                 <wp:docPr id="48" name="Straight Arrow Connector 48"/>
                 <wp:cNvGraphicFramePr/>
@@ -5550,7 +7943,7 @@
                       <wps:spPr>
                         <a:xfrm>
                           <a:off x="0" y="0"/>
-                          <a:ext cx="3697357" cy="854765"/>
+                          <a:ext cx="3040987" cy="775197"/>
                         </a:xfrm>
                         <a:prstGeom prst="straightConnector1">
                           <a:avLst/>
@@ -5577,12 +7970,18 @@
                     </wps:wsp>
                   </a:graphicData>
                 </a:graphic>
+                <wp14:sizeRelH relativeFrom="margin">
+                  <wp14:pctWidth>0</wp14:pctWidth>
+                </wp14:sizeRelH>
+                <wp14:sizeRelV relativeFrom="margin">
+                  <wp14:pctHeight>0</wp14:pctHeight>
+                </wp14:sizeRelV>
               </wp:anchor>
             </w:drawing>
           </mc:Choice>
           <mc:Fallback>
             <w:pict>
-              <v:shape w14:anchorId="09205687" id="Straight Arrow Connector 48" o:spid="_x0000_s1026" type="#_x0000_t32" style="position:absolute;margin-left:18pt;margin-top:4.55pt;width:291.15pt;height:67.3pt;z-index:251700224;visibility:visible;mso-wrap-style:square;mso-wrap-distance-left:9pt;mso-wrap-distance-top:0;mso-wrap-distance-right:9pt;mso-wrap-distance-bottom:0;mso-position-horizontal:absolute;mso-position-horizontal-relative:text;mso-position-vertical:absolute;mso-position-vertical-relative:text" o:gfxdata="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" strokecolor="#4472c4 [3204]" strokeweight=".5pt">
+              <v:shape w14:anchorId="0D1439F3" id="Straight Arrow Connector 48" o:spid="_x0000_s1026" type="#_x0000_t32" style="position:absolute;margin-left:69.65pt;margin-top:10.7pt;width:239.45pt;height:61.05pt;z-index:251700224;visibility:visible;mso-wrap-style:square;mso-width-percent:0;mso-height-percent:0;mso-wrap-distance-left:9pt;mso-wrap-distance-top:0;mso-wrap-distance-right:9pt;mso-wrap-distance-bottom:0;mso-position-horizontal:absolute;mso-position-horizontal-relative:text;mso-position-vertical:absolute;mso-position-vertical-relative:text;mso-width-percent:0;mso-height-percent:0;mso-width-relative:margin;mso-height-relative:margin" o:gfxdata="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" strokecolor="#4472c4 [3204]" strokeweight=".5pt">
                 <v:stroke endarrow="block" joinstyle="miter"/>
               </v:shape>
             </w:pict>
@@ -5616,10 +8015,10 @@
           <wp:anchor distT="0" distB="0" distL="114300" distR="114300" simplePos="0" relativeHeight="251699200" behindDoc="1" locked="0" layoutInCell="1" allowOverlap="1" wp14:anchorId="1282918A" wp14:editId="36161BDF">
             <wp:simplePos x="0" y="0"/>
             <wp:positionH relativeFrom="column">
-              <wp:posOffset>3657434</wp:posOffset>
+              <wp:posOffset>3746417</wp:posOffset>
             </wp:positionH>
             <wp:positionV relativeFrom="paragraph">
-              <wp:posOffset>407366</wp:posOffset>
+              <wp:posOffset>407035</wp:posOffset>
             </wp:positionV>
             <wp:extent cx="1470660" cy="1842770"/>
             <wp:effectExtent l="0" t="0" r="2540" b="0"/>
@@ -5644,7 +8043,7 @@
                     <pic:cNvPicPr/>
                   </pic:nvPicPr>
                   <pic:blipFill>
-                    <a:blip r:embed="rId27" cstate="print">
+                    <a:blip r:embed="rId36" cstate="print">
                       <a:extLst>
                         <a:ext uri="{28A0092B-C50C-407E-A947-70E740481C1C}">
                           <a14:useLocalDpi xmlns:a14="http://schemas.microsoft.com/office/drawing/2010/main" val="0"/>
@@ -5828,6 +8227,7 @@
           <w:color w:val="000000" w:themeColor="text1"/>
           <w:lang w:val="pt-PT"/>
         </w:rPr>
+        <w:lastRenderedPageBreak/>
         <w:drawing>
           <wp:anchor distT="0" distB="0" distL="114300" distR="114300" simplePos="0" relativeHeight="251701248" behindDoc="1" locked="0" layoutInCell="1" allowOverlap="1">
             <wp:simplePos x="0" y="0"/>
@@ -5860,7 +8260,7 @@
                     <pic:cNvPicPr/>
                   </pic:nvPicPr>
                   <pic:blipFill>
-                    <a:blip r:embed="rId28">
+                    <a:blip r:embed="rId37">
                       <a:extLst>
                         <a:ext uri="{28A0092B-C50C-407E-A947-70E740481C1C}">
                           <a14:useLocalDpi xmlns:a14="http://schemas.microsoft.com/office/drawing/2010/main" val="0"/>
@@ -6019,7 +8419,7 @@
           </mc:Choice>
           <mc:Fallback>
             <w:pict>
-              <v:shape w14:anchorId="1843D07F" id="Straight Arrow Connector 52" o:spid="_x0000_s1026" type="#_x0000_t32" style="position:absolute;margin-left:34.4pt;margin-top:9.55pt;width:61.05pt;height:29.75pt;z-index:251703296;visibility:visible;mso-wrap-style:square;mso-wrap-distance-left:9pt;mso-wrap-distance-top:0;mso-wrap-distance-right:9pt;mso-wrap-distance-bottom:0;mso-position-horizontal:absolute;mso-position-horizontal-relative:text;mso-position-vertical:absolute;mso-position-vertical-relative:text" o:gfxdata="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" strokecolor="#4472c4 [3204]" strokeweight=".5pt">
+              <v:shape w14:anchorId="71A0ABE9" id="Straight Arrow Connector 52" o:spid="_x0000_s1026" type="#_x0000_t32" style="position:absolute;margin-left:34.4pt;margin-top:9.55pt;width:61.05pt;height:29.75pt;z-index:251703296;visibility:visible;mso-wrap-style:square;mso-wrap-distance-left:9pt;mso-wrap-distance-top:0;mso-wrap-distance-right:9pt;mso-wrap-distance-bottom:0;mso-position-horizontal:absolute;mso-position-horizontal-relative:text;mso-position-vertical:absolute;mso-position-vertical-relative:text" o:gfxdata="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" strokecolor="#4472c4 [3204]" strokeweight=".5pt">
                 <v:stroke endarrow="block" joinstyle="miter"/>
               </v:shape>
             </w:pict>
@@ -6063,7 +8463,7 @@
                     <pic:cNvPicPr/>
                   </pic:nvPicPr>
                   <pic:blipFill>
-                    <a:blip r:embed="rId29">
+                    <a:blip r:embed="rId38">
                       <a:extLst>
                         <a:ext uri="{28A0092B-C50C-407E-A947-70E740481C1C}">
                           <a14:useLocalDpi xmlns:a14="http://schemas.microsoft.com/office/drawing/2010/main" val="0"/>
@@ -6236,7 +8636,7 @@
           </mc:Choice>
           <mc:Fallback>
             <w:pict>
-              <v:shape id="Text Box 59" o:spid="_x0000_s1028" type="#_x0000_t202" style="position:absolute;margin-left:326.35pt;margin-top:26.55pt;width:196.45pt;height:138.25pt;z-index:251711488;visibility:visible;mso-wrap-style:square;mso-width-percent:0;mso-wrap-distance-left:9pt;mso-wrap-distance-top:0;mso-wrap-distance-right:9pt;mso-wrap-distance-bottom:0;mso-position-horizontal:absolute;mso-position-horizontal-relative:text;mso-position-vertical:absolute;mso-position-vertical-relative:text;mso-width-percent:0;mso-width-relative:margin;v-text-anchor:top" o:gfxdata="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" fillcolor="white [3201]" stroked="f" strokeweight=".5pt">
+              <v:shape id="Text Box 59" o:spid="_x0000_s1030" type="#_x0000_t202" style="position:absolute;margin-left:326.35pt;margin-top:26.55pt;width:196.45pt;height:138.25pt;z-index:251711488;visibility:visible;mso-wrap-style:square;mso-width-percent:0;mso-wrap-distance-left:9pt;mso-wrap-distance-top:0;mso-wrap-distance-right:9pt;mso-wrap-distance-bottom:0;mso-position-horizontal:absolute;mso-position-horizontal-relative:text;mso-position-vertical:absolute;mso-position-vertical-relative:text;mso-width-percent:0;mso-width-relative:margin;v-text-anchor:top" o:gfxdata="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" fillcolor="white [3201]" stroked="f" strokeweight=".5pt">
                 <v:textbox>
                   <w:txbxContent>
                     <w:p>
@@ -6322,7 +8722,7 @@
                     <pic:cNvPicPr/>
                   </pic:nvPicPr>
                   <pic:blipFill>
-                    <a:blip r:embed="rId30" cstate="print">
+                    <a:blip r:embed="rId39" cstate="print">
                       <a:extLst>
                         <a:ext uri="{28A0092B-C50C-407E-A947-70E740481C1C}">
                           <a14:useLocalDpi xmlns:a14="http://schemas.microsoft.com/office/drawing/2010/main" val="0"/>
@@ -6417,7 +8817,7 @@
           </mc:Choice>
           <mc:Fallback>
             <w:pict>
-              <v:shape w14:anchorId="5F1D1640" id="Straight Arrow Connector 54" o:spid="_x0000_s1026" type="#_x0000_t32" style="position:absolute;margin-left:10.15pt;margin-top:11.65pt;width:66.5pt;height:58.7pt;flip:x;z-index:251705344;visibility:visible;mso-wrap-style:square;mso-wrap-distance-left:9pt;mso-wrap-distance-top:0;mso-wrap-distance-right:9pt;mso-wrap-distance-bottom:0;mso-position-horizontal:absolute;mso-position-horizontal-relative:text;mso-position-vertical:absolute;mso-position-vertical-relative:text" o:gfxdata="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" strokecolor="#4472c4 [3204]" strokeweight=".5pt">
+              <v:shape w14:anchorId="0539E357" id="Straight Arrow Connector 54" o:spid="_x0000_s1026" type="#_x0000_t32" style="position:absolute;margin-left:10.15pt;margin-top:11.65pt;width:66.5pt;height:58.7pt;flip:x;z-index:251705344;visibility:visible;mso-wrap-style:square;mso-wrap-distance-left:9pt;mso-wrap-distance-top:0;mso-wrap-distance-right:9pt;mso-wrap-distance-bottom:0;mso-position-horizontal:absolute;mso-position-horizontal-relative:text;mso-position-vertical:absolute;mso-position-vertical-relative:text" o:gfxdata="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" strokecolor="#4472c4 [3204]" strokeweight=".5pt">
                 <v:stroke endarrow="block" joinstyle="miter"/>
               </v:shape>
             </w:pict>
@@ -6569,7 +8969,7 @@
           </mc:Choice>
           <mc:Fallback>
             <w:pict>
-              <v:shape id="Text Box 55" o:spid="_x0000_s1029" type="#_x0000_t202" style="position:absolute;left:0;text-align:left;margin-left:34.45pt;margin-top:9.25pt;width:167.2pt;height:123.75pt;z-index:251706368;visibility:visible;mso-wrap-style:square;mso-width-percent:0;mso-height-percent:0;mso-wrap-distance-left:9pt;mso-wrap-distance-top:0;mso-wrap-distance-right:9pt;mso-wrap-distance-bottom:0;mso-position-horizontal:absolute;mso-position-horizontal-relative:text;mso-position-vertical:absolute;mso-position-vertical-relative:text;mso-width-percent:0;mso-height-percent:0;mso-width-relative:margin;mso-height-relative:margin;v-text-anchor:top" o:gfxdata="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" fillcolor="white [3201]" stroked="f" strokeweight=".5pt">
+              <v:shape id="Text Box 55" o:spid="_x0000_s1031" type="#_x0000_t202" style="position:absolute;left:0;text-align:left;margin-left:34.45pt;margin-top:9.25pt;width:167.2pt;height:123.75pt;z-index:251706368;visibility:visible;mso-wrap-style:square;mso-width-percent:0;mso-height-percent:0;mso-wrap-distance-left:9pt;mso-wrap-distance-top:0;mso-wrap-distance-right:9pt;mso-wrap-distance-bottom:0;mso-position-horizontal:absolute;mso-position-horizontal-relative:text;mso-position-vertical:absolute;mso-position-vertical-relative:text;mso-width-percent:0;mso-height-percent:0;mso-width-relative:margin;mso-height-relative:margin;v-text-anchor:top" o:gfxdata="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" fillcolor="white [3201]" stroked="f" strokeweight=".5pt">
                 <v:textbox>
                   <w:txbxContent>
                     <w:p>
@@ -6682,7 +9082,7 @@
                     <pic:cNvPicPr/>
                   </pic:nvPicPr>
                   <pic:blipFill>
-                    <a:blip r:embed="rId31" cstate="print">
+                    <a:blip r:embed="rId40" cstate="print">
                       <a:extLst>
                         <a:ext uri="{28A0092B-C50C-407E-A947-70E740481C1C}">
                           <a14:useLocalDpi xmlns:a14="http://schemas.microsoft.com/office/drawing/2010/main" val="0"/>
@@ -6808,7 +9208,7 @@
           </mc:Choice>
           <mc:Fallback>
             <w:pict>
-              <v:shape w14:anchorId="140B1C65" id="Straight Arrow Connector 58" o:spid="_x0000_s1026" type="#_x0000_t32" style="position:absolute;margin-left:18pt;margin-top:13.15pt;width:195.65pt;height:0;z-index:251710464;visibility:visible;mso-wrap-style:square;mso-wrap-distance-left:9pt;mso-wrap-distance-top:0;mso-wrap-distance-right:9pt;mso-wrap-distance-bottom:0;mso-position-horizontal:absolute;mso-position-horizontal-relative:text;mso-position-vertical:absolute;mso-position-vertical-relative:text" o:gfxdata="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" strokecolor="#4472c4 [3204]" strokeweight=".5pt">
+              <v:shape w14:anchorId="354A25C0" id="Straight Arrow Connector 58" o:spid="_x0000_s1026" type="#_x0000_t32" style="position:absolute;margin-left:18pt;margin-top:13.15pt;width:195.65pt;height:0;z-index:251710464;visibility:visible;mso-wrap-style:square;mso-wrap-distance-left:9pt;mso-wrap-distance-top:0;mso-wrap-distance-right:9pt;mso-wrap-distance-bottom:0;mso-position-horizontal:absolute;mso-position-horizontal-relative:text;mso-position-vertical:absolute;mso-position-vertical-relative:text" o:gfxdata="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" strokecolor="#4472c4 [3204]" strokeweight=".5pt">
                 <v:stroke endarrow="block" joinstyle="miter"/>
               </v:shape>
             </w:pict>
@@ -6872,7 +9272,7 @@
                     <pic:cNvPicPr/>
                   </pic:nvPicPr>
                   <pic:blipFill>
-                    <a:blip r:embed="rId32" cstate="print">
+                    <a:blip r:embed="rId41" cstate="print">
                       <a:extLst>
                         <a:ext uri="{28A0092B-C50C-407E-A947-70E740481C1C}">
                           <a14:useLocalDpi xmlns:a14="http://schemas.microsoft.com/office/drawing/2010/main" val="0"/>
@@ -7077,28 +9477,11 @@
           <w:color w:val="000000" w:themeColor="text1"/>
           <w:lang w:val="pt-PT"/>
         </w:rPr>
-        <w:t>k</w:t>
-      </w:r>
-    </w:p>
-    <w:p>
-      <w:pPr>
-        <w:rPr>
-          <w:color w:val="538135" w:themeColor="accent6" w:themeShade="BF"/>
-          <w:lang w:val="pt-PT"/>
-        </w:rPr>
-      </w:pPr>
-    </w:p>
-    <w:p>
-      <w:pPr>
-        <w:rPr>
-          <w:color w:val="538135" w:themeColor="accent6" w:themeShade="BF"/>
-          <w:lang w:val="pt-PT"/>
-        </w:rPr>
-      </w:pPr>
-    </w:p>
-    <w:p>
-      <w:pPr>
-        <w:jc w:val="center"/>
+        <w:t>FARTO DESTA MERDA</w:t>
+      </w:r>
+    </w:p>
+    <w:p>
+      <w:pPr>
         <w:rPr>
           <w:color w:val="FFC000" w:themeColor="accent4"/>
           <w:sz w:val="32"/>
@@ -7106,15 +9489,17 @@
           <w:lang w:val="pt-PT"/>
         </w:rPr>
       </w:pPr>
-      <w:r>
+    </w:p>
+    <w:p>
+      <w:pPr>
+        <w:jc w:val="center"/>
         <w:rPr>
           <w:color w:val="FFC000" w:themeColor="accent4"/>
           <w:sz w:val="32"/>
           <w:szCs w:val="32"/>
           <w:lang w:val="pt-PT"/>
         </w:rPr>
-        <w:t xml:space="preserve">MOSTRAR </w:t>
-      </w:r>
+      </w:pPr>
       <w:r>
         <w:rPr>
           <w:color w:val="FFC000" w:themeColor="accent4"/>
@@ -7122,6 +9507,15 @@
           <w:szCs w:val="32"/>
           <w:lang w:val="pt-PT"/>
         </w:rPr>
+        <w:t xml:space="preserve">MOSTRAR </w:t>
+      </w:r>
+      <w:r>
+        <w:rPr>
+          <w:color w:val="FFC000" w:themeColor="accent4"/>
+          <w:sz w:val="32"/>
+          <w:szCs w:val="32"/>
+          <w:lang w:val="pt-PT"/>
+        </w:rPr>
         <w:t>TEMPO:</w:t>
       </w:r>
     </w:p>
@@ -7137,11 +9531,38 @@
           <w:color w:val="000000" w:themeColor="text1"/>
           <w:lang w:val="pt-PT"/>
         </w:rPr>
-        <w:t>j</w:t>
-      </w:r>
-    </w:p>
-    <w:p>
-      <w:pPr>
+        <w:t>FARTO DESTA MERDA</w:t>
+      </w:r>
+    </w:p>
+    <w:p>
+      <w:pPr>
+        <w:rPr>
+          <w:color w:val="000000" w:themeColor="text1"/>
+          <w:lang w:val="pt-PT"/>
+        </w:rPr>
+      </w:pPr>
+    </w:p>
+    <w:p>
+      <w:pPr>
+        <w:rPr>
+          <w:color w:val="000000" w:themeColor="text1"/>
+          <w:lang w:val="pt-PT"/>
+        </w:rPr>
+      </w:pPr>
+    </w:p>
+    <w:p>
+      <w:pPr>
+        <w:rPr>
+          <w:color w:val="000000" w:themeColor="text1"/>
+          <w:lang w:val="pt-PT"/>
+        </w:rPr>
+      </w:pPr>
+      <w:bookmarkStart w:id="0" w:name="_GoBack"/>
+      <w:bookmarkEnd w:id="0"/>
+    </w:p>
+    <w:p>
+      <w:pPr>
+        <w:jc w:val="center"/>
         <w:rPr>
           <w:color w:val="538135" w:themeColor="accent6" w:themeShade="BF"/>
           <w:sz w:val="72"/>
@@ -7149,136 +9570,14 @@
           <w:lang w:val="pt-PT"/>
         </w:rPr>
       </w:pPr>
-    </w:p>
-    <w:p>
-      <w:pPr>
+      <w:r>
         <w:rPr>
           <w:color w:val="538135" w:themeColor="accent6" w:themeShade="BF"/>
           <w:sz w:val="72"/>
           <w:szCs w:val="72"/>
           <w:lang w:val="pt-PT"/>
         </w:rPr>
-      </w:pPr>
-    </w:p>
-    <w:p>
-      <w:pPr>
-        <w:rPr>
-          <w:color w:val="538135" w:themeColor="accent6" w:themeShade="BF"/>
-          <w:sz w:val="72"/>
-          <w:szCs w:val="72"/>
-          <w:lang w:val="pt-PT"/>
-        </w:rPr>
-      </w:pPr>
-    </w:p>
-    <w:p>
-      <w:pPr>
-        <w:rPr>
-          <w:color w:val="538135" w:themeColor="accent6" w:themeShade="BF"/>
-          <w:sz w:val="72"/>
-          <w:szCs w:val="72"/>
-          <w:lang w:val="pt-PT"/>
-        </w:rPr>
-      </w:pPr>
-    </w:p>
-    <w:p>
-      <w:pPr>
-        <w:rPr>
-          <w:color w:val="538135" w:themeColor="accent6" w:themeShade="BF"/>
-          <w:sz w:val="72"/>
-          <w:szCs w:val="72"/>
-          <w:lang w:val="pt-PT"/>
-        </w:rPr>
-      </w:pPr>
-    </w:p>
-    <w:p>
-      <w:pPr>
-        <w:rPr>
-          <w:color w:val="538135" w:themeColor="accent6" w:themeShade="BF"/>
-          <w:sz w:val="72"/>
-          <w:szCs w:val="72"/>
-          <w:lang w:val="pt-PT"/>
-        </w:rPr>
-      </w:pPr>
-    </w:p>
-    <w:p>
-      <w:pPr>
-        <w:rPr>
-          <w:color w:val="538135" w:themeColor="accent6" w:themeShade="BF"/>
-          <w:sz w:val="72"/>
-          <w:szCs w:val="72"/>
-          <w:lang w:val="pt-PT"/>
-        </w:rPr>
-      </w:pPr>
-    </w:p>
-    <w:p>
-      <w:pPr>
-        <w:rPr>
-          <w:color w:val="538135" w:themeColor="accent6" w:themeShade="BF"/>
-          <w:sz w:val="72"/>
-          <w:szCs w:val="72"/>
-          <w:lang w:val="pt-PT"/>
-        </w:rPr>
-      </w:pPr>
-    </w:p>
-    <w:p>
-      <w:pPr>
-        <w:rPr>
-          <w:color w:val="538135" w:themeColor="accent6" w:themeShade="BF"/>
-          <w:sz w:val="72"/>
-          <w:szCs w:val="72"/>
-          <w:lang w:val="pt-PT"/>
-        </w:rPr>
-      </w:pPr>
-    </w:p>
-    <w:p>
-      <w:pPr>
-        <w:rPr>
-          <w:color w:val="538135" w:themeColor="accent6" w:themeShade="BF"/>
-          <w:sz w:val="72"/>
-          <w:szCs w:val="72"/>
-          <w:lang w:val="pt-PT"/>
-        </w:rPr>
-      </w:pPr>
-    </w:p>
-    <w:p>
-      <w:pPr>
-        <w:rPr>
-          <w:color w:val="538135" w:themeColor="accent6" w:themeShade="BF"/>
-          <w:sz w:val="72"/>
-          <w:szCs w:val="72"/>
-          <w:lang w:val="pt-PT"/>
-        </w:rPr>
-      </w:pPr>
-    </w:p>
-    <w:p>
-      <w:pPr>
-        <w:rPr>
-          <w:color w:val="538135" w:themeColor="accent6" w:themeShade="BF"/>
-          <w:sz w:val="72"/>
-          <w:szCs w:val="72"/>
-          <w:lang w:val="pt-PT"/>
-        </w:rPr>
-      </w:pPr>
-      <w:bookmarkStart w:id="0" w:name="_GoBack"/>
-      <w:bookmarkEnd w:id="0"/>
-    </w:p>
-    <w:p>
-      <w:pPr>
-        <w:jc w:val="center"/>
-        <w:rPr>
-          <w:color w:val="538135" w:themeColor="accent6" w:themeShade="BF"/>
-          <w:sz w:val="72"/>
-          <w:szCs w:val="72"/>
-          <w:lang w:val="pt-PT"/>
-        </w:rPr>
-      </w:pPr>
-      <w:r>
-        <w:rPr>
-          <w:color w:val="538135" w:themeColor="accent6" w:themeShade="BF"/>
-          <w:sz w:val="72"/>
-          <w:szCs w:val="72"/>
-          <w:lang w:val="pt-PT"/>
-        </w:rPr>
+        <w:lastRenderedPageBreak/>
         <w:t>Conclusão</w:t>
       </w:r>
     </w:p>
@@ -8650,6 +10949,121 @@
     </w:lvl>
   </w:abstractNum>
   <w:abstractNum w:abstractNumId="10" w15:restartNumberingAfterBreak="0">
+    <w:nsid w:val="2D3805B5"/>
+    <w:multiLevelType w:val="hybridMultilevel"/>
+    <w:tmpl w:val="4BC2CEA4"/>
+    <w:lvl w:ilvl="0" w:tplc="A5B6D0B0">
+      <w:numFmt w:val="bullet"/>
+      <w:lvlText w:val=""/>
+      <w:lvlJc w:val="left"/>
+      <w:pPr>
+        <w:ind w:left="644" w:hanging="360"/>
+      </w:pPr>
+      <w:rPr>
+        <w:rFonts w:ascii="Wingdings" w:eastAsiaTheme="minorHAnsi" w:hAnsi="Wingdings" w:cstheme="minorBidi" w:hint="default"/>
+        <w:color w:val="000000" w:themeColor="text1"/>
+        <w:sz w:val="24"/>
+        <w:szCs w:val="24"/>
+      </w:rPr>
+    </w:lvl>
+    <w:lvl w:ilvl="1" w:tplc="04090003" w:tentative="1">
+      <w:start w:val="1"/>
+      <w:numFmt w:val="bullet"/>
+      <w:lvlText w:val="o"/>
+      <w:lvlJc w:val="left"/>
+      <w:pPr>
+        <w:ind w:left="1440" w:hanging="360"/>
+      </w:pPr>
+      <w:rPr>
+        <w:rFonts w:ascii="Courier New" w:hAnsi="Courier New" w:cs="Courier New" w:hint="default"/>
+      </w:rPr>
+    </w:lvl>
+    <w:lvl w:ilvl="2" w:tplc="04090005" w:tentative="1">
+      <w:start w:val="1"/>
+      <w:numFmt w:val="bullet"/>
+      <w:lvlText w:val=""/>
+      <w:lvlJc w:val="left"/>
+      <w:pPr>
+        <w:ind w:left="2160" w:hanging="360"/>
+      </w:pPr>
+      <w:rPr>
+        <w:rFonts w:ascii="Wingdings" w:hAnsi="Wingdings" w:hint="default"/>
+      </w:rPr>
+    </w:lvl>
+    <w:lvl w:ilvl="3" w:tplc="04090001" w:tentative="1">
+      <w:start w:val="1"/>
+      <w:numFmt w:val="bullet"/>
+      <w:lvlText w:val=""/>
+      <w:lvlJc w:val="left"/>
+      <w:pPr>
+        <w:ind w:left="2880" w:hanging="360"/>
+      </w:pPr>
+      <w:rPr>
+        <w:rFonts w:ascii="Symbol" w:hAnsi="Symbol" w:hint="default"/>
+      </w:rPr>
+    </w:lvl>
+    <w:lvl w:ilvl="4" w:tplc="04090003" w:tentative="1">
+      <w:start w:val="1"/>
+      <w:numFmt w:val="bullet"/>
+      <w:lvlText w:val="o"/>
+      <w:lvlJc w:val="left"/>
+      <w:pPr>
+        <w:ind w:left="3600" w:hanging="360"/>
+      </w:pPr>
+      <w:rPr>
+        <w:rFonts w:ascii="Courier New" w:hAnsi="Courier New" w:cs="Courier New" w:hint="default"/>
+      </w:rPr>
+    </w:lvl>
+    <w:lvl w:ilvl="5" w:tplc="04090005" w:tentative="1">
+      <w:start w:val="1"/>
+      <w:numFmt w:val="bullet"/>
+      <w:lvlText w:val=""/>
+      <w:lvlJc w:val="left"/>
+      <w:pPr>
+        <w:ind w:left="4320" w:hanging="360"/>
+      </w:pPr>
+      <w:rPr>
+        <w:rFonts w:ascii="Wingdings" w:hAnsi="Wingdings" w:hint="default"/>
+      </w:rPr>
+    </w:lvl>
+    <w:lvl w:ilvl="6" w:tplc="04090001" w:tentative="1">
+      <w:start w:val="1"/>
+      <w:numFmt w:val="bullet"/>
+      <w:lvlText w:val=""/>
+      <w:lvlJc w:val="left"/>
+      <w:pPr>
+        <w:ind w:left="5040" w:hanging="360"/>
+      </w:pPr>
+      <w:rPr>
+        <w:rFonts w:ascii="Symbol" w:hAnsi="Symbol" w:hint="default"/>
+      </w:rPr>
+    </w:lvl>
+    <w:lvl w:ilvl="7" w:tplc="04090003" w:tentative="1">
+      <w:start w:val="1"/>
+      <w:numFmt w:val="bullet"/>
+      <w:lvlText w:val="o"/>
+      <w:lvlJc w:val="left"/>
+      <w:pPr>
+        <w:ind w:left="5760" w:hanging="360"/>
+      </w:pPr>
+      <w:rPr>
+        <w:rFonts w:ascii="Courier New" w:hAnsi="Courier New" w:cs="Courier New" w:hint="default"/>
+      </w:rPr>
+    </w:lvl>
+    <w:lvl w:ilvl="8" w:tplc="04090005" w:tentative="1">
+      <w:start w:val="1"/>
+      <w:numFmt w:val="bullet"/>
+      <w:lvlText w:val=""/>
+      <w:lvlJc w:val="left"/>
+      <w:pPr>
+        <w:ind w:left="6480" w:hanging="360"/>
+      </w:pPr>
+      <w:rPr>
+        <w:rFonts w:ascii="Wingdings" w:hAnsi="Wingdings" w:hint="default"/>
+      </w:rPr>
+    </w:lvl>
+  </w:abstractNum>
+  <w:abstractNum w:abstractNumId="11" w15:restartNumberingAfterBreak="0">
     <w:nsid w:val="314301E3"/>
     <w:multiLevelType w:val="hybridMultilevel"/>
     <w:tmpl w:val="3800BA46"/>
@@ -8764,7 +11178,7 @@
       </w:rPr>
     </w:lvl>
   </w:abstractNum>
-  <w:abstractNum w:abstractNumId="11" w15:restartNumberingAfterBreak="0">
+  <w:abstractNum w:abstractNumId="12" w15:restartNumberingAfterBreak="0">
     <w:nsid w:val="31CF1A60"/>
     <w:multiLevelType w:val="hybridMultilevel"/>
     <w:tmpl w:val="F45AD97E"/>
@@ -8876,7 +11290,7 @@
       </w:rPr>
     </w:lvl>
   </w:abstractNum>
-  <w:abstractNum w:abstractNumId="12" w15:restartNumberingAfterBreak="0">
+  <w:abstractNum w:abstractNumId="13" w15:restartNumberingAfterBreak="0">
     <w:nsid w:val="321625EE"/>
     <w:multiLevelType w:val="hybridMultilevel"/>
     <w:tmpl w:val="AB80FB4E"/>
@@ -8990,7 +11404,7 @@
       </w:rPr>
     </w:lvl>
   </w:abstractNum>
-  <w:abstractNum w:abstractNumId="13" w15:restartNumberingAfterBreak="0">
+  <w:abstractNum w:abstractNumId="14" w15:restartNumberingAfterBreak="0">
     <w:nsid w:val="365766FB"/>
     <w:multiLevelType w:val="hybridMultilevel"/>
     <w:tmpl w:val="803CE6E4"/>
@@ -9102,7 +11516,122 @@
       </w:rPr>
     </w:lvl>
   </w:abstractNum>
-  <w:abstractNum w:abstractNumId="14" w15:restartNumberingAfterBreak="0">
+  <w:abstractNum w:abstractNumId="15" w15:restartNumberingAfterBreak="0">
+    <w:nsid w:val="39A70117"/>
+    <w:multiLevelType w:val="hybridMultilevel"/>
+    <w:tmpl w:val="254AE3B8"/>
+    <w:lvl w:ilvl="0" w:tplc="A5B6D0B0">
+      <w:numFmt w:val="bullet"/>
+      <w:lvlText w:val=""/>
+      <w:lvlJc w:val="left"/>
+      <w:pPr>
+        <w:ind w:left="644" w:hanging="360"/>
+      </w:pPr>
+      <w:rPr>
+        <w:rFonts w:ascii="Wingdings" w:eastAsiaTheme="minorHAnsi" w:hAnsi="Wingdings" w:cstheme="minorBidi" w:hint="default"/>
+        <w:color w:val="000000" w:themeColor="text1"/>
+        <w:sz w:val="24"/>
+        <w:szCs w:val="24"/>
+      </w:rPr>
+    </w:lvl>
+    <w:lvl w:ilvl="1" w:tplc="04090003" w:tentative="1">
+      <w:start w:val="1"/>
+      <w:numFmt w:val="bullet"/>
+      <w:lvlText w:val="o"/>
+      <w:lvlJc w:val="left"/>
+      <w:pPr>
+        <w:ind w:left="1440" w:hanging="360"/>
+      </w:pPr>
+      <w:rPr>
+        <w:rFonts w:ascii="Courier New" w:hAnsi="Courier New" w:cs="Courier New" w:hint="default"/>
+      </w:rPr>
+    </w:lvl>
+    <w:lvl w:ilvl="2" w:tplc="04090005" w:tentative="1">
+      <w:start w:val="1"/>
+      <w:numFmt w:val="bullet"/>
+      <w:lvlText w:val=""/>
+      <w:lvlJc w:val="left"/>
+      <w:pPr>
+        <w:ind w:left="2160" w:hanging="360"/>
+      </w:pPr>
+      <w:rPr>
+        <w:rFonts w:ascii="Wingdings" w:hAnsi="Wingdings" w:hint="default"/>
+      </w:rPr>
+    </w:lvl>
+    <w:lvl w:ilvl="3" w:tplc="04090001" w:tentative="1">
+      <w:start w:val="1"/>
+      <w:numFmt w:val="bullet"/>
+      <w:lvlText w:val=""/>
+      <w:lvlJc w:val="left"/>
+      <w:pPr>
+        <w:ind w:left="2880" w:hanging="360"/>
+      </w:pPr>
+      <w:rPr>
+        <w:rFonts w:ascii="Symbol" w:hAnsi="Symbol" w:hint="default"/>
+      </w:rPr>
+    </w:lvl>
+    <w:lvl w:ilvl="4" w:tplc="04090003" w:tentative="1">
+      <w:start w:val="1"/>
+      <w:numFmt w:val="bullet"/>
+      <w:lvlText w:val="o"/>
+      <w:lvlJc w:val="left"/>
+      <w:pPr>
+        <w:ind w:left="3600" w:hanging="360"/>
+      </w:pPr>
+      <w:rPr>
+        <w:rFonts w:ascii="Courier New" w:hAnsi="Courier New" w:cs="Courier New" w:hint="default"/>
+      </w:rPr>
+    </w:lvl>
+    <w:lvl w:ilvl="5" w:tplc="04090005" w:tentative="1">
+      <w:start w:val="1"/>
+      <w:numFmt w:val="bullet"/>
+      <w:lvlText w:val=""/>
+      <w:lvlJc w:val="left"/>
+      <w:pPr>
+        <w:ind w:left="4320" w:hanging="360"/>
+      </w:pPr>
+      <w:rPr>
+        <w:rFonts w:ascii="Wingdings" w:hAnsi="Wingdings" w:hint="default"/>
+      </w:rPr>
+    </w:lvl>
+    <w:lvl w:ilvl="6" w:tplc="04090001" w:tentative="1">
+      <w:start w:val="1"/>
+      <w:numFmt w:val="bullet"/>
+      <w:lvlText w:val=""/>
+      <w:lvlJc w:val="left"/>
+      <w:pPr>
+        <w:ind w:left="5040" w:hanging="360"/>
+      </w:pPr>
+      <w:rPr>
+        <w:rFonts w:ascii="Symbol" w:hAnsi="Symbol" w:hint="default"/>
+      </w:rPr>
+    </w:lvl>
+    <w:lvl w:ilvl="7" w:tplc="04090003" w:tentative="1">
+      <w:start w:val="1"/>
+      <w:numFmt w:val="bullet"/>
+      <w:lvlText w:val="o"/>
+      <w:lvlJc w:val="left"/>
+      <w:pPr>
+        <w:ind w:left="5760" w:hanging="360"/>
+      </w:pPr>
+      <w:rPr>
+        <w:rFonts w:ascii="Courier New" w:hAnsi="Courier New" w:cs="Courier New" w:hint="default"/>
+      </w:rPr>
+    </w:lvl>
+    <w:lvl w:ilvl="8" w:tplc="04090005" w:tentative="1">
+      <w:start w:val="1"/>
+      <w:numFmt w:val="bullet"/>
+      <w:lvlText w:val=""/>
+      <w:lvlJc w:val="left"/>
+      <w:pPr>
+        <w:ind w:left="6480" w:hanging="360"/>
+      </w:pPr>
+      <w:rPr>
+        <w:rFonts w:ascii="Wingdings" w:hAnsi="Wingdings" w:hint="default"/>
+      </w:rPr>
+    </w:lvl>
+  </w:abstractNum>
+  <w:abstractNum w:abstractNumId="16" w15:restartNumberingAfterBreak="0">
     <w:nsid w:val="3FB07BDF"/>
     <w:multiLevelType w:val="hybridMultilevel"/>
     <w:tmpl w:val="929630FC"/>
@@ -9216,7 +11745,7 @@
       </w:rPr>
     </w:lvl>
   </w:abstractNum>
-  <w:abstractNum w:abstractNumId="15" w15:restartNumberingAfterBreak="0">
+  <w:abstractNum w:abstractNumId="17" w15:restartNumberingAfterBreak="0">
     <w:nsid w:val="4E7D63B7"/>
     <w:multiLevelType w:val="hybridMultilevel"/>
     <w:tmpl w:val="BE3A28EE"/>
@@ -9328,7 +11857,7 @@
       </w:rPr>
     </w:lvl>
   </w:abstractNum>
-  <w:abstractNum w:abstractNumId="16" w15:restartNumberingAfterBreak="0">
+  <w:abstractNum w:abstractNumId="18" w15:restartNumberingAfterBreak="0">
     <w:nsid w:val="556415BC"/>
     <w:multiLevelType w:val="hybridMultilevel"/>
     <w:tmpl w:val="77A0B91E"/>
@@ -9440,7 +11969,122 @@
       </w:rPr>
     </w:lvl>
   </w:abstractNum>
-  <w:abstractNum w:abstractNumId="17" w15:restartNumberingAfterBreak="0">
+  <w:abstractNum w:abstractNumId="19" w15:restartNumberingAfterBreak="0">
+    <w:nsid w:val="55C6569B"/>
+    <w:multiLevelType w:val="hybridMultilevel"/>
+    <w:tmpl w:val="DD7A0EC8"/>
+    <w:lvl w:ilvl="0" w:tplc="A5B6D0B0">
+      <w:numFmt w:val="bullet"/>
+      <w:lvlText w:val=""/>
+      <w:lvlJc w:val="left"/>
+      <w:pPr>
+        <w:ind w:left="644" w:hanging="360"/>
+      </w:pPr>
+      <w:rPr>
+        <w:rFonts w:ascii="Wingdings" w:eastAsiaTheme="minorHAnsi" w:hAnsi="Wingdings" w:cstheme="minorBidi" w:hint="default"/>
+        <w:color w:val="000000" w:themeColor="text1"/>
+        <w:sz w:val="24"/>
+        <w:szCs w:val="24"/>
+      </w:rPr>
+    </w:lvl>
+    <w:lvl w:ilvl="1" w:tplc="04090003" w:tentative="1">
+      <w:start w:val="1"/>
+      <w:numFmt w:val="bullet"/>
+      <w:lvlText w:val="o"/>
+      <w:lvlJc w:val="left"/>
+      <w:pPr>
+        <w:ind w:left="1440" w:hanging="360"/>
+      </w:pPr>
+      <w:rPr>
+        <w:rFonts w:ascii="Courier New" w:hAnsi="Courier New" w:cs="Courier New" w:hint="default"/>
+      </w:rPr>
+    </w:lvl>
+    <w:lvl w:ilvl="2" w:tplc="04090005" w:tentative="1">
+      <w:start w:val="1"/>
+      <w:numFmt w:val="bullet"/>
+      <w:lvlText w:val=""/>
+      <w:lvlJc w:val="left"/>
+      <w:pPr>
+        <w:ind w:left="2160" w:hanging="360"/>
+      </w:pPr>
+      <w:rPr>
+        <w:rFonts w:ascii="Wingdings" w:hAnsi="Wingdings" w:hint="default"/>
+      </w:rPr>
+    </w:lvl>
+    <w:lvl w:ilvl="3" w:tplc="04090001" w:tentative="1">
+      <w:start w:val="1"/>
+      <w:numFmt w:val="bullet"/>
+      <w:lvlText w:val=""/>
+      <w:lvlJc w:val="left"/>
+      <w:pPr>
+        <w:ind w:left="2880" w:hanging="360"/>
+      </w:pPr>
+      <w:rPr>
+        <w:rFonts w:ascii="Symbol" w:hAnsi="Symbol" w:hint="default"/>
+      </w:rPr>
+    </w:lvl>
+    <w:lvl w:ilvl="4" w:tplc="04090003" w:tentative="1">
+      <w:start w:val="1"/>
+      <w:numFmt w:val="bullet"/>
+      <w:lvlText w:val="o"/>
+      <w:lvlJc w:val="left"/>
+      <w:pPr>
+        <w:ind w:left="3600" w:hanging="360"/>
+      </w:pPr>
+      <w:rPr>
+        <w:rFonts w:ascii="Courier New" w:hAnsi="Courier New" w:cs="Courier New" w:hint="default"/>
+      </w:rPr>
+    </w:lvl>
+    <w:lvl w:ilvl="5" w:tplc="04090005" w:tentative="1">
+      <w:start w:val="1"/>
+      <w:numFmt w:val="bullet"/>
+      <w:lvlText w:val=""/>
+      <w:lvlJc w:val="left"/>
+      <w:pPr>
+        <w:ind w:left="4320" w:hanging="360"/>
+      </w:pPr>
+      <w:rPr>
+        <w:rFonts w:ascii="Wingdings" w:hAnsi="Wingdings" w:hint="default"/>
+      </w:rPr>
+    </w:lvl>
+    <w:lvl w:ilvl="6" w:tplc="04090001" w:tentative="1">
+      <w:start w:val="1"/>
+      <w:numFmt w:val="bullet"/>
+      <w:lvlText w:val=""/>
+      <w:lvlJc w:val="left"/>
+      <w:pPr>
+        <w:ind w:left="5040" w:hanging="360"/>
+      </w:pPr>
+      <w:rPr>
+        <w:rFonts w:ascii="Symbol" w:hAnsi="Symbol" w:hint="default"/>
+      </w:rPr>
+    </w:lvl>
+    <w:lvl w:ilvl="7" w:tplc="04090003" w:tentative="1">
+      <w:start w:val="1"/>
+      <w:numFmt w:val="bullet"/>
+      <w:lvlText w:val="o"/>
+      <w:lvlJc w:val="left"/>
+      <w:pPr>
+        <w:ind w:left="5760" w:hanging="360"/>
+      </w:pPr>
+      <w:rPr>
+        <w:rFonts w:ascii="Courier New" w:hAnsi="Courier New" w:cs="Courier New" w:hint="default"/>
+      </w:rPr>
+    </w:lvl>
+    <w:lvl w:ilvl="8" w:tplc="04090005" w:tentative="1">
+      <w:start w:val="1"/>
+      <w:numFmt w:val="bullet"/>
+      <w:lvlText w:val=""/>
+      <w:lvlJc w:val="left"/>
+      <w:pPr>
+        <w:ind w:left="6480" w:hanging="360"/>
+      </w:pPr>
+      <w:rPr>
+        <w:rFonts w:ascii="Wingdings" w:hAnsi="Wingdings" w:hint="default"/>
+      </w:rPr>
+    </w:lvl>
+  </w:abstractNum>
+  <w:abstractNum w:abstractNumId="20" w15:restartNumberingAfterBreak="0">
     <w:nsid w:val="603D481A"/>
     <w:multiLevelType w:val="hybridMultilevel"/>
     <w:tmpl w:val="33FE2438"/>
@@ -9555,7 +12199,7 @@
       </w:rPr>
     </w:lvl>
   </w:abstractNum>
-  <w:abstractNum w:abstractNumId="18" w15:restartNumberingAfterBreak="0">
+  <w:abstractNum w:abstractNumId="21" w15:restartNumberingAfterBreak="0">
     <w:nsid w:val="60501968"/>
     <w:multiLevelType w:val="hybridMultilevel"/>
     <w:tmpl w:val="DA4C1C04"/>
@@ -9668,7 +12312,122 @@
       </w:rPr>
     </w:lvl>
   </w:abstractNum>
-  <w:abstractNum w:abstractNumId="19" w15:restartNumberingAfterBreak="0">
+  <w:abstractNum w:abstractNumId="22" w15:restartNumberingAfterBreak="0">
+    <w:nsid w:val="6916332D"/>
+    <w:multiLevelType w:val="hybridMultilevel"/>
+    <w:tmpl w:val="000AE90E"/>
+    <w:lvl w:ilvl="0" w:tplc="A5B6D0B0">
+      <w:numFmt w:val="bullet"/>
+      <w:lvlText w:val=""/>
+      <w:lvlJc w:val="left"/>
+      <w:pPr>
+        <w:ind w:left="644" w:hanging="360"/>
+      </w:pPr>
+      <w:rPr>
+        <w:rFonts w:ascii="Wingdings" w:eastAsiaTheme="minorHAnsi" w:hAnsi="Wingdings" w:cstheme="minorBidi" w:hint="default"/>
+        <w:color w:val="000000" w:themeColor="text1"/>
+        <w:sz w:val="24"/>
+        <w:szCs w:val="24"/>
+      </w:rPr>
+    </w:lvl>
+    <w:lvl w:ilvl="1" w:tplc="04090003" w:tentative="1">
+      <w:start w:val="1"/>
+      <w:numFmt w:val="bullet"/>
+      <w:lvlText w:val="o"/>
+      <w:lvlJc w:val="left"/>
+      <w:pPr>
+        <w:ind w:left="1440" w:hanging="360"/>
+      </w:pPr>
+      <w:rPr>
+        <w:rFonts w:ascii="Courier New" w:hAnsi="Courier New" w:cs="Courier New" w:hint="default"/>
+      </w:rPr>
+    </w:lvl>
+    <w:lvl w:ilvl="2" w:tplc="04090005" w:tentative="1">
+      <w:start w:val="1"/>
+      <w:numFmt w:val="bullet"/>
+      <w:lvlText w:val=""/>
+      <w:lvlJc w:val="left"/>
+      <w:pPr>
+        <w:ind w:left="2160" w:hanging="360"/>
+      </w:pPr>
+      <w:rPr>
+        <w:rFonts w:ascii="Wingdings" w:hAnsi="Wingdings" w:hint="default"/>
+      </w:rPr>
+    </w:lvl>
+    <w:lvl w:ilvl="3" w:tplc="04090001" w:tentative="1">
+      <w:start w:val="1"/>
+      <w:numFmt w:val="bullet"/>
+      <w:lvlText w:val=""/>
+      <w:lvlJc w:val="left"/>
+      <w:pPr>
+        <w:ind w:left="2880" w:hanging="360"/>
+      </w:pPr>
+      <w:rPr>
+        <w:rFonts w:ascii="Symbol" w:hAnsi="Symbol" w:hint="default"/>
+      </w:rPr>
+    </w:lvl>
+    <w:lvl w:ilvl="4" w:tplc="04090003" w:tentative="1">
+      <w:start w:val="1"/>
+      <w:numFmt w:val="bullet"/>
+      <w:lvlText w:val="o"/>
+      <w:lvlJc w:val="left"/>
+      <w:pPr>
+        <w:ind w:left="3600" w:hanging="360"/>
+      </w:pPr>
+      <w:rPr>
+        <w:rFonts w:ascii="Courier New" w:hAnsi="Courier New" w:cs="Courier New" w:hint="default"/>
+      </w:rPr>
+    </w:lvl>
+    <w:lvl w:ilvl="5" w:tplc="04090005" w:tentative="1">
+      <w:start w:val="1"/>
+      <w:numFmt w:val="bullet"/>
+      <w:lvlText w:val=""/>
+      <w:lvlJc w:val="left"/>
+      <w:pPr>
+        <w:ind w:left="4320" w:hanging="360"/>
+      </w:pPr>
+      <w:rPr>
+        <w:rFonts w:ascii="Wingdings" w:hAnsi="Wingdings" w:hint="default"/>
+      </w:rPr>
+    </w:lvl>
+    <w:lvl w:ilvl="6" w:tplc="04090001" w:tentative="1">
+      <w:start w:val="1"/>
+      <w:numFmt w:val="bullet"/>
+      <w:lvlText w:val=""/>
+      <w:lvlJc w:val="left"/>
+      <w:pPr>
+        <w:ind w:left="5040" w:hanging="360"/>
+      </w:pPr>
+      <w:rPr>
+        <w:rFonts w:ascii="Symbol" w:hAnsi="Symbol" w:hint="default"/>
+      </w:rPr>
+    </w:lvl>
+    <w:lvl w:ilvl="7" w:tplc="04090003" w:tentative="1">
+      <w:start w:val="1"/>
+      <w:numFmt w:val="bullet"/>
+      <w:lvlText w:val="o"/>
+      <w:lvlJc w:val="left"/>
+      <w:pPr>
+        <w:ind w:left="5760" w:hanging="360"/>
+      </w:pPr>
+      <w:rPr>
+        <w:rFonts w:ascii="Courier New" w:hAnsi="Courier New" w:cs="Courier New" w:hint="default"/>
+      </w:rPr>
+    </w:lvl>
+    <w:lvl w:ilvl="8" w:tplc="04090005" w:tentative="1">
+      <w:start w:val="1"/>
+      <w:numFmt w:val="bullet"/>
+      <w:lvlText w:val=""/>
+      <w:lvlJc w:val="left"/>
+      <w:pPr>
+        <w:ind w:left="6480" w:hanging="360"/>
+      </w:pPr>
+      <w:rPr>
+        <w:rFonts w:ascii="Wingdings" w:hAnsi="Wingdings" w:hint="default"/>
+      </w:rPr>
+    </w:lvl>
+  </w:abstractNum>
+  <w:abstractNum w:abstractNumId="23" w15:restartNumberingAfterBreak="0">
     <w:nsid w:val="707B6589"/>
     <w:multiLevelType w:val="hybridMultilevel"/>
     <w:tmpl w:val="69600E40"/>
@@ -9780,7 +12539,7 @@
       </w:rPr>
     </w:lvl>
   </w:abstractNum>
-  <w:abstractNum w:abstractNumId="20" w15:restartNumberingAfterBreak="0">
+  <w:abstractNum w:abstractNumId="24" w15:restartNumberingAfterBreak="0">
     <w:nsid w:val="726C7913"/>
     <w:multiLevelType w:val="hybridMultilevel"/>
     <w:tmpl w:val="C7BE761E"/>
@@ -9892,7 +12651,7 @@
       </w:rPr>
     </w:lvl>
   </w:abstractNum>
-  <w:abstractNum w:abstractNumId="21" w15:restartNumberingAfterBreak="0">
+  <w:abstractNum w:abstractNumId="25" w15:restartNumberingAfterBreak="0">
     <w:nsid w:val="77013082"/>
     <w:multiLevelType w:val="hybridMultilevel"/>
     <w:tmpl w:val="3728884E"/>
@@ -10004,10 +12763,125 @@
       </w:rPr>
     </w:lvl>
   </w:abstractNum>
-  <w:abstractNum w:abstractNumId="22" w15:restartNumberingAfterBreak="0">
+  <w:abstractNum w:abstractNumId="26" w15:restartNumberingAfterBreak="0">
     <w:nsid w:val="7BC92FAE"/>
     <w:multiLevelType w:val="hybridMultilevel"/>
     <w:tmpl w:val="C928B12A"/>
+    <w:lvl w:ilvl="0" w:tplc="A5B6D0B0">
+      <w:numFmt w:val="bullet"/>
+      <w:lvlText w:val=""/>
+      <w:lvlJc w:val="left"/>
+      <w:pPr>
+        <w:ind w:left="644" w:hanging="360"/>
+      </w:pPr>
+      <w:rPr>
+        <w:rFonts w:ascii="Wingdings" w:eastAsiaTheme="minorHAnsi" w:hAnsi="Wingdings" w:cstheme="minorBidi" w:hint="default"/>
+        <w:color w:val="000000" w:themeColor="text1"/>
+        <w:sz w:val="24"/>
+        <w:szCs w:val="24"/>
+      </w:rPr>
+    </w:lvl>
+    <w:lvl w:ilvl="1" w:tplc="04090003" w:tentative="1">
+      <w:start w:val="1"/>
+      <w:numFmt w:val="bullet"/>
+      <w:lvlText w:val="o"/>
+      <w:lvlJc w:val="left"/>
+      <w:pPr>
+        <w:ind w:left="1440" w:hanging="360"/>
+      </w:pPr>
+      <w:rPr>
+        <w:rFonts w:ascii="Courier New" w:hAnsi="Courier New" w:cs="Courier New" w:hint="default"/>
+      </w:rPr>
+    </w:lvl>
+    <w:lvl w:ilvl="2" w:tplc="04090005" w:tentative="1">
+      <w:start w:val="1"/>
+      <w:numFmt w:val="bullet"/>
+      <w:lvlText w:val=""/>
+      <w:lvlJc w:val="left"/>
+      <w:pPr>
+        <w:ind w:left="2160" w:hanging="360"/>
+      </w:pPr>
+      <w:rPr>
+        <w:rFonts w:ascii="Wingdings" w:hAnsi="Wingdings" w:hint="default"/>
+      </w:rPr>
+    </w:lvl>
+    <w:lvl w:ilvl="3" w:tplc="04090001" w:tentative="1">
+      <w:start w:val="1"/>
+      <w:numFmt w:val="bullet"/>
+      <w:lvlText w:val=""/>
+      <w:lvlJc w:val="left"/>
+      <w:pPr>
+        <w:ind w:left="2880" w:hanging="360"/>
+      </w:pPr>
+      <w:rPr>
+        <w:rFonts w:ascii="Symbol" w:hAnsi="Symbol" w:hint="default"/>
+      </w:rPr>
+    </w:lvl>
+    <w:lvl w:ilvl="4" w:tplc="04090003" w:tentative="1">
+      <w:start w:val="1"/>
+      <w:numFmt w:val="bullet"/>
+      <w:lvlText w:val="o"/>
+      <w:lvlJc w:val="left"/>
+      <w:pPr>
+        <w:ind w:left="3600" w:hanging="360"/>
+      </w:pPr>
+      <w:rPr>
+        <w:rFonts w:ascii="Courier New" w:hAnsi="Courier New" w:cs="Courier New" w:hint="default"/>
+      </w:rPr>
+    </w:lvl>
+    <w:lvl w:ilvl="5" w:tplc="04090005" w:tentative="1">
+      <w:start w:val="1"/>
+      <w:numFmt w:val="bullet"/>
+      <w:lvlText w:val=""/>
+      <w:lvlJc w:val="left"/>
+      <w:pPr>
+        <w:ind w:left="4320" w:hanging="360"/>
+      </w:pPr>
+      <w:rPr>
+        <w:rFonts w:ascii="Wingdings" w:hAnsi="Wingdings" w:hint="default"/>
+      </w:rPr>
+    </w:lvl>
+    <w:lvl w:ilvl="6" w:tplc="04090001" w:tentative="1">
+      <w:start w:val="1"/>
+      <w:numFmt w:val="bullet"/>
+      <w:lvlText w:val=""/>
+      <w:lvlJc w:val="left"/>
+      <w:pPr>
+        <w:ind w:left="5040" w:hanging="360"/>
+      </w:pPr>
+      <w:rPr>
+        <w:rFonts w:ascii="Symbol" w:hAnsi="Symbol" w:hint="default"/>
+      </w:rPr>
+    </w:lvl>
+    <w:lvl w:ilvl="7" w:tplc="04090003" w:tentative="1">
+      <w:start w:val="1"/>
+      <w:numFmt w:val="bullet"/>
+      <w:lvlText w:val="o"/>
+      <w:lvlJc w:val="left"/>
+      <w:pPr>
+        <w:ind w:left="5760" w:hanging="360"/>
+      </w:pPr>
+      <w:rPr>
+        <w:rFonts w:ascii="Courier New" w:hAnsi="Courier New" w:cs="Courier New" w:hint="default"/>
+      </w:rPr>
+    </w:lvl>
+    <w:lvl w:ilvl="8" w:tplc="04090005" w:tentative="1">
+      <w:start w:val="1"/>
+      <w:numFmt w:val="bullet"/>
+      <w:lvlText w:val=""/>
+      <w:lvlJc w:val="left"/>
+      <w:pPr>
+        <w:ind w:left="6480" w:hanging="360"/>
+      </w:pPr>
+      <w:rPr>
+        <w:rFonts w:ascii="Wingdings" w:hAnsi="Wingdings" w:hint="default"/>
+      </w:rPr>
+    </w:lvl>
+  </w:abstractNum>
+  <w:abstractNum w:abstractNumId="27" w15:restartNumberingAfterBreak="0">
+    <w:nsid w:val="7E1D6D6B"/>
+    <w:multiLevelType w:val="hybridMultilevel"/>
+    <w:tmpl w:val="9AF883C4"/>
     <w:lvl w:ilvl="0" w:tplc="A5B6D0B0">
       <w:numFmt w:val="bullet"/>
       <w:lvlText w:val=""/>
@@ -10126,13 +13000,13 @@
     <w:abstractNumId w:val="2"/>
   </w:num>
   <w:num w:numId="3">
-    <w:abstractNumId w:val="20"/>
+    <w:abstractNumId w:val="24"/>
   </w:num>
   <w:num w:numId="4">
-    <w:abstractNumId w:val="16"/>
+    <w:abstractNumId w:val="18"/>
   </w:num>
   <w:num w:numId="5">
-    <w:abstractNumId w:val="13"/>
+    <w:abstractNumId w:val="14"/>
   </w:num>
   <w:num w:numId="6">
     <w:abstractNumId w:val="9"/>
@@ -10141,13 +13015,13 @@
     <w:abstractNumId w:val="7"/>
   </w:num>
   <w:num w:numId="8">
-    <w:abstractNumId w:val="15"/>
+    <w:abstractNumId w:val="17"/>
   </w:num>
   <w:num w:numId="9">
     <w:abstractNumId w:val="4"/>
   </w:num>
   <w:num w:numId="10">
-    <w:abstractNumId w:val="19"/>
+    <w:abstractNumId w:val="23"/>
   </w:num>
   <w:num w:numId="11">
     <w:abstractNumId w:val="8"/>
@@ -10156,36 +13030,51 @@
     <w:abstractNumId w:val="1"/>
   </w:num>
   <w:num w:numId="13">
-    <w:abstractNumId w:val="21"/>
+    <w:abstractNumId w:val="25"/>
   </w:num>
   <w:num w:numId="14">
     <w:abstractNumId w:val="5"/>
   </w:num>
   <w:num w:numId="15">
-    <w:abstractNumId w:val="18"/>
+    <w:abstractNumId w:val="21"/>
   </w:num>
   <w:num w:numId="16">
     <w:abstractNumId w:val="3"/>
   </w:num>
   <w:num w:numId="17">
-    <w:abstractNumId w:val="11"/>
+    <w:abstractNumId w:val="12"/>
   </w:num>
   <w:num w:numId="18">
-    <w:abstractNumId w:val="14"/>
+    <w:abstractNumId w:val="16"/>
   </w:num>
   <w:num w:numId="19">
-    <w:abstractNumId w:val="12"/>
+    <w:abstractNumId w:val="13"/>
   </w:num>
   <w:num w:numId="20">
     <w:abstractNumId w:val="6"/>
   </w:num>
   <w:num w:numId="21">
+    <w:abstractNumId w:val="11"/>
+  </w:num>
+  <w:num w:numId="22">
+    <w:abstractNumId w:val="20"/>
+  </w:num>
+  <w:num w:numId="23">
+    <w:abstractNumId w:val="26"/>
+  </w:num>
+  <w:num w:numId="24">
+    <w:abstractNumId w:val="19"/>
+  </w:num>
+  <w:num w:numId="25">
+    <w:abstractNumId w:val="15"/>
+  </w:num>
+  <w:num w:numId="26">
     <w:abstractNumId w:val="10"/>
   </w:num>
-  <w:num w:numId="22">
-    <w:abstractNumId w:val="17"/>
+  <w:num w:numId="27">
+    <w:abstractNumId w:val="27"/>
   </w:num>
-  <w:num w:numId="23">
+  <w:num w:numId="28">
     <w:abstractNumId w:val="22"/>
   </w:num>
 </w:numbering>

--- a/Relatorio.docx
+++ b/Relatorio.docx
@@ -8,43 +8,32 @@
           <w:lang w:val="pt-PT"/>
         </w:rPr>
       </w:pPr>
-    </w:p>
-    <w:p>
-      <w:pPr>
-        <w:jc w:val="center"/>
-        <w:rPr>
-          <w:rFonts w:ascii="Colonna MT" w:hAnsi="Colonna MT"/>
-          <w:sz w:val="180"/>
-          <w:szCs w:val="56"/>
-          <w:lang w:val="pt-PT"/>
-        </w:rPr>
-      </w:pPr>
       <w:r>
         <w:rPr>
           <w:noProof/>
           <w:lang w:val="pt-PT"/>
         </w:rPr>
         <w:drawing>
-          <wp:anchor distT="0" distB="0" distL="114300" distR="114300" simplePos="0" relativeHeight="251681792" behindDoc="1" locked="0" layoutInCell="1" allowOverlap="1">
+          <wp:anchor distT="0" distB="0" distL="114300" distR="114300" simplePos="0" relativeHeight="251736064" behindDoc="1" locked="0" layoutInCell="1" allowOverlap="1">
             <wp:simplePos x="0" y="0"/>
             <wp:positionH relativeFrom="column">
-              <wp:posOffset>-517690</wp:posOffset>
+              <wp:posOffset>4690827</wp:posOffset>
             </wp:positionH>
             <wp:positionV relativeFrom="paragraph">
-              <wp:posOffset>1241480</wp:posOffset>
+              <wp:posOffset>78933</wp:posOffset>
             </wp:positionV>
-            <wp:extent cx="4758690" cy="3029585"/>
-            <wp:effectExtent l="0" t="0" r="3810" b="5715"/>
+            <wp:extent cx="878205" cy="878205"/>
+            <wp:effectExtent l="0" t="0" r="0" b="0"/>
             <wp:wrapTight wrapText="bothSides">
               <wp:wrapPolygon edited="0">
                 <wp:start x="0" y="0"/>
-                <wp:lineTo x="0" y="21550"/>
-                <wp:lineTo x="21560" y="21550"/>
-                <wp:lineTo x="21560" y="0"/>
+                <wp:lineTo x="0" y="21241"/>
+                <wp:lineTo x="21241" y="21241"/>
+                <wp:lineTo x="21241" y="0"/>
                 <wp:lineTo x="0" y="0"/>
               </wp:wrapPolygon>
             </wp:wrapTight>
-            <wp:docPr id="29" name="Picture 29"/>
+            <wp:docPr id="8" name="Picture 8"/>
             <wp:cNvGraphicFramePr>
               <a:graphicFrameLocks xmlns:a="http://schemas.openxmlformats.org/drawingml/2006/main" noChangeAspect="1"/>
             </wp:cNvGraphicFramePr>
@@ -52,7 +41,7 @@
               <a:graphicData uri="http://schemas.openxmlformats.org/drawingml/2006/picture">
                 <pic:pic xmlns:pic="http://schemas.openxmlformats.org/drawingml/2006/picture">
                   <pic:nvPicPr>
-                    <pic:cNvPr id="29" name="Screen Shot 2018-06-04 at 19.13.25.png"/>
+                    <pic:cNvPr id="8" name="isec.jpg"/>
                     <pic:cNvPicPr/>
                   </pic:nvPicPr>
                   <pic:blipFill>
@@ -70,7 +59,7 @@
                   <pic:spPr>
                     <a:xfrm>
                       <a:off x="0" y="0"/>
-                      <a:ext cx="4758690" cy="3029585"/>
+                      <a:ext cx="878205" cy="878205"/>
                     </a:xfrm>
                     <a:prstGeom prst="rect">
                       <a:avLst/>
@@ -88,90 +77,674 @@
           </wp:anchor>
         </w:drawing>
       </w:r>
-      <w:r>
+    </w:p>
+    <w:p>
+      <w:pPr>
+        <w:jc w:val="center"/>
         <w:rPr>
           <w:rFonts w:ascii="Colonna MT" w:hAnsi="Colonna MT"/>
           <w:sz w:val="180"/>
           <w:szCs w:val="56"/>
           <w:lang w:val="pt-PT"/>
         </w:rPr>
-        <w:t>TAC</w:t>
-      </w:r>
-    </w:p>
-    <w:p>
-      <w:pPr>
-        <w:rPr>
-          <w:lang w:val="pt-PT"/>
-        </w:rPr>
-      </w:pPr>
-    </w:p>
-    <w:p>
-      <w:pPr>
-        <w:rPr>
-          <w:lang w:val="pt-PT"/>
-        </w:rPr>
-      </w:pPr>
-    </w:p>
-    <w:p>
-      <w:pPr>
-        <w:rPr>
-          <w:lang w:val="pt-PT"/>
-        </w:rPr>
-      </w:pPr>
-    </w:p>
-    <w:p>
-      <w:pPr>
-        <w:rPr>
-          <w:lang w:val="pt-PT"/>
-        </w:rPr>
-      </w:pPr>
-    </w:p>
-    <w:p>
-      <w:pPr>
-        <w:rPr>
-          <w:lang w:val="pt-PT"/>
-        </w:rPr>
-      </w:pPr>
-    </w:p>
-    <w:p>
-      <w:pPr>
-        <w:rPr>
-          <w:lang w:val="pt-PT"/>
-        </w:rPr>
-      </w:pPr>
-    </w:p>
-    <w:p>
-      <w:pPr>
-        <w:rPr>
-          <w:lang w:val="pt-PT"/>
-        </w:rPr>
       </w:pPr>
       <w:r>
         <w:rPr>
           <w:noProof/>
+        </w:rPr>
+        <mc:AlternateContent>
+          <mc:Choice Requires="wps">
+            <w:drawing>
+              <wp:anchor distT="0" distB="0" distL="114300" distR="114300" simplePos="0" relativeHeight="251744256" behindDoc="0" locked="0" layoutInCell="1" allowOverlap="1" wp14:anchorId="369D5B90" wp14:editId="4DCE767B">
+                <wp:simplePos x="0" y="0"/>
+                <wp:positionH relativeFrom="column">
+                  <wp:posOffset>-323850</wp:posOffset>
+                </wp:positionH>
+                <wp:positionV relativeFrom="paragraph">
+                  <wp:posOffset>592455</wp:posOffset>
+                </wp:positionV>
+                <wp:extent cx="1673860" cy="1234440"/>
+                <wp:effectExtent l="0" t="0" r="0" b="0"/>
+                <wp:wrapNone/>
+                <wp:docPr id="15" name="Text Box 15"/>
+                <wp:cNvGraphicFramePr/>
+                <a:graphic xmlns:a="http://schemas.openxmlformats.org/drawingml/2006/main">
+                  <a:graphicData uri="http://schemas.microsoft.com/office/word/2010/wordprocessingShape">
+                    <wps:wsp>
+                      <wps:cNvSpPr txBox="1"/>
+                      <wps:spPr>
+                        <a:xfrm>
+                          <a:off x="0" y="0"/>
+                          <a:ext cx="1673860" cy="1234440"/>
+                        </a:xfrm>
+                        <a:prstGeom prst="rect">
+                          <a:avLst/>
+                        </a:prstGeom>
+                        <a:noFill/>
+                        <a:ln>
+                          <a:noFill/>
+                        </a:ln>
+                      </wps:spPr>
+                      <wps:txbx>
+                        <w:txbxContent>
+                          <w:p>
+                            <w:pPr>
+                              <w:jc w:val="center"/>
+                              <w:rPr>
+                                <w:color w:val="000000" w:themeColor="text1"/>
+                                <w:sz w:val="72"/>
+                                <w:szCs w:val="72"/>
+                                <w14:shadow w14:blurRad="38100" w14:dist="19050" w14:dir="2700000" w14:sx="100000" w14:sy="100000" w14:kx="0" w14:ky="0" w14:algn="tl">
+                                  <w14:schemeClr w14:val="dk1">
+                                    <w14:alpha w14:val="60000"/>
+                                  </w14:schemeClr>
+                                </w14:shadow>
+                                <w14:textOutline w14:w="0" w14:cap="flat" w14:cmpd="sng" w14:algn="ctr">
+                                  <w14:noFill/>
+                                  <w14:prstDash w14:val="solid"/>
+                                  <w14:round/>
+                                </w14:textOutline>
+                              </w:rPr>
+                            </w:pPr>
+                          </w:p>
+                          <w:p>
+                            <w:pPr>
+                              <w:jc w:val="center"/>
+                              <w:rPr>
+                                <w:sz w:val="144"/>
+                                <w:szCs w:val="144"/>
+                              </w:rPr>
+                            </w:pPr>
+                            <w:r>
+                              <w:rPr>
+                                <w:noProof/>
+                                <w:color w:val="000000" w:themeColor="text1"/>
+                                <w:sz w:val="144"/>
+                                <w:szCs w:val="144"/>
+                                <w:lang w:val="pt-PT"/>
+                                <w14:shadow w14:blurRad="38100" w14:dist="19050" w14:dir="2700000" w14:sx="100000" w14:sy="100000" w14:kx="0" w14:ky="0" w14:algn="tl">
+                                  <w14:schemeClr w14:val="dk1">
+                                    <w14:alpha w14:val="60000"/>
+                                  </w14:schemeClr>
+                                </w14:shadow>
+                                <w14:textOutline w14:w="0" w14:cap="flat" w14:cmpd="sng" w14:algn="ctr">
+                                  <w14:noFill/>
+                                  <w14:prstDash w14:val="solid"/>
+                                  <w14:round/>
+                                </w14:textOutline>
+                              </w:rPr>
+                              <w:t>ToyBlast</w:t>
+                            </w:r>
+                          </w:p>
+                        </w:txbxContent>
+                      </wps:txbx>
+                      <wps:bodyPr rot="0" spcFirstLastPara="0" vertOverflow="overflow" horzOverflow="overflow" vert="horz" wrap="none" lIns="91440" tIns="45720" rIns="91440" bIns="45720" numCol="1" spcCol="0" rtlCol="0" fromWordArt="0" anchor="t" anchorCtr="0" forceAA="0" compatLnSpc="1">
+                        <a:prstTxWarp prst="textNoShape">
+                          <a:avLst/>
+                        </a:prstTxWarp>
+                        <a:spAutoFit/>
+                      </wps:bodyPr>
+                    </wps:wsp>
+                  </a:graphicData>
+                </a:graphic>
+              </wp:anchor>
+            </w:drawing>
+          </mc:Choice>
+          <mc:Fallback>
+            <w:pict>
+              <v:shapetype w14:anchorId="369D5B90" id="_x0000_t202" coordsize="21600,21600" o:spt="202" path="m,l,21600r21600,l21600,xe">
+                <v:stroke joinstyle="miter"/>
+                <v:path gradientshapeok="t" o:connecttype="rect"/>
+              </v:shapetype>
+              <v:shape id="Text Box 15" o:spid="_x0000_s1026" type="#_x0000_t202" style="position:absolute;left:0;text-align:left;margin-left:-25.5pt;margin-top:46.65pt;width:131.8pt;height:97.2pt;z-index:251744256;visibility:visible;mso-wrap-style:none;mso-wrap-distance-left:9pt;mso-wrap-distance-top:0;mso-wrap-distance-right:9pt;mso-wrap-distance-bottom:0;mso-position-horizontal:absolute;mso-position-horizontal-relative:text;mso-position-vertical:absolute;mso-position-vertical-relative:text;v-text-anchor:top" o:gfxdata="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" filled="f" stroked="f">
+                <v:fill o:detectmouseclick="t"/>
+                <v:textbox style="mso-fit-shape-to-text:t">
+                  <w:txbxContent>
+                    <w:p>
+                      <w:pPr>
+                        <w:jc w:val="center"/>
+                        <w:rPr>
+                          <w:color w:val="000000" w:themeColor="text1"/>
+                          <w:sz w:val="72"/>
+                          <w:szCs w:val="72"/>
+                          <w14:shadow w14:blurRad="38100" w14:dist="19050" w14:dir="2700000" w14:sx="100000" w14:sy="100000" w14:kx="0" w14:ky="0" w14:algn="tl">
+                            <w14:schemeClr w14:val="dk1">
+                              <w14:alpha w14:val="60000"/>
+                            </w14:schemeClr>
+                          </w14:shadow>
+                          <w14:textOutline w14:w="0" w14:cap="flat" w14:cmpd="sng" w14:algn="ctr">
+                            <w14:noFill/>
+                            <w14:prstDash w14:val="solid"/>
+                            <w14:round/>
+                          </w14:textOutline>
+                        </w:rPr>
+                      </w:pPr>
+                    </w:p>
+                    <w:p>
+                      <w:pPr>
+                        <w:jc w:val="center"/>
+                        <w:rPr>
+                          <w:sz w:val="144"/>
+                          <w:szCs w:val="144"/>
+                        </w:rPr>
+                      </w:pPr>
+                      <w:r>
+                        <w:rPr>
+                          <w:noProof/>
+                          <w:color w:val="000000" w:themeColor="text1"/>
+                          <w:sz w:val="144"/>
+                          <w:szCs w:val="144"/>
+                          <w:lang w:val="pt-PT"/>
+                          <w14:shadow w14:blurRad="38100" w14:dist="19050" w14:dir="2700000" w14:sx="100000" w14:sy="100000" w14:kx="0" w14:ky="0" w14:algn="tl">
+                            <w14:schemeClr w14:val="dk1">
+                              <w14:alpha w14:val="60000"/>
+                            </w14:schemeClr>
+                          </w14:shadow>
+                          <w14:textOutline w14:w="0" w14:cap="flat" w14:cmpd="sng" w14:algn="ctr">
+                            <w14:noFill/>
+                            <w14:prstDash w14:val="solid"/>
+                            <w14:round/>
+                          </w14:textOutline>
+                        </w:rPr>
+                        <w:t>ToyBlast</w:t>
+                      </w:r>
+                    </w:p>
+                  </w:txbxContent>
+                </v:textbox>
+              </v:shape>
+            </w:pict>
+          </mc:Fallback>
+        </mc:AlternateContent>
+      </w:r>
+      <w:r>
+        <w:rPr>
+          <w:noProof/>
+        </w:rPr>
+        <mc:AlternateContent>
+          <mc:Choice Requires="wps">
+            <w:drawing>
+              <wp:anchor distT="0" distB="0" distL="114300" distR="114300" simplePos="0" relativeHeight="251742208" behindDoc="0" locked="0" layoutInCell="1" allowOverlap="1" wp14:anchorId="11000F85" wp14:editId="4A600D73">
+                <wp:simplePos x="0" y="0"/>
+                <wp:positionH relativeFrom="column">
+                  <wp:posOffset>3388857</wp:posOffset>
+                </wp:positionH>
+                <wp:positionV relativeFrom="paragraph">
+                  <wp:posOffset>751537</wp:posOffset>
+                </wp:positionV>
+                <wp:extent cx="3339548" cy="884583"/>
+                <wp:effectExtent l="0" t="0" r="0" b="0"/>
+                <wp:wrapNone/>
+                <wp:docPr id="14" name="Text Box 14"/>
+                <wp:cNvGraphicFramePr/>
+                <a:graphic xmlns:a="http://schemas.openxmlformats.org/drawingml/2006/main">
+                  <a:graphicData uri="http://schemas.microsoft.com/office/word/2010/wordprocessingShape">
+                    <wps:wsp>
+                      <wps:cNvSpPr txBox="1"/>
+                      <wps:spPr>
+                        <a:xfrm>
+                          <a:off x="0" y="0"/>
+                          <a:ext cx="3339548" cy="884583"/>
+                        </a:xfrm>
+                        <a:prstGeom prst="rect">
+                          <a:avLst/>
+                        </a:prstGeom>
+                        <a:noFill/>
+                        <a:ln>
+                          <a:noFill/>
+                        </a:ln>
+                      </wps:spPr>
+                      <wps:txbx>
+                        <w:txbxContent>
+                          <w:p>
+                            <w:pPr>
+                              <w:jc w:val="center"/>
+                              <w:rPr>
+                                <w:noProof/>
+                                <w:color w:val="000000" w:themeColor="text1"/>
+                                <w:sz w:val="36"/>
+                                <w:szCs w:val="36"/>
+                                <w:lang w:val="pt-PT"/>
+                                <w14:shadow w14:blurRad="38100" w14:dist="19050" w14:dir="2700000" w14:sx="100000" w14:sy="100000" w14:kx="0" w14:ky="0" w14:algn="tl">
+                                  <w14:schemeClr w14:val="dk1">
+                                    <w14:alpha w14:val="60000"/>
+                                  </w14:schemeClr>
+                                </w14:shadow>
+                                <w14:textOutline w14:w="0" w14:cap="flat" w14:cmpd="sng" w14:algn="ctr">
+                                  <w14:noFill/>
+                                  <w14:prstDash w14:val="solid"/>
+                                  <w14:round/>
+                                </w14:textOutline>
+                              </w:rPr>
+                            </w:pPr>
+                            <w:r>
+                              <w:rPr>
+                                <w:noProof/>
+                                <w:color w:val="000000" w:themeColor="text1"/>
+                                <w:sz w:val="36"/>
+                                <w:szCs w:val="36"/>
+                                <w:lang w:val="pt-PT"/>
+                                <w14:shadow w14:blurRad="38100" w14:dist="19050" w14:dir="2700000" w14:sx="100000" w14:sy="100000" w14:kx="0" w14:ky="0" w14:algn="tl">
+                                  <w14:schemeClr w14:val="dk1">
+                                    <w14:alpha w14:val="60000"/>
+                                  </w14:schemeClr>
+                                </w14:shadow>
+                                <w14:textOutline w14:w="0" w14:cap="flat" w14:cmpd="sng" w14:algn="ctr">
+                                  <w14:noFill/>
+                                  <w14:prstDash w14:val="solid"/>
+                                  <w14:round/>
+                                </w14:textOutline>
+                              </w:rPr>
+                              <w:t xml:space="preserve">Licenciatura </w:t>
+                            </w:r>
+                          </w:p>
+                          <w:p>
+                            <w:pPr>
+                              <w:jc w:val="center"/>
+                              <w:rPr>
+                                <w:noProof/>
+                                <w:color w:val="000000" w:themeColor="text1"/>
+                                <w:sz w:val="36"/>
+                                <w:szCs w:val="36"/>
+                                <w:lang w:val="pt-PT"/>
+                                <w14:shadow w14:blurRad="38100" w14:dist="19050" w14:dir="2700000" w14:sx="100000" w14:sy="100000" w14:kx="0" w14:ky="0" w14:algn="tl">
+                                  <w14:schemeClr w14:val="dk1">
+                                    <w14:alpha w14:val="60000"/>
+                                  </w14:schemeClr>
+                                </w14:shadow>
+                                <w14:textOutline w14:w="0" w14:cap="flat" w14:cmpd="sng" w14:algn="ctr">
+                                  <w14:noFill/>
+                                  <w14:prstDash w14:val="solid"/>
+                                  <w14:round/>
+                                </w14:textOutline>
+                              </w:rPr>
+                            </w:pPr>
+                            <w:r>
+                              <w:rPr>
+                                <w:noProof/>
+                                <w:color w:val="000000" w:themeColor="text1"/>
+                                <w:sz w:val="36"/>
+                                <w:szCs w:val="36"/>
+                                <w:lang w:val="pt-PT"/>
+                                <w14:shadow w14:blurRad="38100" w14:dist="19050" w14:dir="2700000" w14:sx="100000" w14:sy="100000" w14:kx="0" w14:ky="0" w14:algn="tl">
+                                  <w14:schemeClr w14:val="dk1">
+                                    <w14:alpha w14:val="60000"/>
+                                  </w14:schemeClr>
+                                </w14:shadow>
+                                <w14:textOutline w14:w="0" w14:cap="flat" w14:cmpd="sng" w14:algn="ctr">
+                                  <w14:noFill/>
+                                  <w14:prstDash w14:val="solid"/>
+                                  <w14:round/>
+                                </w14:textOutline>
+                              </w:rPr>
+                              <w:t>Engenharia Informática</w:t>
+                            </w:r>
+                          </w:p>
+                        </w:txbxContent>
+                      </wps:txbx>
+                      <wps:bodyPr rot="0" spcFirstLastPara="0" vertOverflow="overflow" horzOverflow="overflow" vert="horz" wrap="square" lIns="91440" tIns="45720" rIns="91440" bIns="45720" numCol="1" spcCol="0" rtlCol="0" fromWordArt="0" anchor="t" anchorCtr="0" forceAA="0" compatLnSpc="1">
+                        <a:prstTxWarp prst="textNoShape">
+                          <a:avLst/>
+                        </a:prstTxWarp>
+                        <a:noAutofit/>
+                      </wps:bodyPr>
+                    </wps:wsp>
+                  </a:graphicData>
+                </a:graphic>
+                <wp14:sizeRelH relativeFrom="margin">
+                  <wp14:pctWidth>0</wp14:pctWidth>
+                </wp14:sizeRelH>
+                <wp14:sizeRelV relativeFrom="margin">
+                  <wp14:pctHeight>0</wp14:pctHeight>
+                </wp14:sizeRelV>
+              </wp:anchor>
+            </w:drawing>
+          </mc:Choice>
+          <mc:Fallback>
+            <w:pict>
+              <v:shape w14:anchorId="11000F85" id="Text Box 14" o:spid="_x0000_s1027" type="#_x0000_t202" style="position:absolute;left:0;text-align:left;margin-left:266.85pt;margin-top:59.2pt;width:262.95pt;height:69.65pt;z-index:251742208;visibility:visible;mso-wrap-style:square;mso-width-percent:0;mso-height-percent:0;mso-wrap-distance-left:9pt;mso-wrap-distance-top:0;mso-wrap-distance-right:9pt;mso-wrap-distance-bottom:0;mso-position-horizontal:absolute;mso-position-horizontal-relative:text;mso-position-vertical:absolute;mso-position-vertical-relative:text;mso-width-percent:0;mso-height-percent:0;mso-width-relative:margin;mso-height-relative:margin;v-text-anchor:top" o:gfxdata="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" filled="f" stroked="f">
+                <v:fill o:detectmouseclick="t"/>
+                <v:textbox>
+                  <w:txbxContent>
+                    <w:p>
+                      <w:pPr>
+                        <w:jc w:val="center"/>
+                        <w:rPr>
+                          <w:noProof/>
+                          <w:color w:val="000000" w:themeColor="text1"/>
+                          <w:sz w:val="36"/>
+                          <w:szCs w:val="36"/>
+                          <w:lang w:val="pt-PT"/>
+                          <w14:shadow w14:blurRad="38100" w14:dist="19050" w14:dir="2700000" w14:sx="100000" w14:sy="100000" w14:kx="0" w14:ky="0" w14:algn="tl">
+                            <w14:schemeClr w14:val="dk1">
+                              <w14:alpha w14:val="60000"/>
+                            </w14:schemeClr>
+                          </w14:shadow>
+                          <w14:textOutline w14:w="0" w14:cap="flat" w14:cmpd="sng" w14:algn="ctr">
+                            <w14:noFill/>
+                            <w14:prstDash w14:val="solid"/>
+                            <w14:round/>
+                          </w14:textOutline>
+                        </w:rPr>
+                      </w:pPr>
+                      <w:r>
+                        <w:rPr>
+                          <w:noProof/>
+                          <w:color w:val="000000" w:themeColor="text1"/>
+                          <w:sz w:val="36"/>
+                          <w:szCs w:val="36"/>
+                          <w:lang w:val="pt-PT"/>
+                          <w14:shadow w14:blurRad="38100" w14:dist="19050" w14:dir="2700000" w14:sx="100000" w14:sy="100000" w14:kx="0" w14:ky="0" w14:algn="tl">
+                            <w14:schemeClr w14:val="dk1">
+                              <w14:alpha w14:val="60000"/>
+                            </w14:schemeClr>
+                          </w14:shadow>
+                          <w14:textOutline w14:w="0" w14:cap="flat" w14:cmpd="sng" w14:algn="ctr">
+                            <w14:noFill/>
+                            <w14:prstDash w14:val="solid"/>
+                            <w14:round/>
+                          </w14:textOutline>
+                        </w:rPr>
+                        <w:t xml:space="preserve">Licenciatura </w:t>
+                      </w:r>
+                    </w:p>
+                    <w:p>
+                      <w:pPr>
+                        <w:jc w:val="center"/>
+                        <w:rPr>
+                          <w:noProof/>
+                          <w:color w:val="000000" w:themeColor="text1"/>
+                          <w:sz w:val="36"/>
+                          <w:szCs w:val="36"/>
+                          <w:lang w:val="pt-PT"/>
+                          <w14:shadow w14:blurRad="38100" w14:dist="19050" w14:dir="2700000" w14:sx="100000" w14:sy="100000" w14:kx="0" w14:ky="0" w14:algn="tl">
+                            <w14:schemeClr w14:val="dk1">
+                              <w14:alpha w14:val="60000"/>
+                            </w14:schemeClr>
+                          </w14:shadow>
+                          <w14:textOutline w14:w="0" w14:cap="flat" w14:cmpd="sng" w14:algn="ctr">
+                            <w14:noFill/>
+                            <w14:prstDash w14:val="solid"/>
+                            <w14:round/>
+                          </w14:textOutline>
+                        </w:rPr>
+                      </w:pPr>
+                      <w:r>
+                        <w:rPr>
+                          <w:noProof/>
+                          <w:color w:val="000000" w:themeColor="text1"/>
+                          <w:sz w:val="36"/>
+                          <w:szCs w:val="36"/>
+                          <w:lang w:val="pt-PT"/>
+                          <w14:shadow w14:blurRad="38100" w14:dist="19050" w14:dir="2700000" w14:sx="100000" w14:sy="100000" w14:kx="0" w14:ky="0" w14:algn="tl">
+                            <w14:schemeClr w14:val="dk1">
+                              <w14:alpha w14:val="60000"/>
+                            </w14:schemeClr>
+                          </w14:shadow>
+                          <w14:textOutline w14:w="0" w14:cap="flat" w14:cmpd="sng" w14:algn="ctr">
+                            <w14:noFill/>
+                            <w14:prstDash w14:val="solid"/>
+                            <w14:round/>
+                          </w14:textOutline>
+                        </w:rPr>
+                        <w:t>Engenharia Informática</w:t>
+                      </w:r>
+                    </w:p>
+                  </w:txbxContent>
+                </v:textbox>
+              </v:shape>
+            </w:pict>
+          </mc:Fallback>
+        </mc:AlternateContent>
+      </w:r>
+    </w:p>
+    <w:p>
+      <w:pPr>
+        <w:rPr>
+          <w:lang w:val="pt-PT"/>
+        </w:rPr>
+      </w:pPr>
+      <w:r>
+        <w:rPr>
+          <w:noProof/>
+        </w:rPr>
+        <mc:AlternateContent>
+          <mc:Choice Requires="wps">
+            <w:drawing>
+              <wp:anchor distT="0" distB="0" distL="114300" distR="114300" simplePos="0" relativeHeight="251746304" behindDoc="0" locked="0" layoutInCell="1" allowOverlap="1" wp14:anchorId="2F63D3F7" wp14:editId="23C7780F">
+                <wp:simplePos x="0" y="0"/>
+                <wp:positionH relativeFrom="column">
+                  <wp:posOffset>4651348</wp:posOffset>
+                </wp:positionH>
+                <wp:positionV relativeFrom="paragraph">
+                  <wp:posOffset>179705</wp:posOffset>
+                </wp:positionV>
+                <wp:extent cx="1828800" cy="1828800"/>
+                <wp:effectExtent l="0" t="0" r="0" b="0"/>
+                <wp:wrapNone/>
+                <wp:docPr id="16" name="Text Box 16"/>
+                <wp:cNvGraphicFramePr/>
+                <a:graphic xmlns:a="http://schemas.openxmlformats.org/drawingml/2006/main">
+                  <a:graphicData uri="http://schemas.microsoft.com/office/word/2010/wordprocessingShape">
+                    <wps:wsp>
+                      <wps:cNvSpPr txBox="1"/>
+                      <wps:spPr>
+                        <a:xfrm>
+                          <a:off x="0" y="0"/>
+                          <a:ext cx="1828800" cy="1828800"/>
+                        </a:xfrm>
+                        <a:prstGeom prst="rect">
+                          <a:avLst/>
+                        </a:prstGeom>
+                        <a:noFill/>
+                        <a:ln>
+                          <a:noFill/>
+                        </a:ln>
+                      </wps:spPr>
+                      <wps:txbx>
+                        <w:txbxContent>
+                          <w:p>
+                            <w:pPr>
+                              <w:jc w:val="center"/>
+                              <w:rPr>
+                                <w:color w:val="000000" w:themeColor="text1"/>
+                                <w:sz w:val="72"/>
+                                <w:szCs w:val="72"/>
+                                <w:lang w:val="pt-PT"/>
+                                <w14:shadow w14:blurRad="38100" w14:dist="19050" w14:dir="2700000" w14:sx="100000" w14:sy="100000" w14:kx="0" w14:ky="0" w14:algn="tl">
+                                  <w14:schemeClr w14:val="dk1">
+                                    <w14:alpha w14:val="60000"/>
+                                  </w14:schemeClr>
+                                </w14:shadow>
+                                <w14:textOutline w14:w="0" w14:cap="flat" w14:cmpd="sng" w14:algn="ctr">
+                                  <w14:noFill/>
+                                  <w14:prstDash w14:val="solid"/>
+                                  <w14:round/>
+                                </w14:textOutline>
+                              </w:rPr>
+                            </w:pPr>
+                            <w:r>
+                              <w:rPr>
+                                <w:color w:val="000000" w:themeColor="text1"/>
+                                <w:sz w:val="72"/>
+                                <w:szCs w:val="72"/>
+                                <w:lang w:val="pt-PT"/>
+                                <w14:shadow w14:blurRad="38100" w14:dist="19050" w14:dir="2700000" w14:sx="100000" w14:sy="100000" w14:kx="0" w14:ky="0" w14:algn="tl">
+                                  <w14:schemeClr w14:val="dk1">
+                                    <w14:alpha w14:val="60000"/>
+                                  </w14:schemeClr>
+                                </w14:shadow>
+                                <w14:textOutline w14:w="0" w14:cap="flat" w14:cmpd="sng" w14:algn="ctr">
+                                  <w14:noFill/>
+                                  <w14:prstDash w14:val="solid"/>
+                                  <w14:round/>
+                                </w14:textOutline>
+                              </w:rPr>
+                              <w:t>TAC</w:t>
+                            </w:r>
+                          </w:p>
+                        </w:txbxContent>
+                      </wps:txbx>
+                      <wps:bodyPr rot="0" spcFirstLastPara="0" vertOverflow="overflow" horzOverflow="overflow" vert="horz" wrap="none" lIns="91440" tIns="45720" rIns="91440" bIns="45720" numCol="1" spcCol="0" rtlCol="0" fromWordArt="0" anchor="t" anchorCtr="0" forceAA="0" compatLnSpc="1">
+                        <a:prstTxWarp prst="textNoShape">
+                          <a:avLst/>
+                        </a:prstTxWarp>
+                        <a:spAutoFit/>
+                      </wps:bodyPr>
+                    </wps:wsp>
+                  </a:graphicData>
+                </a:graphic>
+              </wp:anchor>
+            </w:drawing>
+          </mc:Choice>
+          <mc:Fallback>
+            <w:pict>
+              <v:shape w14:anchorId="2F63D3F7" id="Text Box 16" o:spid="_x0000_s1028" type="#_x0000_t202" style="position:absolute;margin-left:366.25pt;margin-top:14.15pt;width:2in;height:2in;z-index:251746304;visibility:visible;mso-wrap-style:none;mso-wrap-distance-left:9pt;mso-wrap-distance-top:0;mso-wrap-distance-right:9pt;mso-wrap-distance-bottom:0;mso-position-horizontal:absolute;mso-position-horizontal-relative:text;mso-position-vertical:absolute;mso-position-vertical-relative:text;v-text-anchor:top" o:gfxdata="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" filled="f" stroked="f">
+                <v:fill o:detectmouseclick="t"/>
+                <v:textbox style="mso-fit-shape-to-text:t">
+                  <w:txbxContent>
+                    <w:p>
+                      <w:pPr>
+                        <w:jc w:val="center"/>
+                        <w:rPr>
+                          <w:color w:val="000000" w:themeColor="text1"/>
+                          <w:sz w:val="72"/>
+                          <w:szCs w:val="72"/>
+                          <w:lang w:val="pt-PT"/>
+                          <w14:shadow w14:blurRad="38100" w14:dist="19050" w14:dir="2700000" w14:sx="100000" w14:sy="100000" w14:kx="0" w14:ky="0" w14:algn="tl">
+                            <w14:schemeClr w14:val="dk1">
+                              <w14:alpha w14:val="60000"/>
+                            </w14:schemeClr>
+                          </w14:shadow>
+                          <w14:textOutline w14:w="0" w14:cap="flat" w14:cmpd="sng" w14:algn="ctr">
+                            <w14:noFill/>
+                            <w14:prstDash w14:val="solid"/>
+                            <w14:round/>
+                          </w14:textOutline>
+                        </w:rPr>
+                      </w:pPr>
+                      <w:r>
+                        <w:rPr>
+                          <w:color w:val="000000" w:themeColor="text1"/>
+                          <w:sz w:val="72"/>
+                          <w:szCs w:val="72"/>
+                          <w:lang w:val="pt-PT"/>
+                          <w14:shadow w14:blurRad="38100" w14:dist="19050" w14:dir="2700000" w14:sx="100000" w14:sy="100000" w14:kx="0" w14:ky="0" w14:algn="tl">
+                            <w14:schemeClr w14:val="dk1">
+                              <w14:alpha w14:val="60000"/>
+                            </w14:schemeClr>
+                          </w14:shadow>
+                          <w14:textOutline w14:w="0" w14:cap="flat" w14:cmpd="sng" w14:algn="ctr">
+                            <w14:noFill/>
+                            <w14:prstDash w14:val="solid"/>
+                            <w14:round/>
+                          </w14:textOutline>
+                        </w:rPr>
+                        <w:t>TAC</w:t>
+                      </w:r>
+                    </w:p>
+                  </w:txbxContent>
+                </v:textbox>
+              </v:shape>
+            </w:pict>
+          </mc:Fallback>
+        </mc:AlternateContent>
+      </w:r>
+    </w:p>
+    <w:p>
+      <w:pPr>
+        <w:rPr>
+          <w:lang w:val="pt-PT"/>
+        </w:rPr>
+      </w:pPr>
+    </w:p>
+    <w:p>
+      <w:pPr>
+        <w:rPr>
+          <w:lang w:val="pt-PT"/>
+        </w:rPr>
+      </w:pPr>
+    </w:p>
+    <w:p>
+      <w:pPr>
+        <w:rPr>
+          <w:lang w:val="pt-PT"/>
+        </w:rPr>
+      </w:pPr>
+    </w:p>
+    <w:p>
+      <w:pPr>
+        <w:rPr>
+          <w:lang w:val="pt-PT"/>
+        </w:rPr>
+      </w:pPr>
+    </w:p>
+    <w:p>
+      <w:pPr>
+        <w:rPr>
+          <w:lang w:val="pt-PT"/>
+        </w:rPr>
+      </w:pPr>
+    </w:p>
+    <w:p>
+      <w:pPr>
+        <w:rPr>
+          <w:lang w:val="pt-PT"/>
+        </w:rPr>
+      </w:pPr>
+    </w:p>
+    <w:p>
+      <w:pPr>
+        <w:rPr>
+          <w:lang w:val="pt-PT"/>
+        </w:rPr>
+      </w:pPr>
+    </w:p>
+    <w:p>
+      <w:pPr>
+        <w:rPr>
+          <w:lang w:val="pt-PT"/>
+        </w:rPr>
+      </w:pPr>
+    </w:p>
+    <w:p>
+      <w:pPr>
+        <w:rPr>
+          <w:lang w:val="pt-PT"/>
+        </w:rPr>
+      </w:pPr>
+    </w:p>
+    <w:p>
+      <w:pPr>
+        <w:rPr>
+          <w:lang w:val="pt-PT"/>
+        </w:rPr>
+      </w:pPr>
+      <w:r>
+        <w:rPr>
+          <w:noProof/>
           <w:lang w:val="pt-PT"/>
         </w:rPr>
         <w:drawing>
-          <wp:anchor distT="0" distB="0" distL="114300" distR="114300" simplePos="0" relativeHeight="251682816" behindDoc="1" locked="0" layoutInCell="1" allowOverlap="1">
+          <wp:anchor distT="0" distB="0" distL="114300" distR="114300" simplePos="0" relativeHeight="251681792" behindDoc="1" locked="0" layoutInCell="1" allowOverlap="1">
             <wp:simplePos x="0" y="0"/>
             <wp:positionH relativeFrom="column">
-              <wp:posOffset>2105632</wp:posOffset>
+              <wp:posOffset>-109662</wp:posOffset>
             </wp:positionH>
             <wp:positionV relativeFrom="paragraph">
-              <wp:posOffset>340609</wp:posOffset>
+              <wp:posOffset>144256</wp:posOffset>
             </wp:positionV>
-            <wp:extent cx="3663950" cy="2376170"/>
-            <wp:effectExtent l="0" t="0" r="6350" b="0"/>
+            <wp:extent cx="4430395" cy="2820670"/>
+            <wp:effectExtent l="0" t="0" r="1905" b="0"/>
             <wp:wrapTight wrapText="bothSides">
               <wp:wrapPolygon edited="0">
                 <wp:start x="0" y="0"/>
-                <wp:lineTo x="0" y="21473"/>
-                <wp:lineTo x="21563" y="21473"/>
-                <wp:lineTo x="21563" y="0"/>
+                <wp:lineTo x="0" y="21493"/>
+                <wp:lineTo x="21547" y="21493"/>
+                <wp:lineTo x="21547" y="0"/>
                 <wp:lineTo x="0" y="0"/>
               </wp:wrapPolygon>
             </wp:wrapTight>
-            <wp:docPr id="30" name="Picture 30"/>
+            <wp:docPr id="29" name="Picture 29"/>
             <wp:cNvGraphicFramePr>
               <a:graphicFrameLocks xmlns:a="http://schemas.openxmlformats.org/drawingml/2006/main" noChangeAspect="1"/>
             </wp:cNvGraphicFramePr>
@@ -179,11 +752,11 @@
               <a:graphicData uri="http://schemas.openxmlformats.org/drawingml/2006/picture">
                 <pic:pic xmlns:pic="http://schemas.openxmlformats.org/drawingml/2006/picture">
                   <pic:nvPicPr>
-                    <pic:cNvPr id="30" name="Screen Shot 2018-06-04 at 19.13.54.png"/>
+                    <pic:cNvPr id="29" name="Screen Shot 2018-06-04 at 19.13.25.png"/>
                     <pic:cNvPicPr/>
                   </pic:nvPicPr>
                   <pic:blipFill>
-                    <a:blip r:embed="rId8">
+                    <a:blip r:embed="rId8" cstate="print">
                       <a:extLst>
                         <a:ext uri="{28A0092B-C50C-407E-A947-70E740481C1C}">
                           <a14:useLocalDpi xmlns:a14="http://schemas.microsoft.com/office/drawing/2010/main" val="0"/>
@@ -197,7 +770,7 @@
                   <pic:spPr>
                     <a:xfrm>
                       <a:off x="0" y="0"/>
-                      <a:ext cx="3663950" cy="2376170"/>
+                      <a:ext cx="4430395" cy="2820670"/>
                     </a:xfrm>
                     <a:prstGeom prst="rect">
                       <a:avLst/>
@@ -250,32 +823,39 @@
           <w:lang w:val="pt-PT"/>
         </w:rPr>
       </w:pPr>
+    </w:p>
+    <w:p>
+      <w:pPr>
+        <w:rPr>
+          <w:lang w:val="pt-PT"/>
+        </w:rPr>
+      </w:pPr>
       <w:r>
         <w:rPr>
           <w:noProof/>
           <w:lang w:val="pt-PT"/>
         </w:rPr>
         <w:drawing>
-          <wp:anchor distT="0" distB="0" distL="114300" distR="114300" simplePos="0" relativeHeight="251688960" behindDoc="1" locked="0" layoutInCell="1" allowOverlap="1">
+          <wp:anchor distT="0" distB="0" distL="114300" distR="114300" simplePos="0" relativeHeight="251682816" behindDoc="1" locked="0" layoutInCell="1" allowOverlap="1">
             <wp:simplePos x="0" y="0"/>
             <wp:positionH relativeFrom="column">
-              <wp:posOffset>1123067</wp:posOffset>
+              <wp:posOffset>2831465</wp:posOffset>
             </wp:positionH>
             <wp:positionV relativeFrom="paragraph">
-              <wp:posOffset>-33406</wp:posOffset>
+              <wp:posOffset>320040</wp:posOffset>
             </wp:positionV>
-            <wp:extent cx="3041015" cy="3589020"/>
-            <wp:effectExtent l="0" t="0" r="0" b="5080"/>
+            <wp:extent cx="3187700" cy="2066925"/>
+            <wp:effectExtent l="0" t="0" r="0" b="3175"/>
             <wp:wrapTight wrapText="bothSides">
               <wp:wrapPolygon edited="0">
                 <wp:start x="0" y="0"/>
-                <wp:lineTo x="0" y="21554"/>
-                <wp:lineTo x="21469" y="21554"/>
-                <wp:lineTo x="21469" y="0"/>
+                <wp:lineTo x="0" y="21500"/>
+                <wp:lineTo x="21514" y="21500"/>
+                <wp:lineTo x="21514" y="0"/>
                 <wp:lineTo x="0" y="0"/>
               </wp:wrapPolygon>
             </wp:wrapTight>
-            <wp:docPr id="32" name="Picture 32"/>
+            <wp:docPr id="30" name="Picture 30"/>
             <wp:cNvGraphicFramePr>
               <a:graphicFrameLocks xmlns:a="http://schemas.openxmlformats.org/drawingml/2006/main" noChangeAspect="1"/>
             </wp:cNvGraphicFramePr>
@@ -283,7 +863,7 @@
               <a:graphicData uri="http://schemas.openxmlformats.org/drawingml/2006/picture">
                 <pic:pic xmlns:pic="http://schemas.openxmlformats.org/drawingml/2006/picture">
                   <pic:nvPicPr>
-                    <pic:cNvPr id="32" name="Screen Shot 2018-06-10 at 21.57.53.png"/>
+                    <pic:cNvPr id="30" name="Screen Shot 2018-06-04 at 19.13.54.png"/>
                     <pic:cNvPicPr/>
                   </pic:nvPicPr>
                   <pic:blipFill>
@@ -301,7 +881,7 @@
                   <pic:spPr>
                     <a:xfrm>
                       <a:off x="0" y="0"/>
-                      <a:ext cx="3041015" cy="3589020"/>
+                      <a:ext cx="3187700" cy="2066925"/>
                     </a:xfrm>
                     <a:prstGeom prst="rect">
                       <a:avLst/>
@@ -403,34 +983,6 @@
           <w:lang w:val="pt-PT"/>
         </w:rPr>
       </w:pPr>
-    </w:p>
-    <w:p>
-      <w:pPr>
-        <w:rPr>
-          <w:lang w:val="pt-PT"/>
-        </w:rPr>
-      </w:pPr>
-    </w:p>
-    <w:p>
-      <w:pPr>
-        <w:rPr>
-          <w:lang w:val="pt-PT"/>
-        </w:rPr>
-      </w:pPr>
-    </w:p>
-    <w:p>
-      <w:pPr>
-        <w:rPr>
-          <w:lang w:val="pt-PT"/>
-        </w:rPr>
-      </w:pPr>
-    </w:p>
-    <w:p>
-      <w:pPr>
-        <w:rPr>
-          <w:lang w:val="pt-PT"/>
-        </w:rPr>
-      </w:pPr>
       <w:r>
         <w:rPr>
           <w:noProof/>
@@ -442,10 +994,10 @@
               <wp:anchor distT="0" distB="0" distL="114300" distR="114300" simplePos="0" relativeHeight="251687936" behindDoc="0" locked="0" layoutInCell="1" allowOverlap="1">
                 <wp:simplePos x="0" y="0"/>
                 <wp:positionH relativeFrom="column">
-                  <wp:posOffset>4241551</wp:posOffset>
+                  <wp:posOffset>4121896</wp:posOffset>
                 </wp:positionH>
                 <wp:positionV relativeFrom="paragraph">
-                  <wp:posOffset>150329</wp:posOffset>
+                  <wp:posOffset>149860</wp:posOffset>
                 </wp:positionV>
                 <wp:extent cx="2039675" cy="526774"/>
                 <wp:effectExtent l="0" t="0" r="17780" b="6985"/>
@@ -521,11 +1073,7 @@
           </mc:Choice>
           <mc:Fallback>
             <w:pict>
-              <v:shapetype id="_x0000_t202" coordsize="21600,21600" o:spt="202" path="m,l,21600r21600,l21600,xe">
-                <v:stroke joinstyle="miter"/>
-                <v:path gradientshapeok="t" o:connecttype="rect"/>
-              </v:shapetype>
-              <v:shape id="Text Box 31" o:spid="_x0000_s1026" type="#_x0000_t202" style="position:absolute;margin-left:334pt;margin-top:11.85pt;width:160.6pt;height:41.5pt;z-index:251687936;visibility:visible;mso-wrap-style:square;mso-height-percent:0;mso-wrap-distance-left:9pt;mso-wrap-distance-top:0;mso-wrap-distance-right:9pt;mso-wrap-distance-bottom:0;mso-position-horizontal:absolute;mso-position-horizontal-relative:text;mso-position-vertical:absolute;mso-position-vertical-relative:text;mso-height-percent:0;mso-height-relative:margin;v-text-anchor:top" o:gfxdata="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" fillcolor="white [3201]" strokeweight=".5pt">
+              <v:shape id="Text Box 31" o:spid="_x0000_s1029" type="#_x0000_t202" style="position:absolute;margin-left:324.55pt;margin-top:11.8pt;width:160.6pt;height:41.5pt;z-index:251687936;visibility:visible;mso-wrap-style:square;mso-height-percent:0;mso-wrap-distance-left:9pt;mso-wrap-distance-top:0;mso-wrap-distance-right:9pt;mso-wrap-distance-bottom:0;mso-position-horizontal:absolute;mso-position-horizontal-relative:text;mso-position-vertical:absolute;mso-position-vertical-relative:text;mso-height-percent:0;mso-height-relative:margin;v-text-anchor:top" o:gfxdata="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" fillcolor="white [3201]" strokeweight=".5pt">
                 <v:textbox>
                   <w:txbxContent>
                     <w:p>
@@ -633,7 +1181,57 @@
           <w:u w:color="000000"/>
           <w:lang w:val="pt-PT"/>
         </w:rPr>
-        <w:t>Este trabalho foi realizado no âmbito da Unidade Curricular de Tecnologia e Arquitetura de Computadores, pretende-se que os alunos se familiarizem com a linguagem Assembler no 8086 e que reforcem os conhecimentos da mesma.</w:t>
+        <w:t>Este trabalho foi realizado no âmbito da Unidade Curricular de Tecnologia</w:t>
+      </w:r>
+      <w:r>
+        <w:rPr>
+          <w:rFonts w:asciiTheme="minorHAnsi" w:hAnsiTheme="minorHAnsi" w:cstheme="minorHAnsi"/>
+          <w:sz w:val="24"/>
+          <w:szCs w:val="24"/>
+          <w:u w:color="000000"/>
+          <w:lang w:val="pt-PT"/>
+        </w:rPr>
+        <w:t xml:space="preserve"> e Arquitetura de Computadores. Refiro que o foco da disciplina bem como do trabalho é</w:t>
+      </w:r>
+      <w:r>
+        <w:rPr>
+          <w:rFonts w:asciiTheme="minorHAnsi" w:hAnsiTheme="minorHAnsi" w:cstheme="minorHAnsi"/>
+          <w:sz w:val="24"/>
+          <w:szCs w:val="24"/>
+          <w:u w:color="000000"/>
+          <w:lang w:val="pt-PT"/>
+        </w:rPr>
+        <w:t xml:space="preserve"> que os alunos se familiarizem com a linguagem Assembler no 8086 </w:t>
+      </w:r>
+      <w:r>
+        <w:rPr>
+          <w:rFonts w:asciiTheme="minorHAnsi" w:hAnsiTheme="minorHAnsi" w:cstheme="minorHAnsi"/>
+          <w:sz w:val="24"/>
+          <w:szCs w:val="24"/>
+          <w:u w:color="000000"/>
+          <w:lang w:val="pt-PT"/>
+        </w:rPr>
+        <w:t xml:space="preserve">na vertente prática </w:t>
+      </w:r>
+      <w:r>
+        <w:rPr>
+          <w:rFonts w:asciiTheme="minorHAnsi" w:hAnsiTheme="minorHAnsi" w:cstheme="minorHAnsi"/>
+          <w:sz w:val="24"/>
+          <w:szCs w:val="24"/>
+          <w:u w:color="000000"/>
+          <w:lang w:val="pt-PT"/>
+        </w:rPr>
+        <w:t>e que reforcem os conhecimentos da mesma.</w:t>
+      </w:r>
+      <w:r>
+        <w:rPr>
+          <w:rFonts w:asciiTheme="minorHAnsi" w:hAnsiTheme="minorHAnsi" w:cstheme="minorHAnsi"/>
+          <w:sz w:val="24"/>
+          <w:szCs w:val="24"/>
+          <w:u w:color="000000"/>
+          <w:lang w:val="pt-PT"/>
+        </w:rPr>
+        <w:t xml:space="preserve"> </w:t>
       </w:r>
     </w:p>
     <w:p>
@@ -671,7 +1269,27 @@
           <w:u w:color="000000"/>
           <w:lang w:val="pt-PT"/>
         </w:rPr>
-        <w:t>Faremos de inicio uma estruturação dos nossos objetivos para com este trabalho, dando assim um aspeto técnico do trabalho e a sua funcionalidade.</w:t>
+        <w:t>Faremos de inicio uma estruturação dos nossos objetivos para com este trabalho, dando assim um aspeto técnico do trabalho e a sua funcionalidade</w:t>
+      </w:r>
+      <w:r>
+        <w:rPr>
+          <w:rFonts w:asciiTheme="minorHAnsi" w:hAnsiTheme="minorHAnsi" w:cstheme="minorHAnsi"/>
+          <w:sz w:val="24"/>
+          <w:szCs w:val="24"/>
+          <w:u w:color="000000"/>
+          <w:lang w:val="pt-PT"/>
+        </w:rPr>
+        <w:t xml:space="preserve"> como programa</w:t>
+      </w:r>
+      <w:r>
+        <w:rPr>
+          <w:rFonts w:asciiTheme="minorHAnsi" w:hAnsiTheme="minorHAnsi" w:cstheme="minorHAnsi"/>
+          <w:sz w:val="24"/>
+          <w:szCs w:val="24"/>
+          <w:u w:color="000000"/>
+          <w:lang w:val="pt-PT"/>
+        </w:rPr>
+        <w:t>.</w:t>
       </w:r>
     </w:p>
     <w:p>
@@ -719,7 +1337,27 @@
           <w:u w:color="000000"/>
           <w:lang w:val="pt-PT"/>
         </w:rPr>
-        <w:t>de cada tópico de avaliação desta atividade, bem como um pseudo algoritmo/opção de desenvolvimento para cada função que assim o exigiu. Será igualmente feito uma demonstração de algoritmo feito na linguagem com exemplos práticos</w:t>
+        <w:t xml:space="preserve">de cada tópico de avaliação desta atividade, bem como um pseudo algoritmo/opção de desenvolvimento para cada função que assim o exigiu. Será igualmente feito uma </w:t>
+      </w:r>
+      <w:r>
+        <w:rPr>
+          <w:rFonts w:asciiTheme="minorHAnsi" w:hAnsiTheme="minorHAnsi" w:cstheme="minorHAnsi"/>
+          <w:sz w:val="24"/>
+          <w:szCs w:val="24"/>
+          <w:u w:color="000000"/>
+          <w:lang w:val="pt-PT"/>
+        </w:rPr>
+        <w:t>explicação/</w:t>
+      </w:r>
+      <w:r>
+        <w:rPr>
+          <w:rFonts w:asciiTheme="minorHAnsi" w:hAnsiTheme="minorHAnsi" w:cstheme="minorHAnsi"/>
+          <w:sz w:val="24"/>
+          <w:szCs w:val="24"/>
+          <w:u w:color="000000"/>
+          <w:lang w:val="pt-PT"/>
+        </w:rPr>
+        <w:t>demonstração de algoritmo feito na linguagem com exemplos práticos</w:t>
       </w:r>
     </w:p>
     <w:p>
@@ -757,7 +1395,27 @@
           <w:u w:color="000000"/>
           <w:lang w:val="pt-PT"/>
         </w:rPr>
-        <w:t>Por fim irá ser apresentada a conclusão deste trabalho, onde iremos falar das dificuldades encontradas, a nossa opinião sobre a realização desta atividade e outras considerações adjacentes.</w:t>
+        <w:t>Por fim irá ser apresentada a conclusão deste trabalho, onde iremos falar das dificuldades encontradas, a nossa opinião sobre a realização desta atividade e outras considerações adjacentes</w:t>
+      </w:r>
+      <w:r>
+        <w:rPr>
+          <w:rFonts w:asciiTheme="minorHAnsi" w:hAnsiTheme="minorHAnsi" w:cstheme="minorHAnsi"/>
+          <w:sz w:val="24"/>
+          <w:szCs w:val="24"/>
+          <w:u w:color="000000"/>
+          <w:lang w:val="pt-PT"/>
+        </w:rPr>
+        <w:t xml:space="preserve"> e pertinentes</w:t>
+      </w:r>
+      <w:r>
+        <w:rPr>
+          <w:rFonts w:asciiTheme="minorHAnsi" w:hAnsiTheme="minorHAnsi" w:cstheme="minorHAnsi"/>
+          <w:sz w:val="24"/>
+          <w:szCs w:val="24"/>
+          <w:u w:color="000000"/>
+          <w:lang w:val="pt-PT"/>
+        </w:rPr>
+        <w:t>.</w:t>
       </w:r>
     </w:p>
     <w:p>
@@ -858,20 +1516,6 @@
         </w:rPr>
         <w:t xml:space="preserve"> </w:t>
       </w:r>
-    </w:p>
-    <w:p>
-      <w:pPr>
-        <w:rPr>
-          <w:lang w:val="pt-PT"/>
-        </w:rPr>
-      </w:pPr>
-    </w:p>
-    <w:p>
-      <w:pPr>
-        <w:rPr>
-          <w:lang w:val="pt-PT"/>
-        </w:rPr>
-      </w:pPr>
     </w:p>
     <w:p>
       <w:pPr>
@@ -2061,6 +2705,19 @@
         <w:rPr>
           <w:lang w:val="pt-PT"/>
         </w:rPr>
+        <w:t>5º  Comparar se a cor do carater é igual á cor explodida</w:t>
+      </w:r>
+    </w:p>
+    <w:p>
+      <w:pPr>
+        <w:rPr>
+          <w:lang w:val="pt-PT"/>
+        </w:rPr>
+      </w:pPr>
+      <w:r>
+        <w:rPr>
+          <w:lang w:val="pt-PT"/>
+        </w:rPr>
         <w:t>5ª  Caso seja o carater negativo, decrementar mais dois pontos do que é suposto</w:t>
       </w:r>
     </w:p>
@@ -2309,7 +2966,6 @@
         <w:rPr>
           <w:lang w:val="pt-PT"/>
         </w:rPr>
-        <w:lastRenderedPageBreak/>
         <w:t>Limites do cursor</w:t>
       </w:r>
       <w:r>
@@ -2623,19 +3279,7 @@
         <w:rPr>
           <w:lang w:val="pt-PT"/>
         </w:rPr>
-        <w:t>Correr um ciclo 10 vezes, para colocar na string</w:t>
-      </w:r>
-      <w:r>
-        <w:rPr>
-          <w:lang w:val="pt-PT"/>
-        </w:rPr>
-        <w:t xml:space="preserve"> previamente criada os pontos, </w:t>
-      </w:r>
-      <w:r>
-        <w:rPr>
-          <w:lang w:val="pt-PT"/>
-        </w:rPr>
-        <w:t xml:space="preserve">tempo e os nomes em 3 vetores distintos </w:t>
+        <w:t xml:space="preserve">Correr um ciclo 10 vezes, para colocar na string previamente criada os pontos, tempo e os nomes em 3 vetores distintos </w:t>
       </w:r>
     </w:p>
     <w:p>
@@ -2857,7 +3501,19 @@
         <w:rPr>
           <w:lang w:val="pt-PT"/>
         </w:rPr>
-        <w:t>Foram criados menus e vários submenus, usando strings (de tamanho byte), delimitadas por 10,13</w:t>
+        <w:t>Foram criados menus e vári</w:t>
+      </w:r>
+      <w:r>
+        <w:rPr>
+          <w:lang w:val="pt-PT"/>
+        </w:rPr>
+        <w:t>os submenus, usando strings (tamanho=</w:t>
+      </w:r>
+      <w:r>
+        <w:rPr>
+          <w:lang w:val="pt-PT"/>
+        </w:rPr>
+        <w:t>byte), delimitadas por 10,13</w:t>
       </w:r>
     </w:p>
     <w:p>
@@ -3032,10 +3688,10 @@
           <wp:anchor distT="0" distB="0" distL="114300" distR="114300" simplePos="0" relativeHeight="251665408" behindDoc="1" locked="0" layoutInCell="1" allowOverlap="1" wp14:anchorId="42B48E76">
             <wp:simplePos x="0" y="0"/>
             <wp:positionH relativeFrom="column">
-              <wp:posOffset>-704077</wp:posOffset>
+              <wp:posOffset>-703580</wp:posOffset>
             </wp:positionH>
             <wp:positionV relativeFrom="paragraph">
-              <wp:posOffset>108585</wp:posOffset>
+              <wp:posOffset>188098</wp:posOffset>
             </wp:positionV>
             <wp:extent cx="1497330" cy="456565"/>
             <wp:effectExtent l="0" t="0" r="1270" b="635"/>
@@ -3111,15 +3767,20 @@
         <w:rPr>
           <w:lang w:val="pt-PT"/>
         </w:rPr>
-        <w:t>(sendo que para o exemplo ‘51’ é o numero 3)</w:t>
-      </w:r>
-    </w:p>
-    <w:p>
-      <w:pPr>
-        <w:rPr>
-          <w:lang w:val="pt-PT"/>
-        </w:rPr>
-      </w:pPr>
+        <w:t>(sendo que para o exemplo ‘51’ é o numero 3</w:t>
+      </w:r>
+      <w:r>
+        <w:rPr>
+          <w:lang w:val="pt-PT"/>
+        </w:rPr>
+        <w:t xml:space="preserve"> em        código ascii</w:t>
+      </w:r>
+      <w:r>
+        <w:rPr>
+          <w:lang w:val="pt-PT"/>
+        </w:rPr>
+        <w:t>)</w:t>
+      </w:r>
     </w:p>
     <w:p>
       <w:pPr>
@@ -3241,14 +3902,28 @@
         <w:rPr>
           <w:lang w:val="pt-PT"/>
         </w:rPr>
-        <w:t>É colocado o BX</w:t>
-      </w:r>
-      <w:r>
-        <w:rPr>
-          <w:lang w:val="pt-PT"/>
-        </w:rPr>
-        <w:t xml:space="preserve"> na posição em que o cursor estava quando pressionado ENTER ou SPACE, para posteriormente acedermos a essa posição no vetor.</w:t>
-      </w:r>
+        <w:t>De linha para linha existe uma diferença de 18 (pois são 9 colunas sendo que cada uma constitui dois bytes)</w:t>
+      </w:r>
+      <w:r>
+        <w:rPr>
+          <w:lang w:val="pt-PT"/>
+        </w:rPr>
+        <w:t xml:space="preserve"> Então faremos uma multiplicação da posição Y do cursor por 18.</w:t>
+      </w:r>
+    </w:p>
+    <w:p>
+      <w:pPr>
+        <w:rPr>
+          <w:lang w:val="pt-PT"/>
+        </w:rPr>
+      </w:pPr>
+    </w:p>
+    <w:p>
+      <w:pPr>
+        <w:rPr>
+          <w:lang w:val="pt-PT"/>
+        </w:rPr>
+      </w:pPr>
     </w:p>
     <w:p>
       <w:pPr>
@@ -3265,7 +3940,37 @@
         <w:rPr>
           <w:lang w:val="pt-PT"/>
         </w:rPr>
-        <w:t>De linha para linha existe uma diferença de 18 (pois são 9 colunas sendo que cada uma constitui dois bytes)</w:t>
+        <w:t>De coluna para coluna existe uma diferença de 2 (pois cada coluna = 2 bytes)</w:t>
+      </w:r>
+      <w:r>
+        <w:rPr>
+          <w:lang w:val="pt-PT"/>
+        </w:rPr>
+        <w:t xml:space="preserve"> </w:t>
+      </w:r>
+      <w:r>
+        <w:rPr>
+          <w:lang w:val="pt-PT"/>
+        </w:rPr>
+        <w:t>E</w:t>
+      </w:r>
+      <w:r>
+        <w:rPr>
+          <w:lang w:val="pt-PT"/>
+        </w:rPr>
+        <w:t xml:space="preserve"> faremos uma multiplicação da posiç</w:t>
+      </w:r>
+      <w:r>
+        <w:rPr>
+          <w:lang w:val="pt-PT"/>
+        </w:rPr>
+        <w:t>ão X do cursor por 2</w:t>
+      </w:r>
+      <w:r>
+        <w:rPr>
+          <w:lang w:val="pt-PT"/>
+        </w:rPr>
+        <w:t>.</w:t>
       </w:r>
     </w:p>
     <w:p>
@@ -3283,47 +3988,32 @@
         <w:rPr>
           <w:lang w:val="pt-PT"/>
         </w:rPr>
-        <w:t>De coluna para coluna existe uma diferença de 2 (pois cada coluna = 2 bytes)</w:t>
+        <w:t>Fazendo as</w:t>
+      </w:r>
+      <w:r>
+        <w:rPr>
+          <w:lang w:val="pt-PT"/>
+        </w:rPr>
+        <w:t>sim a conta bx = (posY*18)+(posX</w:t>
+      </w:r>
+      <w:r>
+        <w:rPr>
+          <w:lang w:val="pt-PT"/>
+        </w:rPr>
+        <w:t>*2)</w:t>
       </w:r>
     </w:p>
     <w:p>
       <w:pPr>
         <w:pStyle w:val="ListParagraph"/>
-        <w:numPr>
-          <w:ilvl w:val="0"/>
-          <w:numId w:val="3"/>
-        </w:numPr>
-        <w:rPr>
-          <w:lang w:val="pt-PT"/>
-        </w:rPr>
-      </w:pPr>
-      <w:r>
-        <w:rPr>
-          <w:lang w:val="pt-PT"/>
-        </w:rPr>
-        <w:t>Fazendo assim a conta bx = (posy*18)+(posx*2)</w:t>
-      </w:r>
+        <w:rPr>
+          <w:lang w:val="pt-PT"/>
+        </w:rPr>
+      </w:pPr>
     </w:p>
     <w:p>
       <w:pPr>
         <w:pStyle w:val="ListParagraph"/>
-        <w:numPr>
-          <w:ilvl w:val="0"/>
-          <w:numId w:val="3"/>
-        </w:numPr>
-        <w:rPr>
-          <w:lang w:val="pt-PT"/>
-        </w:rPr>
-      </w:pPr>
-      <w:r>
-        <w:rPr>
-          <w:lang w:val="pt-PT"/>
-        </w:rPr>
-        <w:t>Agora podemos saltar para cada posição que nos interessa, começando pela posição á frente</w:t>
-      </w:r>
-    </w:p>
-    <w:p>
-      <w:pPr>
         <w:rPr>
           <w:lang w:val="pt-PT"/>
         </w:rPr>
@@ -3339,13 +4029,13 @@
               <wp:anchor distT="0" distB="0" distL="114300" distR="114300" simplePos="0" relativeHeight="251696128" behindDoc="0" locked="0" layoutInCell="1" allowOverlap="1">
                 <wp:simplePos x="0" y="0"/>
                 <wp:positionH relativeFrom="column">
-                  <wp:posOffset>417443</wp:posOffset>
+                  <wp:posOffset>198783</wp:posOffset>
                 </wp:positionH>
                 <wp:positionV relativeFrom="paragraph">
-                  <wp:posOffset>35339</wp:posOffset>
+                  <wp:posOffset>65157</wp:posOffset>
                 </wp:positionV>
-                <wp:extent cx="0" cy="168965"/>
-                <wp:effectExtent l="63500" t="0" r="38100" b="34290"/>
+                <wp:extent cx="208721" cy="884582"/>
+                <wp:effectExtent l="38100" t="0" r="20320" b="42545"/>
                 <wp:wrapNone/>
                 <wp:docPr id="41" name="Straight Arrow Connector 41"/>
                 <wp:cNvGraphicFramePr/>
@@ -3354,9 +4044,9 @@
                     <wps:wsp>
                       <wps:cNvCnPr/>
                       <wps:spPr>
-                        <a:xfrm>
+                        <a:xfrm flipH="1">
                           <a:off x="0" y="0"/>
-                          <a:ext cx="0" cy="168965"/>
+                          <a:ext cx="208721" cy="884582"/>
                         </a:xfrm>
                         <a:prstGeom prst="straightConnector1">
                           <a:avLst/>
@@ -3383,22 +4073,81 @@
                     </wps:wsp>
                   </a:graphicData>
                 </a:graphic>
+                <wp14:sizeRelH relativeFrom="margin">
+                  <wp14:pctWidth>0</wp14:pctWidth>
+                </wp14:sizeRelH>
+                <wp14:sizeRelV relativeFrom="margin">
+                  <wp14:pctHeight>0</wp14:pctHeight>
+                </wp14:sizeRelV>
               </wp:anchor>
             </w:drawing>
           </mc:Choice>
           <mc:Fallback>
             <w:pict>
-              <v:shapetype w14:anchorId="6FF09DE2" id="_x0000_t32" coordsize="21600,21600" o:spt="32" o:oned="t" path="m,l21600,21600e" filled="f">
+              <v:shapetype w14:anchorId="03641642" id="_x0000_t32" coordsize="21600,21600" o:spt="32" o:oned="t" path="m,l21600,21600e" filled="f">
                 <v:path arrowok="t" fillok="f" o:connecttype="none"/>
                 <o:lock v:ext="edit" shapetype="t"/>
               </v:shapetype>
-              <v:shape id="Straight Arrow Connector 41" o:spid="_x0000_s1026" type="#_x0000_t32" style="position:absolute;margin-left:32.85pt;margin-top:2.8pt;width:0;height:13.3pt;z-index:251696128;visibility:visible;mso-wrap-style:square;mso-wrap-distance-left:9pt;mso-wrap-distance-top:0;mso-wrap-distance-right:9pt;mso-wrap-distance-bottom:0;mso-position-horizontal:absolute;mso-position-horizontal-relative:text;mso-position-vertical:absolute;mso-position-vertical-relative:text" o:gfxdata="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" strokecolor="#4472c4 [3204]" strokeweight=".5pt">
+              <v:shape id="Straight Arrow Connector 41" o:spid="_x0000_s1026" type="#_x0000_t32" style="position:absolute;margin-left:15.65pt;margin-top:5.15pt;width:16.45pt;height:69.65pt;flip:x;z-index:251696128;visibility:visible;mso-wrap-style:square;mso-width-percent:0;mso-height-percent:0;mso-wrap-distance-left:9pt;mso-wrap-distance-top:0;mso-wrap-distance-right:9pt;mso-wrap-distance-bottom:0;mso-position-horizontal:absolute;mso-position-horizontal-relative:text;mso-position-vertical:absolute;mso-position-vertical-relative:text;mso-width-percent:0;mso-height-percent:0;mso-width-relative:margin;mso-height-relative:margin" o:gfxdata="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" strokecolor="#4472c4 [3204]" strokeweight=".5pt">
                 <v:stroke endarrow="block" joinstyle="miter"/>
               </v:shape>
             </w:pict>
           </mc:Fallback>
         </mc:AlternateContent>
       </w:r>
+    </w:p>
+    <w:p>
+      <w:pPr>
+        <w:pStyle w:val="ListParagraph"/>
+        <w:rPr>
+          <w:lang w:val="pt-PT"/>
+        </w:rPr>
+      </w:pPr>
+    </w:p>
+    <w:p>
+      <w:pPr>
+        <w:pStyle w:val="ListParagraph"/>
+        <w:rPr>
+          <w:lang w:val="pt-PT"/>
+        </w:rPr>
+      </w:pPr>
+      <w:r>
+        <w:rPr>
+          <w:lang w:val="pt-PT"/>
+        </w:rPr>
+        <w:t>(</w:t>
+      </w:r>
+      <w:r>
+        <w:rPr>
+          <w:lang w:val="pt-PT"/>
+        </w:rPr>
+        <w:t xml:space="preserve">Agora podemos saltar para cada posição que nos interessa, começando pela </w:t>
+      </w:r>
+      <w:r>
+        <w:rPr>
+          <w:lang w:val="pt-PT"/>
+        </w:rPr>
+        <w:t xml:space="preserve">   </w:t>
+      </w:r>
+      <w:r>
+        <w:rPr>
+          <w:lang w:val="pt-PT"/>
+        </w:rPr>
+        <w:t>posição á frente</w:t>
+      </w:r>
+      <w:r>
+        <w:rPr>
+          <w:lang w:val="pt-PT"/>
+        </w:rPr>
+        <w:t>)</w:t>
+      </w:r>
+    </w:p>
+    <w:p>
+      <w:pPr>
+        <w:rPr>
+          <w:lang w:val="pt-PT"/>
+        </w:rPr>
+      </w:pPr>
       <w:r>
         <w:rPr>
           <w:noProof/>
@@ -3496,7 +4245,43 @@
         <w:rPr>
           <w:lang w:val="pt-PT"/>
         </w:rPr>
-        <w:t>etor[bx+2]=posição á frente | al=cor carregada</w:t>
+        <w:t>etor[bx+2]=P</w:t>
+      </w:r>
+      <w:r>
+        <w:rPr>
+          <w:lang w:val="pt-PT"/>
+        </w:rPr>
+        <w:t xml:space="preserve">osição </w:t>
+      </w:r>
+      <w:r>
+        <w:rPr>
+          <w:lang w:val="pt-PT"/>
+        </w:rPr>
+        <w:t xml:space="preserve">2 bytes á frente  e AL </w:t>
+      </w:r>
+      <w:r>
+        <w:rPr>
+          <w:lang w:val="pt-PT"/>
+        </w:rPr>
+        <w:t>=</w:t>
+      </w:r>
+      <w:r>
+        <w:rPr>
+          <w:lang w:val="pt-PT"/>
+        </w:rPr>
+        <w:t xml:space="preserve"> </w:t>
+      </w:r>
+      <w:r>
+        <w:rPr>
+          <w:lang w:val="pt-PT"/>
+        </w:rPr>
+        <w:t xml:space="preserve">cor </w:t>
+      </w:r>
+      <w:r>
+        <w:rPr>
+          <w:lang w:val="pt-PT"/>
+        </w:rPr>
+        <w:t>quando pressionado ENTER</w:t>
       </w:r>
     </w:p>
     <w:p>
@@ -3895,23 +4680,126 @@
           <w:noProof/>
           <w:lang w:val="pt-PT"/>
         </w:rPr>
+        <mc:AlternateContent>
+          <mc:Choice Requires="wps">
+            <w:drawing>
+              <wp:anchor distT="0" distB="0" distL="114300" distR="114300" simplePos="0" relativeHeight="251747328" behindDoc="0" locked="0" layoutInCell="1" allowOverlap="1">
+                <wp:simplePos x="0" y="0"/>
+                <wp:positionH relativeFrom="column">
+                  <wp:posOffset>-556591</wp:posOffset>
+                </wp:positionH>
+                <wp:positionV relativeFrom="paragraph">
+                  <wp:posOffset>135476</wp:posOffset>
+                </wp:positionV>
+                <wp:extent cx="0" cy="457586"/>
+                <wp:effectExtent l="63500" t="0" r="63500" b="38100"/>
+                <wp:wrapNone/>
+                <wp:docPr id="17" name="Straight Arrow Connector 17"/>
+                <wp:cNvGraphicFramePr/>
+                <a:graphic xmlns:a="http://schemas.openxmlformats.org/drawingml/2006/main">
+                  <a:graphicData uri="http://schemas.microsoft.com/office/word/2010/wordprocessingShape">
+                    <wps:wsp>
+                      <wps:cNvCnPr/>
+                      <wps:spPr>
+                        <a:xfrm>
+                          <a:off x="0" y="0"/>
+                          <a:ext cx="0" cy="457586"/>
+                        </a:xfrm>
+                        <a:prstGeom prst="straightConnector1">
+                          <a:avLst/>
+                        </a:prstGeom>
+                        <a:ln>
+                          <a:tailEnd type="triangle"/>
+                        </a:ln>
+                      </wps:spPr>
+                      <wps:style>
+                        <a:lnRef idx="1">
+                          <a:schemeClr val="accent1"/>
+                        </a:lnRef>
+                        <a:fillRef idx="0">
+                          <a:schemeClr val="accent1"/>
+                        </a:fillRef>
+                        <a:effectRef idx="0">
+                          <a:schemeClr val="accent1"/>
+                        </a:effectRef>
+                        <a:fontRef idx="minor">
+                          <a:schemeClr val="tx1"/>
+                        </a:fontRef>
+                      </wps:style>
+                      <wps:bodyPr/>
+                    </wps:wsp>
+                  </a:graphicData>
+                </a:graphic>
+              </wp:anchor>
+            </w:drawing>
+          </mc:Choice>
+          <mc:Fallback>
+            <w:pict>
+              <v:shape w14:anchorId="2C01FB34" id="Straight Arrow Connector 17" o:spid="_x0000_s1026" type="#_x0000_t32" style="position:absolute;margin-left:-43.85pt;margin-top:10.65pt;width:0;height:36.05pt;z-index:251747328;visibility:visible;mso-wrap-style:square;mso-wrap-distance-left:9pt;mso-wrap-distance-top:0;mso-wrap-distance-right:9pt;mso-wrap-distance-bottom:0;mso-position-horizontal:absolute;mso-position-horizontal-relative:text;mso-position-vertical:absolute;mso-position-vertical-relative:text" o:gfxdata="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" strokecolor="#4472c4 [3204]" strokeweight=".5pt">
+                <v:stroke endarrow="block" joinstyle="miter"/>
+              </v:shape>
+            </w:pict>
+          </mc:Fallback>
+        </mc:AlternateContent>
+      </w:r>
+      <w:r>
+        <w:rPr>
+          <w:lang w:val="pt-PT"/>
+        </w:rPr>
+        <w:t xml:space="preserve">  </w:t>
+      </w:r>
+      <w:r>
+        <w:rPr>
+          <w:lang w:val="pt-PT"/>
+        </w:rPr>
+        <w:t>Sendo que a logica será a mesma</w:t>
+      </w:r>
+      <w:r>
+        <w:rPr>
+          <w:lang w:val="pt-PT"/>
+        </w:rPr>
+        <w:t xml:space="preserve"> para todas as posições desejadas</w:t>
+      </w:r>
+      <w:r>
+        <w:rPr>
+          <w:lang w:val="pt-PT"/>
+        </w:rPr>
+        <w:t xml:space="preserve"> (variando essas posições conforme a lógica anterior; Coluna-&gt;2 ; Linha-&gt;18)</w:t>
+      </w:r>
+    </w:p>
+    <w:p>
+      <w:pPr>
+        <w:pStyle w:val="ListParagraph"/>
+        <w:numPr>
+          <w:ilvl w:val="0"/>
+          <w:numId w:val="5"/>
+        </w:numPr>
+        <w:rPr>
+          <w:lang w:val="pt-PT"/>
+        </w:rPr>
+      </w:pPr>
+      <w:r>
+        <w:rPr>
+          <w:noProof/>
+          <w:lang w:val="pt-PT"/>
+        </w:rPr>
         <w:drawing>
           <wp:anchor distT="0" distB="0" distL="114300" distR="114300" simplePos="0" relativeHeight="251662336" behindDoc="1" locked="0" layoutInCell="1" allowOverlap="1">
             <wp:simplePos x="0" y="0"/>
             <wp:positionH relativeFrom="column">
-              <wp:posOffset>-556674</wp:posOffset>
+              <wp:posOffset>-616585</wp:posOffset>
             </wp:positionH>
             <wp:positionV relativeFrom="paragraph">
-              <wp:posOffset>205713</wp:posOffset>
+              <wp:posOffset>19050</wp:posOffset>
             </wp:positionV>
-            <wp:extent cx="1029970" cy="240030"/>
-            <wp:effectExtent l="0" t="0" r="0" b="1270"/>
+            <wp:extent cx="1498600" cy="349250"/>
+            <wp:effectExtent l="0" t="0" r="0" b="6350"/>
             <wp:wrapTight wrapText="bothSides">
               <wp:wrapPolygon edited="0">
                 <wp:start x="0" y="0"/>
-                <wp:lineTo x="0" y="20571"/>
-                <wp:lineTo x="21307" y="20571"/>
-                <wp:lineTo x="21307" y="0"/>
+                <wp:lineTo x="0" y="21207"/>
+                <wp:lineTo x="21417" y="21207"/>
+                <wp:lineTo x="21417" y="0"/>
                 <wp:lineTo x="0" y="0"/>
               </wp:wrapPolygon>
             </wp:wrapTight>
@@ -3941,7 +4829,7 @@
                   <pic:spPr>
                     <a:xfrm>
                       <a:off x="0" y="0"/>
-                      <a:ext cx="1029970" cy="240030"/>
+                      <a:ext cx="1498600" cy="349250"/>
                     </a:xfrm>
                     <a:prstGeom prst="rect">
                       <a:avLst/>
@@ -3963,85 +4851,20 @@
         <w:rPr>
           <w:lang w:val="pt-PT"/>
         </w:rPr>
-        <w:t xml:space="preserve">  </w:t>
-      </w:r>
-      <w:r>
-        <w:rPr>
-          <w:lang w:val="pt-PT"/>
-        </w:rPr>
-        <w:t>Sendo que a logica será a mesma</w:t>
-      </w:r>
-      <w:r>
-        <w:rPr>
-          <w:lang w:val="pt-PT"/>
-        </w:rPr>
-        <w:t xml:space="preserve"> para todas as posições desejadas</w:t>
-      </w:r>
-    </w:p>
-    <w:p>
-      <w:pPr>
-        <w:pStyle w:val="ListParagraph"/>
-        <w:numPr>
-          <w:ilvl w:val="0"/>
-          <w:numId w:val="6"/>
-        </w:numPr>
-        <w:rPr>
-          <w:lang w:val="pt-PT"/>
-        </w:rPr>
-      </w:pPr>
-      <w:r>
-        <w:rPr>
-          <w:lang w:val="pt-PT"/>
-        </w:rPr>
-        <w:t xml:space="preserve">É </w:t>
-      </w:r>
-      <w:r>
-        <w:rPr>
-          <w:lang w:val="pt-PT"/>
-        </w:rPr>
-        <w:t>de notar que nestes procedimentos incrementamos uma variável para ser mais tarde usada na pontuação</w:t>
-      </w:r>
-      <w:r>
-        <w:rPr>
-          <w:lang w:val="pt-PT"/>
-        </w:rPr>
-        <w:t xml:space="preserve">, e uma para o </w:t>
-      </w:r>
-      <w:r>
-        <w:rPr>
-          <w:lang w:val="pt-PT"/>
-        </w:rPr>
-        <w:t>bónus</w:t>
-      </w:r>
-    </w:p>
-    <w:p>
-      <w:pPr>
-        <w:rPr>
-          <w:lang w:val="pt-PT"/>
-        </w:rPr>
-      </w:pPr>
-    </w:p>
-    <w:p>
-      <w:pPr>
-        <w:jc w:val="center"/>
-        <w:rPr>
-          <w:color w:val="FFC000" w:themeColor="accent4"/>
-          <w:sz w:val="32"/>
-          <w:szCs w:val="32"/>
-          <w:lang w:val="pt-PT"/>
-        </w:rPr>
-      </w:pPr>
-    </w:p>
-    <w:p>
-      <w:pPr>
-        <w:jc w:val="center"/>
-        <w:rPr>
-          <w:color w:val="FFC000" w:themeColor="accent4"/>
-          <w:sz w:val="32"/>
-          <w:szCs w:val="32"/>
-          <w:lang w:val="pt-PT"/>
-        </w:rPr>
-      </w:pPr>
+        <w:t>É de notar que nestes procedimentos incrementamos uma variável para ser mais tarde usada na pontuação</w:t>
+      </w:r>
+      <w:r>
+        <w:rPr>
+          <w:lang w:val="pt-PT"/>
+        </w:rPr>
+        <w:t>, e uma para o bónu</w:t>
+      </w:r>
+      <w:r>
+        <w:rPr>
+          <w:lang w:val="pt-PT"/>
+        </w:rPr>
+        <w:t>s</w:t>
+      </w:r>
     </w:p>
     <w:p>
       <w:pPr>
@@ -4200,13 +5023,6 @@
         </w:rPr>
         <w:t>da ultima jogada</w:t>
       </w:r>
-    </w:p>
-    <w:p>
-      <w:pPr>
-        <w:rPr>
-          <w:lang w:val="pt-PT"/>
-        </w:rPr>
-      </w:pPr>
     </w:p>
     <w:p>
       <w:pPr>
@@ -5312,7 +6128,7 @@
           </mc:Choice>
           <mc:Fallback>
             <w:pict>
-              <v:shape id="Text Box 70" o:spid="_x0000_s1027" type="#_x0000_t202" style="position:absolute;left:0;text-align:left;margin-left:259.05pt;margin-top:2.5pt;width:226.15pt;height:71.2pt;z-index:251722752;visibility:visible;mso-wrap-style:square;mso-width-percent:0;mso-height-percent:0;mso-wrap-distance-left:9pt;mso-wrap-distance-top:0;mso-wrap-distance-right:9pt;mso-wrap-distance-bottom:0;mso-position-horizontal:absolute;mso-position-horizontal-relative:text;mso-position-vertical:absolute;mso-position-vertical-relative:text;mso-width-percent:0;mso-height-percent:0;mso-width-relative:margin;mso-height-relative:margin;v-text-anchor:top" o:gfxdata="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" filled="f" stroked="f" strokeweight=".5pt">
+              <v:shape id="Text Box 70" o:spid="_x0000_s1030" type="#_x0000_t202" style="position:absolute;left:0;text-align:left;margin-left:259.05pt;margin-top:2.5pt;width:226.15pt;height:71.2pt;z-index:251722752;visibility:visible;mso-wrap-style:square;mso-width-percent:0;mso-height-percent:0;mso-wrap-distance-left:9pt;mso-wrap-distance-top:0;mso-wrap-distance-right:9pt;mso-wrap-distance-bottom:0;mso-position-horizontal:absolute;mso-position-horizontal-relative:text;mso-position-vertical:absolute;mso-position-vertical-relative:text;mso-width-percent:0;mso-height-percent:0;mso-width-relative:margin;mso-height-relative:margin;v-text-anchor:top" o:gfxdata="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" filled="f" stroked="f" strokeweight=".5pt">
                 <v:textbox>
                   <w:txbxContent>
                     <w:p>
@@ -5652,7 +6468,7 @@
           </mc:Choice>
           <mc:Fallback>
             <w:pict>
-              <v:shape id="Text Box 73" o:spid="_x0000_s1028" type="#_x0000_t202" style="position:absolute;margin-left:122.75pt;margin-top:3.4pt;width:375.65pt;height:112.65pt;z-index:251725824;visibility:visible;mso-wrap-style:square;mso-width-percent:0;mso-height-percent:0;mso-wrap-distance-left:9pt;mso-wrap-distance-top:0;mso-wrap-distance-right:9pt;mso-wrap-distance-bottom:0;mso-position-horizontal:absolute;mso-position-horizontal-relative:text;mso-position-vertical:absolute;mso-position-vertical-relative:text;mso-width-percent:0;mso-height-percent:0;mso-width-relative:margin;mso-height-relative:margin;v-text-anchor:top" o:gfxdata="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" filled="f" stroked="f" strokeweight=".5pt">
+              <v:shape id="Text Box 73" o:spid="_x0000_s1031" type="#_x0000_t202" style="position:absolute;margin-left:122.75pt;margin-top:3.4pt;width:375.65pt;height:112.65pt;z-index:251725824;visibility:visible;mso-wrap-style:square;mso-width-percent:0;mso-height-percent:0;mso-wrap-distance-left:9pt;mso-wrap-distance-top:0;mso-wrap-distance-right:9pt;mso-wrap-distance-bottom:0;mso-position-horizontal:absolute;mso-position-horizontal-relative:text;mso-position-vertical:absolute;mso-position-vertical-relative:text;mso-width-percent:0;mso-height-percent:0;mso-width-relative:margin;mso-height-relative:margin;v-text-anchor:top" o:gfxdata="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" filled="f" stroked="f" strokeweight=".5pt">
                 <v:textbox>
                   <w:txbxContent>
                     <w:p>
@@ -6337,7 +7153,6 @@
     </w:p>
     <w:p>
       <w:pPr>
-        <w:jc w:val="center"/>
         <w:rPr>
           <w:sz w:val="32"/>
           <w:szCs w:val="32"/>
@@ -6355,10 +7170,10 @@
           <wp:anchor distT="0" distB="0" distL="114300" distR="114300" simplePos="0" relativeHeight="251676672" behindDoc="1" locked="0" layoutInCell="1" allowOverlap="1">
             <wp:simplePos x="0" y="0"/>
             <wp:positionH relativeFrom="column">
-              <wp:posOffset>-606563</wp:posOffset>
+              <wp:posOffset>-457338</wp:posOffset>
             </wp:positionH>
             <wp:positionV relativeFrom="paragraph">
-              <wp:posOffset>300217</wp:posOffset>
+              <wp:posOffset>299720</wp:posOffset>
             </wp:positionV>
             <wp:extent cx="1530350" cy="1001395"/>
             <wp:effectExtent l="0" t="0" r="6350" b="1905"/>
@@ -6520,13 +7335,13 @@
               <wp:anchor distT="0" distB="0" distL="114300" distR="114300" simplePos="0" relativeHeight="251679744" behindDoc="0" locked="0" layoutInCell="1" allowOverlap="1">
                 <wp:simplePos x="0" y="0"/>
                 <wp:positionH relativeFrom="column">
-                  <wp:posOffset>1958009</wp:posOffset>
+                  <wp:posOffset>2076091</wp:posOffset>
                 </wp:positionH>
                 <wp:positionV relativeFrom="paragraph">
-                  <wp:posOffset>74599</wp:posOffset>
+                  <wp:posOffset>78050</wp:posOffset>
                 </wp:positionV>
-                <wp:extent cx="3995364" cy="1927860"/>
-                <wp:effectExtent l="0" t="0" r="5715" b="2540"/>
+                <wp:extent cx="3756495" cy="1927860"/>
+                <wp:effectExtent l="0" t="0" r="0" b="0"/>
                 <wp:wrapNone/>
                 <wp:docPr id="25" name="Text Box 25"/>
                 <wp:cNvGraphicFramePr/>
@@ -6537,14 +7352,12 @@
                       <wps:spPr>
                         <a:xfrm>
                           <a:off x="0" y="0"/>
-                          <a:ext cx="3995364" cy="1927860"/>
+                          <a:ext cx="3756495" cy="1927860"/>
                         </a:xfrm>
                         <a:prstGeom prst="rect">
                           <a:avLst/>
                         </a:prstGeom>
-                        <a:solidFill>
-                          <a:schemeClr val="lt1"/>
-                        </a:solidFill>
+                        <a:noFill/>
                         <a:ln w="6350">
                           <a:noFill/>
                         </a:ln>
@@ -6671,7 +7484,7 @@
           </mc:Choice>
           <mc:Fallback>
             <w:pict>
-              <v:shape id="Text Box 25" o:spid="_x0000_s1029" type="#_x0000_t202" style="position:absolute;margin-left:154.15pt;margin-top:5.85pt;width:314.6pt;height:151.8pt;z-index:251679744;visibility:visible;mso-wrap-style:square;mso-width-percent:0;mso-height-percent:0;mso-wrap-distance-left:9pt;mso-wrap-distance-top:0;mso-wrap-distance-right:9pt;mso-wrap-distance-bottom:0;mso-position-horizontal:absolute;mso-position-horizontal-relative:text;mso-position-vertical:absolute;mso-position-vertical-relative:text;mso-width-percent:0;mso-height-percent:0;mso-width-relative:margin;mso-height-relative:margin;v-text-anchor:top" o:gfxdata="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" fillcolor="white [3201]" stroked="f" strokeweight=".5pt">
+              <v:shape id="Text Box 25" o:spid="_x0000_s1032" type="#_x0000_t202" style="position:absolute;margin-left:163.45pt;margin-top:6.15pt;width:295.8pt;height:151.8pt;z-index:251679744;visibility:visible;mso-wrap-style:square;mso-width-percent:0;mso-height-percent:0;mso-wrap-distance-left:9pt;mso-wrap-distance-top:0;mso-wrap-distance-right:9pt;mso-wrap-distance-bottom:0;mso-position-horizontal:absolute;mso-position-horizontal-relative:text;mso-position-vertical:absolute;mso-position-vertical-relative:text;mso-width-percent:0;mso-height-percent:0;mso-width-relative:margin;mso-height-relative:margin;v-text-anchor:top" o:gfxdata="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" filled="f" stroked="f" strokeweight=".5pt">
                 <v:textbox>
                   <w:txbxContent>
                     <w:p/>
@@ -6784,6 +7597,75 @@
           <w:noProof/>
           <w:lang w:val="pt-PT"/>
         </w:rPr>
+        <w:drawing>
+          <wp:anchor distT="0" distB="0" distL="114300" distR="114300" simplePos="0" relativeHeight="251678720" behindDoc="1" locked="0" layoutInCell="1" allowOverlap="1">
+            <wp:simplePos x="0" y="0"/>
+            <wp:positionH relativeFrom="column">
+              <wp:posOffset>860370</wp:posOffset>
+            </wp:positionH>
+            <wp:positionV relativeFrom="paragraph">
+              <wp:posOffset>171477</wp:posOffset>
+            </wp:positionV>
+            <wp:extent cx="1331595" cy="1774190"/>
+            <wp:effectExtent l="0" t="0" r="1905" b="3810"/>
+            <wp:wrapTight wrapText="bothSides">
+              <wp:wrapPolygon edited="0">
+                <wp:start x="0" y="0"/>
+                <wp:lineTo x="0" y="21492"/>
+                <wp:lineTo x="21425" y="21492"/>
+                <wp:lineTo x="21425" y="0"/>
+                <wp:lineTo x="0" y="0"/>
+              </wp:wrapPolygon>
+            </wp:wrapTight>
+            <wp:docPr id="24" name="Picture 24"/>
+            <wp:cNvGraphicFramePr>
+              <a:graphicFrameLocks xmlns:a="http://schemas.openxmlformats.org/drawingml/2006/main" noChangeAspect="1"/>
+            </wp:cNvGraphicFramePr>
+            <a:graphic xmlns:a="http://schemas.openxmlformats.org/drawingml/2006/main">
+              <a:graphicData uri="http://schemas.openxmlformats.org/drawingml/2006/picture">
+                <pic:pic xmlns:pic="http://schemas.openxmlformats.org/drawingml/2006/picture">
+                  <pic:nvPicPr>
+                    <pic:cNvPr id="24" name="Screen Shot 2018-06-04 at 18.51.03.png"/>
+                    <pic:cNvPicPr/>
+                  </pic:nvPicPr>
+                  <pic:blipFill>
+                    <a:blip r:embed="rId31" cstate="print">
+                      <a:extLst>
+                        <a:ext uri="{28A0092B-C50C-407E-A947-70E740481C1C}">
+                          <a14:useLocalDpi xmlns:a14="http://schemas.microsoft.com/office/drawing/2010/main" val="0"/>
+                        </a:ext>
+                      </a:extLst>
+                    </a:blip>
+                    <a:stretch>
+                      <a:fillRect/>
+                    </a:stretch>
+                  </pic:blipFill>
+                  <pic:spPr>
+                    <a:xfrm>
+                      <a:off x="0" y="0"/>
+                      <a:ext cx="1331595" cy="1774190"/>
+                    </a:xfrm>
+                    <a:prstGeom prst="rect">
+                      <a:avLst/>
+                    </a:prstGeom>
+                  </pic:spPr>
+                </pic:pic>
+              </a:graphicData>
+            </a:graphic>
+            <wp14:sizeRelH relativeFrom="margin">
+              <wp14:pctWidth>0</wp14:pctWidth>
+            </wp14:sizeRelH>
+            <wp14:sizeRelV relativeFrom="margin">
+              <wp14:pctHeight>0</wp14:pctHeight>
+            </wp14:sizeRelV>
+          </wp:anchor>
+        </w:drawing>
+      </w:r>
+      <w:r>
+        <w:rPr>
+          <w:noProof/>
+          <w:lang w:val="pt-PT"/>
+        </w:rPr>
         <mc:AlternateContent>
           <mc:Choice Requires="wps">
             <w:drawing>
@@ -6845,82 +7727,13 @@
           </mc:Choice>
           <mc:Fallback>
             <w:pict>
-              <v:shape w14:anchorId="16B61397" id="Straight Arrow Connector 35" o:spid="_x0000_s1026" type="#_x0000_t32" style="position:absolute;margin-left:-9.45pt;margin-top:6pt;width:3.6pt;height:39.9pt;flip:x;z-index:251689984;visibility:visible;mso-wrap-style:square;mso-width-percent:0;mso-height-percent:0;mso-wrap-distance-left:9pt;mso-wrap-distance-top:0;mso-wrap-distance-right:9pt;mso-wrap-distance-bottom:0;mso-position-horizontal:absolute;mso-position-horizontal-relative:text;mso-position-vertical:absolute;mso-position-vertical-relative:text;mso-width-percent:0;mso-height-percent:0;mso-width-relative:margin;mso-height-relative:margin" o:gfxdata="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" strokecolor="#4472c4 [3204]" strokeweight=".5pt">
+              <v:shape w14:anchorId="72241DBF" id="Straight Arrow Connector 35" o:spid="_x0000_s1026" type="#_x0000_t32" style="position:absolute;margin-left:-9.45pt;margin-top:6pt;width:3.6pt;height:39.9pt;flip:x;z-index:251689984;visibility:visible;mso-wrap-style:square;mso-width-percent:0;mso-height-percent:0;mso-wrap-distance-left:9pt;mso-wrap-distance-top:0;mso-wrap-distance-right:9pt;mso-wrap-distance-bottom:0;mso-position-horizontal:absolute;mso-position-horizontal-relative:text;mso-position-vertical:absolute;mso-position-vertical-relative:text;mso-width-percent:0;mso-height-percent:0;mso-width-relative:margin;mso-height-relative:margin" o:gfxdata="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" strokecolor="#4472c4 [3204]" strokeweight=".5pt">
                 <v:stroke endarrow="block" joinstyle="miter"/>
               </v:shape>
             </w:pict>
           </mc:Fallback>
         </mc:AlternateContent>
       </w:r>
-      <w:r>
-        <w:rPr>
-          <w:noProof/>
-          <w:lang w:val="pt-PT"/>
-        </w:rPr>
-        <w:drawing>
-          <wp:anchor distT="0" distB="0" distL="114300" distR="114300" simplePos="0" relativeHeight="251678720" behindDoc="1" locked="0" layoutInCell="1" allowOverlap="1">
-            <wp:simplePos x="0" y="0"/>
-            <wp:positionH relativeFrom="column">
-              <wp:posOffset>682570</wp:posOffset>
-            </wp:positionH>
-            <wp:positionV relativeFrom="paragraph">
-              <wp:posOffset>126365</wp:posOffset>
-            </wp:positionV>
-            <wp:extent cx="1331595" cy="1774190"/>
-            <wp:effectExtent l="0" t="0" r="1905" b="3810"/>
-            <wp:wrapTight wrapText="bothSides">
-              <wp:wrapPolygon edited="0">
-                <wp:start x="0" y="0"/>
-                <wp:lineTo x="0" y="21492"/>
-                <wp:lineTo x="21425" y="21492"/>
-                <wp:lineTo x="21425" y="0"/>
-                <wp:lineTo x="0" y="0"/>
-              </wp:wrapPolygon>
-            </wp:wrapTight>
-            <wp:docPr id="24" name="Picture 24"/>
-            <wp:cNvGraphicFramePr>
-              <a:graphicFrameLocks xmlns:a="http://schemas.openxmlformats.org/drawingml/2006/main" noChangeAspect="1"/>
-            </wp:cNvGraphicFramePr>
-            <a:graphic xmlns:a="http://schemas.openxmlformats.org/drawingml/2006/main">
-              <a:graphicData uri="http://schemas.openxmlformats.org/drawingml/2006/picture">
-                <pic:pic xmlns:pic="http://schemas.openxmlformats.org/drawingml/2006/picture">
-                  <pic:nvPicPr>
-                    <pic:cNvPr id="24" name="Screen Shot 2018-06-04 at 18.51.03.png"/>
-                    <pic:cNvPicPr/>
-                  </pic:nvPicPr>
-                  <pic:blipFill>
-                    <a:blip r:embed="rId31" cstate="print">
-                      <a:extLst>
-                        <a:ext uri="{28A0092B-C50C-407E-A947-70E740481C1C}">
-                          <a14:useLocalDpi xmlns:a14="http://schemas.microsoft.com/office/drawing/2010/main" val="0"/>
-                        </a:ext>
-                      </a:extLst>
-                    </a:blip>
-                    <a:stretch>
-                      <a:fillRect/>
-                    </a:stretch>
-                  </pic:blipFill>
-                  <pic:spPr>
-                    <a:xfrm>
-                      <a:off x="0" y="0"/>
-                      <a:ext cx="1331595" cy="1774190"/>
-                    </a:xfrm>
-                    <a:prstGeom prst="rect">
-                      <a:avLst/>
-                    </a:prstGeom>
-                  </pic:spPr>
-                </pic:pic>
-              </a:graphicData>
-            </a:graphic>
-            <wp14:sizeRelH relativeFrom="margin">
-              <wp14:pctWidth>0</wp14:pctWidth>
-            </wp14:sizeRelH>
-            <wp14:sizeRelV relativeFrom="margin">
-              <wp14:pctHeight>0</wp14:pctHeight>
-            </wp14:sizeRelV>
-          </wp:anchor>
-        </w:drawing>
-      </w:r>
     </w:p>
     <w:p>
       <w:pPr>
@@ -6946,7 +7759,7 @@
           <wp:anchor distT="0" distB="0" distL="114300" distR="114300" simplePos="0" relativeHeight="251677696" behindDoc="1" locked="0" layoutInCell="1" allowOverlap="1">
             <wp:simplePos x="0" y="0"/>
             <wp:positionH relativeFrom="column">
-              <wp:posOffset>-795296</wp:posOffset>
+              <wp:posOffset>-526664</wp:posOffset>
             </wp:positionH>
             <wp:positionV relativeFrom="paragraph">
               <wp:posOffset>213360</wp:posOffset>
@@ -7024,7 +7837,7 @@
               <wp:anchor distT="0" distB="0" distL="114300" distR="114300" simplePos="0" relativeHeight="251691008" behindDoc="0" locked="0" layoutInCell="1" allowOverlap="1">
                 <wp:simplePos x="0" y="0"/>
                 <wp:positionH relativeFrom="column">
-                  <wp:posOffset>268357</wp:posOffset>
+                  <wp:posOffset>476636</wp:posOffset>
                 </wp:positionH>
                 <wp:positionV relativeFrom="paragraph">
                   <wp:posOffset>154305</wp:posOffset>
@@ -7079,7 +7892,7 @@
           </mc:Choice>
           <mc:Fallback>
             <w:pict>
-              <v:shape w14:anchorId="1F92040D" id="Straight Arrow Connector 36" o:spid="_x0000_s1026" type="#_x0000_t32" style="position:absolute;margin-left:21.15pt;margin-top:12.15pt;width:42.25pt;height:9.8pt;flip:y;z-index:251691008;visibility:visible;mso-wrap-style:square;mso-width-percent:0;mso-height-percent:0;mso-wrap-distance-left:9pt;mso-wrap-distance-top:0;mso-wrap-distance-right:9pt;mso-wrap-distance-bottom:0;mso-position-horizontal:absolute;mso-position-horizontal-relative:text;mso-position-vertical:absolute;mso-position-vertical-relative:text;mso-width-percent:0;mso-height-percent:0;mso-width-relative:margin;mso-height-relative:margin" o:gfxdata="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" strokecolor="#4472c4 [3204]" strokeweight=".5pt">
+              <v:shape w14:anchorId="39B880A4" id="Straight Arrow Connector 36" o:spid="_x0000_s1026" type="#_x0000_t32" style="position:absolute;margin-left:37.55pt;margin-top:12.15pt;width:42.25pt;height:9.8pt;flip:y;z-index:251691008;visibility:visible;mso-wrap-style:square;mso-width-percent:0;mso-height-percent:0;mso-wrap-distance-left:9pt;mso-wrap-distance-top:0;mso-wrap-distance-right:9pt;mso-wrap-distance-bottom:0;mso-position-horizontal:absolute;mso-position-horizontal-relative:text;mso-position-vertical:absolute;mso-position-vertical-relative:text;mso-width-percent:0;mso-height-percent:0;mso-width-relative:margin;mso-height-relative:margin" o:gfxdata="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" strokecolor="#4472c4 [3204]" strokeweight=".5pt">
                 <v:stroke endarrow="block" joinstyle="miter"/>
               </v:shape>
             </w:pict>
@@ -7113,14 +7926,115 @@
           <w:noProof/>
           <w:lang w:val="pt-PT"/>
         </w:rPr>
+        <mc:AlternateContent>
+          <mc:Choice Requires="wps">
+            <w:drawing>
+              <wp:anchor distT="0" distB="0" distL="114300" distR="114300" simplePos="0" relativeHeight="251692032" behindDoc="0" locked="0" layoutInCell="1" allowOverlap="1">
+                <wp:simplePos x="0" y="0"/>
+                <wp:positionH relativeFrom="column">
+                  <wp:posOffset>477078</wp:posOffset>
+                </wp:positionH>
+                <wp:positionV relativeFrom="paragraph">
+                  <wp:posOffset>41551</wp:posOffset>
+                </wp:positionV>
+                <wp:extent cx="536520" cy="790216"/>
+                <wp:effectExtent l="25400" t="0" r="22860" b="35560"/>
+                <wp:wrapNone/>
+                <wp:docPr id="37" name="Straight Arrow Connector 37"/>
+                <wp:cNvGraphicFramePr/>
+                <a:graphic xmlns:a="http://schemas.openxmlformats.org/drawingml/2006/main">
+                  <a:graphicData uri="http://schemas.microsoft.com/office/word/2010/wordprocessingShape">
+                    <wps:wsp>
+                      <wps:cNvCnPr/>
+                      <wps:spPr>
+                        <a:xfrm flipH="1">
+                          <a:off x="0" y="0"/>
+                          <a:ext cx="536520" cy="790216"/>
+                        </a:xfrm>
+                        <a:prstGeom prst="straightConnector1">
+                          <a:avLst/>
+                        </a:prstGeom>
+                        <a:ln>
+                          <a:tailEnd type="triangle"/>
+                        </a:ln>
+                      </wps:spPr>
+                      <wps:style>
+                        <a:lnRef idx="1">
+                          <a:schemeClr val="accent1"/>
+                        </a:lnRef>
+                        <a:fillRef idx="0">
+                          <a:schemeClr val="accent1"/>
+                        </a:fillRef>
+                        <a:effectRef idx="0">
+                          <a:schemeClr val="accent1"/>
+                        </a:effectRef>
+                        <a:fontRef idx="minor">
+                          <a:schemeClr val="tx1"/>
+                        </a:fontRef>
+                      </wps:style>
+                      <wps:bodyPr/>
+                    </wps:wsp>
+                  </a:graphicData>
+                </a:graphic>
+                <wp14:sizeRelH relativeFrom="margin">
+                  <wp14:pctWidth>0</wp14:pctWidth>
+                </wp14:sizeRelH>
+                <wp14:sizeRelV relativeFrom="margin">
+                  <wp14:pctHeight>0</wp14:pctHeight>
+                </wp14:sizeRelV>
+              </wp:anchor>
+            </w:drawing>
+          </mc:Choice>
+          <mc:Fallback>
+            <w:pict>
+              <v:shape w14:anchorId="224E73E5" id="Straight Arrow Connector 37" o:spid="_x0000_s1026" type="#_x0000_t32" style="position:absolute;margin-left:37.55pt;margin-top:3.25pt;width:42.25pt;height:62.2pt;flip:x;z-index:251692032;visibility:visible;mso-wrap-style:square;mso-width-percent:0;mso-height-percent:0;mso-wrap-distance-left:9pt;mso-wrap-distance-top:0;mso-wrap-distance-right:9pt;mso-wrap-distance-bottom:0;mso-position-horizontal:absolute;mso-position-horizontal-relative:text;mso-position-vertical:absolute;mso-position-vertical-relative:text;mso-width-percent:0;mso-height-percent:0;mso-width-relative:margin;mso-height-relative:margin" o:gfxdata="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" strokecolor="#4472c4 [3204]" strokeweight=".5pt">
+                <v:stroke endarrow="block" joinstyle="miter"/>
+              </v:shape>
+            </w:pict>
+          </mc:Fallback>
+        </mc:AlternateContent>
+      </w:r>
+    </w:p>
+    <w:p>
+      <w:pPr>
+        <w:rPr>
+          <w:lang w:val="pt-PT"/>
+        </w:rPr>
+      </w:pPr>
+    </w:p>
+    <w:p>
+      <w:pPr>
+        <w:rPr>
+          <w:lang w:val="pt-PT"/>
+        </w:rPr>
+      </w:pPr>
+    </w:p>
+    <w:p>
+      <w:pPr>
+        <w:rPr>
+          <w:lang w:val="pt-PT"/>
+        </w:rPr>
+      </w:pPr>
+    </w:p>
+    <w:p>
+      <w:pPr>
+        <w:rPr>
+          <w:lang w:val="pt-PT"/>
+        </w:rPr>
+      </w:pPr>
+      <w:r>
+        <w:rPr>
+          <w:noProof/>
+          <w:lang w:val="pt-PT"/>
+        </w:rPr>
         <w:drawing>
           <wp:anchor distT="0" distB="0" distL="114300" distR="114300" simplePos="0" relativeHeight="251680768" behindDoc="1" locked="0" layoutInCell="1" allowOverlap="1">
             <wp:simplePos x="0" y="0"/>
             <wp:positionH relativeFrom="column">
-              <wp:posOffset>-875554</wp:posOffset>
+              <wp:posOffset>-525145</wp:posOffset>
             </wp:positionH>
             <wp:positionV relativeFrom="paragraph">
-              <wp:posOffset>178186</wp:posOffset>
+              <wp:posOffset>-64218</wp:posOffset>
             </wp:positionV>
             <wp:extent cx="1329690" cy="3032760"/>
             <wp:effectExtent l="0" t="0" r="3810" b="2540"/>
@@ -7180,100 +8094,8 @@
     </w:p>
     <w:p>
       <w:pPr>
-        <w:rPr>
-          <w:lang w:val="pt-PT"/>
-        </w:rPr>
-      </w:pPr>
-      <w:r>
-        <w:rPr>
-          <w:noProof/>
-          <w:lang w:val="pt-PT"/>
-        </w:rPr>
-        <mc:AlternateContent>
-          <mc:Choice Requires="wps">
-            <w:drawing>
-              <wp:anchor distT="0" distB="0" distL="114300" distR="114300" simplePos="0" relativeHeight="251692032" behindDoc="0" locked="0" layoutInCell="1" allowOverlap="1">
-                <wp:simplePos x="0" y="0"/>
-                <wp:positionH relativeFrom="column">
-                  <wp:posOffset>208722</wp:posOffset>
-                </wp:positionH>
-                <wp:positionV relativeFrom="paragraph">
-                  <wp:posOffset>56129</wp:posOffset>
-                </wp:positionV>
-                <wp:extent cx="477078" cy="377494"/>
-                <wp:effectExtent l="25400" t="0" r="18415" b="41910"/>
-                <wp:wrapNone/>
-                <wp:docPr id="37" name="Straight Arrow Connector 37"/>
-                <wp:cNvGraphicFramePr/>
-                <a:graphic xmlns:a="http://schemas.openxmlformats.org/drawingml/2006/main">
-                  <a:graphicData uri="http://schemas.microsoft.com/office/word/2010/wordprocessingShape">
-                    <wps:wsp>
-                      <wps:cNvCnPr/>
-                      <wps:spPr>
-                        <a:xfrm flipH="1">
-                          <a:off x="0" y="0"/>
-                          <a:ext cx="477078" cy="377494"/>
-                        </a:xfrm>
-                        <a:prstGeom prst="straightConnector1">
-                          <a:avLst/>
-                        </a:prstGeom>
-                        <a:ln>
-                          <a:tailEnd type="triangle"/>
-                        </a:ln>
-                      </wps:spPr>
-                      <wps:style>
-                        <a:lnRef idx="1">
-                          <a:schemeClr val="accent1"/>
-                        </a:lnRef>
-                        <a:fillRef idx="0">
-                          <a:schemeClr val="accent1"/>
-                        </a:fillRef>
-                        <a:effectRef idx="0">
-                          <a:schemeClr val="accent1"/>
-                        </a:effectRef>
-                        <a:fontRef idx="minor">
-                          <a:schemeClr val="tx1"/>
-                        </a:fontRef>
-                      </wps:style>
-                      <wps:bodyPr/>
-                    </wps:wsp>
-                  </a:graphicData>
-                </a:graphic>
-                <wp14:sizeRelH relativeFrom="margin">
-                  <wp14:pctWidth>0</wp14:pctWidth>
-                </wp14:sizeRelH>
-                <wp14:sizeRelV relativeFrom="margin">
-                  <wp14:pctHeight>0</wp14:pctHeight>
-                </wp14:sizeRelV>
-              </wp:anchor>
-            </w:drawing>
-          </mc:Choice>
-          <mc:Fallback>
-            <w:pict>
-              <v:shape w14:anchorId="39D0EFEC" id="Straight Arrow Connector 37" o:spid="_x0000_s1026" type="#_x0000_t32" style="position:absolute;margin-left:16.45pt;margin-top:4.4pt;width:37.55pt;height:29.7pt;flip:x;z-index:251692032;visibility:visible;mso-wrap-style:square;mso-width-percent:0;mso-height-percent:0;mso-wrap-distance-left:9pt;mso-wrap-distance-top:0;mso-wrap-distance-right:9pt;mso-wrap-distance-bottom:0;mso-position-horizontal:absolute;mso-position-horizontal-relative:text;mso-position-vertical:absolute;mso-position-vertical-relative:text;mso-width-percent:0;mso-height-percent:0;mso-width-relative:margin;mso-height-relative:margin" o:gfxdata="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" strokecolor="#4472c4 [3204]" strokeweight=".5pt">
-                <v:stroke endarrow="block" joinstyle="miter"/>
-              </v:shape>
-            </w:pict>
-          </mc:Fallback>
-        </mc:AlternateContent>
-      </w:r>
-    </w:p>
-    <w:p>
-      <w:pPr>
-        <w:rPr>
-          <w:lang w:val="pt-PT"/>
-        </w:rPr>
-      </w:pPr>
-    </w:p>
-    <w:p>
-      <w:pPr>
-        <w:rPr>
-          <w:lang w:val="pt-PT"/>
-        </w:rPr>
-      </w:pPr>
-    </w:p>
-    <w:p>
-      <w:pPr>
+        <w:pStyle w:val="ListParagraph"/>
+        <w:ind w:left="644"/>
         <w:rPr>
           <w:lang w:val="pt-PT"/>
         </w:rPr>
@@ -7411,7 +8233,15 @@
         <w:rPr>
           <w:lang w:val="pt-PT"/>
         </w:rPr>
-        <w:t>Preenchemos o segundo byte de atual posição</w:t>
+        <w:t>Preenchemos o segundo byte de atu</w:t>
+      </w:r>
+      <w:bookmarkStart w:id="0" w:name="_GoBack"/>
+      <w:bookmarkEnd w:id="0"/>
+      <w:r>
+        <w:rPr>
+          <w:lang w:val="pt-PT"/>
+        </w:rPr>
+        <w:t>al posição</w:t>
       </w:r>
     </w:p>
     <w:p>
@@ -7449,6 +8279,17 @@
           <w:lang w:val="pt-PT"/>
         </w:rPr>
       </w:pPr>
+    </w:p>
+    <w:p>
+      <w:pPr>
+        <w:jc w:val="center"/>
+        <w:rPr>
+          <w:color w:val="FFC000" w:themeColor="accent4"/>
+          <w:sz w:val="32"/>
+          <w:szCs w:val="32"/>
+          <w:lang w:val="pt-PT"/>
+        </w:rPr>
+      </w:pPr>
       <w:r>
         <w:rPr>
           <w:noProof/>
@@ -7457,15 +8298,14 @@
           <w:szCs w:val="72"/>
           <w:lang w:val="pt-PT"/>
         </w:rPr>
-        <w:lastRenderedPageBreak/>
         <w:drawing>
           <wp:anchor distT="0" distB="0" distL="114300" distR="114300" simplePos="0" relativeHeight="251695104" behindDoc="1" locked="0" layoutInCell="1" allowOverlap="1">
             <wp:simplePos x="0" y="0"/>
             <wp:positionH relativeFrom="column">
-              <wp:posOffset>-875030</wp:posOffset>
+              <wp:posOffset>-504742</wp:posOffset>
             </wp:positionH>
             <wp:positionV relativeFrom="paragraph">
-              <wp:posOffset>171919</wp:posOffset>
+              <wp:posOffset>320537</wp:posOffset>
             </wp:positionV>
             <wp:extent cx="1528445" cy="2743200"/>
             <wp:effectExtent l="0" t="0" r="0" b="0"/>
@@ -7568,7 +8408,14 @@
           <w:color w:val="000000" w:themeColor="text1"/>
           <w:lang w:val="pt-PT"/>
         </w:rPr>
-        <w:t xml:space="preserve">IndiceVetor é inicializado com o valor final do tabuleiro, quando for 0 acaba o ciclo de percorrer o tabuleiro inteiro </w:t>
+        <w:t>Indí</w:t>
+      </w:r>
+      <w:r>
+        <w:rPr>
+          <w:color w:val="000000" w:themeColor="text1"/>
+          <w:lang w:val="pt-PT"/>
+        </w:rPr>
+        <w:t xml:space="preserve">ceVetor é inicializado com o valor final do tabuleiro, quando for 0 acaba o ciclo de percorrer o tabuleiro inteiro </w:t>
       </w:r>
     </w:p>
     <w:p>
@@ -8203,10 +9050,21 @@
     </w:p>
     <w:p>
       <w:pPr>
-        <w:rPr>
-          <w:color w:val="538135" w:themeColor="accent6" w:themeShade="BF"/>
-          <w:sz w:val="72"/>
-          <w:szCs w:val="72"/>
+        <w:pStyle w:val="ListParagraph"/>
+        <w:ind w:left="644"/>
+        <w:rPr>
+          <w:color w:val="000000" w:themeColor="text1"/>
+          <w:lang w:val="pt-PT"/>
+        </w:rPr>
+      </w:pPr>
+    </w:p>
+    <w:p>
+      <w:pPr>
+        <w:jc w:val="center"/>
+        <w:rPr>
+          <w:color w:val="FFC000" w:themeColor="accent4"/>
+          <w:sz w:val="32"/>
+          <w:szCs w:val="32"/>
           <w:lang w:val="pt-PT"/>
         </w:rPr>
       </w:pPr>
@@ -8232,19 +9090,19 @@
           <wp:anchor distT="0" distB="0" distL="114300" distR="114300" simplePos="0" relativeHeight="251701248" behindDoc="1" locked="0" layoutInCell="1" allowOverlap="1">
             <wp:simplePos x="0" y="0"/>
             <wp:positionH relativeFrom="column">
-              <wp:posOffset>-805180</wp:posOffset>
+              <wp:posOffset>-685800</wp:posOffset>
             </wp:positionH>
             <wp:positionV relativeFrom="paragraph">
-              <wp:posOffset>248562</wp:posOffset>
+              <wp:posOffset>257175</wp:posOffset>
             </wp:positionV>
             <wp:extent cx="1518920" cy="901700"/>
-            <wp:effectExtent l="0" t="0" r="5080" b="0"/>
+            <wp:effectExtent l="0" t="0" r="0" b="0"/>
             <wp:wrapTight wrapText="bothSides">
               <wp:wrapPolygon edited="0">
                 <wp:start x="0" y="0"/>
-                <wp:lineTo x="0" y="21296"/>
-                <wp:lineTo x="21492" y="21296"/>
-                <wp:lineTo x="21492" y="0"/>
+                <wp:lineTo x="0" y="21154"/>
+                <wp:lineTo x="21394" y="21154"/>
+                <wp:lineTo x="21394" y="0"/>
                 <wp:lineTo x="0" y="0"/>
               </wp:wrapPolygon>
             </wp:wrapTight>
@@ -8304,6 +9162,17 @@
     </w:p>
     <w:p>
       <w:pPr>
+        <w:jc w:val="center"/>
+        <w:rPr>
+          <w:color w:val="FFC000" w:themeColor="accent4"/>
+          <w:sz w:val="32"/>
+          <w:szCs w:val="32"/>
+          <w:lang w:val="pt-PT"/>
+        </w:rPr>
+      </w:pPr>
+    </w:p>
+    <w:p>
+      <w:pPr>
         <w:pStyle w:val="ListParagraph"/>
         <w:numPr>
           <w:ilvl w:val="0"/>
@@ -8319,7 +9188,7 @@
           <w:color w:val="000000" w:themeColor="text1"/>
           <w:lang w:val="pt-PT"/>
         </w:rPr>
-        <w:t>Colocar carater que desejarmos em posições especificas usando segmente ES para memória de vídeo</w:t>
+        <w:t>Copiar string para AL/AH</w:t>
       </w:r>
     </w:p>
     <w:p>
@@ -8336,49 +9205,25 @@
       </w:pPr>
       <w:r>
         <w:rPr>
-          <w:color w:val="000000" w:themeColor="text1"/>
-          <w:lang w:val="pt-PT"/>
-        </w:rPr>
-        <w:t>Copiar string para AL/AH</w:t>
-      </w:r>
-    </w:p>
-    <w:p>
-      <w:pPr>
-        <w:rPr>
-          <w:color w:val="000000" w:themeColor="text1"/>
-          <w:lang w:val="pt-PT"/>
-        </w:rPr>
-      </w:pPr>
-    </w:p>
-    <w:p>
-      <w:pPr>
-        <w:rPr>
-          <w:color w:val="000000" w:themeColor="text1"/>
-          <w:sz w:val="72"/>
-          <w:szCs w:val="72"/>
-          <w:lang w:val="pt-PT"/>
-        </w:rPr>
-      </w:pPr>
-      <w:r>
-        <w:rPr>
           <w:noProof/>
+          <w:color w:val="000000" w:themeColor="text1"/>
           <w:lang w:val="pt-PT"/>
         </w:rPr>
         <mc:AlternateContent>
           <mc:Choice Requires="wps">
             <w:drawing>
-              <wp:anchor distT="0" distB="0" distL="114300" distR="114300" simplePos="0" relativeHeight="251703296" behindDoc="0" locked="0" layoutInCell="1" allowOverlap="1">
+              <wp:anchor distT="0" distB="0" distL="114300" distR="114300" simplePos="0" relativeHeight="251773952" behindDoc="0" locked="0" layoutInCell="1" allowOverlap="1">
                 <wp:simplePos x="0" y="0"/>
                 <wp:positionH relativeFrom="column">
-                  <wp:posOffset>436935</wp:posOffset>
+                  <wp:posOffset>546652</wp:posOffset>
                 </wp:positionH>
                 <wp:positionV relativeFrom="paragraph">
-                  <wp:posOffset>121257</wp:posOffset>
+                  <wp:posOffset>361619</wp:posOffset>
                 </wp:positionV>
-                <wp:extent cx="775252" cy="377687"/>
-                <wp:effectExtent l="0" t="0" r="50800" b="41910"/>
+                <wp:extent cx="427383" cy="387626"/>
+                <wp:effectExtent l="0" t="0" r="55245" b="31750"/>
                 <wp:wrapNone/>
-                <wp:docPr id="52" name="Straight Arrow Connector 52"/>
+                <wp:docPr id="94" name="Straight Arrow Connector 94"/>
                 <wp:cNvGraphicFramePr/>
                 <a:graphic xmlns:a="http://schemas.openxmlformats.org/drawingml/2006/main">
                   <a:graphicData uri="http://schemas.microsoft.com/office/word/2010/wordprocessingShape">
@@ -8387,7 +9232,186 @@
                       <wps:spPr>
                         <a:xfrm>
                           <a:off x="0" y="0"/>
-                          <a:ext cx="775252" cy="377687"/>
+                          <a:ext cx="427383" cy="387626"/>
+                        </a:xfrm>
+                        <a:prstGeom prst="straightConnector1">
+                          <a:avLst/>
+                        </a:prstGeom>
+                        <a:ln>
+                          <a:tailEnd type="triangle"/>
+                        </a:ln>
+                      </wps:spPr>
+                      <wps:style>
+                        <a:lnRef idx="1">
+                          <a:schemeClr val="accent1"/>
+                        </a:lnRef>
+                        <a:fillRef idx="0">
+                          <a:schemeClr val="accent1"/>
+                        </a:fillRef>
+                        <a:effectRef idx="0">
+                          <a:schemeClr val="accent1"/>
+                        </a:effectRef>
+                        <a:fontRef idx="minor">
+                          <a:schemeClr val="tx1"/>
+                        </a:fontRef>
+                      </wps:style>
+                      <wps:bodyPr/>
+                    </wps:wsp>
+                  </a:graphicData>
+                </a:graphic>
+                <wp14:sizeRelH relativeFrom="margin">
+                  <wp14:pctWidth>0</wp14:pctWidth>
+                </wp14:sizeRelH>
+                <wp14:sizeRelV relativeFrom="margin">
+                  <wp14:pctHeight>0</wp14:pctHeight>
+                </wp14:sizeRelV>
+              </wp:anchor>
+            </w:drawing>
+          </mc:Choice>
+          <mc:Fallback>
+            <w:pict>
+              <v:shape w14:anchorId="50610BCF" id="Straight Arrow Connector 94" o:spid="_x0000_s1026" type="#_x0000_t32" style="position:absolute;margin-left:43.05pt;margin-top:28.45pt;width:33.65pt;height:30.5pt;z-index:251773952;visibility:visible;mso-wrap-style:square;mso-width-percent:0;mso-height-percent:0;mso-wrap-distance-left:9pt;mso-wrap-distance-top:0;mso-wrap-distance-right:9pt;mso-wrap-distance-bottom:0;mso-position-horizontal:absolute;mso-position-horizontal-relative:text;mso-position-vertical:absolute;mso-position-vertical-relative:text;mso-width-percent:0;mso-height-percent:0;mso-width-relative:margin;mso-height-relative:margin" o:gfxdata="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" strokecolor="#4472c4 [3204]" strokeweight=".5pt">
+                <v:stroke endarrow="block" joinstyle="miter"/>
+              </v:shape>
+            </w:pict>
+          </mc:Fallback>
+        </mc:AlternateContent>
+      </w:r>
+      <w:r>
+        <w:rPr>
+          <w:color w:val="000000" w:themeColor="text1"/>
+          <w:lang w:val="pt-PT"/>
+        </w:rPr>
+        <w:t>Colocar carater que desejarmos em posições especificas usando segmente ES para memória de vídeo</w:t>
+      </w:r>
+    </w:p>
+    <w:p>
+      <w:pPr>
+        <w:rPr>
+          <w:color w:val="000000" w:themeColor="text1"/>
+          <w:lang w:val="pt-PT"/>
+        </w:rPr>
+      </w:pPr>
+    </w:p>
+    <w:p>
+      <w:pPr>
+        <w:rPr>
+          <w:color w:val="000000" w:themeColor="text1"/>
+          <w:lang w:val="pt-PT"/>
+        </w:rPr>
+      </w:pPr>
+      <w:r>
+        <w:rPr>
+          <w:noProof/>
+          <w:lang w:val="pt-PT"/>
+        </w:rPr>
+        <w:drawing>
+          <wp:anchor distT="0" distB="0" distL="114300" distR="114300" simplePos="0" relativeHeight="251771904" behindDoc="1" locked="0" layoutInCell="1" allowOverlap="1">
+            <wp:simplePos x="0" y="0"/>
+            <wp:positionH relativeFrom="column">
+              <wp:posOffset>972572</wp:posOffset>
+            </wp:positionH>
+            <wp:positionV relativeFrom="paragraph">
+              <wp:posOffset>139065</wp:posOffset>
+            </wp:positionV>
+            <wp:extent cx="1265555" cy="306705"/>
+            <wp:effectExtent l="0" t="0" r="4445" b="0"/>
+            <wp:wrapTight wrapText="bothSides">
+              <wp:wrapPolygon edited="0">
+                <wp:start x="0" y="0"/>
+                <wp:lineTo x="0" y="20571"/>
+                <wp:lineTo x="21459" y="20571"/>
+                <wp:lineTo x="21459" y="0"/>
+                <wp:lineTo x="0" y="0"/>
+              </wp:wrapPolygon>
+            </wp:wrapTight>
+            <wp:docPr id="91" name="Picture 91"/>
+            <wp:cNvGraphicFramePr>
+              <a:graphicFrameLocks xmlns:a="http://schemas.openxmlformats.org/drawingml/2006/main" noChangeAspect="1"/>
+            </wp:cNvGraphicFramePr>
+            <a:graphic xmlns:a="http://schemas.openxmlformats.org/drawingml/2006/main">
+              <a:graphicData uri="http://schemas.openxmlformats.org/drawingml/2006/picture">
+                <pic:pic xmlns:pic="http://schemas.openxmlformats.org/drawingml/2006/picture">
+                  <pic:nvPicPr>
+                    <pic:cNvPr id="91" name="Screen Shot 2018-06-14 at 18.09.38.png"/>
+                    <pic:cNvPicPr/>
+                  </pic:nvPicPr>
+                  <pic:blipFill>
+                    <a:blip r:embed="rId38">
+                      <a:extLst>
+                        <a:ext uri="{28A0092B-C50C-407E-A947-70E740481C1C}">
+                          <a14:useLocalDpi xmlns:a14="http://schemas.microsoft.com/office/drawing/2010/main" val="0"/>
+                        </a:ext>
+                      </a:extLst>
+                    </a:blip>
+                    <a:stretch>
+                      <a:fillRect/>
+                    </a:stretch>
+                  </pic:blipFill>
+                  <pic:spPr>
+                    <a:xfrm>
+                      <a:off x="0" y="0"/>
+                      <a:ext cx="1265555" cy="306705"/>
+                    </a:xfrm>
+                    <a:prstGeom prst="rect">
+                      <a:avLst/>
+                    </a:prstGeom>
+                  </pic:spPr>
+                </pic:pic>
+              </a:graphicData>
+            </a:graphic>
+            <wp14:sizeRelH relativeFrom="margin">
+              <wp14:pctWidth>0</wp14:pctWidth>
+            </wp14:sizeRelH>
+            <wp14:sizeRelV relativeFrom="margin">
+              <wp14:pctHeight>0</wp14:pctHeight>
+            </wp14:sizeRelV>
+          </wp:anchor>
+        </w:drawing>
+      </w:r>
+    </w:p>
+    <w:p>
+      <w:pPr>
+        <w:pStyle w:val="ListParagraph"/>
+        <w:numPr>
+          <w:ilvl w:val="0"/>
+          <w:numId w:val="22"/>
+        </w:numPr>
+        <w:rPr>
+          <w:color w:val="000000" w:themeColor="text1"/>
+          <w:lang w:val="pt-PT"/>
+        </w:rPr>
+      </w:pPr>
+      <w:r>
+        <w:rPr>
+          <w:noProof/>
+          <w:color w:val="000000" w:themeColor="text1"/>
+          <w:lang w:val="pt-PT"/>
+        </w:rPr>
+        <mc:AlternateContent>
+          <mc:Choice Requires="wps">
+            <w:drawing>
+              <wp:anchor distT="0" distB="0" distL="114300" distR="114300" simplePos="0" relativeHeight="251774976" behindDoc="0" locked="0" layoutInCell="1" allowOverlap="1">
+                <wp:simplePos x="0" y="0"/>
+                <wp:positionH relativeFrom="column">
+                  <wp:posOffset>597397</wp:posOffset>
+                </wp:positionH>
+                <wp:positionV relativeFrom="paragraph">
+                  <wp:posOffset>104416</wp:posOffset>
+                </wp:positionV>
+                <wp:extent cx="376638" cy="308113"/>
+                <wp:effectExtent l="25400" t="0" r="17145" b="34925"/>
+                <wp:wrapNone/>
+                <wp:docPr id="95" name="Straight Arrow Connector 95"/>
+                <wp:cNvGraphicFramePr/>
+                <a:graphic xmlns:a="http://schemas.openxmlformats.org/drawingml/2006/main">
+                  <a:graphicData uri="http://schemas.microsoft.com/office/word/2010/wordprocessingShape">
+                    <wps:wsp>
+                      <wps:cNvCnPr/>
+                      <wps:spPr>
+                        <a:xfrm flipH="1">
+                          <a:off x="0" y="0"/>
+                          <a:ext cx="376638" cy="308113"/>
                         </a:xfrm>
                         <a:prstGeom prst="straightConnector1">
                           <a:avLst/>
@@ -8419,7 +9443,7 @@
           </mc:Choice>
           <mc:Fallback>
             <w:pict>
-              <v:shape w14:anchorId="71A0ABE9" id="Straight Arrow Connector 52" o:spid="_x0000_s1026" type="#_x0000_t32" style="position:absolute;margin-left:34.4pt;margin-top:9.55pt;width:61.05pt;height:29.75pt;z-index:251703296;visibility:visible;mso-wrap-style:square;mso-wrap-distance-left:9pt;mso-wrap-distance-top:0;mso-wrap-distance-right:9pt;mso-wrap-distance-bottom:0;mso-position-horizontal:absolute;mso-position-horizontal-relative:text;mso-position-vertical:absolute;mso-position-vertical-relative:text" o:gfxdata="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" strokecolor="#4472c4 [3204]" strokeweight=".5pt">
+              <v:shape w14:anchorId="022F151A" id="Straight Arrow Connector 95" o:spid="_x0000_s1026" type="#_x0000_t32" style="position:absolute;margin-left:47.05pt;margin-top:8.2pt;width:29.65pt;height:24.25pt;flip:x;z-index:251774976;visibility:visible;mso-wrap-style:square;mso-wrap-distance-left:9pt;mso-wrap-distance-top:0;mso-wrap-distance-right:9pt;mso-wrap-distance-bottom:0;mso-position-horizontal:absolute;mso-position-horizontal-relative:text;mso-position-vertical:absolute;mso-position-vertical-relative:text" o:gfxdata="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" strokecolor="#4472c4 [3204]" strokeweight=".5pt">
                 <v:stroke endarrow="block" joinstyle="miter"/>
               </v:shape>
             </w:pict>
@@ -8428,30 +9452,48 @@
       </w:r>
       <w:r>
         <w:rPr>
+          <w:color w:val="000000" w:themeColor="text1"/>
+          <w:lang w:val="pt-PT"/>
+        </w:rPr>
+        <w:t>Guarda cor explodida</w:t>
+      </w:r>
+    </w:p>
+    <w:p>
+      <w:pPr>
+        <w:rPr>
+          <w:color w:val="000000" w:themeColor="text1"/>
+          <w:lang w:val="pt-PT"/>
+        </w:rPr>
+      </w:pPr>
+      <w:r>
+        <w:rPr>
           <w:noProof/>
+          <w:color w:val="000000" w:themeColor="text1"/>
+          <w:sz w:val="72"/>
+          <w:szCs w:val="72"/>
           <w:lang w:val="pt-PT"/>
         </w:rPr>
         <w:drawing>
-          <wp:anchor distT="0" distB="0" distL="114300" distR="114300" simplePos="0" relativeHeight="251702272" behindDoc="1" locked="0" layoutInCell="1" allowOverlap="1">
+          <wp:anchor distT="0" distB="0" distL="114300" distR="114300" simplePos="0" relativeHeight="251772928" behindDoc="1" locked="0" layoutInCell="1" allowOverlap="1">
             <wp:simplePos x="0" y="0"/>
             <wp:positionH relativeFrom="column">
-              <wp:posOffset>716086</wp:posOffset>
+              <wp:posOffset>-685800</wp:posOffset>
             </wp:positionH>
             <wp:positionV relativeFrom="paragraph">
-              <wp:posOffset>468630</wp:posOffset>
+              <wp:posOffset>226060</wp:posOffset>
             </wp:positionV>
-            <wp:extent cx="774700" cy="988695"/>
-            <wp:effectExtent l="0" t="0" r="0" b="1905"/>
+            <wp:extent cx="1292860" cy="693420"/>
+            <wp:effectExtent l="0" t="0" r="2540" b="5080"/>
             <wp:wrapTight wrapText="bothSides">
               <wp:wrapPolygon edited="0">
                 <wp:start x="0" y="0"/>
-                <wp:lineTo x="0" y="21364"/>
-                <wp:lineTo x="21246" y="21364"/>
-                <wp:lineTo x="21246" y="0"/>
+                <wp:lineTo x="0" y="21363"/>
+                <wp:lineTo x="21430" y="21363"/>
+                <wp:lineTo x="21430" y="0"/>
                 <wp:lineTo x="0" y="0"/>
               </wp:wrapPolygon>
             </wp:wrapTight>
-            <wp:docPr id="50" name="Picture 50"/>
+            <wp:docPr id="92" name="Picture 92"/>
             <wp:cNvGraphicFramePr>
               <a:graphicFrameLocks xmlns:a="http://schemas.openxmlformats.org/drawingml/2006/main" noChangeAspect="1"/>
             </wp:cNvGraphicFramePr>
@@ -8459,11 +9501,11 @@
               <a:graphicData uri="http://schemas.openxmlformats.org/drawingml/2006/picture">
                 <pic:pic xmlns:pic="http://schemas.openxmlformats.org/drawingml/2006/picture">
                   <pic:nvPicPr>
-                    <pic:cNvPr id="50" name="Screen Shot 2018-06-11 at 00.43.21.png"/>
+                    <pic:cNvPr id="92" name="Screen Shot 2018-06-14 at 18.21.31.png"/>
                     <pic:cNvPicPr/>
                   </pic:nvPicPr>
                   <pic:blipFill>
-                    <a:blip r:embed="rId38">
+                    <a:blip r:embed="rId39" cstate="print">
                       <a:extLst>
                         <a:ext uri="{28A0092B-C50C-407E-A947-70E740481C1C}">
                           <a14:useLocalDpi xmlns:a14="http://schemas.microsoft.com/office/drawing/2010/main" val="0"/>
@@ -8477,7 +9519,7 @@
                   <pic:spPr>
                     <a:xfrm>
                       <a:off x="0" y="0"/>
-                      <a:ext cx="774700" cy="988695"/>
+                      <a:ext cx="1292860" cy="693420"/>
                     </a:xfrm>
                     <a:prstGeom prst="rect">
                       <a:avLst/>
@@ -8499,11 +9541,24 @@
     <w:p>
       <w:pPr>
         <w:pStyle w:val="ListParagraph"/>
-        <w:rPr>
-          <w:color w:val="000000" w:themeColor="text1"/>
-          <w:lang w:val="pt-PT"/>
-        </w:rPr>
-      </w:pPr>
+        <w:numPr>
+          <w:ilvl w:val="0"/>
+          <w:numId w:val="22"/>
+        </w:numPr>
+        <w:rPr>
+          <w:color w:val="000000" w:themeColor="text1"/>
+          <w:sz w:val="72"/>
+          <w:szCs w:val="72"/>
+          <w:lang w:val="pt-PT"/>
+        </w:rPr>
+      </w:pPr>
+      <w:r>
+        <w:rPr>
+          <w:color w:val="000000" w:themeColor="text1"/>
+          <w:lang w:val="pt-PT"/>
+        </w:rPr>
+        <w:t>Testa com os dois carateres(40/41)</w:t>
+      </w:r>
     </w:p>
     <w:p>
       <w:pPr>
@@ -8514,6 +9569,35 @@
         </w:numPr>
         <w:rPr>
           <w:color w:val="000000" w:themeColor="text1"/>
+          <w:lang w:val="pt-PT"/>
+        </w:rPr>
+      </w:pPr>
+      <w:r>
+        <w:rPr>
+          <w:color w:val="000000" w:themeColor="text1"/>
+          <w:lang w:val="pt-PT"/>
+        </w:rPr>
+        <w:t>Bem como todas as posições desejadas (exemplo=posição em cima</w:t>
+      </w:r>
+      <w:r>
+        <w:rPr>
+          <w:color w:val="000000" w:themeColor="text1"/>
+          <w:lang w:val="pt-PT"/>
+        </w:rPr>
+        <w:t>=-160</w:t>
+      </w:r>
+      <w:r>
+        <w:rPr>
+          <w:color w:val="000000" w:themeColor="text1"/>
+          <w:lang w:val="pt-PT"/>
+        </w:rPr>
+        <w:t>)</w:t>
+      </w:r>
+    </w:p>
+    <w:p>
+      <w:pPr>
+        <w:rPr>
+          <w:color w:val="000000" w:themeColor="text1"/>
           <w:sz w:val="72"/>
           <w:szCs w:val="72"/>
           <w:lang w:val="pt-PT"/>
@@ -8521,27 +9605,587 @@
       </w:pPr>
       <w:r>
         <w:rPr>
-          <w:color w:val="000000" w:themeColor="text1"/>
-          <w:lang w:val="pt-PT"/>
-        </w:rPr>
-        <w:t>Colocar em SI posição do cursor,                                                                    convertida em memória de vídeo</w:t>
-      </w:r>
-    </w:p>
-    <w:p>
-      <w:pPr>
-        <w:rPr>
-          <w:color w:val="538135" w:themeColor="accent6" w:themeShade="BF"/>
-          <w:sz w:val="72"/>
-          <w:szCs w:val="72"/>
-          <w:lang w:val="pt-PT"/>
-        </w:rPr>
-      </w:pPr>
-      <w:r>
-        <w:rPr>
           <w:noProof/>
-          <w:color w:val="70AD47" w:themeColor="accent6"/>
-          <w:sz w:val="72"/>
-          <w:szCs w:val="72"/>
+          <w:lang w:val="pt-PT"/>
+        </w:rPr>
+        <mc:AlternateContent>
+          <mc:Choice Requires="wps">
+            <w:drawing>
+              <wp:anchor distT="0" distB="0" distL="114300" distR="114300" simplePos="0" relativeHeight="251780096" behindDoc="0" locked="0" layoutInCell="1" allowOverlap="1">
+                <wp:simplePos x="0" y="0"/>
+                <wp:positionH relativeFrom="column">
+                  <wp:posOffset>-139148</wp:posOffset>
+                </wp:positionH>
+                <wp:positionV relativeFrom="paragraph">
+                  <wp:posOffset>364047</wp:posOffset>
+                </wp:positionV>
+                <wp:extent cx="49696" cy="1292087"/>
+                <wp:effectExtent l="25400" t="0" r="77470" b="41910"/>
+                <wp:wrapNone/>
+                <wp:docPr id="100" name="Straight Arrow Connector 100"/>
+                <wp:cNvGraphicFramePr/>
+                <a:graphic xmlns:a="http://schemas.openxmlformats.org/drawingml/2006/main">
+                  <a:graphicData uri="http://schemas.microsoft.com/office/word/2010/wordprocessingShape">
+                    <wps:wsp>
+                      <wps:cNvCnPr/>
+                      <wps:spPr>
+                        <a:xfrm>
+                          <a:off x="0" y="0"/>
+                          <a:ext cx="49696" cy="1292087"/>
+                        </a:xfrm>
+                        <a:prstGeom prst="straightConnector1">
+                          <a:avLst/>
+                        </a:prstGeom>
+                        <a:ln>
+                          <a:tailEnd type="triangle"/>
+                        </a:ln>
+                      </wps:spPr>
+                      <wps:style>
+                        <a:lnRef idx="1">
+                          <a:schemeClr val="accent1"/>
+                        </a:lnRef>
+                        <a:fillRef idx="0">
+                          <a:schemeClr val="accent1"/>
+                        </a:fillRef>
+                        <a:effectRef idx="0">
+                          <a:schemeClr val="accent1"/>
+                        </a:effectRef>
+                        <a:fontRef idx="minor">
+                          <a:schemeClr val="tx1"/>
+                        </a:fontRef>
+                      </wps:style>
+                      <wps:bodyPr/>
+                    </wps:wsp>
+                  </a:graphicData>
+                </a:graphic>
+                <wp14:sizeRelH relativeFrom="margin">
+                  <wp14:pctWidth>0</wp14:pctWidth>
+                </wp14:sizeRelH>
+                <wp14:sizeRelV relativeFrom="margin">
+                  <wp14:pctHeight>0</wp14:pctHeight>
+                </wp14:sizeRelV>
+              </wp:anchor>
+            </w:drawing>
+          </mc:Choice>
+          <mc:Fallback>
+            <w:pict>
+              <v:shape w14:anchorId="3F4D7CC0" id="Straight Arrow Connector 100" o:spid="_x0000_s1026" type="#_x0000_t32" style="position:absolute;margin-left:-10.95pt;margin-top:28.65pt;width:3.9pt;height:101.75pt;z-index:251780096;visibility:visible;mso-wrap-style:square;mso-width-percent:0;mso-height-percent:0;mso-wrap-distance-left:9pt;mso-wrap-distance-top:0;mso-wrap-distance-right:9pt;mso-wrap-distance-bottom:0;mso-position-horizontal:absolute;mso-position-horizontal-relative:text;mso-position-vertical:absolute;mso-position-vertical-relative:text;mso-width-percent:0;mso-height-percent:0;mso-width-relative:margin;mso-height-relative:margin" o:gfxdata="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" strokecolor="#4472c4 [3204]" strokeweight=".5pt">
+                <v:stroke endarrow="block" joinstyle="miter"/>
+              </v:shape>
+            </w:pict>
+          </mc:Fallback>
+        </mc:AlternateContent>
+      </w:r>
+      <w:r>
+        <w:rPr>
+          <w:noProof/>
+          <w:lang w:val="pt-PT"/>
+        </w:rPr>
+        <mc:AlternateContent>
+          <mc:Choice Requires="wps">
+            <w:drawing>
+              <wp:anchor distT="0" distB="0" distL="114300" distR="114300" simplePos="0" relativeHeight="251706368" behindDoc="0" locked="0" layoutInCell="1" allowOverlap="1">
+                <wp:simplePos x="0" y="0"/>
+                <wp:positionH relativeFrom="column">
+                  <wp:posOffset>1629410</wp:posOffset>
+                </wp:positionH>
+                <wp:positionV relativeFrom="paragraph">
+                  <wp:posOffset>363800</wp:posOffset>
+                </wp:positionV>
+                <wp:extent cx="2782957" cy="1571873"/>
+                <wp:effectExtent l="0" t="0" r="0" b="3175"/>
+                <wp:wrapNone/>
+                <wp:docPr id="55" name="Text Box 55"/>
+                <wp:cNvGraphicFramePr/>
+                <a:graphic xmlns:a="http://schemas.openxmlformats.org/drawingml/2006/main">
+                  <a:graphicData uri="http://schemas.microsoft.com/office/word/2010/wordprocessingShape">
+                    <wps:wsp>
+                      <wps:cNvSpPr txBox="1"/>
+                      <wps:spPr>
+                        <a:xfrm>
+                          <a:off x="0" y="0"/>
+                          <a:ext cx="2782957" cy="1571873"/>
+                        </a:xfrm>
+                        <a:prstGeom prst="rect">
+                          <a:avLst/>
+                        </a:prstGeom>
+                        <a:solidFill>
+                          <a:schemeClr val="lt1"/>
+                        </a:solidFill>
+                        <a:ln w="6350">
+                          <a:noFill/>
+                        </a:ln>
+                      </wps:spPr>
+                      <wps:txbx>
+                        <w:txbxContent>
+                          <w:p>
+                            <w:pPr>
+                              <w:pStyle w:val="ListParagraph"/>
+                              <w:numPr>
+                                <w:ilvl w:val="0"/>
+                                <w:numId w:val="22"/>
+                              </w:numPr>
+                              <w:rPr>
+                                <w:color w:val="538135" w:themeColor="accent6" w:themeShade="BF"/>
+                                <w:sz w:val="72"/>
+                                <w:szCs w:val="72"/>
+                                <w:lang w:val="pt-PT"/>
+                              </w:rPr>
+                            </w:pPr>
+                            <w:r>
+                              <w:rPr>
+                                <w:color w:val="000000" w:themeColor="text1"/>
+                                <w:lang w:val="pt-PT"/>
+                              </w:rPr>
+                              <w:t>Compara cor bónus (ch) com posição do carater</w:t>
+                            </w:r>
+                          </w:p>
+                          <w:p>
+                            <w:pPr>
+                              <w:rPr>
+                                <w:lang w:val="pt-PT"/>
+                              </w:rPr>
+                            </w:pPr>
+                          </w:p>
+                          <w:p>
+                            <w:pPr>
+                              <w:pStyle w:val="ListParagraph"/>
+                              <w:numPr>
+                                <w:ilvl w:val="0"/>
+                                <w:numId w:val="22"/>
+                              </w:numPr>
+                              <w:rPr>
+                                <w:lang w:val="pt-PT"/>
+                              </w:rPr>
+                            </w:pPr>
+                            <w:r>
+                              <w:rPr>
+                                <w:lang w:val="pt-PT"/>
+                              </w:rPr>
+                              <w:t>Compara carater do bónus com sua posição e neste caso o bónus é acionado</w:t>
+                            </w:r>
+                          </w:p>
+                        </w:txbxContent>
+                      </wps:txbx>
+                      <wps:bodyPr rot="0" spcFirstLastPara="0" vertOverflow="overflow" horzOverflow="overflow" vert="horz" wrap="square" lIns="91440" tIns="45720" rIns="91440" bIns="45720" numCol="1" spcCol="0" rtlCol="0" fromWordArt="0" anchor="t" anchorCtr="0" forceAA="0" compatLnSpc="1">
+                        <a:prstTxWarp prst="textNoShape">
+                          <a:avLst/>
+                        </a:prstTxWarp>
+                        <a:noAutofit/>
+                      </wps:bodyPr>
+                    </wps:wsp>
+                  </a:graphicData>
+                </a:graphic>
+                <wp14:sizeRelH relativeFrom="margin">
+                  <wp14:pctWidth>0</wp14:pctWidth>
+                </wp14:sizeRelH>
+                <wp14:sizeRelV relativeFrom="margin">
+                  <wp14:pctHeight>0</wp14:pctHeight>
+                </wp14:sizeRelV>
+              </wp:anchor>
+            </w:drawing>
+          </mc:Choice>
+          <mc:Fallback>
+            <w:pict>
+              <v:shape id="Text Box 55" o:spid="_x0000_s1033" type="#_x0000_t202" style="position:absolute;margin-left:128.3pt;margin-top:28.65pt;width:219.15pt;height:123.75pt;z-index:251706368;visibility:visible;mso-wrap-style:square;mso-width-percent:0;mso-height-percent:0;mso-wrap-distance-left:9pt;mso-wrap-distance-top:0;mso-wrap-distance-right:9pt;mso-wrap-distance-bottom:0;mso-position-horizontal:absolute;mso-position-horizontal-relative:text;mso-position-vertical:absolute;mso-position-vertical-relative:text;mso-width-percent:0;mso-height-percent:0;mso-width-relative:margin;mso-height-relative:margin;v-text-anchor:top" o:gfxdata="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" fillcolor="white [3201]" stroked="f" strokeweight=".5pt">
+                <v:textbox>
+                  <w:txbxContent>
+                    <w:p>
+                      <w:pPr>
+                        <w:pStyle w:val="ListParagraph"/>
+                        <w:numPr>
+                          <w:ilvl w:val="0"/>
+                          <w:numId w:val="22"/>
+                        </w:numPr>
+                        <w:rPr>
+                          <w:color w:val="538135" w:themeColor="accent6" w:themeShade="BF"/>
+                          <w:sz w:val="72"/>
+                          <w:szCs w:val="72"/>
+                          <w:lang w:val="pt-PT"/>
+                        </w:rPr>
+                      </w:pPr>
+                      <w:r>
+                        <w:rPr>
+                          <w:color w:val="000000" w:themeColor="text1"/>
+                          <w:lang w:val="pt-PT"/>
+                        </w:rPr>
+                        <w:t>Compara cor bónus (ch) com posição do carater</w:t>
+                      </w:r>
+                    </w:p>
+                    <w:p>
+                      <w:pPr>
+                        <w:rPr>
+                          <w:lang w:val="pt-PT"/>
+                        </w:rPr>
+                      </w:pPr>
+                    </w:p>
+                    <w:p>
+                      <w:pPr>
+                        <w:pStyle w:val="ListParagraph"/>
+                        <w:numPr>
+                          <w:ilvl w:val="0"/>
+                          <w:numId w:val="22"/>
+                        </w:numPr>
+                        <w:rPr>
+                          <w:lang w:val="pt-PT"/>
+                        </w:rPr>
+                      </w:pPr>
+                      <w:r>
+                        <w:rPr>
+                          <w:lang w:val="pt-PT"/>
+                        </w:rPr>
+                        <w:t>Compara carater do bónus com sua posição e neste caso o bónus é acionado</w:t>
+                      </w:r>
+                    </w:p>
+                  </w:txbxContent>
+                </v:textbox>
+              </v:shape>
+            </w:pict>
+          </mc:Fallback>
+        </mc:AlternateContent>
+      </w:r>
+      <w:r>
+        <w:rPr>
+          <w:noProof/>
+          <w:color w:val="000000" w:themeColor="text1"/>
+          <w:lang w:val="pt-PT"/>
+        </w:rPr>
+        <mc:AlternateContent>
+          <mc:Choice Requires="wps">
+            <w:drawing>
+              <wp:anchor distT="0" distB="0" distL="114300" distR="114300" simplePos="0" relativeHeight="251778048" behindDoc="0" locked="0" layoutInCell="1" allowOverlap="1">
+                <wp:simplePos x="0" y="0"/>
+                <wp:positionH relativeFrom="column">
+                  <wp:posOffset>546652</wp:posOffset>
+                </wp:positionH>
+                <wp:positionV relativeFrom="paragraph">
+                  <wp:posOffset>26118</wp:posOffset>
+                </wp:positionV>
+                <wp:extent cx="3528391" cy="337930"/>
+                <wp:effectExtent l="0" t="0" r="53340" b="68580"/>
+                <wp:wrapNone/>
+                <wp:docPr id="98" name="Straight Arrow Connector 98"/>
+                <wp:cNvGraphicFramePr/>
+                <a:graphic xmlns:a="http://schemas.openxmlformats.org/drawingml/2006/main">
+                  <a:graphicData uri="http://schemas.microsoft.com/office/word/2010/wordprocessingShape">
+                    <wps:wsp>
+                      <wps:cNvCnPr/>
+                      <wps:spPr>
+                        <a:xfrm>
+                          <a:off x="0" y="0"/>
+                          <a:ext cx="3528391" cy="337930"/>
+                        </a:xfrm>
+                        <a:prstGeom prst="straightConnector1">
+                          <a:avLst/>
+                        </a:prstGeom>
+                        <a:ln>
+                          <a:tailEnd type="triangle"/>
+                        </a:ln>
+                      </wps:spPr>
+                      <wps:style>
+                        <a:lnRef idx="1">
+                          <a:schemeClr val="accent1"/>
+                        </a:lnRef>
+                        <a:fillRef idx="0">
+                          <a:schemeClr val="accent1"/>
+                        </a:fillRef>
+                        <a:effectRef idx="0">
+                          <a:schemeClr val="accent1"/>
+                        </a:effectRef>
+                        <a:fontRef idx="minor">
+                          <a:schemeClr val="tx1"/>
+                        </a:fontRef>
+                      </wps:style>
+                      <wps:bodyPr/>
+                    </wps:wsp>
+                  </a:graphicData>
+                </a:graphic>
+                <wp14:sizeRelV relativeFrom="margin">
+                  <wp14:pctHeight>0</wp14:pctHeight>
+                </wp14:sizeRelV>
+              </wp:anchor>
+            </w:drawing>
+          </mc:Choice>
+          <mc:Fallback>
+            <w:pict>
+              <v:shape w14:anchorId="014503A8" id="Straight Arrow Connector 98" o:spid="_x0000_s1026" type="#_x0000_t32" style="position:absolute;margin-left:43.05pt;margin-top:2.05pt;width:277.85pt;height:26.6pt;z-index:251778048;visibility:visible;mso-wrap-style:square;mso-height-percent:0;mso-wrap-distance-left:9pt;mso-wrap-distance-top:0;mso-wrap-distance-right:9pt;mso-wrap-distance-bottom:0;mso-position-horizontal:absolute;mso-position-horizontal-relative:text;mso-position-vertical:absolute;mso-position-vertical-relative:text;mso-height-percent:0;mso-height-relative:margin" o:gfxdata="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" strokecolor="#4472c4 [3204]" strokeweight=".5pt">
+                <v:stroke endarrow="block" joinstyle="miter"/>
+              </v:shape>
+            </w:pict>
+          </mc:Fallback>
+        </mc:AlternateContent>
+      </w:r>
+      <w:r>
+        <w:rPr>
+          <w:noProof/>
+          <w:color w:val="000000" w:themeColor="text1"/>
+          <w:lang w:val="pt-PT"/>
+        </w:rPr>
+        <w:drawing>
+          <wp:anchor distT="0" distB="0" distL="114300" distR="114300" simplePos="0" relativeHeight="251776000" behindDoc="1" locked="0" layoutInCell="1" allowOverlap="1">
+            <wp:simplePos x="0" y="0"/>
+            <wp:positionH relativeFrom="column">
+              <wp:posOffset>4074795</wp:posOffset>
+            </wp:positionH>
+            <wp:positionV relativeFrom="paragraph">
+              <wp:posOffset>363855</wp:posOffset>
+            </wp:positionV>
+            <wp:extent cx="1231900" cy="342265"/>
+            <wp:effectExtent l="0" t="0" r="0" b="635"/>
+            <wp:wrapTight wrapText="bothSides">
+              <wp:wrapPolygon edited="0">
+                <wp:start x="0" y="0"/>
+                <wp:lineTo x="0" y="20839"/>
+                <wp:lineTo x="21377" y="20839"/>
+                <wp:lineTo x="21377" y="0"/>
+                <wp:lineTo x="0" y="0"/>
+              </wp:wrapPolygon>
+            </wp:wrapTight>
+            <wp:docPr id="96" name="Picture 96"/>
+            <wp:cNvGraphicFramePr>
+              <a:graphicFrameLocks xmlns:a="http://schemas.openxmlformats.org/drawingml/2006/main" noChangeAspect="1"/>
+            </wp:cNvGraphicFramePr>
+            <a:graphic xmlns:a="http://schemas.openxmlformats.org/drawingml/2006/main">
+              <a:graphicData uri="http://schemas.openxmlformats.org/drawingml/2006/picture">
+                <pic:pic xmlns:pic="http://schemas.openxmlformats.org/drawingml/2006/picture">
+                  <pic:nvPicPr>
+                    <pic:cNvPr id="96" name="Screen Shot 2018-06-14 at 18.24.49.png"/>
+                    <pic:cNvPicPr/>
+                  </pic:nvPicPr>
+                  <pic:blipFill>
+                    <a:blip r:embed="rId40">
+                      <a:extLst>
+                        <a:ext uri="{28A0092B-C50C-407E-A947-70E740481C1C}">
+                          <a14:useLocalDpi xmlns:a14="http://schemas.microsoft.com/office/drawing/2010/main" val="0"/>
+                        </a:ext>
+                      </a:extLst>
+                    </a:blip>
+                    <a:stretch>
+                      <a:fillRect/>
+                    </a:stretch>
+                  </pic:blipFill>
+                  <pic:spPr>
+                    <a:xfrm>
+                      <a:off x="0" y="0"/>
+                      <a:ext cx="1231900" cy="342265"/>
+                    </a:xfrm>
+                    <a:prstGeom prst="rect">
+                      <a:avLst/>
+                    </a:prstGeom>
+                  </pic:spPr>
+                </pic:pic>
+              </a:graphicData>
+            </a:graphic>
+            <wp14:sizeRelH relativeFrom="margin">
+              <wp14:pctWidth>0</wp14:pctWidth>
+            </wp14:sizeRelH>
+            <wp14:sizeRelV relativeFrom="margin">
+              <wp14:pctHeight>0</wp14:pctHeight>
+            </wp14:sizeRelV>
+          </wp:anchor>
+        </w:drawing>
+      </w:r>
+    </w:p>
+    <w:p>
+      <w:pPr>
+        <w:pStyle w:val="ListParagraph"/>
+        <w:ind w:left="644"/>
+        <w:rPr>
+          <w:color w:val="000000" w:themeColor="text1"/>
+          <w:lang w:val="pt-PT"/>
+        </w:rPr>
+      </w:pPr>
+      <w:r>
+        <w:rPr>
+          <w:noProof/>
+          <w:color w:val="000000" w:themeColor="text1"/>
+          <w:lang w:val="pt-PT"/>
+        </w:rPr>
+        <mc:AlternateContent>
+          <mc:Choice Requires="wps">
+            <w:drawing>
+              <wp:anchor distT="0" distB="0" distL="114300" distR="114300" simplePos="0" relativeHeight="251779072" behindDoc="0" locked="0" layoutInCell="1" allowOverlap="1">
+                <wp:simplePos x="0" y="0"/>
+                <wp:positionH relativeFrom="column">
+                  <wp:posOffset>5247585</wp:posOffset>
+                </wp:positionH>
+                <wp:positionV relativeFrom="paragraph">
+                  <wp:posOffset>54113</wp:posOffset>
+                </wp:positionV>
+                <wp:extent cx="258417" cy="347870"/>
+                <wp:effectExtent l="0" t="0" r="46990" b="33655"/>
+                <wp:wrapNone/>
+                <wp:docPr id="99" name="Straight Arrow Connector 99"/>
+                <wp:cNvGraphicFramePr/>
+                <a:graphic xmlns:a="http://schemas.openxmlformats.org/drawingml/2006/main">
+                  <a:graphicData uri="http://schemas.microsoft.com/office/word/2010/wordprocessingShape">
+                    <wps:wsp>
+                      <wps:cNvCnPr/>
+                      <wps:spPr>
+                        <a:xfrm>
+                          <a:off x="0" y="0"/>
+                          <a:ext cx="258417" cy="347870"/>
+                        </a:xfrm>
+                        <a:prstGeom prst="straightConnector1">
+                          <a:avLst/>
+                        </a:prstGeom>
+                        <a:ln>
+                          <a:tailEnd type="triangle"/>
+                        </a:ln>
+                      </wps:spPr>
+                      <wps:style>
+                        <a:lnRef idx="1">
+                          <a:schemeClr val="accent1"/>
+                        </a:lnRef>
+                        <a:fillRef idx="0">
+                          <a:schemeClr val="accent1"/>
+                        </a:fillRef>
+                        <a:effectRef idx="0">
+                          <a:schemeClr val="accent1"/>
+                        </a:effectRef>
+                        <a:fontRef idx="minor">
+                          <a:schemeClr val="tx1"/>
+                        </a:fontRef>
+                      </wps:style>
+                      <wps:bodyPr/>
+                    </wps:wsp>
+                  </a:graphicData>
+                </a:graphic>
+              </wp:anchor>
+            </w:drawing>
+          </mc:Choice>
+          <mc:Fallback>
+            <w:pict>
+              <v:shape w14:anchorId="734B242B" id="Straight Arrow Connector 99" o:spid="_x0000_s1026" type="#_x0000_t32" style="position:absolute;margin-left:413.2pt;margin-top:4.25pt;width:20.35pt;height:27.4pt;z-index:251779072;visibility:visible;mso-wrap-style:square;mso-wrap-distance-left:9pt;mso-wrap-distance-top:0;mso-wrap-distance-right:9pt;mso-wrap-distance-bottom:0;mso-position-horizontal:absolute;mso-position-horizontal-relative:text;mso-position-vertical:absolute;mso-position-vertical-relative:text" o:gfxdata="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" strokecolor="#4472c4 [3204]" strokeweight=".5pt">
+                <v:stroke endarrow="block" joinstyle="miter"/>
+              </v:shape>
+            </w:pict>
+          </mc:Fallback>
+        </mc:AlternateContent>
+      </w:r>
+    </w:p>
+    <w:p>
+      <w:pPr>
+        <w:pStyle w:val="ListParagraph"/>
+        <w:ind w:left="644"/>
+        <w:rPr>
+          <w:color w:val="000000" w:themeColor="text1"/>
+          <w:lang w:val="pt-PT"/>
+        </w:rPr>
+      </w:pPr>
+      <w:r>
+        <w:rPr>
+          <w:noProof/>
+          <w:color w:val="000000" w:themeColor="text1"/>
+          <w:lang w:val="pt-PT"/>
+        </w:rPr>
+        <w:drawing>
+          <wp:anchor distT="0" distB="0" distL="114300" distR="114300" simplePos="0" relativeHeight="251777024" behindDoc="1" locked="0" layoutInCell="1" allowOverlap="1">
+            <wp:simplePos x="0" y="0"/>
+            <wp:positionH relativeFrom="column">
+              <wp:posOffset>4322997</wp:posOffset>
+            </wp:positionH>
+            <wp:positionV relativeFrom="paragraph">
+              <wp:posOffset>136525</wp:posOffset>
+            </wp:positionV>
+            <wp:extent cx="1182370" cy="702310"/>
+            <wp:effectExtent l="0" t="0" r="0" b="0"/>
+            <wp:wrapTight wrapText="bothSides">
+              <wp:wrapPolygon edited="0">
+                <wp:start x="0" y="0"/>
+                <wp:lineTo x="0" y="21092"/>
+                <wp:lineTo x="21345" y="21092"/>
+                <wp:lineTo x="21345" y="0"/>
+                <wp:lineTo x="0" y="0"/>
+              </wp:wrapPolygon>
+            </wp:wrapTight>
+            <wp:docPr id="97" name="Picture 97"/>
+            <wp:cNvGraphicFramePr>
+              <a:graphicFrameLocks xmlns:a="http://schemas.openxmlformats.org/drawingml/2006/main" noChangeAspect="1"/>
+            </wp:cNvGraphicFramePr>
+            <a:graphic xmlns:a="http://schemas.openxmlformats.org/drawingml/2006/main">
+              <a:graphicData uri="http://schemas.openxmlformats.org/drawingml/2006/picture">
+                <pic:pic xmlns:pic="http://schemas.openxmlformats.org/drawingml/2006/picture">
+                  <pic:nvPicPr>
+                    <pic:cNvPr id="97" name="Screen Shot 2018-06-14 at 18.24.56.png"/>
+                    <pic:cNvPicPr/>
+                  </pic:nvPicPr>
+                  <pic:blipFill>
+                    <a:blip r:embed="rId41">
+                      <a:extLst>
+                        <a:ext uri="{28A0092B-C50C-407E-A947-70E740481C1C}">
+                          <a14:useLocalDpi xmlns:a14="http://schemas.microsoft.com/office/drawing/2010/main" val="0"/>
+                        </a:ext>
+                      </a:extLst>
+                    </a:blip>
+                    <a:stretch>
+                      <a:fillRect/>
+                    </a:stretch>
+                  </pic:blipFill>
+                  <pic:spPr>
+                    <a:xfrm>
+                      <a:off x="0" y="0"/>
+                      <a:ext cx="1182370" cy="702310"/>
+                    </a:xfrm>
+                    <a:prstGeom prst="rect">
+                      <a:avLst/>
+                    </a:prstGeom>
+                  </pic:spPr>
+                </pic:pic>
+              </a:graphicData>
+            </a:graphic>
+            <wp14:sizeRelH relativeFrom="margin">
+              <wp14:pctWidth>0</wp14:pctWidth>
+            </wp14:sizeRelH>
+            <wp14:sizeRelV relativeFrom="margin">
+              <wp14:pctHeight>0</wp14:pctHeight>
+            </wp14:sizeRelV>
+          </wp:anchor>
+        </w:drawing>
+      </w:r>
+    </w:p>
+    <w:p>
+      <w:pPr>
+        <w:pStyle w:val="ListParagraph"/>
+        <w:ind w:left="644"/>
+        <w:rPr>
+          <w:color w:val="000000" w:themeColor="text1"/>
+          <w:lang w:val="pt-PT"/>
+        </w:rPr>
+      </w:pPr>
+    </w:p>
+    <w:p>
+      <w:pPr>
+        <w:pStyle w:val="ListParagraph"/>
+        <w:ind w:left="644"/>
+        <w:rPr>
+          <w:color w:val="000000" w:themeColor="text1"/>
+          <w:lang w:val="pt-PT"/>
+        </w:rPr>
+      </w:pPr>
+    </w:p>
+    <w:p>
+      <w:pPr>
+        <w:pStyle w:val="ListParagraph"/>
+        <w:ind w:left="644"/>
+        <w:rPr>
+          <w:color w:val="000000" w:themeColor="text1"/>
+          <w:lang w:val="pt-PT"/>
+        </w:rPr>
+      </w:pPr>
+    </w:p>
+    <w:p>
+      <w:pPr>
+        <w:pStyle w:val="ListParagraph"/>
+        <w:ind w:left="644"/>
+        <w:rPr>
+          <w:color w:val="000000" w:themeColor="text1"/>
+          <w:lang w:val="pt-PT"/>
+        </w:rPr>
+      </w:pPr>
+      <w:r>
+        <w:rPr>
+          <w:noProof/>
           <w:lang w:val="pt-PT"/>
         </w:rPr>
         <mc:AlternateContent>
@@ -8550,10 +10194,10 @@
               <wp:anchor distT="0" distB="0" distL="114300" distR="114300" simplePos="0" relativeHeight="251711488" behindDoc="0" locked="0" layoutInCell="1" allowOverlap="1">
                 <wp:simplePos x="0" y="0"/>
                 <wp:positionH relativeFrom="column">
-                  <wp:posOffset>4144617</wp:posOffset>
+                  <wp:posOffset>666805</wp:posOffset>
                 </wp:positionH>
                 <wp:positionV relativeFrom="paragraph">
-                  <wp:posOffset>336964</wp:posOffset>
+                  <wp:posOffset>172223</wp:posOffset>
                 </wp:positionV>
                 <wp:extent cx="2494722" cy="1755775"/>
                 <wp:effectExtent l="0" t="0" r="0" b="0"/>
@@ -8572,9 +10216,7 @@
                         <a:prstGeom prst="rect">
                           <a:avLst/>
                         </a:prstGeom>
-                        <a:solidFill>
-                          <a:schemeClr val="lt1"/>
-                        </a:solidFill>
+                        <a:noFill/>
                         <a:ln w="6350">
                           <a:noFill/>
                         </a:ln>
@@ -8636,7 +10278,7 @@
           </mc:Choice>
           <mc:Fallback>
             <w:pict>
-              <v:shape id="Text Box 59" o:spid="_x0000_s1030" type="#_x0000_t202" style="position:absolute;margin-left:326.35pt;margin-top:26.55pt;width:196.45pt;height:138.25pt;z-index:251711488;visibility:visible;mso-wrap-style:square;mso-width-percent:0;mso-wrap-distance-left:9pt;mso-wrap-distance-top:0;mso-wrap-distance-right:9pt;mso-wrap-distance-bottom:0;mso-position-horizontal:absolute;mso-position-horizontal-relative:text;mso-position-vertical:absolute;mso-position-vertical-relative:text;mso-width-percent:0;mso-width-relative:margin;v-text-anchor:top" o:gfxdata="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" fillcolor="white [3201]" stroked="f" strokeweight=".5pt">
+              <v:shape id="Text Box 59" o:spid="_x0000_s1034" type="#_x0000_t202" style="position:absolute;left:0;text-align:left;margin-left:52.5pt;margin-top:13.55pt;width:196.45pt;height:138.25pt;z-index:251711488;visibility:visible;mso-wrap-style:square;mso-width-percent:0;mso-wrap-distance-left:9pt;mso-wrap-distance-top:0;mso-wrap-distance-right:9pt;mso-wrap-distance-bottom:0;mso-position-horizontal:absolute;mso-position-horizontal-relative:text;mso-position-vertical:absolute;mso-position-vertical-relative:text;mso-width-percent:0;mso-width-relative:margin;v-text-anchor:top" o:gfxdata="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" filled="f" stroked="f" strokeweight=".5pt">
                 <v:textbox>
                   <w:txbxContent>
                     <w:p>
@@ -8685,28 +10327,25 @@
       <w:r>
         <w:rPr>
           <w:noProof/>
-          <w:color w:val="70AD47" w:themeColor="accent6"/>
-          <w:sz w:val="72"/>
-          <w:szCs w:val="72"/>
           <w:lang w:val="pt-PT"/>
         </w:rPr>
         <w:drawing>
           <wp:anchor distT="0" distB="0" distL="114300" distR="114300" simplePos="0" relativeHeight="251709440" behindDoc="1" locked="0" layoutInCell="1" allowOverlap="1" wp14:anchorId="1B1B280E" wp14:editId="7BDC6FFB">
             <wp:simplePos x="0" y="0"/>
             <wp:positionH relativeFrom="column">
-              <wp:posOffset>2559464</wp:posOffset>
+              <wp:posOffset>-556177</wp:posOffset>
             </wp:positionH>
             <wp:positionV relativeFrom="paragraph">
-              <wp:posOffset>323270</wp:posOffset>
+              <wp:posOffset>167640</wp:posOffset>
             </wp:positionV>
-            <wp:extent cx="1594485" cy="1778635"/>
-            <wp:effectExtent l="0" t="0" r="5715" b="0"/>
+            <wp:extent cx="1409065" cy="1572260"/>
+            <wp:effectExtent l="0" t="0" r="635" b="2540"/>
             <wp:wrapTight wrapText="bothSides">
               <wp:wrapPolygon edited="0">
                 <wp:start x="0" y="0"/>
-                <wp:lineTo x="0" y="21438"/>
-                <wp:lineTo x="21505" y="21438"/>
-                <wp:lineTo x="21505" y="0"/>
+                <wp:lineTo x="0" y="21460"/>
+                <wp:lineTo x="21415" y="21460"/>
+                <wp:lineTo x="21415" y="0"/>
                 <wp:lineTo x="0" y="0"/>
               </wp:wrapPolygon>
             </wp:wrapTight>
@@ -8722,7 +10361,7 @@
                     <pic:cNvPicPr/>
                   </pic:nvPicPr>
                   <pic:blipFill>
-                    <a:blip r:embed="rId39" cstate="print">
+                    <a:blip r:embed="rId42" cstate="print">
                       <a:extLst>
                         <a:ext uri="{28A0092B-C50C-407E-A947-70E740481C1C}">
                           <a14:useLocalDpi xmlns:a14="http://schemas.microsoft.com/office/drawing/2010/main" val="0"/>
@@ -8736,7 +10375,7 @@
                   <pic:spPr>
                     <a:xfrm>
                       <a:off x="0" y="0"/>
-                      <a:ext cx="1594485" cy="1778635"/>
+                      <a:ext cx="1409065" cy="1572260"/>
                     </a:xfrm>
                     <a:prstGeom prst="rect">
                       <a:avLst/>
@@ -8754,29 +10393,1149 @@
           </wp:anchor>
         </w:drawing>
       </w:r>
+    </w:p>
+    <w:p>
+      <w:pPr>
+        <w:pStyle w:val="ListParagraph"/>
+        <w:ind w:left="644"/>
+        <w:rPr>
+          <w:color w:val="000000" w:themeColor="text1"/>
+          <w:lang w:val="pt-PT"/>
+        </w:rPr>
+      </w:pPr>
+    </w:p>
+    <w:p>
+      <w:pPr>
+        <w:pStyle w:val="ListParagraph"/>
+        <w:ind w:left="644"/>
+        <w:rPr>
+          <w:color w:val="000000" w:themeColor="text1"/>
+          <w:lang w:val="pt-PT"/>
+        </w:rPr>
+      </w:pPr>
+    </w:p>
+    <w:p>
+      <w:pPr>
+        <w:pStyle w:val="ListParagraph"/>
+        <w:ind w:left="644"/>
+        <w:rPr>
+          <w:color w:val="538135" w:themeColor="accent6" w:themeShade="BF"/>
+          <w:sz w:val="72"/>
+          <w:szCs w:val="72"/>
+          <w:lang w:val="pt-PT"/>
+        </w:rPr>
+      </w:pPr>
+    </w:p>
+    <w:p>
+      <w:pPr>
+        <w:rPr>
+          <w:color w:val="538135" w:themeColor="accent6" w:themeShade="BF"/>
+          <w:sz w:val="72"/>
+          <w:szCs w:val="72"/>
+          <w:lang w:val="pt-PT"/>
+        </w:rPr>
+      </w:pPr>
+    </w:p>
+    <w:p>
+      <w:pPr>
+        <w:rPr>
+          <w:color w:val="538135" w:themeColor="accent6" w:themeShade="BF"/>
+          <w:lang w:val="pt-PT"/>
+        </w:rPr>
+      </w:pPr>
+    </w:p>
+    <w:p>
+      <w:pPr>
+        <w:rPr>
+          <w:color w:val="538135" w:themeColor="accent6" w:themeShade="BF"/>
+          <w:lang w:val="pt-PT"/>
+        </w:rPr>
+      </w:pPr>
+    </w:p>
+    <w:p>
+      <w:pPr>
+        <w:rPr>
+          <w:color w:val="538135" w:themeColor="accent6" w:themeShade="BF"/>
+          <w:lang w:val="pt-PT"/>
+        </w:rPr>
+      </w:pPr>
+    </w:p>
+    <w:p>
+      <w:pPr>
+        <w:jc w:val="center"/>
+        <w:rPr>
+          <w:color w:val="FFC000" w:themeColor="accent4"/>
+          <w:sz w:val="32"/>
+          <w:szCs w:val="32"/>
+          <w:lang w:val="pt-PT"/>
+        </w:rPr>
+      </w:pPr>
+      <w:r>
+        <w:rPr>
+          <w:noProof/>
+          <w:color w:val="000000" w:themeColor="text1"/>
+          <w:lang w:val="pt-PT"/>
+        </w:rPr>
+        <w:drawing>
+          <wp:anchor distT="0" distB="0" distL="114300" distR="114300" simplePos="0" relativeHeight="251766784" behindDoc="1" locked="0" layoutInCell="1" allowOverlap="1">
+            <wp:simplePos x="0" y="0"/>
+            <wp:positionH relativeFrom="column">
+              <wp:posOffset>-750929</wp:posOffset>
+            </wp:positionH>
+            <wp:positionV relativeFrom="paragraph">
+              <wp:posOffset>260461</wp:posOffset>
+            </wp:positionV>
+            <wp:extent cx="1185545" cy="1369695"/>
+            <wp:effectExtent l="0" t="0" r="0" b="1905"/>
+            <wp:wrapTight wrapText="bothSides">
+              <wp:wrapPolygon edited="0">
+                <wp:start x="0" y="0"/>
+                <wp:lineTo x="0" y="21430"/>
+                <wp:lineTo x="21288" y="21430"/>
+                <wp:lineTo x="21288" y="0"/>
+                <wp:lineTo x="0" y="0"/>
+              </wp:wrapPolygon>
+            </wp:wrapTight>
+            <wp:docPr id="86" name="Picture 86"/>
+            <wp:cNvGraphicFramePr>
+              <a:graphicFrameLocks xmlns:a="http://schemas.openxmlformats.org/drawingml/2006/main" noChangeAspect="1"/>
+            </wp:cNvGraphicFramePr>
+            <a:graphic xmlns:a="http://schemas.openxmlformats.org/drawingml/2006/main">
+              <a:graphicData uri="http://schemas.openxmlformats.org/drawingml/2006/picture">
+                <pic:pic xmlns:pic="http://schemas.openxmlformats.org/drawingml/2006/picture">
+                  <pic:nvPicPr>
+                    <pic:cNvPr id="86" name="Screen Shot 2018-06-14 at 17.50.32.png"/>
+                    <pic:cNvPicPr/>
+                  </pic:nvPicPr>
+                  <pic:blipFill>
+                    <a:blip r:embed="rId43" cstate="print">
+                      <a:extLst>
+                        <a:ext uri="{28A0092B-C50C-407E-A947-70E740481C1C}">
+                          <a14:useLocalDpi xmlns:a14="http://schemas.microsoft.com/office/drawing/2010/main" val="0"/>
+                        </a:ext>
+                      </a:extLst>
+                    </a:blip>
+                    <a:stretch>
+                      <a:fillRect/>
+                    </a:stretch>
+                  </pic:blipFill>
+                  <pic:spPr>
+                    <a:xfrm>
+                      <a:off x="0" y="0"/>
+                      <a:ext cx="1185545" cy="1369695"/>
+                    </a:xfrm>
+                    <a:prstGeom prst="rect">
+                      <a:avLst/>
+                    </a:prstGeom>
+                  </pic:spPr>
+                </pic:pic>
+              </a:graphicData>
+            </a:graphic>
+            <wp14:sizeRelH relativeFrom="margin">
+              <wp14:pctWidth>0</wp14:pctWidth>
+            </wp14:sizeRelH>
+            <wp14:sizeRelV relativeFrom="margin">
+              <wp14:pctHeight>0</wp14:pctHeight>
+            </wp14:sizeRelV>
+          </wp:anchor>
+        </w:drawing>
+      </w:r>
+      <w:r>
+        <w:rPr>
+          <w:color w:val="FFC000" w:themeColor="accent4"/>
+          <w:sz w:val="32"/>
+          <w:szCs w:val="32"/>
+          <w:lang w:val="pt-PT"/>
+        </w:rPr>
+        <w:t xml:space="preserve">MOSTRAR </w:t>
+      </w:r>
+      <w:r>
+        <w:rPr>
+          <w:color w:val="FFC000" w:themeColor="accent4"/>
+          <w:sz w:val="32"/>
+          <w:szCs w:val="32"/>
+          <w:lang w:val="pt-PT"/>
+        </w:rPr>
+        <w:t>PONTUAÇÃO:</w:t>
+      </w:r>
+    </w:p>
+    <w:p>
+      <w:pPr>
+        <w:rPr>
+          <w:color w:val="538135" w:themeColor="accent6" w:themeShade="BF"/>
+          <w:lang w:val="pt-PT"/>
+        </w:rPr>
+      </w:pPr>
+    </w:p>
+    <w:p>
+      <w:pPr>
+        <w:pStyle w:val="ListParagraph"/>
+        <w:numPr>
+          <w:ilvl w:val="0"/>
+          <w:numId w:val="22"/>
+        </w:numPr>
+        <w:rPr>
+          <w:color w:val="000000" w:themeColor="text1"/>
+          <w:lang w:val="pt-PT"/>
+        </w:rPr>
+      </w:pPr>
+      <w:r>
+        <w:rPr>
+          <w:color w:val="000000" w:themeColor="text1"/>
+          <w:lang w:val="pt-PT"/>
+        </w:rPr>
+        <w:t>Dividir pontuação por 10</w:t>
+      </w:r>
+      <w:r>
+        <w:rPr>
+          <w:color w:val="000000" w:themeColor="text1"/>
+          <w:lang w:val="pt-PT"/>
+        </w:rPr>
+        <w:t>0</w:t>
+      </w:r>
+      <w:r>
+        <w:rPr>
+          <w:color w:val="000000" w:themeColor="text1"/>
+          <w:lang w:val="pt-PT"/>
+        </w:rPr>
+        <w:t xml:space="preserve">, de forma a obtermos o algarismo das </w:t>
+      </w:r>
+      <w:r>
+        <w:rPr>
+          <w:color w:val="000000" w:themeColor="text1"/>
+          <w:lang w:val="pt-PT"/>
+        </w:rPr>
+        <w:t>centenas</w:t>
+      </w:r>
+      <w:r>
+        <w:rPr>
+          <w:color w:val="000000" w:themeColor="text1"/>
+          <w:lang w:val="pt-PT"/>
+        </w:rPr>
+        <w:t xml:space="preserve"> separado </w:t>
+      </w:r>
+    </w:p>
+    <w:p>
+      <w:pPr>
+        <w:pStyle w:val="ListParagraph"/>
+        <w:numPr>
+          <w:ilvl w:val="0"/>
+          <w:numId w:val="22"/>
+        </w:numPr>
+        <w:rPr>
+          <w:color w:val="000000" w:themeColor="text1"/>
+          <w:lang w:val="pt-PT"/>
+        </w:rPr>
+      </w:pPr>
+      <w:r>
+        <w:rPr>
+          <w:color w:val="000000" w:themeColor="text1"/>
+          <w:lang w:val="pt-PT"/>
+        </w:rPr>
+        <w:t>Para colocar em código ascii da forma que queremos, devemos somar mais 30h ou 48, desta forma obtemos a pontuação em algarismos decimais</w:t>
+      </w:r>
+    </w:p>
+    <w:p>
+      <w:pPr>
+        <w:pStyle w:val="ListParagraph"/>
+        <w:numPr>
+          <w:ilvl w:val="0"/>
+          <w:numId w:val="22"/>
+        </w:numPr>
+        <w:rPr>
+          <w:color w:val="000000" w:themeColor="text1"/>
+          <w:lang w:val="pt-PT"/>
+        </w:rPr>
+      </w:pPr>
       <w:r>
         <w:rPr>
           <w:noProof/>
           <w:color w:val="70AD47" w:themeColor="accent6"/>
-          <w:sz w:val="72"/>
-          <w:szCs w:val="72"/>
           <w:lang w:val="pt-PT"/>
         </w:rPr>
         <mc:AlternateContent>
           <mc:Choice Requires="wps">
             <w:drawing>
-              <wp:anchor distT="0" distB="0" distL="114300" distR="114300" simplePos="0" relativeHeight="251705344" behindDoc="0" locked="0" layoutInCell="1" allowOverlap="1">
+              <wp:anchor distT="0" distB="0" distL="114300" distR="114300" simplePos="0" relativeHeight="251769856" behindDoc="0" locked="0" layoutInCell="1" allowOverlap="1">
                 <wp:simplePos x="0" y="0"/>
                 <wp:positionH relativeFrom="column">
-                  <wp:posOffset>129209</wp:posOffset>
+                  <wp:posOffset>168965</wp:posOffset>
                 </wp:positionH>
                 <wp:positionV relativeFrom="paragraph">
-                  <wp:posOffset>148121</wp:posOffset>
+                  <wp:posOffset>206154</wp:posOffset>
                 </wp:positionV>
-                <wp:extent cx="844826" cy="745434"/>
-                <wp:effectExtent l="25400" t="0" r="19050" b="42545"/>
+                <wp:extent cx="152345" cy="566531"/>
+                <wp:effectExtent l="0" t="0" r="38735" b="30480"/>
                 <wp:wrapNone/>
-                <wp:docPr id="54" name="Straight Arrow Connector 54"/>
+                <wp:docPr id="89" name="Straight Arrow Connector 89"/>
+                <wp:cNvGraphicFramePr/>
+                <a:graphic xmlns:a="http://schemas.openxmlformats.org/drawingml/2006/main">
+                  <a:graphicData uri="http://schemas.microsoft.com/office/word/2010/wordprocessingShape">
+                    <wps:wsp>
+                      <wps:cNvCnPr/>
+                      <wps:spPr>
+                        <a:xfrm>
+                          <a:off x="0" y="0"/>
+                          <a:ext cx="152345" cy="566531"/>
+                        </a:xfrm>
+                        <a:prstGeom prst="straightConnector1">
+                          <a:avLst/>
+                        </a:prstGeom>
+                        <a:ln>
+                          <a:tailEnd type="triangle"/>
+                        </a:ln>
+                      </wps:spPr>
+                      <wps:style>
+                        <a:lnRef idx="1">
+                          <a:schemeClr val="accent1"/>
+                        </a:lnRef>
+                        <a:fillRef idx="0">
+                          <a:schemeClr val="accent1"/>
+                        </a:fillRef>
+                        <a:effectRef idx="0">
+                          <a:schemeClr val="accent1"/>
+                        </a:effectRef>
+                        <a:fontRef idx="minor">
+                          <a:schemeClr val="tx1"/>
+                        </a:fontRef>
+                      </wps:style>
+                      <wps:bodyPr/>
+                    </wps:wsp>
+                  </a:graphicData>
+                </a:graphic>
+                <wp14:sizeRelH relativeFrom="margin">
+                  <wp14:pctWidth>0</wp14:pctWidth>
+                </wp14:sizeRelH>
+              </wp:anchor>
+            </w:drawing>
+          </mc:Choice>
+          <mc:Fallback>
+            <w:pict>
+              <v:shape w14:anchorId="3B8A98EE" id="Straight Arrow Connector 89" o:spid="_x0000_s1026" type="#_x0000_t32" style="position:absolute;margin-left:13.3pt;margin-top:16.25pt;width:12pt;height:44.6pt;z-index:251769856;visibility:visible;mso-wrap-style:square;mso-width-percent:0;mso-wrap-distance-left:9pt;mso-wrap-distance-top:0;mso-wrap-distance-right:9pt;mso-wrap-distance-bottom:0;mso-position-horizontal:absolute;mso-position-horizontal-relative:text;mso-position-vertical:absolute;mso-position-vertical-relative:text;mso-width-percent:0;mso-width-relative:margin" o:gfxdata="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" strokecolor="#4472c4 [3204]" strokeweight=".5pt">
+                <v:stroke endarrow="block" joinstyle="miter"/>
+              </v:shape>
+            </w:pict>
+          </mc:Fallback>
+        </mc:AlternateContent>
+      </w:r>
+      <w:r>
+        <w:rPr>
+          <w:color w:val="000000" w:themeColor="text1"/>
+          <w:lang w:val="pt-PT"/>
+        </w:rPr>
+        <w:t>Colocar numa string esses algarismos, sendo que o ultimo tem de terminar em $</w:t>
+      </w:r>
+    </w:p>
+    <w:p>
+      <w:pPr>
+        <w:pStyle w:val="ListParagraph"/>
+        <w:ind w:left="644"/>
+        <w:rPr>
+          <w:color w:val="000000" w:themeColor="text1"/>
+          <w:lang w:val="pt-PT"/>
+        </w:rPr>
+      </w:pPr>
+    </w:p>
+    <w:p>
+      <w:pPr>
+        <w:pStyle w:val="ListParagraph"/>
+        <w:ind w:left="644"/>
+        <w:rPr>
+          <w:color w:val="000000" w:themeColor="text1"/>
+          <w:lang w:val="pt-PT"/>
+        </w:rPr>
+      </w:pPr>
+      <w:r>
+        <w:rPr>
+          <w:noProof/>
+          <w:color w:val="000000" w:themeColor="text1"/>
+          <w:lang w:val="pt-PT"/>
+        </w:rPr>
+        <w:drawing>
+          <wp:anchor distT="0" distB="0" distL="114300" distR="114300" simplePos="0" relativeHeight="251767808" behindDoc="1" locked="0" layoutInCell="1" allowOverlap="1">
+            <wp:simplePos x="0" y="0"/>
+            <wp:positionH relativeFrom="column">
+              <wp:posOffset>-686269</wp:posOffset>
+            </wp:positionH>
+            <wp:positionV relativeFrom="paragraph">
+              <wp:posOffset>134731</wp:posOffset>
+            </wp:positionV>
+            <wp:extent cx="1051560" cy="1035050"/>
+            <wp:effectExtent l="0" t="0" r="2540" b="6350"/>
+            <wp:wrapTight wrapText="bothSides">
+              <wp:wrapPolygon edited="0">
+                <wp:start x="0" y="0"/>
+                <wp:lineTo x="0" y="21467"/>
+                <wp:lineTo x="21391" y="21467"/>
+                <wp:lineTo x="21391" y="0"/>
+                <wp:lineTo x="0" y="0"/>
+              </wp:wrapPolygon>
+            </wp:wrapTight>
+            <wp:docPr id="87" name="Picture 87"/>
+            <wp:cNvGraphicFramePr>
+              <a:graphicFrameLocks xmlns:a="http://schemas.openxmlformats.org/drawingml/2006/main" noChangeAspect="1"/>
+            </wp:cNvGraphicFramePr>
+            <a:graphic xmlns:a="http://schemas.openxmlformats.org/drawingml/2006/main">
+              <a:graphicData uri="http://schemas.openxmlformats.org/drawingml/2006/picture">
+                <pic:pic xmlns:pic="http://schemas.openxmlformats.org/drawingml/2006/picture">
+                  <pic:nvPicPr>
+                    <pic:cNvPr id="87" name="Screen Shot 2018-06-14 at 17.51.08.png"/>
+                    <pic:cNvPicPr/>
+                  </pic:nvPicPr>
+                  <pic:blipFill>
+                    <a:blip r:embed="rId44">
+                      <a:extLst>
+                        <a:ext uri="{28A0092B-C50C-407E-A947-70E740481C1C}">
+                          <a14:useLocalDpi xmlns:a14="http://schemas.microsoft.com/office/drawing/2010/main" val="0"/>
+                        </a:ext>
+                      </a:extLst>
+                    </a:blip>
+                    <a:stretch>
+                      <a:fillRect/>
+                    </a:stretch>
+                  </pic:blipFill>
+                  <pic:spPr>
+                    <a:xfrm>
+                      <a:off x="0" y="0"/>
+                      <a:ext cx="1051560" cy="1035050"/>
+                    </a:xfrm>
+                    <a:prstGeom prst="rect">
+                      <a:avLst/>
+                    </a:prstGeom>
+                  </pic:spPr>
+                </pic:pic>
+              </a:graphicData>
+            </a:graphic>
+            <wp14:sizeRelH relativeFrom="margin">
+              <wp14:pctWidth>0</wp14:pctWidth>
+            </wp14:sizeRelH>
+            <wp14:sizeRelV relativeFrom="margin">
+              <wp14:pctHeight>0</wp14:pctHeight>
+            </wp14:sizeRelV>
+          </wp:anchor>
+        </w:drawing>
+      </w:r>
+    </w:p>
+    <w:p>
+      <w:pPr>
+        <w:pStyle w:val="ListParagraph"/>
+        <w:numPr>
+          <w:ilvl w:val="0"/>
+          <w:numId w:val="22"/>
+        </w:numPr>
+        <w:rPr>
+          <w:color w:val="000000" w:themeColor="text1"/>
+          <w:lang w:val="pt-PT"/>
+        </w:rPr>
+      </w:pPr>
+      <w:r>
+        <w:rPr>
+          <w:color w:val="000000" w:themeColor="text1"/>
+          <w:lang w:val="pt-PT"/>
+        </w:rPr>
+        <w:t>Dividir pontuação por 10, de forma a obter algarismo das dezenas separado</w:t>
+      </w:r>
+    </w:p>
+    <w:p>
+      <w:pPr>
+        <w:pStyle w:val="ListParagraph"/>
+        <w:ind w:left="644"/>
+        <w:rPr>
+          <w:color w:val="000000" w:themeColor="text1"/>
+          <w:lang w:val="pt-PT"/>
+        </w:rPr>
+      </w:pPr>
+    </w:p>
+    <w:p>
+      <w:pPr>
+        <w:pStyle w:val="ListParagraph"/>
+        <w:numPr>
+          <w:ilvl w:val="0"/>
+          <w:numId w:val="22"/>
+        </w:numPr>
+        <w:rPr>
+          <w:color w:val="000000" w:themeColor="text1"/>
+          <w:lang w:val="pt-PT"/>
+        </w:rPr>
+      </w:pPr>
+      <w:r>
+        <w:rPr>
+          <w:color w:val="000000" w:themeColor="text1"/>
+          <w:lang w:val="pt-PT"/>
+        </w:rPr>
+        <w:t>Usar mesmo método do exemplo anterior</w:t>
+      </w:r>
+    </w:p>
+    <w:p>
+      <w:pPr>
+        <w:pStyle w:val="ListParagraph"/>
+        <w:ind w:left="644"/>
+        <w:rPr>
+          <w:color w:val="000000" w:themeColor="text1"/>
+          <w:lang w:val="pt-PT"/>
+        </w:rPr>
+      </w:pPr>
+    </w:p>
+    <w:p>
+      <w:pPr>
+        <w:rPr>
+          <w:color w:val="000000" w:themeColor="text1"/>
+          <w:lang w:val="pt-PT"/>
+        </w:rPr>
+      </w:pPr>
+      <w:r>
+        <w:rPr>
+          <w:noProof/>
+          <w:lang w:val="pt-PT"/>
+        </w:rPr>
+        <w:lastRenderedPageBreak/>
+        <w:drawing>
+          <wp:anchor distT="0" distB="0" distL="114300" distR="114300" simplePos="0" relativeHeight="251768832" behindDoc="1" locked="0" layoutInCell="1" allowOverlap="1">
+            <wp:simplePos x="0" y="0"/>
+            <wp:positionH relativeFrom="column">
+              <wp:posOffset>473406</wp:posOffset>
+            </wp:positionH>
+            <wp:positionV relativeFrom="paragraph">
+              <wp:posOffset>179181</wp:posOffset>
+            </wp:positionV>
+            <wp:extent cx="1270800" cy="367200"/>
+            <wp:effectExtent l="0" t="0" r="0" b="1270"/>
+            <wp:wrapTight wrapText="bothSides">
+              <wp:wrapPolygon edited="0">
+                <wp:start x="0" y="0"/>
+                <wp:lineTo x="0" y="20927"/>
+                <wp:lineTo x="21373" y="20927"/>
+                <wp:lineTo x="21373" y="0"/>
+                <wp:lineTo x="0" y="0"/>
+              </wp:wrapPolygon>
+            </wp:wrapTight>
+            <wp:docPr id="88" name="Picture 88"/>
+            <wp:cNvGraphicFramePr>
+              <a:graphicFrameLocks xmlns:a="http://schemas.openxmlformats.org/drawingml/2006/main" noChangeAspect="1"/>
+            </wp:cNvGraphicFramePr>
+            <a:graphic xmlns:a="http://schemas.openxmlformats.org/drawingml/2006/main">
+              <a:graphicData uri="http://schemas.openxmlformats.org/drawingml/2006/picture">
+                <pic:pic xmlns:pic="http://schemas.openxmlformats.org/drawingml/2006/picture">
+                  <pic:nvPicPr>
+                    <pic:cNvPr id="88" name="Screen Shot 2018-06-14 at 17.51.16.png"/>
+                    <pic:cNvPicPr/>
+                  </pic:nvPicPr>
+                  <pic:blipFill>
+                    <a:blip r:embed="rId45">
+                      <a:extLst>
+                        <a:ext uri="{28A0092B-C50C-407E-A947-70E740481C1C}">
+                          <a14:useLocalDpi xmlns:a14="http://schemas.microsoft.com/office/drawing/2010/main" val="0"/>
+                        </a:ext>
+                      </a:extLst>
+                    </a:blip>
+                    <a:stretch>
+                      <a:fillRect/>
+                    </a:stretch>
+                  </pic:blipFill>
+                  <pic:spPr>
+                    <a:xfrm>
+                      <a:off x="0" y="0"/>
+                      <a:ext cx="1270800" cy="367200"/>
+                    </a:xfrm>
+                    <a:prstGeom prst="rect">
+                      <a:avLst/>
+                    </a:prstGeom>
+                  </pic:spPr>
+                </pic:pic>
+              </a:graphicData>
+            </a:graphic>
+            <wp14:sizeRelH relativeFrom="margin">
+              <wp14:pctWidth>0</wp14:pctWidth>
+            </wp14:sizeRelH>
+            <wp14:sizeRelV relativeFrom="margin">
+              <wp14:pctHeight>0</wp14:pctHeight>
+            </wp14:sizeRelV>
+          </wp:anchor>
+        </w:drawing>
+      </w:r>
+    </w:p>
+    <w:p>
+      <w:pPr>
+        <w:pStyle w:val="ListParagraph"/>
+        <w:numPr>
+          <w:ilvl w:val="0"/>
+          <w:numId w:val="22"/>
+        </w:numPr>
+        <w:rPr>
+          <w:color w:val="000000" w:themeColor="text1"/>
+          <w:lang w:val="pt-PT"/>
+        </w:rPr>
+      </w:pPr>
+      <w:r>
+        <w:rPr>
+          <w:color w:val="000000" w:themeColor="text1"/>
+          <w:lang w:val="pt-PT"/>
+        </w:rPr>
+        <w:t>Fazer um goto para a posição desejada e chamar a MACRO que usa a interrupção 09h</w:t>
+      </w:r>
+      <w:r>
+        <w:rPr>
+          <w:color w:val="000000" w:themeColor="text1"/>
+          <w:lang w:val="pt-PT"/>
+        </w:rPr>
+        <w:t xml:space="preserve"> para imprimir a string</w:t>
+      </w:r>
+    </w:p>
+    <w:p>
+      <w:pPr>
+        <w:rPr>
+          <w:color w:val="000000" w:themeColor="text1"/>
+          <w:lang w:val="pt-PT"/>
+        </w:rPr>
+      </w:pPr>
+    </w:p>
+    <w:p>
+      <w:pPr>
+        <w:rPr>
+          <w:color w:val="FFC000" w:themeColor="accent4"/>
+          <w:sz w:val="32"/>
+          <w:szCs w:val="32"/>
+          <w:lang w:val="pt-PT"/>
+        </w:rPr>
+      </w:pPr>
+    </w:p>
+    <w:p>
+      <w:pPr>
+        <w:jc w:val="center"/>
+        <w:rPr>
+          <w:color w:val="FFC000" w:themeColor="accent4"/>
+          <w:sz w:val="32"/>
+          <w:szCs w:val="32"/>
+          <w:lang w:val="pt-PT"/>
+        </w:rPr>
+      </w:pPr>
+      <w:r>
+        <w:rPr>
+          <w:noProof/>
+          <w:lang w:val="pt-PT"/>
+        </w:rPr>
+        <w:drawing>
+          <wp:anchor distT="0" distB="0" distL="114300" distR="114300" simplePos="0" relativeHeight="251762688" behindDoc="1" locked="0" layoutInCell="1" allowOverlap="1">
+            <wp:simplePos x="0" y="0"/>
+            <wp:positionH relativeFrom="column">
+              <wp:posOffset>-114935</wp:posOffset>
+            </wp:positionH>
+            <wp:positionV relativeFrom="paragraph">
+              <wp:posOffset>288925</wp:posOffset>
+            </wp:positionV>
+            <wp:extent cx="591185" cy="247650"/>
+            <wp:effectExtent l="0" t="0" r="5715" b="6350"/>
+            <wp:wrapTight wrapText="bothSides">
+              <wp:wrapPolygon edited="0">
+                <wp:start x="0" y="0"/>
+                <wp:lineTo x="0" y="21046"/>
+                <wp:lineTo x="21345" y="21046"/>
+                <wp:lineTo x="21345" y="0"/>
+                <wp:lineTo x="0" y="0"/>
+              </wp:wrapPolygon>
+            </wp:wrapTight>
+            <wp:docPr id="78" name="Picture 78"/>
+            <wp:cNvGraphicFramePr>
+              <a:graphicFrameLocks xmlns:a="http://schemas.openxmlformats.org/drawingml/2006/main" noChangeAspect="1"/>
+            </wp:cNvGraphicFramePr>
+            <a:graphic xmlns:a="http://schemas.openxmlformats.org/drawingml/2006/main">
+              <a:graphicData uri="http://schemas.openxmlformats.org/drawingml/2006/picture">
+                <pic:pic xmlns:pic="http://schemas.openxmlformats.org/drawingml/2006/picture">
+                  <pic:nvPicPr>
+                    <pic:cNvPr id="78" name="Screen Shot 2018-06-14 at 17.25.09.png"/>
+                    <pic:cNvPicPr/>
+                  </pic:nvPicPr>
+                  <pic:blipFill>
+                    <a:blip r:embed="rId46" cstate="print">
+                      <a:extLst>
+                        <a:ext uri="{28A0092B-C50C-407E-A947-70E740481C1C}">
+                          <a14:useLocalDpi xmlns:a14="http://schemas.microsoft.com/office/drawing/2010/main" val="0"/>
+                        </a:ext>
+                      </a:extLst>
+                    </a:blip>
+                    <a:stretch>
+                      <a:fillRect/>
+                    </a:stretch>
+                  </pic:blipFill>
+                  <pic:spPr>
+                    <a:xfrm>
+                      <a:off x="0" y="0"/>
+                      <a:ext cx="591185" cy="247650"/>
+                    </a:xfrm>
+                    <a:prstGeom prst="rect">
+                      <a:avLst/>
+                    </a:prstGeom>
+                  </pic:spPr>
+                </pic:pic>
+              </a:graphicData>
+            </a:graphic>
+            <wp14:sizeRelH relativeFrom="margin">
+              <wp14:pctWidth>0</wp14:pctWidth>
+            </wp14:sizeRelH>
+            <wp14:sizeRelV relativeFrom="margin">
+              <wp14:pctHeight>0</wp14:pctHeight>
+            </wp14:sizeRelV>
+          </wp:anchor>
+        </w:drawing>
+      </w:r>
+      <w:r>
+        <w:rPr>
+          <w:color w:val="FFC000" w:themeColor="accent4"/>
+          <w:sz w:val="32"/>
+          <w:szCs w:val="32"/>
+          <w:lang w:val="pt-PT"/>
+        </w:rPr>
+        <w:t>LIMITES DO CURSOR:</w:t>
+      </w:r>
+    </w:p>
+    <w:p>
+      <w:pPr>
+        <w:pStyle w:val="ListParagraph"/>
+        <w:numPr>
+          <w:ilvl w:val="0"/>
+          <w:numId w:val="33"/>
+        </w:numPr>
+        <w:rPr>
+          <w:lang w:val="pt-PT"/>
+        </w:rPr>
+      </w:pPr>
+      <w:r>
+        <w:rPr>
+          <w:lang w:val="pt-PT"/>
+        </w:rPr>
+        <w:t>Fazer um goto para a posição inicial dentro tabuleiro</w:t>
+      </w:r>
+    </w:p>
+    <w:p>
+      <w:pPr>
+        <w:rPr>
+          <w:lang w:val="pt-PT"/>
+        </w:rPr>
+      </w:pPr>
+      <w:r>
+        <w:rPr>
+          <w:noProof/>
+          <w:lang w:val="pt-PT"/>
+        </w:rPr>
+        <w:drawing>
+          <wp:anchor distT="0" distB="0" distL="114300" distR="114300" simplePos="0" relativeHeight="251748352" behindDoc="1" locked="0" layoutInCell="1" allowOverlap="1">
+            <wp:simplePos x="0" y="0"/>
+            <wp:positionH relativeFrom="column">
+              <wp:posOffset>-460733</wp:posOffset>
+            </wp:positionH>
+            <wp:positionV relativeFrom="paragraph">
+              <wp:posOffset>232272</wp:posOffset>
+            </wp:positionV>
+            <wp:extent cx="1035685" cy="1170940"/>
+            <wp:effectExtent l="0" t="0" r="5715" b="0"/>
+            <wp:wrapTight wrapText="bothSides">
+              <wp:wrapPolygon edited="0">
+                <wp:start x="0" y="0"/>
+                <wp:lineTo x="0" y="21319"/>
+                <wp:lineTo x="21454" y="21319"/>
+                <wp:lineTo x="21454" y="0"/>
+                <wp:lineTo x="0" y="0"/>
+              </wp:wrapPolygon>
+            </wp:wrapTight>
+            <wp:docPr id="20" name="Picture 20"/>
+            <wp:cNvGraphicFramePr>
+              <a:graphicFrameLocks xmlns:a="http://schemas.openxmlformats.org/drawingml/2006/main" noChangeAspect="1"/>
+            </wp:cNvGraphicFramePr>
+            <a:graphic xmlns:a="http://schemas.openxmlformats.org/drawingml/2006/main">
+              <a:graphicData uri="http://schemas.openxmlformats.org/drawingml/2006/picture">
+                <pic:pic xmlns:pic="http://schemas.openxmlformats.org/drawingml/2006/picture">
+                  <pic:nvPicPr>
+                    <pic:cNvPr id="20" name="Screen Shot 2018-06-14 at 03.13.59.png"/>
+                    <pic:cNvPicPr/>
+                  </pic:nvPicPr>
+                  <pic:blipFill>
+                    <a:blip r:embed="rId47" cstate="print">
+                      <a:extLst>
+                        <a:ext uri="{28A0092B-C50C-407E-A947-70E740481C1C}">
+                          <a14:useLocalDpi xmlns:a14="http://schemas.microsoft.com/office/drawing/2010/main" val="0"/>
+                        </a:ext>
+                      </a:extLst>
+                    </a:blip>
+                    <a:stretch>
+                      <a:fillRect/>
+                    </a:stretch>
+                  </pic:blipFill>
+                  <pic:spPr>
+                    <a:xfrm>
+                      <a:off x="0" y="0"/>
+                      <a:ext cx="1035685" cy="1170940"/>
+                    </a:xfrm>
+                    <a:prstGeom prst="rect">
+                      <a:avLst/>
+                    </a:prstGeom>
+                  </pic:spPr>
+                </pic:pic>
+              </a:graphicData>
+            </a:graphic>
+            <wp14:sizeRelH relativeFrom="margin">
+              <wp14:pctWidth>0</wp14:pctWidth>
+            </wp14:sizeRelH>
+            <wp14:sizeRelV relativeFrom="margin">
+              <wp14:pctHeight>0</wp14:pctHeight>
+            </wp14:sizeRelV>
+          </wp:anchor>
+        </w:drawing>
+      </w:r>
+    </w:p>
+    <w:p>
+      <w:pPr>
+        <w:pStyle w:val="ListParagraph"/>
+        <w:numPr>
+          <w:ilvl w:val="0"/>
+          <w:numId w:val="33"/>
+        </w:numPr>
+        <w:rPr>
+          <w:lang w:val="pt-PT"/>
+        </w:rPr>
+      </w:pPr>
+      <w:r>
+        <w:rPr>
+          <w:lang w:val="pt-PT"/>
+        </w:rPr>
+        <w:t>Compara al</w:t>
+      </w:r>
+      <w:r>
+        <w:rPr>
+          <w:lang w:val="pt-PT"/>
+        </w:rPr>
+        <w:t>(valor teclado)</w:t>
+      </w:r>
+      <w:r>
+        <w:rPr>
+          <w:lang w:val="pt-PT"/>
+        </w:rPr>
+        <w:t xml:space="preserve"> com </w:t>
+      </w:r>
+      <w:r>
+        <w:rPr>
+          <w:lang w:val="pt-PT"/>
+        </w:rPr>
+        <w:t xml:space="preserve">seta, se não for igual passa para outro limite </w:t>
+      </w:r>
+      <w:r>
+        <w:rPr>
+          <w:lang w:val="pt-PT"/>
+        </w:rPr>
+        <w:t xml:space="preserve"> </w:t>
+      </w:r>
+    </w:p>
+    <w:p>
+      <w:pPr>
+        <w:pStyle w:val="ListParagraph"/>
+        <w:numPr>
+          <w:ilvl w:val="0"/>
+          <w:numId w:val="33"/>
+        </w:numPr>
+        <w:rPr>
+          <w:lang w:val="pt-PT"/>
+        </w:rPr>
+      </w:pPr>
+      <w:r>
+        <w:rPr>
+          <w:lang w:val="pt-PT"/>
+        </w:rPr>
+        <w:t xml:space="preserve">Compara </w:t>
+      </w:r>
+      <w:r>
+        <w:rPr>
+          <w:lang w:val="pt-PT"/>
+        </w:rPr>
+        <w:t>(y=8) com posição real da p</w:t>
+      </w:r>
+      <w:r>
+        <w:rPr>
+          <w:lang w:val="pt-PT"/>
+        </w:rPr>
+        <w:t>osY</w:t>
+      </w:r>
+    </w:p>
+    <w:p>
+      <w:pPr>
+        <w:rPr>
+          <w:lang w:val="pt-PT"/>
+        </w:rPr>
+      </w:pPr>
+    </w:p>
+    <w:p>
+      <w:pPr>
+        <w:pStyle w:val="ListParagraph"/>
+        <w:numPr>
+          <w:ilvl w:val="0"/>
+          <w:numId w:val="33"/>
+        </w:numPr>
+        <w:rPr>
+          <w:lang w:val="pt-PT"/>
+        </w:rPr>
+      </w:pPr>
+      <w:r>
+        <w:rPr>
+          <w:lang w:val="pt-PT"/>
+        </w:rPr>
+        <w:t>S</w:t>
+      </w:r>
+      <w:r>
+        <w:rPr>
+          <w:lang w:val="pt-PT"/>
+        </w:rPr>
+        <w:t>e for igual</w:t>
+      </w:r>
+      <w:r>
+        <w:rPr>
+          <w:lang w:val="pt-PT"/>
+        </w:rPr>
+        <w:t>,</w:t>
+      </w:r>
+      <w:r>
+        <w:rPr>
+          <w:lang w:val="pt-PT"/>
+        </w:rPr>
+        <w:t xml:space="preserve"> </w:t>
+      </w:r>
+      <w:r>
+        <w:rPr>
+          <w:lang w:val="pt-PT"/>
+        </w:rPr>
+        <w:t>continua sem ações</w:t>
+      </w:r>
+      <w:r>
+        <w:rPr>
+          <w:lang w:val="pt-PT"/>
+        </w:rPr>
+        <w:t xml:space="preserve"> </w:t>
+      </w:r>
+      <w:r>
+        <w:rPr>
+          <w:lang w:val="pt-PT"/>
+        </w:rPr>
+        <w:t>a serem feitas</w:t>
+      </w:r>
+    </w:p>
+    <w:p>
+      <w:pPr>
+        <w:rPr>
+          <w:lang w:val="pt-PT"/>
+        </w:rPr>
+      </w:pPr>
+    </w:p>
+    <w:p>
+      <w:pPr>
+        <w:pStyle w:val="ListParagraph"/>
+        <w:numPr>
+          <w:ilvl w:val="0"/>
+          <w:numId w:val="33"/>
+        </w:numPr>
+        <w:rPr>
+          <w:lang w:val="pt-PT"/>
+        </w:rPr>
+      </w:pPr>
+      <w:r>
+        <w:rPr>
+          <w:lang w:val="pt-PT"/>
+        </w:rPr>
+        <w:t>S</w:t>
+      </w:r>
+      <w:r>
+        <w:rPr>
+          <w:lang w:val="pt-PT"/>
+        </w:rPr>
+        <w:t>e não for igual decrementar de forma a não passar o limite superior.</w:t>
+      </w:r>
+    </w:p>
+    <w:p>
+      <w:pPr>
+        <w:rPr>
+          <w:lang w:val="pt-PT"/>
+        </w:rPr>
+      </w:pPr>
+      <w:r>
+        <w:rPr>
+          <w:noProof/>
+          <w:color w:val="FFC000" w:themeColor="accent4"/>
+          <w:sz w:val="32"/>
+          <w:szCs w:val="32"/>
+          <w:lang w:val="pt-PT"/>
+        </w:rPr>
+        <w:drawing>
+          <wp:anchor distT="0" distB="0" distL="114300" distR="114300" simplePos="0" relativeHeight="251750400" behindDoc="1" locked="0" layoutInCell="1" allowOverlap="1">
+            <wp:simplePos x="0" y="0"/>
+            <wp:positionH relativeFrom="column">
+              <wp:posOffset>-507365</wp:posOffset>
+            </wp:positionH>
+            <wp:positionV relativeFrom="paragraph">
+              <wp:posOffset>188595</wp:posOffset>
+            </wp:positionV>
+            <wp:extent cx="935990" cy="1177925"/>
+            <wp:effectExtent l="0" t="0" r="3810" b="3175"/>
+            <wp:wrapTight wrapText="bothSides">
+              <wp:wrapPolygon edited="0">
+                <wp:start x="0" y="0"/>
+                <wp:lineTo x="0" y="21425"/>
+                <wp:lineTo x="21395" y="21425"/>
+                <wp:lineTo x="21395" y="0"/>
+                <wp:lineTo x="0" y="0"/>
+              </wp:wrapPolygon>
+            </wp:wrapTight>
+            <wp:docPr id="33" name="Picture 33"/>
+            <wp:cNvGraphicFramePr>
+              <a:graphicFrameLocks xmlns:a="http://schemas.openxmlformats.org/drawingml/2006/main" noChangeAspect="1"/>
+            </wp:cNvGraphicFramePr>
+            <a:graphic xmlns:a="http://schemas.openxmlformats.org/drawingml/2006/main">
+              <a:graphicData uri="http://schemas.openxmlformats.org/drawingml/2006/picture">
+                <pic:pic xmlns:pic="http://schemas.openxmlformats.org/drawingml/2006/picture">
+                  <pic:nvPicPr>
+                    <pic:cNvPr id="33" name="Screen Shot 2018-06-14 at 03.14.44.png"/>
+                    <pic:cNvPicPr/>
+                  </pic:nvPicPr>
+                  <pic:blipFill>
+                    <a:blip r:embed="rId48" cstate="print">
+                      <a:extLst>
+                        <a:ext uri="{28A0092B-C50C-407E-A947-70E740481C1C}">
+                          <a14:useLocalDpi xmlns:a14="http://schemas.microsoft.com/office/drawing/2010/main" val="0"/>
+                        </a:ext>
+                      </a:extLst>
+                    </a:blip>
+                    <a:stretch>
+                      <a:fillRect/>
+                    </a:stretch>
+                  </pic:blipFill>
+                  <pic:spPr>
+                    <a:xfrm>
+                      <a:off x="0" y="0"/>
+                      <a:ext cx="935990" cy="1177925"/>
+                    </a:xfrm>
+                    <a:prstGeom prst="rect">
+                      <a:avLst/>
+                    </a:prstGeom>
+                  </pic:spPr>
+                </pic:pic>
+              </a:graphicData>
+            </a:graphic>
+            <wp14:sizeRelH relativeFrom="margin">
+              <wp14:pctWidth>0</wp14:pctWidth>
+            </wp14:sizeRelH>
+            <wp14:sizeRelV relativeFrom="margin">
+              <wp14:pctHeight>0</wp14:pctHeight>
+            </wp14:sizeRelV>
+          </wp:anchor>
+        </w:drawing>
+      </w:r>
+    </w:p>
+    <w:p>
+      <w:pPr>
+        <w:pStyle w:val="ListParagraph"/>
+        <w:numPr>
+          <w:ilvl w:val="0"/>
+          <w:numId w:val="34"/>
+        </w:numPr>
+        <w:rPr>
+          <w:lang w:val="pt-PT"/>
+        </w:rPr>
+      </w:pPr>
+      <w:r>
+        <w:rPr>
+          <w:lang w:val="pt-PT"/>
+        </w:rPr>
+        <w:t xml:space="preserve">Compara al(valor teclado) com seta, se não for igual passa para outro limite  </w:t>
+      </w:r>
+    </w:p>
+    <w:p>
+      <w:pPr>
+        <w:pStyle w:val="ListParagraph"/>
+        <w:numPr>
+          <w:ilvl w:val="0"/>
+          <w:numId w:val="34"/>
+        </w:numPr>
+        <w:rPr>
+          <w:lang w:val="pt-PT"/>
+        </w:rPr>
+      </w:pPr>
+      <w:r>
+        <w:rPr>
+          <w:lang w:val="pt-PT"/>
+        </w:rPr>
+        <w:t xml:space="preserve">Compara </w:t>
+      </w:r>
+      <w:r>
+        <w:rPr>
+          <w:lang w:val="pt-PT"/>
+        </w:rPr>
+        <w:t>(y=13</w:t>
+      </w:r>
+      <w:r>
+        <w:rPr>
+          <w:lang w:val="pt-PT"/>
+        </w:rPr>
+        <w:t>) com posição real da posY</w:t>
+      </w:r>
+    </w:p>
+    <w:p>
+      <w:pPr>
+        <w:rPr>
+          <w:lang w:val="pt-PT"/>
+        </w:rPr>
+      </w:pPr>
+    </w:p>
+    <w:p>
+      <w:pPr>
+        <w:pStyle w:val="ListParagraph"/>
+        <w:numPr>
+          <w:ilvl w:val="0"/>
+          <w:numId w:val="34"/>
+        </w:numPr>
+        <w:rPr>
+          <w:lang w:val="pt-PT"/>
+        </w:rPr>
+      </w:pPr>
+      <w:r>
+        <w:rPr>
+          <w:lang w:val="pt-PT"/>
+        </w:rPr>
+        <w:t>Se for igual, continua sem ações a serem feitas</w:t>
+      </w:r>
+    </w:p>
+    <w:p>
+      <w:pPr>
+        <w:rPr>
+          <w:lang w:val="pt-PT"/>
+        </w:rPr>
+      </w:pPr>
+    </w:p>
+    <w:p>
+      <w:pPr>
+        <w:pStyle w:val="ListParagraph"/>
+        <w:numPr>
+          <w:ilvl w:val="0"/>
+          <w:numId w:val="34"/>
+        </w:numPr>
+        <w:rPr>
+          <w:lang w:val="pt-PT"/>
+        </w:rPr>
+      </w:pPr>
+      <w:r>
+        <w:rPr>
+          <w:noProof/>
+          <w:lang w:val="pt-PT"/>
+        </w:rPr>
+        <mc:AlternateContent>
+          <mc:Choice Requires="wps">
+            <w:drawing>
+              <wp:anchor distT="0" distB="0" distL="114300" distR="114300" simplePos="0" relativeHeight="251763712" behindDoc="0" locked="0" layoutInCell="1" allowOverlap="1">
+                <wp:simplePos x="0" y="0"/>
+                <wp:positionH relativeFrom="column">
+                  <wp:posOffset>367747</wp:posOffset>
+                </wp:positionH>
+                <wp:positionV relativeFrom="paragraph">
+                  <wp:posOffset>165818</wp:posOffset>
+                </wp:positionV>
+                <wp:extent cx="45085" cy="352563"/>
+                <wp:effectExtent l="50800" t="0" r="43815" b="41275"/>
+                <wp:wrapNone/>
+                <wp:docPr id="80" name="Straight Arrow Connector 80"/>
                 <wp:cNvGraphicFramePr/>
                 <a:graphic xmlns:a="http://schemas.openxmlformats.org/drawingml/2006/main">
                   <a:graphicData uri="http://schemas.microsoft.com/office/word/2010/wordprocessingShape">
@@ -8785,7 +11544,319 @@
                       <wps:spPr>
                         <a:xfrm flipH="1">
                           <a:off x="0" y="0"/>
-                          <a:ext cx="844826" cy="745434"/>
+                          <a:ext cx="45085" cy="352563"/>
+                        </a:xfrm>
+                        <a:prstGeom prst="straightConnector1">
+                          <a:avLst/>
+                        </a:prstGeom>
+                        <a:ln>
+                          <a:tailEnd type="triangle"/>
+                        </a:ln>
+                      </wps:spPr>
+                      <wps:style>
+                        <a:lnRef idx="1">
+                          <a:schemeClr val="accent1"/>
+                        </a:lnRef>
+                        <a:fillRef idx="0">
+                          <a:schemeClr val="accent1"/>
+                        </a:fillRef>
+                        <a:effectRef idx="0">
+                          <a:schemeClr val="accent1"/>
+                        </a:effectRef>
+                        <a:fontRef idx="minor">
+                          <a:schemeClr val="tx1"/>
+                        </a:fontRef>
+                      </wps:style>
+                      <wps:bodyPr/>
+                    </wps:wsp>
+                  </a:graphicData>
+                </a:graphic>
+                <wp14:sizeRelH relativeFrom="margin">
+                  <wp14:pctWidth>0</wp14:pctWidth>
+                </wp14:sizeRelH>
+                <wp14:sizeRelV relativeFrom="margin">
+                  <wp14:pctHeight>0</wp14:pctHeight>
+                </wp14:sizeRelV>
+              </wp:anchor>
+            </w:drawing>
+          </mc:Choice>
+          <mc:Fallback>
+            <w:pict>
+              <v:shape w14:anchorId="0AE21AF0" id="Straight Arrow Connector 80" o:spid="_x0000_s1026" type="#_x0000_t32" style="position:absolute;margin-left:28.95pt;margin-top:13.05pt;width:3.55pt;height:27.75pt;flip:x;z-index:251763712;visibility:visible;mso-wrap-style:square;mso-width-percent:0;mso-height-percent:0;mso-wrap-distance-left:9pt;mso-wrap-distance-top:0;mso-wrap-distance-right:9pt;mso-wrap-distance-bottom:0;mso-position-horizontal:absolute;mso-position-horizontal-relative:text;mso-position-vertical:absolute;mso-position-vertical-relative:text;mso-width-percent:0;mso-height-percent:0;mso-width-relative:margin;mso-height-relative:margin" o:gfxdata="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" strokecolor="#4472c4 [3204]" strokeweight=".5pt">
+                <v:stroke endarrow="block" joinstyle="miter"/>
+              </v:shape>
+            </w:pict>
+          </mc:Fallback>
+        </mc:AlternateContent>
+      </w:r>
+      <w:r>
+        <w:rPr>
+          <w:lang w:val="pt-PT"/>
+        </w:rPr>
+        <w:t xml:space="preserve">Se não for igual </w:t>
+      </w:r>
+      <w:r>
+        <w:rPr>
+          <w:lang w:val="pt-PT"/>
+        </w:rPr>
+        <w:t>incrementa</w:t>
+      </w:r>
+      <w:r>
+        <w:rPr>
+          <w:lang w:val="pt-PT"/>
+        </w:rPr>
+        <w:t xml:space="preserve"> de form</w:t>
+      </w:r>
+      <w:r>
+        <w:rPr>
+          <w:lang w:val="pt-PT"/>
+        </w:rPr>
+        <w:t>a a não passar o limite inferior</w:t>
+      </w:r>
+      <w:r>
+        <w:rPr>
+          <w:lang w:val="pt-PT"/>
+        </w:rPr>
+        <w:t>.</w:t>
+      </w:r>
+    </w:p>
+    <w:p>
+      <w:pPr>
+        <w:rPr>
+          <w:lang w:val="pt-PT"/>
+        </w:rPr>
+      </w:pPr>
+    </w:p>
+    <w:p>
+      <w:pPr>
+        <w:rPr>
+          <w:lang w:val="pt-PT"/>
+        </w:rPr>
+      </w:pPr>
+      <w:r>
+        <w:rPr>
+          <w:noProof/>
+          <w:lang w:val="pt-PT"/>
+        </w:rPr>
+        <w:drawing>
+          <wp:anchor distT="0" distB="0" distL="114300" distR="114300" simplePos="0" relativeHeight="251749376" behindDoc="1" locked="0" layoutInCell="1" allowOverlap="1">
+            <wp:simplePos x="0" y="0"/>
+            <wp:positionH relativeFrom="column">
+              <wp:posOffset>-474980</wp:posOffset>
+            </wp:positionH>
+            <wp:positionV relativeFrom="paragraph">
+              <wp:posOffset>151296</wp:posOffset>
+            </wp:positionV>
+            <wp:extent cx="904240" cy="1165860"/>
+            <wp:effectExtent l="0" t="0" r="0" b="2540"/>
+            <wp:wrapTight wrapText="bothSides">
+              <wp:wrapPolygon edited="0">
+                <wp:start x="0" y="0"/>
+                <wp:lineTo x="0" y="21412"/>
+                <wp:lineTo x="21236" y="21412"/>
+                <wp:lineTo x="21236" y="0"/>
+                <wp:lineTo x="0" y="0"/>
+              </wp:wrapPolygon>
+            </wp:wrapTight>
+            <wp:docPr id="21" name="Picture 21"/>
+            <wp:cNvGraphicFramePr>
+              <a:graphicFrameLocks xmlns:a="http://schemas.openxmlformats.org/drawingml/2006/main" noChangeAspect="1"/>
+            </wp:cNvGraphicFramePr>
+            <a:graphic xmlns:a="http://schemas.openxmlformats.org/drawingml/2006/main">
+              <a:graphicData uri="http://schemas.openxmlformats.org/drawingml/2006/picture">
+                <pic:pic xmlns:pic="http://schemas.openxmlformats.org/drawingml/2006/picture">
+                  <pic:nvPicPr>
+                    <pic:cNvPr id="21" name="Screen Shot 2018-06-14 at 03.15.25.png"/>
+                    <pic:cNvPicPr/>
+                  </pic:nvPicPr>
+                  <pic:blipFill>
+                    <a:blip r:embed="rId49" cstate="print">
+                      <a:extLst>
+                        <a:ext uri="{28A0092B-C50C-407E-A947-70E740481C1C}">
+                          <a14:useLocalDpi xmlns:a14="http://schemas.microsoft.com/office/drawing/2010/main" val="0"/>
+                        </a:ext>
+                      </a:extLst>
+                    </a:blip>
+                    <a:stretch>
+                      <a:fillRect/>
+                    </a:stretch>
+                  </pic:blipFill>
+                  <pic:spPr>
+                    <a:xfrm>
+                      <a:off x="0" y="0"/>
+                      <a:ext cx="904240" cy="1165860"/>
+                    </a:xfrm>
+                    <a:prstGeom prst="rect">
+                      <a:avLst/>
+                    </a:prstGeom>
+                  </pic:spPr>
+                </pic:pic>
+              </a:graphicData>
+            </a:graphic>
+            <wp14:sizeRelH relativeFrom="margin">
+              <wp14:pctWidth>0</wp14:pctWidth>
+            </wp14:sizeRelH>
+            <wp14:sizeRelV relativeFrom="margin">
+              <wp14:pctHeight>0</wp14:pctHeight>
+            </wp14:sizeRelV>
+          </wp:anchor>
+        </w:drawing>
+      </w:r>
+    </w:p>
+    <w:p>
+      <w:pPr>
+        <w:pStyle w:val="ListParagraph"/>
+        <w:numPr>
+          <w:ilvl w:val="0"/>
+          <w:numId w:val="33"/>
+        </w:numPr>
+        <w:rPr>
+          <w:lang w:val="pt-PT"/>
+        </w:rPr>
+      </w:pPr>
+      <w:r>
+        <w:rPr>
+          <w:lang w:val="pt-PT"/>
+        </w:rPr>
+        <w:t xml:space="preserve">Compara al(valor teclado) com seta, se não for igual passa para outro limite  </w:t>
+      </w:r>
+    </w:p>
+    <w:p>
+      <w:pPr>
+        <w:pStyle w:val="ListParagraph"/>
+        <w:numPr>
+          <w:ilvl w:val="0"/>
+          <w:numId w:val="33"/>
+        </w:numPr>
+        <w:rPr>
+          <w:lang w:val="pt-PT"/>
+        </w:rPr>
+      </w:pPr>
+      <w:r>
+        <w:rPr>
+          <w:lang w:val="pt-PT"/>
+        </w:rPr>
+        <w:t xml:space="preserve">Compara </w:t>
+      </w:r>
+      <w:r>
+        <w:rPr>
+          <w:lang w:val="pt-PT"/>
+        </w:rPr>
+        <w:t>(x=60</w:t>
+      </w:r>
+      <w:r>
+        <w:rPr>
+          <w:lang w:val="pt-PT"/>
+        </w:rPr>
+        <w:t>) com posição real da p</w:t>
+      </w:r>
+      <w:r>
+        <w:rPr>
+          <w:lang w:val="pt-PT"/>
+        </w:rPr>
+        <w:t>osX</w:t>
+      </w:r>
+    </w:p>
+    <w:p>
+      <w:pPr>
+        <w:rPr>
+          <w:lang w:val="pt-PT"/>
+        </w:rPr>
+      </w:pPr>
+    </w:p>
+    <w:p>
+      <w:pPr>
+        <w:pStyle w:val="ListParagraph"/>
+        <w:numPr>
+          <w:ilvl w:val="0"/>
+          <w:numId w:val="33"/>
+        </w:numPr>
+        <w:rPr>
+          <w:lang w:val="pt-PT"/>
+        </w:rPr>
+      </w:pPr>
+      <w:r>
+        <w:rPr>
+          <w:lang w:val="pt-PT"/>
+        </w:rPr>
+        <w:t>Se for igual, continua sem ações a serem feitas</w:t>
+      </w:r>
+    </w:p>
+    <w:p>
+      <w:pPr>
+        <w:rPr>
+          <w:lang w:val="pt-PT"/>
+        </w:rPr>
+      </w:pPr>
+    </w:p>
+    <w:p>
+      <w:pPr>
+        <w:pStyle w:val="ListParagraph"/>
+        <w:numPr>
+          <w:ilvl w:val="0"/>
+          <w:numId w:val="33"/>
+        </w:numPr>
+        <w:rPr>
+          <w:lang w:val="pt-PT"/>
+        </w:rPr>
+      </w:pPr>
+      <w:r>
+        <w:rPr>
+          <w:lang w:val="pt-PT"/>
+        </w:rPr>
+        <w:t xml:space="preserve">Se não for igual decrementar de forma a não passar o limite </w:t>
+      </w:r>
+      <w:r>
+        <w:rPr>
+          <w:lang w:val="pt-PT"/>
+        </w:rPr>
+        <w:t>esquerdo</w:t>
+      </w:r>
+      <w:r>
+        <w:rPr>
+          <w:lang w:val="pt-PT"/>
+        </w:rPr>
+        <w:t>.</w:t>
+      </w:r>
+    </w:p>
+    <w:p>
+      <w:pPr>
+        <w:rPr>
+          <w:lang w:val="pt-PT"/>
+        </w:rPr>
+      </w:pPr>
+      <w:r>
+        <w:rPr>
+          <w:noProof/>
+          <w:color w:val="FFC000" w:themeColor="accent4"/>
+          <w:sz w:val="32"/>
+          <w:szCs w:val="32"/>
+          <w:lang w:val="pt-PT"/>
+        </w:rPr>
+        <mc:AlternateContent>
+          <mc:Choice Requires="wps">
+            <w:drawing>
+              <wp:anchor distT="0" distB="0" distL="114300" distR="114300" simplePos="0" relativeHeight="251765760" behindDoc="0" locked="0" layoutInCell="1" allowOverlap="1">
+                <wp:simplePos x="0" y="0"/>
+                <wp:positionH relativeFrom="column">
+                  <wp:posOffset>412833</wp:posOffset>
+                </wp:positionH>
+                <wp:positionV relativeFrom="paragraph">
+                  <wp:posOffset>14992</wp:posOffset>
+                </wp:positionV>
+                <wp:extent cx="16261" cy="225618"/>
+                <wp:effectExtent l="50800" t="0" r="47625" b="41275"/>
+                <wp:wrapNone/>
+                <wp:docPr id="85" name="Straight Arrow Connector 85"/>
+                <wp:cNvGraphicFramePr/>
+                <a:graphic xmlns:a="http://schemas.openxmlformats.org/drawingml/2006/main">
+                  <a:graphicData uri="http://schemas.microsoft.com/office/word/2010/wordprocessingShape">
+                    <wps:wsp>
+                      <wps:cNvCnPr/>
+                      <wps:spPr>
+                        <a:xfrm>
+                          <a:off x="0" y="0"/>
+                          <a:ext cx="16261" cy="225618"/>
                         </a:xfrm>
                         <a:prstGeom prst="straightConnector1">
                           <a:avLst/>
@@ -8817,260 +11888,42 @@
           </mc:Choice>
           <mc:Fallback>
             <w:pict>
-              <v:shape w14:anchorId="0539E357" id="Straight Arrow Connector 54" o:spid="_x0000_s1026" type="#_x0000_t32" style="position:absolute;margin-left:10.15pt;margin-top:11.65pt;width:66.5pt;height:58.7pt;flip:x;z-index:251705344;visibility:visible;mso-wrap-style:square;mso-wrap-distance-left:9pt;mso-wrap-distance-top:0;mso-wrap-distance-right:9pt;mso-wrap-distance-bottom:0;mso-position-horizontal:absolute;mso-position-horizontal-relative:text;mso-position-vertical:absolute;mso-position-vertical-relative:text" o:gfxdata="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" strokecolor="#4472c4 [3204]" strokeweight=".5pt">
+              <v:shape w14:anchorId="78974B99" id="Straight Arrow Connector 85" o:spid="_x0000_s1026" type="#_x0000_t32" style="position:absolute;margin-left:32.5pt;margin-top:1.2pt;width:1.3pt;height:17.75pt;z-index:251765760;visibility:visible;mso-wrap-style:square;mso-wrap-distance-left:9pt;mso-wrap-distance-top:0;mso-wrap-distance-right:9pt;mso-wrap-distance-bottom:0;mso-position-horizontal:absolute;mso-position-horizontal-relative:text;mso-position-vertical:absolute;mso-position-vertical-relative:text" o:gfxdata="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" strokecolor="#4472c4 [3204]" strokeweight=".5pt">
                 <v:stroke endarrow="block" joinstyle="miter"/>
               </v:shape>
             </w:pict>
           </mc:Fallback>
         </mc:AlternateContent>
       </w:r>
-    </w:p>
-    <w:p>
-      <w:pPr>
-        <w:pStyle w:val="ListParagraph"/>
-        <w:ind w:left="644"/>
-        <w:rPr>
-          <w:color w:val="538135" w:themeColor="accent6" w:themeShade="BF"/>
-          <w:sz w:val="72"/>
-          <w:szCs w:val="72"/>
-          <w:lang w:val="pt-PT"/>
-        </w:rPr>
-      </w:pPr>
       <w:r>
         <w:rPr>
           <w:noProof/>
-          <w:color w:val="70AD47" w:themeColor="accent6"/>
-          <w:sz w:val="72"/>
-          <w:szCs w:val="72"/>
-          <w:lang w:val="pt-PT"/>
-        </w:rPr>
-        <mc:AlternateContent>
-          <mc:Choice Requires="wps">
-            <w:drawing>
-              <wp:anchor distT="0" distB="0" distL="114300" distR="114300" simplePos="0" relativeHeight="251706368" behindDoc="0" locked="0" layoutInCell="1" allowOverlap="1">
-                <wp:simplePos x="0" y="0"/>
-                <wp:positionH relativeFrom="column">
-                  <wp:posOffset>437321</wp:posOffset>
-                </wp:positionH>
-                <wp:positionV relativeFrom="paragraph">
-                  <wp:posOffset>117364</wp:posOffset>
-                </wp:positionV>
-                <wp:extent cx="2123329" cy="1571873"/>
-                <wp:effectExtent l="0" t="0" r="0" b="3175"/>
-                <wp:wrapNone/>
-                <wp:docPr id="55" name="Text Box 55"/>
-                <wp:cNvGraphicFramePr/>
-                <a:graphic xmlns:a="http://schemas.openxmlformats.org/drawingml/2006/main">
-                  <a:graphicData uri="http://schemas.microsoft.com/office/word/2010/wordprocessingShape">
-                    <wps:wsp>
-                      <wps:cNvSpPr txBox="1"/>
-                      <wps:spPr>
-                        <a:xfrm>
-                          <a:off x="0" y="0"/>
-                          <a:ext cx="2123329" cy="1571873"/>
-                        </a:xfrm>
-                        <a:prstGeom prst="rect">
-                          <a:avLst/>
-                        </a:prstGeom>
-                        <a:solidFill>
-                          <a:schemeClr val="lt1"/>
-                        </a:solidFill>
-                        <a:ln w="6350">
-                          <a:noFill/>
-                        </a:ln>
-                      </wps:spPr>
-                      <wps:txbx>
-                        <w:txbxContent>
-                          <w:p>
-                            <w:pPr>
-                              <w:pStyle w:val="ListParagraph"/>
-                              <w:numPr>
-                                <w:ilvl w:val="0"/>
-                                <w:numId w:val="22"/>
-                              </w:numPr>
-                              <w:rPr>
-                                <w:color w:val="000000" w:themeColor="text1"/>
-                                <w:lang w:val="pt-PT"/>
-                              </w:rPr>
-                            </w:pPr>
-                            <w:r>
-                              <w:rPr>
-                                <w:color w:val="000000" w:themeColor="text1"/>
-                                <w:lang w:val="pt-PT"/>
-                              </w:rPr>
-                              <w:t>Guardar carater do sinal em CL/CH</w:t>
-                            </w:r>
-                          </w:p>
-                          <w:p>
-                            <w:pPr>
-                              <w:pStyle w:val="ListParagraph"/>
-                              <w:ind w:left="644"/>
-                              <w:rPr>
-                                <w:color w:val="000000" w:themeColor="text1"/>
-                                <w:lang w:val="pt-PT"/>
-                              </w:rPr>
-                            </w:pPr>
-                          </w:p>
-                          <w:p>
-                            <w:pPr>
-                              <w:pStyle w:val="ListParagraph"/>
-                              <w:numPr>
-                                <w:ilvl w:val="0"/>
-                                <w:numId w:val="22"/>
-                              </w:numPr>
-                              <w:rPr>
-                                <w:color w:val="538135" w:themeColor="accent6" w:themeShade="BF"/>
-                                <w:sz w:val="72"/>
-                                <w:szCs w:val="72"/>
-                                <w:lang w:val="pt-PT"/>
-                              </w:rPr>
-                            </w:pPr>
-                            <w:r>
-                              <w:rPr>
-                                <w:color w:val="000000" w:themeColor="text1"/>
-                                <w:lang w:val="pt-PT"/>
-                              </w:rPr>
-                              <w:t xml:space="preserve">Comparar com todas as posições </w:t>
-                            </w:r>
-                            <w:r>
-                              <w:rPr>
-                                <w:color w:val="000000" w:themeColor="text1"/>
-                                <w:lang w:val="pt-PT"/>
-                              </w:rPr>
-                              <w:t xml:space="preserve">em que é possível existir explosão </w:t>
-                            </w:r>
-                          </w:p>
-                          <w:p>
-                            <w:pPr>
-                              <w:rPr>
-                                <w:lang w:val="pt-PT"/>
-                              </w:rPr>
-                            </w:pPr>
-                          </w:p>
-                        </w:txbxContent>
-                      </wps:txbx>
-                      <wps:bodyPr rot="0" spcFirstLastPara="0" vertOverflow="overflow" horzOverflow="overflow" vert="horz" wrap="square" lIns="91440" tIns="45720" rIns="91440" bIns="45720" numCol="1" spcCol="0" rtlCol="0" fromWordArt="0" anchor="t" anchorCtr="0" forceAA="0" compatLnSpc="1">
-                        <a:prstTxWarp prst="textNoShape">
-                          <a:avLst/>
-                        </a:prstTxWarp>
-                        <a:noAutofit/>
-                      </wps:bodyPr>
-                    </wps:wsp>
-                  </a:graphicData>
-                </a:graphic>
-                <wp14:sizeRelH relativeFrom="margin">
-                  <wp14:pctWidth>0</wp14:pctWidth>
-                </wp14:sizeRelH>
-                <wp14:sizeRelV relativeFrom="margin">
-                  <wp14:pctHeight>0</wp14:pctHeight>
-                </wp14:sizeRelV>
-              </wp:anchor>
-            </w:drawing>
-          </mc:Choice>
-          <mc:Fallback>
-            <w:pict>
-              <v:shape id="Text Box 55" o:spid="_x0000_s1031" type="#_x0000_t202" style="position:absolute;left:0;text-align:left;margin-left:34.45pt;margin-top:9.25pt;width:167.2pt;height:123.75pt;z-index:251706368;visibility:visible;mso-wrap-style:square;mso-width-percent:0;mso-height-percent:0;mso-wrap-distance-left:9pt;mso-wrap-distance-top:0;mso-wrap-distance-right:9pt;mso-wrap-distance-bottom:0;mso-position-horizontal:absolute;mso-position-horizontal-relative:text;mso-position-vertical:absolute;mso-position-vertical-relative:text;mso-width-percent:0;mso-height-percent:0;mso-width-relative:margin;mso-height-relative:margin;v-text-anchor:top" o:gfxdata="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" fillcolor="white [3201]" stroked="f" strokeweight=".5pt">
-                <v:textbox>
-                  <w:txbxContent>
-                    <w:p>
-                      <w:pPr>
-                        <w:pStyle w:val="ListParagraph"/>
-                        <w:numPr>
-                          <w:ilvl w:val="0"/>
-                          <w:numId w:val="22"/>
-                        </w:numPr>
-                        <w:rPr>
-                          <w:color w:val="000000" w:themeColor="text1"/>
-                          <w:lang w:val="pt-PT"/>
-                        </w:rPr>
-                      </w:pPr>
-                      <w:r>
-                        <w:rPr>
-                          <w:color w:val="000000" w:themeColor="text1"/>
-                          <w:lang w:val="pt-PT"/>
-                        </w:rPr>
-                        <w:t>Guardar carater do sinal em CL/CH</w:t>
-                      </w:r>
-                    </w:p>
-                    <w:p>
-                      <w:pPr>
-                        <w:pStyle w:val="ListParagraph"/>
-                        <w:ind w:left="644"/>
-                        <w:rPr>
-                          <w:color w:val="000000" w:themeColor="text1"/>
-                          <w:lang w:val="pt-PT"/>
-                        </w:rPr>
-                      </w:pPr>
-                    </w:p>
-                    <w:p>
-                      <w:pPr>
-                        <w:pStyle w:val="ListParagraph"/>
-                        <w:numPr>
-                          <w:ilvl w:val="0"/>
-                          <w:numId w:val="22"/>
-                        </w:numPr>
-                        <w:rPr>
-                          <w:color w:val="538135" w:themeColor="accent6" w:themeShade="BF"/>
-                          <w:sz w:val="72"/>
-                          <w:szCs w:val="72"/>
-                          <w:lang w:val="pt-PT"/>
-                        </w:rPr>
-                      </w:pPr>
-                      <w:r>
-                        <w:rPr>
-                          <w:color w:val="000000" w:themeColor="text1"/>
-                          <w:lang w:val="pt-PT"/>
-                        </w:rPr>
-                        <w:t xml:space="preserve">Comparar com todas as posições </w:t>
-                      </w:r>
-                      <w:r>
-                        <w:rPr>
-                          <w:color w:val="000000" w:themeColor="text1"/>
-                          <w:lang w:val="pt-PT"/>
-                        </w:rPr>
-                        <w:t xml:space="preserve">em que é possível existir explosão </w:t>
-                      </w:r>
-                    </w:p>
-                    <w:p>
-                      <w:pPr>
-                        <w:rPr>
-                          <w:lang w:val="pt-PT"/>
-                        </w:rPr>
-                      </w:pPr>
-                    </w:p>
-                  </w:txbxContent>
-                </v:textbox>
-              </v:shape>
-            </w:pict>
-          </mc:Fallback>
-        </mc:AlternateContent>
-      </w:r>
-      <w:r>
-        <w:rPr>
-          <w:noProof/>
+          <w:color w:val="FFC000" w:themeColor="accent4"/>
+          <w:sz w:val="32"/>
+          <w:szCs w:val="32"/>
           <w:lang w:val="pt-PT"/>
         </w:rPr>
         <w:drawing>
-          <wp:anchor distT="0" distB="0" distL="114300" distR="114300" simplePos="0" relativeHeight="251704320" behindDoc="1" locked="0" layoutInCell="1" allowOverlap="1">
+          <wp:anchor distT="0" distB="0" distL="114300" distR="114300" simplePos="0" relativeHeight="251764736" behindDoc="1" locked="0" layoutInCell="1" allowOverlap="1">
             <wp:simplePos x="0" y="0"/>
             <wp:positionH relativeFrom="column">
-              <wp:posOffset>-686103</wp:posOffset>
+              <wp:posOffset>-506896</wp:posOffset>
             </wp:positionH>
             <wp:positionV relativeFrom="paragraph">
-              <wp:posOffset>-136911</wp:posOffset>
+              <wp:posOffset>180975</wp:posOffset>
             </wp:positionV>
-            <wp:extent cx="1007110" cy="1681480"/>
+            <wp:extent cx="1003300" cy="1146810"/>
             <wp:effectExtent l="0" t="0" r="0" b="0"/>
             <wp:wrapTight wrapText="bothSides">
               <wp:wrapPolygon edited="0">
                 <wp:start x="0" y="0"/>
-                <wp:lineTo x="0" y="21372"/>
-                <wp:lineTo x="21246" y="21372"/>
-                <wp:lineTo x="21246" y="0"/>
+                <wp:lineTo x="0" y="21289"/>
+                <wp:lineTo x="21327" y="21289"/>
+                <wp:lineTo x="21327" y="0"/>
                 <wp:lineTo x="0" y="0"/>
               </wp:wrapPolygon>
             </wp:wrapTight>
-            <wp:docPr id="53" name="Picture 53"/>
+            <wp:docPr id="84" name="Picture 84"/>
             <wp:cNvGraphicFramePr>
               <a:graphicFrameLocks xmlns:a="http://schemas.openxmlformats.org/drawingml/2006/main" noChangeAspect="1"/>
             </wp:cNvGraphicFramePr>
@@ -9078,11 +11931,11 @@
               <a:graphicData uri="http://schemas.openxmlformats.org/drawingml/2006/picture">
                 <pic:pic xmlns:pic="http://schemas.openxmlformats.org/drawingml/2006/picture">
                   <pic:nvPicPr>
-                    <pic:cNvPr id="53" name="Screen Shot 2018-06-11 at 01.08.44.png"/>
+                    <pic:cNvPr id="84" name="Screen Shot 2018-06-14 at 17.44.08.png"/>
                     <pic:cNvPicPr/>
                   </pic:nvPicPr>
                   <pic:blipFill>
-                    <a:blip r:embed="rId40" cstate="print">
+                    <a:blip r:embed="rId50" cstate="print">
                       <a:extLst>
                         <a:ext uri="{28A0092B-C50C-407E-A947-70E740481C1C}">
                           <a14:useLocalDpi xmlns:a14="http://schemas.microsoft.com/office/drawing/2010/main" val="0"/>
@@ -9096,7 +11949,7 @@
                   <pic:spPr>
                     <a:xfrm>
                       <a:off x="0" y="0"/>
-                      <a:ext cx="1007110" cy="1681480"/>
+                      <a:ext cx="1003300" cy="1146810"/>
                     </a:xfrm>
                     <a:prstGeom prst="rect">
                       <a:avLst/>
@@ -9114,60 +11967,320 @@
           </wp:anchor>
         </w:drawing>
       </w:r>
-      <w:r>
-        <w:rPr>
-          <w:color w:val="000000" w:themeColor="text1"/>
-          <w:lang w:val="pt-PT"/>
-        </w:rPr>
-        <w:t xml:space="preserve"> </w:t>
-      </w:r>
-    </w:p>
-    <w:p>
-      <w:pPr>
-        <w:rPr>
-          <w:color w:val="538135" w:themeColor="accent6" w:themeShade="BF"/>
-          <w:sz w:val="72"/>
-          <w:szCs w:val="72"/>
-          <w:lang w:val="pt-PT"/>
-        </w:rPr>
-      </w:pPr>
-    </w:p>
-    <w:p>
-      <w:pPr>
-        <w:rPr>
-          <w:color w:val="538135" w:themeColor="accent6" w:themeShade="BF"/>
-          <w:lang w:val="pt-PT"/>
-        </w:rPr>
-      </w:pPr>
-    </w:p>
-    <w:p>
-      <w:pPr>
-        <w:rPr>
-          <w:color w:val="538135" w:themeColor="accent6" w:themeShade="BF"/>
+    </w:p>
+    <w:p>
+      <w:pPr>
+        <w:pStyle w:val="ListParagraph"/>
+        <w:numPr>
+          <w:ilvl w:val="0"/>
+          <w:numId w:val="33"/>
+        </w:numPr>
+        <w:rPr>
+          <w:lang w:val="pt-PT"/>
+        </w:rPr>
+      </w:pPr>
+      <w:r>
+        <w:rPr>
+          <w:lang w:val="pt-PT"/>
+        </w:rPr>
+        <w:t xml:space="preserve">Compara al(valor teclado) com seta, se não for igual passa para outro limite  </w:t>
+      </w:r>
+    </w:p>
+    <w:p>
+      <w:pPr>
+        <w:pStyle w:val="ListParagraph"/>
+        <w:numPr>
+          <w:ilvl w:val="0"/>
+          <w:numId w:val="33"/>
+        </w:numPr>
+        <w:rPr>
+          <w:lang w:val="pt-PT"/>
+        </w:rPr>
+      </w:pPr>
+      <w:r>
+        <w:rPr>
+          <w:lang w:val="pt-PT"/>
+        </w:rPr>
+        <w:t xml:space="preserve">Compara </w:t>
+      </w:r>
+      <w:r>
+        <w:rPr>
+          <w:lang w:val="pt-PT"/>
+        </w:rPr>
+        <w:t>(x</w:t>
+      </w:r>
+      <w:r>
+        <w:rPr>
+          <w:lang w:val="pt-PT"/>
+        </w:rPr>
+        <w:t>=76</w:t>
+      </w:r>
+      <w:r>
+        <w:rPr>
+          <w:lang w:val="pt-PT"/>
+        </w:rPr>
+        <w:t>) com posição real da p</w:t>
+      </w:r>
+      <w:r>
+        <w:rPr>
+          <w:lang w:val="pt-PT"/>
+        </w:rPr>
+        <w:t>osX</w:t>
+      </w:r>
+    </w:p>
+    <w:p>
+      <w:pPr>
+        <w:rPr>
+          <w:lang w:val="pt-PT"/>
+        </w:rPr>
+      </w:pPr>
+    </w:p>
+    <w:p>
+      <w:pPr>
+        <w:pStyle w:val="ListParagraph"/>
+        <w:numPr>
+          <w:ilvl w:val="0"/>
+          <w:numId w:val="33"/>
+        </w:numPr>
+        <w:rPr>
+          <w:lang w:val="pt-PT"/>
+        </w:rPr>
+      </w:pPr>
+      <w:r>
+        <w:rPr>
+          <w:lang w:val="pt-PT"/>
+        </w:rPr>
+        <w:t>Se for igual, continua sem ações a serem feitas</w:t>
+      </w:r>
+    </w:p>
+    <w:p>
+      <w:pPr>
+        <w:rPr>
+          <w:lang w:val="pt-PT"/>
+        </w:rPr>
+      </w:pPr>
+    </w:p>
+    <w:p>
+      <w:pPr>
+        <w:pStyle w:val="ListParagraph"/>
+        <w:numPr>
+          <w:ilvl w:val="0"/>
+          <w:numId w:val="33"/>
+        </w:numPr>
+        <w:rPr>
+          <w:lang w:val="pt-PT"/>
+        </w:rPr>
+      </w:pPr>
+      <w:r>
+        <w:rPr>
+          <w:lang w:val="pt-PT"/>
+        </w:rPr>
+        <w:t xml:space="preserve">Se não for igual </w:t>
+      </w:r>
+      <w:r>
+        <w:rPr>
+          <w:lang w:val="pt-PT"/>
+        </w:rPr>
+        <w:t>incrementa</w:t>
+      </w:r>
+      <w:r>
+        <w:rPr>
+          <w:lang w:val="pt-PT"/>
+        </w:rPr>
+        <w:t xml:space="preserve"> de forma a não passar o limite </w:t>
+      </w:r>
+      <w:r>
+        <w:rPr>
+          <w:lang w:val="pt-PT"/>
+        </w:rPr>
+        <w:t>direito</w:t>
+      </w:r>
+      <w:r>
+        <w:rPr>
+          <w:lang w:val="pt-PT"/>
+        </w:rPr>
+        <w:t>.</w:t>
+      </w:r>
+    </w:p>
+    <w:p>
+      <w:pPr>
+        <w:rPr>
+          <w:lang w:val="pt-PT"/>
+        </w:rPr>
+      </w:pPr>
+    </w:p>
+    <w:p>
+      <w:pPr>
+        <w:rPr>
+          <w:lang w:val="pt-PT"/>
+        </w:rPr>
+      </w:pPr>
+    </w:p>
+    <w:p>
+      <w:pPr>
+        <w:rPr>
+          <w:color w:val="FFC000" w:themeColor="accent4"/>
+          <w:sz w:val="32"/>
+          <w:szCs w:val="32"/>
+          <w:lang w:val="pt-PT"/>
+        </w:rPr>
+      </w:pPr>
+    </w:p>
+    <w:p>
+      <w:pPr>
+        <w:jc w:val="center"/>
+        <w:rPr>
+          <w:color w:val="FFC000" w:themeColor="accent4"/>
+          <w:sz w:val="32"/>
+          <w:szCs w:val="32"/>
+          <w:lang w:val="pt-PT"/>
+        </w:rPr>
+      </w:pPr>
+      <w:r>
+        <w:rPr>
+          <w:color w:val="FFC000" w:themeColor="accent4"/>
+          <w:sz w:val="32"/>
+          <w:szCs w:val="32"/>
+          <w:lang w:val="pt-PT"/>
+        </w:rPr>
+        <w:t xml:space="preserve">MOSTRAR </w:t>
+      </w:r>
+      <w:r>
+        <w:rPr>
+          <w:color w:val="FFC000" w:themeColor="accent4"/>
+          <w:sz w:val="32"/>
+          <w:szCs w:val="32"/>
+          <w:lang w:val="pt-PT"/>
+        </w:rPr>
+        <w:t>TEMPO:</w:t>
+      </w:r>
+    </w:p>
+    <w:p>
+      <w:pPr>
+        <w:pStyle w:val="ListParagraph"/>
+        <w:numPr>
+          <w:ilvl w:val="0"/>
+          <w:numId w:val="29"/>
+        </w:numPr>
+        <w:rPr>
           <w:lang w:val="pt-PT"/>
         </w:rPr>
       </w:pPr>
       <w:r>
         <w:rPr>
           <w:noProof/>
-          <w:color w:val="70AD47" w:themeColor="accent6"/>
+          <w:color w:val="000000" w:themeColor="text1"/>
+          <w:lang w:val="pt-PT"/>
+        </w:rPr>
+        <w:drawing>
+          <wp:anchor distT="0" distB="0" distL="114300" distR="114300" simplePos="0" relativeHeight="251751424" behindDoc="1" locked="0" layoutInCell="1" allowOverlap="1">
+            <wp:simplePos x="0" y="0"/>
+            <wp:positionH relativeFrom="column">
+              <wp:posOffset>-408940</wp:posOffset>
+            </wp:positionH>
+            <wp:positionV relativeFrom="paragraph">
+              <wp:posOffset>255905</wp:posOffset>
+            </wp:positionV>
+            <wp:extent cx="1418590" cy="385445"/>
+            <wp:effectExtent l="0" t="0" r="3810" b="0"/>
+            <wp:wrapTight wrapText="bothSides">
+              <wp:wrapPolygon edited="0">
+                <wp:start x="0" y="0"/>
+                <wp:lineTo x="0" y="20639"/>
+                <wp:lineTo x="21465" y="20639"/>
+                <wp:lineTo x="21465" y="0"/>
+                <wp:lineTo x="0" y="0"/>
+              </wp:wrapPolygon>
+            </wp:wrapTight>
+            <wp:docPr id="34" name="Picture 34"/>
+            <wp:cNvGraphicFramePr>
+              <a:graphicFrameLocks xmlns:a="http://schemas.openxmlformats.org/drawingml/2006/main" noChangeAspect="1"/>
+            </wp:cNvGraphicFramePr>
+            <a:graphic xmlns:a="http://schemas.openxmlformats.org/drawingml/2006/main">
+              <a:graphicData uri="http://schemas.openxmlformats.org/drawingml/2006/picture">
+                <pic:pic xmlns:pic="http://schemas.openxmlformats.org/drawingml/2006/picture">
+                  <pic:nvPicPr>
+                    <pic:cNvPr id="34" name="Screen Shot 2018-06-14 at 17.03.52.png"/>
+                    <pic:cNvPicPr/>
+                  </pic:nvPicPr>
+                  <pic:blipFill>
+                    <a:blip r:embed="rId51">
+                      <a:extLst>
+                        <a:ext uri="{28A0092B-C50C-407E-A947-70E740481C1C}">
+                          <a14:useLocalDpi xmlns:a14="http://schemas.microsoft.com/office/drawing/2010/main" val="0"/>
+                        </a:ext>
+                      </a:extLst>
+                    </a:blip>
+                    <a:stretch>
+                      <a:fillRect/>
+                    </a:stretch>
+                  </pic:blipFill>
+                  <pic:spPr>
+                    <a:xfrm>
+                      <a:off x="0" y="0"/>
+                      <a:ext cx="1418590" cy="385445"/>
+                    </a:xfrm>
+                    <a:prstGeom prst="rect">
+                      <a:avLst/>
+                    </a:prstGeom>
+                  </pic:spPr>
+                </pic:pic>
+              </a:graphicData>
+            </a:graphic>
+            <wp14:sizeRelH relativeFrom="margin">
+              <wp14:pctWidth>0</wp14:pctWidth>
+            </wp14:sizeRelH>
+            <wp14:sizeRelV relativeFrom="margin">
+              <wp14:pctHeight>0</wp14:pctHeight>
+            </wp14:sizeRelV>
+          </wp:anchor>
+        </w:drawing>
+      </w:r>
+      <w:r>
+        <w:rPr>
+          <w:lang w:val="pt-PT"/>
+        </w:rPr>
+        <w:t>Usa</w:t>
+      </w:r>
+      <w:r>
+        <w:rPr>
+          <w:lang w:val="pt-PT"/>
+        </w:rPr>
+        <w:t xml:space="preserve"> interrupção 2Ch, </w:t>
+      </w:r>
+      <w:r>
+        <w:rPr>
+          <w:lang w:val="pt-PT"/>
+        </w:rPr>
+        <w:t>para obter horas atuais do sistema operativo</w:t>
+      </w:r>
+    </w:p>
+    <w:p>
+      <w:pPr>
+        <w:rPr>
+          <w:lang w:val="pt-PT"/>
+        </w:rPr>
+      </w:pPr>
+      <w:r>
+        <w:rPr>
+          <w:noProof/>
           <w:lang w:val="pt-PT"/>
         </w:rPr>
         <mc:AlternateContent>
           <mc:Choice Requires="wps">
             <w:drawing>
-              <wp:anchor distT="0" distB="0" distL="114300" distR="114300" simplePos="0" relativeHeight="251710464" behindDoc="0" locked="0" layoutInCell="1" allowOverlap="1">
+              <wp:anchor distT="0" distB="0" distL="114300" distR="114300" simplePos="0" relativeHeight="251757568" behindDoc="0" locked="0" layoutInCell="1" allowOverlap="1">
                 <wp:simplePos x="0" y="0"/>
                 <wp:positionH relativeFrom="column">
-                  <wp:posOffset>228599</wp:posOffset>
+                  <wp:posOffset>904461</wp:posOffset>
                 </wp:positionH>
                 <wp:positionV relativeFrom="paragraph">
-                  <wp:posOffset>166701</wp:posOffset>
+                  <wp:posOffset>169269</wp:posOffset>
                 </wp:positionV>
-                <wp:extent cx="2484783" cy="0"/>
-                <wp:effectExtent l="0" t="63500" r="0" b="76200"/>
+                <wp:extent cx="655982" cy="637374"/>
+                <wp:effectExtent l="0" t="0" r="42545" b="36195"/>
                 <wp:wrapNone/>
-                <wp:docPr id="58" name="Straight Arrow Connector 58"/>
+                <wp:docPr id="51" name="Straight Arrow Connector 51"/>
                 <wp:cNvGraphicFramePr/>
                 <a:graphic xmlns:a="http://schemas.openxmlformats.org/drawingml/2006/main">
                   <a:graphicData uri="http://schemas.microsoft.com/office/word/2010/wordprocessingShape">
@@ -9176,7 +12289,7 @@
                       <wps:spPr>
                         <a:xfrm>
                           <a:off x="0" y="0"/>
-                          <a:ext cx="2484783" cy="0"/>
+                          <a:ext cx="655982" cy="637374"/>
                         </a:xfrm>
                         <a:prstGeom prst="straightConnector1">
                           <a:avLst/>
@@ -9208,7 +12321,7 @@
           </mc:Choice>
           <mc:Fallback>
             <w:pict>
-              <v:shape w14:anchorId="354A25C0" id="Straight Arrow Connector 58" o:spid="_x0000_s1026" type="#_x0000_t32" style="position:absolute;margin-left:18pt;margin-top:13.15pt;width:195.65pt;height:0;z-index:251710464;visibility:visible;mso-wrap-style:square;mso-wrap-distance-left:9pt;mso-wrap-distance-top:0;mso-wrap-distance-right:9pt;mso-wrap-distance-bottom:0;mso-position-horizontal:absolute;mso-position-horizontal-relative:text;mso-position-vertical:absolute;mso-position-vertical-relative:text" o:gfxdata="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" strokecolor="#4472c4 [3204]" strokeweight=".5pt">
+              <v:shape w14:anchorId="167EE29A" id="Straight Arrow Connector 51" o:spid="_x0000_s1026" type="#_x0000_t32" style="position:absolute;margin-left:71.2pt;margin-top:13.35pt;width:51.65pt;height:50.2pt;z-index:251757568;visibility:visible;mso-wrap-style:square;mso-wrap-distance-left:9pt;mso-wrap-distance-top:0;mso-wrap-distance-right:9pt;mso-wrap-distance-bottom:0;mso-position-horizontal:absolute;mso-position-horizontal-relative:text;mso-position-vertical:absolute;mso-position-vertical-relative:text" o:gfxdata="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" strokecolor="#4472c4 [3204]" strokeweight=".5pt">
                 <v:stroke endarrow="block" joinstyle="miter"/>
               </v:shape>
             </w:pict>
@@ -9218,49 +12331,62 @@
     </w:p>
     <w:p>
       <w:pPr>
-        <w:rPr>
-          <w:color w:val="538135" w:themeColor="accent6" w:themeShade="BF"/>
-          <w:lang w:val="pt-PT"/>
-        </w:rPr>
-      </w:pPr>
-    </w:p>
-    <w:p>
-      <w:pPr>
-        <w:jc w:val="center"/>
-        <w:rPr>
-          <w:color w:val="FFC000" w:themeColor="accent4"/>
-          <w:sz w:val="32"/>
-          <w:szCs w:val="32"/>
+        <w:pStyle w:val="ListParagraph"/>
+        <w:numPr>
+          <w:ilvl w:val="0"/>
+          <w:numId w:val="29"/>
+        </w:numPr>
+        <w:rPr>
+          <w:lang w:val="pt-PT"/>
+        </w:rPr>
+      </w:pPr>
+      <w:r>
+        <w:rPr>
+          <w:lang w:val="pt-PT"/>
+        </w:rPr>
+        <w:t>Guarda os segundos dessa leitura na variável contaSeg</w:t>
+      </w:r>
+    </w:p>
+    <w:p>
+      <w:pPr>
+        <w:rPr>
+          <w:lang w:val="pt-PT"/>
+        </w:rPr>
+      </w:pPr>
+    </w:p>
+    <w:p>
+      <w:pPr>
+        <w:rPr>
           <w:lang w:val="pt-PT"/>
         </w:rPr>
       </w:pPr>
       <w:r>
         <w:rPr>
           <w:noProof/>
-          <w:color w:val="70AD47" w:themeColor="accent6"/>
+          <w:color w:val="000000" w:themeColor="text1"/>
           <w:lang w:val="pt-PT"/>
         </w:rPr>
         <w:drawing>
-          <wp:anchor distT="0" distB="0" distL="114300" distR="114300" simplePos="0" relativeHeight="251712512" behindDoc="1" locked="0" layoutInCell="1" allowOverlap="1">
+          <wp:anchor distT="0" distB="0" distL="114300" distR="114300" simplePos="0" relativeHeight="251752448" behindDoc="1" locked="0" layoutInCell="1" allowOverlap="1">
             <wp:simplePos x="0" y="0"/>
             <wp:positionH relativeFrom="column">
-              <wp:posOffset>-437957</wp:posOffset>
+              <wp:posOffset>1470660</wp:posOffset>
             </wp:positionH>
             <wp:positionV relativeFrom="paragraph">
-              <wp:posOffset>331691</wp:posOffset>
+              <wp:posOffset>15240</wp:posOffset>
             </wp:positionV>
-            <wp:extent cx="1152525" cy="1623060"/>
-            <wp:effectExtent l="0" t="0" r="3175" b="2540"/>
+            <wp:extent cx="2159635" cy="229870"/>
+            <wp:effectExtent l="0" t="0" r="0" b="0"/>
             <wp:wrapTight wrapText="bothSides">
               <wp:wrapPolygon edited="0">
                 <wp:start x="0" y="0"/>
-                <wp:lineTo x="0" y="21465"/>
-                <wp:lineTo x="21421" y="21465"/>
-                <wp:lineTo x="21421" y="0"/>
+                <wp:lineTo x="0" y="20287"/>
+                <wp:lineTo x="21467" y="20287"/>
+                <wp:lineTo x="21467" y="0"/>
                 <wp:lineTo x="0" y="0"/>
               </wp:wrapPolygon>
             </wp:wrapTight>
-            <wp:docPr id="60" name="Picture 60"/>
+            <wp:docPr id="38" name="Picture 38"/>
             <wp:cNvGraphicFramePr>
               <a:graphicFrameLocks xmlns:a="http://schemas.openxmlformats.org/drawingml/2006/main" noChangeAspect="1"/>
             </wp:cNvGraphicFramePr>
@@ -9268,11 +12394,11 @@
               <a:graphicData uri="http://schemas.openxmlformats.org/drawingml/2006/picture">
                 <pic:pic xmlns:pic="http://schemas.openxmlformats.org/drawingml/2006/picture">
                   <pic:nvPicPr>
-                    <pic:cNvPr id="60" name="Screen Shot 2018-06-11 at 01.29.32.png"/>
+                    <pic:cNvPr id="38" name="Screen Shot 2018-06-14 at 17.06.36.png"/>
                     <pic:cNvPicPr/>
                   </pic:nvPicPr>
                   <pic:blipFill>
-                    <a:blip r:embed="rId41" cstate="print">
+                    <a:blip r:embed="rId52">
                       <a:extLst>
                         <a:ext uri="{28A0092B-C50C-407E-A947-70E740481C1C}">
                           <a14:useLocalDpi xmlns:a14="http://schemas.microsoft.com/office/drawing/2010/main" val="0"/>
@@ -9286,7 +12412,7 @@
                   <pic:spPr>
                     <a:xfrm>
                       <a:off x="0" y="0"/>
-                      <a:ext cx="1152525" cy="1623060"/>
+                      <a:ext cx="2159635" cy="229870"/>
                     </a:xfrm>
                     <a:prstGeom prst="rect">
                       <a:avLst/>
@@ -9304,58 +12430,120 @@
           </wp:anchor>
         </w:drawing>
       </w:r>
-      <w:r>
-        <w:rPr>
-          <w:color w:val="FFC000" w:themeColor="accent4"/>
-          <w:sz w:val="32"/>
-          <w:szCs w:val="32"/>
-          <w:lang w:val="pt-PT"/>
-        </w:rPr>
-        <w:t xml:space="preserve">MOSTRAR </w:t>
-      </w:r>
-      <w:r>
-        <w:rPr>
-          <w:color w:val="FFC000" w:themeColor="accent4"/>
-          <w:sz w:val="32"/>
-          <w:szCs w:val="32"/>
-          <w:lang w:val="pt-PT"/>
-        </w:rPr>
-        <w:t>PONTUAÇÃO:</w:t>
-      </w:r>
-    </w:p>
-    <w:p>
-      <w:pPr>
-        <w:rPr>
-          <w:color w:val="538135" w:themeColor="accent6" w:themeShade="BF"/>
-          <w:lang w:val="pt-PT"/>
-        </w:rPr>
-      </w:pPr>
+    </w:p>
+    <w:p>
+      <w:pPr>
+        <w:rPr>
+          <w:lang w:val="pt-PT"/>
+        </w:rPr>
+      </w:pPr>
+    </w:p>
+    <w:p>
+      <w:pPr>
+        <w:rPr>
+          <w:lang w:val="pt-PT"/>
+        </w:rPr>
+      </w:pPr>
+      <w:r>
+        <w:rPr>
+          <w:noProof/>
+          <w:color w:val="000000" w:themeColor="text1"/>
+          <w:lang w:val="pt-PT"/>
+        </w:rPr>
+        <w:lastRenderedPageBreak/>
+        <w:drawing>
+          <wp:anchor distT="0" distB="0" distL="114300" distR="114300" simplePos="0" relativeHeight="251753472" behindDoc="1" locked="0" layoutInCell="1" allowOverlap="1">
+            <wp:simplePos x="0" y="0"/>
+            <wp:positionH relativeFrom="column">
+              <wp:posOffset>-407670</wp:posOffset>
+            </wp:positionH>
+            <wp:positionV relativeFrom="paragraph">
+              <wp:posOffset>183515</wp:posOffset>
+            </wp:positionV>
+            <wp:extent cx="1614805" cy="728980"/>
+            <wp:effectExtent l="0" t="0" r="0" b="0"/>
+            <wp:wrapTight wrapText="bothSides">
+              <wp:wrapPolygon edited="0">
+                <wp:start x="0" y="0"/>
+                <wp:lineTo x="0" y="21073"/>
+                <wp:lineTo x="21405" y="21073"/>
+                <wp:lineTo x="21405" y="0"/>
+                <wp:lineTo x="0" y="0"/>
+              </wp:wrapPolygon>
+            </wp:wrapTight>
+            <wp:docPr id="43" name="Picture 43"/>
+            <wp:cNvGraphicFramePr>
+              <a:graphicFrameLocks xmlns:a="http://schemas.openxmlformats.org/drawingml/2006/main" noChangeAspect="1"/>
+            </wp:cNvGraphicFramePr>
+            <a:graphic xmlns:a="http://schemas.openxmlformats.org/drawingml/2006/main">
+              <a:graphicData uri="http://schemas.openxmlformats.org/drawingml/2006/picture">
+                <pic:pic xmlns:pic="http://schemas.openxmlformats.org/drawingml/2006/picture">
+                  <pic:nvPicPr>
+                    <pic:cNvPr id="43" name="Screen Shot 2018-06-14 at 17.06.02.png"/>
+                    <pic:cNvPicPr/>
+                  </pic:nvPicPr>
+                  <pic:blipFill>
+                    <a:blip r:embed="rId53">
+                      <a:extLst>
+                        <a:ext uri="{28A0092B-C50C-407E-A947-70E740481C1C}">
+                          <a14:useLocalDpi xmlns:a14="http://schemas.microsoft.com/office/drawing/2010/main" val="0"/>
+                        </a:ext>
+                      </a:extLst>
+                    </a:blip>
+                    <a:stretch>
+                      <a:fillRect/>
+                    </a:stretch>
+                  </pic:blipFill>
+                  <pic:spPr>
+                    <a:xfrm>
+                      <a:off x="0" y="0"/>
+                      <a:ext cx="1614805" cy="728980"/>
+                    </a:xfrm>
+                    <a:prstGeom prst="rect">
+                      <a:avLst/>
+                    </a:prstGeom>
+                  </pic:spPr>
+                </pic:pic>
+              </a:graphicData>
+            </a:graphic>
+            <wp14:sizeRelH relativeFrom="margin">
+              <wp14:pctWidth>0</wp14:pctWidth>
+            </wp14:sizeRelH>
+            <wp14:sizeRelV relativeFrom="margin">
+              <wp14:pctHeight>0</wp14:pctHeight>
+            </wp14:sizeRelV>
+          </wp:anchor>
+        </w:drawing>
+      </w:r>
     </w:p>
     <w:p>
       <w:pPr>
         <w:pStyle w:val="ListParagraph"/>
         <w:numPr>
           <w:ilvl w:val="0"/>
-          <w:numId w:val="22"/>
+          <w:numId w:val="30"/>
         </w:numPr>
         <w:rPr>
-          <w:color w:val="000000" w:themeColor="text1"/>
-          <w:lang w:val="pt-PT"/>
-        </w:rPr>
-      </w:pPr>
-      <w:r>
-        <w:rPr>
-          <w:color w:val="000000" w:themeColor="text1"/>
-          <w:lang w:val="pt-PT"/>
-        </w:rPr>
-        <w:t>Dividir pontuação por 10, de forma a obtermos o algarismo das dezenas</w:t>
-      </w:r>
-      <w:r>
-        <w:rPr>
-          <w:color w:val="000000" w:themeColor="text1"/>
-          <w:lang w:val="pt-PT"/>
-        </w:rPr>
-        <w:t xml:space="preserve"> separado das unidades</w:t>
+          <w:lang w:val="pt-PT"/>
+        </w:rPr>
+      </w:pPr>
+      <w:r>
+        <w:rPr>
+          <w:lang w:val="pt-PT"/>
+        </w:rPr>
+        <w:t>Compara os segundos ante</w:t>
+      </w:r>
+      <w:r>
+        <w:rPr>
+          <w:lang w:val="pt-PT"/>
+        </w:rPr>
+        <w:t xml:space="preserve">riores (Old_seg), com os atuais    </w:t>
+      </w:r>
+      <w:r>
+        <w:rPr>
+          <w:lang w:val="pt-PT"/>
+        </w:rPr>
+        <w:t>(contaSeg)</w:t>
       </w:r>
     </w:p>
     <w:p>
@@ -9363,19 +12551,29 @@
         <w:pStyle w:val="ListParagraph"/>
         <w:numPr>
           <w:ilvl w:val="0"/>
-          <w:numId w:val="22"/>
+          <w:numId w:val="30"/>
         </w:numPr>
         <w:rPr>
-          <w:color w:val="000000" w:themeColor="text1"/>
-          <w:lang w:val="pt-PT"/>
-        </w:rPr>
-      </w:pPr>
-      <w:r>
-        <w:rPr>
-          <w:color w:val="000000" w:themeColor="text1"/>
-          <w:lang w:val="pt-PT"/>
-        </w:rPr>
-        <w:t>Para colocar em código ascii da forma que queremos, devemos somar mais 30h ou 48, desta forma obtemos a pontuação em algarismos decimais</w:t>
+          <w:lang w:val="pt-PT"/>
+        </w:rPr>
+      </w:pPr>
+      <w:r>
+        <w:rPr>
+          <w:lang w:val="pt-PT"/>
+        </w:rPr>
+        <w:t xml:space="preserve">Caso sejam iguais acaba o tempo pois não </w:t>
+      </w:r>
+      <w:r>
+        <w:rPr>
+          <w:lang w:val="pt-PT"/>
+        </w:rPr>
+        <w:t>alteram</w:t>
+      </w:r>
+      <w:r>
+        <w:rPr>
+          <w:lang w:val="pt-PT"/>
+        </w:rPr>
+        <w:t xml:space="preserve"> mais</w:t>
       </w:r>
     </w:p>
     <w:p>
@@ -9383,27 +12581,251 @@
         <w:pStyle w:val="ListParagraph"/>
         <w:numPr>
           <w:ilvl w:val="0"/>
-          <w:numId w:val="22"/>
+          <w:numId w:val="30"/>
         </w:numPr>
         <w:rPr>
-          <w:color w:val="000000" w:themeColor="text1"/>
-          <w:lang w:val="pt-PT"/>
-        </w:rPr>
-      </w:pPr>
-      <w:r>
-        <w:rPr>
-          <w:color w:val="000000" w:themeColor="text1"/>
-          <w:lang w:val="pt-PT"/>
-        </w:rPr>
-        <w:t>Colocar numa string esses algarismos, sendo que o ultimo tem de terminar em $</w:t>
-      </w:r>
-    </w:p>
-    <w:p>
-      <w:pPr>
-        <w:pStyle w:val="ListParagraph"/>
-        <w:ind w:left="644"/>
-        <w:rPr>
-          <w:color w:val="000000" w:themeColor="text1"/>
+          <w:lang w:val="pt-PT"/>
+        </w:rPr>
+      </w:pPr>
+      <w:r>
+        <w:rPr>
+          <w:lang w:val="pt-PT"/>
+        </w:rPr>
+        <w:t>Se forem diferentes, atualiza</w:t>
+      </w:r>
+      <w:r>
+        <w:rPr>
+          <w:lang w:val="pt-PT"/>
+        </w:rPr>
+        <w:t xml:space="preserve"> Old_seg</w:t>
+      </w:r>
+    </w:p>
+    <w:p>
+      <w:pPr>
+        <w:rPr>
+          <w:lang w:val="pt-PT"/>
+        </w:rPr>
+      </w:pPr>
+    </w:p>
+    <w:p>
+      <w:pPr>
+        <w:rPr>
+          <w:lang w:val="pt-PT"/>
+        </w:rPr>
+      </w:pPr>
+      <w:r>
+        <w:rPr>
+          <w:noProof/>
+          <w:lang w:val="pt-PT"/>
+        </w:rPr>
+        <mc:AlternateContent>
+          <mc:Choice Requires="wps">
+            <w:drawing>
+              <wp:anchor distT="0" distB="0" distL="114300" distR="114300" simplePos="0" relativeHeight="251760640" behindDoc="0" locked="0" layoutInCell="1" allowOverlap="1">
+                <wp:simplePos x="0" y="0"/>
+                <wp:positionH relativeFrom="column">
+                  <wp:posOffset>337930</wp:posOffset>
+                </wp:positionH>
+                <wp:positionV relativeFrom="paragraph">
+                  <wp:posOffset>51490</wp:posOffset>
+                </wp:positionV>
+                <wp:extent cx="1699591" cy="359962"/>
+                <wp:effectExtent l="25400" t="0" r="15240" b="59690"/>
+                <wp:wrapNone/>
+                <wp:docPr id="76" name="Straight Arrow Connector 76"/>
+                <wp:cNvGraphicFramePr/>
+                <a:graphic xmlns:a="http://schemas.openxmlformats.org/drawingml/2006/main">
+                  <a:graphicData uri="http://schemas.microsoft.com/office/word/2010/wordprocessingShape">
+                    <wps:wsp>
+                      <wps:cNvCnPr/>
+                      <wps:spPr>
+                        <a:xfrm flipH="1">
+                          <a:off x="0" y="0"/>
+                          <a:ext cx="1699591" cy="359962"/>
+                        </a:xfrm>
+                        <a:prstGeom prst="straightConnector1">
+                          <a:avLst/>
+                        </a:prstGeom>
+                        <a:ln>
+                          <a:tailEnd type="triangle"/>
+                        </a:ln>
+                      </wps:spPr>
+                      <wps:style>
+                        <a:lnRef idx="1">
+                          <a:schemeClr val="accent1"/>
+                        </a:lnRef>
+                        <a:fillRef idx="0">
+                          <a:schemeClr val="accent1"/>
+                        </a:fillRef>
+                        <a:effectRef idx="0">
+                          <a:schemeClr val="accent1"/>
+                        </a:effectRef>
+                        <a:fontRef idx="minor">
+                          <a:schemeClr val="tx1"/>
+                        </a:fontRef>
+                      </wps:style>
+                      <wps:bodyPr/>
+                    </wps:wsp>
+                  </a:graphicData>
+                </a:graphic>
+                <wp14:sizeRelV relativeFrom="margin">
+                  <wp14:pctHeight>0</wp14:pctHeight>
+                </wp14:sizeRelV>
+              </wp:anchor>
+            </w:drawing>
+          </mc:Choice>
+          <mc:Fallback>
+            <w:pict>
+              <v:shape w14:anchorId="195B17D5" id="Straight Arrow Connector 76" o:spid="_x0000_s1026" type="#_x0000_t32" style="position:absolute;margin-left:26.6pt;margin-top:4.05pt;width:133.85pt;height:28.35pt;flip:x;z-index:251760640;visibility:visible;mso-wrap-style:square;mso-height-percent:0;mso-wrap-distance-left:9pt;mso-wrap-distance-top:0;mso-wrap-distance-right:9pt;mso-wrap-distance-bottom:0;mso-position-horizontal:absolute;mso-position-horizontal-relative:text;mso-position-vertical:absolute;mso-position-vertical-relative:text;mso-height-percent:0;mso-height-relative:margin" o:gfxdata="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" strokecolor="#4472c4 [3204]" strokeweight=".5pt">
+                <v:stroke endarrow="block" joinstyle="miter"/>
+              </v:shape>
+            </w:pict>
+          </mc:Fallback>
+        </mc:AlternateContent>
+      </w:r>
+      <w:r>
+        <w:rPr>
+          <w:noProof/>
+          <w:lang w:val="pt-PT"/>
+        </w:rPr>
+        <w:drawing>
+          <wp:anchor distT="0" distB="0" distL="114300" distR="114300" simplePos="0" relativeHeight="251755520" behindDoc="1" locked="0" layoutInCell="1" allowOverlap="1">
+            <wp:simplePos x="0" y="0"/>
+            <wp:positionH relativeFrom="column">
+              <wp:posOffset>-407670</wp:posOffset>
+            </wp:positionH>
+            <wp:positionV relativeFrom="paragraph">
+              <wp:posOffset>247291</wp:posOffset>
+            </wp:positionV>
+            <wp:extent cx="883285" cy="1321435"/>
+            <wp:effectExtent l="0" t="0" r="5715" b="0"/>
+            <wp:wrapTight wrapText="bothSides">
+              <wp:wrapPolygon edited="0">
+                <wp:start x="0" y="0"/>
+                <wp:lineTo x="0" y="21382"/>
+                <wp:lineTo x="21429" y="21382"/>
+                <wp:lineTo x="21429" y="0"/>
+                <wp:lineTo x="0" y="0"/>
+              </wp:wrapPolygon>
+            </wp:wrapTight>
+            <wp:docPr id="46" name="Picture 46"/>
+            <wp:cNvGraphicFramePr>
+              <a:graphicFrameLocks xmlns:a="http://schemas.openxmlformats.org/drawingml/2006/main" noChangeAspect="1"/>
+            </wp:cNvGraphicFramePr>
+            <a:graphic xmlns:a="http://schemas.openxmlformats.org/drawingml/2006/main">
+              <a:graphicData uri="http://schemas.openxmlformats.org/drawingml/2006/picture">
+                <pic:pic xmlns:pic="http://schemas.openxmlformats.org/drawingml/2006/picture">
+                  <pic:nvPicPr>
+                    <pic:cNvPr id="46" name="Screen Shot 2018-06-14 at 17.13.55.png"/>
+                    <pic:cNvPicPr/>
+                  </pic:nvPicPr>
+                  <pic:blipFill>
+                    <a:blip r:embed="rId54" cstate="print">
+                      <a:extLst>
+                        <a:ext uri="{28A0092B-C50C-407E-A947-70E740481C1C}">
+                          <a14:useLocalDpi xmlns:a14="http://schemas.microsoft.com/office/drawing/2010/main" val="0"/>
+                        </a:ext>
+                      </a:extLst>
+                    </a:blip>
+                    <a:stretch>
+                      <a:fillRect/>
+                    </a:stretch>
+                  </pic:blipFill>
+                  <pic:spPr>
+                    <a:xfrm>
+                      <a:off x="0" y="0"/>
+                      <a:ext cx="883285" cy="1321435"/>
+                    </a:xfrm>
+                    <a:prstGeom prst="rect">
+                      <a:avLst/>
+                    </a:prstGeom>
+                  </pic:spPr>
+                </pic:pic>
+              </a:graphicData>
+            </a:graphic>
+            <wp14:sizeRelH relativeFrom="margin">
+              <wp14:pctWidth>0</wp14:pctWidth>
+            </wp14:sizeRelH>
+            <wp14:sizeRelV relativeFrom="margin">
+              <wp14:pctHeight>0</wp14:pctHeight>
+            </wp14:sizeRelV>
+          </wp:anchor>
+        </w:drawing>
+      </w:r>
+      <w:r>
+        <w:rPr>
+          <w:noProof/>
+          <w:color w:val="000000" w:themeColor="text1"/>
+          <w:lang w:val="pt-PT"/>
+        </w:rPr>
+        <w:drawing>
+          <wp:anchor distT="0" distB="0" distL="114300" distR="114300" simplePos="0" relativeHeight="251754496" behindDoc="1" locked="0" layoutInCell="1" allowOverlap="1">
+            <wp:simplePos x="0" y="0"/>
+            <wp:positionH relativeFrom="column">
+              <wp:posOffset>1976175</wp:posOffset>
+            </wp:positionH>
+            <wp:positionV relativeFrom="paragraph">
+              <wp:posOffset>48343</wp:posOffset>
+            </wp:positionV>
+            <wp:extent cx="1230630" cy="266065"/>
+            <wp:effectExtent l="0" t="0" r="1270" b="635"/>
+            <wp:wrapTight wrapText="bothSides">
+              <wp:wrapPolygon edited="0">
+                <wp:start x="0" y="0"/>
+                <wp:lineTo x="0" y="20621"/>
+                <wp:lineTo x="21399" y="20621"/>
+                <wp:lineTo x="21399" y="0"/>
+                <wp:lineTo x="0" y="0"/>
+              </wp:wrapPolygon>
+            </wp:wrapTight>
+            <wp:docPr id="44" name="Picture 44"/>
+            <wp:cNvGraphicFramePr>
+              <a:graphicFrameLocks xmlns:a="http://schemas.openxmlformats.org/drawingml/2006/main" noChangeAspect="1"/>
+            </wp:cNvGraphicFramePr>
+            <a:graphic xmlns:a="http://schemas.openxmlformats.org/drawingml/2006/main">
+              <a:graphicData uri="http://schemas.openxmlformats.org/drawingml/2006/picture">
+                <pic:pic xmlns:pic="http://schemas.openxmlformats.org/drawingml/2006/picture">
+                  <pic:nvPicPr>
+                    <pic:cNvPr id="44" name="Screen Shot 2018-06-14 at 17.07.15.png"/>
+                    <pic:cNvPicPr/>
+                  </pic:nvPicPr>
+                  <pic:blipFill>
+                    <a:blip r:embed="rId55">
+                      <a:extLst>
+                        <a:ext uri="{28A0092B-C50C-407E-A947-70E740481C1C}">
+                          <a14:useLocalDpi xmlns:a14="http://schemas.microsoft.com/office/drawing/2010/main" val="0"/>
+                        </a:ext>
+                      </a:extLst>
+                    </a:blip>
+                    <a:stretch>
+                      <a:fillRect/>
+                    </a:stretch>
+                  </pic:blipFill>
+                  <pic:spPr>
+                    <a:xfrm>
+                      <a:off x="0" y="0"/>
+                      <a:ext cx="1230630" cy="266065"/>
+                    </a:xfrm>
+                    <a:prstGeom prst="rect">
+                      <a:avLst/>
+                    </a:prstGeom>
+                  </pic:spPr>
+                </pic:pic>
+              </a:graphicData>
+            </a:graphic>
+            <wp14:sizeRelH relativeFrom="margin">
+              <wp14:pctWidth>0</wp14:pctWidth>
+            </wp14:sizeRelH>
+            <wp14:sizeRelV relativeFrom="margin">
+              <wp14:pctHeight>0</wp14:pctHeight>
+            </wp14:sizeRelV>
+          </wp:anchor>
+        </w:drawing>
+      </w:r>
+    </w:p>
+    <w:p>
+      <w:pPr>
+        <w:rPr>
           <w:lang w:val="pt-PT"/>
         </w:rPr>
       </w:pPr>
@@ -9413,152 +12835,574 @@
         <w:pStyle w:val="ListParagraph"/>
         <w:numPr>
           <w:ilvl w:val="0"/>
-          <w:numId w:val="22"/>
+          <w:numId w:val="31"/>
         </w:numPr>
         <w:rPr>
-          <w:color w:val="000000" w:themeColor="text1"/>
-          <w:lang w:val="pt-PT"/>
-        </w:rPr>
-      </w:pPr>
-      <w:r>
-        <w:rPr>
-          <w:color w:val="000000" w:themeColor="text1"/>
-          <w:lang w:val="pt-PT"/>
-        </w:rPr>
-        <w:t>Fazer um goto para a posição desejada e chamar a MACRO que usa a interrupção 09h</w:t>
-      </w:r>
-      <w:r>
-        <w:rPr>
-          <w:color w:val="000000" w:themeColor="text1"/>
-          <w:lang w:val="pt-PT"/>
-        </w:rPr>
-        <w:t xml:space="preserve"> para imprimir a string</w:t>
-      </w:r>
-    </w:p>
-    <w:p>
-      <w:pPr>
-        <w:rPr>
-          <w:color w:val="FFC000" w:themeColor="accent4"/>
-          <w:sz w:val="32"/>
-          <w:szCs w:val="32"/>
-          <w:lang w:val="pt-PT"/>
-        </w:rPr>
-      </w:pPr>
-    </w:p>
-    <w:p>
-      <w:pPr>
-        <w:jc w:val="center"/>
-        <w:rPr>
-          <w:color w:val="FFC000" w:themeColor="accent4"/>
-          <w:sz w:val="32"/>
-          <w:szCs w:val="32"/>
-          <w:lang w:val="pt-PT"/>
-        </w:rPr>
-      </w:pPr>
-      <w:r>
-        <w:rPr>
-          <w:color w:val="FFC000" w:themeColor="accent4"/>
-          <w:sz w:val="32"/>
-          <w:szCs w:val="32"/>
-          <w:lang w:val="pt-PT"/>
-        </w:rPr>
-        <w:t>LIMITES DO CURSOR:</w:t>
-      </w:r>
-    </w:p>
-    <w:p>
-      <w:pPr>
-        <w:rPr>
-          <w:color w:val="000000" w:themeColor="text1"/>
-          <w:lang w:val="pt-PT"/>
-        </w:rPr>
-      </w:pPr>
-      <w:r>
-        <w:rPr>
-          <w:color w:val="000000" w:themeColor="text1"/>
-          <w:lang w:val="pt-PT"/>
-        </w:rPr>
-        <w:t>FARTO DESTA MERDA</w:t>
-      </w:r>
-    </w:p>
-    <w:p>
-      <w:pPr>
-        <w:rPr>
-          <w:color w:val="FFC000" w:themeColor="accent4"/>
-          <w:sz w:val="32"/>
-          <w:szCs w:val="32"/>
-          <w:lang w:val="pt-PT"/>
-        </w:rPr>
-      </w:pPr>
-    </w:p>
-    <w:p>
-      <w:pPr>
-        <w:jc w:val="center"/>
-        <w:rPr>
-          <w:color w:val="FFC000" w:themeColor="accent4"/>
-          <w:sz w:val="32"/>
-          <w:szCs w:val="32"/>
-          <w:lang w:val="pt-PT"/>
-        </w:rPr>
-      </w:pPr>
-      <w:r>
-        <w:rPr>
-          <w:color w:val="FFC000" w:themeColor="accent4"/>
-          <w:sz w:val="32"/>
-          <w:szCs w:val="32"/>
-          <w:lang w:val="pt-PT"/>
-        </w:rPr>
-        <w:t xml:space="preserve">MOSTRAR </w:t>
-      </w:r>
-      <w:r>
-        <w:rPr>
-          <w:color w:val="FFC000" w:themeColor="accent4"/>
-          <w:sz w:val="32"/>
-          <w:szCs w:val="32"/>
-          <w:lang w:val="pt-PT"/>
-        </w:rPr>
-        <w:t>TEMPO:</w:t>
-      </w:r>
-    </w:p>
-    <w:p>
-      <w:pPr>
-        <w:rPr>
-          <w:color w:val="000000" w:themeColor="text1"/>
-          <w:lang w:val="pt-PT"/>
-        </w:rPr>
-      </w:pPr>
-      <w:r>
-        <w:rPr>
-          <w:color w:val="000000" w:themeColor="text1"/>
-          <w:lang w:val="pt-PT"/>
-        </w:rPr>
-        <w:t>FARTO DESTA MERDA</w:t>
-      </w:r>
-    </w:p>
-    <w:p>
-      <w:pPr>
-        <w:rPr>
-          <w:color w:val="000000" w:themeColor="text1"/>
-          <w:lang w:val="pt-PT"/>
-        </w:rPr>
-      </w:pPr>
-    </w:p>
-    <w:p>
-      <w:pPr>
-        <w:rPr>
-          <w:color w:val="000000" w:themeColor="text1"/>
-          <w:lang w:val="pt-PT"/>
-        </w:rPr>
-      </w:pPr>
-    </w:p>
-    <w:p>
-      <w:pPr>
-        <w:rPr>
-          <w:color w:val="000000" w:themeColor="text1"/>
-          <w:lang w:val="pt-PT"/>
-        </w:rPr>
-      </w:pPr>
-      <w:bookmarkStart w:id="0" w:name="_GoBack"/>
-      <w:bookmarkEnd w:id="0"/>
+          <w:lang w:val="pt-PT"/>
+        </w:rPr>
+      </w:pPr>
+      <w:r>
+        <w:rPr>
+          <w:lang w:val="pt-PT"/>
+        </w:rPr>
+        <w:t>D</w:t>
+      </w:r>
+      <w:r>
+        <w:rPr>
+          <w:lang w:val="pt-PT"/>
+        </w:rPr>
+        <w:t xml:space="preserve">ividimos os segundos por </w:t>
+      </w:r>
+      <w:r>
+        <w:rPr>
+          <w:lang w:val="pt-PT"/>
+        </w:rPr>
+        <w:t xml:space="preserve">10 para obter as dezenas </w:t>
+      </w:r>
+    </w:p>
+    <w:p>
+      <w:pPr>
+        <w:rPr>
+          <w:lang w:val="pt-PT"/>
+        </w:rPr>
+      </w:pPr>
+    </w:p>
+    <w:p>
+      <w:pPr>
+        <w:pStyle w:val="ListParagraph"/>
+        <w:numPr>
+          <w:ilvl w:val="0"/>
+          <w:numId w:val="31"/>
+        </w:numPr>
+        <w:rPr>
+          <w:lang w:val="pt-PT"/>
+        </w:rPr>
+      </w:pPr>
+      <w:r>
+        <w:rPr>
+          <w:lang w:val="pt-PT"/>
+        </w:rPr>
+        <w:t>A</w:t>
+      </w:r>
+      <w:r>
+        <w:rPr>
+          <w:lang w:val="pt-PT"/>
+        </w:rPr>
+        <w:t xml:space="preserve">crescentamos 30h </w:t>
+      </w:r>
+      <w:r>
+        <w:rPr>
+          <w:lang w:val="pt-PT"/>
+        </w:rPr>
+        <w:t>sair do</w:t>
+      </w:r>
+      <w:r>
+        <w:rPr>
+          <w:lang w:val="pt-PT"/>
+        </w:rPr>
+        <w:t xml:space="preserve"> código ascii, </w:t>
+      </w:r>
+    </w:p>
+    <w:p>
+      <w:pPr>
+        <w:rPr>
+          <w:lang w:val="pt-PT"/>
+        </w:rPr>
+      </w:pPr>
+    </w:p>
+    <w:p>
+      <w:pPr>
+        <w:pStyle w:val="ListParagraph"/>
+        <w:numPr>
+          <w:ilvl w:val="0"/>
+          <w:numId w:val="31"/>
+        </w:numPr>
+        <w:rPr>
+          <w:lang w:val="pt-PT"/>
+        </w:rPr>
+      </w:pPr>
+      <w:r>
+        <w:rPr>
+          <w:lang w:val="pt-PT"/>
+        </w:rPr>
+        <w:t>Colocamos num array STR12</w:t>
+      </w:r>
+      <w:r>
+        <w:rPr>
+          <w:lang w:val="pt-PT"/>
+        </w:rPr>
+        <w:t xml:space="preserve"> </w:t>
+      </w:r>
+    </w:p>
+    <w:p>
+      <w:pPr>
+        <w:rPr>
+          <w:lang w:val="pt-PT"/>
+        </w:rPr>
+      </w:pPr>
+      <w:r>
+        <w:rPr>
+          <w:noProof/>
+          <w:lang w:val="pt-PT"/>
+        </w:rPr>
+        <mc:AlternateContent>
+          <mc:Choice Requires="wps">
+            <w:drawing>
+              <wp:anchor distT="0" distB="0" distL="114300" distR="114300" simplePos="0" relativeHeight="251761664" behindDoc="0" locked="0" layoutInCell="1" allowOverlap="1">
+                <wp:simplePos x="0" y="0"/>
+                <wp:positionH relativeFrom="column">
+                  <wp:posOffset>424235</wp:posOffset>
+                </wp:positionH>
+                <wp:positionV relativeFrom="paragraph">
+                  <wp:posOffset>10795</wp:posOffset>
+                </wp:positionV>
+                <wp:extent cx="0" cy="387626"/>
+                <wp:effectExtent l="63500" t="0" r="38100" b="31750"/>
+                <wp:wrapNone/>
+                <wp:docPr id="77" name="Straight Arrow Connector 77"/>
+                <wp:cNvGraphicFramePr/>
+                <a:graphic xmlns:a="http://schemas.openxmlformats.org/drawingml/2006/main">
+                  <a:graphicData uri="http://schemas.microsoft.com/office/word/2010/wordprocessingShape">
+                    <wps:wsp>
+                      <wps:cNvCnPr/>
+                      <wps:spPr>
+                        <a:xfrm>
+                          <a:off x="0" y="0"/>
+                          <a:ext cx="0" cy="387626"/>
+                        </a:xfrm>
+                        <a:prstGeom prst="straightConnector1">
+                          <a:avLst/>
+                        </a:prstGeom>
+                        <a:ln>
+                          <a:tailEnd type="triangle"/>
+                        </a:ln>
+                      </wps:spPr>
+                      <wps:style>
+                        <a:lnRef idx="1">
+                          <a:schemeClr val="accent1"/>
+                        </a:lnRef>
+                        <a:fillRef idx="0">
+                          <a:schemeClr val="accent1"/>
+                        </a:fillRef>
+                        <a:effectRef idx="0">
+                          <a:schemeClr val="accent1"/>
+                        </a:effectRef>
+                        <a:fontRef idx="minor">
+                          <a:schemeClr val="tx1"/>
+                        </a:fontRef>
+                      </wps:style>
+                      <wps:bodyPr/>
+                    </wps:wsp>
+                  </a:graphicData>
+                </a:graphic>
+              </wp:anchor>
+            </w:drawing>
+          </mc:Choice>
+          <mc:Fallback>
+            <w:pict>
+              <v:shape w14:anchorId="16FD226C" id="Straight Arrow Connector 77" o:spid="_x0000_s1026" type="#_x0000_t32" style="position:absolute;margin-left:33.4pt;margin-top:.85pt;width:0;height:30.5pt;z-index:251761664;visibility:visible;mso-wrap-style:square;mso-wrap-distance-left:9pt;mso-wrap-distance-top:0;mso-wrap-distance-right:9pt;mso-wrap-distance-bottom:0;mso-position-horizontal:absolute;mso-position-horizontal-relative:text;mso-position-vertical:absolute;mso-position-vertical-relative:text" o:gfxdata="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" strokecolor="#4472c4 [3204]" strokeweight=".5pt">
+                <v:stroke endarrow="block" joinstyle="miter"/>
+              </v:shape>
+            </w:pict>
+          </mc:Fallback>
+        </mc:AlternateContent>
+      </w:r>
+    </w:p>
+    <w:p>
+      <w:pPr>
+        <w:rPr>
+          <w:color w:val="000000" w:themeColor="text1"/>
+          <w:lang w:val="pt-PT"/>
+        </w:rPr>
+      </w:pPr>
+      <w:r>
+        <w:rPr>
+          <w:noProof/>
+          <w:color w:val="000000" w:themeColor="text1"/>
+          <w:lang w:val="pt-PT"/>
+        </w:rPr>
+        <w:drawing>
+          <wp:anchor distT="0" distB="0" distL="114300" distR="114300" simplePos="0" relativeHeight="251756544" behindDoc="1" locked="0" layoutInCell="1" allowOverlap="1" wp14:anchorId="5A572756">
+            <wp:simplePos x="0" y="0"/>
+            <wp:positionH relativeFrom="column">
+              <wp:posOffset>280670</wp:posOffset>
+            </wp:positionH>
+            <wp:positionV relativeFrom="paragraph">
+              <wp:posOffset>185420</wp:posOffset>
+            </wp:positionV>
+            <wp:extent cx="1219835" cy="240665"/>
+            <wp:effectExtent l="0" t="0" r="0" b="635"/>
+            <wp:wrapTight wrapText="bothSides">
+              <wp:wrapPolygon edited="0">
+                <wp:start x="0" y="0"/>
+                <wp:lineTo x="0" y="20517"/>
+                <wp:lineTo x="21364" y="20517"/>
+                <wp:lineTo x="21364" y="0"/>
+                <wp:lineTo x="0" y="0"/>
+              </wp:wrapPolygon>
+            </wp:wrapTight>
+            <wp:docPr id="47" name="Picture 47"/>
+            <wp:cNvGraphicFramePr>
+              <a:graphicFrameLocks xmlns:a="http://schemas.openxmlformats.org/drawingml/2006/main" noChangeAspect="1"/>
+            </wp:cNvGraphicFramePr>
+            <a:graphic xmlns:a="http://schemas.openxmlformats.org/drawingml/2006/main">
+              <a:graphicData uri="http://schemas.openxmlformats.org/drawingml/2006/picture">
+                <pic:pic xmlns:pic="http://schemas.openxmlformats.org/drawingml/2006/picture">
+                  <pic:nvPicPr>
+                    <pic:cNvPr id="47" name="Screen Shot 2018-06-14 at 17.15.53.png"/>
+                    <pic:cNvPicPr/>
+                  </pic:nvPicPr>
+                  <pic:blipFill>
+                    <a:blip r:embed="rId56">
+                      <a:extLst>
+                        <a:ext uri="{28A0092B-C50C-407E-A947-70E740481C1C}">
+                          <a14:useLocalDpi xmlns:a14="http://schemas.microsoft.com/office/drawing/2010/main" val="0"/>
+                        </a:ext>
+                      </a:extLst>
+                    </a:blip>
+                    <a:stretch>
+                      <a:fillRect/>
+                    </a:stretch>
+                  </pic:blipFill>
+                  <pic:spPr>
+                    <a:xfrm>
+                      <a:off x="0" y="0"/>
+                      <a:ext cx="1219835" cy="240665"/>
+                    </a:xfrm>
+                    <a:prstGeom prst="rect">
+                      <a:avLst/>
+                    </a:prstGeom>
+                  </pic:spPr>
+                </pic:pic>
+              </a:graphicData>
+            </a:graphic>
+            <wp14:sizeRelH relativeFrom="margin">
+              <wp14:pctWidth>0</wp14:pctWidth>
+            </wp14:sizeRelH>
+            <wp14:sizeRelV relativeFrom="margin">
+              <wp14:pctHeight>0</wp14:pctHeight>
+            </wp14:sizeRelV>
+          </wp:anchor>
+        </w:drawing>
+      </w:r>
+    </w:p>
+    <w:p>
+      <w:pPr>
+        <w:pStyle w:val="ListParagraph"/>
+        <w:numPr>
+          <w:ilvl w:val="0"/>
+          <w:numId w:val="32"/>
+        </w:numPr>
+        <w:rPr>
+          <w:lang w:val="pt-PT"/>
+        </w:rPr>
+      </w:pPr>
+      <w:r>
+        <w:rPr>
+          <w:lang w:val="pt-PT"/>
+        </w:rPr>
+        <w:t>I</w:t>
+      </w:r>
+      <w:r>
+        <w:rPr>
+          <w:lang w:val="pt-PT"/>
+        </w:rPr>
+        <w:t>mprimimos com macro previamente criada</w:t>
+      </w:r>
+    </w:p>
+    <w:p>
+      <w:pPr>
+        <w:rPr>
+          <w:color w:val="000000" w:themeColor="text1"/>
+          <w:lang w:val="pt-PT"/>
+        </w:rPr>
+      </w:pPr>
+    </w:p>
+    <w:p>
+      <w:pPr>
+        <w:rPr>
+          <w:color w:val="000000" w:themeColor="text1"/>
+          <w:lang w:val="pt-PT"/>
+        </w:rPr>
+      </w:pPr>
+    </w:p>
+    <w:p>
+      <w:pPr>
+        <w:rPr>
+          <w:color w:val="000000" w:themeColor="text1"/>
+          <w:lang w:val="pt-PT"/>
+        </w:rPr>
+      </w:pPr>
+    </w:p>
+    <w:p>
+      <w:pPr>
+        <w:rPr>
+          <w:color w:val="000000" w:themeColor="text1"/>
+          <w:lang w:val="pt-PT"/>
+        </w:rPr>
+      </w:pPr>
+    </w:p>
+    <w:p>
+      <w:pPr>
+        <w:rPr>
+          <w:color w:val="000000" w:themeColor="text1"/>
+          <w:lang w:val="pt-PT"/>
+        </w:rPr>
+      </w:pPr>
+    </w:p>
+    <w:p>
+      <w:pPr>
+        <w:rPr>
+          <w:color w:val="000000" w:themeColor="text1"/>
+          <w:lang w:val="pt-PT"/>
+        </w:rPr>
+      </w:pPr>
+    </w:p>
+    <w:p>
+      <w:pPr>
+        <w:rPr>
+          <w:color w:val="000000" w:themeColor="text1"/>
+          <w:lang w:val="pt-PT"/>
+        </w:rPr>
+      </w:pPr>
+    </w:p>
+    <w:p>
+      <w:pPr>
+        <w:rPr>
+          <w:color w:val="000000" w:themeColor="text1"/>
+          <w:lang w:val="pt-PT"/>
+        </w:rPr>
+      </w:pPr>
+    </w:p>
+    <w:p>
+      <w:pPr>
+        <w:rPr>
+          <w:color w:val="000000" w:themeColor="text1"/>
+          <w:lang w:val="pt-PT"/>
+        </w:rPr>
+      </w:pPr>
+    </w:p>
+    <w:p>
+      <w:pPr>
+        <w:rPr>
+          <w:color w:val="000000" w:themeColor="text1"/>
+          <w:lang w:val="pt-PT"/>
+        </w:rPr>
+      </w:pPr>
+    </w:p>
+    <w:p>
+      <w:pPr>
+        <w:rPr>
+          <w:color w:val="000000" w:themeColor="text1"/>
+          <w:lang w:val="pt-PT"/>
+        </w:rPr>
+      </w:pPr>
+    </w:p>
+    <w:p>
+      <w:pPr>
+        <w:rPr>
+          <w:color w:val="000000" w:themeColor="text1"/>
+          <w:lang w:val="pt-PT"/>
+        </w:rPr>
+      </w:pPr>
+    </w:p>
+    <w:p>
+      <w:pPr>
+        <w:rPr>
+          <w:color w:val="000000" w:themeColor="text1"/>
+          <w:lang w:val="pt-PT"/>
+        </w:rPr>
+      </w:pPr>
+    </w:p>
+    <w:p>
+      <w:pPr>
+        <w:rPr>
+          <w:color w:val="000000" w:themeColor="text1"/>
+          <w:lang w:val="pt-PT"/>
+        </w:rPr>
+      </w:pPr>
+    </w:p>
+    <w:p>
+      <w:pPr>
+        <w:rPr>
+          <w:color w:val="000000" w:themeColor="text1"/>
+          <w:lang w:val="pt-PT"/>
+        </w:rPr>
+      </w:pPr>
+    </w:p>
+    <w:p>
+      <w:pPr>
+        <w:rPr>
+          <w:color w:val="000000" w:themeColor="text1"/>
+          <w:lang w:val="pt-PT"/>
+        </w:rPr>
+      </w:pPr>
+    </w:p>
+    <w:p>
+      <w:pPr>
+        <w:rPr>
+          <w:color w:val="000000" w:themeColor="text1"/>
+          <w:lang w:val="pt-PT"/>
+        </w:rPr>
+      </w:pPr>
+    </w:p>
+    <w:p>
+      <w:pPr>
+        <w:rPr>
+          <w:color w:val="000000" w:themeColor="text1"/>
+          <w:lang w:val="pt-PT"/>
+        </w:rPr>
+      </w:pPr>
+    </w:p>
+    <w:p>
+      <w:pPr>
+        <w:rPr>
+          <w:color w:val="000000" w:themeColor="text1"/>
+          <w:lang w:val="pt-PT"/>
+        </w:rPr>
+      </w:pPr>
+    </w:p>
+    <w:p>
+      <w:pPr>
+        <w:rPr>
+          <w:color w:val="000000" w:themeColor="text1"/>
+          <w:lang w:val="pt-PT"/>
+        </w:rPr>
+      </w:pPr>
+    </w:p>
+    <w:p>
+      <w:pPr>
+        <w:rPr>
+          <w:color w:val="000000" w:themeColor="text1"/>
+          <w:lang w:val="pt-PT"/>
+        </w:rPr>
+      </w:pPr>
+    </w:p>
+    <w:p>
+      <w:pPr>
+        <w:rPr>
+          <w:color w:val="000000" w:themeColor="text1"/>
+          <w:lang w:val="pt-PT"/>
+        </w:rPr>
+      </w:pPr>
+    </w:p>
+    <w:p>
+      <w:pPr>
+        <w:rPr>
+          <w:color w:val="000000" w:themeColor="text1"/>
+          <w:lang w:val="pt-PT"/>
+        </w:rPr>
+      </w:pPr>
+    </w:p>
+    <w:p>
+      <w:pPr>
+        <w:rPr>
+          <w:color w:val="000000" w:themeColor="text1"/>
+          <w:lang w:val="pt-PT"/>
+        </w:rPr>
+      </w:pPr>
+    </w:p>
+    <w:p>
+      <w:pPr>
+        <w:rPr>
+          <w:color w:val="000000" w:themeColor="text1"/>
+          <w:lang w:val="pt-PT"/>
+        </w:rPr>
+      </w:pPr>
+    </w:p>
+    <w:p>
+      <w:pPr>
+        <w:rPr>
+          <w:color w:val="000000" w:themeColor="text1"/>
+          <w:lang w:val="pt-PT"/>
+        </w:rPr>
+      </w:pPr>
+    </w:p>
+    <w:p>
+      <w:pPr>
+        <w:rPr>
+          <w:color w:val="000000" w:themeColor="text1"/>
+          <w:lang w:val="pt-PT"/>
+        </w:rPr>
+      </w:pPr>
+    </w:p>
+    <w:p>
+      <w:pPr>
+        <w:rPr>
+          <w:color w:val="000000" w:themeColor="text1"/>
+          <w:lang w:val="pt-PT"/>
+        </w:rPr>
+      </w:pPr>
+    </w:p>
+    <w:p>
+      <w:pPr>
+        <w:rPr>
+          <w:color w:val="000000" w:themeColor="text1"/>
+          <w:lang w:val="pt-PT"/>
+        </w:rPr>
+      </w:pPr>
+    </w:p>
+    <w:p>
+      <w:pPr>
+        <w:rPr>
+          <w:color w:val="000000" w:themeColor="text1"/>
+          <w:lang w:val="pt-PT"/>
+        </w:rPr>
+      </w:pPr>
+    </w:p>
+    <w:p>
+      <w:pPr>
+        <w:rPr>
+          <w:color w:val="000000" w:themeColor="text1"/>
+          <w:lang w:val="pt-PT"/>
+        </w:rPr>
+      </w:pPr>
+    </w:p>
+    <w:p>
+      <w:pPr>
+        <w:rPr>
+          <w:color w:val="000000" w:themeColor="text1"/>
+          <w:lang w:val="pt-PT"/>
+        </w:rPr>
+      </w:pPr>
+      <w:r>
+        <w:rPr>
+          <w:color w:val="000000" w:themeColor="text1"/>
+          <w:lang w:val="pt-PT"/>
+        </w:rPr>
+        <w:lastRenderedPageBreak/>
+        <w:t>delayPuxaCol -&gt; para variar o tempo</w:t>
+      </w:r>
+    </w:p>
+    <w:p>
+      <w:pPr>
+        <w:rPr>
+          <w:color w:val="000000" w:themeColor="text1"/>
+          <w:lang w:val="pt-PT"/>
+        </w:rPr>
+      </w:pPr>
+      <w:r>
+        <w:rPr>
+          <w:color w:val="000000" w:themeColor="text1"/>
+          <w:lang w:val="pt-PT"/>
+        </w:rPr>
+        <w:t>di(destination índex) -&gt; guarda o tempo em milissegundos para delay</w:t>
+      </w:r>
+    </w:p>
+    <w:p>
+      <w:pPr>
+        <w:rPr>
+          <w:color w:val="000000" w:themeColor="text1"/>
+          <w:lang w:val="pt-PT"/>
+        </w:rPr>
+      </w:pPr>
+      <w:r>
+        <w:rPr>
+          <w:color w:val="000000" w:themeColor="text1"/>
+          <w:lang w:val="pt-PT"/>
+        </w:rPr>
+        <w:t>mov ah, cl -&gt; porque senão o ciclo</w:t>
+      </w:r>
     </w:p>
     <w:p>
       <w:pPr>
@@ -9577,7 +13421,6 @@
           <w:szCs w:val="72"/>
           <w:lang w:val="pt-PT"/>
         </w:rPr>
-        <w:lastRenderedPageBreak/>
         <w:t>Conclusão</w:t>
       </w:r>
     </w:p>
@@ -9691,23 +13534,43 @@
           <w:u w:color="000000"/>
           <w:lang w:val="pt-PT"/>
         </w:rPr>
-        <w:t>D</w:t>
-      </w:r>
-      <w:r>
+        <w:t>Obtivemos algumas dificuldades relativamente á comparação recursiva, para concluir o primeiro bónus, em relação ao segundo, tivemos dificuldade em comparar a cor escolhida pelo utilizador com a cor explodida.</w:t>
+      </w:r>
+    </w:p>
+    <w:p>
+      <w:pPr>
+        <w:ind w:firstLine="708"/>
         <w:rPr>
           <w:rFonts w:cstheme="minorHAnsi"/>
           <w:u w:color="000000"/>
           <w:lang w:val="pt-PT"/>
         </w:rPr>
-        <w:t>ificuldades encontradas</w:t>
-      </w:r>
+      </w:pPr>
       <w:r>
         <w:rPr>
           <w:rFonts w:cstheme="minorHAnsi"/>
           <w:u w:color="000000"/>
           <w:lang w:val="pt-PT"/>
         </w:rPr>
-        <w:t>..</w:t>
+        <w:t>Existe também um bug, da qual não conseguimos identificar a sua origem, que consiste na aparição de meias peças a preto quando geradas aleatoriamente, este bug não segue nenhum tipo de padrão.</w:t>
+      </w:r>
+    </w:p>
+    <w:p>
+      <w:pPr>
+        <w:ind w:firstLine="708"/>
+        <w:rPr>
+          <w:rFonts w:cstheme="minorHAnsi"/>
+          <w:u w:color="000000"/>
+          <w:lang w:val="pt-PT"/>
+        </w:rPr>
+      </w:pPr>
+      <w:r>
+        <w:rPr>
+          <w:rFonts w:cstheme="minorHAnsi"/>
+          <w:u w:color="000000"/>
+          <w:lang w:val="pt-PT"/>
+        </w:rPr>
+        <w:t>É de dar enfase também que a maior dificuldade tem como foco a compreensão inicial da sintaxe da linguagem, como o manejamento da mesma.</w:t>
       </w:r>
     </w:p>
     <w:p>
@@ -10725,6 +14588,236 @@
     </w:lvl>
   </w:abstractNum>
   <w:abstractNum w:abstractNumId="8" w15:restartNumberingAfterBreak="0">
+    <w:nsid w:val="1E1F38BD"/>
+    <w:multiLevelType w:val="hybridMultilevel"/>
+    <w:tmpl w:val="AC8AA29A"/>
+    <w:lvl w:ilvl="0" w:tplc="A5B6D0B0">
+      <w:numFmt w:val="bullet"/>
+      <w:lvlText w:val=""/>
+      <w:lvlJc w:val="left"/>
+      <w:pPr>
+        <w:ind w:left="720" w:hanging="360"/>
+      </w:pPr>
+      <w:rPr>
+        <w:rFonts w:ascii="Wingdings" w:eastAsiaTheme="minorHAnsi" w:hAnsi="Wingdings" w:cstheme="minorBidi" w:hint="default"/>
+        <w:color w:val="000000" w:themeColor="text1"/>
+        <w:sz w:val="24"/>
+        <w:szCs w:val="24"/>
+      </w:rPr>
+    </w:lvl>
+    <w:lvl w:ilvl="1" w:tplc="04090003" w:tentative="1">
+      <w:start w:val="1"/>
+      <w:numFmt w:val="bullet"/>
+      <w:lvlText w:val="o"/>
+      <w:lvlJc w:val="left"/>
+      <w:pPr>
+        <w:ind w:left="1440" w:hanging="360"/>
+      </w:pPr>
+      <w:rPr>
+        <w:rFonts w:ascii="Courier New" w:hAnsi="Courier New" w:cs="Courier New" w:hint="default"/>
+      </w:rPr>
+    </w:lvl>
+    <w:lvl w:ilvl="2" w:tplc="04090005" w:tentative="1">
+      <w:start w:val="1"/>
+      <w:numFmt w:val="bullet"/>
+      <w:lvlText w:val=""/>
+      <w:lvlJc w:val="left"/>
+      <w:pPr>
+        <w:ind w:left="2160" w:hanging="360"/>
+      </w:pPr>
+      <w:rPr>
+        <w:rFonts w:ascii="Wingdings" w:hAnsi="Wingdings" w:hint="default"/>
+      </w:rPr>
+    </w:lvl>
+    <w:lvl w:ilvl="3" w:tplc="04090001" w:tentative="1">
+      <w:start w:val="1"/>
+      <w:numFmt w:val="bullet"/>
+      <w:lvlText w:val=""/>
+      <w:lvlJc w:val="left"/>
+      <w:pPr>
+        <w:ind w:left="2880" w:hanging="360"/>
+      </w:pPr>
+      <w:rPr>
+        <w:rFonts w:ascii="Symbol" w:hAnsi="Symbol" w:hint="default"/>
+      </w:rPr>
+    </w:lvl>
+    <w:lvl w:ilvl="4" w:tplc="04090003" w:tentative="1">
+      <w:start w:val="1"/>
+      <w:numFmt w:val="bullet"/>
+      <w:lvlText w:val="o"/>
+      <w:lvlJc w:val="left"/>
+      <w:pPr>
+        <w:ind w:left="3600" w:hanging="360"/>
+      </w:pPr>
+      <w:rPr>
+        <w:rFonts w:ascii="Courier New" w:hAnsi="Courier New" w:cs="Courier New" w:hint="default"/>
+      </w:rPr>
+    </w:lvl>
+    <w:lvl w:ilvl="5" w:tplc="04090005" w:tentative="1">
+      <w:start w:val="1"/>
+      <w:numFmt w:val="bullet"/>
+      <w:lvlText w:val=""/>
+      <w:lvlJc w:val="left"/>
+      <w:pPr>
+        <w:ind w:left="4320" w:hanging="360"/>
+      </w:pPr>
+      <w:rPr>
+        <w:rFonts w:ascii="Wingdings" w:hAnsi="Wingdings" w:hint="default"/>
+      </w:rPr>
+    </w:lvl>
+    <w:lvl w:ilvl="6" w:tplc="04090001" w:tentative="1">
+      <w:start w:val="1"/>
+      <w:numFmt w:val="bullet"/>
+      <w:lvlText w:val=""/>
+      <w:lvlJc w:val="left"/>
+      <w:pPr>
+        <w:ind w:left="5040" w:hanging="360"/>
+      </w:pPr>
+      <w:rPr>
+        <w:rFonts w:ascii="Symbol" w:hAnsi="Symbol" w:hint="default"/>
+      </w:rPr>
+    </w:lvl>
+    <w:lvl w:ilvl="7" w:tplc="04090003" w:tentative="1">
+      <w:start w:val="1"/>
+      <w:numFmt w:val="bullet"/>
+      <w:lvlText w:val="o"/>
+      <w:lvlJc w:val="left"/>
+      <w:pPr>
+        <w:ind w:left="5760" w:hanging="360"/>
+      </w:pPr>
+      <w:rPr>
+        <w:rFonts w:ascii="Courier New" w:hAnsi="Courier New" w:cs="Courier New" w:hint="default"/>
+      </w:rPr>
+    </w:lvl>
+    <w:lvl w:ilvl="8" w:tplc="04090005" w:tentative="1">
+      <w:start w:val="1"/>
+      <w:numFmt w:val="bullet"/>
+      <w:lvlText w:val=""/>
+      <w:lvlJc w:val="left"/>
+      <w:pPr>
+        <w:ind w:left="6480" w:hanging="360"/>
+      </w:pPr>
+      <w:rPr>
+        <w:rFonts w:ascii="Wingdings" w:hAnsi="Wingdings" w:hint="default"/>
+      </w:rPr>
+    </w:lvl>
+  </w:abstractNum>
+  <w:abstractNum w:abstractNumId="9" w15:restartNumberingAfterBreak="0">
+    <w:nsid w:val="24033D46"/>
+    <w:multiLevelType w:val="hybridMultilevel"/>
+    <w:tmpl w:val="C77C5DB6"/>
+    <w:lvl w:ilvl="0" w:tplc="A5B6D0B0">
+      <w:numFmt w:val="bullet"/>
+      <w:lvlText w:val=""/>
+      <w:lvlJc w:val="left"/>
+      <w:pPr>
+        <w:ind w:left="720" w:hanging="360"/>
+      </w:pPr>
+      <w:rPr>
+        <w:rFonts w:ascii="Wingdings" w:eastAsiaTheme="minorHAnsi" w:hAnsi="Wingdings" w:cstheme="minorBidi" w:hint="default"/>
+        <w:color w:val="000000" w:themeColor="text1"/>
+        <w:sz w:val="24"/>
+        <w:szCs w:val="24"/>
+      </w:rPr>
+    </w:lvl>
+    <w:lvl w:ilvl="1" w:tplc="04090003" w:tentative="1">
+      <w:start w:val="1"/>
+      <w:numFmt w:val="bullet"/>
+      <w:lvlText w:val="o"/>
+      <w:lvlJc w:val="left"/>
+      <w:pPr>
+        <w:ind w:left="1440" w:hanging="360"/>
+      </w:pPr>
+      <w:rPr>
+        <w:rFonts w:ascii="Courier New" w:hAnsi="Courier New" w:cs="Courier New" w:hint="default"/>
+      </w:rPr>
+    </w:lvl>
+    <w:lvl w:ilvl="2" w:tplc="04090005" w:tentative="1">
+      <w:start w:val="1"/>
+      <w:numFmt w:val="bullet"/>
+      <w:lvlText w:val=""/>
+      <w:lvlJc w:val="left"/>
+      <w:pPr>
+        <w:ind w:left="2160" w:hanging="360"/>
+      </w:pPr>
+      <w:rPr>
+        <w:rFonts w:ascii="Wingdings" w:hAnsi="Wingdings" w:hint="default"/>
+      </w:rPr>
+    </w:lvl>
+    <w:lvl w:ilvl="3" w:tplc="04090001" w:tentative="1">
+      <w:start w:val="1"/>
+      <w:numFmt w:val="bullet"/>
+      <w:lvlText w:val=""/>
+      <w:lvlJc w:val="left"/>
+      <w:pPr>
+        <w:ind w:left="2880" w:hanging="360"/>
+      </w:pPr>
+      <w:rPr>
+        <w:rFonts w:ascii="Symbol" w:hAnsi="Symbol" w:hint="default"/>
+      </w:rPr>
+    </w:lvl>
+    <w:lvl w:ilvl="4" w:tplc="04090003" w:tentative="1">
+      <w:start w:val="1"/>
+      <w:numFmt w:val="bullet"/>
+      <w:lvlText w:val="o"/>
+      <w:lvlJc w:val="left"/>
+      <w:pPr>
+        <w:ind w:left="3600" w:hanging="360"/>
+      </w:pPr>
+      <w:rPr>
+        <w:rFonts w:ascii="Courier New" w:hAnsi="Courier New" w:cs="Courier New" w:hint="default"/>
+      </w:rPr>
+    </w:lvl>
+    <w:lvl w:ilvl="5" w:tplc="04090005" w:tentative="1">
+      <w:start w:val="1"/>
+      <w:numFmt w:val="bullet"/>
+      <w:lvlText w:val=""/>
+      <w:lvlJc w:val="left"/>
+      <w:pPr>
+        <w:ind w:left="4320" w:hanging="360"/>
+      </w:pPr>
+      <w:rPr>
+        <w:rFonts w:ascii="Wingdings" w:hAnsi="Wingdings" w:hint="default"/>
+      </w:rPr>
+    </w:lvl>
+    <w:lvl w:ilvl="6" w:tplc="04090001" w:tentative="1">
+      <w:start w:val="1"/>
+      <w:numFmt w:val="bullet"/>
+      <w:lvlText w:val=""/>
+      <w:lvlJc w:val="left"/>
+      <w:pPr>
+        <w:ind w:left="5040" w:hanging="360"/>
+      </w:pPr>
+      <w:rPr>
+        <w:rFonts w:ascii="Symbol" w:hAnsi="Symbol" w:hint="default"/>
+      </w:rPr>
+    </w:lvl>
+    <w:lvl w:ilvl="7" w:tplc="04090003" w:tentative="1">
+      <w:start w:val="1"/>
+      <w:numFmt w:val="bullet"/>
+      <w:lvlText w:val="o"/>
+      <w:lvlJc w:val="left"/>
+      <w:pPr>
+        <w:ind w:left="5760" w:hanging="360"/>
+      </w:pPr>
+      <w:rPr>
+        <w:rFonts w:ascii="Courier New" w:hAnsi="Courier New" w:cs="Courier New" w:hint="default"/>
+      </w:rPr>
+    </w:lvl>
+    <w:lvl w:ilvl="8" w:tplc="04090005" w:tentative="1">
+      <w:start w:val="1"/>
+      <w:numFmt w:val="bullet"/>
+      <w:lvlText w:val=""/>
+      <w:lvlJc w:val="left"/>
+      <w:pPr>
+        <w:ind w:left="6480" w:hanging="360"/>
+      </w:pPr>
+      <w:rPr>
+        <w:rFonts w:ascii="Wingdings" w:hAnsi="Wingdings" w:hint="default"/>
+      </w:rPr>
+    </w:lvl>
+  </w:abstractNum>
+  <w:abstractNum w:abstractNumId="10" w15:restartNumberingAfterBreak="0">
     <w:nsid w:val="26C3408F"/>
     <w:multiLevelType w:val="hybridMultilevel"/>
     <w:tmpl w:val="D1D2FC44"/>
@@ -10836,7 +14929,7 @@
       </w:rPr>
     </w:lvl>
   </w:abstractNum>
-  <w:abstractNum w:abstractNumId="9" w15:restartNumberingAfterBreak="0">
+  <w:abstractNum w:abstractNumId="11" w15:restartNumberingAfterBreak="0">
     <w:nsid w:val="279B2479"/>
     <w:multiLevelType w:val="hybridMultilevel"/>
     <w:tmpl w:val="CFCEA4BE"/>
@@ -10948,7 +15041,7 @@
       </w:rPr>
     </w:lvl>
   </w:abstractNum>
-  <w:abstractNum w:abstractNumId="10" w15:restartNumberingAfterBreak="0">
+  <w:abstractNum w:abstractNumId="12" w15:restartNumberingAfterBreak="0">
     <w:nsid w:val="2D3805B5"/>
     <w:multiLevelType w:val="hybridMultilevel"/>
     <w:tmpl w:val="4BC2CEA4"/>
@@ -11063,7 +15156,7 @@
       </w:rPr>
     </w:lvl>
   </w:abstractNum>
-  <w:abstractNum w:abstractNumId="11" w15:restartNumberingAfterBreak="0">
+  <w:abstractNum w:abstractNumId="13" w15:restartNumberingAfterBreak="0">
     <w:nsid w:val="314301E3"/>
     <w:multiLevelType w:val="hybridMultilevel"/>
     <w:tmpl w:val="3800BA46"/>
@@ -11178,7 +15271,7 @@
       </w:rPr>
     </w:lvl>
   </w:abstractNum>
-  <w:abstractNum w:abstractNumId="12" w15:restartNumberingAfterBreak="0">
+  <w:abstractNum w:abstractNumId="14" w15:restartNumberingAfterBreak="0">
     <w:nsid w:val="31CF1A60"/>
     <w:multiLevelType w:val="hybridMultilevel"/>
     <w:tmpl w:val="F45AD97E"/>
@@ -11290,7 +15383,7 @@
       </w:rPr>
     </w:lvl>
   </w:abstractNum>
-  <w:abstractNum w:abstractNumId="13" w15:restartNumberingAfterBreak="0">
+  <w:abstractNum w:abstractNumId="15" w15:restartNumberingAfterBreak="0">
     <w:nsid w:val="321625EE"/>
     <w:multiLevelType w:val="hybridMultilevel"/>
     <w:tmpl w:val="AB80FB4E"/>
@@ -11404,7 +15497,122 @@
       </w:rPr>
     </w:lvl>
   </w:abstractNum>
-  <w:abstractNum w:abstractNumId="14" w15:restartNumberingAfterBreak="0">
+  <w:abstractNum w:abstractNumId="16" w15:restartNumberingAfterBreak="0">
+    <w:nsid w:val="34223274"/>
+    <w:multiLevelType w:val="hybridMultilevel"/>
+    <w:tmpl w:val="B9E64FC8"/>
+    <w:lvl w:ilvl="0" w:tplc="A5B6D0B0">
+      <w:numFmt w:val="bullet"/>
+      <w:lvlText w:val=""/>
+      <w:lvlJc w:val="left"/>
+      <w:pPr>
+        <w:ind w:left="720" w:hanging="360"/>
+      </w:pPr>
+      <w:rPr>
+        <w:rFonts w:ascii="Wingdings" w:eastAsiaTheme="minorHAnsi" w:hAnsi="Wingdings" w:cstheme="minorBidi" w:hint="default"/>
+        <w:color w:val="000000" w:themeColor="text1"/>
+        <w:sz w:val="24"/>
+        <w:szCs w:val="24"/>
+      </w:rPr>
+    </w:lvl>
+    <w:lvl w:ilvl="1" w:tplc="04090003" w:tentative="1">
+      <w:start w:val="1"/>
+      <w:numFmt w:val="bullet"/>
+      <w:lvlText w:val="o"/>
+      <w:lvlJc w:val="left"/>
+      <w:pPr>
+        <w:ind w:left="1440" w:hanging="360"/>
+      </w:pPr>
+      <w:rPr>
+        <w:rFonts w:ascii="Courier New" w:hAnsi="Courier New" w:cs="Courier New" w:hint="default"/>
+      </w:rPr>
+    </w:lvl>
+    <w:lvl w:ilvl="2" w:tplc="04090005" w:tentative="1">
+      <w:start w:val="1"/>
+      <w:numFmt w:val="bullet"/>
+      <w:lvlText w:val=""/>
+      <w:lvlJc w:val="left"/>
+      <w:pPr>
+        <w:ind w:left="2160" w:hanging="360"/>
+      </w:pPr>
+      <w:rPr>
+        <w:rFonts w:ascii="Wingdings" w:hAnsi="Wingdings" w:hint="default"/>
+      </w:rPr>
+    </w:lvl>
+    <w:lvl w:ilvl="3" w:tplc="04090001" w:tentative="1">
+      <w:start w:val="1"/>
+      <w:numFmt w:val="bullet"/>
+      <w:lvlText w:val=""/>
+      <w:lvlJc w:val="left"/>
+      <w:pPr>
+        <w:ind w:left="2880" w:hanging="360"/>
+      </w:pPr>
+      <w:rPr>
+        <w:rFonts w:ascii="Symbol" w:hAnsi="Symbol" w:hint="default"/>
+      </w:rPr>
+    </w:lvl>
+    <w:lvl w:ilvl="4" w:tplc="04090003" w:tentative="1">
+      <w:start w:val="1"/>
+      <w:numFmt w:val="bullet"/>
+      <w:lvlText w:val="o"/>
+      <w:lvlJc w:val="left"/>
+      <w:pPr>
+        <w:ind w:left="3600" w:hanging="360"/>
+      </w:pPr>
+      <w:rPr>
+        <w:rFonts w:ascii="Courier New" w:hAnsi="Courier New" w:cs="Courier New" w:hint="default"/>
+      </w:rPr>
+    </w:lvl>
+    <w:lvl w:ilvl="5" w:tplc="04090005" w:tentative="1">
+      <w:start w:val="1"/>
+      <w:numFmt w:val="bullet"/>
+      <w:lvlText w:val=""/>
+      <w:lvlJc w:val="left"/>
+      <w:pPr>
+        <w:ind w:left="4320" w:hanging="360"/>
+      </w:pPr>
+      <w:rPr>
+        <w:rFonts w:ascii="Wingdings" w:hAnsi="Wingdings" w:hint="default"/>
+      </w:rPr>
+    </w:lvl>
+    <w:lvl w:ilvl="6" w:tplc="04090001" w:tentative="1">
+      <w:start w:val="1"/>
+      <w:numFmt w:val="bullet"/>
+      <w:lvlText w:val=""/>
+      <w:lvlJc w:val="left"/>
+      <w:pPr>
+        <w:ind w:left="5040" w:hanging="360"/>
+      </w:pPr>
+      <w:rPr>
+        <w:rFonts w:ascii="Symbol" w:hAnsi="Symbol" w:hint="default"/>
+      </w:rPr>
+    </w:lvl>
+    <w:lvl w:ilvl="7" w:tplc="04090003" w:tentative="1">
+      <w:start w:val="1"/>
+      <w:numFmt w:val="bullet"/>
+      <w:lvlText w:val="o"/>
+      <w:lvlJc w:val="left"/>
+      <w:pPr>
+        <w:ind w:left="5760" w:hanging="360"/>
+      </w:pPr>
+      <w:rPr>
+        <w:rFonts w:ascii="Courier New" w:hAnsi="Courier New" w:cs="Courier New" w:hint="default"/>
+      </w:rPr>
+    </w:lvl>
+    <w:lvl w:ilvl="8" w:tplc="04090005" w:tentative="1">
+      <w:start w:val="1"/>
+      <w:numFmt w:val="bullet"/>
+      <w:lvlText w:val=""/>
+      <w:lvlJc w:val="left"/>
+      <w:pPr>
+        <w:ind w:left="6480" w:hanging="360"/>
+      </w:pPr>
+      <w:rPr>
+        <w:rFonts w:ascii="Wingdings" w:hAnsi="Wingdings" w:hint="default"/>
+      </w:rPr>
+    </w:lvl>
+  </w:abstractNum>
+  <w:abstractNum w:abstractNumId="17" w15:restartNumberingAfterBreak="0">
     <w:nsid w:val="365766FB"/>
     <w:multiLevelType w:val="hybridMultilevel"/>
     <w:tmpl w:val="803CE6E4"/>
@@ -11516,7 +15724,7 @@
       </w:rPr>
     </w:lvl>
   </w:abstractNum>
-  <w:abstractNum w:abstractNumId="15" w15:restartNumberingAfterBreak="0">
+  <w:abstractNum w:abstractNumId="18" w15:restartNumberingAfterBreak="0">
     <w:nsid w:val="39A70117"/>
     <w:multiLevelType w:val="hybridMultilevel"/>
     <w:tmpl w:val="254AE3B8"/>
@@ -11631,7 +15839,7 @@
       </w:rPr>
     </w:lvl>
   </w:abstractNum>
-  <w:abstractNum w:abstractNumId="16" w15:restartNumberingAfterBreak="0">
+  <w:abstractNum w:abstractNumId="19" w15:restartNumberingAfterBreak="0">
     <w:nsid w:val="3FB07BDF"/>
     <w:multiLevelType w:val="hybridMultilevel"/>
     <w:tmpl w:val="929630FC"/>
@@ -11745,7 +15953,237 @@
       </w:rPr>
     </w:lvl>
   </w:abstractNum>
-  <w:abstractNum w:abstractNumId="17" w15:restartNumberingAfterBreak="0">
+  <w:abstractNum w:abstractNumId="20" w15:restartNumberingAfterBreak="0">
+    <w:nsid w:val="43D44E08"/>
+    <w:multiLevelType w:val="hybridMultilevel"/>
+    <w:tmpl w:val="BDB8CEDC"/>
+    <w:lvl w:ilvl="0" w:tplc="A5B6D0B0">
+      <w:numFmt w:val="bullet"/>
+      <w:lvlText w:val=""/>
+      <w:lvlJc w:val="left"/>
+      <w:pPr>
+        <w:ind w:left="720" w:hanging="360"/>
+      </w:pPr>
+      <w:rPr>
+        <w:rFonts w:ascii="Wingdings" w:eastAsiaTheme="minorHAnsi" w:hAnsi="Wingdings" w:cstheme="minorBidi" w:hint="default"/>
+        <w:color w:val="000000" w:themeColor="text1"/>
+        <w:sz w:val="24"/>
+        <w:szCs w:val="24"/>
+      </w:rPr>
+    </w:lvl>
+    <w:lvl w:ilvl="1" w:tplc="04090003" w:tentative="1">
+      <w:start w:val="1"/>
+      <w:numFmt w:val="bullet"/>
+      <w:lvlText w:val="o"/>
+      <w:lvlJc w:val="left"/>
+      <w:pPr>
+        <w:ind w:left="1440" w:hanging="360"/>
+      </w:pPr>
+      <w:rPr>
+        <w:rFonts w:ascii="Courier New" w:hAnsi="Courier New" w:cs="Courier New" w:hint="default"/>
+      </w:rPr>
+    </w:lvl>
+    <w:lvl w:ilvl="2" w:tplc="04090005" w:tentative="1">
+      <w:start w:val="1"/>
+      <w:numFmt w:val="bullet"/>
+      <w:lvlText w:val=""/>
+      <w:lvlJc w:val="left"/>
+      <w:pPr>
+        <w:ind w:left="2160" w:hanging="360"/>
+      </w:pPr>
+      <w:rPr>
+        <w:rFonts w:ascii="Wingdings" w:hAnsi="Wingdings" w:hint="default"/>
+      </w:rPr>
+    </w:lvl>
+    <w:lvl w:ilvl="3" w:tplc="04090001" w:tentative="1">
+      <w:start w:val="1"/>
+      <w:numFmt w:val="bullet"/>
+      <w:lvlText w:val=""/>
+      <w:lvlJc w:val="left"/>
+      <w:pPr>
+        <w:ind w:left="2880" w:hanging="360"/>
+      </w:pPr>
+      <w:rPr>
+        <w:rFonts w:ascii="Symbol" w:hAnsi="Symbol" w:hint="default"/>
+      </w:rPr>
+    </w:lvl>
+    <w:lvl w:ilvl="4" w:tplc="04090003" w:tentative="1">
+      <w:start w:val="1"/>
+      <w:numFmt w:val="bullet"/>
+      <w:lvlText w:val="o"/>
+      <w:lvlJc w:val="left"/>
+      <w:pPr>
+        <w:ind w:left="3600" w:hanging="360"/>
+      </w:pPr>
+      <w:rPr>
+        <w:rFonts w:ascii="Courier New" w:hAnsi="Courier New" w:cs="Courier New" w:hint="default"/>
+      </w:rPr>
+    </w:lvl>
+    <w:lvl w:ilvl="5" w:tplc="04090005" w:tentative="1">
+      <w:start w:val="1"/>
+      <w:numFmt w:val="bullet"/>
+      <w:lvlText w:val=""/>
+      <w:lvlJc w:val="left"/>
+      <w:pPr>
+        <w:ind w:left="4320" w:hanging="360"/>
+      </w:pPr>
+      <w:rPr>
+        <w:rFonts w:ascii="Wingdings" w:hAnsi="Wingdings" w:hint="default"/>
+      </w:rPr>
+    </w:lvl>
+    <w:lvl w:ilvl="6" w:tplc="04090001" w:tentative="1">
+      <w:start w:val="1"/>
+      <w:numFmt w:val="bullet"/>
+      <w:lvlText w:val=""/>
+      <w:lvlJc w:val="left"/>
+      <w:pPr>
+        <w:ind w:left="5040" w:hanging="360"/>
+      </w:pPr>
+      <w:rPr>
+        <w:rFonts w:ascii="Symbol" w:hAnsi="Symbol" w:hint="default"/>
+      </w:rPr>
+    </w:lvl>
+    <w:lvl w:ilvl="7" w:tplc="04090003" w:tentative="1">
+      <w:start w:val="1"/>
+      <w:numFmt w:val="bullet"/>
+      <w:lvlText w:val="o"/>
+      <w:lvlJc w:val="left"/>
+      <w:pPr>
+        <w:ind w:left="5760" w:hanging="360"/>
+      </w:pPr>
+      <w:rPr>
+        <w:rFonts w:ascii="Courier New" w:hAnsi="Courier New" w:cs="Courier New" w:hint="default"/>
+      </w:rPr>
+    </w:lvl>
+    <w:lvl w:ilvl="8" w:tplc="04090005" w:tentative="1">
+      <w:start w:val="1"/>
+      <w:numFmt w:val="bullet"/>
+      <w:lvlText w:val=""/>
+      <w:lvlJc w:val="left"/>
+      <w:pPr>
+        <w:ind w:left="6480" w:hanging="360"/>
+      </w:pPr>
+      <w:rPr>
+        <w:rFonts w:ascii="Wingdings" w:hAnsi="Wingdings" w:hint="default"/>
+      </w:rPr>
+    </w:lvl>
+  </w:abstractNum>
+  <w:abstractNum w:abstractNumId="21" w15:restartNumberingAfterBreak="0">
+    <w:nsid w:val="45190720"/>
+    <w:multiLevelType w:val="hybridMultilevel"/>
+    <w:tmpl w:val="0E16DFC2"/>
+    <w:lvl w:ilvl="0" w:tplc="A5B6D0B0">
+      <w:numFmt w:val="bullet"/>
+      <w:lvlText w:val=""/>
+      <w:lvlJc w:val="left"/>
+      <w:pPr>
+        <w:ind w:left="644" w:hanging="360"/>
+      </w:pPr>
+      <w:rPr>
+        <w:rFonts w:ascii="Wingdings" w:eastAsiaTheme="minorHAnsi" w:hAnsi="Wingdings" w:cstheme="minorBidi" w:hint="default"/>
+        <w:color w:val="000000" w:themeColor="text1"/>
+        <w:sz w:val="24"/>
+        <w:szCs w:val="24"/>
+      </w:rPr>
+    </w:lvl>
+    <w:lvl w:ilvl="1" w:tplc="04090003" w:tentative="1">
+      <w:start w:val="1"/>
+      <w:numFmt w:val="bullet"/>
+      <w:lvlText w:val="o"/>
+      <w:lvlJc w:val="left"/>
+      <w:pPr>
+        <w:ind w:left="1440" w:hanging="360"/>
+      </w:pPr>
+      <w:rPr>
+        <w:rFonts w:ascii="Courier New" w:hAnsi="Courier New" w:cs="Courier New" w:hint="default"/>
+      </w:rPr>
+    </w:lvl>
+    <w:lvl w:ilvl="2" w:tplc="04090005" w:tentative="1">
+      <w:start w:val="1"/>
+      <w:numFmt w:val="bullet"/>
+      <w:lvlText w:val=""/>
+      <w:lvlJc w:val="left"/>
+      <w:pPr>
+        <w:ind w:left="2160" w:hanging="360"/>
+      </w:pPr>
+      <w:rPr>
+        <w:rFonts w:ascii="Wingdings" w:hAnsi="Wingdings" w:hint="default"/>
+      </w:rPr>
+    </w:lvl>
+    <w:lvl w:ilvl="3" w:tplc="04090001" w:tentative="1">
+      <w:start w:val="1"/>
+      <w:numFmt w:val="bullet"/>
+      <w:lvlText w:val=""/>
+      <w:lvlJc w:val="left"/>
+      <w:pPr>
+        <w:ind w:left="2880" w:hanging="360"/>
+      </w:pPr>
+      <w:rPr>
+        <w:rFonts w:ascii="Symbol" w:hAnsi="Symbol" w:hint="default"/>
+      </w:rPr>
+    </w:lvl>
+    <w:lvl w:ilvl="4" w:tplc="04090003" w:tentative="1">
+      <w:start w:val="1"/>
+      <w:numFmt w:val="bullet"/>
+      <w:lvlText w:val="o"/>
+      <w:lvlJc w:val="left"/>
+      <w:pPr>
+        <w:ind w:left="3600" w:hanging="360"/>
+      </w:pPr>
+      <w:rPr>
+        <w:rFonts w:ascii="Courier New" w:hAnsi="Courier New" w:cs="Courier New" w:hint="default"/>
+      </w:rPr>
+    </w:lvl>
+    <w:lvl w:ilvl="5" w:tplc="04090005" w:tentative="1">
+      <w:start w:val="1"/>
+      <w:numFmt w:val="bullet"/>
+      <w:lvlText w:val=""/>
+      <w:lvlJc w:val="left"/>
+      <w:pPr>
+        <w:ind w:left="4320" w:hanging="360"/>
+      </w:pPr>
+      <w:rPr>
+        <w:rFonts w:ascii="Wingdings" w:hAnsi="Wingdings" w:hint="default"/>
+      </w:rPr>
+    </w:lvl>
+    <w:lvl w:ilvl="6" w:tplc="04090001" w:tentative="1">
+      <w:start w:val="1"/>
+      <w:numFmt w:val="bullet"/>
+      <w:lvlText w:val=""/>
+      <w:lvlJc w:val="left"/>
+      <w:pPr>
+        <w:ind w:left="5040" w:hanging="360"/>
+      </w:pPr>
+      <w:rPr>
+        <w:rFonts w:ascii="Symbol" w:hAnsi="Symbol" w:hint="default"/>
+      </w:rPr>
+    </w:lvl>
+    <w:lvl w:ilvl="7" w:tplc="04090003" w:tentative="1">
+      <w:start w:val="1"/>
+      <w:numFmt w:val="bullet"/>
+      <w:lvlText w:val="o"/>
+      <w:lvlJc w:val="left"/>
+      <w:pPr>
+        <w:ind w:left="5760" w:hanging="360"/>
+      </w:pPr>
+      <w:rPr>
+        <w:rFonts w:ascii="Courier New" w:hAnsi="Courier New" w:cs="Courier New" w:hint="default"/>
+      </w:rPr>
+    </w:lvl>
+    <w:lvl w:ilvl="8" w:tplc="04090005" w:tentative="1">
+      <w:start w:val="1"/>
+      <w:numFmt w:val="bullet"/>
+      <w:lvlText w:val=""/>
+      <w:lvlJc w:val="left"/>
+      <w:pPr>
+        <w:ind w:left="6480" w:hanging="360"/>
+      </w:pPr>
+      <w:rPr>
+        <w:rFonts w:ascii="Wingdings" w:hAnsi="Wingdings" w:hint="default"/>
+      </w:rPr>
+    </w:lvl>
+  </w:abstractNum>
+  <w:abstractNum w:abstractNumId="22" w15:restartNumberingAfterBreak="0">
     <w:nsid w:val="4E7D63B7"/>
     <w:multiLevelType w:val="hybridMultilevel"/>
     <w:tmpl w:val="BE3A28EE"/>
@@ -11857,7 +16295,7 @@
       </w:rPr>
     </w:lvl>
   </w:abstractNum>
-  <w:abstractNum w:abstractNumId="18" w15:restartNumberingAfterBreak="0">
+  <w:abstractNum w:abstractNumId="23" w15:restartNumberingAfterBreak="0">
     <w:nsid w:val="556415BC"/>
     <w:multiLevelType w:val="hybridMultilevel"/>
     <w:tmpl w:val="77A0B91E"/>
@@ -11969,7 +16407,7 @@
       </w:rPr>
     </w:lvl>
   </w:abstractNum>
-  <w:abstractNum w:abstractNumId="19" w15:restartNumberingAfterBreak="0">
+  <w:abstractNum w:abstractNumId="24" w15:restartNumberingAfterBreak="0">
     <w:nsid w:val="55C6569B"/>
     <w:multiLevelType w:val="hybridMultilevel"/>
     <w:tmpl w:val="DD7A0EC8"/>
@@ -12084,16 +16522,16 @@
       </w:rPr>
     </w:lvl>
   </w:abstractNum>
-  <w:abstractNum w:abstractNumId="20" w15:restartNumberingAfterBreak="0">
-    <w:nsid w:val="603D481A"/>
+  <w:abstractNum w:abstractNumId="25" w15:restartNumberingAfterBreak="0">
+    <w:nsid w:val="5B312C0C"/>
     <w:multiLevelType w:val="hybridMultilevel"/>
-    <w:tmpl w:val="33FE2438"/>
+    <w:tmpl w:val="148E0592"/>
     <w:lvl w:ilvl="0" w:tplc="A5B6D0B0">
       <w:numFmt w:val="bullet"/>
       <w:lvlText w:val=""/>
       <w:lvlJc w:val="left"/>
       <w:pPr>
-        <w:ind w:left="644" w:hanging="360"/>
+        <w:ind w:left="720" w:hanging="360"/>
       </w:pPr>
       <w:rPr>
         <w:rFonts w:ascii="Wingdings" w:eastAsiaTheme="minorHAnsi" w:hAnsi="Wingdings" w:cstheme="minorBidi" w:hint="default"/>
@@ -12199,7 +16637,122 @@
       </w:rPr>
     </w:lvl>
   </w:abstractNum>
-  <w:abstractNum w:abstractNumId="21" w15:restartNumberingAfterBreak="0">
+  <w:abstractNum w:abstractNumId="26" w15:restartNumberingAfterBreak="0">
+    <w:nsid w:val="603D481A"/>
+    <w:multiLevelType w:val="hybridMultilevel"/>
+    <w:tmpl w:val="D60AE288"/>
+    <w:lvl w:ilvl="0" w:tplc="A5B6D0B0">
+      <w:numFmt w:val="bullet"/>
+      <w:lvlText w:val=""/>
+      <w:lvlJc w:val="left"/>
+      <w:pPr>
+        <w:ind w:left="644" w:hanging="360"/>
+      </w:pPr>
+      <w:rPr>
+        <w:rFonts w:ascii="Wingdings" w:eastAsiaTheme="minorHAnsi" w:hAnsi="Wingdings" w:cstheme="minorBidi" w:hint="default"/>
+        <w:color w:val="000000" w:themeColor="text1"/>
+        <w:sz w:val="24"/>
+        <w:szCs w:val="24"/>
+      </w:rPr>
+    </w:lvl>
+    <w:lvl w:ilvl="1" w:tplc="04090003" w:tentative="1">
+      <w:start w:val="1"/>
+      <w:numFmt w:val="bullet"/>
+      <w:lvlText w:val="o"/>
+      <w:lvlJc w:val="left"/>
+      <w:pPr>
+        <w:ind w:left="1440" w:hanging="360"/>
+      </w:pPr>
+      <w:rPr>
+        <w:rFonts w:ascii="Courier New" w:hAnsi="Courier New" w:cs="Courier New" w:hint="default"/>
+      </w:rPr>
+    </w:lvl>
+    <w:lvl w:ilvl="2" w:tplc="04090005" w:tentative="1">
+      <w:start w:val="1"/>
+      <w:numFmt w:val="bullet"/>
+      <w:lvlText w:val=""/>
+      <w:lvlJc w:val="left"/>
+      <w:pPr>
+        <w:ind w:left="2160" w:hanging="360"/>
+      </w:pPr>
+      <w:rPr>
+        <w:rFonts w:ascii="Wingdings" w:hAnsi="Wingdings" w:hint="default"/>
+      </w:rPr>
+    </w:lvl>
+    <w:lvl w:ilvl="3" w:tplc="04090001" w:tentative="1">
+      <w:start w:val="1"/>
+      <w:numFmt w:val="bullet"/>
+      <w:lvlText w:val=""/>
+      <w:lvlJc w:val="left"/>
+      <w:pPr>
+        <w:ind w:left="2880" w:hanging="360"/>
+      </w:pPr>
+      <w:rPr>
+        <w:rFonts w:ascii="Symbol" w:hAnsi="Symbol" w:hint="default"/>
+      </w:rPr>
+    </w:lvl>
+    <w:lvl w:ilvl="4" w:tplc="04090003" w:tentative="1">
+      <w:start w:val="1"/>
+      <w:numFmt w:val="bullet"/>
+      <w:lvlText w:val="o"/>
+      <w:lvlJc w:val="left"/>
+      <w:pPr>
+        <w:ind w:left="3600" w:hanging="360"/>
+      </w:pPr>
+      <w:rPr>
+        <w:rFonts w:ascii="Courier New" w:hAnsi="Courier New" w:cs="Courier New" w:hint="default"/>
+      </w:rPr>
+    </w:lvl>
+    <w:lvl w:ilvl="5" w:tplc="04090005" w:tentative="1">
+      <w:start w:val="1"/>
+      <w:numFmt w:val="bullet"/>
+      <w:lvlText w:val=""/>
+      <w:lvlJc w:val="left"/>
+      <w:pPr>
+        <w:ind w:left="4320" w:hanging="360"/>
+      </w:pPr>
+      <w:rPr>
+        <w:rFonts w:ascii="Wingdings" w:hAnsi="Wingdings" w:hint="default"/>
+      </w:rPr>
+    </w:lvl>
+    <w:lvl w:ilvl="6" w:tplc="04090001" w:tentative="1">
+      <w:start w:val="1"/>
+      <w:numFmt w:val="bullet"/>
+      <w:lvlText w:val=""/>
+      <w:lvlJc w:val="left"/>
+      <w:pPr>
+        <w:ind w:left="5040" w:hanging="360"/>
+      </w:pPr>
+      <w:rPr>
+        <w:rFonts w:ascii="Symbol" w:hAnsi="Symbol" w:hint="default"/>
+      </w:rPr>
+    </w:lvl>
+    <w:lvl w:ilvl="7" w:tplc="04090003" w:tentative="1">
+      <w:start w:val="1"/>
+      <w:numFmt w:val="bullet"/>
+      <w:lvlText w:val="o"/>
+      <w:lvlJc w:val="left"/>
+      <w:pPr>
+        <w:ind w:left="5760" w:hanging="360"/>
+      </w:pPr>
+      <w:rPr>
+        <w:rFonts w:ascii="Courier New" w:hAnsi="Courier New" w:cs="Courier New" w:hint="default"/>
+      </w:rPr>
+    </w:lvl>
+    <w:lvl w:ilvl="8" w:tplc="04090005" w:tentative="1">
+      <w:start w:val="1"/>
+      <w:numFmt w:val="bullet"/>
+      <w:lvlText w:val=""/>
+      <w:lvlJc w:val="left"/>
+      <w:pPr>
+        <w:ind w:left="6480" w:hanging="360"/>
+      </w:pPr>
+      <w:rPr>
+        <w:rFonts w:ascii="Wingdings" w:hAnsi="Wingdings" w:hint="default"/>
+      </w:rPr>
+    </w:lvl>
+  </w:abstractNum>
+  <w:abstractNum w:abstractNumId="27" w15:restartNumberingAfterBreak="0">
     <w:nsid w:val="60501968"/>
     <w:multiLevelType w:val="hybridMultilevel"/>
     <w:tmpl w:val="DA4C1C04"/>
@@ -12312,7 +16865,7 @@
       </w:rPr>
     </w:lvl>
   </w:abstractNum>
-  <w:abstractNum w:abstractNumId="22" w15:restartNumberingAfterBreak="0">
+  <w:abstractNum w:abstractNumId="28" w15:restartNumberingAfterBreak="0">
     <w:nsid w:val="6916332D"/>
     <w:multiLevelType w:val="hybridMultilevel"/>
     <w:tmpl w:val="000AE90E"/>
@@ -12427,7 +16980,7 @@
       </w:rPr>
     </w:lvl>
   </w:abstractNum>
-  <w:abstractNum w:abstractNumId="23" w15:restartNumberingAfterBreak="0">
+  <w:abstractNum w:abstractNumId="29" w15:restartNumberingAfterBreak="0">
     <w:nsid w:val="707B6589"/>
     <w:multiLevelType w:val="hybridMultilevel"/>
     <w:tmpl w:val="69600E40"/>
@@ -12539,7 +17092,7 @@
       </w:rPr>
     </w:lvl>
   </w:abstractNum>
-  <w:abstractNum w:abstractNumId="24" w15:restartNumberingAfterBreak="0">
+  <w:abstractNum w:abstractNumId="30" w15:restartNumberingAfterBreak="0">
     <w:nsid w:val="726C7913"/>
     <w:multiLevelType w:val="hybridMultilevel"/>
     <w:tmpl w:val="C7BE761E"/>
@@ -12651,7 +17204,7 @@
       </w:rPr>
     </w:lvl>
   </w:abstractNum>
-  <w:abstractNum w:abstractNumId="25" w15:restartNumberingAfterBreak="0">
+  <w:abstractNum w:abstractNumId="31" w15:restartNumberingAfterBreak="0">
     <w:nsid w:val="77013082"/>
     <w:multiLevelType w:val="hybridMultilevel"/>
     <w:tmpl w:val="3728884E"/>
@@ -12763,7 +17316,7 @@
       </w:rPr>
     </w:lvl>
   </w:abstractNum>
-  <w:abstractNum w:abstractNumId="26" w15:restartNumberingAfterBreak="0">
+  <w:abstractNum w:abstractNumId="32" w15:restartNumberingAfterBreak="0">
     <w:nsid w:val="7BC92FAE"/>
     <w:multiLevelType w:val="hybridMultilevel"/>
     <w:tmpl w:val="C928B12A"/>
@@ -12878,7 +17431,7 @@
       </w:rPr>
     </w:lvl>
   </w:abstractNum>
-  <w:abstractNum w:abstractNumId="27" w15:restartNumberingAfterBreak="0">
+  <w:abstractNum w:abstractNumId="33" w15:restartNumberingAfterBreak="0">
     <w:nsid w:val="7E1D6D6B"/>
     <w:multiLevelType w:val="hybridMultilevel"/>
     <w:tmpl w:val="9AF883C4"/>
@@ -13000,82 +17553,100 @@
     <w:abstractNumId w:val="2"/>
   </w:num>
   <w:num w:numId="3">
-    <w:abstractNumId w:val="24"/>
+    <w:abstractNumId w:val="30"/>
   </w:num>
   <w:num w:numId="4">
-    <w:abstractNumId w:val="18"/>
+    <w:abstractNumId w:val="23"/>
   </w:num>
   <w:num w:numId="5">
-    <w:abstractNumId w:val="14"/>
+    <w:abstractNumId w:val="17"/>
   </w:num>
   <w:num w:numId="6">
-    <w:abstractNumId w:val="9"/>
+    <w:abstractNumId w:val="11"/>
   </w:num>
   <w:num w:numId="7">
     <w:abstractNumId w:val="7"/>
   </w:num>
   <w:num w:numId="8">
-    <w:abstractNumId w:val="17"/>
+    <w:abstractNumId w:val="22"/>
   </w:num>
   <w:num w:numId="9">
     <w:abstractNumId w:val="4"/>
   </w:num>
   <w:num w:numId="10">
-    <w:abstractNumId w:val="23"/>
+    <w:abstractNumId w:val="29"/>
   </w:num>
   <w:num w:numId="11">
-    <w:abstractNumId w:val="8"/>
+    <w:abstractNumId w:val="10"/>
   </w:num>
   <w:num w:numId="12">
     <w:abstractNumId w:val="1"/>
   </w:num>
   <w:num w:numId="13">
-    <w:abstractNumId w:val="25"/>
+    <w:abstractNumId w:val="31"/>
   </w:num>
   <w:num w:numId="14">
     <w:abstractNumId w:val="5"/>
   </w:num>
   <w:num w:numId="15">
-    <w:abstractNumId w:val="21"/>
+    <w:abstractNumId w:val="27"/>
   </w:num>
   <w:num w:numId="16">
     <w:abstractNumId w:val="3"/>
   </w:num>
   <w:num w:numId="17">
-    <w:abstractNumId w:val="12"/>
+    <w:abstractNumId w:val="14"/>
   </w:num>
   <w:num w:numId="18">
-    <w:abstractNumId w:val="16"/>
+    <w:abstractNumId w:val="19"/>
   </w:num>
   <w:num w:numId="19">
-    <w:abstractNumId w:val="13"/>
+    <w:abstractNumId w:val="15"/>
   </w:num>
   <w:num w:numId="20">
     <w:abstractNumId w:val="6"/>
   </w:num>
   <w:num w:numId="21">
-    <w:abstractNumId w:val="11"/>
+    <w:abstractNumId w:val="13"/>
   </w:num>
   <w:num w:numId="22">
+    <w:abstractNumId w:val="26"/>
+  </w:num>
+  <w:num w:numId="23">
+    <w:abstractNumId w:val="32"/>
+  </w:num>
+  <w:num w:numId="24">
+    <w:abstractNumId w:val="24"/>
+  </w:num>
+  <w:num w:numId="25">
+    <w:abstractNumId w:val="18"/>
+  </w:num>
+  <w:num w:numId="26">
+    <w:abstractNumId w:val="12"/>
+  </w:num>
+  <w:num w:numId="27">
+    <w:abstractNumId w:val="33"/>
+  </w:num>
+  <w:num w:numId="28">
+    <w:abstractNumId w:val="28"/>
+  </w:num>
+  <w:num w:numId="29">
+    <w:abstractNumId w:val="21"/>
+  </w:num>
+  <w:num w:numId="30">
+    <w:abstractNumId w:val="25"/>
+  </w:num>
+  <w:num w:numId="31">
+    <w:abstractNumId w:val="16"/>
+  </w:num>
+  <w:num w:numId="32">
     <w:abstractNumId w:val="20"/>
   </w:num>
-  <w:num w:numId="23">
-    <w:abstractNumId w:val="26"/>
+  <w:num w:numId="33">
+    <w:abstractNumId w:val="8"/>
   </w:num>
-  <w:num w:numId="24">
-    <w:abstractNumId w:val="19"/>
-  </w:num>
-  <w:num w:numId="25">
-    <w:abstractNumId w:val="15"/>
-  </w:num>
-  <w:num w:numId="26">
-    <w:abstractNumId w:val="10"/>
-  </w:num>
-  <w:num w:numId="27">
-    <w:abstractNumId w:val="27"/>
-  </w:num>
-  <w:num w:numId="28">
-    <w:abstractNumId w:val="22"/>
+  <w:num w:numId="34">
+    <w:abstractNumId w:val="9"/>
   </w:num>
 </w:numbering>
 </file>

--- a/Relatorio.docx
+++ b/Relatorio.docx
@@ -197,7 +197,6 @@
                 <v:path gradientshapeok="t" o:connecttype="rect"/>
               </v:shapetype>
               <v:shape id="Text Box 15" o:spid="_x0000_s1026" type="#_x0000_t202" style="position:absolute;left:0;text-align:left;margin-left:-25.5pt;margin-top:46.65pt;width:131.8pt;height:97.2pt;z-index:251744256;visibility:visible;mso-wrap-style:none;mso-wrap-distance-left:9pt;mso-wrap-distance-top:0;mso-wrap-distance-right:9pt;mso-wrap-distance-bottom:0;mso-position-horizontal:absolute;mso-position-horizontal-relative:text;mso-position-vertical:absolute;mso-position-vertical-relative:text;v-text-anchor:top" o:gfxdata="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" filled="f" stroked="f">
-                <v:fill o:detectmouseclick="t"/>
                 <v:textbox style="mso-fit-shape-to-text:t">
                   <w:txbxContent>
                     <w:p>
@@ -402,7 +401,6 @@
           <mc:Fallback>
             <w:pict>
               <v:shape w14:anchorId="11000F85" id="Text Box 14" o:spid="_x0000_s1027" type="#_x0000_t202" style="position:absolute;left:0;text-align:left;margin-left:266.85pt;margin-top:59.2pt;width:262.95pt;height:69.65pt;z-index:251742208;visibility:visible;mso-wrap-style:square;mso-width-percent:0;mso-height-percent:0;mso-wrap-distance-left:9pt;mso-wrap-distance-top:0;mso-wrap-distance-right:9pt;mso-wrap-distance-bottom:0;mso-position-horizontal:absolute;mso-position-horizontal-relative:text;mso-position-vertical:absolute;mso-position-vertical-relative:text;mso-width-percent:0;mso-height-percent:0;mso-width-relative:margin;mso-height-relative:margin;v-text-anchor:top" o:gfxdata="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" filled="f" stroked="f">
-                <v:fill o:detectmouseclick="t"/>
                 <v:textbox>
                   <w:txbxContent>
                     <w:p>
@@ -599,7 +597,6 @@
           <mc:Fallback>
             <w:pict>
               <v:shape w14:anchorId="2F63D3F7" id="Text Box 16" o:spid="_x0000_s1028" type="#_x0000_t202" style="position:absolute;margin-left:366.25pt;margin-top:14.15pt;width:2in;height:2in;z-index:251746304;visibility:visible;mso-wrap-style:none;mso-wrap-distance-left:9pt;mso-wrap-distance-top:0;mso-wrap-distance-right:9pt;mso-wrap-distance-bottom:0;mso-position-horizontal:absolute;mso-position-horizontal-relative:text;mso-position-vertical:absolute;mso-position-vertical-relative:text;v-text-anchor:top" o:gfxdata="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" filled="f" stroked="f">
-                <v:fill o:detectmouseclick="t"/>
                 <v:textbox style="mso-fit-shape-to-text:t">
                   <w:txbxContent>
                     <w:p>
@@ -670,6 +667,8 @@
           <w:lang w:val="pt-PT"/>
         </w:rPr>
       </w:pPr>
+      <w:bookmarkStart w:id="0" w:name="_GoBack"/>
+      <w:bookmarkEnd w:id="0"/>
     </w:p>
     <w:p>
       <w:pPr>
@@ -1337,7 +1336,29 @@
           <w:u w:color="000000"/>
           <w:lang w:val="pt-PT"/>
         </w:rPr>
-        <w:t xml:space="preserve">de cada tópico de avaliação desta atividade, bem como um pseudo algoritmo/opção de desenvolvimento para cada função que assim o exigiu. Será igualmente feito uma </w:t>
+        <w:t xml:space="preserve">de cada tópico de avaliação desta atividade, bem como um </w:t>
+      </w:r>
+      <w:proofErr w:type="spellStart"/>
+      <w:r>
+        <w:rPr>
+          <w:rFonts w:asciiTheme="minorHAnsi" w:hAnsiTheme="minorHAnsi" w:cstheme="minorHAnsi"/>
+          <w:sz w:val="24"/>
+          <w:szCs w:val="24"/>
+          <w:u w:color="000000"/>
+          <w:lang w:val="pt-PT"/>
+        </w:rPr>
+        <w:t>pseudo</w:t>
+      </w:r>
+      <w:proofErr w:type="spellEnd"/>
+      <w:r>
+        <w:rPr>
+          <w:rFonts w:asciiTheme="minorHAnsi" w:hAnsiTheme="minorHAnsi" w:cstheme="minorHAnsi"/>
+          <w:sz w:val="24"/>
+          <w:szCs w:val="24"/>
+          <w:u w:color="000000"/>
+          <w:lang w:val="pt-PT"/>
+        </w:rPr>
+        <w:t xml:space="preserve"> algoritmo/opção de desenvolvimento para cada função que assim o exigiu. Será igualmente feito uma </w:t>
       </w:r>
       <w:r>
         <w:rPr>
@@ -2091,8 +2112,33 @@
           <w:color w:val="000000" w:themeColor="text1"/>
           <w:lang w:val="pt-PT"/>
         </w:rPr>
-        <w:t>, as declarações de variáveis, a utilização de ascii art</w:t>
-      </w:r>
+        <w:t xml:space="preserve">, as declarações de variáveis, a utilização de </w:t>
+      </w:r>
+      <w:proofErr w:type="spellStart"/>
+      <w:r>
+        <w:rPr>
+          <w:color w:val="000000" w:themeColor="text1"/>
+          <w:lang w:val="pt-PT"/>
+        </w:rPr>
+        <w:t>ascii</w:t>
+      </w:r>
+      <w:proofErr w:type="spellEnd"/>
+      <w:r>
+        <w:rPr>
+          <w:color w:val="000000" w:themeColor="text1"/>
+          <w:lang w:val="pt-PT"/>
+        </w:rPr>
+        <w:t xml:space="preserve"> </w:t>
+      </w:r>
+      <w:proofErr w:type="spellStart"/>
+      <w:r>
+        <w:rPr>
+          <w:color w:val="000000" w:themeColor="text1"/>
+          <w:lang w:val="pt-PT"/>
+        </w:rPr>
+        <w:t>art</w:t>
+      </w:r>
+      <w:proofErr w:type="spellEnd"/>
       <w:r>
         <w:rPr>
           <w:color w:val="000000" w:themeColor="text1"/>
@@ -2563,26 +2609,68 @@
         <w:rPr>
           <w:lang w:val="pt-PT"/>
         </w:rPr>
-        <w:t>1º  Com a posição atual do cursor (quando foi ativado), calcular o índice para aceder ao array que tem as cores do tabuleiro</w:t>
-      </w:r>
-    </w:p>
-    <w:p>
-      <w:pPr>
-        <w:rPr>
-          <w:lang w:val="pt-PT"/>
-        </w:rPr>
-      </w:pPr>
-      <w:r>
-        <w:rPr>
-          <w:lang w:val="pt-PT"/>
-        </w:rPr>
-        <w:t xml:space="preserve">2º  </w:t>
-      </w:r>
-      <w:r>
-        <w:rPr>
-          <w:lang w:val="pt-PT"/>
-        </w:rPr>
-        <w:t xml:space="preserve">Colocar com </w:t>
+        <w:t>1</w:t>
+      </w:r>
+      <w:proofErr w:type="gramStart"/>
+      <w:r>
+        <w:rPr>
+          <w:lang w:val="pt-PT"/>
+        </w:rPr>
+        <w:t>º  Com</w:t>
+      </w:r>
+      <w:proofErr w:type="gramEnd"/>
+      <w:r>
+        <w:rPr>
+          <w:lang w:val="pt-PT"/>
+        </w:rPr>
+        <w:t xml:space="preserve"> a posição atual do cursor (quando foi ativado), calcular o índice para aceder ao </w:t>
+      </w:r>
+      <w:proofErr w:type="spellStart"/>
+      <w:r>
+        <w:rPr>
+          <w:lang w:val="pt-PT"/>
+        </w:rPr>
+        <w:t>array</w:t>
+      </w:r>
+      <w:proofErr w:type="spellEnd"/>
+      <w:r>
+        <w:rPr>
+          <w:lang w:val="pt-PT"/>
+        </w:rPr>
+        <w:t xml:space="preserve"> que tem as cores do tabuleiro</w:t>
+      </w:r>
+    </w:p>
+    <w:p>
+      <w:pPr>
+        <w:rPr>
+          <w:lang w:val="pt-PT"/>
+        </w:rPr>
+      </w:pPr>
+      <w:r>
+        <w:rPr>
+          <w:lang w:val="pt-PT"/>
+        </w:rPr>
+        <w:t>2</w:t>
+      </w:r>
+      <w:proofErr w:type="gramStart"/>
+      <w:r>
+        <w:rPr>
+          <w:lang w:val="pt-PT"/>
+        </w:rPr>
+        <w:t xml:space="preserve">º  </w:t>
+      </w:r>
+      <w:r>
+        <w:rPr>
+          <w:lang w:val="pt-PT"/>
+        </w:rPr>
+        <w:t>Colocar</w:t>
+      </w:r>
+      <w:proofErr w:type="gramEnd"/>
+      <w:r>
+        <w:rPr>
+          <w:lang w:val="pt-PT"/>
+        </w:rPr>
+        <w:t xml:space="preserve"> com </w:t>
       </w:r>
       <w:r>
         <w:rPr>
@@ -2602,20 +2690,48 @@
         <w:rPr>
           <w:lang w:val="pt-PT"/>
         </w:rPr>
-        <w:t>3º  Calcular quais as posições adjacentes sendo que a posição da frente = (+2) e de baixo = (+18)</w:t>
-      </w:r>
-    </w:p>
-    <w:p>
-      <w:pPr>
-        <w:rPr>
-          <w:lang w:val="pt-PT"/>
-        </w:rPr>
-      </w:pPr>
-      <w:r>
-        <w:rPr>
-          <w:lang w:val="pt-PT"/>
-        </w:rPr>
-        <w:t>4º  Caso seja igual, colocar a 0 (preto), e caso isto aconteça incrementar uma variável de pontuação</w:t>
+        <w:t>3</w:t>
+      </w:r>
+      <w:proofErr w:type="gramStart"/>
+      <w:r>
+        <w:rPr>
+          <w:lang w:val="pt-PT"/>
+        </w:rPr>
+        <w:t>º  Calcular</w:t>
+      </w:r>
+      <w:proofErr w:type="gramEnd"/>
+      <w:r>
+        <w:rPr>
+          <w:lang w:val="pt-PT"/>
+        </w:rPr>
+        <w:t xml:space="preserve"> quais as posições adjacentes sendo que a posição da frente = (+2) e de baixo = (+18)</w:t>
+      </w:r>
+    </w:p>
+    <w:p>
+      <w:pPr>
+        <w:rPr>
+          <w:lang w:val="pt-PT"/>
+        </w:rPr>
+      </w:pPr>
+      <w:r>
+        <w:rPr>
+          <w:lang w:val="pt-PT"/>
+        </w:rPr>
+        <w:t>4</w:t>
+      </w:r>
+      <w:proofErr w:type="gramStart"/>
+      <w:r>
+        <w:rPr>
+          <w:lang w:val="pt-PT"/>
+        </w:rPr>
+        <w:t>º  Caso</w:t>
+      </w:r>
+      <w:proofErr w:type="gramEnd"/>
+      <w:r>
+        <w:rPr>
+          <w:lang w:val="pt-PT"/>
+        </w:rPr>
+        <w:t xml:space="preserve"> seja igual, colocar a 0 (preto), e caso isto aconteça incrementar uma variável de pontuação</w:t>
       </w:r>
     </w:p>
     <w:p>
@@ -2653,85 +2769,197 @@
         <w:rPr>
           <w:lang w:val="pt-PT"/>
         </w:rPr>
-        <w:t>1º  Colocar com memória de vídeo dois carateres distintos em posições distintas</w:t>
-      </w:r>
-    </w:p>
-    <w:p>
-      <w:pPr>
-        <w:rPr>
-          <w:lang w:val="pt-PT"/>
-        </w:rPr>
-      </w:pPr>
-      <w:r>
-        <w:rPr>
-          <w:lang w:val="pt-PT"/>
-        </w:rPr>
-        <w:t>2º  Incrementar uma variável bónus em cada explosão bem sucedida que é inicializada sempre a 0</w:t>
-      </w:r>
-    </w:p>
-    <w:p>
-      <w:pPr>
-        <w:rPr>
-          <w:lang w:val="pt-PT"/>
-        </w:rPr>
-      </w:pPr>
-      <w:r>
-        <w:rPr>
-          <w:lang w:val="pt-PT"/>
-        </w:rPr>
-        <w:t>3º  Se a variável bónus for zero saltar para descer as peças, se não comparar em memória de vídeo a posição atual do cursor com o carater ascii de cada carater escolhido.</w:t>
-      </w:r>
-    </w:p>
-    <w:p>
-      <w:pPr>
-        <w:rPr>
-          <w:lang w:val="pt-PT"/>
-        </w:rPr>
-      </w:pPr>
-      <w:r>
-        <w:rPr>
-          <w:lang w:val="pt-PT"/>
-        </w:rPr>
-        <w:t>4º  Comparar também todas as posições onde é possível haver uma explosão sendo que a posição da frente = (+2), e de baixo= (+160)</w:t>
-      </w:r>
-    </w:p>
-    <w:p>
-      <w:pPr>
-        <w:rPr>
-          <w:lang w:val="pt-PT"/>
-        </w:rPr>
-      </w:pPr>
-      <w:r>
-        <w:rPr>
-          <w:lang w:val="pt-PT"/>
-        </w:rPr>
-        <w:t>5º  Comparar se a cor do carater é igual á cor explodida</w:t>
-      </w:r>
-    </w:p>
-    <w:p>
-      <w:pPr>
-        <w:rPr>
-          <w:lang w:val="pt-PT"/>
-        </w:rPr>
-      </w:pPr>
-      <w:r>
-        <w:rPr>
-          <w:lang w:val="pt-PT"/>
-        </w:rPr>
-        <w:t>5ª  Caso seja o carater negativo, decrementar mais dois pontos do que é suposto</w:t>
-      </w:r>
-    </w:p>
-    <w:p>
-      <w:pPr>
-        <w:rPr>
-          <w:lang w:val="pt-PT"/>
-        </w:rPr>
-      </w:pPr>
-      <w:r>
-        <w:rPr>
-          <w:lang w:val="pt-PT"/>
-        </w:rPr>
-        <w:t>6º  Caso seja o carater positivo, para aumentar o dobro adicionamos á pontuação o valor na variável bónus</w:t>
+        <w:t>1</w:t>
+      </w:r>
+      <w:proofErr w:type="gramStart"/>
+      <w:r>
+        <w:rPr>
+          <w:lang w:val="pt-PT"/>
+        </w:rPr>
+        <w:t>º  Colocar</w:t>
+      </w:r>
+      <w:proofErr w:type="gramEnd"/>
+      <w:r>
+        <w:rPr>
+          <w:lang w:val="pt-PT"/>
+        </w:rPr>
+        <w:t xml:space="preserve"> com memória de vídeo dois carateres distintos em posições distintas</w:t>
+      </w:r>
+    </w:p>
+    <w:p>
+      <w:pPr>
+        <w:rPr>
+          <w:lang w:val="pt-PT"/>
+        </w:rPr>
+      </w:pPr>
+      <w:r>
+        <w:rPr>
+          <w:lang w:val="pt-PT"/>
+        </w:rPr>
+        <w:t>2</w:t>
+      </w:r>
+      <w:proofErr w:type="gramStart"/>
+      <w:r>
+        <w:rPr>
+          <w:lang w:val="pt-PT"/>
+        </w:rPr>
+        <w:t>º  Incrementar</w:t>
+      </w:r>
+      <w:proofErr w:type="gramEnd"/>
+      <w:r>
+        <w:rPr>
+          <w:lang w:val="pt-PT"/>
+        </w:rPr>
+        <w:t xml:space="preserve"> uma variável bónus em cada explosão bem sucedida que é inicializada sempre a 0</w:t>
+      </w:r>
+    </w:p>
+    <w:p>
+      <w:pPr>
+        <w:rPr>
+          <w:lang w:val="pt-PT"/>
+        </w:rPr>
+      </w:pPr>
+      <w:r>
+        <w:rPr>
+          <w:lang w:val="pt-PT"/>
+        </w:rPr>
+        <w:t>3</w:t>
+      </w:r>
+      <w:proofErr w:type="gramStart"/>
+      <w:r>
+        <w:rPr>
+          <w:lang w:val="pt-PT"/>
+        </w:rPr>
+        <w:t>º  Se</w:t>
+      </w:r>
+      <w:proofErr w:type="gramEnd"/>
+      <w:r>
+        <w:rPr>
+          <w:lang w:val="pt-PT"/>
+        </w:rPr>
+        <w:t xml:space="preserve"> a variável bónus for zero saltar para descer as peças, se não comparar em memória de vídeo a posição atual do cursor com o carater </w:t>
+      </w:r>
+      <w:proofErr w:type="spellStart"/>
+      <w:r>
+        <w:rPr>
+          <w:lang w:val="pt-PT"/>
+        </w:rPr>
+        <w:t>ascii</w:t>
+      </w:r>
+      <w:proofErr w:type="spellEnd"/>
+      <w:r>
+        <w:rPr>
+          <w:lang w:val="pt-PT"/>
+        </w:rPr>
+        <w:t xml:space="preserve"> de cada carater escolhido.</w:t>
+      </w:r>
+    </w:p>
+    <w:p>
+      <w:pPr>
+        <w:rPr>
+          <w:lang w:val="pt-PT"/>
+        </w:rPr>
+      </w:pPr>
+      <w:r>
+        <w:rPr>
+          <w:lang w:val="pt-PT"/>
+        </w:rPr>
+        <w:t>4</w:t>
+      </w:r>
+      <w:proofErr w:type="gramStart"/>
+      <w:r>
+        <w:rPr>
+          <w:lang w:val="pt-PT"/>
+        </w:rPr>
+        <w:t>º  Comparar</w:t>
+      </w:r>
+      <w:proofErr w:type="gramEnd"/>
+      <w:r>
+        <w:rPr>
+          <w:lang w:val="pt-PT"/>
+        </w:rPr>
+        <w:t xml:space="preserve"> também todas as posições onde é possível haver uma explosão sendo que a posição da frente = (+2), e de baixo= (+160)</w:t>
+      </w:r>
+    </w:p>
+    <w:p>
+      <w:pPr>
+        <w:rPr>
+          <w:lang w:val="pt-PT"/>
+        </w:rPr>
+      </w:pPr>
+      <w:r>
+        <w:rPr>
+          <w:lang w:val="pt-PT"/>
+        </w:rPr>
+        <w:t>5</w:t>
+      </w:r>
+      <w:proofErr w:type="gramStart"/>
+      <w:r>
+        <w:rPr>
+          <w:lang w:val="pt-PT"/>
+        </w:rPr>
+        <w:t>º  Comparar</w:t>
+      </w:r>
+      <w:proofErr w:type="gramEnd"/>
+      <w:r>
+        <w:rPr>
+          <w:lang w:val="pt-PT"/>
+        </w:rPr>
+        <w:t xml:space="preserve"> se a cor do carater é igual á cor explodida</w:t>
+      </w:r>
+    </w:p>
+    <w:p>
+      <w:pPr>
+        <w:rPr>
+          <w:lang w:val="pt-PT"/>
+        </w:rPr>
+      </w:pPr>
+      <w:r>
+        <w:rPr>
+          <w:lang w:val="pt-PT"/>
+        </w:rPr>
+        <w:t>5</w:t>
+      </w:r>
+      <w:proofErr w:type="gramStart"/>
+      <w:r>
+        <w:rPr>
+          <w:lang w:val="pt-PT"/>
+        </w:rPr>
+        <w:t>ª  Caso</w:t>
+      </w:r>
+      <w:proofErr w:type="gramEnd"/>
+      <w:r>
+        <w:rPr>
+          <w:lang w:val="pt-PT"/>
+        </w:rPr>
+        <w:t xml:space="preserve"> seja o carater negativo, decrementar mais dois pontos do que é suposto</w:t>
+      </w:r>
+    </w:p>
+    <w:p>
+      <w:pPr>
+        <w:rPr>
+          <w:lang w:val="pt-PT"/>
+        </w:rPr>
+      </w:pPr>
+      <w:r>
+        <w:rPr>
+          <w:lang w:val="pt-PT"/>
+        </w:rPr>
+        <w:t>6</w:t>
+      </w:r>
+      <w:proofErr w:type="gramStart"/>
+      <w:r>
+        <w:rPr>
+          <w:lang w:val="pt-PT"/>
+        </w:rPr>
+        <w:t>º  Caso</w:t>
+      </w:r>
+      <w:proofErr w:type="gramEnd"/>
+      <w:r>
+        <w:rPr>
+          <w:lang w:val="pt-PT"/>
+        </w:rPr>
+        <w:t xml:space="preserve"> seja o carater positivo, para aumentar o dobro adicionamos á pontuação o valor na variável bónus</w:t>
       </w:r>
     </w:p>
     <w:p>
@@ -2775,33 +3003,89 @@
         <w:rPr>
           <w:lang w:val="pt-PT"/>
         </w:rPr>
-        <w:t>1º  Guardar a posição de y (numero de linha), e colocar em BX a ultima posição do tabuleiro de forma a percorrer o tabuleiro posição a posição para trás</w:t>
-      </w:r>
-    </w:p>
-    <w:p>
-      <w:pPr>
-        <w:rPr>
-          <w:lang w:val="pt-PT"/>
-        </w:rPr>
-      </w:pPr>
-      <w:r>
-        <w:rPr>
-          <w:lang w:val="pt-PT"/>
-        </w:rPr>
-        <w:t>2º  Comparar posição com 0 (preto) e caso seja igual saltar para próximo passo, caso não seja, decrementar duas vezes de forma a passar para a posição anterior no array do tabuleiro</w:t>
-      </w:r>
-    </w:p>
-    <w:p>
-      <w:pPr>
-        <w:rPr>
-          <w:lang w:val="pt-PT"/>
-        </w:rPr>
-      </w:pPr>
-      <w:r>
-        <w:rPr>
-          <w:lang w:val="pt-PT"/>
-        </w:rPr>
-        <w:t>3º  Fazer um ciclo a decrementar a posição de y, que acabe quando se encontrar a 0, se não for igual a 0, colocar o valor que se encontra em cima da posição atual (-18), na posição atual, decrementar 18 a BX de modo a ir para a posição de cima em cada fase do ciclo,</w:t>
+        <w:t>1</w:t>
+      </w:r>
+      <w:proofErr w:type="gramStart"/>
+      <w:r>
+        <w:rPr>
+          <w:lang w:val="pt-PT"/>
+        </w:rPr>
+        <w:t>º  Guardar</w:t>
+      </w:r>
+      <w:proofErr w:type="gramEnd"/>
+      <w:r>
+        <w:rPr>
+          <w:lang w:val="pt-PT"/>
+        </w:rPr>
+        <w:t xml:space="preserve"> a posição de y (numero de linha), e colocar em BX a ultima posição do tabuleiro de forma a percorrer o tabuleiro posição a posição para trás</w:t>
+      </w:r>
+    </w:p>
+    <w:p>
+      <w:pPr>
+        <w:rPr>
+          <w:lang w:val="pt-PT"/>
+        </w:rPr>
+      </w:pPr>
+      <w:r>
+        <w:rPr>
+          <w:lang w:val="pt-PT"/>
+        </w:rPr>
+        <w:t>2</w:t>
+      </w:r>
+      <w:proofErr w:type="gramStart"/>
+      <w:r>
+        <w:rPr>
+          <w:lang w:val="pt-PT"/>
+        </w:rPr>
+        <w:t>º  Comparar</w:t>
+      </w:r>
+      <w:proofErr w:type="gramEnd"/>
+      <w:r>
+        <w:rPr>
+          <w:lang w:val="pt-PT"/>
+        </w:rPr>
+        <w:t xml:space="preserve"> posição com 0 (preto) e caso seja igual saltar para próximo passo, caso não seja, decrementar duas vezes de forma a passar para a posição anterior no </w:t>
+      </w:r>
+      <w:proofErr w:type="spellStart"/>
+      <w:r>
+        <w:rPr>
+          <w:lang w:val="pt-PT"/>
+        </w:rPr>
+        <w:t>array</w:t>
+      </w:r>
+      <w:proofErr w:type="spellEnd"/>
+      <w:r>
+        <w:rPr>
+          <w:lang w:val="pt-PT"/>
+        </w:rPr>
+        <w:t xml:space="preserve"> do tabuleiro</w:t>
+      </w:r>
+    </w:p>
+    <w:p>
+      <w:pPr>
+        <w:rPr>
+          <w:lang w:val="pt-PT"/>
+        </w:rPr>
+      </w:pPr>
+      <w:r>
+        <w:rPr>
+          <w:lang w:val="pt-PT"/>
+        </w:rPr>
+        <w:t>3</w:t>
+      </w:r>
+      <w:proofErr w:type="gramStart"/>
+      <w:r>
+        <w:rPr>
+          <w:lang w:val="pt-PT"/>
+        </w:rPr>
+        <w:t>º  Fazer</w:t>
+      </w:r>
+      <w:proofErr w:type="gramEnd"/>
+      <w:r>
+        <w:rPr>
+          <w:lang w:val="pt-PT"/>
+        </w:rPr>
+        <w:t xml:space="preserve"> um ciclo a decrementar a posição de y, que acabe quando se encontrar a 0, se não for igual a 0, colocar o valor que se encontra em cima da posição atual (-18), na posição atual, decrementar 18 a BX de modo a ir para a posição de cima em cada fase do ciclo,</w:t>
       </w:r>
       <w:r>
         <w:rPr>
@@ -2826,7 +3110,21 @@
         <w:rPr>
           <w:lang w:val="pt-PT"/>
         </w:rPr>
-        <w:t>4º  Criar cor aleatória através do algoritmo já concebido, colocando a mesma na posição atual do BX</w:t>
+        <w:t>4</w:t>
+      </w:r>
+      <w:proofErr w:type="gramStart"/>
+      <w:r>
+        <w:rPr>
+          <w:lang w:val="pt-PT"/>
+        </w:rPr>
+        <w:t>º  Criar</w:t>
+      </w:r>
+      <w:proofErr w:type="gramEnd"/>
+      <w:r>
+        <w:rPr>
+          <w:lang w:val="pt-PT"/>
+        </w:rPr>
+        <w:t xml:space="preserve"> cor aleatória através do algoritmo já concebido, colocando a mesma na posição atual do BX</w:t>
       </w:r>
     </w:p>
     <w:p>
@@ -2866,11 +3164,19 @@
           <w:lang w:val="pt-PT"/>
         </w:rPr>
       </w:pPr>
-      <w:r>
-        <w:rPr>
-          <w:lang w:val="pt-PT"/>
-        </w:rPr>
-        <w:t xml:space="preserve">1º   Se for premida a tecla de configurar a grelha no menu, colocar uma variável </w:t>
+      <w:proofErr w:type="gramStart"/>
+      <w:r>
+        <w:rPr>
+          <w:lang w:val="pt-PT"/>
+        </w:rPr>
+        <w:t>1º   Se</w:t>
+      </w:r>
+      <w:proofErr w:type="gramEnd"/>
+      <w:r>
+        <w:rPr>
+          <w:lang w:val="pt-PT"/>
+        </w:rPr>
+        <w:t xml:space="preserve"> for premida a tecla de configurar a grelha no menu, colocar uma variável </w:t>
       </w:r>
       <w:r>
         <w:rPr>
@@ -2895,32 +3201,96 @@
         <w:rPr>
           <w:lang w:val="pt-PT"/>
         </w:rPr>
-        <w:t xml:space="preserve">2º  Se for premido a tecla </w:t>
-      </w:r>
-      <w:r>
-        <w:rPr>
-          <w:lang w:val="pt-PT"/>
-        </w:rPr>
-        <w:t>space, apenas ativa</w:t>
-      </w:r>
-      <w:r>
-        <w:rPr>
-          <w:lang w:val="pt-PT"/>
-        </w:rPr>
-        <w:t xml:space="preserve"> a função de meter cor que calcula a posição atual do cursor e gera uma cor aleatória colocando-a no array tabuleiro com o índice BX</w:t>
-      </w:r>
-    </w:p>
-    <w:p>
-      <w:pPr>
-        <w:rPr>
-          <w:lang w:val="pt-PT"/>
-        </w:rPr>
-      </w:pPr>
-      <w:r>
-        <w:rPr>
-          <w:lang w:val="pt-PT"/>
-        </w:rPr>
-        <w:t>3º Se for premido a tecla S, usar os procedimentos já pré concebidos de ficheiros para guardar o array tabuleiro e coloca-lo mais na tarde na opção do menu “Carregar grelha”</w:t>
+        <w:t>2</w:t>
+      </w:r>
+      <w:proofErr w:type="gramStart"/>
+      <w:r>
+        <w:rPr>
+          <w:lang w:val="pt-PT"/>
+        </w:rPr>
+        <w:t>º  Se</w:t>
+      </w:r>
+      <w:proofErr w:type="gramEnd"/>
+      <w:r>
+        <w:rPr>
+          <w:lang w:val="pt-PT"/>
+        </w:rPr>
+        <w:t xml:space="preserve"> for premido a tecla </w:t>
+      </w:r>
+      <w:proofErr w:type="spellStart"/>
+      <w:r>
+        <w:rPr>
+          <w:lang w:val="pt-PT"/>
+        </w:rPr>
+        <w:t>space</w:t>
+      </w:r>
+      <w:proofErr w:type="spellEnd"/>
+      <w:r>
+        <w:rPr>
+          <w:lang w:val="pt-PT"/>
+        </w:rPr>
+        <w:t>, apenas ativa</w:t>
+      </w:r>
+      <w:r>
+        <w:rPr>
+          <w:lang w:val="pt-PT"/>
+        </w:rPr>
+        <w:t xml:space="preserve"> a função de meter cor que calcula a posição atual do cursor e gera uma cor aleatória colocando-a no </w:t>
+      </w:r>
+      <w:proofErr w:type="spellStart"/>
+      <w:r>
+        <w:rPr>
+          <w:lang w:val="pt-PT"/>
+        </w:rPr>
+        <w:t>array</w:t>
+      </w:r>
+      <w:proofErr w:type="spellEnd"/>
+      <w:r>
+        <w:rPr>
+          <w:lang w:val="pt-PT"/>
+        </w:rPr>
+        <w:t xml:space="preserve"> tabuleiro com o índice BX</w:t>
+      </w:r>
+    </w:p>
+    <w:p>
+      <w:pPr>
+        <w:rPr>
+          <w:lang w:val="pt-PT"/>
+        </w:rPr>
+      </w:pPr>
+      <w:r>
+        <w:rPr>
+          <w:lang w:val="pt-PT"/>
+        </w:rPr>
+        <w:t xml:space="preserve">3º Se for premido a tecla S, usar os procedimentos já </w:t>
+      </w:r>
+      <w:proofErr w:type="gramStart"/>
+      <w:r>
+        <w:rPr>
+          <w:lang w:val="pt-PT"/>
+        </w:rPr>
+        <w:t>pré concebidos</w:t>
+      </w:r>
+      <w:proofErr w:type="gramEnd"/>
+      <w:r>
+        <w:rPr>
+          <w:lang w:val="pt-PT"/>
+        </w:rPr>
+        <w:t xml:space="preserve"> de ficheiros para guardar o </w:t>
+      </w:r>
+      <w:proofErr w:type="spellStart"/>
+      <w:r>
+        <w:rPr>
+          <w:lang w:val="pt-PT"/>
+        </w:rPr>
+        <w:t>array</w:t>
+      </w:r>
+      <w:proofErr w:type="spellEnd"/>
+      <w:r>
+        <w:rPr>
+          <w:lang w:val="pt-PT"/>
+        </w:rPr>
+        <w:t xml:space="preserve"> tabuleiro e coloca-lo mais na tarde na opção do menu “Carregar grelha”</w:t>
       </w:r>
     </w:p>
     <w:p>
@@ -2972,33 +3342,75 @@
         <w:rPr>
           <w:lang w:val="pt-PT"/>
         </w:rPr>
-        <w:t>: (trabalhando com array)</w:t>
-      </w:r>
-    </w:p>
-    <w:p>
-      <w:pPr>
-        <w:rPr>
-          <w:lang w:val="pt-PT"/>
-        </w:rPr>
-      </w:pPr>
-      <w:r>
-        <w:rPr>
-          <w:lang w:val="pt-PT"/>
-        </w:rPr>
-        <w:t>1º  Fazer um goto para a posição inicial dentro tabuleiro</w:t>
-      </w:r>
-    </w:p>
-    <w:p>
-      <w:pPr>
-        <w:rPr>
-          <w:lang w:val="pt-PT"/>
-        </w:rPr>
-      </w:pPr>
-      <w:r>
-        <w:rPr>
-          <w:lang w:val="pt-PT"/>
-        </w:rPr>
-        <w:t xml:space="preserve">2º  Compara al com 48h, se não for igual salta para passo seguinte </w:t>
+        <w:t xml:space="preserve">: (trabalhando com </w:t>
+      </w:r>
+      <w:proofErr w:type="spellStart"/>
+      <w:r>
+        <w:rPr>
+          <w:lang w:val="pt-PT"/>
+        </w:rPr>
+        <w:t>array</w:t>
+      </w:r>
+      <w:proofErr w:type="spellEnd"/>
+      <w:r>
+        <w:rPr>
+          <w:lang w:val="pt-PT"/>
+        </w:rPr>
+        <w:t>)</w:t>
+      </w:r>
+    </w:p>
+    <w:p>
+      <w:pPr>
+        <w:rPr>
+          <w:lang w:val="pt-PT"/>
+        </w:rPr>
+      </w:pPr>
+      <w:r>
+        <w:rPr>
+          <w:lang w:val="pt-PT"/>
+        </w:rPr>
+        <w:t>1</w:t>
+      </w:r>
+      <w:proofErr w:type="gramStart"/>
+      <w:r>
+        <w:rPr>
+          <w:lang w:val="pt-PT"/>
+        </w:rPr>
+        <w:t>º  Fazer</w:t>
+      </w:r>
+      <w:proofErr w:type="gramEnd"/>
+      <w:r>
+        <w:rPr>
+          <w:lang w:val="pt-PT"/>
+        </w:rPr>
+        <w:t xml:space="preserve"> um goto para a posição inicial dentro tabuleiro</w:t>
+      </w:r>
+    </w:p>
+    <w:p>
+      <w:pPr>
+        <w:rPr>
+          <w:lang w:val="pt-PT"/>
+        </w:rPr>
+      </w:pPr>
+      <w:r>
+        <w:rPr>
+          <w:lang w:val="pt-PT"/>
+        </w:rPr>
+        <w:t>2</w:t>
+      </w:r>
+      <w:proofErr w:type="gramStart"/>
+      <w:r>
+        <w:rPr>
+          <w:lang w:val="pt-PT"/>
+        </w:rPr>
+        <w:t>º  Compara</w:t>
+      </w:r>
+      <w:proofErr w:type="gramEnd"/>
+      <w:r>
+        <w:rPr>
+          <w:lang w:val="pt-PT"/>
+        </w:rPr>
+        <w:t xml:space="preserve"> al com 48h, se não for igual salta para passo seguinte </w:t>
       </w:r>
     </w:p>
     <w:p>
@@ -3024,7 +3436,21 @@
         <w:rPr>
           <w:lang w:val="pt-PT"/>
         </w:rPr>
-        <w:t>3º  Compara al com 50h, se não for igual salta para passo seguinte</w:t>
+        <w:t>3</w:t>
+      </w:r>
+      <w:proofErr w:type="gramStart"/>
+      <w:r>
+        <w:rPr>
+          <w:lang w:val="pt-PT"/>
+        </w:rPr>
+        <w:t>º  Compara</w:t>
+      </w:r>
+      <w:proofErr w:type="gramEnd"/>
+      <w:r>
+        <w:rPr>
+          <w:lang w:val="pt-PT"/>
+        </w:rPr>
+        <w:t xml:space="preserve"> al com 50h, se não for igual salta para passo seguinte</w:t>
       </w:r>
     </w:p>
     <w:p>
@@ -3050,7 +3476,21 @@
         <w:rPr>
           <w:lang w:val="pt-PT"/>
         </w:rPr>
-        <w:t>4º  Compara al com 4Bh, se não for igual salta para o passo seguinte</w:t>
+        <w:t>4</w:t>
+      </w:r>
+      <w:proofErr w:type="gramStart"/>
+      <w:r>
+        <w:rPr>
+          <w:lang w:val="pt-PT"/>
+        </w:rPr>
+        <w:t>º  Compara</w:t>
+      </w:r>
+      <w:proofErr w:type="gramEnd"/>
+      <w:r>
+        <w:rPr>
+          <w:lang w:val="pt-PT"/>
+        </w:rPr>
+        <w:t xml:space="preserve"> al com 4Bh, se não for igual salta para o passo seguinte</w:t>
       </w:r>
     </w:p>
     <w:p>
@@ -3076,7 +3516,21 @@
         <w:rPr>
           <w:lang w:val="pt-PT"/>
         </w:rPr>
-        <w:t>5º  Compara posição do limite á direita (primeira posição da coluna + 16) com posição real da posição x, se for igual saltar para o ciclo do cursor, se não for igual, incrementar duas vezes.</w:t>
+        <w:t>5</w:t>
+      </w:r>
+      <w:proofErr w:type="gramStart"/>
+      <w:r>
+        <w:rPr>
+          <w:lang w:val="pt-PT"/>
+        </w:rPr>
+        <w:t>º  Compara</w:t>
+      </w:r>
+      <w:proofErr w:type="gramEnd"/>
+      <w:r>
+        <w:rPr>
+          <w:lang w:val="pt-PT"/>
+        </w:rPr>
+        <w:t xml:space="preserve"> posição do limite á direita (primeira posição da coluna + 16) com posição real da posição x, se for igual saltar para o ciclo do cursor, se não for igual, incrementar duas vezes.</w:t>
       </w:r>
     </w:p>
     <w:p>
@@ -3114,59 +3568,171 @@
         <w:rPr>
           <w:lang w:val="pt-PT"/>
         </w:rPr>
-        <w:t>1º  Usar interrupção 2Ch, da int 21h para ir buscar as horas e colocar e guardar os segundos numa variável</w:t>
-      </w:r>
-    </w:p>
-    <w:p>
-      <w:pPr>
-        <w:rPr>
-          <w:lang w:val="pt-PT"/>
-        </w:rPr>
-      </w:pPr>
-      <w:r>
-        <w:rPr>
-          <w:lang w:val="pt-PT"/>
-        </w:rPr>
-        <w:t>2º  Compara segundos reais com segundos da leitura anterior, e se for diferente coloca os reais nos anteriores, senão acaba o jogo</w:t>
-      </w:r>
-    </w:p>
-    <w:p>
-      <w:pPr>
-        <w:rPr>
-          <w:lang w:val="pt-PT"/>
-        </w:rPr>
-      </w:pPr>
-      <w:r>
-        <w:rPr>
-          <w:lang w:val="pt-PT"/>
-        </w:rPr>
-        <w:t>3º  Decrementa a variável de segundos</w:t>
-      </w:r>
-    </w:p>
-    <w:p>
-      <w:pPr>
-        <w:rPr>
-          <w:lang w:val="pt-PT"/>
-        </w:rPr>
-      </w:pPr>
-      <w:r>
-        <w:rPr>
-          <w:lang w:val="pt-PT"/>
-        </w:rPr>
-        <w:t>4º  Compara variável que guarda os segundos, e compara com 0 para saber se já acabou</w:t>
-      </w:r>
-    </w:p>
-    <w:p>
-      <w:pPr>
-        <w:rPr>
-          <w:lang w:val="pt-PT"/>
-        </w:rPr>
-      </w:pPr>
-      <w:r>
-        <w:rPr>
-          <w:lang w:val="pt-PT"/>
-        </w:rPr>
-        <w:t>5º  Para mostrar dividimos os segundos por 10 de forma a obtermos separadamente as dezenas e acrescentamos 30h para contrariar o código ascii, colocamos esses produtos num array para poder imprimir no ecrã de forma correta</w:t>
+        <w:t>1</w:t>
+      </w:r>
+      <w:proofErr w:type="gramStart"/>
+      <w:r>
+        <w:rPr>
+          <w:lang w:val="pt-PT"/>
+        </w:rPr>
+        <w:t>º  Usar</w:t>
+      </w:r>
+      <w:proofErr w:type="gramEnd"/>
+      <w:r>
+        <w:rPr>
+          <w:lang w:val="pt-PT"/>
+        </w:rPr>
+        <w:t xml:space="preserve"> interrupção 2Ch, da </w:t>
+      </w:r>
+      <w:proofErr w:type="spellStart"/>
+      <w:r>
+        <w:rPr>
+          <w:lang w:val="pt-PT"/>
+        </w:rPr>
+        <w:t>int</w:t>
+      </w:r>
+      <w:proofErr w:type="spellEnd"/>
+      <w:r>
+        <w:rPr>
+          <w:lang w:val="pt-PT"/>
+        </w:rPr>
+        <w:t xml:space="preserve"> 21h para ir buscar as horas e colocar e guardar os segundos numa variável</w:t>
+      </w:r>
+    </w:p>
+    <w:p>
+      <w:pPr>
+        <w:rPr>
+          <w:lang w:val="pt-PT"/>
+        </w:rPr>
+      </w:pPr>
+      <w:r>
+        <w:rPr>
+          <w:lang w:val="pt-PT"/>
+        </w:rPr>
+        <w:t>2</w:t>
+      </w:r>
+      <w:proofErr w:type="gramStart"/>
+      <w:r>
+        <w:rPr>
+          <w:lang w:val="pt-PT"/>
+        </w:rPr>
+        <w:t>º  Compara</w:t>
+      </w:r>
+      <w:proofErr w:type="gramEnd"/>
+      <w:r>
+        <w:rPr>
+          <w:lang w:val="pt-PT"/>
+        </w:rPr>
+        <w:t xml:space="preserve"> segundos reais com segundos da leitura anterior, e se for diferente coloca os reais nos anteriores, senão acaba o jogo</w:t>
+      </w:r>
+    </w:p>
+    <w:p>
+      <w:pPr>
+        <w:rPr>
+          <w:lang w:val="pt-PT"/>
+        </w:rPr>
+      </w:pPr>
+      <w:r>
+        <w:rPr>
+          <w:lang w:val="pt-PT"/>
+        </w:rPr>
+        <w:t>3</w:t>
+      </w:r>
+      <w:proofErr w:type="gramStart"/>
+      <w:r>
+        <w:rPr>
+          <w:lang w:val="pt-PT"/>
+        </w:rPr>
+        <w:t>º  Decrementa</w:t>
+      </w:r>
+      <w:proofErr w:type="gramEnd"/>
+      <w:r>
+        <w:rPr>
+          <w:lang w:val="pt-PT"/>
+        </w:rPr>
+        <w:t xml:space="preserve"> a variável de segundos</w:t>
+      </w:r>
+    </w:p>
+    <w:p>
+      <w:pPr>
+        <w:rPr>
+          <w:lang w:val="pt-PT"/>
+        </w:rPr>
+      </w:pPr>
+      <w:r>
+        <w:rPr>
+          <w:lang w:val="pt-PT"/>
+        </w:rPr>
+        <w:t>4</w:t>
+      </w:r>
+      <w:proofErr w:type="gramStart"/>
+      <w:r>
+        <w:rPr>
+          <w:lang w:val="pt-PT"/>
+        </w:rPr>
+        <w:t>º  Compara</w:t>
+      </w:r>
+      <w:proofErr w:type="gramEnd"/>
+      <w:r>
+        <w:rPr>
+          <w:lang w:val="pt-PT"/>
+        </w:rPr>
+        <w:t xml:space="preserve"> variável que guarda os segundos, e compara com 0 para saber se já acabou</w:t>
+      </w:r>
+    </w:p>
+    <w:p>
+      <w:pPr>
+        <w:rPr>
+          <w:lang w:val="pt-PT"/>
+        </w:rPr>
+      </w:pPr>
+      <w:r>
+        <w:rPr>
+          <w:lang w:val="pt-PT"/>
+        </w:rPr>
+        <w:t>5</w:t>
+      </w:r>
+      <w:proofErr w:type="gramStart"/>
+      <w:r>
+        <w:rPr>
+          <w:lang w:val="pt-PT"/>
+        </w:rPr>
+        <w:t>º  Para</w:t>
+      </w:r>
+      <w:proofErr w:type="gramEnd"/>
+      <w:r>
+        <w:rPr>
+          <w:lang w:val="pt-PT"/>
+        </w:rPr>
+        <w:t xml:space="preserve"> mostrar dividimos os segundos por 10 de forma a obtermos separadamente as dezenas e acrescentamos 30h para contrariar o código </w:t>
+      </w:r>
+      <w:proofErr w:type="spellStart"/>
+      <w:r>
+        <w:rPr>
+          <w:lang w:val="pt-PT"/>
+        </w:rPr>
+        <w:t>ascii</w:t>
+      </w:r>
+      <w:proofErr w:type="spellEnd"/>
+      <w:r>
+        <w:rPr>
+          <w:lang w:val="pt-PT"/>
+        </w:rPr>
+        <w:t xml:space="preserve">, colocamos esses produtos num </w:t>
+      </w:r>
+      <w:proofErr w:type="spellStart"/>
+      <w:r>
+        <w:rPr>
+          <w:lang w:val="pt-PT"/>
+        </w:rPr>
+        <w:t>array</w:t>
+      </w:r>
+      <w:proofErr w:type="spellEnd"/>
+      <w:r>
+        <w:rPr>
+          <w:lang w:val="pt-PT"/>
+        </w:rPr>
+        <w:t xml:space="preserve"> para poder imprimir no ecrã de forma correta</w:t>
       </w:r>
       <w:r>
         <w:rPr>
@@ -3212,24 +3778,68 @@
           <w:lang w:val="pt-PT"/>
         </w:rPr>
       </w:pPr>
-      <w:r>
-        <w:rPr>
-          <w:lang w:val="pt-PT"/>
-        </w:rPr>
-        <w:t>1º Quando uma explosão for bem sucedida, incrementar uma variável inicializada a 0</w:t>
-      </w:r>
-    </w:p>
-    <w:p>
-      <w:pPr>
-        <w:rPr>
-          <w:lang w:val="pt-PT"/>
-        </w:rPr>
-      </w:pPr>
-      <w:r>
-        <w:rPr>
-          <w:lang w:val="pt-PT"/>
-        </w:rPr>
-        <w:t>2º Para mostrar dividimos a pontuação por 10 de forma a obtermos separadamente as dezenas e acrescentamos 30h para contrariar o código ascii, colocamos esses produtos num array para poder imprimir no ecrã de forma correta, fazer um goto para imprimir na posição desejada</w:t>
+      <w:proofErr w:type="gramStart"/>
+      <w:r>
+        <w:rPr>
+          <w:lang w:val="pt-PT"/>
+        </w:rPr>
+        <w:t>1º Quando</w:t>
+      </w:r>
+      <w:proofErr w:type="gramEnd"/>
+      <w:r>
+        <w:rPr>
+          <w:lang w:val="pt-PT"/>
+        </w:rPr>
+        <w:t xml:space="preserve"> uma explosão for bem sucedida, incrementar uma variável inicializada a 0</w:t>
+      </w:r>
+    </w:p>
+    <w:p>
+      <w:pPr>
+        <w:rPr>
+          <w:lang w:val="pt-PT"/>
+        </w:rPr>
+      </w:pPr>
+      <w:proofErr w:type="gramStart"/>
+      <w:r>
+        <w:rPr>
+          <w:lang w:val="pt-PT"/>
+        </w:rPr>
+        <w:t>2º Para</w:t>
+      </w:r>
+      <w:proofErr w:type="gramEnd"/>
+      <w:r>
+        <w:rPr>
+          <w:lang w:val="pt-PT"/>
+        </w:rPr>
+        <w:t xml:space="preserve"> mostrar dividimos a pontuação por 10 de forma a obtermos separadamente as dezenas e acrescentamos 30h para contrariar o código </w:t>
+      </w:r>
+      <w:proofErr w:type="spellStart"/>
+      <w:r>
+        <w:rPr>
+          <w:lang w:val="pt-PT"/>
+        </w:rPr>
+        <w:t>ascii</w:t>
+      </w:r>
+      <w:proofErr w:type="spellEnd"/>
+      <w:r>
+        <w:rPr>
+          <w:lang w:val="pt-PT"/>
+        </w:rPr>
+        <w:t xml:space="preserve">, colocamos esses produtos num </w:t>
+      </w:r>
+      <w:proofErr w:type="spellStart"/>
+      <w:r>
+        <w:rPr>
+          <w:lang w:val="pt-PT"/>
+        </w:rPr>
+        <w:t>array</w:t>
+      </w:r>
+      <w:proofErr w:type="spellEnd"/>
+      <w:r>
+        <w:rPr>
+          <w:lang w:val="pt-PT"/>
+        </w:rPr>
+        <w:t xml:space="preserve"> para poder imprimir no ecrã de forma correta, fazer um goto para imprimir na posição desejada</w:t>
       </w:r>
     </w:p>
     <w:p>
@@ -3273,51 +3883,121 @@
         <w:rPr>
           <w:lang w:val="pt-PT"/>
         </w:rPr>
-        <w:t xml:space="preserve">1º  </w:t>
-      </w:r>
-      <w:r>
-        <w:rPr>
-          <w:lang w:val="pt-PT"/>
-        </w:rPr>
-        <w:t xml:space="preserve">Correr um ciclo 10 vezes, para colocar na string previamente criada os pontos, tempo e os nomes em 3 vetores distintos </w:t>
-      </w:r>
-    </w:p>
-    <w:p>
-      <w:pPr>
-        <w:rPr>
-          <w:lang w:val="pt-PT"/>
-        </w:rPr>
-      </w:pPr>
-      <w:r>
-        <w:rPr>
-          <w:lang w:val="pt-PT"/>
-        </w:rPr>
-        <w:t xml:space="preserve">2º  </w:t>
-      </w:r>
-      <w:r>
-        <w:rPr>
-          <w:lang w:val="pt-PT"/>
-        </w:rPr>
-        <w:t>Guardar a pontuação feita pelo jogador bem como o seu tempo, comparando com a ultima posição do array que contem as pontuações todas</w:t>
-      </w:r>
-    </w:p>
-    <w:p>
-      <w:pPr>
-        <w:rPr>
-          <w:lang w:val="pt-PT"/>
-        </w:rPr>
-      </w:pPr>
-      <w:r>
-        <w:rPr>
-          <w:lang w:val="pt-PT"/>
-        </w:rPr>
-        <w:t xml:space="preserve">3º  </w:t>
-      </w:r>
-      <w:r>
-        <w:rPr>
-          <w:lang w:val="pt-PT"/>
-        </w:rPr>
-        <w:t>Se a pontuação temporária</w:t>
+        <w:t>1</w:t>
+      </w:r>
+      <w:proofErr w:type="gramStart"/>
+      <w:r>
+        <w:rPr>
+          <w:lang w:val="pt-PT"/>
+        </w:rPr>
+        <w:t xml:space="preserve">º  </w:t>
+      </w:r>
+      <w:r>
+        <w:rPr>
+          <w:lang w:val="pt-PT"/>
+        </w:rPr>
+        <w:t>Correr</w:t>
+      </w:r>
+      <w:proofErr w:type="gramEnd"/>
+      <w:r>
+        <w:rPr>
+          <w:lang w:val="pt-PT"/>
+        </w:rPr>
+        <w:t xml:space="preserve"> um ciclo 10 vezes, para colocar na </w:t>
+      </w:r>
+      <w:proofErr w:type="spellStart"/>
+      <w:r>
+        <w:rPr>
+          <w:lang w:val="pt-PT"/>
+        </w:rPr>
+        <w:t>string</w:t>
+      </w:r>
+      <w:proofErr w:type="spellEnd"/>
+      <w:r>
+        <w:rPr>
+          <w:lang w:val="pt-PT"/>
+        </w:rPr>
+        <w:t xml:space="preserve"> previamente criada os pontos, tempo e os nomes em 3 vetores distintos </w:t>
+      </w:r>
+    </w:p>
+    <w:p>
+      <w:pPr>
+        <w:rPr>
+          <w:lang w:val="pt-PT"/>
+        </w:rPr>
+      </w:pPr>
+      <w:r>
+        <w:rPr>
+          <w:lang w:val="pt-PT"/>
+        </w:rPr>
+        <w:t>2</w:t>
+      </w:r>
+      <w:proofErr w:type="gramStart"/>
+      <w:r>
+        <w:rPr>
+          <w:lang w:val="pt-PT"/>
+        </w:rPr>
+        <w:t xml:space="preserve">º  </w:t>
+      </w:r>
+      <w:r>
+        <w:rPr>
+          <w:lang w:val="pt-PT"/>
+        </w:rPr>
+        <w:t>Guardar</w:t>
+      </w:r>
+      <w:proofErr w:type="gramEnd"/>
+      <w:r>
+        <w:rPr>
+          <w:lang w:val="pt-PT"/>
+        </w:rPr>
+        <w:t xml:space="preserve"> a pontuação feita pelo jogador bem como o seu tempo, comparando com a ultima posição do </w:t>
+      </w:r>
+      <w:proofErr w:type="spellStart"/>
+      <w:r>
+        <w:rPr>
+          <w:lang w:val="pt-PT"/>
+        </w:rPr>
+        <w:t>array</w:t>
+      </w:r>
+      <w:proofErr w:type="spellEnd"/>
+      <w:r>
+        <w:rPr>
+          <w:lang w:val="pt-PT"/>
+        </w:rPr>
+        <w:t xml:space="preserve"> que contem as pontuações todas</w:t>
+      </w:r>
+    </w:p>
+    <w:p>
+      <w:pPr>
+        <w:rPr>
+          <w:lang w:val="pt-PT"/>
+        </w:rPr>
+      </w:pPr>
+      <w:r>
+        <w:rPr>
+          <w:lang w:val="pt-PT"/>
+        </w:rPr>
+        <w:t>3</w:t>
+      </w:r>
+      <w:proofErr w:type="gramStart"/>
+      <w:r>
+        <w:rPr>
+          <w:lang w:val="pt-PT"/>
+        </w:rPr>
+        <w:t xml:space="preserve">º  </w:t>
+      </w:r>
+      <w:r>
+        <w:rPr>
+          <w:lang w:val="pt-PT"/>
+        </w:rPr>
+        <w:t>Se</w:t>
+      </w:r>
+      <w:proofErr w:type="gramEnd"/>
+      <w:r>
+        <w:rPr>
+          <w:lang w:val="pt-PT"/>
+        </w:rPr>
+        <w:t xml:space="preserve"> a pontuação temporária</w:t>
       </w:r>
       <w:r>
         <w:rPr>
@@ -3365,8 +4045,16 @@
         <w:rPr>
           <w:lang w:val="pt-PT"/>
         </w:rPr>
-        <w:t xml:space="preserve"> ultima posição do array</w:t>
-      </w:r>
+        <w:t xml:space="preserve"> ultima posição do </w:t>
+      </w:r>
+      <w:proofErr w:type="spellStart"/>
+      <w:r>
+        <w:rPr>
+          <w:lang w:val="pt-PT"/>
+        </w:rPr>
+        <w:t>array</w:t>
+      </w:r>
+      <w:proofErr w:type="spellEnd"/>
       <w:r>
         <w:rPr>
           <w:lang w:val="pt-PT"/>
@@ -3384,7 +4072,21 @@
         <w:rPr>
           <w:lang w:val="pt-PT"/>
         </w:rPr>
-        <w:t>4º  Ir comparando com as pontuações de índice inferior e colocar caso seja maior que a ultima verificada</w:t>
+        <w:t>4</w:t>
+      </w:r>
+      <w:proofErr w:type="gramStart"/>
+      <w:r>
+        <w:rPr>
+          <w:lang w:val="pt-PT"/>
+        </w:rPr>
+        <w:t>º  Ir</w:t>
+      </w:r>
+      <w:proofErr w:type="gramEnd"/>
+      <w:r>
+        <w:rPr>
+          <w:lang w:val="pt-PT"/>
+        </w:rPr>
+        <w:t xml:space="preserve"> comparando com as pontuações de índice inferior e colocar caso seja maior que a ultima verificada</w:t>
       </w:r>
     </w:p>
     <w:p>
@@ -3507,7 +4209,21 @@
         <w:rPr>
           <w:lang w:val="pt-PT"/>
         </w:rPr>
-        <w:t>os submenus, usando strings (tamanho=</w:t>
+        <w:t xml:space="preserve">os submenus, usando </w:t>
+      </w:r>
+      <w:proofErr w:type="spellStart"/>
+      <w:r>
+        <w:rPr>
+          <w:lang w:val="pt-PT"/>
+        </w:rPr>
+        <w:t>strings</w:t>
+      </w:r>
+      <w:proofErr w:type="spellEnd"/>
+      <w:r>
+        <w:rPr>
+          <w:lang w:val="pt-PT"/>
+        </w:rPr>
+        <w:t xml:space="preserve"> (tamanho=</w:t>
       </w:r>
       <w:r>
         <w:rPr>
@@ -3537,13 +4253,69 @@
         <w:rPr>
           <w:lang w:val="pt-PT"/>
         </w:rPr>
-        <w:t xml:space="preserve">LEA (load efective adress) </w:t>
-      </w:r>
-      <w:r>
-        <w:rPr>
-          <w:lang w:val="pt-PT"/>
-        </w:rPr>
-        <w:t>da string antes criada:</w:t>
+        <w:t>LEA (</w:t>
+      </w:r>
+      <w:proofErr w:type="spellStart"/>
+      <w:r>
+        <w:rPr>
+          <w:lang w:val="pt-PT"/>
+        </w:rPr>
+        <w:t>load</w:t>
+      </w:r>
+      <w:proofErr w:type="spellEnd"/>
+      <w:r>
+        <w:rPr>
+          <w:lang w:val="pt-PT"/>
+        </w:rPr>
+        <w:t xml:space="preserve"> </w:t>
+      </w:r>
+      <w:proofErr w:type="spellStart"/>
+      <w:r>
+        <w:rPr>
+          <w:lang w:val="pt-PT"/>
+        </w:rPr>
+        <w:t>efective</w:t>
+      </w:r>
+      <w:proofErr w:type="spellEnd"/>
+      <w:r>
+        <w:rPr>
+          <w:lang w:val="pt-PT"/>
+        </w:rPr>
+        <w:t xml:space="preserve"> </w:t>
+      </w:r>
+      <w:proofErr w:type="spellStart"/>
+      <w:r>
+        <w:rPr>
+          <w:lang w:val="pt-PT"/>
+        </w:rPr>
+        <w:t>adress</w:t>
+      </w:r>
+      <w:proofErr w:type="spellEnd"/>
+      <w:r>
+        <w:rPr>
+          <w:lang w:val="pt-PT"/>
+        </w:rPr>
+        <w:t xml:space="preserve">) </w:t>
+      </w:r>
+      <w:r>
+        <w:rPr>
+          <w:lang w:val="pt-PT"/>
+        </w:rPr>
+        <w:t xml:space="preserve">da </w:t>
+      </w:r>
+      <w:proofErr w:type="spellStart"/>
+      <w:r>
+        <w:rPr>
+          <w:lang w:val="pt-PT"/>
+        </w:rPr>
+        <w:t>string</w:t>
+      </w:r>
+      <w:proofErr w:type="spellEnd"/>
+      <w:r>
+        <w:rPr>
+          <w:lang w:val="pt-PT"/>
+        </w:rPr>
+        <w:t xml:space="preserve"> antes criada:</w:t>
       </w:r>
     </w:p>
     <w:p>
@@ -3633,7 +4405,21 @@
         <w:rPr>
           <w:lang w:val="pt-PT"/>
         </w:rPr>
-        <w:t xml:space="preserve">ão 09h (escreve string para </w:t>
+        <w:t xml:space="preserve">ão 09h (escreve </w:t>
+      </w:r>
+      <w:proofErr w:type="spellStart"/>
+      <w:r>
+        <w:rPr>
+          <w:lang w:val="pt-PT"/>
+        </w:rPr>
+        <w:t>string</w:t>
+      </w:r>
+      <w:proofErr w:type="spellEnd"/>
+      <w:r>
+        <w:rPr>
+          <w:lang w:val="pt-PT"/>
+        </w:rPr>
+        <w:t xml:space="preserve"> para </w:t>
       </w:r>
       <w:r>
         <w:rPr>
@@ -3773,8 +4559,16 @@
         <w:rPr>
           <w:lang w:val="pt-PT"/>
         </w:rPr>
-        <w:t xml:space="preserve"> em        código ascii</w:t>
-      </w:r>
+        <w:t xml:space="preserve"> em        código </w:t>
+      </w:r>
+      <w:proofErr w:type="spellStart"/>
+      <w:r>
+        <w:rPr>
+          <w:lang w:val="pt-PT"/>
+        </w:rPr>
+        <w:t>ascii</w:t>
+      </w:r>
+      <w:proofErr w:type="spellEnd"/>
       <w:r>
         <w:rPr>
           <w:lang w:val="pt-PT"/>
@@ -3952,25 +4746,7 @@
         <w:rPr>
           <w:lang w:val="pt-PT"/>
         </w:rPr>
-        <w:t>E</w:t>
-      </w:r>
-      <w:r>
-        <w:rPr>
-          <w:lang w:val="pt-PT"/>
-        </w:rPr>
-        <w:t xml:space="preserve"> faremos uma multiplicação da posiç</w:t>
-      </w:r>
-      <w:r>
-        <w:rPr>
-          <w:lang w:val="pt-PT"/>
-        </w:rPr>
-        <w:t>ão X do cursor por 2</w:t>
-      </w:r>
-      <w:r>
-        <w:rPr>
-          <w:lang w:val="pt-PT"/>
-        </w:rPr>
-        <w:t>.</w:t>
+        <w:t>E faremos uma multiplicação da posição X do cursor por 2.</w:t>
       </w:r>
     </w:p>
     <w:p>
@@ -3994,8 +4770,52 @@
         <w:rPr>
           <w:lang w:val="pt-PT"/>
         </w:rPr>
-        <w:t>sim a conta bx = (posY*18)+(posX</w:t>
-      </w:r>
+        <w:t xml:space="preserve">sim a conta </w:t>
+      </w:r>
+      <w:proofErr w:type="spellStart"/>
+      <w:r>
+        <w:rPr>
+          <w:lang w:val="pt-PT"/>
+        </w:rPr>
+        <w:t>bx</w:t>
+      </w:r>
+      <w:proofErr w:type="spellEnd"/>
+      <w:r>
+        <w:rPr>
+          <w:lang w:val="pt-PT"/>
+        </w:rPr>
+        <w:t xml:space="preserve"> = (</w:t>
+      </w:r>
+      <w:proofErr w:type="spellStart"/>
+      <w:r>
+        <w:rPr>
+          <w:lang w:val="pt-PT"/>
+        </w:rPr>
+        <w:t>posY</w:t>
+      </w:r>
+      <w:proofErr w:type="spellEnd"/>
+      <w:r>
+        <w:rPr>
+          <w:lang w:val="pt-PT"/>
+        </w:rPr>
+        <w:t>*</w:t>
+      </w:r>
+      <w:proofErr w:type="gramStart"/>
+      <w:r>
+        <w:rPr>
+          <w:lang w:val="pt-PT"/>
+        </w:rPr>
+        <w:t>18)+(</w:t>
+      </w:r>
+      <w:proofErr w:type="spellStart"/>
+      <w:proofErr w:type="gramEnd"/>
+      <w:r>
+        <w:rPr>
+          <w:lang w:val="pt-PT"/>
+        </w:rPr>
+        <w:t>posX</w:t>
+      </w:r>
+      <w:proofErr w:type="spellEnd"/>
       <w:r>
         <w:rPr>
           <w:lang w:val="pt-PT"/>
@@ -4245,7 +5065,21 @@
         <w:rPr>
           <w:lang w:val="pt-PT"/>
         </w:rPr>
-        <w:t>etor[bx+2]=P</w:t>
+        <w:t>etor[bx+</w:t>
+      </w:r>
+      <w:proofErr w:type="gramStart"/>
+      <w:r>
+        <w:rPr>
+          <w:lang w:val="pt-PT"/>
+        </w:rPr>
+        <w:t>2]=</w:t>
+      </w:r>
+      <w:proofErr w:type="gramEnd"/>
+      <w:r>
+        <w:rPr>
+          <w:lang w:val="pt-PT"/>
+        </w:rPr>
+        <w:t>P</w:t>
       </w:r>
       <w:r>
         <w:rPr>
@@ -4764,7 +5598,21 @@
         <w:rPr>
           <w:lang w:val="pt-PT"/>
         </w:rPr>
-        <w:t xml:space="preserve"> (variando essas posições conforme a lógica anterior; Coluna-&gt;2 ; Linha-&gt;18)</w:t>
+        <w:t xml:space="preserve"> (variando essas posições conforme a lógica anterior; Coluna-&gt;</w:t>
+      </w:r>
+      <w:proofErr w:type="gramStart"/>
+      <w:r>
+        <w:rPr>
+          <w:lang w:val="pt-PT"/>
+        </w:rPr>
+        <w:t>2 ;</w:t>
+      </w:r>
+      <w:proofErr w:type="gramEnd"/>
+      <w:r>
+        <w:rPr>
+          <w:lang w:val="pt-PT"/>
+        </w:rPr>
+        <w:t xml:space="preserve"> Linha-&gt;18)</w:t>
       </w:r>
     </w:p>
     <w:p>
@@ -5058,13 +5906,41 @@
         <w:rPr>
           <w:lang w:val="pt-PT"/>
         </w:rPr>
-        <w:t xml:space="preserve"> com a ultima posição do array que contem as pontuações todas</w:t>
-      </w:r>
-      <w:r>
-        <w:rPr>
-          <w:lang w:val="pt-PT"/>
-        </w:rPr>
-        <w:t>, se for maior=atualizaTOP (incrementa vetor e compara com posição acima)</w:t>
+        <w:t xml:space="preserve"> com a ultima posição do </w:t>
+      </w:r>
+      <w:proofErr w:type="spellStart"/>
+      <w:r>
+        <w:rPr>
+          <w:lang w:val="pt-PT"/>
+        </w:rPr>
+        <w:t>array</w:t>
+      </w:r>
+      <w:proofErr w:type="spellEnd"/>
+      <w:r>
+        <w:rPr>
+          <w:lang w:val="pt-PT"/>
+        </w:rPr>
+        <w:t xml:space="preserve"> que contem as pontuações todas</w:t>
+      </w:r>
+      <w:r>
+        <w:rPr>
+          <w:lang w:val="pt-PT"/>
+        </w:rPr>
+        <w:t>, se for maior=</w:t>
+      </w:r>
+      <w:proofErr w:type="spellStart"/>
+      <w:r>
+        <w:rPr>
+          <w:lang w:val="pt-PT"/>
+        </w:rPr>
+        <w:t>atualizaTOP</w:t>
+      </w:r>
+      <w:proofErr w:type="spellEnd"/>
+      <w:r>
+        <w:rPr>
+          <w:lang w:val="pt-PT"/>
+        </w:rPr>
+        <w:t xml:space="preserve"> (incrementa vetor e compara com posição acima)</w:t>
       </w:r>
     </w:p>
     <w:p>
@@ -5113,8 +5989,16 @@
         <w:rPr>
           <w:lang w:val="pt-PT"/>
         </w:rPr>
-        <w:t>do ultimo colocado colocar nome na ultima posição do array</w:t>
-      </w:r>
+        <w:t xml:space="preserve">do ultimo colocado colocar nome na ultima posição do </w:t>
+      </w:r>
+      <w:proofErr w:type="spellStart"/>
+      <w:r>
+        <w:rPr>
+          <w:lang w:val="pt-PT"/>
+        </w:rPr>
+        <w:t>array</w:t>
+      </w:r>
+      <w:proofErr w:type="spellEnd"/>
     </w:p>
     <w:p>
       <w:pPr>
@@ -5429,8 +6313,16 @@
         <w:rPr>
           <w:lang w:val="pt-PT"/>
         </w:rPr>
-        <w:t>=100 de forma a aceder ao ultimo nome do array</w:t>
-      </w:r>
+        <w:t xml:space="preserve">=100 de forma a aceder ao ultimo nome do </w:t>
+      </w:r>
+      <w:proofErr w:type="spellStart"/>
+      <w:r>
+        <w:rPr>
+          <w:lang w:val="pt-PT"/>
+        </w:rPr>
+        <w:t>array</w:t>
+      </w:r>
+      <w:proofErr w:type="spellEnd"/>
     </w:p>
     <w:p>
       <w:pPr>
@@ -5543,8 +6435,30 @@
         <w:rPr>
           <w:lang w:val="pt-PT"/>
         </w:rPr>
-        <w:t xml:space="preserve"> no vetorPONTOS, valores do vetorNOMES</w:t>
-      </w:r>
+        <w:t xml:space="preserve"> no </w:t>
+      </w:r>
+      <w:proofErr w:type="spellStart"/>
+      <w:r>
+        <w:rPr>
+          <w:lang w:val="pt-PT"/>
+        </w:rPr>
+        <w:t>vetorPONTOS</w:t>
+      </w:r>
+      <w:proofErr w:type="spellEnd"/>
+      <w:r>
+        <w:rPr>
+          <w:lang w:val="pt-PT"/>
+        </w:rPr>
+        <w:t xml:space="preserve">, valores do </w:t>
+      </w:r>
+      <w:proofErr w:type="spellStart"/>
+      <w:r>
+        <w:rPr>
+          <w:lang w:val="pt-PT"/>
+        </w:rPr>
+        <w:t>vetorNOMES</w:t>
+      </w:r>
+      <w:proofErr w:type="spellEnd"/>
       <w:r>
         <w:rPr>
           <w:lang w:val="pt-PT"/>
@@ -6103,8 +7017,16 @@
                               <w:rPr>
                                 <w:lang w:val="pt-PT"/>
                               </w:rPr>
-                              <w:t>sendo que neste caso usa a macro de imprimir caratéres</w:t>
+                              <w:t xml:space="preserve">sendo que neste caso usa a macro de imprimir </w:t>
                             </w:r>
+                            <w:proofErr w:type="spellStart"/>
+                            <w:r>
+                              <w:rPr>
+                                <w:lang w:val="pt-PT"/>
+                              </w:rPr>
+                              <w:t>caratéres</w:t>
+                            </w:r>
+                            <w:proofErr w:type="spellEnd"/>
                           </w:p>
                         </w:txbxContent>
                       </wps:txbx>
@@ -6188,8 +7110,16 @@
                         <w:rPr>
                           <w:lang w:val="pt-PT"/>
                         </w:rPr>
-                        <w:t>sendo que neste caso usa a macro de imprimir caratéres</w:t>
+                        <w:t xml:space="preserve">sendo que neste caso usa a macro de imprimir </w:t>
                       </w:r>
+                      <w:proofErr w:type="spellStart"/>
+                      <w:r>
+                        <w:rPr>
+                          <w:lang w:val="pt-PT"/>
+                        </w:rPr>
+                        <w:t>caratéres</w:t>
+                      </w:r>
+                      <w:proofErr w:type="spellEnd"/>
                     </w:p>
                   </w:txbxContent>
                 </v:textbox>
@@ -6382,7 +7312,21 @@
                               <w:rPr>
                                 <w:lang w:val="pt-PT"/>
                               </w:rPr>
-                              <w:t>Usar interrupção 07h para receber, guardar carater num array de dimensões definidas</w:t>
+                              <w:t xml:space="preserve">Usar interrupção 07h para receber, guardar carater num </w:t>
+                            </w:r>
+                            <w:proofErr w:type="spellStart"/>
+                            <w:r>
+                              <w:rPr>
+                                <w:lang w:val="pt-PT"/>
+                              </w:rPr>
+                              <w:t>array</w:t>
+                            </w:r>
+                            <w:proofErr w:type="spellEnd"/>
+                            <w:r>
+                              <w:rPr>
+                                <w:lang w:val="pt-PT"/>
+                              </w:rPr>
+                              <w:t xml:space="preserve"> de dimensões definidas</w:t>
                             </w:r>
                             <w:r>
                               <w:rPr>
@@ -6486,7 +7430,21 @@
                         <w:rPr>
                           <w:lang w:val="pt-PT"/>
                         </w:rPr>
-                        <w:t>Usar interrupção 07h para receber, guardar carater num array de dimensões definidas</w:t>
+                        <w:t xml:space="preserve">Usar interrupção 07h para receber, guardar carater num </w:t>
+                      </w:r>
+                      <w:proofErr w:type="spellStart"/>
+                      <w:r>
+                        <w:rPr>
+                          <w:lang w:val="pt-PT"/>
+                        </w:rPr>
+                        <w:t>array</w:t>
+                      </w:r>
+                      <w:proofErr w:type="spellEnd"/>
+                      <w:r>
+                        <w:rPr>
+                          <w:lang w:val="pt-PT"/>
+                        </w:rPr>
+                        <w:t xml:space="preserve"> de dimensões definidas</w:t>
                       </w:r>
                       <w:r>
                         <w:rPr>
@@ -6771,11 +7729,27 @@
         </w:rPr>
         <w:t xml:space="preserve">, colocar a sua pontuação na posição </w:t>
       </w:r>
-      <w:r>
-        <w:rPr>
-          <w:lang w:val="pt-PT"/>
-        </w:rPr>
-        <w:t>vetorNOMES[10] = posição 11 (não aparece em ficheiro)</w:t>
+      <w:proofErr w:type="spellStart"/>
+      <w:proofErr w:type="gramStart"/>
+      <w:r>
+        <w:rPr>
+          <w:lang w:val="pt-PT"/>
+        </w:rPr>
+        <w:t>vetorNOMES</w:t>
+      </w:r>
+      <w:proofErr w:type="spellEnd"/>
+      <w:r>
+        <w:rPr>
+          <w:lang w:val="pt-PT"/>
+        </w:rPr>
+        <w:t>[</w:t>
+      </w:r>
+      <w:proofErr w:type="gramEnd"/>
+      <w:r>
+        <w:rPr>
+          <w:lang w:val="pt-PT"/>
+        </w:rPr>
+        <w:t>10] = posição 11 (não aparece em ficheiro)</w:t>
       </w:r>
     </w:p>
     <w:p>
@@ -7026,7 +8000,21 @@
         <w:rPr>
           <w:lang w:val="pt-PT"/>
         </w:rPr>
-        <w:t>Usar funções já pré concebidas para abrir, guardar e fechar pontuação/tempo/nome em 3 ficheiros de texto separado</w:t>
+        <w:t xml:space="preserve">Usar funções já </w:t>
+      </w:r>
+      <w:proofErr w:type="gramStart"/>
+      <w:r>
+        <w:rPr>
+          <w:lang w:val="pt-PT"/>
+        </w:rPr>
+        <w:t>pré concebidas</w:t>
+      </w:r>
+      <w:proofErr w:type="gramEnd"/>
+      <w:r>
+        <w:rPr>
+          <w:lang w:val="pt-PT"/>
+        </w:rPr>
+        <w:t xml:space="preserve"> para abrir, guardar e fechar pontuação/tempo/nome em 3 ficheiros de texto separado</w:t>
       </w:r>
       <w:r>
         <w:rPr>
@@ -7162,31 +8150,32 @@
       <w:r>
         <w:rPr>
           <w:noProof/>
+          <w:color w:val="FFC000" w:themeColor="accent4"/>
           <w:sz w:val="32"/>
           <w:szCs w:val="32"/>
           <w:lang w:val="pt-PT"/>
         </w:rPr>
         <w:drawing>
-          <wp:anchor distT="0" distB="0" distL="114300" distR="114300" simplePos="0" relativeHeight="251676672" behindDoc="1" locked="0" layoutInCell="1" allowOverlap="1">
+          <wp:anchor distT="0" distB="0" distL="114300" distR="114300" simplePos="0" relativeHeight="251786240" behindDoc="1" locked="0" layoutInCell="1" allowOverlap="1">
             <wp:simplePos x="0" y="0"/>
             <wp:positionH relativeFrom="column">
-              <wp:posOffset>-457338</wp:posOffset>
+              <wp:posOffset>-616585</wp:posOffset>
             </wp:positionH>
             <wp:positionV relativeFrom="paragraph">
-              <wp:posOffset>299720</wp:posOffset>
+              <wp:posOffset>158750</wp:posOffset>
             </wp:positionV>
-            <wp:extent cx="1530350" cy="1001395"/>
-            <wp:effectExtent l="0" t="0" r="6350" b="1905"/>
+            <wp:extent cx="1212215" cy="639445"/>
+            <wp:effectExtent l="0" t="0" r="0" b="0"/>
             <wp:wrapTight wrapText="bothSides">
               <wp:wrapPolygon edited="0">
                 <wp:start x="0" y="0"/>
-                <wp:lineTo x="0" y="21367"/>
-                <wp:lineTo x="21510" y="21367"/>
-                <wp:lineTo x="21510" y="0"/>
+                <wp:lineTo x="0" y="21021"/>
+                <wp:lineTo x="21272" y="21021"/>
+                <wp:lineTo x="21272" y="0"/>
                 <wp:lineTo x="0" y="0"/>
               </wp:wrapPolygon>
             </wp:wrapTight>
-            <wp:docPr id="22" name="Picture 22"/>
+            <wp:docPr id="50" name="Picture 50"/>
             <wp:cNvGraphicFramePr>
               <a:graphicFrameLocks xmlns:a="http://schemas.openxmlformats.org/drawingml/2006/main" noChangeAspect="1"/>
             </wp:cNvGraphicFramePr>
@@ -7194,7 +8183,7 @@
               <a:graphicData uri="http://schemas.openxmlformats.org/drawingml/2006/picture">
                 <pic:pic xmlns:pic="http://schemas.openxmlformats.org/drawingml/2006/picture">
                   <pic:nvPicPr>
-                    <pic:cNvPr id="22" name="Screen Shot 2018-06-04 at 18.42.11.png"/>
+                    <pic:cNvPr id="50" name="Screen Shot 2018-06-14 at 20.28.17.png"/>
                     <pic:cNvPicPr/>
                   </pic:nvPicPr>
                   <pic:blipFill>
@@ -7212,7 +8201,7 @@
                   <pic:spPr>
                     <a:xfrm>
                       <a:off x="0" y="0"/>
-                      <a:ext cx="1530350" cy="1001395"/>
+                      <a:ext cx="1212215" cy="639445"/>
                     </a:xfrm>
                     <a:prstGeom prst="rect">
                       <a:avLst/>
@@ -7233,90 +8222,92 @@
     </w:p>
     <w:p>
       <w:pPr>
-        <w:rPr>
-          <w:lang w:val="pt-PT"/>
-        </w:rPr>
-      </w:pPr>
-    </w:p>
-    <w:p>
-      <w:pPr>
         <w:pStyle w:val="ListParagraph"/>
         <w:numPr>
           <w:ilvl w:val="0"/>
-          <w:numId w:val="12"/>
+          <w:numId w:val="27"/>
         </w:numPr>
         <w:rPr>
-          <w:lang w:val="pt-PT"/>
-        </w:rPr>
-      </w:pPr>
-      <w:r>
-        <w:rPr>
-          <w:lang w:val="pt-PT"/>
-        </w:rPr>
-        <w:t>Se</w:t>
-      </w:r>
-      <w:r>
-        <w:rPr>
-          <w:lang w:val="pt-PT"/>
-        </w:rPr>
-        <w:t xml:space="preserve"> for para configurar a grelha</w:t>
-      </w:r>
-      <w:r>
-        <w:rPr>
-          <w:lang w:val="pt-PT"/>
-        </w:rPr>
-        <w:t xml:space="preserve"> no menu</w:t>
-      </w:r>
-      <w:r>
-        <w:rPr>
-          <w:lang w:val="pt-PT"/>
-        </w:rPr>
-        <w:t>, editor=1</w:t>
-      </w:r>
-    </w:p>
-    <w:p>
-      <w:pPr>
-        <w:pStyle w:val="ListParagraph"/>
-        <w:rPr>
-          <w:lang w:val="pt-PT"/>
-        </w:rPr>
-      </w:pPr>
+          <w:color w:val="000000" w:themeColor="text1"/>
+          <w:lang w:val="pt-PT"/>
+        </w:rPr>
+      </w:pPr>
+      <w:r>
+        <w:rPr>
+          <w:color w:val="000000" w:themeColor="text1"/>
+          <w:lang w:val="pt-PT"/>
+        </w:rPr>
+        <w:t xml:space="preserve">Quando </w:t>
+      </w:r>
+      <w:r>
+        <w:rPr>
+          <w:color w:val="000000" w:themeColor="text1"/>
+          <w:lang w:val="pt-PT"/>
+        </w:rPr>
+        <w:t>a configurar a grelha nova, editor=</w:t>
+      </w:r>
+      <w:r>
+        <w:rPr>
+          <w:color w:val="000000" w:themeColor="text1"/>
+          <w:lang w:val="pt-PT"/>
+        </w:rPr>
+        <w:t>1</w:t>
+      </w:r>
+      <w:r>
+        <w:rPr>
+          <w:color w:val="000000" w:themeColor="text1"/>
+          <w:lang w:val="pt-PT"/>
+        </w:rPr>
+        <w:t xml:space="preserve">, carregado=0 </w:t>
+      </w:r>
     </w:p>
     <w:p>
       <w:pPr>
         <w:pStyle w:val="ListParagraph"/>
         <w:numPr>
           <w:ilvl w:val="0"/>
-          <w:numId w:val="11"/>
+          <w:numId w:val="27"/>
         </w:numPr>
         <w:rPr>
-          <w:lang w:val="pt-PT"/>
-        </w:rPr>
-      </w:pPr>
-      <w:r>
-        <w:rPr>
-          <w:lang w:val="pt-PT"/>
-        </w:rPr>
-        <w:t>Vai para o display onde está o tabuleiro e o cursor</w:t>
-      </w:r>
-    </w:p>
-    <w:p>
-      <w:pPr>
-        <w:pStyle w:val="ListParagraph"/>
-        <w:numPr>
-          <w:ilvl w:val="0"/>
-          <w:numId w:val="10"/>
-        </w:numPr>
-        <w:rPr>
-          <w:lang w:val="pt-PT"/>
-        </w:rPr>
-      </w:pPr>
-      <w:r>
-        <w:rPr>
-          <w:lang w:val="pt-PT"/>
-        </w:rPr>
-        <w:t>Vai para o menu inicial</w:t>
-      </w:r>
+          <w:color w:val="000000" w:themeColor="text1"/>
+          <w:lang w:val="pt-PT"/>
+        </w:rPr>
+      </w:pPr>
+      <w:r>
+        <w:rPr>
+          <w:color w:val="000000" w:themeColor="text1"/>
+          <w:lang w:val="pt-PT"/>
+        </w:rPr>
+        <w:t xml:space="preserve">Editor aberto a 0 porque não </w:t>
+      </w:r>
+      <w:r>
+        <w:rPr>
+          <w:color w:val="000000" w:themeColor="text1"/>
+          <w:lang w:val="pt-PT"/>
+        </w:rPr>
+        <w:t>vamos editar um</w:t>
+      </w:r>
+      <w:r>
+        <w:rPr>
+          <w:color w:val="000000" w:themeColor="text1"/>
+          <w:lang w:val="pt-PT"/>
+        </w:rPr>
+        <w:t xml:space="preserve"> j</w:t>
+      </w:r>
+      <w:r>
+        <w:rPr>
+          <w:color w:val="000000" w:themeColor="text1"/>
+          <w:lang w:val="pt-PT"/>
+        </w:rPr>
+        <w:t>á editado</w:t>
+      </w:r>
+    </w:p>
+    <w:p>
+      <w:pPr>
+        <w:rPr>
+          <w:lang w:val="pt-PT"/>
+        </w:rPr>
+      </w:pPr>
     </w:p>
     <w:p>
       <w:pPr>
@@ -7327,297 +8318,32 @@
       <w:r>
         <w:rPr>
           <w:noProof/>
-          <w:lang w:val="pt-PT"/>
-        </w:rPr>
-        <mc:AlternateContent>
-          <mc:Choice Requires="wps">
-            <w:drawing>
-              <wp:anchor distT="0" distB="0" distL="114300" distR="114300" simplePos="0" relativeHeight="251679744" behindDoc="0" locked="0" layoutInCell="1" allowOverlap="1">
-                <wp:simplePos x="0" y="0"/>
-                <wp:positionH relativeFrom="column">
-                  <wp:posOffset>2076091</wp:posOffset>
-                </wp:positionH>
-                <wp:positionV relativeFrom="paragraph">
-                  <wp:posOffset>78050</wp:posOffset>
-                </wp:positionV>
-                <wp:extent cx="3756495" cy="1927860"/>
-                <wp:effectExtent l="0" t="0" r="0" b="0"/>
-                <wp:wrapNone/>
-                <wp:docPr id="25" name="Text Box 25"/>
-                <wp:cNvGraphicFramePr/>
-                <a:graphic xmlns:a="http://schemas.openxmlformats.org/drawingml/2006/main">
-                  <a:graphicData uri="http://schemas.microsoft.com/office/word/2010/wordprocessingShape">
-                    <wps:wsp>
-                      <wps:cNvSpPr txBox="1"/>
-                      <wps:spPr>
-                        <a:xfrm>
-                          <a:off x="0" y="0"/>
-                          <a:ext cx="3756495" cy="1927860"/>
-                        </a:xfrm>
-                        <a:prstGeom prst="rect">
-                          <a:avLst/>
-                        </a:prstGeom>
-                        <a:noFill/>
-                        <a:ln w="6350">
-                          <a:noFill/>
-                        </a:ln>
-                      </wps:spPr>
-                      <wps:txbx>
-                        <w:txbxContent>
-                          <w:p/>
-                          <w:p/>
-                          <w:p>
-                            <w:pPr>
-                              <w:pStyle w:val="ListParagraph"/>
-                              <w:numPr>
-                                <w:ilvl w:val="0"/>
-                                <w:numId w:val="14"/>
-                              </w:numPr>
-                              <w:rPr>
-                                <w:lang w:val="pt-PT"/>
-                              </w:rPr>
-                            </w:pPr>
-                            <w:r>
-                              <w:rPr>
-                                <w:lang w:val="pt-PT"/>
-                              </w:rPr>
-                              <w:t xml:space="preserve">Volta para o menu se o editor passar a ser 0 </w:t>
-                            </w:r>
-                          </w:p>
-                          <w:p>
-                            <w:pPr>
-                              <w:pStyle w:val="ListParagraph"/>
-                              <w:rPr>
-                                <w:lang w:val="pt-PT"/>
-                              </w:rPr>
-                            </w:pPr>
-                          </w:p>
-                          <w:p>
-                            <w:pPr>
-                              <w:pStyle w:val="ListParagraph"/>
-                              <w:numPr>
-                                <w:ilvl w:val="0"/>
-                                <w:numId w:val="14"/>
-                              </w:numPr>
-                              <w:rPr>
-                                <w:lang w:val="pt-PT"/>
-                              </w:rPr>
-                            </w:pPr>
-                            <w:r>
-                              <w:rPr>
-                                <w:lang w:val="pt-PT"/>
-                              </w:rPr>
-                              <w:t>Se for carregado o ‘4’, retrocede</w:t>
-                            </w:r>
-                          </w:p>
-                          <w:p>
-                            <w:pPr>
-                              <w:pStyle w:val="ListParagraph"/>
-                              <w:numPr>
-                                <w:ilvl w:val="0"/>
-                                <w:numId w:val="14"/>
-                              </w:numPr>
-                              <w:rPr>
-                                <w:lang w:val="pt-PT"/>
-                              </w:rPr>
-                            </w:pPr>
-                            <w:r>
-                              <w:rPr>
-                                <w:lang w:val="pt-PT"/>
-                              </w:rPr>
-                              <w:t>Se for carregado o SPACE salta para METECOR</w:t>
-                            </w:r>
-                          </w:p>
-                          <w:p>
-                            <w:pPr>
-                              <w:pStyle w:val="ListParagraph"/>
-                              <w:rPr>
-                                <w:lang w:val="pt-PT"/>
-                              </w:rPr>
-                            </w:pPr>
-                          </w:p>
-                          <w:p>
-                            <w:pPr>
-                              <w:pStyle w:val="ListParagraph"/>
-                              <w:rPr>
-                                <w:lang w:val="pt-PT"/>
-                              </w:rPr>
-                            </w:pPr>
-                          </w:p>
-                          <w:p>
-                            <w:pPr>
-                              <w:pStyle w:val="ListParagraph"/>
-                              <w:numPr>
-                                <w:ilvl w:val="0"/>
-                                <w:numId w:val="14"/>
-                              </w:numPr>
-                              <w:rPr>
-                                <w:lang w:val="pt-PT"/>
-                              </w:rPr>
-                            </w:pPr>
-                            <w:r>
-                              <w:rPr>
-                                <w:lang w:val="pt-PT"/>
-                              </w:rPr>
-                              <w:t>Se carregar noutra tecla continua o ciclo</w:t>
-                            </w:r>
-                          </w:p>
-                        </w:txbxContent>
-                      </wps:txbx>
-                      <wps:bodyPr rot="0" spcFirstLastPara="0" vertOverflow="overflow" horzOverflow="overflow" vert="horz" wrap="square" lIns="91440" tIns="45720" rIns="91440" bIns="45720" numCol="1" spcCol="0" rtlCol="0" fromWordArt="0" anchor="t" anchorCtr="0" forceAA="0" compatLnSpc="1">
-                        <a:prstTxWarp prst="textNoShape">
-                          <a:avLst/>
-                        </a:prstTxWarp>
-                        <a:noAutofit/>
-                      </wps:bodyPr>
-                    </wps:wsp>
-                  </a:graphicData>
-                </a:graphic>
-                <wp14:sizeRelH relativeFrom="margin">
-                  <wp14:pctWidth>0</wp14:pctWidth>
-                </wp14:sizeRelH>
-                <wp14:sizeRelV relativeFrom="margin">
-                  <wp14:pctHeight>0</wp14:pctHeight>
-                </wp14:sizeRelV>
-              </wp:anchor>
-            </w:drawing>
-          </mc:Choice>
-          <mc:Fallback>
-            <w:pict>
-              <v:shape id="Text Box 25" o:spid="_x0000_s1032" type="#_x0000_t202" style="position:absolute;margin-left:163.45pt;margin-top:6.15pt;width:295.8pt;height:151.8pt;z-index:251679744;visibility:visible;mso-wrap-style:square;mso-width-percent:0;mso-height-percent:0;mso-wrap-distance-left:9pt;mso-wrap-distance-top:0;mso-wrap-distance-right:9pt;mso-wrap-distance-bottom:0;mso-position-horizontal:absolute;mso-position-horizontal-relative:text;mso-position-vertical:absolute;mso-position-vertical-relative:text;mso-width-percent:0;mso-height-percent:0;mso-width-relative:margin;mso-height-relative:margin;v-text-anchor:top" o:gfxdata="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" filled="f" stroked="f" strokeweight=".5pt">
-                <v:textbox>
-                  <w:txbxContent>
-                    <w:p/>
-                    <w:p/>
-                    <w:p>
-                      <w:pPr>
-                        <w:pStyle w:val="ListParagraph"/>
-                        <w:numPr>
-                          <w:ilvl w:val="0"/>
-                          <w:numId w:val="14"/>
-                        </w:numPr>
-                        <w:rPr>
-                          <w:lang w:val="pt-PT"/>
-                        </w:rPr>
-                      </w:pPr>
-                      <w:r>
-                        <w:rPr>
-                          <w:lang w:val="pt-PT"/>
-                        </w:rPr>
-                        <w:t xml:space="preserve">Volta para o menu se o editor passar a ser 0 </w:t>
-                      </w:r>
-                    </w:p>
-                    <w:p>
-                      <w:pPr>
-                        <w:pStyle w:val="ListParagraph"/>
-                        <w:rPr>
-                          <w:lang w:val="pt-PT"/>
-                        </w:rPr>
-                      </w:pPr>
-                    </w:p>
-                    <w:p>
-                      <w:pPr>
-                        <w:pStyle w:val="ListParagraph"/>
-                        <w:numPr>
-                          <w:ilvl w:val="0"/>
-                          <w:numId w:val="14"/>
-                        </w:numPr>
-                        <w:rPr>
-                          <w:lang w:val="pt-PT"/>
-                        </w:rPr>
-                      </w:pPr>
-                      <w:r>
-                        <w:rPr>
-                          <w:lang w:val="pt-PT"/>
-                        </w:rPr>
-                        <w:t>Se for carregado o ‘4’, retrocede</w:t>
-                      </w:r>
-                    </w:p>
-                    <w:p>
-                      <w:pPr>
-                        <w:pStyle w:val="ListParagraph"/>
-                        <w:numPr>
-                          <w:ilvl w:val="0"/>
-                          <w:numId w:val="14"/>
-                        </w:numPr>
-                        <w:rPr>
-                          <w:lang w:val="pt-PT"/>
-                        </w:rPr>
-                      </w:pPr>
-                      <w:r>
-                        <w:rPr>
-                          <w:lang w:val="pt-PT"/>
-                        </w:rPr>
-                        <w:t>Se for carregado o SPACE salta para METECOR</w:t>
-                      </w:r>
-                    </w:p>
-                    <w:p>
-                      <w:pPr>
-                        <w:pStyle w:val="ListParagraph"/>
-                        <w:rPr>
-                          <w:lang w:val="pt-PT"/>
-                        </w:rPr>
-                      </w:pPr>
-                    </w:p>
-                    <w:p>
-                      <w:pPr>
-                        <w:pStyle w:val="ListParagraph"/>
-                        <w:rPr>
-                          <w:lang w:val="pt-PT"/>
-                        </w:rPr>
-                      </w:pPr>
-                    </w:p>
-                    <w:p>
-                      <w:pPr>
-                        <w:pStyle w:val="ListParagraph"/>
-                        <w:numPr>
-                          <w:ilvl w:val="0"/>
-                          <w:numId w:val="14"/>
-                        </w:numPr>
-                        <w:rPr>
-                          <w:lang w:val="pt-PT"/>
-                        </w:rPr>
-                      </w:pPr>
-                      <w:r>
-                        <w:rPr>
-                          <w:lang w:val="pt-PT"/>
-                        </w:rPr>
-                        <w:t>Se carregar noutra tecla continua o ciclo</w:t>
-                      </w:r>
-                    </w:p>
-                  </w:txbxContent>
-                </v:textbox>
-              </v:shape>
-            </w:pict>
-          </mc:Fallback>
-        </mc:AlternateContent>
-      </w:r>
-      <w:r>
-        <w:rPr>
-          <w:noProof/>
+          <w:color w:val="FFC000" w:themeColor="accent4"/>
+          <w:sz w:val="32"/>
+          <w:szCs w:val="32"/>
           <w:lang w:val="pt-PT"/>
         </w:rPr>
         <w:drawing>
-          <wp:anchor distT="0" distB="0" distL="114300" distR="114300" simplePos="0" relativeHeight="251678720" behindDoc="1" locked="0" layoutInCell="1" allowOverlap="1">
+          <wp:anchor distT="0" distB="0" distL="114300" distR="114300" simplePos="0" relativeHeight="251788288" behindDoc="1" locked="0" layoutInCell="1" allowOverlap="1">
             <wp:simplePos x="0" y="0"/>
             <wp:positionH relativeFrom="column">
-              <wp:posOffset>860370</wp:posOffset>
+              <wp:posOffset>-616585</wp:posOffset>
             </wp:positionH>
             <wp:positionV relativeFrom="paragraph">
-              <wp:posOffset>171477</wp:posOffset>
+              <wp:posOffset>140970</wp:posOffset>
             </wp:positionV>
-            <wp:extent cx="1331595" cy="1774190"/>
-            <wp:effectExtent l="0" t="0" r="1905" b="3810"/>
+            <wp:extent cx="1212215" cy="593090"/>
+            <wp:effectExtent l="0" t="0" r="0" b="3810"/>
             <wp:wrapTight wrapText="bothSides">
               <wp:wrapPolygon edited="0">
                 <wp:start x="0" y="0"/>
-                <wp:lineTo x="0" y="21492"/>
-                <wp:lineTo x="21425" y="21492"/>
-                <wp:lineTo x="21425" y="0"/>
+                <wp:lineTo x="0" y="21276"/>
+                <wp:lineTo x="21272" y="21276"/>
+                <wp:lineTo x="21272" y="0"/>
                 <wp:lineTo x="0" y="0"/>
               </wp:wrapPolygon>
             </wp:wrapTight>
-            <wp:docPr id="24" name="Picture 24"/>
+            <wp:docPr id="53" name="Picture 53"/>
             <wp:cNvGraphicFramePr>
               <a:graphicFrameLocks xmlns:a="http://schemas.openxmlformats.org/drawingml/2006/main" noChangeAspect="1"/>
             </wp:cNvGraphicFramePr>
@@ -7625,7 +8351,7 @@
               <a:graphicData uri="http://schemas.openxmlformats.org/drawingml/2006/picture">
                 <pic:pic xmlns:pic="http://schemas.openxmlformats.org/drawingml/2006/picture">
                   <pic:nvPicPr>
-                    <pic:cNvPr id="24" name="Screen Shot 2018-06-04 at 18.51.03.png"/>
+                    <pic:cNvPr id="53" name="Screen Shot 2018-06-14 at 20.42.00.png"/>
                     <pic:cNvPicPr/>
                   </pic:nvPicPr>
                   <pic:blipFill>
@@ -7643,7 +8369,7 @@
                   <pic:spPr>
                     <a:xfrm>
                       <a:off x="0" y="0"/>
-                      <a:ext cx="1331595" cy="1774190"/>
+                      <a:ext cx="1212215" cy="593090"/>
                     </a:xfrm>
                     <a:prstGeom prst="rect">
                       <a:avLst/>
@@ -7661,121 +8387,117 @@
           </wp:anchor>
         </w:drawing>
       </w:r>
+    </w:p>
+    <w:p>
+      <w:pPr>
+        <w:pStyle w:val="ListParagraph"/>
+        <w:numPr>
+          <w:ilvl w:val="0"/>
+          <w:numId w:val="37"/>
+        </w:numPr>
+        <w:rPr>
+          <w:color w:val="000000" w:themeColor="text1"/>
+          <w:lang w:val="pt-PT"/>
+        </w:rPr>
+      </w:pPr>
+      <w:r>
+        <w:rPr>
+          <w:color w:val="000000" w:themeColor="text1"/>
+          <w:lang w:val="pt-PT"/>
+        </w:rPr>
+        <w:t xml:space="preserve">Se for para editar um já editado, </w:t>
+      </w:r>
+      <w:proofErr w:type="spellStart"/>
+      <w:r>
+        <w:rPr>
+          <w:color w:val="000000" w:themeColor="text1"/>
+          <w:lang w:val="pt-PT"/>
+        </w:rPr>
+        <w:t>editarAberto</w:t>
+      </w:r>
+      <w:proofErr w:type="spellEnd"/>
+      <w:r>
+        <w:rPr>
+          <w:color w:val="000000" w:themeColor="text1"/>
+          <w:lang w:val="pt-PT"/>
+        </w:rPr>
+        <w:t>=1</w:t>
+      </w:r>
+    </w:p>
+    <w:p>
+      <w:pPr>
+        <w:pStyle w:val="ListParagraph"/>
+        <w:numPr>
+          <w:ilvl w:val="0"/>
+          <w:numId w:val="37"/>
+        </w:numPr>
+        <w:rPr>
+          <w:color w:val="000000" w:themeColor="text1"/>
+          <w:lang w:val="pt-PT"/>
+        </w:rPr>
+      </w:pPr>
+      <w:r>
+        <w:rPr>
+          <w:color w:val="000000" w:themeColor="text1"/>
+          <w:lang w:val="pt-PT"/>
+        </w:rPr>
+        <w:t>Depois salta para menu jogar de forma a comparar qual das situações é</w:t>
+      </w:r>
+    </w:p>
+    <w:p>
+      <w:pPr>
+        <w:rPr>
+          <w:lang w:val="pt-PT"/>
+        </w:rPr>
+      </w:pPr>
+    </w:p>
+    <w:p>
+      <w:pPr>
+        <w:rPr>
+          <w:lang w:val="pt-PT"/>
+        </w:rPr>
+      </w:pPr>
+    </w:p>
+    <w:p>
+      <w:pPr>
+        <w:pStyle w:val="ListParagraph"/>
+        <w:numPr>
+          <w:ilvl w:val="0"/>
+          <w:numId w:val="37"/>
+        </w:numPr>
+        <w:rPr>
+          <w:color w:val="000000" w:themeColor="text1"/>
+        </w:rPr>
+      </w:pPr>
       <w:r>
         <w:rPr>
           <w:noProof/>
-          <w:lang w:val="pt-PT"/>
-        </w:rPr>
-        <mc:AlternateContent>
-          <mc:Choice Requires="wps">
-            <w:drawing>
-              <wp:anchor distT="0" distB="0" distL="114300" distR="114300" simplePos="0" relativeHeight="251689984" behindDoc="0" locked="0" layoutInCell="1" allowOverlap="1">
-                <wp:simplePos x="0" y="0"/>
-                <wp:positionH relativeFrom="column">
-                  <wp:posOffset>-119905</wp:posOffset>
-                </wp:positionH>
-                <wp:positionV relativeFrom="paragraph">
-                  <wp:posOffset>76366</wp:posOffset>
-                </wp:positionV>
-                <wp:extent cx="45719" cy="506895"/>
-                <wp:effectExtent l="50800" t="0" r="43815" b="39370"/>
-                <wp:wrapNone/>
-                <wp:docPr id="35" name="Straight Arrow Connector 35"/>
-                <wp:cNvGraphicFramePr/>
-                <a:graphic xmlns:a="http://schemas.openxmlformats.org/drawingml/2006/main">
-                  <a:graphicData uri="http://schemas.microsoft.com/office/word/2010/wordprocessingShape">
-                    <wps:wsp>
-                      <wps:cNvCnPr/>
-                      <wps:spPr>
-                        <a:xfrm flipH="1">
-                          <a:off x="0" y="0"/>
-                          <a:ext cx="45719" cy="506895"/>
-                        </a:xfrm>
-                        <a:prstGeom prst="straightConnector1">
-                          <a:avLst/>
-                        </a:prstGeom>
-                        <a:ln>
-                          <a:tailEnd type="triangle"/>
-                        </a:ln>
-                      </wps:spPr>
-                      <wps:style>
-                        <a:lnRef idx="1">
-                          <a:schemeClr val="accent1"/>
-                        </a:lnRef>
-                        <a:fillRef idx="0">
-                          <a:schemeClr val="accent1"/>
-                        </a:fillRef>
-                        <a:effectRef idx="0">
-                          <a:schemeClr val="accent1"/>
-                        </a:effectRef>
-                        <a:fontRef idx="minor">
-                          <a:schemeClr val="tx1"/>
-                        </a:fontRef>
-                      </wps:style>
-                      <wps:bodyPr/>
-                    </wps:wsp>
-                  </a:graphicData>
-                </a:graphic>
-                <wp14:sizeRelH relativeFrom="margin">
-                  <wp14:pctWidth>0</wp14:pctWidth>
-                </wp14:sizeRelH>
-                <wp14:sizeRelV relativeFrom="margin">
-                  <wp14:pctHeight>0</wp14:pctHeight>
-                </wp14:sizeRelV>
-              </wp:anchor>
-            </w:drawing>
-          </mc:Choice>
-          <mc:Fallback>
-            <w:pict>
-              <v:shape w14:anchorId="72241DBF" id="Straight Arrow Connector 35" o:spid="_x0000_s1026" type="#_x0000_t32" style="position:absolute;margin-left:-9.45pt;margin-top:6pt;width:3.6pt;height:39.9pt;flip:x;z-index:251689984;visibility:visible;mso-wrap-style:square;mso-width-percent:0;mso-height-percent:0;mso-wrap-distance-left:9pt;mso-wrap-distance-top:0;mso-wrap-distance-right:9pt;mso-wrap-distance-bottom:0;mso-position-horizontal:absolute;mso-position-horizontal-relative:text;mso-position-vertical:absolute;mso-position-vertical-relative:text;mso-width-percent:0;mso-height-percent:0;mso-width-relative:margin;mso-height-relative:margin" o:gfxdata="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" strokecolor="#4472c4 [3204]" strokeweight=".5pt">
-                <v:stroke endarrow="block" joinstyle="miter"/>
-              </v:shape>
-            </w:pict>
-          </mc:Fallback>
-        </mc:AlternateContent>
-      </w:r>
-    </w:p>
-    <w:p>
-      <w:pPr>
-        <w:rPr>
-          <w:lang w:val="pt-PT"/>
-        </w:rPr>
-      </w:pPr>
-    </w:p>
-    <w:p>
-      <w:pPr>
-        <w:pStyle w:val="ListParagraph"/>
-        <w:ind w:left="644"/>
-        <w:rPr>
-          <w:lang w:val="pt-PT"/>
-        </w:rPr>
-      </w:pPr>
-      <w:r>
-        <w:rPr>
-          <w:noProof/>
+          <w:color w:val="FFC000" w:themeColor="accent4"/>
+          <w:sz w:val="32"/>
+          <w:szCs w:val="32"/>
           <w:lang w:val="pt-PT"/>
         </w:rPr>
         <w:drawing>
-          <wp:anchor distT="0" distB="0" distL="114300" distR="114300" simplePos="0" relativeHeight="251677696" behindDoc="1" locked="0" layoutInCell="1" allowOverlap="1">
+          <wp:anchor distT="0" distB="0" distL="114300" distR="114300" simplePos="0" relativeHeight="251789312" behindDoc="1" locked="0" layoutInCell="1" allowOverlap="1">
             <wp:simplePos x="0" y="0"/>
             <wp:positionH relativeFrom="column">
-              <wp:posOffset>-526664</wp:posOffset>
+              <wp:posOffset>-695960</wp:posOffset>
             </wp:positionH>
             <wp:positionV relativeFrom="paragraph">
-              <wp:posOffset>213360</wp:posOffset>
+              <wp:posOffset>240334</wp:posOffset>
             </wp:positionV>
-            <wp:extent cx="1062990" cy="445135"/>
-            <wp:effectExtent l="0" t="0" r="3810" b="0"/>
+            <wp:extent cx="2161540" cy="836930"/>
+            <wp:effectExtent l="0" t="0" r="0" b="1270"/>
             <wp:wrapTight wrapText="bothSides">
               <wp:wrapPolygon edited="0">
                 <wp:start x="0" y="0"/>
-                <wp:lineTo x="0" y="20953"/>
-                <wp:lineTo x="21419" y="20953"/>
-                <wp:lineTo x="21419" y="0"/>
+                <wp:lineTo x="0" y="21305"/>
+                <wp:lineTo x="21448" y="21305"/>
+                <wp:lineTo x="21448" y="0"/>
                 <wp:lineTo x="0" y="0"/>
               </wp:wrapPolygon>
             </wp:wrapTight>
-            <wp:docPr id="23" name="Picture 23"/>
+            <wp:docPr id="54" name="Picture 54"/>
             <wp:cNvGraphicFramePr>
               <a:graphicFrameLocks xmlns:a="http://schemas.openxmlformats.org/drawingml/2006/main" noChangeAspect="1"/>
             </wp:cNvGraphicFramePr>
@@ -7783,7 +8505,7 @@
               <a:graphicData uri="http://schemas.openxmlformats.org/drawingml/2006/picture">
                 <pic:pic xmlns:pic="http://schemas.openxmlformats.org/drawingml/2006/picture">
                   <pic:nvPicPr>
-                    <pic:cNvPr id="23" name="Screen Shot 2018-06-04 at 18.49.23.png"/>
+                    <pic:cNvPr id="54" name="Screen Shot 2018-06-14 at 20.49.40.png"/>
                     <pic:cNvPicPr/>
                   </pic:nvPicPr>
                   <pic:blipFill>
@@ -7801,7 +8523,7 @@
                   <pic:spPr>
                     <a:xfrm>
                       <a:off x="0" y="0"/>
-                      <a:ext cx="1062990" cy="445135"/>
+                      <a:ext cx="2161540" cy="836930"/>
                     </a:xfrm>
                     <a:prstGeom prst="rect">
                       <a:avLst/>
@@ -7819,6 +8541,101 @@
           </wp:anchor>
         </w:drawing>
       </w:r>
+      <w:r>
+        <w:rPr>
+          <w:color w:val="000000" w:themeColor="text1"/>
+        </w:rPr>
+        <w:t xml:space="preserve">Se </w:t>
+      </w:r>
+      <w:r>
+        <w:rPr>
+          <w:color w:val="000000" w:themeColor="text1"/>
+        </w:rPr>
+        <w:t xml:space="preserve">for </w:t>
+      </w:r>
+      <w:proofErr w:type="spellStart"/>
+      <w:r>
+        <w:rPr>
+          <w:color w:val="000000" w:themeColor="text1"/>
+        </w:rPr>
+        <w:t>editarAberto</w:t>
+      </w:r>
+      <w:proofErr w:type="spellEnd"/>
+      <w:r>
+        <w:rPr>
+          <w:color w:val="000000" w:themeColor="text1"/>
+        </w:rPr>
+        <w:t xml:space="preserve"> -&gt; OPEN_OR_CREATE</w:t>
+      </w:r>
+    </w:p>
+    <w:p>
+      <w:pPr>
+        <w:rPr>
+          <w:color w:val="000000" w:themeColor="text1"/>
+        </w:rPr>
+      </w:pPr>
+    </w:p>
+    <w:p>
+      <w:pPr>
+        <w:pStyle w:val="ListParagraph"/>
+        <w:numPr>
+          <w:ilvl w:val="0"/>
+          <w:numId w:val="37"/>
+        </w:numPr>
+        <w:rPr>
+          <w:color w:val="000000" w:themeColor="text1"/>
+          <w:lang w:val="pt-PT"/>
+        </w:rPr>
+      </w:pPr>
+      <w:r>
+        <w:rPr>
+          <w:color w:val="000000" w:themeColor="text1"/>
+          <w:lang w:val="pt-PT"/>
+        </w:rPr>
+        <w:t>Apresenta tabuleiro criado</w:t>
+      </w:r>
+    </w:p>
+    <w:p>
+      <w:pPr>
+        <w:rPr>
+          <w:color w:val="000000" w:themeColor="text1"/>
+          <w:lang w:val="pt-PT"/>
+        </w:rPr>
+      </w:pPr>
+    </w:p>
+    <w:p>
+      <w:pPr>
+        <w:pStyle w:val="ListParagraph"/>
+        <w:numPr>
+          <w:ilvl w:val="0"/>
+          <w:numId w:val="37"/>
+        </w:numPr>
+        <w:rPr>
+          <w:color w:val="000000" w:themeColor="text1"/>
+          <w:lang w:val="pt-PT"/>
+        </w:rPr>
+      </w:pPr>
+      <w:r>
+        <w:rPr>
+          <w:color w:val="000000" w:themeColor="text1"/>
+          <w:lang w:val="pt-PT"/>
+        </w:rPr>
+        <w:t xml:space="preserve">Se não faz código normal de </w:t>
+      </w:r>
+      <w:r>
+        <w:rPr>
+          <w:color w:val="000000" w:themeColor="text1"/>
+          <w:lang w:val="pt-PT"/>
+        </w:rPr>
+        <w:t>edição</w:t>
+      </w:r>
+    </w:p>
+    <w:p>
+      <w:pPr>
+        <w:rPr>
+          <w:lang w:val="pt-PT"/>
+        </w:rPr>
+      </w:pPr>
     </w:p>
     <w:p>
       <w:pPr>
@@ -7829,225 +8646,32 @@
       <w:r>
         <w:rPr>
           <w:noProof/>
-          <w:lang w:val="pt-PT"/>
-        </w:rPr>
-        <mc:AlternateContent>
-          <mc:Choice Requires="wps">
-            <w:drawing>
-              <wp:anchor distT="0" distB="0" distL="114300" distR="114300" simplePos="0" relativeHeight="251691008" behindDoc="0" locked="0" layoutInCell="1" allowOverlap="1">
-                <wp:simplePos x="0" y="0"/>
-                <wp:positionH relativeFrom="column">
-                  <wp:posOffset>476636</wp:posOffset>
-                </wp:positionH>
-                <wp:positionV relativeFrom="paragraph">
-                  <wp:posOffset>154305</wp:posOffset>
-                </wp:positionV>
-                <wp:extent cx="536713" cy="124598"/>
-                <wp:effectExtent l="0" t="50800" r="0" b="15240"/>
-                <wp:wrapNone/>
-                <wp:docPr id="36" name="Straight Arrow Connector 36"/>
-                <wp:cNvGraphicFramePr/>
-                <a:graphic xmlns:a="http://schemas.openxmlformats.org/drawingml/2006/main">
-                  <a:graphicData uri="http://schemas.microsoft.com/office/word/2010/wordprocessingShape">
-                    <wps:wsp>
-                      <wps:cNvCnPr/>
-                      <wps:spPr>
-                        <a:xfrm flipV="1">
-                          <a:off x="0" y="0"/>
-                          <a:ext cx="536713" cy="124598"/>
-                        </a:xfrm>
-                        <a:prstGeom prst="straightConnector1">
-                          <a:avLst/>
-                        </a:prstGeom>
-                        <a:ln>
-                          <a:tailEnd type="triangle"/>
-                        </a:ln>
-                      </wps:spPr>
-                      <wps:style>
-                        <a:lnRef idx="1">
-                          <a:schemeClr val="accent1"/>
-                        </a:lnRef>
-                        <a:fillRef idx="0">
-                          <a:schemeClr val="accent1"/>
-                        </a:fillRef>
-                        <a:effectRef idx="0">
-                          <a:schemeClr val="accent1"/>
-                        </a:effectRef>
-                        <a:fontRef idx="minor">
-                          <a:schemeClr val="tx1"/>
-                        </a:fontRef>
-                      </wps:style>
-                      <wps:bodyPr/>
-                    </wps:wsp>
-                  </a:graphicData>
-                </a:graphic>
-                <wp14:sizeRelH relativeFrom="margin">
-                  <wp14:pctWidth>0</wp14:pctWidth>
-                </wp14:sizeRelH>
-                <wp14:sizeRelV relativeFrom="margin">
-                  <wp14:pctHeight>0</wp14:pctHeight>
-                </wp14:sizeRelV>
-              </wp:anchor>
-            </w:drawing>
-          </mc:Choice>
-          <mc:Fallback>
-            <w:pict>
-              <v:shape w14:anchorId="39B880A4" id="Straight Arrow Connector 36" o:spid="_x0000_s1026" type="#_x0000_t32" style="position:absolute;margin-left:37.55pt;margin-top:12.15pt;width:42.25pt;height:9.8pt;flip:y;z-index:251691008;visibility:visible;mso-wrap-style:square;mso-width-percent:0;mso-height-percent:0;mso-wrap-distance-left:9pt;mso-wrap-distance-top:0;mso-wrap-distance-right:9pt;mso-wrap-distance-bottom:0;mso-position-horizontal:absolute;mso-position-horizontal-relative:text;mso-position-vertical:absolute;mso-position-vertical-relative:text;mso-width-percent:0;mso-height-percent:0;mso-width-relative:margin;mso-height-relative:margin" o:gfxdata="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" strokecolor="#4472c4 [3204]" strokeweight=".5pt">
-                <v:stroke endarrow="block" joinstyle="miter"/>
-              </v:shape>
-            </w:pict>
-          </mc:Fallback>
-        </mc:AlternateContent>
-      </w:r>
-    </w:p>
-    <w:p>
-      <w:pPr>
-        <w:ind w:left="284"/>
-        <w:rPr>
-          <w:lang w:val="pt-PT"/>
-        </w:rPr>
-      </w:pPr>
-    </w:p>
-    <w:p>
-      <w:pPr>
-        <w:rPr>
-          <w:lang w:val="pt-PT"/>
-        </w:rPr>
-      </w:pPr>
-    </w:p>
-    <w:p>
-      <w:pPr>
-        <w:rPr>
-          <w:lang w:val="pt-PT"/>
-        </w:rPr>
-      </w:pPr>
-      <w:r>
-        <w:rPr>
-          <w:noProof/>
-          <w:lang w:val="pt-PT"/>
-        </w:rPr>
-        <mc:AlternateContent>
-          <mc:Choice Requires="wps">
-            <w:drawing>
-              <wp:anchor distT="0" distB="0" distL="114300" distR="114300" simplePos="0" relativeHeight="251692032" behindDoc="0" locked="0" layoutInCell="1" allowOverlap="1">
-                <wp:simplePos x="0" y="0"/>
-                <wp:positionH relativeFrom="column">
-                  <wp:posOffset>477078</wp:posOffset>
-                </wp:positionH>
-                <wp:positionV relativeFrom="paragraph">
-                  <wp:posOffset>41551</wp:posOffset>
-                </wp:positionV>
-                <wp:extent cx="536520" cy="790216"/>
-                <wp:effectExtent l="25400" t="0" r="22860" b="35560"/>
-                <wp:wrapNone/>
-                <wp:docPr id="37" name="Straight Arrow Connector 37"/>
-                <wp:cNvGraphicFramePr/>
-                <a:graphic xmlns:a="http://schemas.openxmlformats.org/drawingml/2006/main">
-                  <a:graphicData uri="http://schemas.microsoft.com/office/word/2010/wordprocessingShape">
-                    <wps:wsp>
-                      <wps:cNvCnPr/>
-                      <wps:spPr>
-                        <a:xfrm flipH="1">
-                          <a:off x="0" y="0"/>
-                          <a:ext cx="536520" cy="790216"/>
-                        </a:xfrm>
-                        <a:prstGeom prst="straightConnector1">
-                          <a:avLst/>
-                        </a:prstGeom>
-                        <a:ln>
-                          <a:tailEnd type="triangle"/>
-                        </a:ln>
-                      </wps:spPr>
-                      <wps:style>
-                        <a:lnRef idx="1">
-                          <a:schemeClr val="accent1"/>
-                        </a:lnRef>
-                        <a:fillRef idx="0">
-                          <a:schemeClr val="accent1"/>
-                        </a:fillRef>
-                        <a:effectRef idx="0">
-                          <a:schemeClr val="accent1"/>
-                        </a:effectRef>
-                        <a:fontRef idx="minor">
-                          <a:schemeClr val="tx1"/>
-                        </a:fontRef>
-                      </wps:style>
-                      <wps:bodyPr/>
-                    </wps:wsp>
-                  </a:graphicData>
-                </a:graphic>
-                <wp14:sizeRelH relativeFrom="margin">
-                  <wp14:pctWidth>0</wp14:pctWidth>
-                </wp14:sizeRelH>
-                <wp14:sizeRelV relativeFrom="margin">
-                  <wp14:pctHeight>0</wp14:pctHeight>
-                </wp14:sizeRelV>
-              </wp:anchor>
-            </w:drawing>
-          </mc:Choice>
-          <mc:Fallback>
-            <w:pict>
-              <v:shape w14:anchorId="224E73E5" id="Straight Arrow Connector 37" o:spid="_x0000_s1026" type="#_x0000_t32" style="position:absolute;margin-left:37.55pt;margin-top:3.25pt;width:42.25pt;height:62.2pt;flip:x;z-index:251692032;visibility:visible;mso-wrap-style:square;mso-width-percent:0;mso-height-percent:0;mso-wrap-distance-left:9pt;mso-wrap-distance-top:0;mso-wrap-distance-right:9pt;mso-wrap-distance-bottom:0;mso-position-horizontal:absolute;mso-position-horizontal-relative:text;mso-position-vertical:absolute;mso-position-vertical-relative:text;mso-width-percent:0;mso-height-percent:0;mso-width-relative:margin;mso-height-relative:margin" o:gfxdata="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" strokecolor="#4472c4 [3204]" strokeweight=".5pt">
-                <v:stroke endarrow="block" joinstyle="miter"/>
-              </v:shape>
-            </w:pict>
-          </mc:Fallback>
-        </mc:AlternateContent>
-      </w:r>
-    </w:p>
-    <w:p>
-      <w:pPr>
-        <w:rPr>
-          <w:lang w:val="pt-PT"/>
-        </w:rPr>
-      </w:pPr>
-    </w:p>
-    <w:p>
-      <w:pPr>
-        <w:rPr>
-          <w:lang w:val="pt-PT"/>
-        </w:rPr>
-      </w:pPr>
-    </w:p>
-    <w:p>
-      <w:pPr>
-        <w:rPr>
-          <w:lang w:val="pt-PT"/>
-        </w:rPr>
-      </w:pPr>
-    </w:p>
-    <w:p>
-      <w:pPr>
-        <w:rPr>
-          <w:lang w:val="pt-PT"/>
-        </w:rPr>
-      </w:pPr>
-      <w:r>
-        <w:rPr>
-          <w:noProof/>
+          <w:color w:val="FFC000" w:themeColor="accent4"/>
+          <w:sz w:val="32"/>
+          <w:szCs w:val="32"/>
           <w:lang w:val="pt-PT"/>
         </w:rPr>
         <w:drawing>
-          <wp:anchor distT="0" distB="0" distL="114300" distR="114300" simplePos="0" relativeHeight="251680768" behindDoc="1" locked="0" layoutInCell="1" allowOverlap="1">
+          <wp:anchor distT="0" distB="0" distL="114300" distR="114300" simplePos="0" relativeHeight="251787264" behindDoc="1" locked="0" layoutInCell="1" allowOverlap="1">
             <wp:simplePos x="0" y="0"/>
             <wp:positionH relativeFrom="column">
-              <wp:posOffset>-525145</wp:posOffset>
+              <wp:posOffset>-692785</wp:posOffset>
             </wp:positionH>
             <wp:positionV relativeFrom="paragraph">
-              <wp:posOffset>-64218</wp:posOffset>
+              <wp:posOffset>267914</wp:posOffset>
             </wp:positionV>
-            <wp:extent cx="1329690" cy="3032760"/>
-            <wp:effectExtent l="0" t="0" r="3810" b="2540"/>
+            <wp:extent cx="1109980" cy="174625"/>
+            <wp:effectExtent l="0" t="0" r="0" b="3175"/>
             <wp:wrapTight wrapText="bothSides">
               <wp:wrapPolygon edited="0">
                 <wp:start x="0" y="0"/>
-                <wp:lineTo x="0" y="21528"/>
-                <wp:lineTo x="21456" y="21528"/>
-                <wp:lineTo x="21456" y="0"/>
+                <wp:lineTo x="0" y="20422"/>
+                <wp:lineTo x="21254" y="20422"/>
+                <wp:lineTo x="21254" y="0"/>
                 <wp:lineTo x="0" y="0"/>
               </wp:wrapPolygon>
             </wp:wrapTight>
-            <wp:docPr id="27" name="Picture 27"/>
+            <wp:docPr id="52" name="Picture 52"/>
             <wp:cNvGraphicFramePr>
               <a:graphicFrameLocks xmlns:a="http://schemas.openxmlformats.org/drawingml/2006/main" noChangeAspect="1"/>
             </wp:cNvGraphicFramePr>
@@ -8055,11 +8679,11 @@
               <a:graphicData uri="http://schemas.openxmlformats.org/drawingml/2006/picture">
                 <pic:pic xmlns:pic="http://schemas.openxmlformats.org/drawingml/2006/picture">
                   <pic:nvPicPr>
-                    <pic:cNvPr id="27" name="Screen Shot 2018-06-04 at 19.04.08.png"/>
+                    <pic:cNvPr id="52" name="Screen Shot 2018-06-14 at 20.33.23.png"/>
                     <pic:cNvPicPr/>
                   </pic:nvPicPr>
                   <pic:blipFill>
-                    <a:blip r:embed="rId33" cstate="print">
+                    <a:blip r:embed="rId33">
                       <a:extLst>
                         <a:ext uri="{28A0092B-C50C-407E-A947-70E740481C1C}">
                           <a14:useLocalDpi xmlns:a14="http://schemas.microsoft.com/office/drawing/2010/main" val="0"/>
@@ -8073,7 +8697,7 @@
                   <pic:spPr>
                     <a:xfrm>
                       <a:off x="0" y="0"/>
-                      <a:ext cx="1329690" cy="3032760"/>
+                      <a:ext cx="1109980" cy="174625"/>
                     </a:xfrm>
                     <a:prstGeom prst="rect">
                       <a:avLst/>
@@ -8095,11 +8719,112 @@
     <w:p>
       <w:pPr>
         <w:pStyle w:val="ListParagraph"/>
-        <w:ind w:left="644"/>
-        <w:rPr>
-          <w:lang w:val="pt-PT"/>
-        </w:rPr>
-      </w:pPr>
+        <w:numPr>
+          <w:ilvl w:val="0"/>
+          <w:numId w:val="38"/>
+        </w:numPr>
+        <w:rPr>
+          <w:color w:val="FFC000" w:themeColor="accent4"/>
+          <w:lang w:val="pt-PT"/>
+        </w:rPr>
+      </w:pPr>
+      <w:r>
+        <w:rPr>
+          <w:color w:val="000000" w:themeColor="text1"/>
+          <w:lang w:val="pt-PT"/>
+        </w:rPr>
+        <w:t xml:space="preserve">No OPEN_OR_CREATE, lemos uma input com o procedimento, </w:t>
+      </w:r>
+      <w:r>
+        <w:rPr>
+          <w:color w:val="000000" w:themeColor="text1"/>
+          <w:lang w:val="pt-PT"/>
+        </w:rPr>
+        <w:t xml:space="preserve">desta forma podemos </w:t>
+      </w:r>
+      <w:r>
+        <w:rPr>
+          <w:color w:val="000000" w:themeColor="text1"/>
+          <w:lang w:val="pt-PT"/>
+        </w:rPr>
+        <w:t>guardar novo tabuleiro</w:t>
+      </w:r>
+    </w:p>
+    <w:p>
+      <w:pPr>
+        <w:rPr>
+          <w:lang w:val="pt-PT"/>
+        </w:rPr>
+      </w:pPr>
+      <w:r>
+        <w:rPr>
+          <w:noProof/>
+          <w:lang w:val="pt-PT"/>
+        </w:rPr>
+        <w:drawing>
+          <wp:anchor distT="0" distB="0" distL="114300" distR="114300" simplePos="0" relativeHeight="251680768" behindDoc="1" locked="0" layoutInCell="1" allowOverlap="1">
+            <wp:simplePos x="0" y="0"/>
+            <wp:positionH relativeFrom="column">
+              <wp:posOffset>-129209</wp:posOffset>
+            </wp:positionH>
+            <wp:positionV relativeFrom="paragraph">
+              <wp:posOffset>122141</wp:posOffset>
+            </wp:positionV>
+            <wp:extent cx="1083461" cy="2471197"/>
+            <wp:effectExtent l="0" t="0" r="0" b="5715"/>
+            <wp:wrapTight wrapText="bothSides">
+              <wp:wrapPolygon edited="0">
+                <wp:start x="0" y="0"/>
+                <wp:lineTo x="0" y="21539"/>
+                <wp:lineTo x="21271" y="21539"/>
+                <wp:lineTo x="21271" y="0"/>
+                <wp:lineTo x="0" y="0"/>
+              </wp:wrapPolygon>
+            </wp:wrapTight>
+            <wp:docPr id="27" name="Picture 27"/>
+            <wp:cNvGraphicFramePr>
+              <a:graphicFrameLocks xmlns:a="http://schemas.openxmlformats.org/drawingml/2006/main" noChangeAspect="1"/>
+            </wp:cNvGraphicFramePr>
+            <a:graphic xmlns:a="http://schemas.openxmlformats.org/drawingml/2006/main">
+              <a:graphicData uri="http://schemas.openxmlformats.org/drawingml/2006/picture">
+                <pic:pic xmlns:pic="http://schemas.openxmlformats.org/drawingml/2006/picture">
+                  <pic:nvPicPr>
+                    <pic:cNvPr id="27" name="Screen Shot 2018-06-04 at 19.04.08.png"/>
+                    <pic:cNvPicPr/>
+                  </pic:nvPicPr>
+                  <pic:blipFill>
+                    <a:blip r:embed="rId34" cstate="print">
+                      <a:extLst>
+                        <a:ext uri="{28A0092B-C50C-407E-A947-70E740481C1C}">
+                          <a14:useLocalDpi xmlns:a14="http://schemas.microsoft.com/office/drawing/2010/main" val="0"/>
+                        </a:ext>
+                      </a:extLst>
+                    </a:blip>
+                    <a:stretch>
+                      <a:fillRect/>
+                    </a:stretch>
+                  </pic:blipFill>
+                  <pic:spPr>
+                    <a:xfrm>
+                      <a:off x="0" y="0"/>
+                      <a:ext cx="1083822" cy="2472021"/>
+                    </a:xfrm>
+                    <a:prstGeom prst="rect">
+                      <a:avLst/>
+                    </a:prstGeom>
+                  </pic:spPr>
+                </pic:pic>
+              </a:graphicData>
+            </a:graphic>
+            <wp14:sizeRelH relativeFrom="margin">
+              <wp14:pctWidth>0</wp14:pctWidth>
+            </wp14:sizeRelH>
+            <wp14:sizeRelV relativeFrom="margin">
+              <wp14:pctHeight>0</wp14:pctHeight>
+            </wp14:sizeRelV>
+          </wp:anchor>
+        </w:drawing>
+      </w:r>
     </w:p>
     <w:p>
       <w:pPr>
@@ -8116,7 +8841,33 @@
         <w:rPr>
           <w:lang w:val="pt-PT"/>
         </w:rPr>
-        <w:t>Vai colocar o valor em bx, da atual posição do cursor, para dessa forma conseguirmos aceder á exata posição do array onde ele se encontra</w:t>
+        <w:t>V</w:t>
+      </w:r>
+      <w:r>
+        <w:rPr>
+          <w:lang w:val="pt-PT"/>
+        </w:rPr>
+        <w:t>ai colocar o valor em BX</w:t>
+      </w:r>
+      <w:r>
+        <w:rPr>
+          <w:lang w:val="pt-PT"/>
+        </w:rPr>
+        <w:t xml:space="preserve">, da atual posição do cursor, para dessa forma conseguirmos aceder á exata posição do </w:t>
+      </w:r>
+      <w:proofErr w:type="spellStart"/>
+      <w:r>
+        <w:rPr>
+          <w:lang w:val="pt-PT"/>
+        </w:rPr>
+        <w:t>array</w:t>
+      </w:r>
+      <w:proofErr w:type="spellEnd"/>
+      <w:r>
+        <w:rPr>
+          <w:lang w:val="pt-PT"/>
+        </w:rPr>
+        <w:t xml:space="preserve"> onde ele se encontra</w:t>
       </w:r>
     </w:p>
     <w:p>
@@ -8134,7 +8885,57 @@
         <w:rPr>
           <w:lang w:val="pt-PT"/>
         </w:rPr>
-        <w:t>Colocando em bx = (posx*2)+(posy*18), como já averiguamos antes</w:t>
+        <w:t xml:space="preserve">Colocando em </w:t>
+      </w:r>
+      <w:proofErr w:type="spellStart"/>
+      <w:r>
+        <w:rPr>
+          <w:lang w:val="pt-PT"/>
+        </w:rPr>
+        <w:t>bx</w:t>
+      </w:r>
+      <w:proofErr w:type="spellEnd"/>
+      <w:r>
+        <w:rPr>
+          <w:lang w:val="pt-PT"/>
+        </w:rPr>
+        <w:t xml:space="preserve"> = (</w:t>
+      </w:r>
+      <w:proofErr w:type="spellStart"/>
+      <w:r>
+        <w:rPr>
+          <w:lang w:val="pt-PT"/>
+        </w:rPr>
+        <w:t>posx</w:t>
+      </w:r>
+      <w:proofErr w:type="spellEnd"/>
+      <w:r>
+        <w:rPr>
+          <w:lang w:val="pt-PT"/>
+        </w:rPr>
+        <w:t>*</w:t>
+      </w:r>
+      <w:proofErr w:type="gramStart"/>
+      <w:r>
+        <w:rPr>
+          <w:lang w:val="pt-PT"/>
+        </w:rPr>
+        <w:t>2)+(</w:t>
+      </w:r>
+      <w:proofErr w:type="spellStart"/>
+      <w:proofErr w:type="gramEnd"/>
+      <w:r>
+        <w:rPr>
+          <w:lang w:val="pt-PT"/>
+        </w:rPr>
+        <w:t>posy</w:t>
+      </w:r>
+      <w:proofErr w:type="spellEnd"/>
+      <w:r>
+        <w:rPr>
+          <w:lang w:val="pt-PT"/>
+        </w:rPr>
+        <w:t>*18), como já averiguamos antes</w:t>
       </w:r>
     </w:p>
     <w:p>
@@ -8233,15 +9034,7 @@
         <w:rPr>
           <w:lang w:val="pt-PT"/>
         </w:rPr>
-        <w:t>Preenchemos o segundo byte de atu</w:t>
-      </w:r>
-      <w:bookmarkStart w:id="0" w:name="_GoBack"/>
-      <w:bookmarkEnd w:id="0"/>
-      <w:r>
-        <w:rPr>
-          <w:lang w:val="pt-PT"/>
-        </w:rPr>
-        <w:t>al posição</w:t>
+        <w:t>Preenchemos o segundo byte de atual posição</w:t>
       </w:r>
     </w:p>
     <w:p>
@@ -8264,24 +9057,6 @@
     </w:p>
     <w:p>
       <w:pPr>
-        <w:rPr>
-          <w:lang w:val="pt-PT"/>
-        </w:rPr>
-      </w:pPr>
-    </w:p>
-    <w:p>
-      <w:pPr>
-        <w:jc w:val="center"/>
-        <w:rPr>
-          <w:color w:val="FFC000" w:themeColor="accent4"/>
-          <w:sz w:val="32"/>
-          <w:szCs w:val="32"/>
-          <w:lang w:val="pt-PT"/>
-        </w:rPr>
-      </w:pPr>
-    </w:p>
-    <w:p>
-      <w:pPr>
         <w:jc w:val="center"/>
         <w:rPr>
           <w:color w:val="FFC000" w:themeColor="accent4"/>
@@ -8298,6 +9073,7 @@
           <w:szCs w:val="72"/>
           <w:lang w:val="pt-PT"/>
         </w:rPr>
+        <w:lastRenderedPageBreak/>
         <w:drawing>
           <wp:anchor distT="0" distB="0" distL="114300" distR="114300" simplePos="0" relativeHeight="251695104" behindDoc="1" locked="0" layoutInCell="1" allowOverlap="1">
             <wp:simplePos x="0" y="0"/>
@@ -8330,7 +9106,7 @@
                     <pic:cNvPicPr/>
                   </pic:nvPicPr>
                   <pic:blipFill>
-                    <a:blip r:embed="rId34" cstate="print">
+                    <a:blip r:embed="rId35" cstate="print">
                       <a:extLst>
                         <a:ext uri="{28A0092B-C50C-407E-A947-70E740481C1C}">
                           <a14:useLocalDpi xmlns:a14="http://schemas.microsoft.com/office/drawing/2010/main" val="0"/>
@@ -8403,6 +9179,7 @@
           <w:lang w:val="pt-PT"/>
         </w:rPr>
       </w:pPr>
+      <w:proofErr w:type="spellStart"/>
       <w:r>
         <w:rPr>
           <w:color w:val="000000" w:themeColor="text1"/>
@@ -8415,7 +9192,15 @@
           <w:color w:val="000000" w:themeColor="text1"/>
           <w:lang w:val="pt-PT"/>
         </w:rPr>
-        <w:t xml:space="preserve">ceVetor é inicializado com o valor final do tabuleiro, quando for 0 acaba o ciclo de percorrer o tabuleiro inteiro </w:t>
+        <w:t>ceVetor</w:t>
+      </w:r>
+      <w:proofErr w:type="spellEnd"/>
+      <w:r>
+        <w:rPr>
+          <w:color w:val="000000" w:themeColor="text1"/>
+          <w:lang w:val="pt-PT"/>
+        </w:rPr>
+        <w:t xml:space="preserve"> é inicializado com o valor final do tabuleiro, quando for 0 acaba o ciclo de percorrer o tabuleiro inteiro </w:t>
       </w:r>
     </w:p>
     <w:p>
@@ -8576,7 +9361,7 @@
                     <pic:cNvPicPr/>
                   </pic:nvPicPr>
                   <pic:blipFill>
-                    <a:blip r:embed="rId35" cstate="print">
+                    <a:blip r:embed="rId36" cstate="print">
                       <a:extLst>
                         <a:ext uri="{28A0092B-C50C-407E-A947-70E740481C1C}">
                           <a14:useLocalDpi xmlns:a14="http://schemas.microsoft.com/office/drawing/2010/main" val="0"/>
@@ -8890,7 +9675,7 @@
                     <pic:cNvPicPr/>
                   </pic:nvPicPr>
                   <pic:blipFill>
-                    <a:blip r:embed="rId36" cstate="print">
+                    <a:blip r:embed="rId37" cstate="print">
                       <a:extLst>
                         <a:ext uri="{28A0092B-C50C-407E-A947-70E740481C1C}">
                           <a14:useLocalDpi xmlns:a14="http://schemas.microsoft.com/office/drawing/2010/main" val="0"/>
@@ -8940,7 +9725,23 @@
           <w:color w:val="000000" w:themeColor="text1"/>
           <w:lang w:val="pt-PT"/>
         </w:rPr>
-        <w:t xml:space="preserve">Chamamos o procedimento CalcAleat </w:t>
+        <w:t xml:space="preserve">Chamamos o procedimento </w:t>
+      </w:r>
+      <w:proofErr w:type="spellStart"/>
+      <w:r>
+        <w:rPr>
+          <w:color w:val="000000" w:themeColor="text1"/>
+          <w:lang w:val="pt-PT"/>
+        </w:rPr>
+        <w:t>CalcAleat</w:t>
+      </w:r>
+      <w:proofErr w:type="spellEnd"/>
+      <w:r>
+        <w:rPr>
+          <w:color w:val="000000" w:themeColor="text1"/>
+          <w:lang w:val="pt-PT"/>
+        </w:rPr>
+        <w:t xml:space="preserve"> </w:t>
       </w:r>
     </w:p>
     <w:p>
@@ -8960,7 +9761,23 @@
           <w:color w:val="000000" w:themeColor="text1"/>
           <w:lang w:val="pt-PT"/>
         </w:rPr>
-        <w:t>Comparamos se a cor for preto, volto a repetir o procedimento</w:t>
+        <w:t xml:space="preserve">Comparamos se a cor for </w:t>
+      </w:r>
+      <w:proofErr w:type="gramStart"/>
+      <w:r>
+        <w:rPr>
+          <w:color w:val="000000" w:themeColor="text1"/>
+          <w:lang w:val="pt-PT"/>
+        </w:rPr>
+        <w:t>preto</w:t>
+      </w:r>
+      <w:proofErr w:type="gramEnd"/>
+      <w:r>
+        <w:rPr>
+          <w:color w:val="000000" w:themeColor="text1"/>
+          <w:lang w:val="pt-PT"/>
+        </w:rPr>
+        <w:t>, volto a repetir o procedimento</w:t>
       </w:r>
     </w:p>
     <w:p>
@@ -8988,7 +9805,23 @@
           <w:color w:val="000000" w:themeColor="text1"/>
           <w:lang w:val="pt-PT"/>
         </w:rPr>
-        <w:t>Colocamos a cor nesse espaço do array tabuleiro</w:t>
+        <w:t xml:space="preserve">Colocamos a cor nesse espaço do </w:t>
+      </w:r>
+      <w:proofErr w:type="spellStart"/>
+      <w:r>
+        <w:rPr>
+          <w:color w:val="000000" w:themeColor="text1"/>
+          <w:lang w:val="pt-PT"/>
+        </w:rPr>
+        <w:t>array</w:t>
+      </w:r>
+      <w:proofErr w:type="spellEnd"/>
+      <w:r>
+        <w:rPr>
+          <w:color w:val="000000" w:themeColor="text1"/>
+          <w:lang w:val="pt-PT"/>
+        </w:rPr>
+        <w:t xml:space="preserve"> tabuleiro</w:t>
       </w:r>
     </w:p>
     <w:p>
@@ -9118,7 +9951,7 @@
                     <pic:cNvPicPr/>
                   </pic:nvPicPr>
                   <pic:blipFill>
-                    <a:blip r:embed="rId37">
+                    <a:blip r:embed="rId38">
                       <a:extLst>
                         <a:ext uri="{28A0092B-C50C-407E-A947-70E740481C1C}">
                           <a14:useLocalDpi xmlns:a14="http://schemas.microsoft.com/office/drawing/2010/main" val="0"/>
@@ -9188,7 +10021,23 @@
           <w:color w:val="000000" w:themeColor="text1"/>
           <w:lang w:val="pt-PT"/>
         </w:rPr>
-        <w:t>Copiar string para AL/AH</w:t>
+        <w:t xml:space="preserve">Copiar </w:t>
+      </w:r>
+      <w:proofErr w:type="spellStart"/>
+      <w:r>
+        <w:rPr>
+          <w:color w:val="000000" w:themeColor="text1"/>
+          <w:lang w:val="pt-PT"/>
+        </w:rPr>
+        <w:t>string</w:t>
+      </w:r>
+      <w:proofErr w:type="spellEnd"/>
+      <w:r>
+        <w:rPr>
+          <w:color w:val="000000" w:themeColor="text1"/>
+          <w:lang w:val="pt-PT"/>
+        </w:rPr>
+        <w:t xml:space="preserve"> para AL/AH</w:t>
       </w:r>
     </w:p>
     <w:p>
@@ -9337,7 +10186,7 @@
                     <pic:cNvPicPr/>
                   </pic:nvPicPr>
                   <pic:blipFill>
-                    <a:blip r:embed="rId38">
+                    <a:blip r:embed="rId39">
                       <a:extLst>
                         <a:ext uri="{28A0092B-C50C-407E-A947-70E740481C1C}">
                           <a14:useLocalDpi xmlns:a14="http://schemas.microsoft.com/office/drawing/2010/main" val="0"/>
@@ -9505,7 +10354,7 @@
                     <pic:cNvPicPr/>
                   </pic:nvPicPr>
                   <pic:blipFill>
-                    <a:blip r:embed="rId39" cstate="print">
+                    <a:blip r:embed="rId40" cstate="print">
                       <a:extLst>
                         <a:ext uri="{28A0092B-C50C-407E-A947-70E740481C1C}">
                           <a14:useLocalDpi xmlns:a14="http://schemas.microsoft.com/office/drawing/2010/main" val="0"/>
@@ -9557,7 +10406,23 @@
           <w:color w:val="000000" w:themeColor="text1"/>
           <w:lang w:val="pt-PT"/>
         </w:rPr>
-        <w:t>Testa com os dois carateres(40/41)</w:t>
+        <w:t xml:space="preserve">Testa com os dois </w:t>
+      </w:r>
+      <w:proofErr w:type="gramStart"/>
+      <w:r>
+        <w:rPr>
+          <w:color w:val="000000" w:themeColor="text1"/>
+          <w:lang w:val="pt-PT"/>
+        </w:rPr>
+        <w:t>carateres(</w:t>
+      </w:r>
+      <w:proofErr w:type="gramEnd"/>
+      <w:r>
+        <w:rPr>
+          <w:color w:val="000000" w:themeColor="text1"/>
+          <w:lang w:val="pt-PT"/>
+        </w:rPr>
+        <w:t>40/41)</w:t>
       </w:r>
     </w:p>
     <w:p>
@@ -9737,7 +10602,23 @@
                                 <w:color w:val="000000" w:themeColor="text1"/>
                                 <w:lang w:val="pt-PT"/>
                               </w:rPr>
-                              <w:t>Compara cor bónus (ch) com posição do carater</w:t>
+                              <w:t>Compara cor bónus (</w:t>
+                            </w:r>
+                            <w:proofErr w:type="spellStart"/>
+                            <w:r>
+                              <w:rPr>
+                                <w:color w:val="000000" w:themeColor="text1"/>
+                                <w:lang w:val="pt-PT"/>
+                              </w:rPr>
+                              <w:t>ch</w:t>
+                            </w:r>
+                            <w:proofErr w:type="spellEnd"/>
+                            <w:r>
+                              <w:rPr>
+                                <w:color w:val="000000" w:themeColor="text1"/>
+                                <w:lang w:val="pt-PT"/>
+                              </w:rPr>
+                              <w:t>) com posição do carater</w:t>
                             </w:r>
                           </w:p>
                           <w:p>
@@ -9787,7 +10668,7 @@
           </mc:Choice>
           <mc:Fallback>
             <w:pict>
-              <v:shape id="Text Box 55" o:spid="_x0000_s1033" type="#_x0000_t202" style="position:absolute;margin-left:128.3pt;margin-top:28.65pt;width:219.15pt;height:123.75pt;z-index:251706368;visibility:visible;mso-wrap-style:square;mso-width-percent:0;mso-height-percent:0;mso-wrap-distance-left:9pt;mso-wrap-distance-top:0;mso-wrap-distance-right:9pt;mso-wrap-distance-bottom:0;mso-position-horizontal:absolute;mso-position-horizontal-relative:text;mso-position-vertical:absolute;mso-position-vertical-relative:text;mso-width-percent:0;mso-height-percent:0;mso-width-relative:margin;mso-height-relative:margin;v-text-anchor:top" o:gfxdata="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" fillcolor="white [3201]" stroked="f" strokeweight=".5pt">
+              <v:shape id="Text Box 55" o:spid="_x0000_s1032" type="#_x0000_t202" style="position:absolute;margin-left:128.3pt;margin-top:28.65pt;width:219.15pt;height:123.75pt;z-index:251706368;visibility:visible;mso-wrap-style:square;mso-width-percent:0;mso-height-percent:0;mso-wrap-distance-left:9pt;mso-wrap-distance-top:0;mso-wrap-distance-right:9pt;mso-wrap-distance-bottom:0;mso-position-horizontal:absolute;mso-position-horizontal-relative:text;mso-position-vertical:absolute;mso-position-vertical-relative:text;mso-width-percent:0;mso-height-percent:0;mso-width-relative:margin;mso-height-relative:margin;v-text-anchor:top" o:gfxdata="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" fillcolor="white [3201]" stroked="f" strokeweight=".5pt">
                 <v:textbox>
                   <w:txbxContent>
                     <w:p>
@@ -9809,7 +10690,23 @@
                           <w:color w:val="000000" w:themeColor="text1"/>
                           <w:lang w:val="pt-PT"/>
                         </w:rPr>
-                        <w:t>Compara cor bónus (ch) com posição do carater</w:t>
+                        <w:t>Compara cor bónus (</w:t>
+                      </w:r>
+                      <w:proofErr w:type="spellStart"/>
+                      <w:r>
+                        <w:rPr>
+                          <w:color w:val="000000" w:themeColor="text1"/>
+                          <w:lang w:val="pt-PT"/>
+                        </w:rPr>
+                        <w:t>ch</w:t>
+                      </w:r>
+                      <w:proofErr w:type="spellEnd"/>
+                      <w:r>
+                        <w:rPr>
+                          <w:color w:val="000000" w:themeColor="text1"/>
+                          <w:lang w:val="pt-PT"/>
+                        </w:rPr>
+                        <w:t>) com posição do carater</w:t>
                       </w:r>
                     </w:p>
                     <w:p>
@@ -9953,7 +10850,7 @@
                     <pic:cNvPicPr/>
                   </pic:nvPicPr>
                   <pic:blipFill>
-                    <a:blip r:embed="rId40">
+                    <a:blip r:embed="rId41">
                       <a:extLst>
                         <a:ext uri="{28A0092B-C50C-407E-A947-70E740481C1C}">
                           <a14:useLocalDpi xmlns:a14="http://schemas.microsoft.com/office/drawing/2010/main" val="0"/>
@@ -10111,7 +11008,7 @@
                     <pic:cNvPicPr/>
                   </pic:nvPicPr>
                   <pic:blipFill>
-                    <a:blip r:embed="rId41">
+                    <a:blip r:embed="rId42">
                       <a:extLst>
                         <a:ext uri="{28A0092B-C50C-407E-A947-70E740481C1C}">
                           <a14:useLocalDpi xmlns:a14="http://schemas.microsoft.com/office/drawing/2010/main" val="0"/>
@@ -10278,7 +11175,7 @@
           </mc:Choice>
           <mc:Fallback>
             <w:pict>
-              <v:shape id="Text Box 59" o:spid="_x0000_s1034" type="#_x0000_t202" style="position:absolute;left:0;text-align:left;margin-left:52.5pt;margin-top:13.55pt;width:196.45pt;height:138.25pt;z-index:251711488;visibility:visible;mso-wrap-style:square;mso-width-percent:0;mso-wrap-distance-left:9pt;mso-wrap-distance-top:0;mso-wrap-distance-right:9pt;mso-wrap-distance-bottom:0;mso-position-horizontal:absolute;mso-position-horizontal-relative:text;mso-position-vertical:absolute;mso-position-vertical-relative:text;mso-width-percent:0;mso-width-relative:margin;v-text-anchor:top" o:gfxdata="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" filled="f" stroked="f" strokeweight=".5pt">
+              <v:shape id="Text Box 59" o:spid="_x0000_s1033" type="#_x0000_t202" style="position:absolute;left:0;text-align:left;margin-left:52.5pt;margin-top:13.55pt;width:196.45pt;height:138.25pt;z-index:251711488;visibility:visible;mso-wrap-style:square;mso-width-percent:0;mso-wrap-distance-left:9pt;mso-wrap-distance-top:0;mso-wrap-distance-right:9pt;mso-wrap-distance-bottom:0;mso-position-horizontal:absolute;mso-position-horizontal-relative:text;mso-position-vertical:absolute;mso-position-vertical-relative:text;mso-width-percent:0;mso-width-relative:margin;v-text-anchor:top" o:gfxdata="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" filled="f" stroked="f" strokeweight=".5pt">
                 <v:textbox>
                   <w:txbxContent>
                     <w:p>
@@ -10361,7 +11258,7 @@
                     <pic:cNvPicPr/>
                   </pic:nvPicPr>
                   <pic:blipFill>
-                    <a:blip r:embed="rId42" cstate="print">
+                    <a:blip r:embed="rId43" cstate="print">
                       <a:extLst>
                         <a:ext uri="{28A0092B-C50C-407E-A947-70E740481C1C}">
                           <a14:useLocalDpi xmlns:a14="http://schemas.microsoft.com/office/drawing/2010/main" val="0"/>
@@ -10440,17 +11337,512 @@
       <w:pPr>
         <w:rPr>
           <w:color w:val="538135" w:themeColor="accent6" w:themeShade="BF"/>
-          <w:lang w:val="pt-PT"/>
-        </w:rPr>
-      </w:pPr>
-    </w:p>
-    <w:p>
-      <w:pPr>
-        <w:rPr>
+          <w:sz w:val="72"/>
+          <w:szCs w:val="72"/>
+          <w:lang w:val="pt-PT"/>
+        </w:rPr>
+      </w:pPr>
+      <w:r>
+        <w:rPr>
+          <w:b/>
+          <w:noProof/>
           <w:color w:val="538135" w:themeColor="accent6" w:themeShade="BF"/>
-          <w:lang w:val="pt-PT"/>
-        </w:rPr>
-      </w:pPr>
+          <w:sz w:val="72"/>
+          <w:szCs w:val="72"/>
+          <w:lang w:val="pt-PT"/>
+        </w:rPr>
+        <w:drawing>
+          <wp:anchor distT="0" distB="0" distL="114300" distR="114300" simplePos="0" relativeHeight="251781120" behindDoc="1" locked="0" layoutInCell="1" allowOverlap="1">
+            <wp:simplePos x="0" y="0"/>
+            <wp:positionH relativeFrom="column">
+              <wp:posOffset>-666115</wp:posOffset>
+            </wp:positionH>
+            <wp:positionV relativeFrom="paragraph">
+              <wp:posOffset>381966</wp:posOffset>
+            </wp:positionV>
+            <wp:extent cx="1252220" cy="804545"/>
+            <wp:effectExtent l="0" t="0" r="5080" b="0"/>
+            <wp:wrapTight wrapText="bothSides">
+              <wp:wrapPolygon edited="0">
+                <wp:start x="0" y="0"/>
+                <wp:lineTo x="0" y="21140"/>
+                <wp:lineTo x="21469" y="21140"/>
+                <wp:lineTo x="21469" y="0"/>
+                <wp:lineTo x="0" y="0"/>
+              </wp:wrapPolygon>
+            </wp:wrapTight>
+            <wp:docPr id="4" name="Picture 4"/>
+            <wp:cNvGraphicFramePr>
+              <a:graphicFrameLocks xmlns:a="http://schemas.openxmlformats.org/drawingml/2006/main" noChangeAspect="1"/>
+            </wp:cNvGraphicFramePr>
+            <a:graphic xmlns:a="http://schemas.openxmlformats.org/drawingml/2006/main">
+              <a:graphicData uri="http://schemas.openxmlformats.org/drawingml/2006/picture">
+                <pic:pic xmlns:pic="http://schemas.openxmlformats.org/drawingml/2006/picture">
+                  <pic:nvPicPr>
+                    <pic:cNvPr id="4" name="Screen Shot 2018-06-14 at 19.05.01.png"/>
+                    <pic:cNvPicPr/>
+                  </pic:nvPicPr>
+                  <pic:blipFill>
+                    <a:blip r:embed="rId44" cstate="print">
+                      <a:extLst>
+                        <a:ext uri="{28A0092B-C50C-407E-A947-70E740481C1C}">
+                          <a14:useLocalDpi xmlns:a14="http://schemas.microsoft.com/office/drawing/2010/main" val="0"/>
+                        </a:ext>
+                      </a:extLst>
+                    </a:blip>
+                    <a:stretch>
+                      <a:fillRect/>
+                    </a:stretch>
+                  </pic:blipFill>
+                  <pic:spPr>
+                    <a:xfrm>
+                      <a:off x="0" y="0"/>
+                      <a:ext cx="1252220" cy="804545"/>
+                    </a:xfrm>
+                    <a:prstGeom prst="rect">
+                      <a:avLst/>
+                    </a:prstGeom>
+                  </pic:spPr>
+                </pic:pic>
+              </a:graphicData>
+            </a:graphic>
+            <wp14:sizeRelH relativeFrom="margin">
+              <wp14:pctWidth>0</wp14:pctWidth>
+            </wp14:sizeRelH>
+            <wp14:sizeRelV relativeFrom="margin">
+              <wp14:pctHeight>0</wp14:pctHeight>
+            </wp14:sizeRelV>
+          </wp:anchor>
+        </w:drawing>
+      </w:r>
+    </w:p>
+    <w:p>
+      <w:pPr>
+        <w:pStyle w:val="ListParagraph"/>
+        <w:numPr>
+          <w:ilvl w:val="0"/>
+          <w:numId w:val="35"/>
+        </w:numPr>
+        <w:rPr>
+          <w:color w:val="000000" w:themeColor="text1"/>
+          <w:lang w:val="pt-PT"/>
+        </w:rPr>
+      </w:pPr>
+      <w:r>
+        <w:rPr>
+          <w:color w:val="000000" w:themeColor="text1"/>
+          <w:lang w:val="pt-PT"/>
+        </w:rPr>
+        <w:t>Guarda a cor introduzida pelo</w:t>
+      </w:r>
+      <w:r>
+        <w:rPr>
+          <w:color w:val="000000" w:themeColor="text1"/>
+          <w:lang w:val="pt-PT"/>
+        </w:rPr>
+        <w:t xml:space="preserve"> utilizador</w:t>
+      </w:r>
+    </w:p>
+    <w:p>
+      <w:pPr>
+        <w:pStyle w:val="ListParagraph"/>
+        <w:numPr>
+          <w:ilvl w:val="0"/>
+          <w:numId w:val="35"/>
+        </w:numPr>
+        <w:rPr>
+          <w:color w:val="000000" w:themeColor="text1"/>
+          <w:lang w:val="pt-PT"/>
+        </w:rPr>
+      </w:pPr>
+      <w:r>
+        <w:rPr>
+          <w:color w:val="000000" w:themeColor="text1"/>
+          <w:lang w:val="pt-PT"/>
+        </w:rPr>
+        <w:t>Cor</w:t>
+      </w:r>
+      <w:r>
+        <w:rPr>
+          <w:color w:val="000000" w:themeColor="text1"/>
+          <w:lang w:val="pt-PT"/>
+        </w:rPr>
+        <w:t xml:space="preserve"> = </w:t>
+      </w:r>
+      <w:r>
+        <w:rPr>
+          <w:color w:val="000000" w:themeColor="text1"/>
+          <w:lang w:val="pt-PT"/>
+        </w:rPr>
+        <w:t xml:space="preserve">valor </w:t>
+      </w:r>
+      <w:r>
+        <w:rPr>
+          <w:color w:val="000000" w:themeColor="text1"/>
+          <w:lang w:val="pt-PT"/>
+        </w:rPr>
+        <w:t>decimal</w:t>
+      </w:r>
+      <w:r>
+        <w:rPr>
+          <w:color w:val="000000" w:themeColor="text1"/>
+          <w:lang w:val="pt-PT"/>
+        </w:rPr>
+        <w:t xml:space="preserve"> </w:t>
+      </w:r>
+      <w:r>
+        <w:rPr>
+          <w:color w:val="000000" w:themeColor="text1"/>
+          <w:lang w:val="pt-PT"/>
+        </w:rPr>
+        <w:t>(menos 30h) *16</w:t>
+      </w:r>
+    </w:p>
+    <w:p>
+      <w:pPr>
+        <w:rPr>
+          <w:color w:val="000000" w:themeColor="text1"/>
+          <w:lang w:val="pt-PT"/>
+        </w:rPr>
+      </w:pPr>
+      <w:r>
+        <w:rPr>
+          <w:noProof/>
+          <w:color w:val="000000" w:themeColor="text1"/>
+          <w:lang w:val="pt-PT"/>
+        </w:rPr>
+        <mc:AlternateContent>
+          <mc:Choice Requires="wps">
+            <w:drawing>
+              <wp:anchor distT="0" distB="0" distL="114300" distR="114300" simplePos="0" relativeHeight="251784192" behindDoc="0" locked="0" layoutInCell="1" allowOverlap="1">
+                <wp:simplePos x="0" y="0"/>
+                <wp:positionH relativeFrom="column">
+                  <wp:posOffset>546652</wp:posOffset>
+                </wp:positionH>
+                <wp:positionV relativeFrom="paragraph">
+                  <wp:posOffset>177552</wp:posOffset>
+                </wp:positionV>
+                <wp:extent cx="119270" cy="208721"/>
+                <wp:effectExtent l="0" t="0" r="33655" b="33020"/>
+                <wp:wrapNone/>
+                <wp:docPr id="19" name="Straight Arrow Connector 19"/>
+                <wp:cNvGraphicFramePr/>
+                <a:graphic xmlns:a="http://schemas.openxmlformats.org/drawingml/2006/main">
+                  <a:graphicData uri="http://schemas.microsoft.com/office/word/2010/wordprocessingShape">
+                    <wps:wsp>
+                      <wps:cNvCnPr/>
+                      <wps:spPr>
+                        <a:xfrm>
+                          <a:off x="0" y="0"/>
+                          <a:ext cx="119270" cy="208721"/>
+                        </a:xfrm>
+                        <a:prstGeom prst="straightConnector1">
+                          <a:avLst/>
+                        </a:prstGeom>
+                        <a:ln>
+                          <a:tailEnd type="triangle"/>
+                        </a:ln>
+                      </wps:spPr>
+                      <wps:style>
+                        <a:lnRef idx="1">
+                          <a:schemeClr val="accent1"/>
+                        </a:lnRef>
+                        <a:fillRef idx="0">
+                          <a:schemeClr val="accent1"/>
+                        </a:fillRef>
+                        <a:effectRef idx="0">
+                          <a:schemeClr val="accent1"/>
+                        </a:effectRef>
+                        <a:fontRef idx="minor">
+                          <a:schemeClr val="tx1"/>
+                        </a:fontRef>
+                      </wps:style>
+                      <wps:bodyPr/>
+                    </wps:wsp>
+                  </a:graphicData>
+                </a:graphic>
+              </wp:anchor>
+            </w:drawing>
+          </mc:Choice>
+          <mc:Fallback>
+            <w:pict>
+              <v:shapetype w14:anchorId="5F7705B6" id="_x0000_t32" coordsize="21600,21600" o:spt="32" o:oned="t" path="m,l21600,21600e" filled="f">
+                <v:path arrowok="t" fillok="f" o:connecttype="none"/>
+                <o:lock v:ext="edit" shapetype="t"/>
+              </v:shapetype>
+              <v:shape id="Straight Arrow Connector 19" o:spid="_x0000_s1026" type="#_x0000_t32" style="position:absolute;margin-left:43.05pt;margin-top:14pt;width:9.4pt;height:16.45pt;z-index:251784192;visibility:visible;mso-wrap-style:square;mso-wrap-distance-left:9pt;mso-wrap-distance-top:0;mso-wrap-distance-right:9pt;mso-wrap-distance-bottom:0;mso-position-horizontal:absolute;mso-position-horizontal-relative:text;mso-position-vertical:absolute;mso-position-vertical-relative:text" o:gfxdata="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" strokecolor="#4472c4 [3204]" strokeweight=".5pt">
+                <v:stroke endarrow="block" joinstyle="miter"/>
+              </v:shape>
+            </w:pict>
+          </mc:Fallback>
+        </mc:AlternateContent>
+      </w:r>
+    </w:p>
+    <w:p>
+      <w:pPr>
+        <w:rPr>
+          <w:color w:val="000000" w:themeColor="text1"/>
+          <w:lang w:val="pt-PT"/>
+        </w:rPr>
+      </w:pPr>
+      <w:r>
+        <w:rPr>
+          <w:noProof/>
+          <w:color w:val="000000" w:themeColor="text1"/>
+          <w:lang w:val="pt-PT"/>
+        </w:rPr>
+        <w:drawing>
+          <wp:anchor distT="0" distB="0" distL="114300" distR="114300" simplePos="0" relativeHeight="251782144" behindDoc="1" locked="0" layoutInCell="1" allowOverlap="1">
+            <wp:simplePos x="0" y="0"/>
+            <wp:positionH relativeFrom="column">
+              <wp:posOffset>-375782</wp:posOffset>
+            </wp:positionH>
+            <wp:positionV relativeFrom="paragraph">
+              <wp:posOffset>197485</wp:posOffset>
+            </wp:positionV>
+            <wp:extent cx="1439545" cy="172720"/>
+            <wp:effectExtent l="0" t="0" r="0" b="5080"/>
+            <wp:wrapTight wrapText="bothSides">
+              <wp:wrapPolygon edited="0">
+                <wp:start x="0" y="0"/>
+                <wp:lineTo x="0" y="20647"/>
+                <wp:lineTo x="21343" y="20647"/>
+                <wp:lineTo x="21343" y="0"/>
+                <wp:lineTo x="0" y="0"/>
+              </wp:wrapPolygon>
+            </wp:wrapTight>
+            <wp:docPr id="10" name="Picture 10"/>
+            <wp:cNvGraphicFramePr>
+              <a:graphicFrameLocks xmlns:a="http://schemas.openxmlformats.org/drawingml/2006/main" noChangeAspect="1"/>
+            </wp:cNvGraphicFramePr>
+            <a:graphic xmlns:a="http://schemas.openxmlformats.org/drawingml/2006/main">
+              <a:graphicData uri="http://schemas.openxmlformats.org/drawingml/2006/picture">
+                <pic:pic xmlns:pic="http://schemas.openxmlformats.org/drawingml/2006/picture">
+                  <pic:nvPicPr>
+                    <pic:cNvPr id="10" name="Screen Shot 2018-06-14 at 19.10.02.png"/>
+                    <pic:cNvPicPr/>
+                  </pic:nvPicPr>
+                  <pic:blipFill>
+                    <a:blip r:embed="rId45" cstate="print">
+                      <a:extLst>
+                        <a:ext uri="{28A0092B-C50C-407E-A947-70E740481C1C}">
+                          <a14:useLocalDpi xmlns:a14="http://schemas.microsoft.com/office/drawing/2010/main" val="0"/>
+                        </a:ext>
+                      </a:extLst>
+                    </a:blip>
+                    <a:stretch>
+                      <a:fillRect/>
+                    </a:stretch>
+                  </pic:blipFill>
+                  <pic:spPr>
+                    <a:xfrm>
+                      <a:off x="0" y="0"/>
+                      <a:ext cx="1439545" cy="172720"/>
+                    </a:xfrm>
+                    <a:prstGeom prst="rect">
+                      <a:avLst/>
+                    </a:prstGeom>
+                  </pic:spPr>
+                </pic:pic>
+              </a:graphicData>
+            </a:graphic>
+            <wp14:sizeRelH relativeFrom="margin">
+              <wp14:pctWidth>0</wp14:pctWidth>
+            </wp14:sizeRelH>
+            <wp14:sizeRelV relativeFrom="margin">
+              <wp14:pctHeight>0</wp14:pctHeight>
+            </wp14:sizeRelV>
+          </wp:anchor>
+        </w:drawing>
+      </w:r>
+    </w:p>
+    <w:p>
+      <w:pPr>
+        <w:pStyle w:val="ListParagraph"/>
+        <w:numPr>
+          <w:ilvl w:val="0"/>
+          <w:numId w:val="36"/>
+        </w:numPr>
+        <w:rPr>
+          <w:color w:val="000000" w:themeColor="text1"/>
+          <w:lang w:val="pt-PT"/>
+        </w:rPr>
+      </w:pPr>
+      <w:r>
+        <w:rPr>
+          <w:noProof/>
+          <w:color w:val="000000" w:themeColor="text1"/>
+          <w:lang w:val="pt-PT"/>
+        </w:rPr>
+        <mc:AlternateContent>
+          <mc:Choice Requires="wps">
+            <w:drawing>
+              <wp:anchor distT="0" distB="0" distL="114300" distR="114300" simplePos="0" relativeHeight="251785216" behindDoc="0" locked="0" layoutInCell="1" allowOverlap="1">
+                <wp:simplePos x="0" y="0"/>
+                <wp:positionH relativeFrom="column">
+                  <wp:posOffset>1061859</wp:posOffset>
+                </wp:positionH>
+                <wp:positionV relativeFrom="paragraph">
+                  <wp:posOffset>123494</wp:posOffset>
+                </wp:positionV>
+                <wp:extent cx="211814" cy="105134"/>
+                <wp:effectExtent l="0" t="0" r="55245" b="34925"/>
+                <wp:wrapNone/>
+                <wp:docPr id="32" name="Straight Arrow Connector 32"/>
+                <wp:cNvGraphicFramePr/>
+                <a:graphic xmlns:a="http://schemas.openxmlformats.org/drawingml/2006/main">
+                  <a:graphicData uri="http://schemas.microsoft.com/office/word/2010/wordprocessingShape">
+                    <wps:wsp>
+                      <wps:cNvCnPr/>
+                      <wps:spPr>
+                        <a:xfrm>
+                          <a:off x="0" y="0"/>
+                          <a:ext cx="211814" cy="105134"/>
+                        </a:xfrm>
+                        <a:prstGeom prst="straightConnector1">
+                          <a:avLst/>
+                        </a:prstGeom>
+                        <a:ln>
+                          <a:tailEnd type="triangle"/>
+                        </a:ln>
+                      </wps:spPr>
+                      <wps:style>
+                        <a:lnRef idx="1">
+                          <a:schemeClr val="accent1"/>
+                        </a:lnRef>
+                        <a:fillRef idx="0">
+                          <a:schemeClr val="accent1"/>
+                        </a:fillRef>
+                        <a:effectRef idx="0">
+                          <a:schemeClr val="accent1"/>
+                        </a:effectRef>
+                        <a:fontRef idx="minor">
+                          <a:schemeClr val="tx1"/>
+                        </a:fontRef>
+                      </wps:style>
+                      <wps:bodyPr/>
+                    </wps:wsp>
+                  </a:graphicData>
+                </a:graphic>
+                <wp14:sizeRelV relativeFrom="margin">
+                  <wp14:pctHeight>0</wp14:pctHeight>
+                </wp14:sizeRelV>
+              </wp:anchor>
+            </w:drawing>
+          </mc:Choice>
+          <mc:Fallback>
+            <w:pict>
+              <v:shape w14:anchorId="4FF3A35E" id="Straight Arrow Connector 32" o:spid="_x0000_s1026" type="#_x0000_t32" style="position:absolute;margin-left:83.6pt;margin-top:9.7pt;width:16.7pt;height:8.3pt;z-index:251785216;visibility:visible;mso-wrap-style:square;mso-height-percent:0;mso-wrap-distance-left:9pt;mso-wrap-distance-top:0;mso-wrap-distance-right:9pt;mso-wrap-distance-bottom:0;mso-position-horizontal:absolute;mso-position-horizontal-relative:text;mso-position-vertical:absolute;mso-position-vertical-relative:text;mso-height-percent:0;mso-height-relative:margin" o:gfxdata="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" strokecolor="#4472c4 [3204]" strokeweight=".5pt">
+                <v:stroke endarrow="block" joinstyle="miter"/>
+              </v:shape>
+            </w:pict>
+          </mc:Fallback>
+        </mc:AlternateContent>
+      </w:r>
+      <w:r>
+        <w:rPr>
+          <w:color w:val="000000" w:themeColor="text1"/>
+          <w:lang w:val="pt-PT"/>
+        </w:rPr>
+        <w:t>Guarda numero introduzido</w:t>
+      </w:r>
+    </w:p>
+    <w:p>
+      <w:pPr>
+        <w:pStyle w:val="ListParagraph"/>
+        <w:numPr>
+          <w:ilvl w:val="0"/>
+          <w:numId w:val="36"/>
+        </w:numPr>
+        <w:rPr>
+          <w:color w:val="000000" w:themeColor="text1"/>
+          <w:lang w:val="pt-PT"/>
+        </w:rPr>
+      </w:pPr>
+      <w:r>
+        <w:rPr>
+          <w:noProof/>
+          <w:color w:val="538135" w:themeColor="accent6" w:themeShade="BF"/>
+          <w:lang w:val="pt-PT"/>
+        </w:rPr>
+        <w:drawing>
+          <wp:anchor distT="0" distB="0" distL="114300" distR="114300" simplePos="0" relativeHeight="251783168" behindDoc="1" locked="0" layoutInCell="1" allowOverlap="1">
+            <wp:simplePos x="0" y="0"/>
+            <wp:positionH relativeFrom="column">
+              <wp:posOffset>-50165</wp:posOffset>
+            </wp:positionH>
+            <wp:positionV relativeFrom="paragraph">
+              <wp:posOffset>41275</wp:posOffset>
+            </wp:positionV>
+            <wp:extent cx="2007235" cy="133985"/>
+            <wp:effectExtent l="0" t="0" r="0" b="5715"/>
+            <wp:wrapTight wrapText="bothSides">
+              <wp:wrapPolygon edited="0">
+                <wp:start x="0" y="0"/>
+                <wp:lineTo x="0" y="20474"/>
+                <wp:lineTo x="21457" y="20474"/>
+                <wp:lineTo x="21457" y="0"/>
+                <wp:lineTo x="0" y="0"/>
+              </wp:wrapPolygon>
+            </wp:wrapTight>
+            <wp:docPr id="18" name="Picture 18"/>
+            <wp:cNvGraphicFramePr>
+              <a:graphicFrameLocks xmlns:a="http://schemas.openxmlformats.org/drawingml/2006/main" noChangeAspect="1"/>
+            </wp:cNvGraphicFramePr>
+            <a:graphic xmlns:a="http://schemas.openxmlformats.org/drawingml/2006/main">
+              <a:graphicData uri="http://schemas.openxmlformats.org/drawingml/2006/picture">
+                <pic:pic xmlns:pic="http://schemas.openxmlformats.org/drawingml/2006/picture">
+                  <pic:nvPicPr>
+                    <pic:cNvPr id="18" name="Screen Shot 2018-06-14 at 19.16.37.png"/>
+                    <pic:cNvPicPr/>
+                  </pic:nvPicPr>
+                  <pic:blipFill>
+                    <a:blip r:embed="rId46">
+                      <a:extLst>
+                        <a:ext uri="{28A0092B-C50C-407E-A947-70E740481C1C}">
+                          <a14:useLocalDpi xmlns:a14="http://schemas.microsoft.com/office/drawing/2010/main" val="0"/>
+                        </a:ext>
+                      </a:extLst>
+                    </a:blip>
+                    <a:stretch>
+                      <a:fillRect/>
+                    </a:stretch>
+                  </pic:blipFill>
+                  <pic:spPr>
+                    <a:xfrm>
+                      <a:off x="0" y="0"/>
+                      <a:ext cx="2007235" cy="133985"/>
+                    </a:xfrm>
+                    <a:prstGeom prst="rect">
+                      <a:avLst/>
+                    </a:prstGeom>
+                  </pic:spPr>
+                </pic:pic>
+              </a:graphicData>
+            </a:graphic>
+            <wp14:sizeRelH relativeFrom="margin">
+              <wp14:pctWidth>0</wp14:pctWidth>
+            </wp14:sizeRelH>
+            <wp14:sizeRelV relativeFrom="margin">
+              <wp14:pctHeight>0</wp14:pctHeight>
+            </wp14:sizeRelV>
+          </wp:anchor>
+        </w:drawing>
+      </w:r>
+      <w:r>
+        <w:rPr>
+          <w:color w:val="000000" w:themeColor="text1"/>
+          <w:lang w:val="pt-PT"/>
+        </w:rPr>
+        <w:t xml:space="preserve">Usar macro para imprimir </w:t>
+      </w:r>
+      <w:r>
+        <w:rPr>
+          <w:color w:val="000000" w:themeColor="text1"/>
+          <w:lang w:val="pt-PT"/>
+        </w:rPr>
+        <w:t>os valores</w:t>
+      </w:r>
     </w:p>
     <w:p>
       <w:pPr>
@@ -10508,7 +11900,7 @@
                     <pic:cNvPicPr/>
                   </pic:nvPicPr>
                   <pic:blipFill>
-                    <a:blip r:embed="rId43" cstate="print">
+                    <a:blip r:embed="rId47" cstate="print">
                       <a:extLst>
                         <a:ext uri="{28A0092B-C50C-407E-A947-70E740481C1C}">
                           <a14:useLocalDpi xmlns:a14="http://schemas.microsoft.com/office/drawing/2010/main" val="0"/>
@@ -10632,7 +12024,23 @@
           <w:color w:val="000000" w:themeColor="text1"/>
           <w:lang w:val="pt-PT"/>
         </w:rPr>
-        <w:t>Para colocar em código ascii da forma que queremos, devemos somar mais 30h ou 48, desta forma obtemos a pontuação em algarismos decimais</w:t>
+        <w:t xml:space="preserve">Para colocar em código </w:t>
+      </w:r>
+      <w:proofErr w:type="spellStart"/>
+      <w:r>
+        <w:rPr>
+          <w:color w:val="000000" w:themeColor="text1"/>
+          <w:lang w:val="pt-PT"/>
+        </w:rPr>
+        <w:t>ascii</w:t>
+      </w:r>
+      <w:proofErr w:type="spellEnd"/>
+      <w:r>
+        <w:rPr>
+          <w:color w:val="000000" w:themeColor="text1"/>
+          <w:lang w:val="pt-PT"/>
+        </w:rPr>
+        <w:t xml:space="preserve"> da forma que queremos, devemos somar mais 30h ou 48, desta forma obtemos a pontuação em algarismos decimais</w:t>
       </w:r>
     </w:p>
     <w:p>
@@ -10649,81 +12057,26 @@
       </w:pPr>
       <w:r>
         <w:rPr>
-          <w:noProof/>
-          <w:color w:val="70AD47" w:themeColor="accent6"/>
-          <w:lang w:val="pt-PT"/>
-        </w:rPr>
-        <mc:AlternateContent>
-          <mc:Choice Requires="wps">
-            <w:drawing>
-              <wp:anchor distT="0" distB="0" distL="114300" distR="114300" simplePos="0" relativeHeight="251769856" behindDoc="0" locked="0" layoutInCell="1" allowOverlap="1">
-                <wp:simplePos x="0" y="0"/>
-                <wp:positionH relativeFrom="column">
-                  <wp:posOffset>168965</wp:posOffset>
-                </wp:positionH>
-                <wp:positionV relativeFrom="paragraph">
-                  <wp:posOffset>206154</wp:posOffset>
-                </wp:positionV>
-                <wp:extent cx="152345" cy="566531"/>
-                <wp:effectExtent l="0" t="0" r="38735" b="30480"/>
-                <wp:wrapNone/>
-                <wp:docPr id="89" name="Straight Arrow Connector 89"/>
-                <wp:cNvGraphicFramePr/>
-                <a:graphic xmlns:a="http://schemas.openxmlformats.org/drawingml/2006/main">
-                  <a:graphicData uri="http://schemas.microsoft.com/office/word/2010/wordprocessingShape">
-                    <wps:wsp>
-                      <wps:cNvCnPr/>
-                      <wps:spPr>
-                        <a:xfrm>
-                          <a:off x="0" y="0"/>
-                          <a:ext cx="152345" cy="566531"/>
-                        </a:xfrm>
-                        <a:prstGeom prst="straightConnector1">
-                          <a:avLst/>
-                        </a:prstGeom>
-                        <a:ln>
-                          <a:tailEnd type="triangle"/>
-                        </a:ln>
-                      </wps:spPr>
-                      <wps:style>
-                        <a:lnRef idx="1">
-                          <a:schemeClr val="accent1"/>
-                        </a:lnRef>
-                        <a:fillRef idx="0">
-                          <a:schemeClr val="accent1"/>
-                        </a:fillRef>
-                        <a:effectRef idx="0">
-                          <a:schemeClr val="accent1"/>
-                        </a:effectRef>
-                        <a:fontRef idx="minor">
-                          <a:schemeClr val="tx1"/>
-                        </a:fontRef>
-                      </wps:style>
-                      <wps:bodyPr/>
-                    </wps:wsp>
-                  </a:graphicData>
-                </a:graphic>
-                <wp14:sizeRelH relativeFrom="margin">
-                  <wp14:pctWidth>0</wp14:pctWidth>
-                </wp14:sizeRelH>
-              </wp:anchor>
-            </w:drawing>
-          </mc:Choice>
-          <mc:Fallback>
-            <w:pict>
-              <v:shape w14:anchorId="3B8A98EE" id="Straight Arrow Connector 89" o:spid="_x0000_s1026" type="#_x0000_t32" style="position:absolute;margin-left:13.3pt;margin-top:16.25pt;width:12pt;height:44.6pt;z-index:251769856;visibility:visible;mso-wrap-style:square;mso-width-percent:0;mso-wrap-distance-left:9pt;mso-wrap-distance-top:0;mso-wrap-distance-right:9pt;mso-wrap-distance-bottom:0;mso-position-horizontal:absolute;mso-position-horizontal-relative:text;mso-position-vertical:absolute;mso-position-vertical-relative:text;mso-width-percent:0;mso-width-relative:margin" o:gfxdata="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" strokecolor="#4472c4 [3204]" strokeweight=".5pt">
-                <v:stroke endarrow="block" joinstyle="miter"/>
-              </v:shape>
-            </w:pict>
-          </mc:Fallback>
-        </mc:AlternateContent>
-      </w:r>
-      <w:r>
-        <w:rPr>
-          <w:color w:val="000000" w:themeColor="text1"/>
-          <w:lang w:val="pt-PT"/>
-        </w:rPr>
-        <w:t>Colocar numa string esses algarismos, sendo que o ultimo tem de terminar em $</w:t>
+          <w:color w:val="000000" w:themeColor="text1"/>
+          <w:lang w:val="pt-PT"/>
+        </w:rPr>
+        <w:t xml:space="preserve">Colocar numa </w:t>
+      </w:r>
+      <w:proofErr w:type="spellStart"/>
+      <w:r>
+        <w:rPr>
+          <w:color w:val="000000" w:themeColor="text1"/>
+          <w:lang w:val="pt-PT"/>
+        </w:rPr>
+        <w:t>string</w:t>
+      </w:r>
+      <w:proofErr w:type="spellEnd"/>
+      <w:r>
+        <w:rPr>
+          <w:color w:val="000000" w:themeColor="text1"/>
+          <w:lang w:val="pt-PT"/>
+        </w:rPr>
+        <w:t xml:space="preserve"> esses algarismos, sendo que o ultimo tem de terminar em $</w:t>
       </w:r>
     </w:p>
     <w:p>
@@ -10735,22 +12088,13 @@
           <w:lang w:val="pt-PT"/>
         </w:rPr>
       </w:pPr>
-    </w:p>
-    <w:p>
-      <w:pPr>
-        <w:pStyle w:val="ListParagraph"/>
-        <w:ind w:left="644"/>
-        <w:rPr>
-          <w:color w:val="000000" w:themeColor="text1"/>
-          <w:lang w:val="pt-PT"/>
-        </w:rPr>
-      </w:pPr>
       <w:r>
         <w:rPr>
           <w:noProof/>
           <w:color w:val="000000" w:themeColor="text1"/>
           <w:lang w:val="pt-PT"/>
         </w:rPr>
+        <w:lastRenderedPageBreak/>
         <w:drawing>
           <wp:anchor distT="0" distB="0" distL="114300" distR="114300" simplePos="0" relativeHeight="251767808" behindDoc="1" locked="0" layoutInCell="1" allowOverlap="1">
             <wp:simplePos x="0" y="0"/>
@@ -10783,7 +12127,7 @@
                     <pic:cNvPicPr/>
                   </pic:nvPicPr>
                   <pic:blipFill>
-                    <a:blip r:embed="rId44">
+                    <a:blip r:embed="rId48">
                       <a:extLst>
                         <a:ext uri="{28A0092B-C50C-407E-A947-70E740481C1C}">
                           <a14:useLocalDpi xmlns:a14="http://schemas.microsoft.com/office/drawing/2010/main" val="0"/>
@@ -10845,6 +12189,74 @@
           <w:lang w:val="pt-PT"/>
         </w:rPr>
       </w:pPr>
+      <w:r>
+        <w:rPr>
+          <w:noProof/>
+          <w:color w:val="000000" w:themeColor="text1"/>
+          <w:lang w:val="pt-PT"/>
+        </w:rPr>
+        <mc:AlternateContent>
+          <mc:Choice Requires="wps">
+            <w:drawing>
+              <wp:anchor distT="0" distB="0" distL="114300" distR="114300" simplePos="0" relativeHeight="251790336" behindDoc="0" locked="0" layoutInCell="1" allowOverlap="1">
+                <wp:simplePos x="0" y="0"/>
+                <wp:positionH relativeFrom="column">
+                  <wp:posOffset>308113</wp:posOffset>
+                </wp:positionH>
+                <wp:positionV relativeFrom="paragraph">
+                  <wp:posOffset>154664</wp:posOffset>
+                </wp:positionV>
+                <wp:extent cx="437322" cy="586409"/>
+                <wp:effectExtent l="0" t="0" r="45720" b="36195"/>
+                <wp:wrapNone/>
+                <wp:docPr id="58" name="Straight Arrow Connector 58"/>
+                <wp:cNvGraphicFramePr/>
+                <a:graphic xmlns:a="http://schemas.openxmlformats.org/drawingml/2006/main">
+                  <a:graphicData uri="http://schemas.microsoft.com/office/word/2010/wordprocessingShape">
+                    <wps:wsp>
+                      <wps:cNvCnPr/>
+                      <wps:spPr>
+                        <a:xfrm>
+                          <a:off x="0" y="0"/>
+                          <a:ext cx="437322" cy="586409"/>
+                        </a:xfrm>
+                        <a:prstGeom prst="straightConnector1">
+                          <a:avLst/>
+                        </a:prstGeom>
+                        <a:ln>
+                          <a:tailEnd type="triangle"/>
+                        </a:ln>
+                      </wps:spPr>
+                      <wps:style>
+                        <a:lnRef idx="1">
+                          <a:schemeClr val="accent1"/>
+                        </a:lnRef>
+                        <a:fillRef idx="0">
+                          <a:schemeClr val="accent1"/>
+                        </a:fillRef>
+                        <a:effectRef idx="0">
+                          <a:schemeClr val="accent1"/>
+                        </a:effectRef>
+                        <a:fontRef idx="minor">
+                          <a:schemeClr val="tx1"/>
+                        </a:fontRef>
+                      </wps:style>
+                      <wps:bodyPr/>
+                    </wps:wsp>
+                  </a:graphicData>
+                </a:graphic>
+              </wp:anchor>
+            </w:drawing>
+          </mc:Choice>
+          <mc:Fallback>
+            <w:pict>
+              <v:shape w14:anchorId="7C39E32C" id="Straight Arrow Connector 58" o:spid="_x0000_s1026" type="#_x0000_t32" style="position:absolute;margin-left:24.25pt;margin-top:12.2pt;width:34.45pt;height:46.15pt;z-index:251790336;visibility:visible;mso-wrap-style:square;mso-wrap-distance-left:9pt;mso-wrap-distance-top:0;mso-wrap-distance-right:9pt;mso-wrap-distance-bottom:0;mso-position-horizontal:absolute;mso-position-horizontal-relative:text;mso-position-vertical:absolute;mso-position-vertical-relative:text" o:gfxdata="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" strokecolor="#4472c4 [3204]" strokeweight=".5pt">
+                <v:stroke endarrow="block" joinstyle="miter"/>
+              </v:shape>
+            </w:pict>
+          </mc:Fallback>
+        </mc:AlternateContent>
+      </w:r>
     </w:p>
     <w:p>
       <w:pPr>
@@ -10888,7 +12300,6 @@
           <w:noProof/>
           <w:lang w:val="pt-PT"/>
         </w:rPr>
-        <w:lastRenderedPageBreak/>
         <w:drawing>
           <wp:anchor distT="0" distB="0" distL="114300" distR="114300" simplePos="0" relativeHeight="251768832" behindDoc="1" locked="0" layoutInCell="1" allowOverlap="1">
             <wp:simplePos x="0" y="0"/>
@@ -10921,7 +12332,7 @@
                     <pic:cNvPicPr/>
                   </pic:nvPicPr>
                   <pic:blipFill>
-                    <a:blip r:embed="rId45">
+                    <a:blip r:embed="rId49">
                       <a:extLst>
                         <a:ext uri="{28A0092B-C50C-407E-A947-70E740481C1C}">
                           <a14:useLocalDpi xmlns:a14="http://schemas.microsoft.com/office/drawing/2010/main" val="0"/>
@@ -10978,8 +12389,17 @@
           <w:color w:val="000000" w:themeColor="text1"/>
           <w:lang w:val="pt-PT"/>
         </w:rPr>
-        <w:t xml:space="preserve"> para imprimir a string</w:t>
-      </w:r>
+        <w:t xml:space="preserve"> para imprimir a </w:t>
+      </w:r>
+      <w:proofErr w:type="spellStart"/>
+      <w:r>
+        <w:rPr>
+          <w:color w:val="000000" w:themeColor="text1"/>
+          <w:lang w:val="pt-PT"/>
+        </w:rPr>
+        <w:t>string</w:t>
+      </w:r>
+      <w:proofErr w:type="spellEnd"/>
     </w:p>
     <w:p>
       <w:pPr>
@@ -11046,7 +12466,7 @@
                     <pic:cNvPicPr/>
                   </pic:nvPicPr>
                   <pic:blipFill>
-                    <a:blip r:embed="rId46" cstate="print">
+                    <a:blip r:embed="rId50" cstate="print">
                       <a:extLst>
                         <a:ext uri="{28A0092B-C50C-407E-A947-70E740481C1C}">
                           <a14:useLocalDpi xmlns:a14="http://schemas.microsoft.com/office/drawing/2010/main" val="0"/>
@@ -11149,7 +12569,7 @@
                     <pic:cNvPicPr/>
                   </pic:nvPicPr>
                   <pic:blipFill>
-                    <a:blip r:embed="rId47" cstate="print">
+                    <a:blip r:embed="rId51" cstate="print">
                       <a:extLst>
                         <a:ext uri="{28A0092B-C50C-407E-A947-70E740481C1C}">
                           <a14:useLocalDpi xmlns:a14="http://schemas.microsoft.com/office/drawing/2010/main" val="0"/>
@@ -11197,13 +12617,27 @@
         <w:rPr>
           <w:lang w:val="pt-PT"/>
         </w:rPr>
-        <w:t>Compara al</w:t>
-      </w:r>
-      <w:r>
-        <w:rPr>
-          <w:lang w:val="pt-PT"/>
-        </w:rPr>
-        <w:t>(valor teclado)</w:t>
+        <w:t xml:space="preserve">Compara </w:t>
+      </w:r>
+      <w:proofErr w:type="gramStart"/>
+      <w:r>
+        <w:rPr>
+          <w:lang w:val="pt-PT"/>
+        </w:rPr>
+        <w:t>al</w:t>
+      </w:r>
+      <w:r>
+        <w:rPr>
+          <w:lang w:val="pt-PT"/>
+        </w:rPr>
+        <w:t>(</w:t>
+      </w:r>
+      <w:proofErr w:type="gramEnd"/>
+      <w:r>
+        <w:rPr>
+          <w:lang w:val="pt-PT"/>
+        </w:rPr>
+        <w:t>valor teclado)</w:t>
       </w:r>
       <w:r>
         <w:rPr>
@@ -11245,7 +12679,14 @@
         <w:rPr>
           <w:lang w:val="pt-PT"/>
         </w:rPr>
-        <w:t>(y=8) com posição real da p</w:t>
+        <w:t xml:space="preserve">(y=8) com posição real da </w:t>
+      </w:r>
+      <w:proofErr w:type="spellStart"/>
+      <w:r>
+        <w:rPr>
+          <w:lang w:val="pt-PT"/>
+        </w:rPr>
+        <w:t>p</w:t>
       </w:r>
       <w:r>
         <w:rPr>
@@ -11253,6 +12694,7 @@
         </w:rPr>
         <w:t>osY</w:t>
       </w:r>
+      <w:proofErr w:type="spellEnd"/>
     </w:p>
     <w:p>
       <w:pPr>
@@ -11392,7 +12834,7 @@
                     <pic:cNvPicPr/>
                   </pic:nvPicPr>
                   <pic:blipFill>
-                    <a:blip r:embed="rId48" cstate="print">
+                    <a:blip r:embed="rId52" cstate="print">
                       <a:extLst>
                         <a:ext uri="{28A0092B-C50C-407E-A947-70E740481C1C}">
                           <a14:useLocalDpi xmlns:a14="http://schemas.microsoft.com/office/drawing/2010/main" val="0"/>
@@ -11440,7 +12882,21 @@
         <w:rPr>
           <w:lang w:val="pt-PT"/>
         </w:rPr>
-        <w:t xml:space="preserve">Compara al(valor teclado) com seta, se não for igual passa para outro limite  </w:t>
+        <w:t xml:space="preserve">Compara </w:t>
+      </w:r>
+      <w:proofErr w:type="gramStart"/>
+      <w:r>
+        <w:rPr>
+          <w:lang w:val="pt-PT"/>
+        </w:rPr>
+        <w:t>al(</w:t>
+      </w:r>
+      <w:proofErr w:type="gramEnd"/>
+      <w:r>
+        <w:rPr>
+          <w:lang w:val="pt-PT"/>
+        </w:rPr>
+        <w:t xml:space="preserve">valor teclado) com seta, se não for igual passa para outro limite  </w:t>
       </w:r>
     </w:p>
     <w:p>
@@ -11470,8 +12926,16 @@
         <w:rPr>
           <w:lang w:val="pt-PT"/>
         </w:rPr>
-        <w:t>) com posição real da posY</w:t>
-      </w:r>
+        <w:t xml:space="preserve">) com posição real da </w:t>
+      </w:r>
+      <w:proofErr w:type="spellStart"/>
+      <w:r>
+        <w:rPr>
+          <w:lang w:val="pt-PT"/>
+        </w:rPr>
+        <w:t>posY</w:t>
+      </w:r>
+      <w:proofErr w:type="spellEnd"/>
     </w:p>
     <w:p>
       <w:pPr>
@@ -11670,7 +13134,7 @@
                     <pic:cNvPicPr/>
                   </pic:nvPicPr>
                   <pic:blipFill>
-                    <a:blip r:embed="rId49" cstate="print">
+                    <a:blip r:embed="rId53" cstate="print">
                       <a:extLst>
                         <a:ext uri="{28A0092B-C50C-407E-A947-70E740481C1C}">
                           <a14:useLocalDpi xmlns:a14="http://schemas.microsoft.com/office/drawing/2010/main" val="0"/>
@@ -11718,7 +13182,21 @@
         <w:rPr>
           <w:lang w:val="pt-PT"/>
         </w:rPr>
-        <w:t xml:space="preserve">Compara al(valor teclado) com seta, se não for igual passa para outro limite  </w:t>
+        <w:t xml:space="preserve">Compara </w:t>
+      </w:r>
+      <w:proofErr w:type="gramStart"/>
+      <w:r>
+        <w:rPr>
+          <w:lang w:val="pt-PT"/>
+        </w:rPr>
+        <w:t>al(</w:t>
+      </w:r>
+      <w:proofErr w:type="gramEnd"/>
+      <w:r>
+        <w:rPr>
+          <w:lang w:val="pt-PT"/>
+        </w:rPr>
+        <w:t xml:space="preserve">valor teclado) com seta, se não for igual passa para outro limite  </w:t>
       </w:r>
     </w:p>
     <w:p>
@@ -11748,7 +13226,14 @@
         <w:rPr>
           <w:lang w:val="pt-PT"/>
         </w:rPr>
-        <w:t>) com posição real da p</w:t>
+        <w:t xml:space="preserve">) com posição real da </w:t>
+      </w:r>
+      <w:proofErr w:type="spellStart"/>
+      <w:r>
+        <w:rPr>
+          <w:lang w:val="pt-PT"/>
+        </w:rPr>
+        <w:t>p</w:t>
       </w:r>
       <w:r>
         <w:rPr>
@@ -11756,6 +13241,7 @@
         </w:rPr>
         <w:t>osX</w:t>
       </w:r>
+      <w:proofErr w:type="spellEnd"/>
     </w:p>
     <w:p>
       <w:pPr>
@@ -11935,7 +13421,7 @@
                     <pic:cNvPicPr/>
                   </pic:nvPicPr>
                   <pic:blipFill>
-                    <a:blip r:embed="rId50" cstate="print">
+                    <a:blip r:embed="rId54" cstate="print">
                       <a:extLst>
                         <a:ext uri="{28A0092B-C50C-407E-A947-70E740481C1C}">
                           <a14:useLocalDpi xmlns:a14="http://schemas.microsoft.com/office/drawing/2010/main" val="0"/>
@@ -11983,7 +13469,21 @@
         <w:rPr>
           <w:lang w:val="pt-PT"/>
         </w:rPr>
-        <w:t xml:space="preserve">Compara al(valor teclado) com seta, se não for igual passa para outro limite  </w:t>
+        <w:t xml:space="preserve">Compara </w:t>
+      </w:r>
+      <w:proofErr w:type="gramStart"/>
+      <w:r>
+        <w:rPr>
+          <w:lang w:val="pt-PT"/>
+        </w:rPr>
+        <w:t>al(</w:t>
+      </w:r>
+      <w:proofErr w:type="gramEnd"/>
+      <w:r>
+        <w:rPr>
+          <w:lang w:val="pt-PT"/>
+        </w:rPr>
+        <w:t xml:space="preserve">valor teclado) com seta, se não for igual passa para outro limite  </w:t>
       </w:r>
     </w:p>
     <w:p>
@@ -12007,19 +13507,20 @@
         <w:rPr>
           <w:lang w:val="pt-PT"/>
         </w:rPr>
-        <w:t>(x</w:t>
-      </w:r>
-      <w:r>
-        <w:rPr>
-          <w:lang w:val="pt-PT"/>
-        </w:rPr>
-        <w:t>=76</w:t>
-      </w:r>
-      <w:r>
-        <w:rPr>
-          <w:lang w:val="pt-PT"/>
-        </w:rPr>
-        <w:t>) com posição real da p</w:t>
+        <w:t>(x=76</w:t>
+      </w:r>
+      <w:r>
+        <w:rPr>
+          <w:lang w:val="pt-PT"/>
+        </w:rPr>
+        <w:t xml:space="preserve">) com posição real da </w:t>
+      </w:r>
+      <w:proofErr w:type="spellStart"/>
+      <w:r>
+        <w:rPr>
+          <w:lang w:val="pt-PT"/>
+        </w:rPr>
+        <w:t>p</w:t>
       </w:r>
       <w:r>
         <w:rPr>
@@ -12027,6 +13528,7 @@
         </w:rPr>
         <w:t>osX</w:t>
       </w:r>
+      <w:proofErr w:type="spellEnd"/>
     </w:p>
     <w:p>
       <w:pPr>
@@ -12128,7 +13630,6 @@
     </w:p>
     <w:p>
       <w:pPr>
-        <w:jc w:val="center"/>
         <w:rPr>
           <w:color w:val="FFC000" w:themeColor="accent4"/>
           <w:sz w:val="32"/>
@@ -12136,13 +13637,25 @@
           <w:lang w:val="pt-PT"/>
         </w:rPr>
       </w:pPr>
-      <w:r>
+    </w:p>
+    <w:p>
+      <w:pPr>
+        <w:jc w:val="center"/>
         <w:rPr>
           <w:color w:val="FFC000" w:themeColor="accent4"/>
           <w:sz w:val="32"/>
           <w:szCs w:val="32"/>
           <w:lang w:val="pt-PT"/>
         </w:rPr>
+      </w:pPr>
+      <w:r>
+        <w:rPr>
+          <w:color w:val="FFC000" w:themeColor="accent4"/>
+          <w:sz w:val="32"/>
+          <w:szCs w:val="32"/>
+          <w:lang w:val="pt-PT"/>
+        </w:rPr>
+        <w:lastRenderedPageBreak/>
         <w:t xml:space="preserve">MOSTRAR </w:t>
       </w:r>
       <w:r>
@@ -12204,7 +13717,7 @@
                     <pic:cNvPicPr/>
                   </pic:nvPicPr>
                   <pic:blipFill>
-                    <a:blip r:embed="rId51">
+                    <a:blip r:embed="rId55">
                       <a:extLst>
                         <a:ext uri="{28A0092B-C50C-407E-A947-70E740481C1C}">
                           <a14:useLocalDpi xmlns:a14="http://schemas.microsoft.com/office/drawing/2010/main" val="0"/>
@@ -12344,8 +13857,16 @@
         <w:rPr>
           <w:lang w:val="pt-PT"/>
         </w:rPr>
-        <w:t>Guarda os segundos dessa leitura na variável contaSeg</w:t>
-      </w:r>
+        <w:t xml:space="preserve">Guarda os segundos dessa leitura na variável </w:t>
+      </w:r>
+      <w:proofErr w:type="spellStart"/>
+      <w:r>
+        <w:rPr>
+          <w:lang w:val="pt-PT"/>
+        </w:rPr>
+        <w:t>contaSeg</w:t>
+      </w:r>
+      <w:proofErr w:type="spellEnd"/>
     </w:p>
     <w:p>
       <w:pPr>
@@ -12398,7 +13919,7 @@
                     <pic:cNvPicPr/>
                   </pic:nvPicPr>
                   <pic:blipFill>
-                    <a:blip r:embed="rId52">
+                    <a:blip r:embed="rId56">
                       <a:extLst>
                         <a:ext uri="{28A0092B-C50C-407E-A947-70E740481C1C}">
                           <a14:useLocalDpi xmlns:a14="http://schemas.microsoft.com/office/drawing/2010/main" val="0"/>
@@ -12450,7 +13971,6 @@
           <w:color w:val="000000" w:themeColor="text1"/>
           <w:lang w:val="pt-PT"/>
         </w:rPr>
-        <w:lastRenderedPageBreak/>
         <w:drawing>
           <wp:anchor distT="0" distB="0" distL="114300" distR="114300" simplePos="0" relativeHeight="251753472" behindDoc="1" locked="0" layoutInCell="1" allowOverlap="1">
             <wp:simplePos x="0" y="0"/>
@@ -12483,7 +14003,7 @@
                     <pic:cNvPicPr/>
                   </pic:nvPicPr>
                   <pic:blipFill>
-                    <a:blip r:embed="rId53">
+                    <a:blip r:embed="rId57">
                       <a:extLst>
                         <a:ext uri="{28A0092B-C50C-407E-A947-70E740481C1C}">
                           <a14:useLocalDpi xmlns:a14="http://schemas.microsoft.com/office/drawing/2010/main" val="0"/>
@@ -12537,13 +14057,49 @@
         <w:rPr>
           <w:lang w:val="pt-PT"/>
         </w:rPr>
-        <w:t xml:space="preserve">riores (Old_seg), com os atuais    </w:t>
-      </w:r>
-      <w:r>
-        <w:rPr>
-          <w:lang w:val="pt-PT"/>
-        </w:rPr>
-        <w:t>(contaSeg)</w:t>
+        <w:t>riores (</w:t>
+      </w:r>
+      <w:proofErr w:type="spellStart"/>
+      <w:r>
+        <w:rPr>
+          <w:lang w:val="pt-PT"/>
+        </w:rPr>
+        <w:t>Old_seg</w:t>
+      </w:r>
+      <w:proofErr w:type="spellEnd"/>
+      <w:r>
+        <w:rPr>
+          <w:lang w:val="pt-PT"/>
+        </w:rPr>
+        <w:t xml:space="preserve">), com os atuais </w:t>
+      </w:r>
+      <w:proofErr w:type="gramStart"/>
+      <w:r>
+        <w:rPr>
+          <w:lang w:val="pt-PT"/>
+        </w:rPr>
+        <w:t xml:space="preserve">   </w:t>
+      </w:r>
+      <w:r>
+        <w:rPr>
+          <w:lang w:val="pt-PT"/>
+        </w:rPr>
+        <w:t>(</w:t>
+      </w:r>
+      <w:proofErr w:type="spellStart"/>
+      <w:proofErr w:type="gramEnd"/>
+      <w:r>
+        <w:rPr>
+          <w:lang w:val="pt-PT"/>
+        </w:rPr>
+        <w:t>contaSeg</w:t>
+      </w:r>
+      <w:proofErr w:type="spellEnd"/>
+      <w:r>
+        <w:rPr>
+          <w:lang w:val="pt-PT"/>
+        </w:rPr>
+        <w:t>)</w:t>
       </w:r>
     </w:p>
     <w:p>
@@ -12597,8 +14153,16 @@
         <w:rPr>
           <w:lang w:val="pt-PT"/>
         </w:rPr>
-        <w:t xml:space="preserve"> Old_seg</w:t>
-      </w:r>
+        <w:t xml:space="preserve"> </w:t>
+      </w:r>
+      <w:proofErr w:type="spellStart"/>
+      <w:r>
+        <w:rPr>
+          <w:lang w:val="pt-PT"/>
+        </w:rPr>
+        <w:t>Old_seg</w:t>
+      </w:r>
+      <w:proofErr w:type="spellEnd"/>
     </w:p>
     <w:p>
       <w:pPr>
@@ -12720,7 +14284,7 @@
                     <pic:cNvPicPr/>
                   </pic:nvPicPr>
                   <pic:blipFill>
-                    <a:blip r:embed="rId54" cstate="print">
+                    <a:blip r:embed="rId58" cstate="print">
                       <a:extLst>
                         <a:ext uri="{28A0092B-C50C-407E-A947-70E740481C1C}">
                           <a14:useLocalDpi xmlns:a14="http://schemas.microsoft.com/office/drawing/2010/main" val="0"/>
@@ -12790,7 +14354,7 @@
                     <pic:cNvPicPr/>
                   </pic:nvPicPr>
                   <pic:blipFill>
-                    <a:blip r:embed="rId55">
+                    <a:blip r:embed="rId59">
                       <a:extLst>
                         <a:ext uri="{28A0092B-C50C-407E-A947-70E740481C1C}">
                           <a14:useLocalDpi xmlns:a14="http://schemas.microsoft.com/office/drawing/2010/main" val="0"/>
@@ -12900,7 +14464,21 @@
         <w:rPr>
           <w:lang w:val="pt-PT"/>
         </w:rPr>
-        <w:t xml:space="preserve"> código ascii, </w:t>
+        <w:t xml:space="preserve"> código </w:t>
+      </w:r>
+      <w:proofErr w:type="spellStart"/>
+      <w:r>
+        <w:rPr>
+          <w:lang w:val="pt-PT"/>
+        </w:rPr>
+        <w:t>ascii</w:t>
+      </w:r>
+      <w:proofErr w:type="spellEnd"/>
+      <w:r>
+        <w:rPr>
+          <w:lang w:val="pt-PT"/>
+        </w:rPr>
+        <w:t xml:space="preserve">, </w:t>
       </w:r>
     </w:p>
     <w:p>
@@ -12925,7 +14503,21 @@
         <w:rPr>
           <w:lang w:val="pt-PT"/>
         </w:rPr>
-        <w:t>Colocamos num array STR12</w:t>
+        <w:t xml:space="preserve">Colocamos num </w:t>
+      </w:r>
+      <w:proofErr w:type="spellStart"/>
+      <w:r>
+        <w:rPr>
+          <w:lang w:val="pt-PT"/>
+        </w:rPr>
+        <w:t>array</w:t>
+      </w:r>
+      <w:proofErr w:type="spellEnd"/>
+      <w:r>
+        <w:rPr>
+          <w:lang w:val="pt-PT"/>
+        </w:rPr>
+        <w:t xml:space="preserve"> STR12</w:t>
       </w:r>
       <w:r>
         <w:rPr>
@@ -13053,7 +14645,7 @@
                     <pic:cNvPicPr/>
                   </pic:nvPicPr>
                   <pic:blipFill>
-                    <a:blip r:embed="rId56">
+                    <a:blip r:embed="rId60">
                       <a:extLst>
                         <a:ext uri="{28A0092B-C50C-407E-A947-70E740481C1C}">
                           <a14:useLocalDpi xmlns:a14="http://schemas.microsoft.com/office/drawing/2010/main" val="0"/>
@@ -13101,308 +14693,200 @@
         <w:rPr>
           <w:lang w:val="pt-PT"/>
         </w:rPr>
-        <w:t>I</w:t>
-      </w:r>
-      <w:r>
-        <w:rPr>
-          <w:lang w:val="pt-PT"/>
-        </w:rPr>
-        <w:t>mprimimos com macro previamente criada</w:t>
-      </w:r>
-    </w:p>
-    <w:p>
-      <w:pPr>
-        <w:rPr>
-          <w:color w:val="000000" w:themeColor="text1"/>
-          <w:lang w:val="pt-PT"/>
-        </w:rPr>
-      </w:pPr>
-    </w:p>
-    <w:p>
-      <w:pPr>
-        <w:rPr>
-          <w:color w:val="000000" w:themeColor="text1"/>
-          <w:lang w:val="pt-PT"/>
-        </w:rPr>
-      </w:pPr>
-    </w:p>
-    <w:p>
-      <w:pPr>
-        <w:rPr>
-          <w:color w:val="000000" w:themeColor="text1"/>
-          <w:lang w:val="pt-PT"/>
-        </w:rPr>
-      </w:pPr>
-    </w:p>
-    <w:p>
-      <w:pPr>
-        <w:rPr>
-          <w:color w:val="000000" w:themeColor="text1"/>
-          <w:lang w:val="pt-PT"/>
-        </w:rPr>
-      </w:pPr>
-    </w:p>
-    <w:p>
-      <w:pPr>
-        <w:rPr>
-          <w:color w:val="000000" w:themeColor="text1"/>
-          <w:lang w:val="pt-PT"/>
-        </w:rPr>
-      </w:pPr>
-    </w:p>
-    <w:p>
-      <w:pPr>
-        <w:rPr>
-          <w:color w:val="000000" w:themeColor="text1"/>
-          <w:lang w:val="pt-PT"/>
-        </w:rPr>
-      </w:pPr>
-    </w:p>
-    <w:p>
-      <w:pPr>
-        <w:rPr>
-          <w:color w:val="000000" w:themeColor="text1"/>
-          <w:lang w:val="pt-PT"/>
-        </w:rPr>
-      </w:pPr>
-    </w:p>
-    <w:p>
-      <w:pPr>
-        <w:rPr>
-          <w:color w:val="000000" w:themeColor="text1"/>
-          <w:lang w:val="pt-PT"/>
-        </w:rPr>
-      </w:pPr>
-    </w:p>
-    <w:p>
-      <w:pPr>
-        <w:rPr>
-          <w:color w:val="000000" w:themeColor="text1"/>
-          <w:lang w:val="pt-PT"/>
-        </w:rPr>
-      </w:pPr>
-    </w:p>
-    <w:p>
-      <w:pPr>
-        <w:rPr>
-          <w:color w:val="000000" w:themeColor="text1"/>
-          <w:lang w:val="pt-PT"/>
-        </w:rPr>
-      </w:pPr>
-    </w:p>
-    <w:p>
-      <w:pPr>
-        <w:rPr>
-          <w:color w:val="000000" w:themeColor="text1"/>
-          <w:lang w:val="pt-PT"/>
-        </w:rPr>
-      </w:pPr>
-    </w:p>
-    <w:p>
-      <w:pPr>
-        <w:rPr>
-          <w:color w:val="000000" w:themeColor="text1"/>
-          <w:lang w:val="pt-PT"/>
-        </w:rPr>
-      </w:pPr>
-    </w:p>
-    <w:p>
-      <w:pPr>
-        <w:rPr>
-          <w:color w:val="000000" w:themeColor="text1"/>
-          <w:lang w:val="pt-PT"/>
-        </w:rPr>
-      </w:pPr>
-    </w:p>
-    <w:p>
-      <w:pPr>
-        <w:rPr>
-          <w:color w:val="000000" w:themeColor="text1"/>
-          <w:lang w:val="pt-PT"/>
-        </w:rPr>
-      </w:pPr>
-    </w:p>
-    <w:p>
-      <w:pPr>
-        <w:rPr>
-          <w:color w:val="000000" w:themeColor="text1"/>
-          <w:lang w:val="pt-PT"/>
-        </w:rPr>
-      </w:pPr>
-    </w:p>
-    <w:p>
-      <w:pPr>
-        <w:rPr>
-          <w:color w:val="000000" w:themeColor="text1"/>
-          <w:lang w:val="pt-PT"/>
-        </w:rPr>
-      </w:pPr>
-    </w:p>
-    <w:p>
-      <w:pPr>
-        <w:rPr>
-          <w:color w:val="000000" w:themeColor="text1"/>
-          <w:lang w:val="pt-PT"/>
-        </w:rPr>
-      </w:pPr>
-    </w:p>
-    <w:p>
-      <w:pPr>
-        <w:rPr>
-          <w:color w:val="000000" w:themeColor="text1"/>
-          <w:lang w:val="pt-PT"/>
-        </w:rPr>
-      </w:pPr>
-    </w:p>
-    <w:p>
-      <w:pPr>
-        <w:rPr>
-          <w:color w:val="000000" w:themeColor="text1"/>
-          <w:lang w:val="pt-PT"/>
-        </w:rPr>
-      </w:pPr>
-    </w:p>
-    <w:p>
-      <w:pPr>
-        <w:rPr>
-          <w:color w:val="000000" w:themeColor="text1"/>
-          <w:lang w:val="pt-PT"/>
-        </w:rPr>
-      </w:pPr>
-    </w:p>
-    <w:p>
-      <w:pPr>
-        <w:rPr>
-          <w:color w:val="000000" w:themeColor="text1"/>
-          <w:lang w:val="pt-PT"/>
-        </w:rPr>
-      </w:pPr>
-    </w:p>
-    <w:p>
-      <w:pPr>
-        <w:rPr>
-          <w:color w:val="000000" w:themeColor="text1"/>
-          <w:lang w:val="pt-PT"/>
-        </w:rPr>
-      </w:pPr>
-    </w:p>
-    <w:p>
-      <w:pPr>
-        <w:rPr>
-          <w:color w:val="000000" w:themeColor="text1"/>
-          <w:lang w:val="pt-PT"/>
-        </w:rPr>
-      </w:pPr>
-    </w:p>
-    <w:p>
-      <w:pPr>
-        <w:rPr>
-          <w:color w:val="000000" w:themeColor="text1"/>
-          <w:lang w:val="pt-PT"/>
-        </w:rPr>
-      </w:pPr>
-    </w:p>
-    <w:p>
-      <w:pPr>
-        <w:rPr>
-          <w:color w:val="000000" w:themeColor="text1"/>
-          <w:lang w:val="pt-PT"/>
-        </w:rPr>
-      </w:pPr>
-    </w:p>
-    <w:p>
-      <w:pPr>
-        <w:rPr>
-          <w:color w:val="000000" w:themeColor="text1"/>
-          <w:lang w:val="pt-PT"/>
-        </w:rPr>
-      </w:pPr>
-    </w:p>
-    <w:p>
-      <w:pPr>
-        <w:rPr>
-          <w:color w:val="000000" w:themeColor="text1"/>
-          <w:lang w:val="pt-PT"/>
-        </w:rPr>
-      </w:pPr>
-    </w:p>
-    <w:p>
-      <w:pPr>
-        <w:rPr>
-          <w:color w:val="000000" w:themeColor="text1"/>
-          <w:lang w:val="pt-PT"/>
-        </w:rPr>
-      </w:pPr>
-    </w:p>
-    <w:p>
-      <w:pPr>
-        <w:rPr>
-          <w:color w:val="000000" w:themeColor="text1"/>
-          <w:lang w:val="pt-PT"/>
-        </w:rPr>
-      </w:pPr>
-    </w:p>
-    <w:p>
-      <w:pPr>
-        <w:rPr>
-          <w:color w:val="000000" w:themeColor="text1"/>
-          <w:lang w:val="pt-PT"/>
-        </w:rPr>
-      </w:pPr>
-    </w:p>
-    <w:p>
-      <w:pPr>
-        <w:rPr>
-          <w:color w:val="000000" w:themeColor="text1"/>
-          <w:lang w:val="pt-PT"/>
-        </w:rPr>
-      </w:pPr>
-    </w:p>
-    <w:p>
-      <w:pPr>
-        <w:rPr>
-          <w:color w:val="000000" w:themeColor="text1"/>
-          <w:lang w:val="pt-PT"/>
-        </w:rPr>
-      </w:pPr>
-      <w:r>
-        <w:rPr>
-          <w:color w:val="000000" w:themeColor="text1"/>
-          <w:lang w:val="pt-PT"/>
-        </w:rPr>
-        <w:lastRenderedPageBreak/>
-        <w:t>delayPuxaCol -&gt; para variar o tempo</w:t>
-      </w:r>
-    </w:p>
-    <w:p>
-      <w:pPr>
-        <w:rPr>
-          <w:color w:val="000000" w:themeColor="text1"/>
-          <w:lang w:val="pt-PT"/>
-        </w:rPr>
-      </w:pPr>
-      <w:r>
-        <w:rPr>
-          <w:color w:val="000000" w:themeColor="text1"/>
-          <w:lang w:val="pt-PT"/>
-        </w:rPr>
-        <w:t>di(destination índex) -&gt; guarda o tempo em milissegundos para delay</w:t>
-      </w:r>
-    </w:p>
-    <w:p>
-      <w:pPr>
-        <w:rPr>
-          <w:color w:val="000000" w:themeColor="text1"/>
-          <w:lang w:val="pt-PT"/>
-        </w:rPr>
-      </w:pPr>
-      <w:r>
-        <w:rPr>
-          <w:color w:val="000000" w:themeColor="text1"/>
-          <w:lang w:val="pt-PT"/>
-        </w:rPr>
-        <w:t>mov ah, cl -&gt; porque senão o ciclo</w:t>
-      </w:r>
+        <w:t>Imprimimos com macro previamente criada</w:t>
+      </w:r>
+    </w:p>
+    <w:p>
+      <w:pPr>
+        <w:rPr>
+          <w:color w:val="000000" w:themeColor="text1"/>
+          <w:lang w:val="pt-PT"/>
+        </w:rPr>
+      </w:pPr>
+    </w:p>
+    <w:p>
+      <w:pPr>
+        <w:rPr>
+          <w:color w:val="000000" w:themeColor="text1"/>
+          <w:lang w:val="pt-PT"/>
+        </w:rPr>
+      </w:pPr>
+    </w:p>
+    <w:p>
+      <w:pPr>
+        <w:rPr>
+          <w:color w:val="000000" w:themeColor="text1"/>
+          <w:lang w:val="pt-PT"/>
+        </w:rPr>
+      </w:pPr>
+    </w:p>
+    <w:p>
+      <w:pPr>
+        <w:rPr>
+          <w:color w:val="000000" w:themeColor="text1"/>
+          <w:lang w:val="pt-PT"/>
+        </w:rPr>
+      </w:pPr>
+    </w:p>
+    <w:p>
+      <w:pPr>
+        <w:rPr>
+          <w:color w:val="000000" w:themeColor="text1"/>
+          <w:lang w:val="pt-PT"/>
+        </w:rPr>
+      </w:pPr>
+    </w:p>
+    <w:p>
+      <w:pPr>
+        <w:rPr>
+          <w:color w:val="000000" w:themeColor="text1"/>
+          <w:lang w:val="pt-PT"/>
+        </w:rPr>
+      </w:pPr>
+    </w:p>
+    <w:p>
+      <w:pPr>
+        <w:rPr>
+          <w:color w:val="000000" w:themeColor="text1"/>
+          <w:lang w:val="pt-PT"/>
+        </w:rPr>
+      </w:pPr>
+    </w:p>
+    <w:p>
+      <w:pPr>
+        <w:rPr>
+          <w:color w:val="000000" w:themeColor="text1"/>
+          <w:lang w:val="pt-PT"/>
+        </w:rPr>
+      </w:pPr>
+    </w:p>
+    <w:p>
+      <w:pPr>
+        <w:rPr>
+          <w:color w:val="000000" w:themeColor="text1"/>
+          <w:lang w:val="pt-PT"/>
+        </w:rPr>
+      </w:pPr>
+    </w:p>
+    <w:p>
+      <w:pPr>
+        <w:rPr>
+          <w:color w:val="000000" w:themeColor="text1"/>
+          <w:lang w:val="pt-PT"/>
+        </w:rPr>
+      </w:pPr>
+    </w:p>
+    <w:p>
+      <w:pPr>
+        <w:rPr>
+          <w:color w:val="000000" w:themeColor="text1"/>
+          <w:lang w:val="pt-PT"/>
+        </w:rPr>
+      </w:pPr>
+    </w:p>
+    <w:p>
+      <w:pPr>
+        <w:rPr>
+          <w:color w:val="000000" w:themeColor="text1"/>
+          <w:lang w:val="pt-PT"/>
+        </w:rPr>
+      </w:pPr>
+    </w:p>
+    <w:p>
+      <w:pPr>
+        <w:rPr>
+          <w:color w:val="000000" w:themeColor="text1"/>
+          <w:lang w:val="pt-PT"/>
+        </w:rPr>
+      </w:pPr>
+    </w:p>
+    <w:p>
+      <w:pPr>
+        <w:rPr>
+          <w:color w:val="000000" w:themeColor="text1"/>
+          <w:lang w:val="pt-PT"/>
+        </w:rPr>
+      </w:pPr>
+    </w:p>
+    <w:p>
+      <w:pPr>
+        <w:rPr>
+          <w:color w:val="000000" w:themeColor="text1"/>
+          <w:lang w:val="pt-PT"/>
+        </w:rPr>
+      </w:pPr>
+    </w:p>
+    <w:p>
+      <w:pPr>
+        <w:rPr>
+          <w:color w:val="000000" w:themeColor="text1"/>
+          <w:lang w:val="pt-PT"/>
+        </w:rPr>
+      </w:pPr>
+    </w:p>
+    <w:p>
+      <w:pPr>
+        <w:rPr>
+          <w:color w:val="000000" w:themeColor="text1"/>
+          <w:lang w:val="pt-PT"/>
+        </w:rPr>
+      </w:pPr>
+    </w:p>
+    <w:p>
+      <w:pPr>
+        <w:rPr>
+          <w:color w:val="000000" w:themeColor="text1"/>
+          <w:lang w:val="pt-PT"/>
+        </w:rPr>
+      </w:pPr>
+    </w:p>
+    <w:p>
+      <w:pPr>
+        <w:rPr>
+          <w:color w:val="000000" w:themeColor="text1"/>
+          <w:lang w:val="pt-PT"/>
+        </w:rPr>
+      </w:pPr>
+    </w:p>
+    <w:p>
+      <w:pPr>
+        <w:rPr>
+          <w:color w:val="000000" w:themeColor="text1"/>
+          <w:lang w:val="pt-PT"/>
+        </w:rPr>
+      </w:pPr>
+    </w:p>
+    <w:p>
+      <w:pPr>
+        <w:rPr>
+          <w:color w:val="000000" w:themeColor="text1"/>
+          <w:lang w:val="pt-PT"/>
+        </w:rPr>
+      </w:pPr>
+    </w:p>
+    <w:p>
+      <w:pPr>
+        <w:rPr>
+          <w:color w:val="000000" w:themeColor="text1"/>
+          <w:lang w:val="pt-PT"/>
+        </w:rPr>
+      </w:pPr>
+    </w:p>
+    <w:p>
+      <w:pPr>
+        <w:rPr>
+          <w:color w:val="000000" w:themeColor="text1"/>
+          <w:lang w:val="pt-PT"/>
+        </w:rPr>
+      </w:pPr>
+    </w:p>
+    <w:p>
+      <w:pPr>
+        <w:rPr>
+          <w:color w:val="000000" w:themeColor="text1"/>
+          <w:lang w:val="pt-PT"/>
+        </w:rPr>
+      </w:pPr>
     </w:p>
     <w:p>
       <w:pPr>
@@ -13421,6 +14905,7 @@
           <w:szCs w:val="72"/>
           <w:lang w:val="pt-PT"/>
         </w:rPr>
+        <w:lastRenderedPageBreak/>
         <w:t>Conclusão</w:t>
       </w:r>
     </w:p>
@@ -13640,6 +15125,8 @@
       </w:r>
     </w:p>
     <w:sectPr>
+      <w:footerReference w:type="even" r:id="rId61"/>
+      <w:footerReference w:type="default" r:id="rId62"/>
       <w:pgSz w:w="11900" w:h="16840"/>
       <w:pgMar w:top="1440" w:right="1440" w:bottom="1440" w:left="1440" w:header="708" w:footer="708" w:gutter="0"/>
       <w:cols w:space="708"/>
@@ -13668,6 +15155,123 @@
 </w:endnotes>
 </file>
 
+<file path=word/footer1.xml><?xml version="1.0" encoding="utf-8"?>
+<w:ftr xmlns:wpc="http://schemas.microsoft.com/office/word/2010/wordprocessingCanvas" xmlns:cx="http://schemas.microsoft.com/office/drawing/2014/chartex" xmlns:cx1="http://schemas.microsoft.com/office/drawing/2015/9/8/chartex" xmlns:cx2="http://schemas.microsoft.com/office/drawing/2015/10/21/chartex" xmlns:cx3="http://schemas.microsoft.com/office/drawing/2016/5/9/chartex" xmlns:cx4="http://schemas.microsoft.com/office/drawing/2016/5/10/chartex" xmlns:cx5="http://schemas.microsoft.com/office/drawing/2016/5/11/chartex" xmlns:cx6="http://schemas.microsoft.com/office/drawing/2016/5/12/chartex" xmlns:cx7="http://schemas.microsoft.com/office/drawing/2016/5/13/chartex" xmlns:cx8="http://schemas.microsoft.com/office/drawing/2016/5/14/chartex" xmlns:mc="http://schemas.openxmlformats.org/markup-compatibility/2006" xmlns:aink="http://schemas.microsoft.com/office/drawing/2016/ink" xmlns:am3d="http://schemas.microsoft.com/office/drawing/2017/model3d" xmlns:o="urn:schemas-microsoft-com:office:office" xmlns:r="http://schemas.openxmlformats.org/officeDocument/2006/relationships" xmlns:m="http://schemas.openxmlformats.org/officeDocument/2006/math" xmlns:v="urn:schemas-microsoft-com:vml" xmlns:wp14="http://schemas.microsoft.com/office/word/2010/wordprocessingDrawing" xmlns:wp="http://schemas.openxmlformats.org/drawingml/2006/wordprocessingDrawing" xmlns:w10="urn:schemas-microsoft-com:office:word" xmlns:w="http://schemas.openxmlformats.org/wordprocessingml/2006/main" xmlns:w14="http://schemas.microsoft.com/office/word/2010/wordml" xmlns:w15="http://schemas.microsoft.com/office/word/2012/wordml" xmlns:w16cid="http://schemas.microsoft.com/office/word/2016/wordml/cid" xmlns:w16se="http://schemas.microsoft.com/office/word/2015/wordml/symex" xmlns:wpg="http://schemas.microsoft.com/office/word/2010/wordprocessingGroup" xmlns:wpi="http://schemas.microsoft.com/office/word/2010/wordprocessingInk" xmlns:wne="http://schemas.microsoft.com/office/word/2006/wordml" xmlns:wps="http://schemas.microsoft.com/office/word/2010/wordprocessingShape" mc:Ignorable="w14 w15 w16se w16cid wp14">
+  <w:sdt>
+    <w:sdtPr>
+      <w:rPr>
+        <w:rStyle w:val="PageNumber"/>
+      </w:rPr>
+      <w:id w:val="2107848100"/>
+      <w:docPartObj>
+        <w:docPartGallery w:val="Page Numbers (Bottom of Page)"/>
+        <w:docPartUnique/>
+      </w:docPartObj>
+    </w:sdtPr>
+    <w:sdtContent>
+      <w:p>
+        <w:pPr>
+          <w:pStyle w:val="Footer"/>
+          <w:framePr w:wrap="none" w:vAnchor="text" w:hAnchor="margin" w:xAlign="right" w:y="1"/>
+          <w:rPr>
+            <w:rStyle w:val="PageNumber"/>
+          </w:rPr>
+        </w:pPr>
+        <w:r>
+          <w:rPr>
+            <w:rStyle w:val="PageNumber"/>
+          </w:rPr>
+          <w:fldChar w:fldCharType="begin"/>
+        </w:r>
+        <w:r>
+          <w:rPr>
+            <w:rStyle w:val="PageNumber"/>
+          </w:rPr>
+          <w:instrText xml:space="preserve"> PAGE </w:instrText>
+        </w:r>
+        <w:r>
+          <w:rPr>
+            <w:rStyle w:val="PageNumber"/>
+          </w:rPr>
+          <w:fldChar w:fldCharType="end"/>
+        </w:r>
+      </w:p>
+    </w:sdtContent>
+  </w:sdt>
+  <w:p>
+    <w:pPr>
+      <w:pStyle w:val="Footer"/>
+      <w:ind w:right="360"/>
+    </w:pPr>
+  </w:p>
+</w:ftr>
+</file>
+
+<file path=word/footer2.xml><?xml version="1.0" encoding="utf-8"?>
+<w:ftr xmlns:wpc="http://schemas.microsoft.com/office/word/2010/wordprocessingCanvas" xmlns:cx="http://schemas.microsoft.com/office/drawing/2014/chartex" xmlns:cx1="http://schemas.microsoft.com/office/drawing/2015/9/8/chartex" xmlns:cx2="http://schemas.microsoft.com/office/drawing/2015/10/21/chartex" xmlns:cx3="http://schemas.microsoft.com/office/drawing/2016/5/9/chartex" xmlns:cx4="http://schemas.microsoft.com/office/drawing/2016/5/10/chartex" xmlns:cx5="http://schemas.microsoft.com/office/drawing/2016/5/11/chartex" xmlns:cx6="http://schemas.microsoft.com/office/drawing/2016/5/12/chartex" xmlns:cx7="http://schemas.microsoft.com/office/drawing/2016/5/13/chartex" xmlns:cx8="http://schemas.microsoft.com/office/drawing/2016/5/14/chartex" xmlns:mc="http://schemas.openxmlformats.org/markup-compatibility/2006" xmlns:aink="http://schemas.microsoft.com/office/drawing/2016/ink" xmlns:am3d="http://schemas.microsoft.com/office/drawing/2017/model3d" xmlns:o="urn:schemas-microsoft-com:office:office" xmlns:r="http://schemas.openxmlformats.org/officeDocument/2006/relationships" xmlns:m="http://schemas.openxmlformats.org/officeDocument/2006/math" xmlns:v="urn:schemas-microsoft-com:vml" xmlns:wp14="http://schemas.microsoft.com/office/word/2010/wordprocessingDrawing" xmlns:wp="http://schemas.openxmlformats.org/drawingml/2006/wordprocessingDrawing" xmlns:w10="urn:schemas-microsoft-com:office:word" xmlns:w="http://schemas.openxmlformats.org/wordprocessingml/2006/main" xmlns:w14="http://schemas.microsoft.com/office/word/2010/wordml" xmlns:w15="http://schemas.microsoft.com/office/word/2012/wordml" xmlns:w16cid="http://schemas.microsoft.com/office/word/2016/wordml/cid" xmlns:w16se="http://schemas.microsoft.com/office/word/2015/wordml/symex" xmlns:wpg="http://schemas.microsoft.com/office/word/2010/wordprocessingGroup" xmlns:wpi="http://schemas.microsoft.com/office/word/2010/wordprocessingInk" xmlns:wne="http://schemas.microsoft.com/office/word/2006/wordml" xmlns:wps="http://schemas.microsoft.com/office/word/2010/wordprocessingShape" mc:Ignorable="w14 w15 w16se w16cid wp14">
+  <w:sdt>
+    <w:sdtPr>
+      <w:rPr>
+        <w:rStyle w:val="PageNumber"/>
+      </w:rPr>
+      <w:id w:val="799798037"/>
+      <w:docPartObj>
+        <w:docPartGallery w:val="Page Numbers (Bottom of Page)"/>
+        <w:docPartUnique/>
+      </w:docPartObj>
+    </w:sdtPr>
+    <w:sdtContent>
+      <w:p>
+        <w:pPr>
+          <w:pStyle w:val="Footer"/>
+          <w:framePr w:wrap="none" w:vAnchor="text" w:hAnchor="margin" w:xAlign="right" w:y="1"/>
+          <w:rPr>
+            <w:rStyle w:val="PageNumber"/>
+          </w:rPr>
+        </w:pPr>
+        <w:r>
+          <w:rPr>
+            <w:rStyle w:val="PageNumber"/>
+          </w:rPr>
+          <w:fldChar w:fldCharType="begin"/>
+        </w:r>
+        <w:r>
+          <w:rPr>
+            <w:rStyle w:val="PageNumber"/>
+          </w:rPr>
+          <w:instrText xml:space="preserve"> PAGE </w:instrText>
+        </w:r>
+        <w:r>
+          <w:rPr>
+            <w:rStyle w:val="PageNumber"/>
+          </w:rPr>
+          <w:fldChar w:fldCharType="separate"/>
+        </w:r>
+        <w:r>
+          <w:rPr>
+            <w:rStyle w:val="PageNumber"/>
+            <w:noProof/>
+          </w:rPr>
+          <w:t>1</w:t>
+        </w:r>
+        <w:r>
+          <w:rPr>
+            <w:rStyle w:val="PageNumber"/>
+          </w:rPr>
+          <w:fldChar w:fldCharType="end"/>
+        </w:r>
+      </w:p>
+    </w:sdtContent>
+  </w:sdt>
+  <w:p>
+    <w:pPr>
+      <w:pStyle w:val="Footer"/>
+      <w:ind w:right="360"/>
+    </w:pPr>
+  </w:p>
+</w:ftr>
+</file>
+
 <file path=word/footnotes.xml><?xml version="1.0" encoding="utf-8"?>
 <w:footnotes xmlns:wpc="http://schemas.microsoft.com/office/word/2010/wordprocessingCanvas" xmlns:cx="http://schemas.microsoft.com/office/drawing/2014/chartex" xmlns:cx1="http://schemas.microsoft.com/office/drawing/2015/9/8/chartex" xmlns:cx2="http://schemas.microsoft.com/office/drawing/2015/10/21/chartex" xmlns:cx3="http://schemas.microsoft.com/office/drawing/2016/5/9/chartex" xmlns:cx4="http://schemas.microsoft.com/office/drawing/2016/5/10/chartex" xmlns:cx5="http://schemas.microsoft.com/office/drawing/2016/5/11/chartex" xmlns:cx6="http://schemas.microsoft.com/office/drawing/2016/5/12/chartex" xmlns:cx7="http://schemas.microsoft.com/office/drawing/2016/5/13/chartex" xmlns:cx8="http://schemas.microsoft.com/office/drawing/2016/5/14/chartex" xmlns:mc="http://schemas.openxmlformats.org/markup-compatibility/2006" xmlns:aink="http://schemas.microsoft.com/office/drawing/2016/ink" xmlns:am3d="http://schemas.microsoft.com/office/drawing/2017/model3d" xmlns:o="urn:schemas-microsoft-com:office:office" xmlns:r="http://schemas.openxmlformats.org/officeDocument/2006/relationships" xmlns:m="http://schemas.openxmlformats.org/officeDocument/2006/math" xmlns:v="urn:schemas-microsoft-com:vml" xmlns:wp14="http://schemas.microsoft.com/office/word/2010/wordprocessingDrawing" xmlns:wp="http://schemas.openxmlformats.org/drawingml/2006/wordprocessingDrawing" xmlns:w10="urn:schemas-microsoft-com:office:word" xmlns:w="http://schemas.openxmlformats.org/wordprocessingml/2006/main" xmlns:w14="http://schemas.microsoft.com/office/word/2010/wordml" xmlns:w15="http://schemas.microsoft.com/office/word/2012/wordml" xmlns:w16cid="http://schemas.microsoft.com/office/word/2016/wordml/cid" xmlns:w16se="http://schemas.microsoft.com/office/word/2015/wordml/symex" xmlns:wpg="http://schemas.microsoft.com/office/word/2010/wordprocessingGroup" xmlns:wpi="http://schemas.microsoft.com/office/word/2010/wordprocessingInk" xmlns:wne="http://schemas.microsoft.com/office/word/2006/wordml" xmlns:wps="http://schemas.microsoft.com/office/word/2010/wordprocessingShape" mc:Ignorable="w14 w15 w16se w16cid wp14">
   <w:footnote w:type="separator" w:id="-1">
@@ -13690,6 +15294,236 @@
 <file path=word/numbering.xml><?xml version="1.0" encoding="utf-8"?>
 <w:numbering xmlns:wpc="http://schemas.microsoft.com/office/word/2010/wordprocessingCanvas" xmlns:cx="http://schemas.microsoft.com/office/drawing/2014/chartex" xmlns:cx1="http://schemas.microsoft.com/office/drawing/2015/9/8/chartex" xmlns:cx2="http://schemas.microsoft.com/office/drawing/2015/10/21/chartex" xmlns:cx3="http://schemas.microsoft.com/office/drawing/2016/5/9/chartex" xmlns:cx4="http://schemas.microsoft.com/office/drawing/2016/5/10/chartex" xmlns:cx5="http://schemas.microsoft.com/office/drawing/2016/5/11/chartex" xmlns:cx6="http://schemas.microsoft.com/office/drawing/2016/5/12/chartex" xmlns:cx7="http://schemas.microsoft.com/office/drawing/2016/5/13/chartex" xmlns:cx8="http://schemas.microsoft.com/office/drawing/2016/5/14/chartex" xmlns:mc="http://schemas.openxmlformats.org/markup-compatibility/2006" xmlns:aink="http://schemas.microsoft.com/office/drawing/2016/ink" xmlns:am3d="http://schemas.microsoft.com/office/drawing/2017/model3d" xmlns:o="urn:schemas-microsoft-com:office:office" xmlns:r="http://schemas.openxmlformats.org/officeDocument/2006/relationships" xmlns:m="http://schemas.openxmlformats.org/officeDocument/2006/math" xmlns:v="urn:schemas-microsoft-com:vml" xmlns:wp14="http://schemas.microsoft.com/office/word/2010/wordprocessingDrawing" xmlns:wp="http://schemas.openxmlformats.org/drawingml/2006/wordprocessingDrawing" xmlns:w10="urn:schemas-microsoft-com:office:word" xmlns:w="http://schemas.openxmlformats.org/wordprocessingml/2006/main" xmlns:w14="http://schemas.microsoft.com/office/word/2010/wordml" xmlns:w15="http://schemas.microsoft.com/office/word/2012/wordml" xmlns:w16cid="http://schemas.microsoft.com/office/word/2016/wordml/cid" xmlns:w16se="http://schemas.microsoft.com/office/word/2015/wordml/symex" xmlns:wpg="http://schemas.microsoft.com/office/word/2010/wordprocessingGroup" xmlns:wpi="http://schemas.microsoft.com/office/word/2010/wordprocessingInk" xmlns:wne="http://schemas.microsoft.com/office/word/2006/wordml" xmlns:wps="http://schemas.microsoft.com/office/word/2010/wordprocessingShape" mc:Ignorable="w14 w15 w16se w16cid wp14">
   <w:abstractNum w:abstractNumId="0" w15:restartNumberingAfterBreak="0">
+    <w:nsid w:val="02DA1AC6"/>
+    <w:multiLevelType w:val="hybridMultilevel"/>
+    <w:tmpl w:val="AFFE45A8"/>
+    <w:lvl w:ilvl="0" w:tplc="A5B6D0B0">
+      <w:numFmt w:val="bullet"/>
+      <w:lvlText w:val=""/>
+      <w:lvlJc w:val="left"/>
+      <w:pPr>
+        <w:ind w:left="720" w:hanging="360"/>
+      </w:pPr>
+      <w:rPr>
+        <w:rFonts w:ascii="Wingdings" w:eastAsiaTheme="minorHAnsi" w:hAnsi="Wingdings" w:cstheme="minorBidi" w:hint="default"/>
+        <w:color w:val="000000" w:themeColor="text1"/>
+        <w:sz w:val="24"/>
+        <w:szCs w:val="24"/>
+      </w:rPr>
+    </w:lvl>
+    <w:lvl w:ilvl="1" w:tplc="04090003" w:tentative="1">
+      <w:start w:val="1"/>
+      <w:numFmt w:val="bullet"/>
+      <w:lvlText w:val="o"/>
+      <w:lvlJc w:val="left"/>
+      <w:pPr>
+        <w:ind w:left="1440" w:hanging="360"/>
+      </w:pPr>
+      <w:rPr>
+        <w:rFonts w:ascii="Courier New" w:hAnsi="Courier New" w:cs="Courier New" w:hint="default"/>
+      </w:rPr>
+    </w:lvl>
+    <w:lvl w:ilvl="2" w:tplc="04090005" w:tentative="1">
+      <w:start w:val="1"/>
+      <w:numFmt w:val="bullet"/>
+      <w:lvlText w:val=""/>
+      <w:lvlJc w:val="left"/>
+      <w:pPr>
+        <w:ind w:left="2160" w:hanging="360"/>
+      </w:pPr>
+      <w:rPr>
+        <w:rFonts w:ascii="Wingdings" w:hAnsi="Wingdings" w:hint="default"/>
+      </w:rPr>
+    </w:lvl>
+    <w:lvl w:ilvl="3" w:tplc="04090001" w:tentative="1">
+      <w:start w:val="1"/>
+      <w:numFmt w:val="bullet"/>
+      <w:lvlText w:val=""/>
+      <w:lvlJc w:val="left"/>
+      <w:pPr>
+        <w:ind w:left="2880" w:hanging="360"/>
+      </w:pPr>
+      <w:rPr>
+        <w:rFonts w:ascii="Symbol" w:hAnsi="Symbol" w:hint="default"/>
+      </w:rPr>
+    </w:lvl>
+    <w:lvl w:ilvl="4" w:tplc="04090003" w:tentative="1">
+      <w:start w:val="1"/>
+      <w:numFmt w:val="bullet"/>
+      <w:lvlText w:val="o"/>
+      <w:lvlJc w:val="left"/>
+      <w:pPr>
+        <w:ind w:left="3600" w:hanging="360"/>
+      </w:pPr>
+      <w:rPr>
+        <w:rFonts w:ascii="Courier New" w:hAnsi="Courier New" w:cs="Courier New" w:hint="default"/>
+      </w:rPr>
+    </w:lvl>
+    <w:lvl w:ilvl="5" w:tplc="04090005" w:tentative="1">
+      <w:start w:val="1"/>
+      <w:numFmt w:val="bullet"/>
+      <w:lvlText w:val=""/>
+      <w:lvlJc w:val="left"/>
+      <w:pPr>
+        <w:ind w:left="4320" w:hanging="360"/>
+      </w:pPr>
+      <w:rPr>
+        <w:rFonts w:ascii="Wingdings" w:hAnsi="Wingdings" w:hint="default"/>
+      </w:rPr>
+    </w:lvl>
+    <w:lvl w:ilvl="6" w:tplc="04090001" w:tentative="1">
+      <w:start w:val="1"/>
+      <w:numFmt w:val="bullet"/>
+      <w:lvlText w:val=""/>
+      <w:lvlJc w:val="left"/>
+      <w:pPr>
+        <w:ind w:left="5040" w:hanging="360"/>
+      </w:pPr>
+      <w:rPr>
+        <w:rFonts w:ascii="Symbol" w:hAnsi="Symbol" w:hint="default"/>
+      </w:rPr>
+    </w:lvl>
+    <w:lvl w:ilvl="7" w:tplc="04090003" w:tentative="1">
+      <w:start w:val="1"/>
+      <w:numFmt w:val="bullet"/>
+      <w:lvlText w:val="o"/>
+      <w:lvlJc w:val="left"/>
+      <w:pPr>
+        <w:ind w:left="5760" w:hanging="360"/>
+      </w:pPr>
+      <w:rPr>
+        <w:rFonts w:ascii="Courier New" w:hAnsi="Courier New" w:cs="Courier New" w:hint="default"/>
+      </w:rPr>
+    </w:lvl>
+    <w:lvl w:ilvl="8" w:tplc="04090005" w:tentative="1">
+      <w:start w:val="1"/>
+      <w:numFmt w:val="bullet"/>
+      <w:lvlText w:val=""/>
+      <w:lvlJc w:val="left"/>
+      <w:pPr>
+        <w:ind w:left="6480" w:hanging="360"/>
+      </w:pPr>
+      <w:rPr>
+        <w:rFonts w:ascii="Wingdings" w:hAnsi="Wingdings" w:hint="default"/>
+      </w:rPr>
+    </w:lvl>
+  </w:abstractNum>
+  <w:abstractNum w:abstractNumId="1" w15:restartNumberingAfterBreak="0">
+    <w:nsid w:val="08986401"/>
+    <w:multiLevelType w:val="hybridMultilevel"/>
+    <w:tmpl w:val="2A38ED6A"/>
+    <w:lvl w:ilvl="0" w:tplc="A5B6D0B0">
+      <w:numFmt w:val="bullet"/>
+      <w:lvlText w:val=""/>
+      <w:lvlJc w:val="left"/>
+      <w:pPr>
+        <w:ind w:left="720" w:hanging="360"/>
+      </w:pPr>
+      <w:rPr>
+        <w:rFonts w:ascii="Wingdings" w:eastAsiaTheme="minorHAnsi" w:hAnsi="Wingdings" w:cstheme="minorBidi" w:hint="default"/>
+        <w:color w:val="000000" w:themeColor="text1"/>
+        <w:sz w:val="24"/>
+        <w:szCs w:val="24"/>
+      </w:rPr>
+    </w:lvl>
+    <w:lvl w:ilvl="1" w:tplc="04090003" w:tentative="1">
+      <w:start w:val="1"/>
+      <w:numFmt w:val="bullet"/>
+      <w:lvlText w:val="o"/>
+      <w:lvlJc w:val="left"/>
+      <w:pPr>
+        <w:ind w:left="1440" w:hanging="360"/>
+      </w:pPr>
+      <w:rPr>
+        <w:rFonts w:ascii="Courier New" w:hAnsi="Courier New" w:cs="Courier New" w:hint="default"/>
+      </w:rPr>
+    </w:lvl>
+    <w:lvl w:ilvl="2" w:tplc="04090005" w:tentative="1">
+      <w:start w:val="1"/>
+      <w:numFmt w:val="bullet"/>
+      <w:lvlText w:val=""/>
+      <w:lvlJc w:val="left"/>
+      <w:pPr>
+        <w:ind w:left="2160" w:hanging="360"/>
+      </w:pPr>
+      <w:rPr>
+        <w:rFonts w:ascii="Wingdings" w:hAnsi="Wingdings" w:hint="default"/>
+      </w:rPr>
+    </w:lvl>
+    <w:lvl w:ilvl="3" w:tplc="04090001" w:tentative="1">
+      <w:start w:val="1"/>
+      <w:numFmt w:val="bullet"/>
+      <w:lvlText w:val=""/>
+      <w:lvlJc w:val="left"/>
+      <w:pPr>
+        <w:ind w:left="2880" w:hanging="360"/>
+      </w:pPr>
+      <w:rPr>
+        <w:rFonts w:ascii="Symbol" w:hAnsi="Symbol" w:hint="default"/>
+      </w:rPr>
+    </w:lvl>
+    <w:lvl w:ilvl="4" w:tplc="04090003" w:tentative="1">
+      <w:start w:val="1"/>
+      <w:numFmt w:val="bullet"/>
+      <w:lvlText w:val="o"/>
+      <w:lvlJc w:val="left"/>
+      <w:pPr>
+        <w:ind w:left="3600" w:hanging="360"/>
+      </w:pPr>
+      <w:rPr>
+        <w:rFonts w:ascii="Courier New" w:hAnsi="Courier New" w:cs="Courier New" w:hint="default"/>
+      </w:rPr>
+    </w:lvl>
+    <w:lvl w:ilvl="5" w:tplc="04090005" w:tentative="1">
+      <w:start w:val="1"/>
+      <w:numFmt w:val="bullet"/>
+      <w:lvlText w:val=""/>
+      <w:lvlJc w:val="left"/>
+      <w:pPr>
+        <w:ind w:left="4320" w:hanging="360"/>
+      </w:pPr>
+      <w:rPr>
+        <w:rFonts w:ascii="Wingdings" w:hAnsi="Wingdings" w:hint="default"/>
+      </w:rPr>
+    </w:lvl>
+    <w:lvl w:ilvl="6" w:tplc="04090001" w:tentative="1">
+      <w:start w:val="1"/>
+      <w:numFmt w:val="bullet"/>
+      <w:lvlText w:val=""/>
+      <w:lvlJc w:val="left"/>
+      <w:pPr>
+        <w:ind w:left="5040" w:hanging="360"/>
+      </w:pPr>
+      <w:rPr>
+        <w:rFonts w:ascii="Symbol" w:hAnsi="Symbol" w:hint="default"/>
+      </w:rPr>
+    </w:lvl>
+    <w:lvl w:ilvl="7" w:tplc="04090003" w:tentative="1">
+      <w:start w:val="1"/>
+      <w:numFmt w:val="bullet"/>
+      <w:lvlText w:val="o"/>
+      <w:lvlJc w:val="left"/>
+      <w:pPr>
+        <w:ind w:left="5760" w:hanging="360"/>
+      </w:pPr>
+      <w:rPr>
+        <w:rFonts w:ascii="Courier New" w:hAnsi="Courier New" w:cs="Courier New" w:hint="default"/>
+      </w:rPr>
+    </w:lvl>
+    <w:lvl w:ilvl="8" w:tplc="04090005" w:tentative="1">
+      <w:start w:val="1"/>
+      <w:numFmt w:val="bullet"/>
+      <w:lvlText w:val=""/>
+      <w:lvlJc w:val="left"/>
+      <w:pPr>
+        <w:ind w:left="6480" w:hanging="360"/>
+      </w:pPr>
+      <w:rPr>
+        <w:rFonts w:ascii="Wingdings" w:hAnsi="Wingdings" w:hint="default"/>
+      </w:rPr>
+    </w:lvl>
+  </w:abstractNum>
+  <w:abstractNum w:abstractNumId="2" w15:restartNumberingAfterBreak="0">
     <w:nsid w:val="094A0584"/>
     <w:multiLevelType w:val="hybridMultilevel"/>
     <w:tmpl w:val="6E5AD56E"/>
@@ -13801,7 +15635,7 @@
       </w:rPr>
     </w:lvl>
   </w:abstractNum>
-  <w:abstractNum w:abstractNumId="1" w15:restartNumberingAfterBreak="0">
+  <w:abstractNum w:abstractNumId="3" w15:restartNumberingAfterBreak="0">
     <w:nsid w:val="0CA8296B"/>
     <w:multiLevelType w:val="hybridMultilevel"/>
     <w:tmpl w:val="49DCE45A"/>
@@ -13913,7 +15747,7 @@
       </w:rPr>
     </w:lvl>
   </w:abstractNum>
-  <w:abstractNum w:abstractNumId="2" w15:restartNumberingAfterBreak="0">
+  <w:abstractNum w:abstractNumId="4" w15:restartNumberingAfterBreak="0">
     <w:nsid w:val="0D5935CD"/>
     <w:multiLevelType w:val="hybridMultilevel"/>
     <w:tmpl w:val="56CE7DE6"/>
@@ -14025,7 +15859,7 @@
       </w:rPr>
     </w:lvl>
   </w:abstractNum>
-  <w:abstractNum w:abstractNumId="3" w15:restartNumberingAfterBreak="0">
+  <w:abstractNum w:abstractNumId="5" w15:restartNumberingAfterBreak="0">
     <w:nsid w:val="13BF3667"/>
     <w:multiLevelType w:val="hybridMultilevel"/>
     <w:tmpl w:val="370E8A70"/>
@@ -14137,7 +15971,7 @@
       </w:rPr>
     </w:lvl>
   </w:abstractNum>
-  <w:abstractNum w:abstractNumId="4" w15:restartNumberingAfterBreak="0">
+  <w:abstractNum w:abstractNumId="6" w15:restartNumberingAfterBreak="0">
     <w:nsid w:val="17276AAF"/>
     <w:multiLevelType w:val="hybridMultilevel"/>
     <w:tmpl w:val="FE8E3594"/>
@@ -14249,7 +16083,7 @@
       </w:rPr>
     </w:lvl>
   </w:abstractNum>
-  <w:abstractNum w:abstractNumId="5" w15:restartNumberingAfterBreak="0">
+  <w:abstractNum w:abstractNumId="7" w15:restartNumberingAfterBreak="0">
     <w:nsid w:val="18F778BF"/>
     <w:multiLevelType w:val="hybridMultilevel"/>
     <w:tmpl w:val="3D8482FC"/>
@@ -14361,7 +16195,7 @@
       </w:rPr>
     </w:lvl>
   </w:abstractNum>
-  <w:abstractNum w:abstractNumId="6" w15:restartNumberingAfterBreak="0">
+  <w:abstractNum w:abstractNumId="8" w15:restartNumberingAfterBreak="0">
     <w:nsid w:val="1A170BA7"/>
     <w:multiLevelType w:val="hybridMultilevel"/>
     <w:tmpl w:val="52C8308E"/>
@@ -14475,7 +16309,7 @@
       </w:rPr>
     </w:lvl>
   </w:abstractNum>
-  <w:abstractNum w:abstractNumId="7" w15:restartNumberingAfterBreak="0">
+  <w:abstractNum w:abstractNumId="9" w15:restartNumberingAfterBreak="0">
     <w:nsid w:val="1CD07E77"/>
     <w:multiLevelType w:val="hybridMultilevel"/>
     <w:tmpl w:val="3C68F2A2"/>
@@ -14587,7 +16421,7 @@
       </w:rPr>
     </w:lvl>
   </w:abstractNum>
-  <w:abstractNum w:abstractNumId="8" w15:restartNumberingAfterBreak="0">
+  <w:abstractNum w:abstractNumId="10" w15:restartNumberingAfterBreak="0">
     <w:nsid w:val="1E1F38BD"/>
     <w:multiLevelType w:val="hybridMultilevel"/>
     <w:tmpl w:val="AC8AA29A"/>
@@ -14702,7 +16536,7 @@
       </w:rPr>
     </w:lvl>
   </w:abstractNum>
-  <w:abstractNum w:abstractNumId="9" w15:restartNumberingAfterBreak="0">
+  <w:abstractNum w:abstractNumId="11" w15:restartNumberingAfterBreak="0">
     <w:nsid w:val="24033D46"/>
     <w:multiLevelType w:val="hybridMultilevel"/>
     <w:tmpl w:val="C77C5DB6"/>
@@ -14817,7 +16651,7 @@
       </w:rPr>
     </w:lvl>
   </w:abstractNum>
-  <w:abstractNum w:abstractNumId="10" w15:restartNumberingAfterBreak="0">
+  <w:abstractNum w:abstractNumId="12" w15:restartNumberingAfterBreak="0">
     <w:nsid w:val="26C3408F"/>
     <w:multiLevelType w:val="hybridMultilevel"/>
     <w:tmpl w:val="D1D2FC44"/>
@@ -14929,7 +16763,7 @@
       </w:rPr>
     </w:lvl>
   </w:abstractNum>
-  <w:abstractNum w:abstractNumId="11" w15:restartNumberingAfterBreak="0">
+  <w:abstractNum w:abstractNumId="13" w15:restartNumberingAfterBreak="0">
     <w:nsid w:val="279B2479"/>
     <w:multiLevelType w:val="hybridMultilevel"/>
     <w:tmpl w:val="CFCEA4BE"/>
@@ -15041,7 +16875,7 @@
       </w:rPr>
     </w:lvl>
   </w:abstractNum>
-  <w:abstractNum w:abstractNumId="12" w15:restartNumberingAfterBreak="0">
+  <w:abstractNum w:abstractNumId="14" w15:restartNumberingAfterBreak="0">
     <w:nsid w:val="2D3805B5"/>
     <w:multiLevelType w:val="hybridMultilevel"/>
     <w:tmpl w:val="4BC2CEA4"/>
@@ -15156,7 +16990,7 @@
       </w:rPr>
     </w:lvl>
   </w:abstractNum>
-  <w:abstractNum w:abstractNumId="13" w15:restartNumberingAfterBreak="0">
+  <w:abstractNum w:abstractNumId="15" w15:restartNumberingAfterBreak="0">
     <w:nsid w:val="314301E3"/>
     <w:multiLevelType w:val="hybridMultilevel"/>
     <w:tmpl w:val="3800BA46"/>
@@ -15271,7 +17105,7 @@
       </w:rPr>
     </w:lvl>
   </w:abstractNum>
-  <w:abstractNum w:abstractNumId="14" w15:restartNumberingAfterBreak="0">
+  <w:abstractNum w:abstractNumId="16" w15:restartNumberingAfterBreak="0">
     <w:nsid w:val="31CF1A60"/>
     <w:multiLevelType w:val="hybridMultilevel"/>
     <w:tmpl w:val="F45AD97E"/>
@@ -15383,7 +17217,7 @@
       </w:rPr>
     </w:lvl>
   </w:abstractNum>
-  <w:abstractNum w:abstractNumId="15" w15:restartNumberingAfterBreak="0">
+  <w:abstractNum w:abstractNumId="17" w15:restartNumberingAfterBreak="0">
     <w:nsid w:val="321625EE"/>
     <w:multiLevelType w:val="hybridMultilevel"/>
     <w:tmpl w:val="AB80FB4E"/>
@@ -15497,7 +17331,7 @@
       </w:rPr>
     </w:lvl>
   </w:abstractNum>
-  <w:abstractNum w:abstractNumId="16" w15:restartNumberingAfterBreak="0">
+  <w:abstractNum w:abstractNumId="18" w15:restartNumberingAfterBreak="0">
     <w:nsid w:val="34223274"/>
     <w:multiLevelType w:val="hybridMultilevel"/>
     <w:tmpl w:val="B9E64FC8"/>
@@ -15612,7 +17446,237 @@
       </w:rPr>
     </w:lvl>
   </w:abstractNum>
-  <w:abstractNum w:abstractNumId="17" w15:restartNumberingAfterBreak="0">
+  <w:abstractNum w:abstractNumId="19" w15:restartNumberingAfterBreak="0">
+    <w:nsid w:val="359F52B6"/>
+    <w:multiLevelType w:val="hybridMultilevel"/>
+    <w:tmpl w:val="B1881F84"/>
+    <w:lvl w:ilvl="0" w:tplc="A5B6D0B0">
+      <w:numFmt w:val="bullet"/>
+      <w:lvlText w:val=""/>
+      <w:lvlJc w:val="left"/>
+      <w:pPr>
+        <w:ind w:left="720" w:hanging="360"/>
+      </w:pPr>
+      <w:rPr>
+        <w:rFonts w:ascii="Wingdings" w:eastAsiaTheme="minorHAnsi" w:hAnsi="Wingdings" w:cstheme="minorBidi" w:hint="default"/>
+        <w:color w:val="000000" w:themeColor="text1"/>
+        <w:sz w:val="24"/>
+        <w:szCs w:val="24"/>
+      </w:rPr>
+    </w:lvl>
+    <w:lvl w:ilvl="1" w:tplc="04090003" w:tentative="1">
+      <w:start w:val="1"/>
+      <w:numFmt w:val="bullet"/>
+      <w:lvlText w:val="o"/>
+      <w:lvlJc w:val="left"/>
+      <w:pPr>
+        <w:ind w:left="1440" w:hanging="360"/>
+      </w:pPr>
+      <w:rPr>
+        <w:rFonts w:ascii="Courier New" w:hAnsi="Courier New" w:cs="Courier New" w:hint="default"/>
+      </w:rPr>
+    </w:lvl>
+    <w:lvl w:ilvl="2" w:tplc="04090005" w:tentative="1">
+      <w:start w:val="1"/>
+      <w:numFmt w:val="bullet"/>
+      <w:lvlText w:val=""/>
+      <w:lvlJc w:val="left"/>
+      <w:pPr>
+        <w:ind w:left="2160" w:hanging="360"/>
+      </w:pPr>
+      <w:rPr>
+        <w:rFonts w:ascii="Wingdings" w:hAnsi="Wingdings" w:hint="default"/>
+      </w:rPr>
+    </w:lvl>
+    <w:lvl w:ilvl="3" w:tplc="04090001" w:tentative="1">
+      <w:start w:val="1"/>
+      <w:numFmt w:val="bullet"/>
+      <w:lvlText w:val=""/>
+      <w:lvlJc w:val="left"/>
+      <w:pPr>
+        <w:ind w:left="2880" w:hanging="360"/>
+      </w:pPr>
+      <w:rPr>
+        <w:rFonts w:ascii="Symbol" w:hAnsi="Symbol" w:hint="default"/>
+      </w:rPr>
+    </w:lvl>
+    <w:lvl w:ilvl="4" w:tplc="04090003" w:tentative="1">
+      <w:start w:val="1"/>
+      <w:numFmt w:val="bullet"/>
+      <w:lvlText w:val="o"/>
+      <w:lvlJc w:val="left"/>
+      <w:pPr>
+        <w:ind w:left="3600" w:hanging="360"/>
+      </w:pPr>
+      <w:rPr>
+        <w:rFonts w:ascii="Courier New" w:hAnsi="Courier New" w:cs="Courier New" w:hint="default"/>
+      </w:rPr>
+    </w:lvl>
+    <w:lvl w:ilvl="5" w:tplc="04090005" w:tentative="1">
+      <w:start w:val="1"/>
+      <w:numFmt w:val="bullet"/>
+      <w:lvlText w:val=""/>
+      <w:lvlJc w:val="left"/>
+      <w:pPr>
+        <w:ind w:left="4320" w:hanging="360"/>
+      </w:pPr>
+      <w:rPr>
+        <w:rFonts w:ascii="Wingdings" w:hAnsi="Wingdings" w:hint="default"/>
+      </w:rPr>
+    </w:lvl>
+    <w:lvl w:ilvl="6" w:tplc="04090001" w:tentative="1">
+      <w:start w:val="1"/>
+      <w:numFmt w:val="bullet"/>
+      <w:lvlText w:val=""/>
+      <w:lvlJc w:val="left"/>
+      <w:pPr>
+        <w:ind w:left="5040" w:hanging="360"/>
+      </w:pPr>
+      <w:rPr>
+        <w:rFonts w:ascii="Symbol" w:hAnsi="Symbol" w:hint="default"/>
+      </w:rPr>
+    </w:lvl>
+    <w:lvl w:ilvl="7" w:tplc="04090003" w:tentative="1">
+      <w:start w:val="1"/>
+      <w:numFmt w:val="bullet"/>
+      <w:lvlText w:val="o"/>
+      <w:lvlJc w:val="left"/>
+      <w:pPr>
+        <w:ind w:left="5760" w:hanging="360"/>
+      </w:pPr>
+      <w:rPr>
+        <w:rFonts w:ascii="Courier New" w:hAnsi="Courier New" w:cs="Courier New" w:hint="default"/>
+      </w:rPr>
+    </w:lvl>
+    <w:lvl w:ilvl="8" w:tplc="04090005" w:tentative="1">
+      <w:start w:val="1"/>
+      <w:numFmt w:val="bullet"/>
+      <w:lvlText w:val=""/>
+      <w:lvlJc w:val="left"/>
+      <w:pPr>
+        <w:ind w:left="6480" w:hanging="360"/>
+      </w:pPr>
+      <w:rPr>
+        <w:rFonts w:ascii="Wingdings" w:hAnsi="Wingdings" w:hint="default"/>
+      </w:rPr>
+    </w:lvl>
+  </w:abstractNum>
+  <w:abstractNum w:abstractNumId="20" w15:restartNumberingAfterBreak="0">
+    <w:nsid w:val="362B4B3D"/>
+    <w:multiLevelType w:val="hybridMultilevel"/>
+    <w:tmpl w:val="B100ED78"/>
+    <w:lvl w:ilvl="0" w:tplc="A5B6D0B0">
+      <w:numFmt w:val="bullet"/>
+      <w:lvlText w:val=""/>
+      <w:lvlJc w:val="left"/>
+      <w:pPr>
+        <w:ind w:left="720" w:hanging="360"/>
+      </w:pPr>
+      <w:rPr>
+        <w:rFonts w:ascii="Wingdings" w:eastAsiaTheme="minorHAnsi" w:hAnsi="Wingdings" w:cstheme="minorBidi" w:hint="default"/>
+        <w:color w:val="000000" w:themeColor="text1"/>
+        <w:sz w:val="24"/>
+        <w:szCs w:val="24"/>
+      </w:rPr>
+    </w:lvl>
+    <w:lvl w:ilvl="1" w:tplc="04090003" w:tentative="1">
+      <w:start w:val="1"/>
+      <w:numFmt w:val="bullet"/>
+      <w:lvlText w:val="o"/>
+      <w:lvlJc w:val="left"/>
+      <w:pPr>
+        <w:ind w:left="1440" w:hanging="360"/>
+      </w:pPr>
+      <w:rPr>
+        <w:rFonts w:ascii="Courier New" w:hAnsi="Courier New" w:cs="Courier New" w:hint="default"/>
+      </w:rPr>
+    </w:lvl>
+    <w:lvl w:ilvl="2" w:tplc="04090005" w:tentative="1">
+      <w:start w:val="1"/>
+      <w:numFmt w:val="bullet"/>
+      <w:lvlText w:val=""/>
+      <w:lvlJc w:val="left"/>
+      <w:pPr>
+        <w:ind w:left="2160" w:hanging="360"/>
+      </w:pPr>
+      <w:rPr>
+        <w:rFonts w:ascii="Wingdings" w:hAnsi="Wingdings" w:hint="default"/>
+      </w:rPr>
+    </w:lvl>
+    <w:lvl w:ilvl="3" w:tplc="04090001" w:tentative="1">
+      <w:start w:val="1"/>
+      <w:numFmt w:val="bullet"/>
+      <w:lvlText w:val=""/>
+      <w:lvlJc w:val="left"/>
+      <w:pPr>
+        <w:ind w:left="2880" w:hanging="360"/>
+      </w:pPr>
+      <w:rPr>
+        <w:rFonts w:ascii="Symbol" w:hAnsi="Symbol" w:hint="default"/>
+      </w:rPr>
+    </w:lvl>
+    <w:lvl w:ilvl="4" w:tplc="04090003" w:tentative="1">
+      <w:start w:val="1"/>
+      <w:numFmt w:val="bullet"/>
+      <w:lvlText w:val="o"/>
+      <w:lvlJc w:val="left"/>
+      <w:pPr>
+        <w:ind w:left="3600" w:hanging="360"/>
+      </w:pPr>
+      <w:rPr>
+        <w:rFonts w:ascii="Courier New" w:hAnsi="Courier New" w:cs="Courier New" w:hint="default"/>
+      </w:rPr>
+    </w:lvl>
+    <w:lvl w:ilvl="5" w:tplc="04090005" w:tentative="1">
+      <w:start w:val="1"/>
+      <w:numFmt w:val="bullet"/>
+      <w:lvlText w:val=""/>
+      <w:lvlJc w:val="left"/>
+      <w:pPr>
+        <w:ind w:left="4320" w:hanging="360"/>
+      </w:pPr>
+      <w:rPr>
+        <w:rFonts w:ascii="Wingdings" w:hAnsi="Wingdings" w:hint="default"/>
+      </w:rPr>
+    </w:lvl>
+    <w:lvl w:ilvl="6" w:tplc="04090001" w:tentative="1">
+      <w:start w:val="1"/>
+      <w:numFmt w:val="bullet"/>
+      <w:lvlText w:val=""/>
+      <w:lvlJc w:val="left"/>
+      <w:pPr>
+        <w:ind w:left="5040" w:hanging="360"/>
+      </w:pPr>
+      <w:rPr>
+        <w:rFonts w:ascii="Symbol" w:hAnsi="Symbol" w:hint="default"/>
+      </w:rPr>
+    </w:lvl>
+    <w:lvl w:ilvl="7" w:tplc="04090003" w:tentative="1">
+      <w:start w:val="1"/>
+      <w:numFmt w:val="bullet"/>
+      <w:lvlText w:val="o"/>
+      <w:lvlJc w:val="left"/>
+      <w:pPr>
+        <w:ind w:left="5760" w:hanging="360"/>
+      </w:pPr>
+      <w:rPr>
+        <w:rFonts w:ascii="Courier New" w:hAnsi="Courier New" w:cs="Courier New" w:hint="default"/>
+      </w:rPr>
+    </w:lvl>
+    <w:lvl w:ilvl="8" w:tplc="04090005" w:tentative="1">
+      <w:start w:val="1"/>
+      <w:numFmt w:val="bullet"/>
+      <w:lvlText w:val=""/>
+      <w:lvlJc w:val="left"/>
+      <w:pPr>
+        <w:ind w:left="6480" w:hanging="360"/>
+      </w:pPr>
+      <w:rPr>
+        <w:rFonts w:ascii="Wingdings" w:hAnsi="Wingdings" w:hint="default"/>
+      </w:rPr>
+    </w:lvl>
+  </w:abstractNum>
+  <w:abstractNum w:abstractNumId="21" w15:restartNumberingAfterBreak="0">
     <w:nsid w:val="365766FB"/>
     <w:multiLevelType w:val="hybridMultilevel"/>
     <w:tmpl w:val="803CE6E4"/>
@@ -15724,7 +17788,7 @@
       </w:rPr>
     </w:lvl>
   </w:abstractNum>
-  <w:abstractNum w:abstractNumId="18" w15:restartNumberingAfterBreak="0">
+  <w:abstractNum w:abstractNumId="22" w15:restartNumberingAfterBreak="0">
     <w:nsid w:val="39A70117"/>
     <w:multiLevelType w:val="hybridMultilevel"/>
     <w:tmpl w:val="254AE3B8"/>
@@ -15839,7 +17903,7 @@
       </w:rPr>
     </w:lvl>
   </w:abstractNum>
-  <w:abstractNum w:abstractNumId="19" w15:restartNumberingAfterBreak="0">
+  <w:abstractNum w:abstractNumId="23" w15:restartNumberingAfterBreak="0">
     <w:nsid w:val="3FB07BDF"/>
     <w:multiLevelType w:val="hybridMultilevel"/>
     <w:tmpl w:val="929630FC"/>
@@ -15953,7 +18017,7 @@
       </w:rPr>
     </w:lvl>
   </w:abstractNum>
-  <w:abstractNum w:abstractNumId="20" w15:restartNumberingAfterBreak="0">
+  <w:abstractNum w:abstractNumId="24" w15:restartNumberingAfterBreak="0">
     <w:nsid w:val="43D44E08"/>
     <w:multiLevelType w:val="hybridMultilevel"/>
     <w:tmpl w:val="BDB8CEDC"/>
@@ -16068,7 +18132,7 @@
       </w:rPr>
     </w:lvl>
   </w:abstractNum>
-  <w:abstractNum w:abstractNumId="21" w15:restartNumberingAfterBreak="0">
+  <w:abstractNum w:abstractNumId="25" w15:restartNumberingAfterBreak="0">
     <w:nsid w:val="45190720"/>
     <w:multiLevelType w:val="hybridMultilevel"/>
     <w:tmpl w:val="0E16DFC2"/>
@@ -16183,7 +18247,7 @@
       </w:rPr>
     </w:lvl>
   </w:abstractNum>
-  <w:abstractNum w:abstractNumId="22" w15:restartNumberingAfterBreak="0">
+  <w:abstractNum w:abstractNumId="26" w15:restartNumberingAfterBreak="0">
     <w:nsid w:val="4E7D63B7"/>
     <w:multiLevelType w:val="hybridMultilevel"/>
     <w:tmpl w:val="BE3A28EE"/>
@@ -16295,7 +18359,7 @@
       </w:rPr>
     </w:lvl>
   </w:abstractNum>
-  <w:abstractNum w:abstractNumId="23" w15:restartNumberingAfterBreak="0">
+  <w:abstractNum w:abstractNumId="27" w15:restartNumberingAfterBreak="0">
     <w:nsid w:val="556415BC"/>
     <w:multiLevelType w:val="hybridMultilevel"/>
     <w:tmpl w:val="77A0B91E"/>
@@ -16407,7 +18471,7 @@
       </w:rPr>
     </w:lvl>
   </w:abstractNum>
-  <w:abstractNum w:abstractNumId="24" w15:restartNumberingAfterBreak="0">
+  <w:abstractNum w:abstractNumId="28" w15:restartNumberingAfterBreak="0">
     <w:nsid w:val="55C6569B"/>
     <w:multiLevelType w:val="hybridMultilevel"/>
     <w:tmpl w:val="DD7A0EC8"/>
@@ -16522,7 +18586,7 @@
       </w:rPr>
     </w:lvl>
   </w:abstractNum>
-  <w:abstractNum w:abstractNumId="25" w15:restartNumberingAfterBreak="0">
+  <w:abstractNum w:abstractNumId="29" w15:restartNumberingAfterBreak="0">
     <w:nsid w:val="5B312C0C"/>
     <w:multiLevelType w:val="hybridMultilevel"/>
     <w:tmpl w:val="148E0592"/>
@@ -16637,7 +18701,7 @@
       </w:rPr>
     </w:lvl>
   </w:abstractNum>
-  <w:abstractNum w:abstractNumId="26" w15:restartNumberingAfterBreak="0">
+  <w:abstractNum w:abstractNumId="30" w15:restartNumberingAfterBreak="0">
     <w:nsid w:val="603D481A"/>
     <w:multiLevelType w:val="hybridMultilevel"/>
     <w:tmpl w:val="D60AE288"/>
@@ -16752,7 +18816,7 @@
       </w:rPr>
     </w:lvl>
   </w:abstractNum>
-  <w:abstractNum w:abstractNumId="27" w15:restartNumberingAfterBreak="0">
+  <w:abstractNum w:abstractNumId="31" w15:restartNumberingAfterBreak="0">
     <w:nsid w:val="60501968"/>
     <w:multiLevelType w:val="hybridMultilevel"/>
     <w:tmpl w:val="DA4C1C04"/>
@@ -16865,7 +18929,7 @@
       </w:rPr>
     </w:lvl>
   </w:abstractNum>
-  <w:abstractNum w:abstractNumId="28" w15:restartNumberingAfterBreak="0">
+  <w:abstractNum w:abstractNumId="32" w15:restartNumberingAfterBreak="0">
     <w:nsid w:val="6916332D"/>
     <w:multiLevelType w:val="hybridMultilevel"/>
     <w:tmpl w:val="000AE90E"/>
@@ -16980,7 +19044,7 @@
       </w:rPr>
     </w:lvl>
   </w:abstractNum>
-  <w:abstractNum w:abstractNumId="29" w15:restartNumberingAfterBreak="0">
+  <w:abstractNum w:abstractNumId="33" w15:restartNumberingAfterBreak="0">
     <w:nsid w:val="707B6589"/>
     <w:multiLevelType w:val="hybridMultilevel"/>
     <w:tmpl w:val="69600E40"/>
@@ -17092,7 +19156,7 @@
       </w:rPr>
     </w:lvl>
   </w:abstractNum>
-  <w:abstractNum w:abstractNumId="30" w15:restartNumberingAfterBreak="0">
+  <w:abstractNum w:abstractNumId="34" w15:restartNumberingAfterBreak="0">
     <w:nsid w:val="726C7913"/>
     <w:multiLevelType w:val="hybridMultilevel"/>
     <w:tmpl w:val="C7BE761E"/>
@@ -17204,7 +19268,7 @@
       </w:rPr>
     </w:lvl>
   </w:abstractNum>
-  <w:abstractNum w:abstractNumId="31" w15:restartNumberingAfterBreak="0">
+  <w:abstractNum w:abstractNumId="35" w15:restartNumberingAfterBreak="0">
     <w:nsid w:val="77013082"/>
     <w:multiLevelType w:val="hybridMultilevel"/>
     <w:tmpl w:val="3728884E"/>
@@ -17316,7 +19380,7 @@
       </w:rPr>
     </w:lvl>
   </w:abstractNum>
-  <w:abstractNum w:abstractNumId="32" w15:restartNumberingAfterBreak="0">
+  <w:abstractNum w:abstractNumId="36" w15:restartNumberingAfterBreak="0">
     <w:nsid w:val="7BC92FAE"/>
     <w:multiLevelType w:val="hybridMultilevel"/>
     <w:tmpl w:val="C928B12A"/>
@@ -17431,10 +19495,10 @@
       </w:rPr>
     </w:lvl>
   </w:abstractNum>
-  <w:abstractNum w:abstractNumId="33" w15:restartNumberingAfterBreak="0">
+  <w:abstractNum w:abstractNumId="37" w15:restartNumberingAfterBreak="0">
     <w:nsid w:val="7E1D6D6B"/>
     <w:multiLevelType w:val="hybridMultilevel"/>
-    <w:tmpl w:val="9AF883C4"/>
+    <w:tmpl w:val="3424BFB6"/>
     <w:lvl w:ilvl="0" w:tplc="A5B6D0B0">
       <w:numFmt w:val="bullet"/>
       <w:lvlText w:val=""/>
@@ -17547,106 +19611,118 @@
     </w:lvl>
   </w:abstractNum>
   <w:num w:numId="1">
-    <w:abstractNumId w:val="0"/>
+    <w:abstractNumId w:val="2"/>
   </w:num>
   <w:num w:numId="2">
-    <w:abstractNumId w:val="2"/>
+    <w:abstractNumId w:val="4"/>
   </w:num>
   <w:num w:numId="3">
+    <w:abstractNumId w:val="34"/>
+  </w:num>
+  <w:num w:numId="4">
+    <w:abstractNumId w:val="27"/>
+  </w:num>
+  <w:num w:numId="5">
+    <w:abstractNumId w:val="21"/>
+  </w:num>
+  <w:num w:numId="6">
+    <w:abstractNumId w:val="13"/>
+  </w:num>
+  <w:num w:numId="7">
+    <w:abstractNumId w:val="9"/>
+  </w:num>
+  <w:num w:numId="8">
+    <w:abstractNumId w:val="26"/>
+  </w:num>
+  <w:num w:numId="9">
+    <w:abstractNumId w:val="6"/>
+  </w:num>
+  <w:num w:numId="10">
+    <w:abstractNumId w:val="33"/>
+  </w:num>
+  <w:num w:numId="11">
+    <w:abstractNumId w:val="12"/>
+  </w:num>
+  <w:num w:numId="12">
+    <w:abstractNumId w:val="3"/>
+  </w:num>
+  <w:num w:numId="13">
+    <w:abstractNumId w:val="35"/>
+  </w:num>
+  <w:num w:numId="14">
+    <w:abstractNumId w:val="7"/>
+  </w:num>
+  <w:num w:numId="15">
+    <w:abstractNumId w:val="31"/>
+  </w:num>
+  <w:num w:numId="16">
+    <w:abstractNumId w:val="5"/>
+  </w:num>
+  <w:num w:numId="17">
+    <w:abstractNumId w:val="16"/>
+  </w:num>
+  <w:num w:numId="18">
+    <w:abstractNumId w:val="23"/>
+  </w:num>
+  <w:num w:numId="19">
+    <w:abstractNumId w:val="17"/>
+  </w:num>
+  <w:num w:numId="20">
+    <w:abstractNumId w:val="8"/>
+  </w:num>
+  <w:num w:numId="21">
+    <w:abstractNumId w:val="15"/>
+  </w:num>
+  <w:num w:numId="22">
     <w:abstractNumId w:val="30"/>
   </w:num>
-  <w:num w:numId="4">
-    <w:abstractNumId w:val="23"/>
+  <w:num w:numId="23">
+    <w:abstractNumId w:val="36"/>
   </w:num>
-  <w:num w:numId="5">
-    <w:abstractNumId w:val="17"/>
+  <w:num w:numId="24">
+    <w:abstractNumId w:val="28"/>
   </w:num>
-  <w:num w:numId="6">
+  <w:num w:numId="25">
+    <w:abstractNumId w:val="22"/>
+  </w:num>
+  <w:num w:numId="26">
+    <w:abstractNumId w:val="14"/>
+  </w:num>
+  <w:num w:numId="27">
+    <w:abstractNumId w:val="37"/>
+  </w:num>
+  <w:num w:numId="28">
+    <w:abstractNumId w:val="32"/>
+  </w:num>
+  <w:num w:numId="29">
+    <w:abstractNumId w:val="25"/>
+  </w:num>
+  <w:num w:numId="30">
+    <w:abstractNumId w:val="29"/>
+  </w:num>
+  <w:num w:numId="31">
+    <w:abstractNumId w:val="18"/>
+  </w:num>
+  <w:num w:numId="32">
+    <w:abstractNumId w:val="24"/>
+  </w:num>
+  <w:num w:numId="33">
+    <w:abstractNumId w:val="10"/>
+  </w:num>
+  <w:num w:numId="34">
     <w:abstractNumId w:val="11"/>
   </w:num>
-  <w:num w:numId="7">
-    <w:abstractNumId w:val="7"/>
-  </w:num>
-  <w:num w:numId="8">
-    <w:abstractNumId w:val="22"/>
-  </w:num>
-  <w:num w:numId="9">
-    <w:abstractNumId w:val="4"/>
-  </w:num>
-  <w:num w:numId="10">
-    <w:abstractNumId w:val="29"/>
-  </w:num>
-  <w:num w:numId="11">
-    <w:abstractNumId w:val="10"/>
-  </w:num>
-  <w:num w:numId="12">
+  <w:num w:numId="35">
     <w:abstractNumId w:val="1"/>
   </w:num>
-  <w:num w:numId="13">
-    <w:abstractNumId w:val="31"/>
-  </w:num>
-  <w:num w:numId="14">
-    <w:abstractNumId w:val="5"/>
-  </w:num>
-  <w:num w:numId="15">
-    <w:abstractNumId w:val="27"/>
-  </w:num>
-  <w:num w:numId="16">
-    <w:abstractNumId w:val="3"/>
-  </w:num>
-  <w:num w:numId="17">
-    <w:abstractNumId w:val="14"/>
-  </w:num>
-  <w:num w:numId="18">
+  <w:num w:numId="36">
     <w:abstractNumId w:val="19"/>
   </w:num>
-  <w:num w:numId="19">
-    <w:abstractNumId w:val="15"/>
-  </w:num>
-  <w:num w:numId="20">
-    <w:abstractNumId w:val="6"/>
-  </w:num>
-  <w:num w:numId="21">
-    <w:abstractNumId w:val="13"/>
-  </w:num>
-  <w:num w:numId="22">
-    <w:abstractNumId w:val="26"/>
-  </w:num>
-  <w:num w:numId="23">
-    <w:abstractNumId w:val="32"/>
-  </w:num>
-  <w:num w:numId="24">
-    <w:abstractNumId w:val="24"/>
-  </w:num>
-  <w:num w:numId="25">
-    <w:abstractNumId w:val="18"/>
-  </w:num>
-  <w:num w:numId="26">
-    <w:abstractNumId w:val="12"/>
-  </w:num>
-  <w:num w:numId="27">
-    <w:abstractNumId w:val="33"/>
-  </w:num>
-  <w:num w:numId="28">
-    <w:abstractNumId w:val="28"/>
-  </w:num>
-  <w:num w:numId="29">
-    <w:abstractNumId w:val="21"/>
-  </w:num>
-  <w:num w:numId="30">
-    <w:abstractNumId w:val="25"/>
-  </w:num>
-  <w:num w:numId="31">
-    <w:abstractNumId w:val="16"/>
-  </w:num>
-  <w:num w:numId="32">
+  <w:num w:numId="37">
     <w:abstractNumId w:val="20"/>
   </w:num>
-  <w:num w:numId="33">
-    <w:abstractNumId w:val="8"/>
-  </w:num>
-  <w:num w:numId="34">
-    <w:abstractNumId w:val="9"/>
+  <w:num w:numId="38">
+    <w:abstractNumId w:val="0"/>
   </w:num>
 </w:numbering>
 </file>
@@ -18148,6 +20224,14 @@
       <w:bdr w:val="nil"/>
     </w:rPr>
   </w:style>
+  <w:style w:type="character" w:styleId="PageNumber">
+    <w:name w:val="page number"/>
+    <w:basedOn w:val="DefaultParagraphFont"/>
+    <w:uiPriority w:val="99"/>
+    <w:semiHidden/>
+    <w:unhideWhenUsed/>
+    <w:rsid w:val="007831F8"/>
+  </w:style>
 </w:styles>
 </file>
 
